--- a/TCC_GustavoPohlmann.docx
+++ b/TCC_GustavoPohlmann.docx
@@ -5,13 +5,12 @@
     <w:p>
       <w:pPr>
         <w:rPr>
-          <w:rFonts w:ascii="Arial" w:hAnsi="Arial" w:cs="Arial"/>
-        </w:rPr>
-      </w:pPr>
-    </w:p>
-    <w:p>
-      <w:pPr>
-        <w:spacing w:line="360" w:lineRule="auto"/>
+          <w:rFonts w:cs="Arial"/>
+        </w:rPr>
+      </w:pPr>
+    </w:p>
+    <w:p>
+      <w:pPr>
         <w:jc w:val="center"/>
         <w:rPr>
           <w:rFonts w:ascii="Times New Roman" w:hAnsi="Times New Roman"/>
@@ -26,7 +25,6 @@
     </w:p>
     <w:p>
       <w:pPr>
-        <w:spacing w:line="360" w:lineRule="auto"/>
         <w:jc w:val="center"/>
         <w:rPr>
           <w:rFonts w:ascii="Times New Roman" w:hAnsi="Times New Roman"/>
@@ -41,7 +39,6 @@
     </w:p>
     <w:p>
       <w:pPr>
-        <w:spacing w:line="360" w:lineRule="auto"/>
         <w:jc w:val="center"/>
         <w:rPr>
           <w:rFonts w:ascii="Times New Roman" w:hAnsi="Times New Roman"/>
@@ -56,7 +53,6 @@
     </w:p>
     <w:p>
       <w:pPr>
-        <w:spacing w:line="360" w:lineRule="auto"/>
         <w:jc w:val="center"/>
         <w:rPr>
           <w:rFonts w:ascii="Times New Roman" w:hAnsi="Times New Roman"/>
@@ -65,7 +61,6 @@
     </w:p>
     <w:p>
       <w:pPr>
-        <w:spacing w:line="360" w:lineRule="auto"/>
         <w:jc w:val="center"/>
         <w:rPr>
           <w:rFonts w:ascii="Times New Roman" w:hAnsi="Times New Roman"/>
@@ -74,7 +69,6 @@
     </w:p>
     <w:p>
       <w:pPr>
-        <w:spacing w:line="360" w:lineRule="auto"/>
         <w:jc w:val="center"/>
         <w:rPr>
           <w:rFonts w:ascii="Times New Roman" w:hAnsi="Times New Roman"/>
@@ -83,7 +77,6 @@
     </w:p>
     <w:p>
       <w:pPr>
-        <w:spacing w:line="360" w:lineRule="auto"/>
         <w:jc w:val="center"/>
         <w:rPr>
           <w:rFonts w:ascii="Times New Roman" w:hAnsi="Times New Roman"/>
@@ -92,7 +85,6 @@
     </w:p>
     <w:p>
       <w:pPr>
-        <w:spacing w:line="360" w:lineRule="auto"/>
         <w:jc w:val="center"/>
         <w:rPr>
           <w:rFonts w:ascii="Times New Roman" w:hAnsi="Times New Roman"/>
@@ -101,7 +93,6 @@
     </w:p>
     <w:p>
       <w:pPr>
-        <w:spacing w:line="360" w:lineRule="auto"/>
         <w:jc w:val="center"/>
         <w:rPr>
           <w:rFonts w:ascii="Times New Roman" w:hAnsi="Times New Roman"/>
@@ -116,7 +107,6 @@
     </w:p>
     <w:p>
       <w:pPr>
-        <w:spacing w:line="360" w:lineRule="auto"/>
         <w:jc w:val="center"/>
         <w:rPr>
           <w:rFonts w:ascii="Times New Roman" w:hAnsi="Times New Roman"/>
@@ -125,7 +115,6 @@
     </w:p>
     <w:p>
       <w:pPr>
-        <w:spacing w:line="360" w:lineRule="auto"/>
         <w:jc w:val="center"/>
         <w:rPr>
           <w:rFonts w:ascii="Times New Roman" w:hAnsi="Times New Roman"/>
@@ -134,7 +123,6 @@
     </w:p>
     <w:p>
       <w:pPr>
-        <w:spacing w:line="360" w:lineRule="auto"/>
         <w:jc w:val="center"/>
         <w:rPr>
           <w:rFonts w:ascii="Times New Roman" w:hAnsi="Times New Roman"/>
@@ -143,7 +131,6 @@
     </w:p>
     <w:p>
       <w:pPr>
-        <w:spacing w:line="360" w:lineRule="auto"/>
         <w:jc w:val="center"/>
         <w:rPr>
           <w:rFonts w:ascii="Times New Roman" w:hAnsi="Times New Roman"/>
@@ -152,7 +139,6 @@
     </w:p>
     <w:p>
       <w:pPr>
-        <w:spacing w:line="360" w:lineRule="auto"/>
         <w:jc w:val="center"/>
         <w:rPr>
           <w:rFonts w:ascii="Times New Roman" w:hAnsi="Times New Roman"/>
@@ -161,7 +147,6 @@
     </w:p>
     <w:p>
       <w:pPr>
-        <w:spacing w:line="360" w:lineRule="auto"/>
         <w:jc w:val="center"/>
         <w:rPr>
           <w:rFonts w:ascii="Times New Roman" w:hAnsi="Times New Roman"/>
@@ -198,7 +183,6 @@
     </w:p>
     <w:p>
       <w:pPr>
-        <w:spacing w:line="360" w:lineRule="auto"/>
         <w:jc w:val="center"/>
         <w:rPr>
           <w:rFonts w:ascii="Times New Roman" w:hAnsi="Times New Roman"/>
@@ -227,7 +211,6 @@
     </w:p>
     <w:p>
       <w:pPr>
-        <w:spacing w:line="360" w:lineRule="auto"/>
         <w:jc w:val="center"/>
         <w:rPr>
           <w:rFonts w:ascii="Times New Roman" w:hAnsi="Times New Roman"/>
@@ -236,7 +219,6 @@
     </w:p>
     <w:p>
       <w:pPr>
-        <w:spacing w:line="360" w:lineRule="auto"/>
         <w:jc w:val="center"/>
         <w:rPr>
           <w:rFonts w:ascii="Times New Roman" w:hAnsi="Times New Roman"/>
@@ -245,7 +227,6 @@
     </w:p>
     <w:p>
       <w:pPr>
-        <w:spacing w:line="360" w:lineRule="auto"/>
         <w:jc w:val="center"/>
         <w:rPr>
           <w:rFonts w:ascii="Times New Roman" w:hAnsi="Times New Roman"/>
@@ -254,7 +235,6 @@
     </w:p>
     <w:p>
       <w:pPr>
-        <w:spacing w:line="360" w:lineRule="auto"/>
         <w:jc w:val="center"/>
         <w:rPr>
           <w:rFonts w:ascii="Times New Roman" w:hAnsi="Times New Roman"/>
@@ -263,7 +243,6 @@
     </w:p>
     <w:p>
       <w:pPr>
-        <w:spacing w:line="360" w:lineRule="auto"/>
         <w:jc w:val="center"/>
         <w:rPr>
           <w:rFonts w:ascii="Times New Roman" w:hAnsi="Times New Roman"/>
@@ -272,7 +251,6 @@
     </w:p>
     <w:p>
       <w:pPr>
-        <w:spacing w:line="360" w:lineRule="auto"/>
         <w:jc w:val="center"/>
         <w:rPr>
           <w:rFonts w:ascii="Times New Roman" w:hAnsi="Times New Roman"/>
@@ -281,7 +259,6 @@
     </w:p>
     <w:p>
       <w:pPr>
-        <w:spacing w:line="360" w:lineRule="auto"/>
         <w:jc w:val="center"/>
         <w:rPr>
           <w:rFonts w:ascii="Times New Roman" w:hAnsi="Times New Roman"/>
@@ -290,7 +267,6 @@
     </w:p>
     <w:p>
       <w:pPr>
-        <w:spacing w:line="360" w:lineRule="auto"/>
         <w:jc w:val="center"/>
         <w:rPr>
           <w:rFonts w:ascii="Times New Roman" w:hAnsi="Times New Roman"/>
@@ -299,7 +275,6 @@
     </w:p>
     <w:p>
       <w:pPr>
-        <w:spacing w:line="360" w:lineRule="auto"/>
         <w:jc w:val="center"/>
         <w:rPr>
           <w:rFonts w:ascii="Times New Roman" w:hAnsi="Times New Roman"/>
@@ -308,7 +283,6 @@
     </w:p>
     <w:p>
       <w:pPr>
-        <w:spacing w:line="360" w:lineRule="auto"/>
         <w:jc w:val="center"/>
         <w:rPr>
           <w:rFonts w:ascii="Times New Roman" w:hAnsi="Times New Roman"/>
@@ -317,7 +291,6 @@
     </w:p>
     <w:p>
       <w:pPr>
-        <w:spacing w:line="360" w:lineRule="auto"/>
         <w:jc w:val="center"/>
         <w:rPr>
           <w:rFonts w:ascii="Times New Roman" w:hAnsi="Times New Roman"/>
@@ -326,15 +299,14 @@
     </w:p>
     <w:p>
       <w:pPr>
-        <w:spacing w:line="360" w:lineRule="auto"/>
-        <w:rPr>
-          <w:rFonts w:ascii="Times New Roman" w:hAnsi="Times New Roman"/>
-        </w:rPr>
-      </w:pPr>
-    </w:p>
-    <w:p>
-      <w:pPr>
-        <w:spacing w:line="360" w:lineRule="auto"/>
+        <w:jc w:val="left"/>
+        <w:rPr>
+          <w:rFonts w:ascii="Times New Roman" w:hAnsi="Times New Roman"/>
+        </w:rPr>
+      </w:pPr>
+    </w:p>
+    <w:p>
+      <w:pPr>
         <w:jc w:val="center"/>
         <w:rPr>
           <w:rFonts w:ascii="Times New Roman" w:hAnsi="Times New Roman"/>
@@ -343,7 +315,6 @@
     </w:p>
     <w:p>
       <w:pPr>
-        <w:spacing w:line="360" w:lineRule="auto"/>
         <w:jc w:val="center"/>
         <w:rPr>
           <w:rFonts w:ascii="Times New Roman" w:hAnsi="Times New Roman"/>
@@ -352,7 +323,6 @@
     </w:p>
     <w:p>
       <w:pPr>
-        <w:spacing w:line="360" w:lineRule="auto"/>
         <w:jc w:val="center"/>
         <w:rPr>
           <w:rFonts w:ascii="Times New Roman" w:hAnsi="Times New Roman"/>
@@ -367,7 +337,6 @@
     </w:p>
     <w:p>
       <w:pPr>
-        <w:spacing w:line="360" w:lineRule="auto"/>
         <w:jc w:val="center"/>
         <w:rPr>
           <w:rFonts w:ascii="Times New Roman" w:hAnsi="Times New Roman"/>
@@ -382,11 +351,11 @@
     </w:p>
     <w:p>
       <w:pPr>
-        <w:spacing w:line="360" w:lineRule="auto"/>
         <w:rPr>
           <w:rFonts w:ascii="Times New Roman" w:hAnsi="Times New Roman"/>
         </w:rPr>
         <w:sectPr>
+          <w:headerReference w:type="default" r:id="rId8"/>
           <w:pgSz w:w="11906" w:h="16838"/>
           <w:pgMar w:top="1701" w:right="1134" w:bottom="1134" w:left="1701" w:header="0" w:footer="0" w:gutter="0"/>
           <w:cols w:space="720"/>
@@ -396,7 +365,6 @@
     </w:p>
     <w:p>
       <w:pPr>
-        <w:spacing w:line="360" w:lineRule="auto"/>
         <w:jc w:val="center"/>
         <w:rPr>
           <w:rFonts w:ascii="Times New Roman" w:hAnsi="Times New Roman"/>
@@ -412,7 +380,6 @@
     </w:p>
     <w:p>
       <w:pPr>
-        <w:spacing w:line="360" w:lineRule="auto"/>
         <w:jc w:val="center"/>
         <w:rPr>
           <w:rFonts w:ascii="Times New Roman" w:hAnsi="Times New Roman"/>
@@ -421,7 +388,6 @@
     </w:p>
     <w:p>
       <w:pPr>
-        <w:spacing w:line="360" w:lineRule="auto"/>
         <w:jc w:val="center"/>
         <w:rPr>
           <w:rFonts w:ascii="Times New Roman" w:hAnsi="Times New Roman"/>
@@ -430,7 +396,6 @@
     </w:p>
     <w:p>
       <w:pPr>
-        <w:spacing w:line="360" w:lineRule="auto"/>
         <w:jc w:val="center"/>
         <w:rPr>
           <w:rFonts w:ascii="Times New Roman" w:hAnsi="Times New Roman"/>
@@ -439,7 +404,6 @@
     </w:p>
     <w:p>
       <w:pPr>
-        <w:spacing w:line="360" w:lineRule="auto"/>
         <w:jc w:val="center"/>
         <w:rPr>
           <w:rFonts w:ascii="Times New Roman" w:hAnsi="Times New Roman"/>
@@ -448,7 +412,6 @@
     </w:p>
     <w:p>
       <w:pPr>
-        <w:spacing w:line="360" w:lineRule="auto"/>
         <w:jc w:val="center"/>
         <w:rPr>
           <w:rFonts w:ascii="Times New Roman" w:hAnsi="Times New Roman"/>
@@ -457,7 +420,6 @@
     </w:p>
     <w:p>
       <w:pPr>
-        <w:spacing w:line="360" w:lineRule="auto"/>
         <w:jc w:val="center"/>
         <w:rPr>
           <w:rFonts w:ascii="Times New Roman" w:hAnsi="Times New Roman"/>
@@ -466,7 +428,6 @@
     </w:p>
     <w:p>
       <w:pPr>
-        <w:spacing w:line="360" w:lineRule="auto"/>
         <w:jc w:val="center"/>
         <w:rPr>
           <w:rFonts w:ascii="Times New Roman" w:hAnsi="Times New Roman"/>
@@ -475,7 +436,6 @@
     </w:p>
     <w:p>
       <w:pPr>
-        <w:spacing w:line="360" w:lineRule="auto"/>
         <w:jc w:val="center"/>
         <w:rPr>
           <w:rFonts w:ascii="Times New Roman" w:hAnsi="Times New Roman"/>
@@ -512,7 +472,6 @@
     </w:p>
     <w:p>
       <w:pPr>
-        <w:spacing w:line="360" w:lineRule="auto"/>
         <w:jc w:val="center"/>
         <w:rPr>
           <w:rFonts w:ascii="Times New Roman" w:hAnsi="Times New Roman"/>
@@ -541,7 +500,6 @@
     </w:p>
     <w:p>
       <w:pPr>
-        <w:spacing w:line="360" w:lineRule="auto"/>
         <w:jc w:val="center"/>
         <w:rPr>
           <w:rFonts w:ascii="Times New Roman" w:hAnsi="Times New Roman"/>
@@ -550,7 +508,6 @@
     </w:p>
     <w:p>
       <w:pPr>
-        <w:spacing w:line="360" w:lineRule="auto"/>
         <w:jc w:val="center"/>
         <w:rPr>
           <w:rFonts w:ascii="Times New Roman" w:hAnsi="Times New Roman"/>
@@ -559,7 +516,6 @@
     </w:p>
     <w:p>
       <w:pPr>
-        <w:spacing w:line="360" w:lineRule="auto"/>
         <w:rPr>
           <w:rFonts w:ascii="Times New Roman" w:hAnsi="Times New Roman"/>
         </w:rPr>
@@ -568,7 +524,6 @@
     <w:p>
       <w:pPr>
         <w:ind w:left="4536"/>
-        <w:jc w:val="both"/>
         <w:rPr>
           <w:rFonts w:ascii="Times New Roman" w:hAnsi="Times New Roman"/>
         </w:rPr>
@@ -583,7 +538,6 @@
     <w:p>
       <w:pPr>
         <w:ind w:left="4536"/>
-        <w:jc w:val="both"/>
         <w:rPr>
           <w:rFonts w:ascii="Times New Roman" w:hAnsi="Times New Roman"/>
         </w:rPr>
@@ -592,7 +546,6 @@
     <w:p>
       <w:pPr>
         <w:ind w:left="4536"/>
-        <w:jc w:val="both"/>
         <w:rPr>
           <w:rFonts w:ascii="Times New Roman" w:hAnsi="Times New Roman"/>
         </w:rPr>
@@ -607,7 +560,6 @@
     <w:p>
       <w:pPr>
         <w:ind w:left="4536"/>
-        <w:jc w:val="both"/>
         <w:rPr>
           <w:rFonts w:ascii="Times New Roman" w:hAnsi="Times New Roman"/>
         </w:rPr>
@@ -616,139 +568,117 @@
     <w:p>
       <w:pPr>
         <w:ind w:left="4536"/>
-        <w:jc w:val="both"/>
-        <w:rPr>
-          <w:rFonts w:ascii="Times New Roman" w:hAnsi="Times New Roman"/>
-        </w:rPr>
-      </w:pPr>
-      <w:r>
-        <w:rPr>
-          <w:rFonts w:ascii="Times New Roman" w:hAnsi="Times New Roman"/>
-        </w:rPr>
-        <w:t xml:space="preserve">Orientador: Prof. Dr. </w:t>
-      </w:r>
-      <w:r>
-        <w:rPr>
-          <w:rFonts w:ascii="Times New Roman" w:hAnsi="Times New Roman"/>
-        </w:rPr>
-        <w:t>André Luis Silva Samartini</w:t>
-      </w:r>
-    </w:p>
-    <w:p>
-      <w:pPr>
-        <w:spacing w:line="360" w:lineRule="auto"/>
-        <w:rPr>
-          <w:rFonts w:ascii="Times New Roman" w:hAnsi="Times New Roman"/>
-        </w:rPr>
-      </w:pPr>
-    </w:p>
-    <w:p>
-      <w:pPr>
-        <w:spacing w:line="360" w:lineRule="auto"/>
-        <w:rPr>
-          <w:rFonts w:ascii="Times New Roman" w:hAnsi="Times New Roman"/>
-        </w:rPr>
-      </w:pPr>
-    </w:p>
-    <w:p>
-      <w:pPr>
-        <w:spacing w:line="360" w:lineRule="auto"/>
-        <w:rPr>
-          <w:rFonts w:ascii="Times New Roman" w:hAnsi="Times New Roman"/>
-        </w:rPr>
-      </w:pPr>
-    </w:p>
-    <w:p>
-      <w:pPr>
-        <w:spacing w:line="360" w:lineRule="auto"/>
-        <w:rPr>
-          <w:rFonts w:ascii="Times New Roman" w:hAnsi="Times New Roman"/>
-        </w:rPr>
-      </w:pPr>
-    </w:p>
-    <w:p>
-      <w:pPr>
-        <w:spacing w:line="360" w:lineRule="auto"/>
-        <w:rPr>
-          <w:rFonts w:ascii="Times New Roman" w:hAnsi="Times New Roman"/>
-        </w:rPr>
-      </w:pPr>
-    </w:p>
-    <w:p>
-      <w:pPr>
-        <w:spacing w:line="360" w:lineRule="auto"/>
-        <w:rPr>
-          <w:rFonts w:ascii="Times New Roman" w:hAnsi="Times New Roman"/>
-        </w:rPr>
-      </w:pPr>
-    </w:p>
-    <w:p>
-      <w:pPr>
-        <w:spacing w:line="360" w:lineRule="auto"/>
-        <w:rPr>
-          <w:rFonts w:ascii="Times New Roman" w:hAnsi="Times New Roman"/>
-        </w:rPr>
-      </w:pPr>
-    </w:p>
-    <w:p>
-      <w:pPr>
-        <w:spacing w:line="360" w:lineRule="auto"/>
-        <w:rPr>
-          <w:rFonts w:ascii="Times New Roman" w:hAnsi="Times New Roman"/>
-        </w:rPr>
-      </w:pPr>
-    </w:p>
-    <w:p>
-      <w:pPr>
-        <w:spacing w:line="360" w:lineRule="auto"/>
-        <w:rPr>
-          <w:rFonts w:ascii="Times New Roman" w:hAnsi="Times New Roman"/>
-        </w:rPr>
-      </w:pPr>
-    </w:p>
-    <w:p>
-      <w:pPr>
-        <w:spacing w:line="360" w:lineRule="auto"/>
-        <w:rPr>
-          <w:rFonts w:ascii="Times New Roman" w:hAnsi="Times New Roman"/>
-        </w:rPr>
-      </w:pPr>
-    </w:p>
-    <w:p>
-      <w:pPr>
-        <w:spacing w:line="360" w:lineRule="auto"/>
-        <w:rPr>
-          <w:rFonts w:ascii="Times New Roman" w:hAnsi="Times New Roman"/>
-        </w:rPr>
-      </w:pPr>
-    </w:p>
-    <w:p>
-      <w:pPr>
-        <w:spacing w:line="360" w:lineRule="auto"/>
-        <w:rPr>
-          <w:rFonts w:ascii="Times New Roman" w:hAnsi="Times New Roman"/>
-        </w:rPr>
-      </w:pPr>
-    </w:p>
-    <w:p>
-      <w:pPr>
-        <w:spacing w:line="360" w:lineRule="auto"/>
-        <w:rPr>
-          <w:rFonts w:ascii="Times New Roman" w:hAnsi="Times New Roman"/>
-        </w:rPr>
-      </w:pPr>
-    </w:p>
-    <w:p>
-      <w:pPr>
-        <w:spacing w:line="360" w:lineRule="auto"/>
-        <w:rPr>
-          <w:rFonts w:ascii="Times New Roman" w:hAnsi="Times New Roman"/>
-        </w:rPr>
-      </w:pPr>
-    </w:p>
-    <w:p>
-      <w:pPr>
-        <w:spacing w:line="360" w:lineRule="auto"/>
+        <w:rPr>
+          <w:rFonts w:ascii="Times New Roman" w:hAnsi="Times New Roman"/>
+        </w:rPr>
+      </w:pPr>
+      <w:r>
+        <w:rPr>
+          <w:rFonts w:ascii="Times New Roman" w:hAnsi="Times New Roman"/>
+        </w:rPr>
+        <w:t>Orientador: Prof. Dr. André Luis Silva Samartini</w:t>
+      </w:r>
+    </w:p>
+    <w:p>
+      <w:pPr>
+        <w:rPr>
+          <w:rFonts w:ascii="Times New Roman" w:hAnsi="Times New Roman"/>
+        </w:rPr>
+      </w:pPr>
+    </w:p>
+    <w:p>
+      <w:pPr>
+        <w:rPr>
+          <w:rFonts w:ascii="Times New Roman" w:hAnsi="Times New Roman"/>
+        </w:rPr>
+      </w:pPr>
+    </w:p>
+    <w:p>
+      <w:pPr>
+        <w:rPr>
+          <w:rFonts w:ascii="Times New Roman" w:hAnsi="Times New Roman"/>
+        </w:rPr>
+      </w:pPr>
+    </w:p>
+    <w:p>
+      <w:pPr>
+        <w:rPr>
+          <w:rFonts w:ascii="Times New Roman" w:hAnsi="Times New Roman"/>
+        </w:rPr>
+      </w:pPr>
+    </w:p>
+    <w:p>
+      <w:pPr>
+        <w:rPr>
+          <w:rFonts w:ascii="Times New Roman" w:hAnsi="Times New Roman"/>
+        </w:rPr>
+      </w:pPr>
+    </w:p>
+    <w:p>
+      <w:pPr>
+        <w:rPr>
+          <w:rFonts w:ascii="Times New Roman" w:hAnsi="Times New Roman"/>
+        </w:rPr>
+      </w:pPr>
+    </w:p>
+    <w:p>
+      <w:pPr>
+        <w:rPr>
+          <w:rFonts w:ascii="Times New Roman" w:hAnsi="Times New Roman"/>
+        </w:rPr>
+      </w:pPr>
+    </w:p>
+    <w:p>
+      <w:pPr>
+        <w:rPr>
+          <w:rFonts w:ascii="Times New Roman" w:hAnsi="Times New Roman"/>
+        </w:rPr>
+      </w:pPr>
+    </w:p>
+    <w:p>
+      <w:pPr>
+        <w:rPr>
+          <w:rFonts w:ascii="Times New Roman" w:hAnsi="Times New Roman"/>
+        </w:rPr>
+      </w:pPr>
+    </w:p>
+    <w:p>
+      <w:pPr>
+        <w:rPr>
+          <w:rFonts w:ascii="Times New Roman" w:hAnsi="Times New Roman"/>
+        </w:rPr>
+      </w:pPr>
+    </w:p>
+    <w:p>
+      <w:pPr>
+        <w:rPr>
+          <w:rFonts w:ascii="Times New Roman" w:hAnsi="Times New Roman"/>
+        </w:rPr>
+      </w:pPr>
+    </w:p>
+    <w:p>
+      <w:pPr>
+        <w:rPr>
+          <w:rFonts w:ascii="Times New Roman" w:hAnsi="Times New Roman"/>
+        </w:rPr>
+      </w:pPr>
+    </w:p>
+    <w:p>
+      <w:pPr>
+        <w:rPr>
+          <w:rFonts w:ascii="Times New Roman" w:hAnsi="Times New Roman"/>
+        </w:rPr>
+      </w:pPr>
+    </w:p>
+    <w:p>
+      <w:pPr>
+        <w:rPr>
+          <w:rFonts w:ascii="Times New Roman" w:hAnsi="Times New Roman"/>
+        </w:rPr>
+      </w:pPr>
+    </w:p>
+    <w:p>
+      <w:pPr>
         <w:jc w:val="center"/>
         <w:rPr>
           <w:rFonts w:ascii="Times New Roman" w:hAnsi="Times New Roman"/>
@@ -763,7 +693,6 @@
     </w:p>
     <w:p>
       <w:pPr>
-        <w:spacing w:line="360" w:lineRule="auto"/>
         <w:jc w:val="center"/>
         <w:rPr>
           <w:rFonts w:ascii="Times New Roman" w:hAnsi="Times New Roman"/>
@@ -781,7 +710,6 @@
     </w:p>
     <w:p>
       <w:pPr>
-        <w:spacing w:line="360" w:lineRule="auto"/>
         <w:jc w:val="center"/>
         <w:rPr>
           <w:rFonts w:ascii="Times New Roman" w:hAnsi="Times New Roman"/>
@@ -797,7 +725,6 @@
     </w:p>
     <w:p>
       <w:pPr>
-        <w:spacing w:line="360" w:lineRule="auto"/>
         <w:rPr>
           <w:rFonts w:ascii="Times New Roman" w:hAnsi="Times New Roman"/>
         </w:rPr>
@@ -812,7 +739,6 @@
     </w:p>
     <w:p>
       <w:pPr>
-        <w:spacing w:line="360" w:lineRule="auto"/>
         <w:jc w:val="center"/>
         <w:rPr>
           <w:rFonts w:ascii="Times New Roman" w:hAnsi="Times New Roman"/>
@@ -828,7 +754,6 @@
     </w:p>
     <w:p>
       <w:pPr>
-        <w:spacing w:line="360" w:lineRule="auto"/>
         <w:jc w:val="center"/>
         <w:rPr>
           <w:rFonts w:ascii="Times New Roman" w:hAnsi="Times New Roman"/>
@@ -837,7 +762,6 @@
     </w:p>
     <w:p>
       <w:pPr>
-        <w:spacing w:line="360" w:lineRule="auto"/>
         <w:jc w:val="center"/>
         <w:rPr>
           <w:rFonts w:ascii="Times New Roman" w:hAnsi="Times New Roman"/>
@@ -846,7 +770,14 @@
     </w:p>
     <w:p>
       <w:pPr>
-        <w:spacing w:line="360" w:lineRule="auto"/>
+        <w:ind w:firstLine="0"/>
+        <w:rPr>
+          <w:rFonts w:ascii="Times New Roman" w:hAnsi="Times New Roman"/>
+        </w:rPr>
+      </w:pPr>
+    </w:p>
+    <w:p>
+      <w:pPr>
         <w:jc w:val="center"/>
         <w:rPr>
           <w:rFonts w:ascii="Times New Roman" w:hAnsi="Times New Roman"/>
@@ -855,7 +786,6 @@
     </w:p>
     <w:p>
       <w:pPr>
-        <w:spacing w:line="360" w:lineRule="auto"/>
         <w:jc w:val="center"/>
         <w:rPr>
           <w:rFonts w:ascii="Times New Roman" w:hAnsi="Times New Roman"/>
@@ -864,34 +794,6 @@
     </w:p>
     <w:p>
       <w:pPr>
-        <w:spacing w:line="360" w:lineRule="auto"/>
-        <w:jc w:val="center"/>
-        <w:rPr>
-          <w:rFonts w:ascii="Times New Roman" w:hAnsi="Times New Roman"/>
-        </w:rPr>
-      </w:pPr>
-    </w:p>
-    <w:p>
-      <w:pPr>
-        <w:spacing w:line="360" w:lineRule="auto"/>
-        <w:jc w:val="center"/>
-        <w:rPr>
-          <w:rFonts w:ascii="Times New Roman" w:hAnsi="Times New Roman"/>
-        </w:rPr>
-      </w:pPr>
-    </w:p>
-    <w:p>
-      <w:pPr>
-        <w:spacing w:line="360" w:lineRule="auto"/>
-        <w:jc w:val="center"/>
-        <w:rPr>
-          <w:rFonts w:ascii="Times New Roman" w:hAnsi="Times New Roman"/>
-        </w:rPr>
-      </w:pPr>
-    </w:p>
-    <w:p>
-      <w:pPr>
-        <w:spacing w:line="360" w:lineRule="auto"/>
         <w:jc w:val="center"/>
         <w:rPr>
           <w:rFonts w:ascii="Times New Roman" w:hAnsi="Times New Roman"/>
@@ -928,7 +830,7 @@
     </w:p>
     <w:p>
       <w:pPr>
-        <w:spacing w:line="360" w:lineRule="auto"/>
+        <w:ind w:firstLine="708"/>
         <w:jc w:val="center"/>
         <w:rPr>
           <w:rFonts w:ascii="Times New Roman" w:hAnsi="Times New Roman"/>
@@ -938,13 +840,7 @@
         <w:rPr>
           <w:rFonts w:ascii="Times New Roman" w:hAnsi="Times New Roman"/>
         </w:rPr>
-        <w:t xml:space="preserve">um estudo </w:t>
-      </w:r>
-      <w:r>
-        <w:rPr>
-          <w:rFonts w:ascii="Times New Roman" w:hAnsi="Times New Roman"/>
-        </w:rPr>
-        <w:t xml:space="preserve">misto dos comportamentos do consumidor de pirataria de séries e filmes no Brasil e o volume deste consumo comparado com meios legítimos de </w:t>
+        <w:t xml:space="preserve">um estudo misto dos comportamentos do consumidor de pirataria de séries e filmes no Brasil e o volume deste consumo comparado com meios legítimos de </w:t>
       </w:r>
       <w:r>
         <w:rPr>
@@ -963,7 +859,6 @@
     </w:p>
     <w:p>
       <w:pPr>
-        <w:spacing w:line="360" w:lineRule="auto"/>
         <w:jc w:val="center"/>
         <w:rPr>
           <w:rFonts w:ascii="Times New Roman" w:hAnsi="Times New Roman"/>
@@ -972,7 +867,6 @@
     </w:p>
     <w:p>
       <w:pPr>
-        <w:spacing w:line="360" w:lineRule="auto"/>
         <w:jc w:val="center"/>
         <w:rPr>
           <w:rFonts w:ascii="Times New Roman" w:hAnsi="Times New Roman"/>
@@ -981,7 +875,6 @@
     </w:p>
     <w:p>
       <w:pPr>
-        <w:spacing w:line="360" w:lineRule="auto"/>
         <w:rPr>
           <w:rFonts w:ascii="Times New Roman" w:hAnsi="Times New Roman"/>
         </w:rPr>
@@ -990,7 +883,6 @@
     <w:p>
       <w:pPr>
         <w:ind w:left="4536"/>
-        <w:jc w:val="both"/>
         <w:rPr>
           <w:rFonts w:ascii="Times New Roman" w:hAnsi="Times New Roman"/>
         </w:rPr>
@@ -1005,7 +897,6 @@
     <w:p>
       <w:pPr>
         <w:ind w:left="4536"/>
-        <w:jc w:val="both"/>
         <w:rPr>
           <w:rFonts w:ascii="Times New Roman" w:hAnsi="Times New Roman"/>
         </w:rPr>
@@ -1014,7 +905,6 @@
     <w:p>
       <w:pPr>
         <w:ind w:left="4536"/>
-        <w:jc w:val="both"/>
         <w:rPr>
           <w:rFonts w:ascii="Times New Roman" w:hAnsi="Times New Roman"/>
         </w:rPr>
@@ -1029,7 +919,6 @@
     <w:p>
       <w:pPr>
         <w:ind w:left="4536"/>
-        <w:jc w:val="both"/>
         <w:rPr>
           <w:rFonts w:ascii="Times New Roman" w:hAnsi="Times New Roman"/>
         </w:rPr>
@@ -1038,7 +927,6 @@
     <w:p>
       <w:pPr>
         <w:ind w:left="4536"/>
-        <w:jc w:val="both"/>
         <w:rPr>
           <w:rFonts w:ascii="Times New Roman" w:hAnsi="Times New Roman"/>
           <w:b/>
@@ -1057,7 +945,6 @@
     <w:p>
       <w:pPr>
         <w:ind w:left="4536"/>
-        <w:jc w:val="both"/>
         <w:rPr>
           <w:rFonts w:ascii="Times New Roman" w:hAnsi="Times New Roman"/>
           <w:b/>
@@ -1076,7 +963,6 @@
     <w:p>
       <w:pPr>
         <w:ind w:left="4536"/>
-        <w:jc w:val="both"/>
         <w:rPr>
           <w:rFonts w:ascii="Times New Roman" w:hAnsi="Times New Roman"/>
           <w:b/>
@@ -1087,7 +973,6 @@
     <w:p>
       <w:pPr>
         <w:ind w:left="4536"/>
-        <w:jc w:val="both"/>
         <w:rPr>
           <w:rFonts w:ascii="Times New Roman" w:hAnsi="Times New Roman"/>
           <w:b/>
@@ -1106,7 +991,6 @@
     <w:p>
       <w:pPr>
         <w:ind w:left="4536"/>
-        <w:jc w:val="both"/>
         <w:rPr>
           <w:rFonts w:ascii="Times New Roman" w:hAnsi="Times New Roman"/>
           <w:b/>
@@ -1117,7 +1001,6 @@
     <w:p>
       <w:pPr>
         <w:ind w:left="4536"/>
-        <w:jc w:val="both"/>
         <w:rPr>
           <w:rFonts w:ascii="Times New Roman" w:hAnsi="Times New Roman"/>
           <w:lang w:val="en-US"/>
@@ -1128,40 +1011,26 @@
           <w:rFonts w:ascii="Times New Roman" w:hAnsi="Times New Roman"/>
           <w:lang w:val="en-US"/>
         </w:rPr>
-        <w:t>_____________________________________</w:t>
+        <w:t>_______________________________</w:t>
       </w:r>
     </w:p>
     <w:p>
       <w:pPr>
         <w:ind w:left="4536"/>
-        <w:jc w:val="both"/>
-        <w:rPr>
-          <w:rFonts w:ascii="Times New Roman" w:hAnsi="Times New Roman"/>
-        </w:rPr>
-      </w:pPr>
-      <w:r>
-        <w:rPr>
-          <w:rFonts w:ascii="Times New Roman" w:hAnsi="Times New Roman"/>
-        </w:rPr>
-        <w:t xml:space="preserve">Prof. Dr. </w:t>
-      </w:r>
-      <w:r>
-        <w:rPr>
-          <w:rFonts w:ascii="Times New Roman" w:hAnsi="Times New Roman"/>
-        </w:rPr>
-        <w:t>André Luis Silva Samartini</w:t>
-      </w:r>
-      <w:r>
-        <w:rPr>
-          <w:rFonts w:ascii="Times New Roman" w:hAnsi="Times New Roman"/>
-        </w:rPr>
-        <w:t xml:space="preserve"> (Orientador)</w:t>
+        <w:rPr>
+          <w:rFonts w:ascii="Times New Roman" w:hAnsi="Times New Roman"/>
+        </w:rPr>
+      </w:pPr>
+      <w:r>
+        <w:rPr>
+          <w:rFonts w:ascii="Times New Roman" w:hAnsi="Times New Roman"/>
+        </w:rPr>
+        <w:t>Prof. Dr. André Luis Silva Samartini (Orientador)</w:t>
       </w:r>
     </w:p>
     <w:p>
       <w:pPr>
         <w:ind w:left="4536"/>
-        <w:jc w:val="both"/>
         <w:rPr>
           <w:rFonts w:ascii="Times New Roman" w:hAnsi="Times New Roman"/>
           <w:lang w:val="en-US"/>
@@ -1178,7 +1047,6 @@
     <w:p>
       <w:pPr>
         <w:ind w:left="4536"/>
-        <w:jc w:val="both"/>
         <w:rPr>
           <w:rFonts w:ascii="Times New Roman" w:hAnsi="Times New Roman"/>
           <w:lang w:val="en-US"/>
@@ -1188,7 +1056,6 @@
     <w:p>
       <w:pPr>
         <w:ind w:left="4536"/>
-        <w:jc w:val="both"/>
         <w:rPr>
           <w:rFonts w:ascii="Times New Roman" w:hAnsi="Times New Roman"/>
           <w:lang w:val="en-US"/>
@@ -1199,13 +1066,38 @@
           <w:rFonts w:ascii="Times New Roman" w:hAnsi="Times New Roman"/>
           <w:lang w:val="en-US"/>
         </w:rPr>
-        <w:t>_____________________________________</w:t>
+        <w:t>_______________________________</w:t>
       </w:r>
     </w:p>
     <w:p>
       <w:pPr>
         <w:ind w:left="4536"/>
-        <w:jc w:val="both"/>
+        <w:rPr>
+          <w:rFonts w:ascii="Times New Roman" w:hAnsi="Times New Roman"/>
+        </w:rPr>
+      </w:pPr>
+      <w:r>
+        <w:rPr>
+          <w:rFonts w:ascii="Times New Roman" w:hAnsi="Times New Roman"/>
+        </w:rPr>
+        <w:t>Prof. Dr. Gustavo</w:t>
+      </w:r>
+      <w:r>
+        <w:rPr>
+          <w:rFonts w:ascii="Times New Roman" w:hAnsi="Times New Roman"/>
+        </w:rPr>
+        <w:t xml:space="preserve"> Correa</w:t>
+      </w:r>
+      <w:r>
+        <w:rPr>
+          <w:rFonts w:ascii="Times New Roman" w:hAnsi="Times New Roman"/>
+        </w:rPr>
+        <w:t xml:space="preserve"> Mirapalheta</w:t>
+      </w:r>
+    </w:p>
+    <w:p>
+      <w:pPr>
+        <w:ind w:left="4536"/>
         <w:rPr>
           <w:rFonts w:ascii="Times New Roman" w:hAnsi="Times New Roman"/>
           <w:lang w:val="en-US"/>
@@ -1216,20 +1108,21 @@
           <w:rFonts w:ascii="Times New Roman" w:hAnsi="Times New Roman"/>
           <w:lang w:val="en-US"/>
         </w:rPr>
-        <w:t xml:space="preserve">Prof. Dr. </w:t>
-      </w:r>
-      <w:r>
+        <w:t>FGV-EAESP</w:t>
+      </w:r>
+    </w:p>
+    <w:p>
+      <w:pPr>
+        <w:ind w:left="4536"/>
         <w:rPr>
           <w:rFonts w:ascii="Times New Roman" w:hAnsi="Times New Roman"/>
           <w:lang w:val="en-US"/>
         </w:rPr>
-        <w:t>Gustavo Mirapalheta</w:t>
-      </w:r>
+      </w:pPr>
     </w:p>
     <w:p>
       <w:pPr>
         <w:ind w:left="4536"/>
-        <w:jc w:val="both"/>
         <w:rPr>
           <w:rFonts w:ascii="Times New Roman" w:hAnsi="Times New Roman"/>
           <w:lang w:val="en-US"/>
@@ -1237,41 +1130,13 @@
       </w:pPr>
       <w:r>
         <w:rPr>
-          <w:rFonts w:ascii="Times New Roman" w:hAnsi="Times New Roman"/>
           <w:lang w:val="en-US"/>
         </w:rPr>
-        <w:t>FGV-EAESP</w:t>
-      </w:r>
-    </w:p>
-    <w:p>
-      <w:pPr>
-        <w:ind w:left="4536"/>
-        <w:jc w:val="both"/>
-        <w:rPr>
-          <w:rFonts w:ascii="Times New Roman" w:hAnsi="Times New Roman"/>
-          <w:lang w:val="en-US"/>
-        </w:rPr>
-      </w:pPr>
-    </w:p>
-    <w:p>
-      <w:pPr>
-        <w:ind w:left="4536"/>
-        <w:jc w:val="both"/>
-        <w:rPr>
-          <w:rFonts w:ascii="Times New Roman" w:hAnsi="Times New Roman"/>
-          <w:lang w:val="en-US"/>
-        </w:rPr>
-      </w:pPr>
-      <w:r>
-        <w:rPr>
-          <w:lang w:val="en-US"/>
-        </w:rPr>
         <w:br w:type="page"/>
       </w:r>
     </w:p>
     <w:p>
       <w:pPr>
-        <w:spacing w:line="360" w:lineRule="auto"/>
         <w:jc w:val="center"/>
         <w:rPr>
           <w:rFonts w:ascii="Times New Roman" w:hAnsi="Times New Roman"/>
@@ -1288,13 +1153,30 @@
         <w:lastRenderedPageBreak/>
         <w:t>AGRADECIMENTOS</w:t>
       </w:r>
+    </w:p>
+    <w:p>
+      <w:pPr>
+        <w:jc w:val="right"/>
+      </w:pPr>
+      <w:r>
+        <w:rPr>
+          <w:rFonts w:ascii="Times New Roman" w:hAnsi="Times New Roman"/>
+        </w:rPr>
+        <w:t>Gostaria de agradecer</w:t>
+      </w:r>
+    </w:p>
+    <w:p>
+      <w:pPr>
+        <w:spacing w:after="160" w:line="259" w:lineRule="auto"/>
+        <w:ind w:firstLine="0"/>
+        <w:jc w:val="right"/>
+      </w:pPr>
       <w:r>
         <w:br w:type="page"/>
       </w:r>
     </w:p>
     <w:p>
       <w:pPr>
-        <w:spacing w:line="360" w:lineRule="auto"/>
         <w:jc w:val="center"/>
         <w:rPr>
           <w:rFonts w:ascii="Times New Roman" w:hAnsi="Times New Roman"/>
@@ -1317,7 +1199,6 @@
     </w:p>
     <w:p>
       <w:pPr>
-        <w:spacing w:line="360" w:lineRule="auto"/>
         <w:jc w:val="center"/>
         <w:rPr>
           <w:rFonts w:ascii="Times New Roman" w:hAnsi="Times New Roman"/>
@@ -1339,12 +1220,12 @@
       <w:pPr>
         <w:spacing w:after="160" w:line="259" w:lineRule="auto"/>
         <w:rPr>
-          <w:rFonts w:ascii="Arial" w:hAnsi="Arial" w:cs="Arial"/>
-        </w:rPr>
-      </w:pPr>
-      <w:r>
-        <w:rPr>
-          <w:rFonts w:ascii="Arial" w:hAnsi="Arial" w:cs="Arial"/>
+          <w:rFonts w:cs="Arial"/>
+        </w:rPr>
+      </w:pPr>
+      <w:r>
+        <w:rPr>
+          <w:rFonts w:cs="Arial"/>
         </w:rPr>
         <w:br w:type="page"/>
       </w:r>
@@ -1386,20 +1267,18 @@
           <w:pPr>
             <w:pStyle w:val="TOC1"/>
             <w:tabs>
-              <w:tab w:val="left" w:pos="440"/>
+              <w:tab w:val="left" w:pos="1320"/>
               <w:tab w:val="right" w:leader="dot" w:pos="9061"/>
             </w:tabs>
             <w:rPr>
-              <w:rFonts w:ascii="Arial" w:hAnsi="Arial" w:cs="Arial"/>
+              <w:rFonts w:asciiTheme="minorHAnsi" w:hAnsiTheme="minorHAnsi" w:cstheme="minorBidi"/>
               <w:noProof/>
-              <w:sz w:val="24"/>
-              <w:szCs w:val="24"/>
               <w:lang w:val="pt-BR" w:eastAsia="pt-BR"/>
             </w:rPr>
           </w:pPr>
           <w:r>
             <w:rPr>
-              <w:rFonts w:ascii="Arial" w:hAnsi="Arial" w:cs="Arial"/>
+              <w:rFonts w:cs="Arial"/>
               <w:sz w:val="24"/>
               <w:szCs w:val="24"/>
             </w:rPr>
@@ -1407,7 +1286,7 @@
           </w:r>
           <w:r>
             <w:rPr>
-              <w:rFonts w:ascii="Arial" w:hAnsi="Arial" w:cs="Arial"/>
+              <w:rFonts w:cs="Arial"/>
               <w:sz w:val="24"/>
               <w:szCs w:val="24"/>
             </w:rPr>
@@ -1415,30 +1294,25 @@
           </w:r>
           <w:r>
             <w:rPr>
-              <w:rFonts w:ascii="Arial" w:hAnsi="Arial" w:cs="Arial"/>
+              <w:rFonts w:cs="Arial"/>
               <w:sz w:val="24"/>
               <w:szCs w:val="24"/>
             </w:rPr>
             <w:fldChar w:fldCharType="separate"/>
           </w:r>
-          <w:hyperlink w:anchor="_Toc56713557" w:history="1">
+          <w:hyperlink w:anchor="_Toc56717382" w:history="1">
             <w:r>
               <w:rPr>
                 <w:rStyle w:val="Hyperlink"/>
-                <w:rFonts w:ascii="Arial" w:hAnsi="Arial" w:cs="Arial"/>
                 <w:bCs/>
                 <w:noProof/>
-                <w:sz w:val="24"/>
-                <w:szCs w:val="24"/>
               </w:rPr>
               <w:t>1.</w:t>
             </w:r>
             <w:r>
               <w:rPr>
-                <w:rFonts w:ascii="Arial" w:hAnsi="Arial" w:cs="Arial"/>
-                <w:noProof/>
-                <w:sz w:val="24"/>
-                <w:szCs w:val="24"/>
+                <w:rFonts w:asciiTheme="minorHAnsi" w:hAnsiTheme="minorHAnsi" w:cstheme="minorBidi"/>
+                <w:noProof/>
                 <w:lang w:val="pt-BR" w:eastAsia="pt-BR"/>
               </w:rPr>
               <w:tab/>
@@ -1446,80 +1320,56 @@
             <w:r>
               <w:rPr>
                 <w:rStyle w:val="Hyperlink"/>
-                <w:rFonts w:ascii="Arial" w:hAnsi="Arial" w:cs="Arial"/>
                 <w:bCs/>
                 <w:noProof/>
-                <w:sz w:val="24"/>
-                <w:szCs w:val="24"/>
               </w:rPr>
               <w:t>INTRODUÇÃO</w:t>
             </w:r>
             <w:r>
               <w:rPr>
-                <w:rFonts w:ascii="Arial" w:hAnsi="Arial" w:cs="Arial"/>
                 <w:noProof/>
                 <w:webHidden/>
-                <w:sz w:val="24"/>
-                <w:szCs w:val="24"/>
               </w:rPr>
               <w:tab/>
             </w:r>
             <w:r>
               <w:rPr>
-                <w:rFonts w:ascii="Arial" w:hAnsi="Arial" w:cs="Arial"/>
                 <w:noProof/>
                 <w:webHidden/>
-                <w:sz w:val="24"/>
-                <w:szCs w:val="24"/>
               </w:rPr>
               <w:fldChar w:fldCharType="begin"/>
             </w:r>
             <w:r>
               <w:rPr>
-                <w:rFonts w:ascii="Arial" w:hAnsi="Arial" w:cs="Arial"/>
                 <w:noProof/>
                 <w:webHidden/>
-                <w:sz w:val="24"/>
-                <w:szCs w:val="24"/>
-              </w:rPr>
-              <w:instrText xml:space="preserve"> PAGEREF _Toc56713557 \h </w:instrText>
-            </w:r>
-            <w:r>
-              <w:rPr>
-                <w:rFonts w:ascii="Arial" w:hAnsi="Arial" w:cs="Arial"/>
+              </w:rPr>
+              <w:instrText xml:space="preserve"> PAGEREF _Toc56717382 \h </w:instrText>
+            </w:r>
+            <w:r>
+              <w:rPr>
                 <w:noProof/>
                 <w:webHidden/>
-                <w:sz w:val="24"/>
-                <w:szCs w:val="24"/>
-              </w:rPr>
-            </w:r>
-            <w:r>
-              <w:rPr>
-                <w:rFonts w:ascii="Arial" w:hAnsi="Arial" w:cs="Arial"/>
+              </w:rPr>
+            </w:r>
+            <w:r>
+              <w:rPr>
                 <w:noProof/>
                 <w:webHidden/>
-                <w:sz w:val="24"/>
-                <w:szCs w:val="24"/>
               </w:rPr>
               <w:fldChar w:fldCharType="separate"/>
             </w:r>
             <w:r>
               <w:rPr>
-                <w:rFonts w:ascii="Arial" w:hAnsi="Arial" w:cs="Arial"/>
                 <w:noProof/>
                 <w:webHidden/>
-                <w:sz w:val="24"/>
-                <w:szCs w:val="24"/>
-              </w:rPr>
-              <w:t>9</w:t>
-            </w:r>
-            <w:r>
-              <w:rPr>
-                <w:rFonts w:ascii="Arial" w:hAnsi="Arial" w:cs="Arial"/>
+              </w:rPr>
+              <w:t>10</w:t>
+            </w:r>
+            <w:r>
+              <w:rPr>
                 <w:noProof/>
                 <w:webHidden/>
-                <w:sz w:val="24"/>
-                <w:szCs w:val="24"/>
               </w:rPr>
               <w:fldChar w:fldCharType="end"/>
             </w:r>
@@ -1532,90 +1382,64 @@
               <w:tab w:val="right" w:leader="dot" w:pos="9061"/>
             </w:tabs>
             <w:rPr>
-              <w:rFonts w:ascii="Arial" w:hAnsi="Arial" w:cs="Arial"/>
+              <w:rFonts w:asciiTheme="minorHAnsi" w:hAnsiTheme="minorHAnsi" w:cstheme="minorBidi"/>
               <w:noProof/>
-              <w:sz w:val="24"/>
-              <w:szCs w:val="24"/>
               <w:lang w:val="pt-BR" w:eastAsia="pt-BR"/>
             </w:rPr>
           </w:pPr>
-          <w:hyperlink w:anchor="_Toc56713558" w:history="1">
+          <w:hyperlink w:anchor="_Toc56717383" w:history="1">
             <w:r>
               <w:rPr>
                 <w:rStyle w:val="Hyperlink"/>
-                <w:rFonts w:ascii="Arial" w:hAnsi="Arial" w:cs="Arial"/>
-                <w:noProof/>
-                <w:sz w:val="24"/>
-                <w:szCs w:val="24"/>
-              </w:rPr>
-              <w:t>1.1 Apresentação do tema e sua relevância</w:t>
-            </w:r>
-            <w:r>
-              <w:rPr>
-                <w:rFonts w:ascii="Arial" w:hAnsi="Arial" w:cs="Arial"/>
+                <w:noProof/>
+              </w:rPr>
+              <w:t>1.1 Motivação</w:t>
+            </w:r>
+            <w:r>
+              <w:rPr>
                 <w:noProof/>
                 <w:webHidden/>
-                <w:sz w:val="24"/>
-                <w:szCs w:val="24"/>
               </w:rPr>
               <w:tab/>
             </w:r>
             <w:r>
               <w:rPr>
-                <w:rFonts w:ascii="Arial" w:hAnsi="Arial" w:cs="Arial"/>
                 <w:noProof/>
                 <w:webHidden/>
-                <w:sz w:val="24"/>
-                <w:szCs w:val="24"/>
               </w:rPr>
               <w:fldChar w:fldCharType="begin"/>
             </w:r>
             <w:r>
               <w:rPr>
-                <w:rFonts w:ascii="Arial" w:hAnsi="Arial" w:cs="Arial"/>
                 <w:noProof/>
                 <w:webHidden/>
-                <w:sz w:val="24"/>
-                <w:szCs w:val="24"/>
-              </w:rPr>
-              <w:instrText xml:space="preserve"> PAGEREF _Toc56713558 \h </w:instrText>
-            </w:r>
-            <w:r>
-              <w:rPr>
-                <w:rFonts w:ascii="Arial" w:hAnsi="Arial" w:cs="Arial"/>
+              </w:rPr>
+              <w:instrText xml:space="preserve"> PAGEREF _Toc56717383 \h </w:instrText>
+            </w:r>
+            <w:r>
+              <w:rPr>
                 <w:noProof/>
                 <w:webHidden/>
-                <w:sz w:val="24"/>
-                <w:szCs w:val="24"/>
-              </w:rPr>
-            </w:r>
-            <w:r>
-              <w:rPr>
-                <w:rFonts w:ascii="Arial" w:hAnsi="Arial" w:cs="Arial"/>
+              </w:rPr>
+            </w:r>
+            <w:r>
+              <w:rPr>
                 <w:noProof/>
                 <w:webHidden/>
-                <w:sz w:val="24"/>
-                <w:szCs w:val="24"/>
               </w:rPr>
               <w:fldChar w:fldCharType="separate"/>
             </w:r>
             <w:r>
               <w:rPr>
-                <w:rFonts w:ascii="Arial" w:hAnsi="Arial" w:cs="Arial"/>
                 <w:noProof/>
                 <w:webHidden/>
-                <w:sz w:val="24"/>
-                <w:szCs w:val="24"/>
-              </w:rPr>
-              <w:t>9</w:t>
-            </w:r>
-            <w:r>
-              <w:rPr>
-                <w:rFonts w:ascii="Arial" w:hAnsi="Arial" w:cs="Arial"/>
+              </w:rPr>
+              <w:t>10</w:t>
+            </w:r>
+            <w:r>
+              <w:rPr>
                 <w:noProof/>
                 <w:webHidden/>
-                <w:sz w:val="24"/>
-                <w:szCs w:val="24"/>
               </w:rPr>
               <w:fldChar w:fldCharType="end"/>
             </w:r>
@@ -1628,90 +1452,64 @@
               <w:tab w:val="right" w:leader="dot" w:pos="9061"/>
             </w:tabs>
             <w:rPr>
-              <w:rFonts w:ascii="Arial" w:hAnsi="Arial" w:cs="Arial"/>
+              <w:rFonts w:asciiTheme="minorHAnsi" w:hAnsiTheme="minorHAnsi" w:cstheme="minorBidi"/>
               <w:noProof/>
-              <w:sz w:val="24"/>
-              <w:szCs w:val="24"/>
               <w:lang w:val="pt-BR" w:eastAsia="pt-BR"/>
             </w:rPr>
           </w:pPr>
-          <w:hyperlink w:anchor="_Toc56713559" w:history="1">
+          <w:hyperlink w:anchor="_Toc56717384" w:history="1">
             <w:r>
               <w:rPr>
                 <w:rStyle w:val="Hyperlink"/>
-                <w:rFonts w:ascii="Arial" w:hAnsi="Arial" w:cs="Arial"/>
-                <w:noProof/>
-                <w:sz w:val="24"/>
-                <w:szCs w:val="24"/>
-              </w:rPr>
-              <w:t>1.2 Objetivo do trabalho</w:t>
-            </w:r>
-            <w:r>
-              <w:rPr>
-                <w:rFonts w:ascii="Arial" w:hAnsi="Arial" w:cs="Arial"/>
+                <w:noProof/>
+              </w:rPr>
+              <w:t>1.2 Objetivos</w:t>
+            </w:r>
+            <w:r>
+              <w:rPr>
                 <w:noProof/>
                 <w:webHidden/>
-                <w:sz w:val="24"/>
-                <w:szCs w:val="24"/>
               </w:rPr>
               <w:tab/>
             </w:r>
             <w:r>
               <w:rPr>
-                <w:rFonts w:ascii="Arial" w:hAnsi="Arial" w:cs="Arial"/>
                 <w:noProof/>
                 <w:webHidden/>
-                <w:sz w:val="24"/>
-                <w:szCs w:val="24"/>
               </w:rPr>
               <w:fldChar w:fldCharType="begin"/>
             </w:r>
             <w:r>
               <w:rPr>
-                <w:rFonts w:ascii="Arial" w:hAnsi="Arial" w:cs="Arial"/>
                 <w:noProof/>
                 <w:webHidden/>
-                <w:sz w:val="24"/>
-                <w:szCs w:val="24"/>
-              </w:rPr>
-              <w:instrText xml:space="preserve"> PAGEREF _Toc56713559 \h </w:instrText>
-            </w:r>
-            <w:r>
-              <w:rPr>
-                <w:rFonts w:ascii="Arial" w:hAnsi="Arial" w:cs="Arial"/>
+              </w:rPr>
+              <w:instrText xml:space="preserve"> PAGEREF _Toc56717384 \h </w:instrText>
+            </w:r>
+            <w:r>
+              <w:rPr>
                 <w:noProof/>
                 <w:webHidden/>
-                <w:sz w:val="24"/>
-                <w:szCs w:val="24"/>
-              </w:rPr>
-            </w:r>
-            <w:r>
-              <w:rPr>
-                <w:rFonts w:ascii="Arial" w:hAnsi="Arial" w:cs="Arial"/>
+              </w:rPr>
+            </w:r>
+            <w:r>
+              <w:rPr>
                 <w:noProof/>
                 <w:webHidden/>
-                <w:sz w:val="24"/>
-                <w:szCs w:val="24"/>
               </w:rPr>
               <w:fldChar w:fldCharType="separate"/>
             </w:r>
             <w:r>
               <w:rPr>
-                <w:rFonts w:ascii="Arial" w:hAnsi="Arial" w:cs="Arial"/>
                 <w:noProof/>
                 <w:webHidden/>
-                <w:sz w:val="24"/>
-                <w:szCs w:val="24"/>
-              </w:rPr>
-              <w:t>10</w:t>
-            </w:r>
-            <w:r>
-              <w:rPr>
-                <w:rFonts w:ascii="Arial" w:hAnsi="Arial" w:cs="Arial"/>
+              </w:rPr>
+              <w:t>11</w:t>
+            </w:r>
+            <w:r>
+              <w:rPr>
                 <w:noProof/>
                 <w:webHidden/>
-                <w:sz w:val="24"/>
-                <w:szCs w:val="24"/>
               </w:rPr>
               <w:fldChar w:fldCharType="end"/>
             </w:r>
@@ -1721,35 +1519,28 @@
           <w:pPr>
             <w:pStyle w:val="TOC1"/>
             <w:tabs>
-              <w:tab w:val="left" w:pos="440"/>
+              <w:tab w:val="left" w:pos="1320"/>
               <w:tab w:val="right" w:leader="dot" w:pos="9061"/>
             </w:tabs>
             <w:rPr>
-              <w:rFonts w:ascii="Arial" w:hAnsi="Arial" w:cs="Arial"/>
+              <w:rFonts w:asciiTheme="minorHAnsi" w:hAnsiTheme="minorHAnsi" w:cstheme="minorBidi"/>
               <w:noProof/>
-              <w:sz w:val="24"/>
-              <w:szCs w:val="24"/>
               <w:lang w:val="pt-BR" w:eastAsia="pt-BR"/>
             </w:rPr>
           </w:pPr>
-          <w:hyperlink w:anchor="_Toc56713560" w:history="1">
+          <w:hyperlink w:anchor="_Toc56717385" w:history="1">
             <w:r>
               <w:rPr>
                 <w:rStyle w:val="Hyperlink"/>
-                <w:rFonts w:ascii="Arial" w:hAnsi="Arial" w:cs="Arial"/>
                 <w:bCs/>
                 <w:noProof/>
-                <w:sz w:val="24"/>
-                <w:szCs w:val="24"/>
               </w:rPr>
               <w:t>2.</w:t>
             </w:r>
             <w:r>
               <w:rPr>
-                <w:rFonts w:ascii="Arial" w:hAnsi="Arial" w:cs="Arial"/>
-                <w:noProof/>
-                <w:sz w:val="24"/>
-                <w:szCs w:val="24"/>
+                <w:rFonts w:asciiTheme="minorHAnsi" w:hAnsiTheme="minorHAnsi" w:cstheme="minorBidi"/>
+                <w:noProof/>
                 <w:lang w:val="pt-BR" w:eastAsia="pt-BR"/>
               </w:rPr>
               <w:tab/>
@@ -1757,79 +1548,55 @@
             <w:r>
               <w:rPr>
                 <w:rStyle w:val="Hyperlink"/>
-                <w:rFonts w:ascii="Arial" w:hAnsi="Arial" w:cs="Arial"/>
-                <w:noProof/>
-                <w:sz w:val="24"/>
-                <w:szCs w:val="24"/>
+                <w:noProof/>
               </w:rPr>
               <w:t>REFERENCIAL TEÓRICO</w:t>
             </w:r>
             <w:r>
               <w:rPr>
-                <w:rFonts w:ascii="Arial" w:hAnsi="Arial" w:cs="Arial"/>
                 <w:noProof/>
                 <w:webHidden/>
-                <w:sz w:val="24"/>
-                <w:szCs w:val="24"/>
               </w:rPr>
               <w:tab/>
             </w:r>
             <w:r>
               <w:rPr>
-                <w:rFonts w:ascii="Arial" w:hAnsi="Arial" w:cs="Arial"/>
                 <w:noProof/>
                 <w:webHidden/>
-                <w:sz w:val="24"/>
-                <w:szCs w:val="24"/>
               </w:rPr>
               <w:fldChar w:fldCharType="begin"/>
             </w:r>
             <w:r>
               <w:rPr>
-                <w:rFonts w:ascii="Arial" w:hAnsi="Arial" w:cs="Arial"/>
                 <w:noProof/>
                 <w:webHidden/>
-                <w:sz w:val="24"/>
-                <w:szCs w:val="24"/>
-              </w:rPr>
-              <w:instrText xml:space="preserve"> PAGEREF _Toc56713560 \h </w:instrText>
-            </w:r>
-            <w:r>
-              <w:rPr>
-                <w:rFonts w:ascii="Arial" w:hAnsi="Arial" w:cs="Arial"/>
+              </w:rPr>
+              <w:instrText xml:space="preserve"> PAGEREF _Toc56717385 \h </w:instrText>
+            </w:r>
+            <w:r>
+              <w:rPr>
                 <w:noProof/>
                 <w:webHidden/>
-                <w:sz w:val="24"/>
-                <w:szCs w:val="24"/>
-              </w:rPr>
-            </w:r>
-            <w:r>
-              <w:rPr>
-                <w:rFonts w:ascii="Arial" w:hAnsi="Arial" w:cs="Arial"/>
+              </w:rPr>
+            </w:r>
+            <w:r>
+              <w:rPr>
                 <w:noProof/>
                 <w:webHidden/>
-                <w:sz w:val="24"/>
-                <w:szCs w:val="24"/>
               </w:rPr>
               <w:fldChar w:fldCharType="separate"/>
             </w:r>
             <w:r>
               <w:rPr>
-                <w:rFonts w:ascii="Arial" w:hAnsi="Arial" w:cs="Arial"/>
                 <w:noProof/>
                 <w:webHidden/>
-                <w:sz w:val="24"/>
-                <w:szCs w:val="24"/>
-              </w:rPr>
-              <w:t>11</w:t>
-            </w:r>
-            <w:r>
-              <w:rPr>
-                <w:rFonts w:ascii="Arial" w:hAnsi="Arial" w:cs="Arial"/>
+              </w:rPr>
+              <w:t>12</w:t>
+            </w:r>
+            <w:r>
+              <w:rPr>
                 <w:noProof/>
                 <w:webHidden/>
-                <w:sz w:val="24"/>
-                <w:szCs w:val="24"/>
               </w:rPr>
               <w:fldChar w:fldCharType="end"/>
             </w:r>
@@ -1842,90 +1609,64 @@
               <w:tab w:val="right" w:leader="dot" w:pos="9061"/>
             </w:tabs>
             <w:rPr>
-              <w:rFonts w:ascii="Arial" w:hAnsi="Arial" w:cs="Arial"/>
+              <w:rFonts w:asciiTheme="minorHAnsi" w:hAnsiTheme="minorHAnsi" w:cstheme="minorBidi"/>
               <w:noProof/>
-              <w:sz w:val="24"/>
-              <w:szCs w:val="24"/>
               <w:lang w:val="pt-BR" w:eastAsia="pt-BR"/>
             </w:rPr>
           </w:pPr>
-          <w:hyperlink w:anchor="_Toc56713561" w:history="1">
+          <w:hyperlink w:anchor="_Toc56717386" w:history="1">
             <w:r>
               <w:rPr>
                 <w:rStyle w:val="Hyperlink"/>
-                <w:rFonts w:ascii="Arial" w:hAnsi="Arial" w:cs="Arial"/>
-                <w:noProof/>
-                <w:sz w:val="24"/>
-                <w:szCs w:val="24"/>
+                <w:noProof/>
               </w:rPr>
               <w:t>2.1 O processo de compra</w:t>
             </w:r>
             <w:r>
               <w:rPr>
-                <w:rFonts w:ascii="Arial" w:hAnsi="Arial" w:cs="Arial"/>
                 <w:noProof/>
                 <w:webHidden/>
-                <w:sz w:val="24"/>
-                <w:szCs w:val="24"/>
               </w:rPr>
               <w:tab/>
             </w:r>
             <w:r>
               <w:rPr>
-                <w:rFonts w:ascii="Arial" w:hAnsi="Arial" w:cs="Arial"/>
                 <w:noProof/>
                 <w:webHidden/>
-                <w:sz w:val="24"/>
-                <w:szCs w:val="24"/>
               </w:rPr>
               <w:fldChar w:fldCharType="begin"/>
             </w:r>
             <w:r>
               <w:rPr>
-                <w:rFonts w:ascii="Arial" w:hAnsi="Arial" w:cs="Arial"/>
                 <w:noProof/>
                 <w:webHidden/>
-                <w:sz w:val="24"/>
-                <w:szCs w:val="24"/>
-              </w:rPr>
-              <w:instrText xml:space="preserve"> PAGEREF _Toc56713561 \h </w:instrText>
-            </w:r>
-            <w:r>
-              <w:rPr>
-                <w:rFonts w:ascii="Arial" w:hAnsi="Arial" w:cs="Arial"/>
+              </w:rPr>
+              <w:instrText xml:space="preserve"> PAGEREF _Toc56717386 \h </w:instrText>
+            </w:r>
+            <w:r>
+              <w:rPr>
                 <w:noProof/>
                 <w:webHidden/>
-                <w:sz w:val="24"/>
-                <w:szCs w:val="24"/>
-              </w:rPr>
-            </w:r>
-            <w:r>
-              <w:rPr>
-                <w:rFonts w:ascii="Arial" w:hAnsi="Arial" w:cs="Arial"/>
+              </w:rPr>
+            </w:r>
+            <w:r>
+              <w:rPr>
                 <w:noProof/>
                 <w:webHidden/>
-                <w:sz w:val="24"/>
-                <w:szCs w:val="24"/>
               </w:rPr>
               <w:fldChar w:fldCharType="separate"/>
             </w:r>
             <w:r>
               <w:rPr>
-                <w:rFonts w:ascii="Arial" w:hAnsi="Arial" w:cs="Arial"/>
                 <w:noProof/>
                 <w:webHidden/>
-                <w:sz w:val="24"/>
-                <w:szCs w:val="24"/>
-              </w:rPr>
-              <w:t>11</w:t>
-            </w:r>
-            <w:r>
-              <w:rPr>
-                <w:rFonts w:ascii="Arial" w:hAnsi="Arial" w:cs="Arial"/>
+              </w:rPr>
+              <w:t>12</w:t>
+            </w:r>
+            <w:r>
+              <w:rPr>
                 <w:noProof/>
                 <w:webHidden/>
-                <w:sz w:val="24"/>
-                <w:szCs w:val="24"/>
               </w:rPr>
               <w:fldChar w:fldCharType="end"/>
             </w:r>
@@ -1938,102 +1679,73 @@
               <w:tab w:val="right" w:leader="dot" w:pos="9061"/>
             </w:tabs>
             <w:rPr>
-              <w:rFonts w:ascii="Arial" w:hAnsi="Arial" w:cs="Arial"/>
+              <w:rFonts w:asciiTheme="minorHAnsi" w:hAnsiTheme="minorHAnsi" w:cstheme="minorBidi"/>
               <w:noProof/>
-              <w:sz w:val="24"/>
-              <w:szCs w:val="24"/>
               <w:lang w:val="pt-BR" w:eastAsia="pt-BR"/>
             </w:rPr>
           </w:pPr>
-          <w:hyperlink w:anchor="_Toc56713562" w:history="1">
+          <w:hyperlink w:anchor="_Toc56717387" w:history="1">
             <w:r>
               <w:rPr>
                 <w:rStyle w:val="Hyperlink"/>
-                <w:rFonts w:ascii="Arial" w:hAnsi="Arial" w:cs="Arial"/>
-                <w:noProof/>
-                <w:sz w:val="24"/>
-                <w:szCs w:val="24"/>
+                <w:noProof/>
               </w:rPr>
               <w:t xml:space="preserve">2.2 A tecnologia de </w:t>
             </w:r>
             <w:r>
               <w:rPr>
                 <w:rStyle w:val="Hyperlink"/>
-                <w:rFonts w:ascii="Arial" w:hAnsi="Arial" w:cs="Arial"/>
                 <w:i/>
                 <w:iCs/>
                 <w:noProof/>
-                <w:sz w:val="24"/>
-                <w:szCs w:val="24"/>
               </w:rPr>
               <w:t>Streaming</w:t>
             </w:r>
             <w:r>
               <w:rPr>
-                <w:rFonts w:ascii="Arial" w:hAnsi="Arial" w:cs="Arial"/>
                 <w:noProof/>
                 <w:webHidden/>
-                <w:sz w:val="24"/>
-                <w:szCs w:val="24"/>
               </w:rPr>
               <w:tab/>
             </w:r>
             <w:r>
               <w:rPr>
-                <w:rFonts w:ascii="Arial" w:hAnsi="Arial" w:cs="Arial"/>
                 <w:noProof/>
                 <w:webHidden/>
-                <w:sz w:val="24"/>
-                <w:szCs w:val="24"/>
               </w:rPr>
               <w:fldChar w:fldCharType="begin"/>
             </w:r>
             <w:r>
               <w:rPr>
-                <w:rFonts w:ascii="Arial" w:hAnsi="Arial" w:cs="Arial"/>
                 <w:noProof/>
                 <w:webHidden/>
-                <w:sz w:val="24"/>
-                <w:szCs w:val="24"/>
-              </w:rPr>
-              <w:instrText xml:space="preserve"> PAGEREF _Toc56713562 \h </w:instrText>
-            </w:r>
-            <w:r>
-              <w:rPr>
-                <w:rFonts w:ascii="Arial" w:hAnsi="Arial" w:cs="Arial"/>
+              </w:rPr>
+              <w:instrText xml:space="preserve"> PAGEREF _Toc56717387 \h </w:instrText>
+            </w:r>
+            <w:r>
+              <w:rPr>
                 <w:noProof/>
                 <w:webHidden/>
-                <w:sz w:val="24"/>
-                <w:szCs w:val="24"/>
-              </w:rPr>
-            </w:r>
-            <w:r>
-              <w:rPr>
-                <w:rFonts w:ascii="Arial" w:hAnsi="Arial" w:cs="Arial"/>
+              </w:rPr>
+            </w:r>
+            <w:r>
+              <w:rPr>
                 <w:noProof/>
                 <w:webHidden/>
-                <w:sz w:val="24"/>
-                <w:szCs w:val="24"/>
               </w:rPr>
               <w:fldChar w:fldCharType="separate"/>
             </w:r>
             <w:r>
               <w:rPr>
-                <w:rFonts w:ascii="Arial" w:hAnsi="Arial" w:cs="Arial"/>
                 <w:noProof/>
                 <w:webHidden/>
-                <w:sz w:val="24"/>
-                <w:szCs w:val="24"/>
-              </w:rPr>
-              <w:t>12</w:t>
-            </w:r>
-            <w:r>
-              <w:rPr>
-                <w:rFonts w:ascii="Arial" w:hAnsi="Arial" w:cs="Arial"/>
+              </w:rPr>
+              <w:t>13</w:t>
+            </w:r>
+            <w:r>
+              <w:rPr>
                 <w:noProof/>
                 <w:webHidden/>
-                <w:sz w:val="24"/>
-                <w:szCs w:val="24"/>
               </w:rPr>
               <w:fldChar w:fldCharType="end"/>
             </w:r>
@@ -2046,90 +1758,64 @@
               <w:tab w:val="right" w:leader="dot" w:pos="9061"/>
             </w:tabs>
             <w:rPr>
-              <w:rFonts w:ascii="Arial" w:hAnsi="Arial" w:cs="Arial"/>
+              <w:rFonts w:asciiTheme="minorHAnsi" w:hAnsiTheme="minorHAnsi" w:cstheme="minorBidi"/>
               <w:noProof/>
-              <w:sz w:val="24"/>
-              <w:szCs w:val="24"/>
               <w:lang w:val="pt-BR" w:eastAsia="pt-BR"/>
             </w:rPr>
           </w:pPr>
-          <w:hyperlink w:anchor="_Toc56713563" w:history="1">
+          <w:hyperlink w:anchor="_Toc56717388" w:history="1">
             <w:r>
               <w:rPr>
                 <w:rStyle w:val="Hyperlink"/>
-                <w:rFonts w:ascii="Arial" w:hAnsi="Arial" w:cs="Arial"/>
-                <w:noProof/>
-                <w:sz w:val="24"/>
-                <w:szCs w:val="24"/>
+                <w:noProof/>
               </w:rPr>
               <w:t>2.3 Pirataria</w:t>
             </w:r>
             <w:r>
               <w:rPr>
-                <w:rFonts w:ascii="Arial" w:hAnsi="Arial" w:cs="Arial"/>
                 <w:noProof/>
                 <w:webHidden/>
-                <w:sz w:val="24"/>
-                <w:szCs w:val="24"/>
               </w:rPr>
               <w:tab/>
             </w:r>
             <w:r>
               <w:rPr>
-                <w:rFonts w:ascii="Arial" w:hAnsi="Arial" w:cs="Arial"/>
                 <w:noProof/>
                 <w:webHidden/>
-                <w:sz w:val="24"/>
-                <w:szCs w:val="24"/>
               </w:rPr>
               <w:fldChar w:fldCharType="begin"/>
             </w:r>
             <w:r>
               <w:rPr>
-                <w:rFonts w:ascii="Arial" w:hAnsi="Arial" w:cs="Arial"/>
                 <w:noProof/>
                 <w:webHidden/>
-                <w:sz w:val="24"/>
-                <w:szCs w:val="24"/>
-              </w:rPr>
-              <w:instrText xml:space="preserve"> PAGEREF _Toc56713563 \h </w:instrText>
-            </w:r>
-            <w:r>
-              <w:rPr>
-                <w:rFonts w:ascii="Arial" w:hAnsi="Arial" w:cs="Arial"/>
+              </w:rPr>
+              <w:instrText xml:space="preserve"> PAGEREF _Toc56717388 \h </w:instrText>
+            </w:r>
+            <w:r>
+              <w:rPr>
                 <w:noProof/>
                 <w:webHidden/>
-                <w:sz w:val="24"/>
-                <w:szCs w:val="24"/>
-              </w:rPr>
-            </w:r>
-            <w:r>
-              <w:rPr>
-                <w:rFonts w:ascii="Arial" w:hAnsi="Arial" w:cs="Arial"/>
+              </w:rPr>
+            </w:r>
+            <w:r>
+              <w:rPr>
                 <w:noProof/>
                 <w:webHidden/>
-                <w:sz w:val="24"/>
-                <w:szCs w:val="24"/>
               </w:rPr>
               <w:fldChar w:fldCharType="separate"/>
             </w:r>
             <w:r>
               <w:rPr>
-                <w:rFonts w:ascii="Arial" w:hAnsi="Arial" w:cs="Arial"/>
                 <w:noProof/>
                 <w:webHidden/>
-                <w:sz w:val="24"/>
-                <w:szCs w:val="24"/>
-              </w:rPr>
-              <w:t>12</w:t>
-            </w:r>
-            <w:r>
-              <w:rPr>
-                <w:rFonts w:ascii="Arial" w:hAnsi="Arial" w:cs="Arial"/>
+              </w:rPr>
+              <w:t>13</w:t>
+            </w:r>
+            <w:r>
+              <w:rPr>
                 <w:noProof/>
                 <w:webHidden/>
-                <w:sz w:val="24"/>
-                <w:szCs w:val="24"/>
               </w:rPr>
               <w:fldChar w:fldCharType="end"/>
             </w:r>
@@ -2139,34 +1825,27 @@
           <w:pPr>
             <w:pStyle w:val="TOC1"/>
             <w:tabs>
-              <w:tab w:val="left" w:pos="440"/>
+              <w:tab w:val="left" w:pos="1100"/>
               <w:tab w:val="right" w:leader="dot" w:pos="9061"/>
             </w:tabs>
             <w:rPr>
-              <w:rFonts w:ascii="Arial" w:hAnsi="Arial" w:cs="Arial"/>
+              <w:rFonts w:asciiTheme="minorHAnsi" w:hAnsiTheme="minorHAnsi" w:cstheme="minorBidi"/>
               <w:noProof/>
-              <w:sz w:val="24"/>
-              <w:szCs w:val="24"/>
               <w:lang w:val="pt-BR" w:eastAsia="pt-BR"/>
             </w:rPr>
           </w:pPr>
-          <w:hyperlink w:anchor="_Toc56713564" w:history="1">
+          <w:hyperlink w:anchor="_Toc56717389" w:history="1">
             <w:r>
               <w:rPr>
                 <w:rStyle w:val="Hyperlink"/>
-                <w:rFonts w:ascii="Arial" w:hAnsi="Arial" w:cs="Arial"/>
-                <w:noProof/>
-                <w:sz w:val="24"/>
-                <w:szCs w:val="24"/>
-              </w:rPr>
-              <w:t>2</w:t>
-            </w:r>
-            <w:r>
-              <w:rPr>
-                <w:rFonts w:ascii="Arial" w:hAnsi="Arial" w:cs="Arial"/>
-                <w:noProof/>
-                <w:sz w:val="24"/>
-                <w:szCs w:val="24"/>
+                <w:noProof/>
+              </w:rPr>
+              <w:t>3</w:t>
+            </w:r>
+            <w:r>
+              <w:rPr>
+                <w:rFonts w:asciiTheme="minorHAnsi" w:hAnsiTheme="minorHAnsi" w:cstheme="minorBidi"/>
+                <w:noProof/>
                 <w:lang w:val="pt-BR" w:eastAsia="pt-BR"/>
               </w:rPr>
               <w:tab/>
@@ -2174,79 +1853,55 @@
             <w:r>
               <w:rPr>
                 <w:rStyle w:val="Hyperlink"/>
-                <w:rFonts w:ascii="Arial" w:hAnsi="Arial" w:cs="Arial"/>
-                <w:noProof/>
-                <w:sz w:val="24"/>
-                <w:szCs w:val="24"/>
+                <w:noProof/>
               </w:rPr>
               <w:t>METODOLOGIA</w:t>
             </w:r>
             <w:r>
               <w:rPr>
-                <w:rFonts w:ascii="Arial" w:hAnsi="Arial" w:cs="Arial"/>
                 <w:noProof/>
                 <w:webHidden/>
-                <w:sz w:val="24"/>
-                <w:szCs w:val="24"/>
               </w:rPr>
               <w:tab/>
             </w:r>
             <w:r>
               <w:rPr>
-                <w:rFonts w:ascii="Arial" w:hAnsi="Arial" w:cs="Arial"/>
                 <w:noProof/>
                 <w:webHidden/>
-                <w:sz w:val="24"/>
-                <w:szCs w:val="24"/>
               </w:rPr>
               <w:fldChar w:fldCharType="begin"/>
             </w:r>
             <w:r>
               <w:rPr>
-                <w:rFonts w:ascii="Arial" w:hAnsi="Arial" w:cs="Arial"/>
                 <w:noProof/>
                 <w:webHidden/>
-                <w:sz w:val="24"/>
-                <w:szCs w:val="24"/>
-              </w:rPr>
-              <w:instrText xml:space="preserve"> PAGEREF _Toc56713564 \h </w:instrText>
-            </w:r>
-            <w:r>
-              <w:rPr>
-                <w:rFonts w:ascii="Arial" w:hAnsi="Arial" w:cs="Arial"/>
+              </w:rPr>
+              <w:instrText xml:space="preserve"> PAGEREF _Toc56717389 \h </w:instrText>
+            </w:r>
+            <w:r>
+              <w:rPr>
                 <w:noProof/>
                 <w:webHidden/>
-                <w:sz w:val="24"/>
-                <w:szCs w:val="24"/>
-              </w:rPr>
-            </w:r>
-            <w:r>
-              <w:rPr>
-                <w:rFonts w:ascii="Arial" w:hAnsi="Arial" w:cs="Arial"/>
+              </w:rPr>
+            </w:r>
+            <w:r>
+              <w:rPr>
                 <w:noProof/>
                 <w:webHidden/>
-                <w:sz w:val="24"/>
-                <w:szCs w:val="24"/>
               </w:rPr>
               <w:fldChar w:fldCharType="separate"/>
             </w:r>
             <w:r>
               <w:rPr>
-                <w:rFonts w:ascii="Arial" w:hAnsi="Arial" w:cs="Arial"/>
                 <w:noProof/>
                 <w:webHidden/>
-                <w:sz w:val="24"/>
-                <w:szCs w:val="24"/>
-              </w:rPr>
-              <w:t>13</w:t>
-            </w:r>
-            <w:r>
-              <w:rPr>
-                <w:rFonts w:ascii="Arial" w:hAnsi="Arial" w:cs="Arial"/>
+              </w:rPr>
+              <w:t>14</w:t>
+            </w:r>
+            <w:r>
+              <w:rPr>
                 <w:noProof/>
                 <w:webHidden/>
-                <w:sz w:val="24"/>
-                <w:szCs w:val="24"/>
               </w:rPr>
               <w:fldChar w:fldCharType="end"/>
             </w:r>
@@ -2256,34 +1911,27 @@
           <w:pPr>
             <w:pStyle w:val="TOC1"/>
             <w:tabs>
-              <w:tab w:val="left" w:pos="440"/>
+              <w:tab w:val="left" w:pos="1100"/>
               <w:tab w:val="right" w:leader="dot" w:pos="9061"/>
             </w:tabs>
             <w:rPr>
-              <w:rFonts w:ascii="Arial" w:hAnsi="Arial" w:cs="Arial"/>
+              <w:rFonts w:asciiTheme="minorHAnsi" w:hAnsiTheme="minorHAnsi" w:cstheme="minorBidi"/>
               <w:noProof/>
-              <w:sz w:val="24"/>
-              <w:szCs w:val="24"/>
               <w:lang w:val="pt-BR" w:eastAsia="pt-BR"/>
             </w:rPr>
           </w:pPr>
-          <w:hyperlink w:anchor="_Toc56713565" w:history="1">
+          <w:hyperlink w:anchor="_Toc56717390" w:history="1">
             <w:r>
               <w:rPr>
                 <w:rStyle w:val="Hyperlink"/>
-                <w:rFonts w:ascii="Arial" w:hAnsi="Arial" w:cs="Arial"/>
-                <w:noProof/>
-                <w:sz w:val="24"/>
-                <w:szCs w:val="24"/>
-              </w:rPr>
-              <w:t>3</w:t>
-            </w:r>
-            <w:r>
-              <w:rPr>
-                <w:rFonts w:ascii="Arial" w:hAnsi="Arial" w:cs="Arial"/>
-                <w:noProof/>
-                <w:sz w:val="24"/>
-                <w:szCs w:val="24"/>
+                <w:noProof/>
+              </w:rPr>
+              <w:t>4</w:t>
+            </w:r>
+            <w:r>
+              <w:rPr>
+                <w:rFonts w:asciiTheme="minorHAnsi" w:hAnsiTheme="minorHAnsi" w:cstheme="minorBidi"/>
+                <w:noProof/>
                 <w:lang w:val="pt-BR" w:eastAsia="pt-BR"/>
               </w:rPr>
               <w:tab/>
@@ -2291,79 +1939,125 @@
             <w:r>
               <w:rPr>
                 <w:rStyle w:val="Hyperlink"/>
-                <w:rFonts w:ascii="Arial" w:hAnsi="Arial" w:cs="Arial"/>
-                <w:noProof/>
-                <w:sz w:val="24"/>
-                <w:szCs w:val="24"/>
+                <w:noProof/>
               </w:rPr>
               <w:t>APRESENTAÇÃO E DISCUSSÃO DOS RESULTADOS</w:t>
             </w:r>
             <w:r>
               <w:rPr>
-                <w:rFonts w:ascii="Arial" w:hAnsi="Arial" w:cs="Arial"/>
                 <w:noProof/>
                 <w:webHidden/>
-                <w:sz w:val="24"/>
-                <w:szCs w:val="24"/>
               </w:rPr>
               <w:tab/>
             </w:r>
             <w:r>
               <w:rPr>
-                <w:rFonts w:ascii="Arial" w:hAnsi="Arial" w:cs="Arial"/>
                 <w:noProof/>
                 <w:webHidden/>
-                <w:sz w:val="24"/>
-                <w:szCs w:val="24"/>
               </w:rPr>
               <w:fldChar w:fldCharType="begin"/>
             </w:r>
             <w:r>
               <w:rPr>
-                <w:rFonts w:ascii="Arial" w:hAnsi="Arial" w:cs="Arial"/>
                 <w:noProof/>
                 <w:webHidden/>
-                <w:sz w:val="24"/>
-                <w:szCs w:val="24"/>
-              </w:rPr>
-              <w:instrText xml:space="preserve"> PAGEREF _Toc56713565 \h </w:instrText>
-            </w:r>
-            <w:r>
-              <w:rPr>
-                <w:rFonts w:ascii="Arial" w:hAnsi="Arial" w:cs="Arial"/>
+              </w:rPr>
+              <w:instrText xml:space="preserve"> PAGEREF _Toc56717390 \h </w:instrText>
+            </w:r>
+            <w:r>
+              <w:rPr>
                 <w:noProof/>
                 <w:webHidden/>
-                <w:sz w:val="24"/>
-                <w:szCs w:val="24"/>
-              </w:rPr>
-            </w:r>
-            <w:r>
-              <w:rPr>
-                <w:rFonts w:ascii="Arial" w:hAnsi="Arial" w:cs="Arial"/>
+              </w:rPr>
+            </w:r>
+            <w:r>
+              <w:rPr>
                 <w:noProof/>
                 <w:webHidden/>
-                <w:sz w:val="24"/>
-                <w:szCs w:val="24"/>
               </w:rPr>
               <w:fldChar w:fldCharType="separate"/>
             </w:r>
             <w:r>
               <w:rPr>
-                <w:rFonts w:ascii="Arial" w:hAnsi="Arial" w:cs="Arial"/>
                 <w:noProof/>
                 <w:webHidden/>
-                <w:sz w:val="24"/>
-                <w:szCs w:val="24"/>
-              </w:rPr>
-              <w:t>14</w:t>
-            </w:r>
-            <w:r>
-              <w:rPr>
-                <w:rFonts w:ascii="Arial" w:hAnsi="Arial" w:cs="Arial"/>
+              </w:rPr>
+              <w:t>16</w:t>
+            </w:r>
+            <w:r>
+              <w:rPr>
                 <w:noProof/>
                 <w:webHidden/>
-                <w:sz w:val="24"/>
-                <w:szCs w:val="24"/>
+              </w:rPr>
+              <w:fldChar w:fldCharType="end"/>
+            </w:r>
+          </w:hyperlink>
+        </w:p>
+        <w:p>
+          <w:pPr>
+            <w:pStyle w:val="TOC2"/>
+            <w:tabs>
+              <w:tab w:val="right" w:leader="dot" w:pos="9061"/>
+            </w:tabs>
+            <w:rPr>
+              <w:rFonts w:asciiTheme="minorHAnsi" w:hAnsiTheme="minorHAnsi" w:cstheme="minorBidi"/>
+              <w:noProof/>
+              <w:lang w:val="pt-BR" w:eastAsia="pt-BR"/>
+            </w:rPr>
+          </w:pPr>
+          <w:hyperlink w:anchor="_Toc56717391" w:history="1">
+            <w:r>
+              <w:rPr>
+                <w:rStyle w:val="Hyperlink"/>
+                <w:noProof/>
+              </w:rPr>
+              <w:t>4.1 Análise quantitativa</w:t>
+            </w:r>
+            <w:r>
+              <w:rPr>
+                <w:noProof/>
+                <w:webHidden/>
+              </w:rPr>
+              <w:tab/>
+            </w:r>
+            <w:r>
+              <w:rPr>
+                <w:noProof/>
+                <w:webHidden/>
+              </w:rPr>
+              <w:fldChar w:fldCharType="begin"/>
+            </w:r>
+            <w:r>
+              <w:rPr>
+                <w:noProof/>
+                <w:webHidden/>
+              </w:rPr>
+              <w:instrText xml:space="preserve"> PAGEREF _Toc56717391 \h </w:instrText>
+            </w:r>
+            <w:r>
+              <w:rPr>
+                <w:noProof/>
+                <w:webHidden/>
+              </w:rPr>
+            </w:r>
+            <w:r>
+              <w:rPr>
+                <w:noProof/>
+                <w:webHidden/>
+              </w:rPr>
+              <w:fldChar w:fldCharType="separate"/>
+            </w:r>
+            <w:r>
+              <w:rPr>
+                <w:noProof/>
+                <w:webHidden/>
+              </w:rPr>
+              <w:t>16</w:t>
+            </w:r>
+            <w:r>
+              <w:rPr>
+                <w:noProof/>
+                <w:webHidden/>
               </w:rPr>
               <w:fldChar w:fldCharType="end"/>
             </w:r>
@@ -2373,34 +2067,27 @@
           <w:pPr>
             <w:pStyle w:val="TOC1"/>
             <w:tabs>
-              <w:tab w:val="left" w:pos="440"/>
+              <w:tab w:val="left" w:pos="1100"/>
               <w:tab w:val="right" w:leader="dot" w:pos="9061"/>
             </w:tabs>
             <w:rPr>
-              <w:rFonts w:ascii="Arial" w:hAnsi="Arial" w:cs="Arial"/>
+              <w:rFonts w:asciiTheme="minorHAnsi" w:hAnsiTheme="minorHAnsi" w:cstheme="minorBidi"/>
               <w:noProof/>
-              <w:sz w:val="24"/>
-              <w:szCs w:val="24"/>
               <w:lang w:val="pt-BR" w:eastAsia="pt-BR"/>
             </w:rPr>
           </w:pPr>
-          <w:hyperlink w:anchor="_Toc56713566" w:history="1">
+          <w:hyperlink w:anchor="_Toc56717392" w:history="1">
             <w:r>
               <w:rPr>
                 <w:rStyle w:val="Hyperlink"/>
-                <w:rFonts w:ascii="Arial" w:hAnsi="Arial" w:cs="Arial"/>
-                <w:noProof/>
-                <w:sz w:val="24"/>
-                <w:szCs w:val="24"/>
-              </w:rPr>
-              <w:t>4</w:t>
-            </w:r>
-            <w:r>
-              <w:rPr>
-                <w:rFonts w:ascii="Arial" w:hAnsi="Arial" w:cs="Arial"/>
-                <w:noProof/>
-                <w:sz w:val="24"/>
-                <w:szCs w:val="24"/>
+                <w:noProof/>
+              </w:rPr>
+              <w:t>5</w:t>
+            </w:r>
+            <w:r>
+              <w:rPr>
+                <w:rFonts w:asciiTheme="minorHAnsi" w:hAnsiTheme="minorHAnsi" w:cstheme="minorBidi"/>
+                <w:noProof/>
                 <w:lang w:val="pt-BR" w:eastAsia="pt-BR"/>
               </w:rPr>
               <w:tab/>
@@ -2408,79 +2095,55 @@
             <w:r>
               <w:rPr>
                 <w:rStyle w:val="Hyperlink"/>
-                <w:rFonts w:ascii="Arial" w:hAnsi="Arial" w:cs="Arial"/>
-                <w:noProof/>
-                <w:sz w:val="24"/>
-                <w:szCs w:val="24"/>
+                <w:noProof/>
               </w:rPr>
               <w:t>CONCLUSÃO</w:t>
             </w:r>
             <w:r>
               <w:rPr>
-                <w:rFonts w:ascii="Arial" w:hAnsi="Arial" w:cs="Arial"/>
                 <w:noProof/>
                 <w:webHidden/>
-                <w:sz w:val="24"/>
-                <w:szCs w:val="24"/>
               </w:rPr>
               <w:tab/>
             </w:r>
             <w:r>
               <w:rPr>
-                <w:rFonts w:ascii="Arial" w:hAnsi="Arial" w:cs="Arial"/>
                 <w:noProof/>
                 <w:webHidden/>
-                <w:sz w:val="24"/>
-                <w:szCs w:val="24"/>
               </w:rPr>
               <w:fldChar w:fldCharType="begin"/>
             </w:r>
             <w:r>
               <w:rPr>
-                <w:rFonts w:ascii="Arial" w:hAnsi="Arial" w:cs="Arial"/>
                 <w:noProof/>
                 <w:webHidden/>
-                <w:sz w:val="24"/>
-                <w:szCs w:val="24"/>
-              </w:rPr>
-              <w:instrText xml:space="preserve"> PAGEREF _Toc56713566 \h </w:instrText>
-            </w:r>
-            <w:r>
-              <w:rPr>
-                <w:rFonts w:ascii="Arial" w:hAnsi="Arial" w:cs="Arial"/>
+              </w:rPr>
+              <w:instrText xml:space="preserve"> PAGEREF _Toc56717392 \h </w:instrText>
+            </w:r>
+            <w:r>
+              <w:rPr>
                 <w:noProof/>
                 <w:webHidden/>
-                <w:sz w:val="24"/>
-                <w:szCs w:val="24"/>
-              </w:rPr>
-            </w:r>
-            <w:r>
-              <w:rPr>
-                <w:rFonts w:ascii="Arial" w:hAnsi="Arial" w:cs="Arial"/>
+              </w:rPr>
+            </w:r>
+            <w:r>
+              <w:rPr>
                 <w:noProof/>
                 <w:webHidden/>
-                <w:sz w:val="24"/>
-                <w:szCs w:val="24"/>
               </w:rPr>
               <w:fldChar w:fldCharType="separate"/>
             </w:r>
             <w:r>
               <w:rPr>
-                <w:rFonts w:ascii="Arial" w:hAnsi="Arial" w:cs="Arial"/>
                 <w:noProof/>
                 <w:webHidden/>
-                <w:sz w:val="24"/>
-                <w:szCs w:val="24"/>
-              </w:rPr>
-              <w:t>15</w:t>
-            </w:r>
-            <w:r>
-              <w:rPr>
-                <w:rFonts w:ascii="Arial" w:hAnsi="Arial" w:cs="Arial"/>
+              </w:rPr>
+              <w:t>17</w:t>
+            </w:r>
+            <w:r>
+              <w:rPr>
                 <w:noProof/>
                 <w:webHidden/>
-                <w:sz w:val="24"/>
-                <w:szCs w:val="24"/>
               </w:rPr>
               <w:fldChar w:fldCharType="end"/>
             </w:r>
@@ -2490,34 +2153,27 @@
           <w:pPr>
             <w:pStyle w:val="TOC1"/>
             <w:tabs>
-              <w:tab w:val="left" w:pos="440"/>
+              <w:tab w:val="left" w:pos="1100"/>
               <w:tab w:val="right" w:leader="dot" w:pos="9061"/>
             </w:tabs>
             <w:rPr>
-              <w:rFonts w:ascii="Arial" w:hAnsi="Arial" w:cs="Arial"/>
+              <w:rFonts w:asciiTheme="minorHAnsi" w:hAnsiTheme="minorHAnsi" w:cstheme="minorBidi"/>
               <w:noProof/>
-              <w:sz w:val="24"/>
-              <w:szCs w:val="24"/>
               <w:lang w:val="pt-BR" w:eastAsia="pt-BR"/>
             </w:rPr>
           </w:pPr>
-          <w:hyperlink w:anchor="_Toc56713567" w:history="1">
+          <w:hyperlink w:anchor="_Toc56717393" w:history="1">
             <w:r>
               <w:rPr>
                 <w:rStyle w:val="Hyperlink"/>
-                <w:rFonts w:ascii="Arial" w:hAnsi="Arial" w:cs="Arial"/>
-                <w:noProof/>
-                <w:sz w:val="24"/>
-                <w:szCs w:val="24"/>
-              </w:rPr>
-              <w:t>5</w:t>
-            </w:r>
-            <w:r>
-              <w:rPr>
-                <w:rFonts w:ascii="Arial" w:hAnsi="Arial" w:cs="Arial"/>
-                <w:noProof/>
-                <w:sz w:val="24"/>
-                <w:szCs w:val="24"/>
+                <w:noProof/>
+              </w:rPr>
+              <w:t>6</w:t>
+            </w:r>
+            <w:r>
+              <w:rPr>
+                <w:rFonts w:asciiTheme="minorHAnsi" w:hAnsiTheme="minorHAnsi" w:cstheme="minorBidi"/>
+                <w:noProof/>
                 <w:lang w:val="pt-BR" w:eastAsia="pt-BR"/>
               </w:rPr>
               <w:tab/>
@@ -2525,79 +2181,55 @@
             <w:r>
               <w:rPr>
                 <w:rStyle w:val="Hyperlink"/>
-                <w:rFonts w:ascii="Arial" w:hAnsi="Arial" w:cs="Arial"/>
-                <w:noProof/>
-                <w:sz w:val="24"/>
-                <w:szCs w:val="24"/>
+                <w:noProof/>
               </w:rPr>
               <w:t>BIBLIOGRAFIA</w:t>
             </w:r>
             <w:r>
               <w:rPr>
-                <w:rFonts w:ascii="Arial" w:hAnsi="Arial" w:cs="Arial"/>
                 <w:noProof/>
                 <w:webHidden/>
-                <w:sz w:val="24"/>
-                <w:szCs w:val="24"/>
               </w:rPr>
               <w:tab/>
             </w:r>
             <w:r>
               <w:rPr>
-                <w:rFonts w:ascii="Arial" w:hAnsi="Arial" w:cs="Arial"/>
                 <w:noProof/>
                 <w:webHidden/>
-                <w:sz w:val="24"/>
-                <w:szCs w:val="24"/>
               </w:rPr>
               <w:fldChar w:fldCharType="begin"/>
             </w:r>
             <w:r>
               <w:rPr>
-                <w:rFonts w:ascii="Arial" w:hAnsi="Arial" w:cs="Arial"/>
                 <w:noProof/>
                 <w:webHidden/>
-                <w:sz w:val="24"/>
-                <w:szCs w:val="24"/>
-              </w:rPr>
-              <w:instrText xml:space="preserve"> PAGEREF _Toc56713567 \h </w:instrText>
-            </w:r>
-            <w:r>
-              <w:rPr>
-                <w:rFonts w:ascii="Arial" w:hAnsi="Arial" w:cs="Arial"/>
+              </w:rPr>
+              <w:instrText xml:space="preserve"> PAGEREF _Toc56717393 \h </w:instrText>
+            </w:r>
+            <w:r>
+              <w:rPr>
                 <w:noProof/>
                 <w:webHidden/>
-                <w:sz w:val="24"/>
-                <w:szCs w:val="24"/>
-              </w:rPr>
-            </w:r>
-            <w:r>
-              <w:rPr>
-                <w:rFonts w:ascii="Arial" w:hAnsi="Arial" w:cs="Arial"/>
+              </w:rPr>
+            </w:r>
+            <w:r>
+              <w:rPr>
                 <w:noProof/>
                 <w:webHidden/>
-                <w:sz w:val="24"/>
-                <w:szCs w:val="24"/>
               </w:rPr>
               <w:fldChar w:fldCharType="separate"/>
             </w:r>
             <w:r>
               <w:rPr>
-                <w:rFonts w:ascii="Arial" w:hAnsi="Arial" w:cs="Arial"/>
                 <w:noProof/>
                 <w:webHidden/>
-                <w:sz w:val="24"/>
-                <w:szCs w:val="24"/>
-              </w:rPr>
-              <w:t>15</w:t>
-            </w:r>
-            <w:r>
-              <w:rPr>
-                <w:rFonts w:ascii="Arial" w:hAnsi="Arial" w:cs="Arial"/>
+              </w:rPr>
+              <w:t>17</w:t>
+            </w:r>
+            <w:r>
+              <w:rPr>
                 <w:noProof/>
                 <w:webHidden/>
-                <w:sz w:val="24"/>
-                <w:szCs w:val="24"/>
               </w:rPr>
               <w:fldChar w:fldCharType="end"/>
             </w:r>
@@ -2606,12 +2238,12 @@
         <w:p>
           <w:pPr>
             <w:rPr>
-              <w:rFonts w:ascii="Arial" w:hAnsi="Arial" w:cs="Arial"/>
+              <w:rFonts w:cs="Arial"/>
             </w:rPr>
           </w:pPr>
           <w:r>
             <w:rPr>
-              <w:rFonts w:ascii="Arial" w:hAnsi="Arial" w:cs="Arial"/>
+              <w:rFonts w:cs="Arial"/>
               <w:b/>
               <w:bCs/>
               <w:noProof/>
@@ -2625,7 +2257,7 @@
       <w:pPr>
         <w:spacing w:after="160" w:line="259" w:lineRule="auto"/>
         <w:rPr>
-          <w:rFonts w:ascii="Arial" w:hAnsi="Arial" w:cs="Arial"/>
+          <w:rFonts w:cs="Arial"/>
         </w:rPr>
       </w:pPr>
     </w:p>
@@ -2633,7 +2265,7 @@
       <w:pPr>
         <w:spacing w:after="160" w:line="259" w:lineRule="auto"/>
         <w:rPr>
-          <w:rFonts w:ascii="Arial" w:eastAsiaTheme="majorEastAsia" w:hAnsi="Arial" w:cstheme="majorBidi"/>
+          <w:rFonts w:eastAsiaTheme="majorEastAsia" w:cstheme="majorBidi"/>
           <w:b/>
           <w:szCs w:val="32"/>
         </w:rPr>
@@ -2653,7 +2285,7 @@
           <w:bCs/>
         </w:rPr>
       </w:pPr>
-      <w:bookmarkStart w:id="0" w:name="_Toc56713557"/>
+      <w:bookmarkStart w:id="0" w:name="_Toc56717382"/>
       <w:r>
         <w:rPr>
           <w:bCs/>
@@ -2665,10 +2297,8 @@
     </w:p>
     <w:p>
       <w:pPr>
-        <w:spacing w:line="360" w:lineRule="auto"/>
-        <w:jc w:val="both"/>
-        <w:rPr>
-          <w:rFonts w:ascii="Arial" w:hAnsi="Arial" w:cs="Arial"/>
+        <w:rPr>
+          <w:rFonts w:cs="Arial"/>
           <w:b/>
           <w:bCs/>
         </w:rPr>
@@ -2677,22 +2307,24 @@
     <w:p>
       <w:pPr>
         <w:pStyle w:val="Heading2"/>
-      </w:pPr>
-      <w:bookmarkStart w:id="1" w:name="_Toc56713558"/>
+        <w:ind w:firstLine="0"/>
+      </w:pPr>
+      <w:bookmarkStart w:id="1" w:name="_Toc56717383"/>
       <w:r>
         <w:t>1.1</w:t>
       </w:r>
       <w:r>
-        <w:t xml:space="preserve"> Apresentação do tema e sua relevância</w:t>
+        <w:t xml:space="preserve"> </w:t>
+      </w:r>
+      <w:r>
+        <w:t>Motivação</w:t>
       </w:r>
       <w:bookmarkEnd w:id="1"/>
     </w:p>
     <w:p>
       <w:pPr>
-        <w:spacing w:line="360" w:lineRule="auto"/>
-        <w:jc w:val="both"/>
-        <w:rPr>
-          <w:rFonts w:ascii="Arial" w:hAnsi="Arial" w:cs="Arial"/>
+        <w:rPr>
+          <w:rFonts w:cs="Arial"/>
           <w:b/>
           <w:bCs/>
         </w:rPr>
@@ -2700,22 +2332,20 @@
     </w:p>
     <w:p>
       <w:pPr>
-        <w:spacing w:line="360" w:lineRule="auto"/>
         <w:ind w:firstLine="708"/>
-        <w:jc w:val="both"/>
-        <w:rPr>
-          <w:rFonts w:ascii="Arial" w:hAnsi="Arial" w:cs="Arial"/>
-        </w:rPr>
-      </w:pPr>
-      <w:r>
-        <w:rPr>
-          <w:rFonts w:ascii="Arial" w:hAnsi="Arial" w:cs="Arial"/>
+        <w:rPr>
+          <w:rFonts w:cs="Arial"/>
+        </w:rPr>
+      </w:pPr>
+      <w:r>
+        <w:rPr>
+          <w:rFonts w:cs="Arial"/>
         </w:rPr>
         <w:t xml:space="preserve">Estima-se que o mercado de </w:t>
       </w:r>
       <w:r>
         <w:rPr>
-          <w:rFonts w:ascii="Arial" w:hAnsi="Arial" w:cs="Arial"/>
+          <w:rFonts w:cs="Arial"/>
           <w:i/>
           <w:iCs/>
         </w:rPr>
@@ -2723,7 +2353,7 @@
       </w:r>
       <w:r>
         <w:rPr>
-          <w:rFonts w:ascii="Arial" w:hAnsi="Arial" w:cs="Arial"/>
+          <w:rFonts w:cs="Arial"/>
           <w:i/>
           <w:iCs/>
         </w:rPr>
@@ -2731,102 +2361,99 @@
       </w:r>
       <w:r>
         <w:rPr>
-          <w:rFonts w:ascii="Arial" w:hAnsi="Arial" w:cs="Arial"/>
+          <w:rFonts w:cs="Arial"/>
         </w:rPr>
         <w:t xml:space="preserve"> de vídeos e filmes atinja a marca de US</w:t>
       </w:r>
       <w:r>
         <w:rPr>
-          <w:rFonts w:ascii="Arial" w:hAnsi="Arial" w:cs="Arial"/>
+          <w:rFonts w:cs="Arial"/>
         </w:rPr>
         <w:t>$</w:t>
       </w:r>
       <w:r>
         <w:rPr>
-          <w:rFonts w:ascii="Arial" w:hAnsi="Arial" w:cs="Arial"/>
+          <w:rFonts w:cs="Arial"/>
         </w:rPr>
         <w:t>146,3bi até 2026</w:t>
       </w:r>
       <w:r>
         <w:rPr>
-          <w:rFonts w:ascii="Arial" w:hAnsi="Arial" w:cs="Arial"/>
+          <w:rFonts w:cs="Arial"/>
         </w:rPr>
         <w:t>. Este crescimento se dá devido à adoção em massa por parte dos consumidores das novas tecnologias, permitindo-os acessar a todos os conteúdos que desejarem, a qualquer momento e em qualquer lugar</w:t>
       </w:r>
       <w:r>
         <w:rPr>
-          <w:rFonts w:ascii="Arial" w:hAnsi="Arial" w:cs="Arial"/>
+          <w:rFonts w:cs="Arial"/>
         </w:rPr>
         <w:t xml:space="preserve"> </w:t>
       </w:r>
       <w:r>
         <w:rPr>
-          <w:rFonts w:ascii="Arial" w:hAnsi="Arial" w:cs="Arial"/>
+          <w:rFonts w:cs="Arial"/>
         </w:rPr>
         <w:fldChar w:fldCharType="begin" w:fldLock="1"/>
       </w:r>
       <w:r>
         <w:rPr>
-          <w:rFonts w:ascii="Arial" w:hAnsi="Arial" w:cs="Arial"/>
+          <w:rFonts w:cs="Arial"/>
         </w:rPr>
         <w:instrText>ADDIN CSL_CITATION {"citationItems":[{"id":"ITEM-1","itemData":{"URL":"https://www.bloomberg.com/press-releases/2019-12-05/video-streaming-market-to-reach-149-34-bn-globally-by-2026-at-18-3-cagr-allied-market-research","accessed":{"date-parts":[["2020","4","20"]]},"author":[{"dropping-particle":"","family":"Bloomberg","given":"","non-dropping-particle":"","parse-names":false,"suffix":""}],"id":"ITEM-1","issued":{"date-parts":[["2019"]]},"publisher-place":"Portland","title":"Video Streaming Market to Reach $149.34 Bn Globally by 2026 at 18.3% CAGR: Allied Market Research","type":"webpage"},"uris":["http://www.mendeley.com/documents/?uuid=d2ff392b-594a-4175-a7a0-05b9519b163b"]}],"mendeley":{"formattedCitation":"(BLOOMBERG, 2019)","plainTextFormattedCitation":"(BLOOMBERG, 2019)","previouslyFormattedCitation":"(BLOOMBERG, 2019)"},"properties":{"noteIndex":0},"schema":"https://github.com/citation-style-language/schema/raw/master/csl-citation.json"}</w:instrText>
       </w:r>
       <w:r>
         <w:rPr>
-          <w:rFonts w:ascii="Arial" w:hAnsi="Arial" w:cs="Arial"/>
+          <w:rFonts w:cs="Arial"/>
         </w:rPr>
         <w:fldChar w:fldCharType="separate"/>
       </w:r>
       <w:r>
         <w:rPr>
-          <w:rFonts w:ascii="Arial" w:hAnsi="Arial" w:cs="Arial"/>
+          <w:rFonts w:cs="Arial"/>
           <w:noProof/>
         </w:rPr>
         <w:t>(BLOOMBERG, 2019)</w:t>
       </w:r>
       <w:r>
         <w:rPr>
-          <w:rFonts w:ascii="Arial" w:hAnsi="Arial" w:cs="Arial"/>
+          <w:rFonts w:cs="Arial"/>
         </w:rPr>
         <w:fldChar w:fldCharType="end"/>
       </w:r>
       <w:r>
         <w:rPr>
-          <w:rFonts w:ascii="Arial" w:hAnsi="Arial" w:cs="Arial"/>
+          <w:rFonts w:cs="Arial"/>
         </w:rPr>
         <w:t>.</w:t>
       </w:r>
     </w:p>
     <w:p>
       <w:pPr>
-        <w:spacing w:line="360" w:lineRule="auto"/>
         <w:ind w:firstLine="708"/>
-        <w:jc w:val="both"/>
-        <w:rPr>
-          <w:rFonts w:ascii="Arial" w:hAnsi="Arial" w:cs="Arial"/>
-        </w:rPr>
-      </w:pPr>
-    </w:p>
-    <w:p>
-      <w:pPr>
-        <w:spacing w:line="360" w:lineRule="auto"/>
+        <w:rPr>
+          <w:rFonts w:cs="Arial"/>
+        </w:rPr>
+      </w:pPr>
+    </w:p>
+    <w:p>
+      <w:pPr>
         <w:ind w:firstLine="708"/>
         <w:jc w:val="center"/>
         <w:rPr>
-          <w:rFonts w:ascii="Arial" w:hAnsi="Arial" w:cs="Arial"/>
+          <w:rFonts w:cs="Arial"/>
           <w:i/>
           <w:iCs/>
         </w:rPr>
       </w:pPr>
       <w:r>
         <w:rPr>
-          <w:rFonts w:ascii="Arial" w:hAnsi="Arial" w:cs="Arial"/>
+          <w:rFonts w:cs="Arial"/>
         </w:rPr>
         <w:t xml:space="preserve">Figura 1: </w:t>
       </w:r>
       <w:r>
         <w:rPr>
-          <w:rFonts w:ascii="Arial" w:hAnsi="Arial" w:cs="Arial"/>
+          <w:rFonts w:cs="Arial"/>
           <w:i/>
           <w:iCs/>
         </w:rPr>
@@ -2834,7 +2461,7 @@
       </w:r>
       <w:r>
         <w:rPr>
-          <w:rFonts w:ascii="Arial" w:hAnsi="Arial" w:cs="Arial"/>
+          <w:rFonts w:cs="Arial"/>
           <w:i/>
           <w:iCs/>
           <w:u w:val="single"/>
@@ -2844,15 +2471,14 @@
     </w:p>
     <w:p>
       <w:pPr>
-        <w:spacing w:line="360" w:lineRule="auto"/>
         <w:jc w:val="center"/>
         <w:rPr>
-          <w:rFonts w:ascii="Arial" w:hAnsi="Arial" w:cs="Arial"/>
-        </w:rPr>
-      </w:pPr>
-      <w:r>
-        <w:rPr>
-          <w:rFonts w:ascii="Arial" w:hAnsi="Arial" w:cs="Arial"/>
+          <w:rFonts w:cs="Arial"/>
+        </w:rPr>
+      </w:pPr>
+      <w:r>
+        <w:rPr>
+          <w:rFonts w:cs="Arial"/>
           <w:noProof/>
           <w:lang w:eastAsia="pt-BR"/>
         </w:rPr>
@@ -2872,7 +2498,7 @@
                     <pic:cNvPicPr/>
                   </pic:nvPicPr>
                   <pic:blipFill>
-                    <a:blip r:embed="rId8">
+                    <a:blip r:embed="rId9">
                       <a:extLst>
                         <a:ext uri="{28A0092B-C50C-407E-A947-70E740481C1C}">
                           <a14:useLocalDpi xmlns:a14="http://schemas.microsoft.com/office/drawing/2010/main" val="0"/>
@@ -2901,19 +2527,18 @@
     </w:p>
     <w:p>
       <w:pPr>
-        <w:spacing w:line="360" w:lineRule="auto"/>
         <w:jc w:val="center"/>
       </w:pPr>
       <w:r>
         <w:rPr>
-          <w:rFonts w:ascii="Arial" w:hAnsi="Arial" w:cs="Arial"/>
+          <w:rFonts w:cs="Arial"/>
         </w:rPr>
         <w:t>Fonte:</w:t>
       </w:r>
       <w:r>
         <w:t xml:space="preserve"> </w:t>
       </w:r>
-      <w:hyperlink r:id="rId9" w:history="1">
+      <w:hyperlink r:id="rId10" w:history="1">
         <w:r>
           <w:rPr>
             <w:rStyle w:val="Hyperlink"/>
@@ -2927,115 +2552,112 @@
     </w:p>
     <w:p>
       <w:pPr>
-        <w:spacing w:line="360" w:lineRule="auto"/>
-        <w:rPr>
-          <w:rFonts w:ascii="Arial" w:hAnsi="Arial" w:cs="Arial"/>
-        </w:rPr>
-      </w:pPr>
-    </w:p>
-    <w:p>
-      <w:pPr>
-        <w:spacing w:line="360" w:lineRule="auto"/>
+        <w:rPr>
+          <w:rFonts w:cs="Arial"/>
+        </w:rPr>
+      </w:pPr>
+    </w:p>
+    <w:p>
+      <w:pPr>
         <w:ind w:firstLine="708"/>
-        <w:jc w:val="both"/>
-        <w:rPr>
-          <w:rFonts w:ascii="Arial" w:hAnsi="Arial" w:cs="Arial"/>
-        </w:rPr>
-      </w:pPr>
-      <w:r>
-        <w:rPr>
-          <w:rFonts w:ascii="Arial" w:hAnsi="Arial" w:cs="Arial"/>
+        <w:rPr>
+          <w:rFonts w:cs="Arial"/>
+        </w:rPr>
+      </w:pPr>
+      <w:r>
+        <w:rPr>
+          <w:rFonts w:cs="Arial"/>
         </w:rPr>
         <w:t>Porém ess</w:t>
       </w:r>
       <w:r>
         <w:rPr>
-          <w:rFonts w:ascii="Arial" w:hAnsi="Arial" w:cs="Arial"/>
+          <w:rFonts w:cs="Arial"/>
         </w:rPr>
         <w:t>e</w:t>
       </w:r>
       <w:r>
         <w:rPr>
-          <w:rFonts w:ascii="Arial" w:hAnsi="Arial" w:cs="Arial"/>
+          <w:rFonts w:cs="Arial"/>
         </w:rPr>
         <w:t xml:space="preserve"> mesm</w:t>
       </w:r>
       <w:r>
         <w:rPr>
-          <w:rFonts w:ascii="Arial" w:hAnsi="Arial" w:cs="Arial"/>
+          <w:rFonts w:cs="Arial"/>
         </w:rPr>
         <w:t>o</w:t>
       </w:r>
       <w:r>
         <w:rPr>
-          <w:rFonts w:ascii="Arial" w:hAnsi="Arial" w:cs="Arial"/>
+          <w:rFonts w:cs="Arial"/>
         </w:rPr>
         <w:t xml:space="preserve"> </w:t>
       </w:r>
       <w:r>
         <w:rPr>
-          <w:rFonts w:ascii="Arial" w:hAnsi="Arial" w:cs="Arial"/>
+          <w:rFonts w:cs="Arial"/>
         </w:rPr>
         <w:t>crescimento pode ser observado no consumo de pirataria.</w:t>
       </w:r>
       <w:r>
         <w:rPr>
-          <w:rFonts w:ascii="Arial" w:hAnsi="Arial" w:cs="Arial"/>
+          <w:rFonts w:cs="Arial"/>
         </w:rPr>
         <w:t xml:space="preserve"> Um estudo da Global IP Center</w:t>
       </w:r>
       <w:r>
         <w:rPr>
-          <w:rFonts w:ascii="Arial" w:hAnsi="Arial" w:cs="Arial"/>
+          <w:rFonts w:cs="Arial"/>
         </w:rPr>
         <w:t xml:space="preserve"> </w:t>
       </w:r>
       <w:r>
         <w:rPr>
-          <w:rFonts w:ascii="Arial" w:hAnsi="Arial" w:cs="Arial"/>
+          <w:rFonts w:cs="Arial"/>
         </w:rPr>
         <w:fldChar w:fldCharType="begin" w:fldLock="1"/>
       </w:r>
       <w:r>
         <w:rPr>
-          <w:rFonts w:ascii="Arial" w:hAnsi="Arial" w:cs="Arial"/>
+          <w:rFonts w:cs="Arial"/>
         </w:rPr>
         <w:instrText>ADDIN CSL_CITATION {"citationItems":[{"id":"ITEM-1","itemData":{"ISBN":"2024663605","abstract":"Revolutionary technologies and new methods to distribute content are enabling consumers to access video streaming on virtually any connected device from any location.","author":[{"dropping-particle":"","family":"Blackburn","given":"David","non-dropping-particle":"","parse-names":false,"suffix":""},{"dropping-particle":"","family":"Eisenach","given":"Jeffrey A.","non-dropping-particle":"","parse-names":false,"suffix":""},{"dropping-particle":"","family":"Harrison Jr","given":"David","non-dropping-particle":"","parse-names":false,"suffix":""}],"id":"ITEM-1","issue":"June","issued":{"date-parts":[["2019"]]},"number-of-pages":"2-16","title":"Impacts of Digital Video Piracy on the US Economy","type":"report"},"uris":["http://www.mendeley.com/documents/?uuid=c5eeb853-4352-48ca-8511-b3d82f01d904"]}],"mendeley":{"formattedCitation":"(BLACKBURN; EISENACH; HARRISON JR, 2019)","manualFormatting":"(BLACKBURN; EISENACH; HARRISON JUNIOR, 2019)","plainTextFormattedCitation":"(BLACKBURN; EISENACH; HARRISON JR, 2019)","previouslyFormattedCitation":"(BLACKBURN; EISENACH; HARRISON JR, 2019)"},"properties":{"noteIndex":0},"schema":"https://github.com/citation-style-language/schema/raw/master/csl-citation.json"}</w:instrText>
       </w:r>
       <w:r>
         <w:rPr>
-          <w:rFonts w:ascii="Arial" w:hAnsi="Arial" w:cs="Arial"/>
+          <w:rFonts w:cs="Arial"/>
         </w:rPr>
         <w:fldChar w:fldCharType="separate"/>
       </w:r>
       <w:r>
         <w:rPr>
-          <w:rFonts w:ascii="Arial" w:hAnsi="Arial" w:cs="Arial"/>
+          <w:rFonts w:cs="Arial"/>
           <w:noProof/>
         </w:rPr>
         <w:t>(BLACKBURN; EISENACH; HARRISON JUNIOR, 2019)</w:t>
       </w:r>
       <w:r>
         <w:rPr>
-          <w:rFonts w:ascii="Arial" w:hAnsi="Arial" w:cs="Arial"/>
+          <w:rFonts w:cs="Arial"/>
         </w:rPr>
         <w:fldChar w:fldCharType="end"/>
       </w:r>
       <w:r>
         <w:rPr>
-          <w:rFonts w:ascii="Arial" w:hAnsi="Arial" w:cs="Arial"/>
+          <w:rFonts w:cs="Arial"/>
         </w:rPr>
         <w:t>, em parceria com Nera Consulting e o governo dos EUA revelou que mais de 153,3 bilhões de acessos piratas a filmes e seriados foram feitos em 2019</w:t>
       </w:r>
       <w:r>
         <w:rPr>
-          <w:rFonts w:ascii="Arial" w:hAnsi="Arial" w:cs="Arial"/>
+          <w:rFonts w:cs="Arial"/>
         </w:rPr>
         <w:t xml:space="preserve">, dos quais 80% são através de tecnologias de </w:t>
       </w:r>
       <w:r>
         <w:rPr>
-          <w:rFonts w:ascii="Arial" w:hAnsi="Arial" w:cs="Arial"/>
+          <w:rFonts w:cs="Arial"/>
           <w:i/>
           <w:iCs/>
         </w:rPr>
@@ -3043,139 +2665,136 @@
       </w:r>
       <w:r>
         <w:rPr>
-          <w:rFonts w:ascii="Arial" w:hAnsi="Arial" w:cs="Arial"/>
+          <w:rFonts w:cs="Arial"/>
         </w:rPr>
         <w:t xml:space="preserve"> </w:t>
       </w:r>
       <w:r>
         <w:rPr>
-          <w:rFonts w:ascii="Arial" w:hAnsi="Arial" w:cs="Arial"/>
+          <w:rFonts w:cs="Arial"/>
         </w:rPr>
         <w:fldChar w:fldCharType="begin" w:fldLock="1"/>
       </w:r>
       <w:r>
         <w:rPr>
-          <w:rFonts w:ascii="Arial" w:hAnsi="Arial" w:cs="Arial"/>
+          <w:rFonts w:cs="Arial"/>
         </w:rPr>
         <w:instrText>ADDIN CSL_CITATION {"citationItems":[{"id":"ITEM-1","itemData":{"author":[{"dropping-particle":"","family":"Johnson","given":"Ashley","non-dropping-particle":"","parse-names":false,"suffix":""}],"id":"ITEM-1","issued":{"date-parts":[["2020"]]},"title":"22 Years After the DMCA, Online Piracy Is Still a Widespread Problem","type":"report"},"uris":["http://www.mendeley.com/documents/?uuid=ed85dd9d-539f-4fc6-8b50-33e6798bca14"]}],"mendeley":{"formattedCitation":"(JOHNSON, 2020)","plainTextFormattedCitation":"(JOHNSON, 2020)","previouslyFormattedCitation":"(JOHNSON, 2020)"},"properties":{"noteIndex":0},"schema":"https://github.com/citation-style-language/schema/raw/master/csl-citation.json"}</w:instrText>
       </w:r>
       <w:r>
         <w:rPr>
-          <w:rFonts w:ascii="Arial" w:hAnsi="Arial" w:cs="Arial"/>
+          <w:rFonts w:cs="Arial"/>
         </w:rPr>
         <w:fldChar w:fldCharType="separate"/>
       </w:r>
       <w:r>
         <w:rPr>
-          <w:rFonts w:ascii="Arial" w:hAnsi="Arial" w:cs="Arial"/>
+          <w:rFonts w:cs="Arial"/>
           <w:noProof/>
         </w:rPr>
         <w:t>(JOHNSON, 2020)</w:t>
       </w:r>
       <w:r>
         <w:rPr>
-          <w:rFonts w:ascii="Arial" w:hAnsi="Arial" w:cs="Arial"/>
+          <w:rFonts w:cs="Arial"/>
         </w:rPr>
         <w:fldChar w:fldCharType="end"/>
       </w:r>
       <w:r>
         <w:rPr>
-          <w:rFonts w:ascii="Arial" w:hAnsi="Arial" w:cs="Arial"/>
+          <w:rFonts w:cs="Arial"/>
         </w:rPr>
         <w:t>. Esse acesso em massa result</w:t>
       </w:r>
       <w:r>
         <w:rPr>
-          <w:rFonts w:ascii="Arial" w:hAnsi="Arial" w:cs="Arial"/>
+          <w:rFonts w:cs="Arial"/>
         </w:rPr>
         <w:t>a</w:t>
       </w:r>
       <w:r>
         <w:rPr>
-          <w:rFonts w:ascii="Arial" w:hAnsi="Arial" w:cs="Arial"/>
+          <w:rFonts w:cs="Arial"/>
         </w:rPr>
         <w:t xml:space="preserve"> em </w:t>
       </w:r>
       <w:r>
         <w:rPr>
-          <w:rFonts w:ascii="Arial" w:hAnsi="Arial" w:cs="Arial"/>
+          <w:rFonts w:cs="Arial"/>
         </w:rPr>
         <w:t>aproximadamente</w:t>
       </w:r>
       <w:r>
         <w:rPr>
-          <w:rFonts w:ascii="Arial" w:hAnsi="Arial" w:cs="Arial"/>
+          <w:rFonts w:cs="Arial"/>
         </w:rPr>
         <w:t xml:space="preserve"> </w:t>
       </w:r>
       <w:r>
         <w:rPr>
-          <w:rFonts w:ascii="Arial" w:hAnsi="Arial" w:cs="Arial"/>
+          <w:rFonts w:cs="Arial"/>
         </w:rPr>
         <w:t xml:space="preserve">US$29,2 bilhões perdidos em </w:t>
       </w:r>
       <w:r>
         <w:rPr>
-          <w:rFonts w:ascii="Arial" w:hAnsi="Arial" w:cs="Arial"/>
+          <w:rFonts w:cs="Arial"/>
         </w:rPr>
         <w:t xml:space="preserve">receita à indústria cinematográfica dos EUA, com subsequente redução de US$47,5 bilhões devido aos efeitos na cadeia produtiva como um todo </w:t>
       </w:r>
       <w:r>
         <w:rPr>
-          <w:rFonts w:ascii="Arial" w:hAnsi="Arial" w:cs="Arial"/>
+          <w:rFonts w:cs="Arial"/>
         </w:rPr>
         <w:fldChar w:fldCharType="begin" w:fldLock="1"/>
       </w:r>
       <w:r>
         <w:rPr>
-          <w:rFonts w:ascii="Arial" w:hAnsi="Arial" w:cs="Arial"/>
+          <w:rFonts w:cs="Arial"/>
         </w:rPr>
         <w:instrText>ADDIN CSL_CITATION {"citationItems":[{"id":"ITEM-1","itemData":{"author":[{"dropping-particle":"","family":"Leontief","given":"Wassily","non-dropping-particle":"","parse-names":false,"suffix":""}],"id":"ITEM-1","issued":{"date-parts":[["1951"]]},"publisher":"Abril Cultural","publisher-place":"São Paulo","title":"A economia de insumo-produto","type":"article"},"uris":["http://www.mendeley.com/documents/?uuid=510a9302-266f-42fd-99d6-5925164917f7"]}],"mendeley":{"formattedCitation":"(LEONTIEF, 1951)","plainTextFormattedCitation":"(LEONTIEF, 1951)","previouslyFormattedCitation":"(LEONTIEF, 1951)"},"properties":{"noteIndex":0},"schema":"https://github.com/citation-style-language/schema/raw/master/csl-citation.json"}</w:instrText>
       </w:r>
       <w:r>
         <w:rPr>
-          <w:rFonts w:ascii="Arial" w:hAnsi="Arial" w:cs="Arial"/>
+          <w:rFonts w:cs="Arial"/>
         </w:rPr>
         <w:fldChar w:fldCharType="separate"/>
       </w:r>
       <w:r>
         <w:rPr>
-          <w:rFonts w:ascii="Arial" w:hAnsi="Arial" w:cs="Arial"/>
+          <w:rFonts w:cs="Arial"/>
           <w:noProof/>
         </w:rPr>
         <w:t>(LEONTIEF, 1951)</w:t>
       </w:r>
       <w:r>
         <w:rPr>
-          <w:rFonts w:ascii="Arial" w:hAnsi="Arial" w:cs="Arial"/>
+          <w:rFonts w:cs="Arial"/>
         </w:rPr>
         <w:fldChar w:fldCharType="end"/>
       </w:r>
       <w:r>
         <w:rPr>
-          <w:rFonts w:ascii="Arial" w:hAnsi="Arial" w:cs="Arial"/>
+          <w:rFonts w:cs="Arial"/>
         </w:rPr>
         <w:t>.</w:t>
       </w:r>
     </w:p>
     <w:p>
       <w:pPr>
-        <w:spacing w:line="360" w:lineRule="auto"/>
-        <w:jc w:val="both"/>
-        <w:rPr>
-          <w:rFonts w:ascii="Arial" w:hAnsi="Arial" w:cs="Arial"/>
-        </w:rPr>
-      </w:pPr>
-      <w:r>
-        <w:rPr>
-          <w:rFonts w:ascii="Arial" w:hAnsi="Arial" w:cs="Arial"/>
-        </w:rPr>
-        <w:tab/>
+        <w:rPr>
+          <w:rFonts w:cs="Arial"/>
+        </w:rPr>
+      </w:pPr>
+      <w:r>
+        <w:rPr>
+          <w:rFonts w:cs="Arial"/>
+        </w:rPr>
         <w:t xml:space="preserve">Já no Brasil, a adoção em massa de mídias </w:t>
       </w:r>
       <w:r>
         <w:rPr>
-          <w:rFonts w:ascii="Arial" w:hAnsi="Arial" w:cs="Arial"/>
+          <w:rFonts w:cs="Arial"/>
           <w:i/>
           <w:iCs/>
         </w:rPr>
@@ -3183,56 +2802,56 @@
       </w:r>
       <w:r>
         <w:rPr>
-          <w:rFonts w:ascii="Arial" w:hAnsi="Arial" w:cs="Arial"/>
+          <w:rFonts w:cs="Arial"/>
         </w:rPr>
         <w:t xml:space="preserve">acompanhou a melhora nos serviços de banda larga do país </w:t>
       </w:r>
       <w:r>
         <w:rPr>
-          <w:rFonts w:ascii="Arial" w:hAnsi="Arial" w:cs="Arial"/>
+          <w:rFonts w:cs="Arial"/>
         </w:rPr>
         <w:fldChar w:fldCharType="begin" w:fldLock="1"/>
       </w:r>
       <w:r>
         <w:rPr>
-          <w:rFonts w:ascii="Arial" w:hAnsi="Arial" w:cs="Arial"/>
+          <w:rFonts w:cs="Arial"/>
         </w:rPr>
         <w:instrText>ADDIN CSL_CITATION {"citationItems":[{"id":"ITEM-1","itemData":{"URL":"https://www.techtudo.com.br/artigos/noticia/2013/05/conheca-o-streaming-tecnologia-que-se-popularizou-na-web.html%0D","accessed":{"date-parts":[["2020","5","2"]]},"author":[{"dropping-particle":"","family":"Coutinho","given":"Mariana","non-dropping-particle":"","parse-names":false,"suffix":""}],"id":"ITEM-1","issued":{"date-parts":[["2014"]]},"title":"Saiba mais sobre streaming, a tecnologia que se popularizou na web 2.0","type":"webpage"},"uris":["http://www.mendeley.com/documents/?uuid=3950c31e-389c-472a-8db0-9557c66b5777"]}],"mendeley":{"formattedCitation":"(COUTINHO, 2014)","plainTextFormattedCitation":"(COUTINHO, 2014)","previouslyFormattedCitation":"(COUTINHO, 2014)"},"properties":{"noteIndex":0},"schema":"https://github.com/citation-style-language/schema/raw/master/csl-citation.json"}</w:instrText>
       </w:r>
       <w:r>
         <w:rPr>
-          <w:rFonts w:ascii="Arial" w:hAnsi="Arial" w:cs="Arial"/>
+          <w:rFonts w:cs="Arial"/>
         </w:rPr>
         <w:fldChar w:fldCharType="separate"/>
       </w:r>
       <w:r>
         <w:rPr>
-          <w:rFonts w:ascii="Arial" w:hAnsi="Arial" w:cs="Arial"/>
+          <w:rFonts w:cs="Arial"/>
           <w:noProof/>
         </w:rPr>
         <w:t>(COUTINHO, 2014)</w:t>
       </w:r>
       <w:r>
         <w:rPr>
-          <w:rFonts w:ascii="Arial" w:hAnsi="Arial" w:cs="Arial"/>
+          <w:rFonts w:cs="Arial"/>
         </w:rPr>
         <w:fldChar w:fldCharType="end"/>
       </w:r>
       <w:r>
         <w:rPr>
-          <w:rFonts w:ascii="Arial" w:hAnsi="Arial" w:cs="Arial"/>
+          <w:rFonts w:cs="Arial"/>
         </w:rPr>
         <w:t>.</w:t>
       </w:r>
       <w:r>
         <w:rPr>
-          <w:rFonts w:ascii="Arial" w:hAnsi="Arial" w:cs="Arial"/>
+          <w:rFonts w:cs="Arial"/>
         </w:rPr>
         <w:t xml:space="preserve"> Com essa evolução, rapidamente o país alterou suas formas de consumo de pirataria, saindo de serviços de </w:t>
       </w:r>
       <w:r>
         <w:rPr>
-          <w:rFonts w:ascii="Arial" w:hAnsi="Arial" w:cs="Arial"/>
+          <w:rFonts w:cs="Arial"/>
           <w:i/>
           <w:iCs/>
         </w:rPr>
@@ -3240,13 +2859,13 @@
       </w:r>
       <w:r>
         <w:rPr>
-          <w:rFonts w:ascii="Arial" w:hAnsi="Arial" w:cs="Arial"/>
+          <w:rFonts w:cs="Arial"/>
         </w:rPr>
         <w:t xml:space="preserve">, como </w:t>
       </w:r>
       <w:r>
         <w:rPr>
-          <w:rFonts w:ascii="Arial" w:hAnsi="Arial" w:cs="Arial"/>
+          <w:rFonts w:cs="Arial"/>
           <w:i/>
           <w:iCs/>
         </w:rPr>
@@ -3254,13 +2873,13 @@
       </w:r>
       <w:r>
         <w:rPr>
-          <w:rFonts w:ascii="Arial" w:hAnsi="Arial" w:cs="Arial"/>
+          <w:rFonts w:cs="Arial"/>
         </w:rPr>
         <w:t xml:space="preserve">, e migrando para o </w:t>
       </w:r>
       <w:r>
         <w:rPr>
-          <w:rFonts w:ascii="Arial" w:hAnsi="Arial" w:cs="Arial"/>
+          <w:rFonts w:cs="Arial"/>
           <w:i/>
           <w:iCs/>
         </w:rPr>
@@ -3268,181 +2887,170 @@
       </w:r>
       <w:r>
         <w:rPr>
-          <w:rFonts w:ascii="Arial" w:hAnsi="Arial" w:cs="Arial"/>
-        </w:rPr>
-        <w:t xml:space="preserve">. Com isso, o Brasil se tornou o quarto maior consumidor de conteúdos distribuídos ilegalmente </w:t>
-      </w:r>
-      <w:r>
-        <w:rPr>
-          <w:rFonts w:ascii="Arial" w:hAnsi="Arial" w:cs="Arial"/>
+          <w:rFonts w:cs="Arial"/>
+        </w:rPr>
+        <w:t xml:space="preserve">. Com isso, </w:t>
+      </w:r>
+      <w:r>
+        <w:rPr>
+          <w:rFonts w:cs="Arial"/>
         </w:rPr>
         <w:lastRenderedPageBreak/>
-        <w:t xml:space="preserve">no mundo, perdendo R$146,3 bilhões em receitas na indústria cinematográfica em decorrência destas atividades </w:t>
-      </w:r>
-      <w:r>
-        <w:rPr>
-          <w:rFonts w:ascii="Arial" w:hAnsi="Arial" w:cs="Arial"/>
+        <w:t xml:space="preserve">o Brasil se tornou o quarto maior consumidor de conteúdos distribuídos ilegalmente no mundo, perdendo R$146,3 bilhões em receitas na indústria cinematográfica em decorrência destas atividades </w:t>
+      </w:r>
+      <w:r>
+        <w:rPr>
+          <w:rFonts w:cs="Arial"/>
         </w:rPr>
         <w:fldChar w:fldCharType="begin" w:fldLock="1"/>
       </w:r>
       <w:r>
         <w:rPr>
-          <w:rFonts w:ascii="Arial" w:hAnsi="Arial" w:cs="Arial"/>
+          <w:rFonts w:cs="Arial"/>
         </w:rPr>
         <w:instrText>ADDIN CSL_CITATION {"citationItems":[{"id":"ITEM-1","itemData":{"URL":"https://www.muso.com/magazine/global-piracy-increases-throughout-2017-muso-reveals","accessed":{"date-parts":[["2020","2","20"]]},"author":[{"dropping-particle":"","family":"Muso","given":"","non-dropping-particle":"","parse-names":false,"suffix":""}],"id":"ITEM-1","issued":{"date-parts":[["2018"]]},"title":"Global piracy increases throughout 2017, MUSO Reveals","type":"webpage"},"uris":["http://www.mendeley.com/documents/?uuid=173a7425-fccc-4a1b-8e69-61ac744fe7c4"]}],"mendeley":{"formattedCitation":"(MUSO, 2018)","plainTextFormattedCitation":"(MUSO, 2018)","previouslyFormattedCitation":"(MUSO, 2018)"},"properties":{"noteIndex":0},"schema":"https://github.com/citation-style-language/schema/raw/master/csl-citation.json"}</w:instrText>
       </w:r>
       <w:r>
         <w:rPr>
-          <w:rFonts w:ascii="Arial" w:hAnsi="Arial" w:cs="Arial"/>
+          <w:rFonts w:cs="Arial"/>
         </w:rPr>
         <w:fldChar w:fldCharType="separate"/>
       </w:r>
       <w:r>
         <w:rPr>
-          <w:rFonts w:ascii="Arial" w:hAnsi="Arial" w:cs="Arial"/>
+          <w:rFonts w:cs="Arial"/>
           <w:noProof/>
         </w:rPr>
         <w:t>(MUSO, 2018)</w:t>
       </w:r>
       <w:r>
         <w:rPr>
-          <w:rFonts w:ascii="Arial" w:hAnsi="Arial" w:cs="Arial"/>
+          <w:rFonts w:cs="Arial"/>
         </w:rPr>
         <w:fldChar w:fldCharType="end"/>
       </w:r>
       <w:r>
         <w:rPr>
-          <w:rFonts w:ascii="Arial" w:hAnsi="Arial" w:cs="Arial"/>
+          <w:rFonts w:cs="Arial"/>
         </w:rPr>
         <w:t>.</w:t>
       </w:r>
     </w:p>
     <w:p>
       <w:pPr>
-        <w:spacing w:line="360" w:lineRule="auto"/>
-        <w:jc w:val="both"/>
-        <w:rPr>
-          <w:rFonts w:ascii="Arial" w:hAnsi="Arial" w:cs="Arial"/>
-        </w:rPr>
-      </w:pPr>
-      <w:r>
-        <w:rPr>
-          <w:rFonts w:ascii="Arial" w:hAnsi="Arial" w:cs="Arial"/>
-        </w:rPr>
-        <w:tab/>
+        <w:rPr>
+          <w:rFonts w:cs="Arial"/>
+        </w:rPr>
+      </w:pPr>
+      <w:r>
+        <w:rPr>
+          <w:rFonts w:cs="Arial"/>
+        </w:rPr>
         <w:t xml:space="preserve">Portanto, vê-se que mesmo com soluções legítimas para a obtenção de conteúdo, o consumidor ainda busca fontes piratas. Essa procura é orientada por diversos fatores, como falta de recursos financeiros para pagar as mensalidades legítimas, variedade de conteúdo e facilidade de busca e acesso </w:t>
       </w:r>
       <w:r>
         <w:rPr>
-          <w:rFonts w:ascii="Arial" w:hAnsi="Arial" w:cs="Arial"/>
+          <w:rFonts w:cs="Arial"/>
         </w:rPr>
         <w:fldChar w:fldCharType="begin" w:fldLock="1"/>
       </w:r>
       <w:r>
         <w:rPr>
-          <w:rFonts w:ascii="Arial" w:hAnsi="Arial" w:cs="Arial"/>
+          <w:rFonts w:cs="Arial"/>
         </w:rPr>
         <w:instrText>ADDIN CSL_CITATION {"citationItems":[{"id":"ITEM-1","itemData":{"DOI":"10.21529/resi.2003.0201004","ISBN":"0000000189514","ISSN":"1677-3071","abstract":"Este artigo tem por objetivo descrever a percepção do consumidor sobre o processo de compra de animes em mídia streaming e plataforma ilegal. O comportamento do consumidor foi investigado utilizando-se as etapas do processo de compra em relação às diferentes plataformas de animes, buscando conhecer suas preferências e percepção acerca das mídias streaming e pirata. Realizou-se uma survey com uma amostra de 252 respondentes. O estudo aponta que a relação dos consumidores de animes com as plataformas legais e ilegais é complexa. Os assinantes de serviços não abandonam o uso da pirataria, enquanto aqueles que utilizam apenas as plataformas ilegais afirmam, em maioria, não se interessar por assinar um serviço haja vista a existência das opções gratuitas, mesmo que sejam ilegais. Esse estudo revela o posicionamento e percepção do consumidor quanto à mídia pirata e pode contribuir para pesquisas em diferentes tipos de entretenimento digital.","author":[{"dropping-particle":"","family":"Hipólito","given":"Brennda Evaristo","non-dropping-particle":"","parse-names":false,"suffix":""},{"dropping-particle":"de","family":"Mascena","given":"Keysa Manuela Cunha","non-dropping-particle":"","parse-names":false,"suffix":""}],"container-title":"Consumer Behavior Review","id":"ITEM-1","issue":"1","issued":{"date-parts":[["2020"]]},"page":"38-52","title":"O Comportamento do Consumidor de Informações","type":"article-journal","volume":"4"},"uris":["http://www.mendeley.com/documents/?uuid=2ec4fe22-e80e-433f-8828-eb90b09df65a"]}],"mendeley":{"formattedCitation":"(HIPÓLITO; MASCENA, 2020)","plainTextFormattedCitation":"(HIPÓLITO; MASCENA, 2020)","previouslyFormattedCitation":"(HIPÓLITO; MASCENA, 2020)"},"properties":{"noteIndex":0},"schema":"https://github.com/citation-style-language/schema/raw/master/csl-citation.json"}</w:instrText>
       </w:r>
       <w:r>
         <w:rPr>
-          <w:rFonts w:ascii="Arial" w:hAnsi="Arial" w:cs="Arial"/>
+          <w:rFonts w:cs="Arial"/>
         </w:rPr>
         <w:fldChar w:fldCharType="separate"/>
       </w:r>
       <w:r>
         <w:rPr>
-          <w:rFonts w:ascii="Arial" w:hAnsi="Arial" w:cs="Arial"/>
+          <w:rFonts w:cs="Arial"/>
           <w:noProof/>
         </w:rPr>
         <w:t>(HIPÓLITO; MASCENA, 2020)</w:t>
       </w:r>
       <w:r>
         <w:rPr>
-          <w:rFonts w:ascii="Arial" w:hAnsi="Arial" w:cs="Arial"/>
+          <w:rFonts w:cs="Arial"/>
         </w:rPr>
         <w:fldChar w:fldCharType="end"/>
       </w:r>
       <w:r>
         <w:rPr>
-          <w:rFonts w:ascii="Arial" w:hAnsi="Arial" w:cs="Arial"/>
+          <w:rFonts w:cs="Arial"/>
         </w:rPr>
         <w:t>.</w:t>
       </w:r>
       <w:r>
         <w:rPr>
-          <w:rFonts w:ascii="Arial" w:hAnsi="Arial" w:cs="Arial"/>
+          <w:rFonts w:cs="Arial"/>
         </w:rPr>
         <w:t xml:space="preserve"> Além disso, socialmente o consumo de conteúdos piratas foi normalizado com o tempo</w:t>
       </w:r>
       <w:r>
         <w:rPr>
-          <w:rFonts w:ascii="Arial" w:hAnsi="Arial" w:cs="Arial"/>
+          <w:rFonts w:cs="Arial"/>
         </w:rPr>
         <w:t>. Apesar de controverso, o consumo de pirataria digital vem</w:t>
       </w:r>
       <w:r>
         <w:rPr>
-          <w:rFonts w:ascii="Arial" w:hAnsi="Arial" w:cs="Arial"/>
+          <w:rFonts w:cs="Arial"/>
         </w:rPr>
         <w:t xml:space="preserve"> sendo visto pelos consumidores como comportamentos não só comuns, mas até mesmo como empreendedores da contra-cultura </w:t>
       </w:r>
       <w:r>
         <w:rPr>
-          <w:rFonts w:ascii="Arial" w:hAnsi="Arial" w:cs="Arial"/>
+          <w:rFonts w:cs="Arial"/>
         </w:rPr>
         <w:fldChar w:fldCharType="begin" w:fldLock="1"/>
       </w:r>
       <w:r>
         <w:rPr>
-          <w:rFonts w:ascii="Arial" w:hAnsi="Arial" w:cs="Arial"/>
+          <w:rFonts w:cs="Arial"/>
         </w:rPr>
         <w:instrText>ADDIN CSL_CITATION {"citationItems":[{"id":"ITEM-1","itemData":{"DOI":"10.1108/INTR-12-2018-0529","author":[{"dropping-particle":"","family":"Scaraboto","given":"Daiane","non-dropping-particle":"","parse-names":false,"suffix":""},{"dropping-particle":"de","family":"Almeida","given":"Stefânia Ordovás","non-dropping-particle":"","parse-names":false,"suffix":""},{"dropping-particle":"","family":"Fleck","given":"João Pedro dos Santos","non-dropping-particle":"","parse-names":false,"suffix":""}],"container-title":"Emerald Publishing Ltd","id":"ITEM-1","issued":{"date-parts":[["2020"]]},"title":"“ No piracy talk ” : how online brand communities work to denormalize controversial gaming practices","type":"article-journal"},"uris":["http://www.mendeley.com/documents/?uuid=deb00cfb-488a-4418-a3f1-637ffe2f197d"]},{"id":"ITEM-2","itemData":{"author":[{"dropping-particle":"da","family":"Rimini","given":"Francesca","non-dropping-particle":"","parse-names":false,"suffix":""},{"dropping-particle":"","family":"Marshall","given":"Jonathan","non-dropping-particle":"","parse-names":false,"suffix":""}],"chapter-number":"09","container-title":"Piracy: Leakages from Modernity","id":"ITEM-2","issued":{"date-parts":[["2014"]]},"page":"323-344","title":"Piracy is Normal, Piracy is Boring: Systemic Disruption as Everyday Life","type":"chapter"},"uris":["http://www.mendeley.com/documents/?uuid=1628d46a-7029-4c37-ba95-a60d07978e95"]}],"mendeley":{"formattedCitation":"(RIMINI; MARSHALL, 2014; SCARABOTO; ALMEIDA; FLECK, 2020)","plainTextFormattedCitation":"(RIMINI; MARSHALL, 2014; SCARABOTO; ALMEIDA; FLECK, 2020)","previouslyFormattedCitation":"(RIMINI; MARSHALL, 2014; SCARABOTO; ALMEIDA; FLECK, 2020)"},"properties":{"noteIndex":0},"schema":"https://github.com/citation-style-language/schema/raw/master/csl-citation.json"}</w:instrText>
       </w:r>
       <w:r>
         <w:rPr>
-          <w:rFonts w:ascii="Arial" w:hAnsi="Arial" w:cs="Arial"/>
+          <w:rFonts w:cs="Arial"/>
         </w:rPr>
         <w:fldChar w:fldCharType="separate"/>
       </w:r>
       <w:r>
         <w:rPr>
-          <w:rFonts w:ascii="Arial" w:hAnsi="Arial" w:cs="Arial"/>
+          <w:rFonts w:cs="Arial"/>
           <w:noProof/>
         </w:rPr>
         <w:t>(RIMINI; MARSHALL, 2014; SCARABOTO; ALMEIDA; FLECK, 2020)</w:t>
       </w:r>
       <w:r>
         <w:rPr>
-          <w:rFonts w:ascii="Arial" w:hAnsi="Arial" w:cs="Arial"/>
+          <w:rFonts w:cs="Arial"/>
         </w:rPr>
         <w:fldChar w:fldCharType="end"/>
       </w:r>
       <w:r>
         <w:rPr>
-          <w:rFonts w:ascii="Arial" w:hAnsi="Arial" w:cs="Arial"/>
+          <w:rFonts w:cs="Arial"/>
         </w:rPr>
         <w:t>.</w:t>
       </w:r>
     </w:p>
     <w:p>
       <w:pPr>
-        <w:spacing w:line="360" w:lineRule="auto"/>
-        <w:jc w:val="both"/>
-        <w:rPr>
-          <w:rFonts w:ascii="Arial" w:hAnsi="Arial" w:cs="Arial"/>
-        </w:rPr>
-      </w:pPr>
-      <w:r>
-        <w:rPr>
-          <w:rFonts w:ascii="Arial" w:hAnsi="Arial" w:cs="Arial"/>
-        </w:rPr>
-        <w:tab/>
-      </w:r>
+        <w:rPr>
+          <w:rFonts w:cs="Arial"/>
+        </w:rPr>
+      </w:pPr>
       <w:commentRangeStart w:id="2"/>
       <w:r>
         <w:rPr>
-          <w:rFonts w:ascii="Arial" w:hAnsi="Arial" w:cs="Arial"/>
+          <w:rFonts w:cs="Arial"/>
         </w:rPr>
         <w:t>Com este contexto, é importante compreender as principais tendências deste mercado no Brasil, tanto no processo de compra do consumidor como onde, quanto e o quê tem sido consumido através de plataformas ilegais. Esta abordagem pode trazer um novo entendimento de quais são os fatores que levam à redução observada de receita da cadeia produtiva de audio-visual, bem como quais as melhores estratégias para combater as práticas.</w:t>
       </w:r>
@@ -3456,10 +3064,8 @@
     </w:p>
     <w:p>
       <w:pPr>
-        <w:spacing w:line="360" w:lineRule="auto"/>
-        <w:jc w:val="both"/>
-        <w:rPr>
-          <w:rFonts w:ascii="Arial" w:hAnsi="Arial" w:cs="Arial"/>
+        <w:rPr>
+          <w:rFonts w:cs="Arial"/>
           <w:b/>
           <w:bCs/>
         </w:rPr>
@@ -3468,19 +3074,21 @@
     <w:p>
       <w:pPr>
         <w:pStyle w:val="Heading2"/>
-      </w:pPr>
-      <w:bookmarkStart w:id="3" w:name="_Toc56713559"/>
-      <w:r>
-        <w:t>1.2 Objetivo do trabalho</w:t>
+        <w:ind w:firstLine="0"/>
+      </w:pPr>
+      <w:bookmarkStart w:id="3" w:name="_Toc56717384"/>
+      <w:r>
+        <w:t xml:space="preserve">1.2 </w:t>
+      </w:r>
+      <w:r>
+        <w:t>Objetivos</w:t>
       </w:r>
       <w:bookmarkEnd w:id="3"/>
     </w:p>
     <w:p>
       <w:pPr>
-        <w:spacing w:line="360" w:lineRule="auto"/>
-        <w:jc w:val="both"/>
-        <w:rPr>
-          <w:rFonts w:ascii="Arial" w:hAnsi="Arial" w:cs="Arial"/>
+        <w:rPr>
+          <w:rFonts w:cs="Arial"/>
           <w:b/>
           <w:bCs/>
         </w:rPr>
@@ -3488,34 +3096,32 @@
     </w:p>
     <w:p>
       <w:pPr>
-        <w:spacing w:line="360" w:lineRule="auto"/>
-        <w:jc w:val="both"/>
-        <w:rPr>
-          <w:rFonts w:ascii="Arial" w:hAnsi="Arial" w:cs="Arial"/>
-        </w:rPr>
-      </w:pPr>
-      <w:r>
-        <w:rPr>
-          <w:rFonts w:ascii="Arial" w:hAnsi="Arial" w:cs="Arial"/>
+        <w:rPr>
+          <w:rFonts w:cs="Arial"/>
+        </w:rPr>
+      </w:pPr>
+      <w:r>
+        <w:rPr>
+          <w:rFonts w:cs="Arial"/>
         </w:rPr>
         <w:tab/>
         <w:t xml:space="preserve">O objetivo deste </w:t>
       </w:r>
       <w:r>
         <w:rPr>
-          <w:rFonts w:ascii="Arial" w:hAnsi="Arial" w:cs="Arial"/>
+          <w:rFonts w:cs="Arial"/>
         </w:rPr>
         <w:t>trabalho</w:t>
       </w:r>
       <w:r>
         <w:rPr>
-          <w:rFonts w:ascii="Arial" w:hAnsi="Arial" w:cs="Arial"/>
+          <w:rFonts w:cs="Arial"/>
         </w:rPr>
         <w:t xml:space="preserve"> é descrever as principais tendências do mercado de pirataria de filmes e séries através de tecnologia </w:t>
       </w:r>
       <w:r>
         <w:rPr>
-          <w:rFonts w:ascii="Arial" w:hAnsi="Arial" w:cs="Arial"/>
+          <w:rFonts w:cs="Arial"/>
           <w:i/>
           <w:iCs/>
         </w:rPr>
@@ -3523,86 +3129,56 @@
       </w:r>
       <w:r>
         <w:rPr>
-          <w:rFonts w:ascii="Arial" w:hAnsi="Arial" w:cs="Arial"/>
+          <w:rFonts w:cs="Arial"/>
         </w:rPr>
         <w:t>, e os comportamentos que levam o consumidor deste mercado a usá-lo em detrimento do mercado legítimo.</w:t>
       </w:r>
       <w:r>
         <w:rPr>
-          <w:rFonts w:ascii="Arial" w:hAnsi="Arial" w:cs="Arial"/>
+          <w:rFonts w:cs="Arial"/>
         </w:rPr>
         <w:t xml:space="preserve"> Com este objetivo em mente, formula-se a pergunta de pesquisa deste trabalho: “Quanto e por que o consumidor brasileiro busca a pirataria?”.</w:t>
       </w:r>
     </w:p>
     <w:p>
       <w:pPr>
-        <w:spacing w:line="360" w:lineRule="auto"/>
-        <w:jc w:val="both"/>
-        <w:rPr>
-          <w:rFonts w:ascii="Arial" w:hAnsi="Arial" w:cs="Arial"/>
-        </w:rPr>
-      </w:pPr>
-    </w:p>
-    <w:p>
-      <w:pPr>
-        <w:spacing w:line="360" w:lineRule="auto"/>
-        <w:jc w:val="both"/>
-        <w:rPr>
-          <w:rFonts w:ascii="Arial" w:hAnsi="Arial" w:cs="Arial"/>
-        </w:rPr>
-      </w:pPr>
-    </w:p>
-    <w:p>
-      <w:pPr>
-        <w:spacing w:line="360" w:lineRule="auto"/>
-        <w:jc w:val="both"/>
-        <w:rPr>
-          <w:rFonts w:ascii="Arial" w:hAnsi="Arial" w:cs="Arial"/>
-        </w:rPr>
-      </w:pPr>
-    </w:p>
-    <w:p>
-      <w:pPr>
-        <w:spacing w:line="360" w:lineRule="auto"/>
-        <w:jc w:val="both"/>
-        <w:rPr>
-          <w:rFonts w:ascii="Arial" w:hAnsi="Arial" w:cs="Arial"/>
-        </w:rPr>
-      </w:pPr>
-    </w:p>
-    <w:p>
-      <w:pPr>
-        <w:spacing w:line="360" w:lineRule="auto"/>
-        <w:jc w:val="both"/>
-        <w:rPr>
-          <w:rFonts w:ascii="Arial" w:hAnsi="Arial" w:cs="Arial"/>
-        </w:rPr>
-      </w:pPr>
-    </w:p>
-    <w:p>
-      <w:pPr>
-        <w:spacing w:line="360" w:lineRule="auto"/>
-        <w:jc w:val="both"/>
-        <w:rPr>
-          <w:rFonts w:ascii="Arial" w:hAnsi="Arial" w:cs="Arial"/>
-        </w:rPr>
-      </w:pPr>
-    </w:p>
-    <w:p>
-      <w:pPr>
-        <w:spacing w:line="360" w:lineRule="auto"/>
-        <w:jc w:val="both"/>
-        <w:rPr>
-          <w:rFonts w:ascii="Arial" w:hAnsi="Arial" w:cs="Arial"/>
-        </w:rPr>
-      </w:pPr>
-    </w:p>
-    <w:p>
-      <w:pPr>
-        <w:spacing w:line="360" w:lineRule="auto"/>
-        <w:jc w:val="both"/>
-        <w:rPr>
-          <w:rFonts w:ascii="Arial" w:hAnsi="Arial" w:cs="Arial"/>
+        <w:rPr>
+          <w:rFonts w:cs="Arial"/>
+        </w:rPr>
+      </w:pPr>
+    </w:p>
+    <w:p>
+      <w:pPr>
+        <w:rPr>
+          <w:rFonts w:cs="Arial"/>
+        </w:rPr>
+      </w:pPr>
+    </w:p>
+    <w:p>
+      <w:pPr>
+        <w:rPr>
+          <w:rFonts w:cs="Arial"/>
+        </w:rPr>
+      </w:pPr>
+    </w:p>
+    <w:p>
+      <w:pPr>
+        <w:rPr>
+          <w:rFonts w:cs="Arial"/>
+        </w:rPr>
+      </w:pPr>
+    </w:p>
+    <w:p>
+      <w:pPr>
+        <w:rPr>
+          <w:rFonts w:cs="Arial"/>
+        </w:rPr>
+      </w:pPr>
+    </w:p>
+    <w:p>
+      <w:pPr>
+        <w:rPr>
+          <w:rFonts w:cs="Arial"/>
         </w:rPr>
       </w:pPr>
     </w:p>
@@ -3614,7 +3190,7 @@
           <w:numId w:val="4"/>
         </w:numPr>
       </w:pPr>
-      <w:bookmarkStart w:id="4" w:name="_Toc56713560"/>
+      <w:bookmarkStart w:id="4" w:name="_Toc56717385"/>
       <w:r>
         <w:lastRenderedPageBreak/>
         <w:t>REFERENCIAL TEÓRICO</w:t>
@@ -3623,14 +3199,15 @@
     </w:p>
     <w:p>
       <w:pPr>
+        <w:ind w:firstLine="0"/>
+      </w:pPr>
+    </w:p>
+    <w:p>
+      <w:pPr>
         <w:pStyle w:val="Heading2"/>
-      </w:pPr>
-    </w:p>
-    <w:p>
-      <w:pPr>
-        <w:pStyle w:val="Heading2"/>
-      </w:pPr>
-      <w:bookmarkStart w:id="5" w:name="_Toc56713561"/>
+        <w:ind w:firstLine="0"/>
+      </w:pPr>
+      <w:bookmarkStart w:id="5" w:name="_Toc56717386"/>
       <w:r>
         <w:t xml:space="preserve">2.1 </w:t>
       </w:r>
@@ -3642,11 +3219,9 @@
     <w:p>
       <w:pPr>
         <w:pStyle w:val="ListParagraph"/>
-        <w:spacing w:line="360" w:lineRule="auto"/>
         <w:ind w:left="396"/>
-        <w:jc w:val="both"/>
-        <w:rPr>
-          <w:rFonts w:ascii="Arial" w:hAnsi="Arial" w:cs="Arial"/>
+        <w:rPr>
+          <w:rFonts w:cs="Arial"/>
           <w:b/>
           <w:bCs/>
         </w:rPr>
@@ -3655,53 +3230,51 @@
     <w:p>
       <w:pPr>
         <w:pStyle w:val="ListParagraph"/>
-        <w:spacing w:line="360" w:lineRule="auto"/>
         <w:ind w:left="0" w:firstLine="360"/>
-        <w:jc w:val="both"/>
-        <w:rPr>
-          <w:rFonts w:ascii="Arial" w:hAnsi="Arial" w:cs="Arial"/>
-        </w:rPr>
-      </w:pPr>
-      <w:r>
-        <w:rPr>
-          <w:rFonts w:ascii="Arial" w:hAnsi="Arial" w:cs="Arial"/>
+        <w:rPr>
+          <w:rFonts w:cs="Arial"/>
+        </w:rPr>
+      </w:pPr>
+      <w:r>
+        <w:rPr>
+          <w:rFonts w:cs="Arial"/>
         </w:rPr>
         <w:t xml:space="preserve">De maneira simplificada, o processo de compra de um consumidor pode ser dividido em 3 etapas pré-compra, compra e pós-compra. Na primeira delas, o consumidor identifica em si uma necessidade e busca informações acerca de que produtos ou serviços podem suprí-la, avaliando as diferentes opções do mercado. Na etapa de compra, o consumidor decide por qual opção seguir e efetua a compra. Por fim, ele avalia a eficácia da opção escolhida na solução de sua necessidade </w:t>
       </w:r>
       <w:r>
         <w:rPr>
-          <w:rFonts w:ascii="Arial" w:hAnsi="Arial" w:cs="Arial"/>
+          <w:rFonts w:cs="Arial"/>
         </w:rPr>
         <w:fldChar w:fldCharType="begin" w:fldLock="1"/>
       </w:r>
       <w:r>
         <w:rPr>
-          <w:rFonts w:ascii="Arial" w:hAnsi="Arial" w:cs="Arial"/>
+          <w:rFonts w:cs="Arial"/>
         </w:rPr>
         <w:instrText>ADDIN CSL_CITATION {"citationItems":[{"id":"ITEM-1","itemData":{"author":[{"dropping-particle":"","family":"Banov","given":"Márcia Regina","non-dropping-particle":"","parse-names":false,"suffix":""}],"editor":[{"dropping-particle":"","family":"Learning","given":"Cengage","non-dropping-particle":"","parse-names":false,"suffix":""}],"id":"ITEM-1","issued":{"date-parts":[["2017"]]},"publisher":"Cengage Learning","publisher-place":"São Paulo","title":"Comportamento do consumidor: Vencendo desafios","type":"book"},"uris":["http://www.mendeley.com/documents/?uuid=718a2b39-b825-46c2-9ef7-4e6136e2e8ea"]}],"mendeley":{"formattedCitation":"(BANOV, 2017)","plainTextFormattedCitation":"(BANOV, 2017)","previouslyFormattedCitation":"(BANOV, 2017)"},"properties":{"noteIndex":0},"schema":"https://github.com/citation-style-language/schema/raw/master/csl-citation.json"}</w:instrText>
       </w:r>
       <w:r>
         <w:rPr>
-          <w:rFonts w:ascii="Arial" w:hAnsi="Arial" w:cs="Arial"/>
+          <w:rFonts w:cs="Arial"/>
         </w:rPr>
         <w:fldChar w:fldCharType="separate"/>
       </w:r>
       <w:r>
         <w:rPr>
-          <w:rFonts w:ascii="Arial" w:hAnsi="Arial" w:cs="Arial"/>
+          <w:rFonts w:cs="Arial"/>
           <w:noProof/>
         </w:rPr>
         <w:t>(BANOV, 2017)</w:t>
       </w:r>
       <w:r>
         <w:rPr>
-          <w:rFonts w:ascii="Arial" w:hAnsi="Arial" w:cs="Arial"/>
+          <w:rFonts w:cs="Arial"/>
         </w:rPr>
         <w:fldChar w:fldCharType="end"/>
       </w:r>
       <w:r>
         <w:rPr>
-          <w:rFonts w:ascii="Arial" w:hAnsi="Arial" w:cs="Arial"/>
+          <w:rFonts w:cs="Arial"/>
         </w:rPr>
         <w:t>.</w:t>
       </w:r>
@@ -3709,148 +3282,146 @@
     <w:p>
       <w:pPr>
         <w:pStyle w:val="ListParagraph"/>
-        <w:spacing w:line="360" w:lineRule="auto"/>
         <w:ind w:left="0" w:firstLine="360"/>
-        <w:jc w:val="both"/>
-        <w:rPr>
-          <w:rFonts w:ascii="Arial" w:hAnsi="Arial" w:cs="Arial"/>
-        </w:rPr>
-      </w:pPr>
-      <w:r>
-        <w:rPr>
-          <w:rFonts w:ascii="Arial" w:hAnsi="Arial" w:cs="Arial"/>
+        <w:rPr>
+          <w:rFonts w:cs="Arial"/>
+        </w:rPr>
+      </w:pPr>
+      <w:r>
+        <w:rPr>
+          <w:rFonts w:cs="Arial"/>
         </w:rPr>
         <w:t>Por essa divisão, nota-se que o papel das organizações, em qualquer mercado,</w:t>
       </w:r>
       <w:r>
         <w:rPr>
-          <w:rFonts w:ascii="Arial" w:hAnsi="Arial" w:cs="Arial"/>
+          <w:rFonts w:cs="Arial"/>
         </w:rPr>
         <w:t xml:space="preserve">  n</w:t>
       </w:r>
       <w:r>
         <w:rPr>
-          <w:rFonts w:ascii="Arial" w:hAnsi="Arial" w:cs="Arial"/>
+          <w:rFonts w:cs="Arial"/>
         </w:rPr>
         <w:t>ão é o de criar necessidades, mas de identificar as mesmas nos consumidores e desenvolver formas de atendê-las e então disponibilizá-las para que o consumidor possa comparar com as outras opções disponíveis no mercado</w:t>
       </w:r>
       <w:r>
         <w:rPr>
-          <w:rFonts w:ascii="Arial" w:hAnsi="Arial" w:cs="Arial"/>
+          <w:rFonts w:cs="Arial"/>
         </w:rPr>
         <w:t xml:space="preserve"> </w:t>
       </w:r>
       <w:r>
         <w:rPr>
-          <w:rFonts w:ascii="Arial" w:hAnsi="Arial" w:cs="Arial"/>
+          <w:rFonts w:cs="Arial"/>
         </w:rPr>
         <w:fldChar w:fldCharType="begin" w:fldLock="1"/>
       </w:r>
       <w:r>
         <w:rPr>
-          <w:rFonts w:ascii="Arial" w:hAnsi="Arial" w:cs="Arial"/>
+          <w:rFonts w:cs="Arial"/>
         </w:rPr>
         <w:instrText>ADDIN CSL_CITATION {"citationItems":[{"id":"ITEM-1","itemData":{"author":[{"dropping-particle":"","family":"Kotler","given":"Philip T.","non-dropping-particle":"","parse-names":false,"suffix":""},{"dropping-particle":"","family":"Armstrong","given":"Gary","non-dropping-particle":"","parse-names":false,"suffix":""}],"edition":"17ª","editor":[{"dropping-particle":"","family":"Pearson","given":"","non-dropping-particle":"","parse-names":false,"suffix":""}],"id":"ITEM-1","issued":{"date-parts":[["2017"]]},"publisher":"Pearson","publisher-place":"Hanover","title":"Principles of Marketing","type":"book"},"uris":["http://www.mendeley.com/documents/?uuid=9e617c24-164b-45c1-a9e0-ae4f86672842"]}],"mendeley":{"formattedCitation":"(KOTLER; ARMSTRONG, 2017)","plainTextFormattedCitation":"(KOTLER; ARMSTRONG, 2017)","previouslyFormattedCitation":"(KOTLER; ARMSTRONG, 2017)"},"properties":{"noteIndex":0},"schema":"https://github.com/citation-style-language/schema/raw/master/csl-citation.json"}</w:instrText>
       </w:r>
       <w:r>
         <w:rPr>
-          <w:rFonts w:ascii="Arial" w:hAnsi="Arial" w:cs="Arial"/>
+          <w:rFonts w:cs="Arial"/>
         </w:rPr>
         <w:fldChar w:fldCharType="separate"/>
       </w:r>
       <w:r>
         <w:rPr>
-          <w:rFonts w:ascii="Arial" w:hAnsi="Arial" w:cs="Arial"/>
+          <w:rFonts w:cs="Arial"/>
           <w:noProof/>
         </w:rPr>
         <w:t>(KOTLER; ARMSTRONG, 2017)</w:t>
       </w:r>
       <w:r>
         <w:rPr>
-          <w:rFonts w:ascii="Arial" w:hAnsi="Arial" w:cs="Arial"/>
+          <w:rFonts w:cs="Arial"/>
         </w:rPr>
         <w:fldChar w:fldCharType="end"/>
       </w:r>
       <w:r>
         <w:rPr>
-          <w:rFonts w:ascii="Arial" w:hAnsi="Arial" w:cs="Arial"/>
+          <w:rFonts w:cs="Arial"/>
         </w:rPr>
         <w:t>.</w:t>
       </w:r>
       <w:r>
         <w:rPr>
-          <w:rFonts w:ascii="Arial" w:hAnsi="Arial" w:cs="Arial"/>
+          <w:rFonts w:cs="Arial"/>
         </w:rPr>
         <w:t xml:space="preserve"> Nestre processo de avaliação de alternativas, o consumidor compara a qualidade das soluções ofertadas e descarta aquelas que não atendem seus padrões desejados, conforme descrito por </w:t>
       </w:r>
       <w:r>
         <w:rPr>
-          <w:rFonts w:ascii="Arial" w:hAnsi="Arial" w:cs="Arial"/>
+          <w:rFonts w:cs="Arial"/>
         </w:rPr>
         <w:fldChar w:fldCharType="begin" w:fldLock="1"/>
       </w:r>
       <w:r>
         <w:rPr>
-          <w:rFonts w:ascii="Arial" w:hAnsi="Arial" w:cs="Arial"/>
+          <w:rFonts w:cs="Arial"/>
         </w:rPr>
         <w:instrText>ADDIN CSL_CITATION {"citationItems":[{"id":"ITEM-1","itemData":{"author":[{"dropping-particle":"","family":"Merlo","given":"Edgard","non-dropping-particle":"","parse-names":false,"suffix":""},{"dropping-particle":"","family":"Ceribeli","given":"Harrison","non-dropping-particle":"","parse-names":false,"suffix":""}],"edition":"1ª","editor":[{"dropping-particle":"","family":"LTC","given":"","non-dropping-particle":"","parse-names":false,"suffix":""}],"id":"ITEM-1","issued":{"date-parts":[["2014"]]},"publisher":"LTC","title":"Comportamento do Consumidor","type":"book"},"uris":["http://www.mendeley.com/documents/?uuid=1133735c-66c8-4567-af79-f980cfafe54b"]}],"mendeley":{"formattedCitation":"(MERLO; CERIBELI, 2014)","manualFormatting":"MERLO e CERIBELI (2014)","plainTextFormattedCitation":"(MERLO; CERIBELI, 2014)","previouslyFormattedCitation":"(MERLO; CERIBELI, 2014)"},"properties":{"noteIndex":0},"schema":"https://github.com/citation-style-language/schema/raw/master/csl-citation.json"}</w:instrText>
       </w:r>
       <w:r>
         <w:rPr>
-          <w:rFonts w:ascii="Arial" w:hAnsi="Arial" w:cs="Arial"/>
+          <w:rFonts w:cs="Arial"/>
         </w:rPr>
         <w:fldChar w:fldCharType="separate"/>
       </w:r>
       <w:r>
         <w:rPr>
-          <w:rFonts w:ascii="Arial" w:hAnsi="Arial" w:cs="Arial"/>
+          <w:rFonts w:cs="Arial"/>
           <w:noProof/>
         </w:rPr>
         <w:t>MERLO</w:t>
       </w:r>
       <w:r>
         <w:rPr>
-          <w:rFonts w:ascii="Arial" w:hAnsi="Arial" w:cs="Arial"/>
+          <w:rFonts w:cs="Arial"/>
           <w:noProof/>
         </w:rPr>
         <w:t xml:space="preserve"> e</w:t>
       </w:r>
       <w:r>
         <w:rPr>
-          <w:rFonts w:ascii="Arial" w:hAnsi="Arial" w:cs="Arial"/>
+          <w:rFonts w:cs="Arial"/>
           <w:noProof/>
         </w:rPr>
         <w:t xml:space="preserve"> CERIBELI </w:t>
       </w:r>
       <w:r>
         <w:rPr>
-          <w:rFonts w:ascii="Arial" w:hAnsi="Arial" w:cs="Arial"/>
+          <w:rFonts w:cs="Arial"/>
           <w:noProof/>
         </w:rPr>
         <w:t>(</w:t>
       </w:r>
       <w:r>
         <w:rPr>
-          <w:rFonts w:ascii="Arial" w:hAnsi="Arial" w:cs="Arial"/>
+          <w:rFonts w:cs="Arial"/>
           <w:noProof/>
         </w:rPr>
         <w:t>2014)</w:t>
       </w:r>
       <w:r>
         <w:rPr>
-          <w:rFonts w:ascii="Arial" w:hAnsi="Arial" w:cs="Arial"/>
+          <w:rFonts w:cs="Arial"/>
         </w:rPr>
         <w:fldChar w:fldCharType="end"/>
       </w:r>
       <w:r>
         <w:rPr>
-          <w:rFonts w:ascii="Arial" w:hAnsi="Arial" w:cs="Arial"/>
+          <w:rFonts w:cs="Arial"/>
         </w:rPr>
         <w:t xml:space="preserve">. No caso específico de mídias em </w:t>
       </w:r>
       <w:r>
         <w:rPr>
-          <w:rFonts w:ascii="Arial" w:hAnsi="Arial" w:cs="Arial"/>
+          <w:rFonts w:cs="Arial"/>
           <w:i/>
           <w:iCs/>
         </w:rPr>
@@ -3858,7 +3429,7 @@
       </w:r>
       <w:r>
         <w:rPr>
-          <w:rFonts w:ascii="Arial" w:hAnsi="Arial" w:cs="Arial"/>
+          <w:rFonts w:cs="Arial"/>
         </w:rPr>
         <w:t>, por exemplo, poderiam ser a qualidade da imagem e do som, ou a velocidade na qual o conteúdo carrega em sua rede.</w:t>
       </w:r>
@@ -3866,65 +3437,63 @@
     <w:p>
       <w:pPr>
         <w:pStyle w:val="ListParagraph"/>
-        <w:spacing w:line="360" w:lineRule="auto"/>
         <w:ind w:left="0" w:firstLine="360"/>
-        <w:jc w:val="both"/>
-        <w:rPr>
-          <w:rFonts w:ascii="Arial" w:hAnsi="Arial" w:cs="Arial"/>
-        </w:rPr>
-      </w:pPr>
-      <w:r>
-        <w:rPr>
-          <w:rFonts w:ascii="Arial" w:hAnsi="Arial" w:cs="Arial"/>
+        <w:rPr>
+          <w:rFonts w:cs="Arial"/>
+        </w:rPr>
+      </w:pPr>
+      <w:r>
+        <w:rPr>
+          <w:rFonts w:cs="Arial"/>
         </w:rPr>
         <w:t>Na etapa de compra, o consumidor toma a decisão final entre as alternativas restantes do processo de descarte e então ocorre a troca de valor, em busca da satisfação mútua</w:t>
       </w:r>
       <w:r>
         <w:rPr>
-          <w:rFonts w:ascii="Arial" w:hAnsi="Arial" w:cs="Arial"/>
+          <w:rFonts w:cs="Arial"/>
         </w:rPr>
         <w:t xml:space="preserve"> </w:t>
       </w:r>
       <w:r>
         <w:rPr>
-          <w:rFonts w:ascii="Arial" w:hAnsi="Arial" w:cs="Arial"/>
+          <w:rFonts w:cs="Arial"/>
         </w:rPr>
         <w:fldChar w:fldCharType="begin" w:fldLock="1"/>
       </w:r>
       <w:r>
         <w:rPr>
-          <w:rFonts w:ascii="Arial" w:hAnsi="Arial" w:cs="Arial"/>
+          <w:rFonts w:cs="Arial"/>
         </w:rPr>
         <w:instrText>ADDIN CSL_CITATION {"citationItems":[{"id":"ITEM-1","itemData":{"DOI":"10.1509/jppm.26.2.302","ISSN":"15477207","abstract":"The distinctive difference between the 1985 and the 2004 American Marketing Association definitions of marketing is the lack of exchange. In the new definition, a focus on creating and delivering value through customer relationships replaces the historical focus on the exchange paradigm. The authors welcome this change and discuss its implications, the limits of the exchange paradigm, the merits of value creation, and the future paradigm for marketing. © 2007, American Marketing Association.","author":[{"dropping-particle":"","family":"Sheth","given":"Jagdish N.","non-dropping-particle":"","parse-names":false,"suffix":""},{"dropping-particle":"","family":"Uslay","given":"Can","non-dropping-particle":"","parse-names":false,"suffix":""}],"container-title":"Journal of Public Policy and Marketing","id":"ITEM-1","issue":"2","issued":{"date-parts":[["2007"]]},"page":"302-307","title":"Implications of the revised definition of marketing: From exchange to value creation","type":"article-journal","volume":"26"},"uris":["http://www.mendeley.com/documents/?uuid=67ed1ecb-7c5a-4b6b-8719-2b7ca0c9f80d"]}],"mendeley":{"formattedCitation":"(SHETH; USLAY, 2007)","plainTextFormattedCitation":"(SHETH; USLAY, 2007)","previouslyFormattedCitation":"(SHETH; USLAY, 2007)"},"properties":{"noteIndex":0},"schema":"https://github.com/citation-style-language/schema/raw/master/csl-citation.json"}</w:instrText>
       </w:r>
       <w:r>
         <w:rPr>
-          <w:rFonts w:ascii="Arial" w:hAnsi="Arial" w:cs="Arial"/>
+          <w:rFonts w:cs="Arial"/>
         </w:rPr>
         <w:fldChar w:fldCharType="separate"/>
       </w:r>
       <w:r>
         <w:rPr>
-          <w:rFonts w:ascii="Arial" w:hAnsi="Arial" w:cs="Arial"/>
+          <w:rFonts w:cs="Arial"/>
           <w:noProof/>
         </w:rPr>
         <w:t>(SHETH; USLAY, 2007)</w:t>
       </w:r>
       <w:r>
         <w:rPr>
-          <w:rFonts w:ascii="Arial" w:hAnsi="Arial" w:cs="Arial"/>
+          <w:rFonts w:cs="Arial"/>
         </w:rPr>
         <w:fldChar w:fldCharType="end"/>
       </w:r>
       <w:r>
         <w:rPr>
-          <w:rFonts w:ascii="Arial" w:hAnsi="Arial" w:cs="Arial"/>
+          <w:rFonts w:cs="Arial"/>
         </w:rPr>
         <w:t>. Quer haja troca monetária ou não, é nesta etapa em que os esforços das organizações na etapa anterior convertem-se no seu objetivo final.</w:t>
       </w:r>
       <w:r>
         <w:rPr>
-          <w:rFonts w:ascii="Arial" w:hAnsi="Arial" w:cs="Arial"/>
+          <w:rFonts w:cs="Arial"/>
         </w:rPr>
         <w:t xml:space="preserve"> Neste estágio, elementos como falta de tempo, impossibilidade de levantar sobre informações de alternativas e problemas financeiros inesperados ganham muito mais força que no anterior, podendo se tornarem decisivos na escolha da opção final.</w:t>
       </w:r>
@@ -3932,59 +3501,57 @@
     <w:p>
       <w:pPr>
         <w:pStyle w:val="ListParagraph"/>
-        <w:spacing w:line="360" w:lineRule="auto"/>
         <w:ind w:left="0" w:firstLine="360"/>
-        <w:jc w:val="both"/>
-        <w:rPr>
-          <w:rFonts w:ascii="Arial" w:hAnsi="Arial" w:cs="Arial"/>
-        </w:rPr>
-      </w:pPr>
-      <w:r>
-        <w:rPr>
-          <w:rFonts w:ascii="Arial" w:hAnsi="Arial" w:cs="Arial"/>
+        <w:rPr>
+          <w:rFonts w:cs="Arial"/>
+        </w:rPr>
+      </w:pPr>
+      <w:r>
+        <w:rPr>
+          <w:rFonts w:cs="Arial"/>
         </w:rPr>
         <w:t xml:space="preserve">Já no pós-compra, o consumidor avalia se foi satisfeito ou não pela solução escolhida e reage de acordo. Se estiver, </w:t>
       </w:r>
       <w:r>
         <w:rPr>
-          <w:rFonts w:ascii="Arial" w:hAnsi="Arial" w:cs="Arial"/>
+          <w:rFonts w:cs="Arial"/>
         </w:rPr>
         <w:t xml:space="preserve">há boa chance do consumidor repetir a solução para necessidades similares ou repetidas, e de dividir sua solução com outros consumidores em sua rede. Se não estiver, no entanto, há a chance de iniciar um novo processo de compra para a mesma necessidade </w:t>
       </w:r>
       <w:r>
         <w:rPr>
-          <w:rFonts w:ascii="Arial" w:hAnsi="Arial" w:cs="Arial"/>
+          <w:rFonts w:cs="Arial"/>
         </w:rPr>
         <w:fldChar w:fldCharType="begin" w:fldLock="1"/>
       </w:r>
       <w:r>
         <w:rPr>
-          <w:rFonts w:ascii="Arial" w:hAnsi="Arial" w:cs="Arial"/>
+          <w:rFonts w:cs="Arial"/>
         </w:rPr>
         <w:instrText>ADDIN CSL_CITATION {"citationItems":[{"id":"ITEM-1","itemData":{"author":[{"dropping-particle":"","family":"Kotler","given":"Philip T.","non-dropping-particle":"","parse-names":false,"suffix":""},{"dropping-particle":"","family":"Armstrong","given":"Gary","non-dropping-particle":"","parse-names":false,"suffix":""}],"edition":"17ª","editor":[{"dropping-particle":"","family":"Pearson","given":"","non-dropping-particle":"","parse-names":false,"suffix":""}],"id":"ITEM-1","issued":{"date-parts":[["2017"]]},"publisher":"Pearson","publisher-place":"Hanover","title":"Principles of Marketing","type":"book"},"uris":["http://www.mendeley.com/documents/?uuid=9e617c24-164b-45c1-a9e0-ae4f86672842"]}],"mendeley":{"formattedCitation":"(KOTLER; ARMSTRONG, 2017)","plainTextFormattedCitation":"(KOTLER; ARMSTRONG, 2017)","previouslyFormattedCitation":"(KOTLER; ARMSTRONG, 2017)"},"properties":{"noteIndex":0},"schema":"https://github.com/citation-style-language/schema/raw/master/csl-citation.json"}</w:instrText>
       </w:r>
       <w:r>
         <w:rPr>
-          <w:rFonts w:ascii="Arial" w:hAnsi="Arial" w:cs="Arial"/>
+          <w:rFonts w:cs="Arial"/>
         </w:rPr>
         <w:fldChar w:fldCharType="separate"/>
       </w:r>
       <w:r>
         <w:rPr>
-          <w:rFonts w:ascii="Arial" w:hAnsi="Arial" w:cs="Arial"/>
+          <w:rFonts w:cs="Arial"/>
           <w:noProof/>
         </w:rPr>
         <w:t>(KOTLER; ARMSTRONG, 2017)</w:t>
       </w:r>
       <w:r>
         <w:rPr>
-          <w:rFonts w:ascii="Arial" w:hAnsi="Arial" w:cs="Arial"/>
+          <w:rFonts w:cs="Arial"/>
         </w:rPr>
         <w:fldChar w:fldCharType="end"/>
       </w:r>
       <w:r>
         <w:rPr>
-          <w:rFonts w:ascii="Arial" w:hAnsi="Arial" w:cs="Arial"/>
+          <w:rFonts w:cs="Arial"/>
         </w:rPr>
         <w:t>.</w:t>
       </w:r>
@@ -3992,8 +3559,9 @@
     <w:p>
       <w:pPr>
         <w:pStyle w:val="Heading2"/>
-      </w:pPr>
-      <w:bookmarkStart w:id="6" w:name="_Toc56713562"/>
+        <w:ind w:firstLine="0"/>
+      </w:pPr>
+      <w:bookmarkStart w:id="6" w:name="_Toc56717387"/>
       <w:r>
         <w:lastRenderedPageBreak/>
         <w:t xml:space="preserve">2.2 </w:t>
@@ -4012,26 +3580,22 @@
     </w:p>
     <w:p>
       <w:pPr>
-        <w:spacing w:line="360" w:lineRule="auto"/>
         <w:ind w:firstLine="348"/>
-        <w:jc w:val="both"/>
-        <w:rPr>
-          <w:rFonts w:ascii="Arial" w:hAnsi="Arial" w:cs="Arial"/>
-        </w:rPr>
-      </w:pPr>
-    </w:p>
-    <w:p>
-      <w:pPr>
-        <w:spacing w:line="360" w:lineRule="auto"/>
+        <w:rPr>
+          <w:rFonts w:cs="Arial"/>
+        </w:rPr>
+      </w:pPr>
+    </w:p>
+    <w:p>
+      <w:pPr>
         <w:ind w:firstLine="348"/>
-        <w:jc w:val="both"/>
-        <w:rPr>
-          <w:rFonts w:ascii="Arial" w:hAnsi="Arial" w:cs="Arial"/>
-        </w:rPr>
-      </w:pPr>
-      <w:r>
-        <w:rPr>
-          <w:rFonts w:ascii="Arial" w:hAnsi="Arial" w:cs="Arial"/>
+        <w:rPr>
+          <w:rFonts w:cs="Arial"/>
+        </w:rPr>
+      </w:pPr>
+      <w:r>
+        <w:rPr>
+          <w:rFonts w:cs="Arial"/>
           <w:i/>
           <w:iCs/>
         </w:rPr>
@@ -4039,135 +3603,133 @@
       </w:r>
       <w:r>
         <w:rPr>
-          <w:rFonts w:ascii="Arial" w:hAnsi="Arial" w:cs="Arial"/>
+          <w:rFonts w:cs="Arial"/>
         </w:rPr>
         <w:t xml:space="preserve"> é o nome dado à tecnologia de carregar conteúdos disponíveis na Internet e reproduzí-los quase simultaneamente </w:t>
       </w:r>
       <w:r>
         <w:rPr>
-          <w:rFonts w:ascii="Arial" w:hAnsi="Arial" w:cs="Arial"/>
+          <w:rFonts w:cs="Arial"/>
         </w:rPr>
         <w:fldChar w:fldCharType="begin" w:fldLock="1"/>
       </w:r>
       <w:r>
         <w:rPr>
-          <w:rFonts w:ascii="Arial" w:hAnsi="Arial" w:cs="Arial"/>
+          <w:rFonts w:cs="Arial"/>
         </w:rPr>
         <w:instrText>ADDIN CSL_CITATION {"citationItems":[{"id":"ITEM-1","itemData":{"author":[{"dropping-particle":"","family":"Cambridge","given":"","non-dropping-particle":"","parse-names":false,"suffix":""}],"container-title":"Cambridge Dictionary","id":"ITEM-1","issued":{"date-parts":[["2020"]]},"publisher-place":"Cambridge","title":"Streaming","type":"chapter"},"uris":["http://www.mendeley.com/documents/?uuid=61270055-5bfa-4313-af79-e1a80af8d42e"]}],"mendeley":{"formattedCitation":"(CAMBRIDGE, 2020b)","manualFormatting":"(CAMBRIDGE, 2020, tradução própria)","plainTextFormattedCitation":"(CAMBRIDGE, 2020b)","previouslyFormattedCitation":"(CAMBRIDGE, 2020b)"},"properties":{"noteIndex":0},"schema":"https://github.com/citation-style-language/schema/raw/master/csl-citation.json"}</w:instrText>
       </w:r>
       <w:r>
         <w:rPr>
-          <w:rFonts w:ascii="Arial" w:hAnsi="Arial" w:cs="Arial"/>
+          <w:rFonts w:cs="Arial"/>
         </w:rPr>
         <w:fldChar w:fldCharType="separate"/>
       </w:r>
       <w:r>
         <w:rPr>
-          <w:rFonts w:ascii="Arial" w:hAnsi="Arial" w:cs="Arial"/>
+          <w:rFonts w:cs="Arial"/>
           <w:noProof/>
         </w:rPr>
         <w:t>(CAMBRIDGE, 2020</w:t>
       </w:r>
       <w:r>
         <w:rPr>
-          <w:rFonts w:ascii="Arial" w:hAnsi="Arial" w:cs="Arial"/>
+          <w:rFonts w:cs="Arial"/>
           <w:noProof/>
         </w:rPr>
         <w:t>, tradução própria</w:t>
       </w:r>
       <w:r>
         <w:rPr>
-          <w:rFonts w:ascii="Arial" w:hAnsi="Arial" w:cs="Arial"/>
+          <w:rFonts w:cs="Arial"/>
           <w:noProof/>
         </w:rPr>
         <w:t>)</w:t>
       </w:r>
       <w:r>
         <w:rPr>
-          <w:rFonts w:ascii="Arial" w:hAnsi="Arial" w:cs="Arial"/>
+          <w:rFonts w:cs="Arial"/>
         </w:rPr>
         <w:fldChar w:fldCharType="end"/>
       </w:r>
       <w:r>
         <w:rPr>
-          <w:rFonts w:ascii="Arial" w:hAnsi="Arial" w:cs="Arial"/>
+          <w:rFonts w:cs="Arial"/>
         </w:rPr>
         <w:t>. Esta tecnologia exi</w:t>
       </w:r>
       <w:r>
         <w:rPr>
-          <w:rFonts w:ascii="Arial" w:hAnsi="Arial" w:cs="Arial"/>
+          <w:rFonts w:cs="Arial"/>
         </w:rPr>
         <w:t>ste desde os anos 1990</w:t>
       </w:r>
       <w:r>
         <w:rPr>
-          <w:rFonts w:ascii="Arial" w:hAnsi="Arial" w:cs="Arial"/>
+          <w:rFonts w:cs="Arial"/>
         </w:rPr>
         <w:t xml:space="preserve">, porém só se tornou uma opção viável com o surgimento do Youtube em 2005 e o início da adoção em massa da tecnologia de banda larga, que permitiu maior velocidade da conexão de Internet </w:t>
       </w:r>
       <w:r>
         <w:rPr>
-          <w:rFonts w:ascii="Arial" w:hAnsi="Arial" w:cs="Arial"/>
+          <w:rFonts w:cs="Arial"/>
         </w:rPr>
         <w:fldChar w:fldCharType="begin" w:fldLock="1"/>
       </w:r>
       <w:r>
         <w:rPr>
-          <w:rFonts w:ascii="Arial" w:hAnsi="Arial" w:cs="Arial"/>
+          <w:rFonts w:cs="Arial"/>
         </w:rPr>
         <w:instrText>ADDIN CSL_CITATION {"citationItems":[{"id":"ITEM-1","itemData":{"author":[{"dropping-particle":"","family":"Waterman","given":"David","non-dropping-particle":"","parse-names":false,"suffix":""},{"dropping-particle":"","family":"Sherman","given":"Ryland","non-dropping-particle":"","parse-names":false,"suffix":""},{"dropping-particle":"","family":"Ji","given":"Sung Wook","non-dropping-particle":"","parse-names":false,"suffix":""}],"container-title":"Telecommunications Policy","id":"ITEM-1","issue":"9","issued":{"date-parts":[["2013"]]},"page":"725-736","title":"The economics of online television: Industry development, aggregation, and “TV Everywhere”","type":"article-journal","volume":"37"},"uris":["http://www.mendeley.com/documents/?uuid=7c4a8c21-0814-4822-be89-0ec498116fd0"]}],"mendeley":{"formattedCitation":"(WATERMAN; SHERMAN; JI, 2013)","plainTextFormattedCitation":"(WATERMAN; SHERMAN; JI, 2013)","previouslyFormattedCitation":"(WATERMAN; SHERMAN; JI, 2013)"},"properties":{"noteIndex":0},"schema":"https://github.com/citation-style-language/schema/raw/master/csl-citation.json"}</w:instrText>
       </w:r>
       <w:r>
         <w:rPr>
-          <w:rFonts w:ascii="Arial" w:hAnsi="Arial" w:cs="Arial"/>
+          <w:rFonts w:cs="Arial"/>
         </w:rPr>
         <w:fldChar w:fldCharType="separate"/>
       </w:r>
       <w:r>
         <w:rPr>
-          <w:rFonts w:ascii="Arial" w:hAnsi="Arial" w:cs="Arial"/>
+          <w:rFonts w:cs="Arial"/>
           <w:noProof/>
         </w:rPr>
         <w:t>(WATERMAN; SHERMAN; JI, 2013)</w:t>
       </w:r>
       <w:r>
         <w:rPr>
-          <w:rFonts w:ascii="Arial" w:hAnsi="Arial" w:cs="Arial"/>
+          <w:rFonts w:cs="Arial"/>
         </w:rPr>
         <w:fldChar w:fldCharType="end"/>
       </w:r>
       <w:r>
         <w:rPr>
-          <w:rFonts w:ascii="Arial" w:hAnsi="Arial" w:cs="Arial"/>
+          <w:rFonts w:cs="Arial"/>
         </w:rPr>
         <w:t>.</w:t>
       </w:r>
       <w:r>
         <w:rPr>
-          <w:rFonts w:ascii="Arial" w:hAnsi="Arial" w:cs="Arial"/>
+          <w:rFonts w:cs="Arial"/>
         </w:rPr>
         <w:t xml:space="preserve"> </w:t>
       </w:r>
     </w:p>
     <w:p>
       <w:pPr>
-        <w:spacing w:line="360" w:lineRule="auto"/>
         <w:ind w:firstLine="348"/>
-        <w:jc w:val="both"/>
-        <w:rPr>
-          <w:rFonts w:ascii="Arial" w:hAnsi="Arial" w:cs="Arial"/>
-        </w:rPr>
-      </w:pPr>
-      <w:r>
-        <w:rPr>
-          <w:rFonts w:ascii="Arial" w:hAnsi="Arial" w:cs="Arial"/>
+        <w:rPr>
+          <w:rFonts w:cs="Arial"/>
+        </w:rPr>
+      </w:pPr>
+      <w:r>
+        <w:rPr>
+          <w:rFonts w:cs="Arial"/>
         </w:rPr>
         <w:t xml:space="preserve">Com isso, a distribuição de conteúdos </w:t>
       </w:r>
       <w:r>
         <w:rPr>
-          <w:rFonts w:ascii="Arial" w:hAnsi="Arial" w:cs="Arial"/>
+          <w:rFonts w:cs="Arial"/>
           <w:i/>
           <w:iCs/>
         </w:rPr>
@@ -4175,25 +3737,25 @@
       </w:r>
       <w:r>
         <w:rPr>
-          <w:rFonts w:ascii="Arial" w:hAnsi="Arial" w:cs="Arial"/>
+          <w:rFonts w:cs="Arial"/>
         </w:rPr>
         <w:t xml:space="preserve"> sofreu uma revolução. Eliminando a necessidade de baixar todo o conteúdo previamente, o consumidor não necessita </w:t>
       </w:r>
       <w:r>
         <w:rPr>
-          <w:rFonts w:ascii="Arial" w:hAnsi="Arial" w:cs="Arial"/>
+          <w:rFonts w:cs="Arial"/>
         </w:rPr>
         <w:t xml:space="preserve">obrigatoriamente </w:t>
       </w:r>
       <w:r>
         <w:rPr>
-          <w:rFonts w:ascii="Arial" w:hAnsi="Arial" w:cs="Arial"/>
+          <w:rFonts w:cs="Arial"/>
         </w:rPr>
         <w:t xml:space="preserve">de outras formas de distribuição, como </w:t>
       </w:r>
       <w:r>
         <w:rPr>
-          <w:rFonts w:ascii="Arial" w:hAnsi="Arial" w:cs="Arial"/>
+          <w:rFonts w:cs="Arial"/>
           <w:i/>
           <w:iCs/>
         </w:rPr>
@@ -4201,13 +3763,13 @@
       </w:r>
       <w:r>
         <w:rPr>
-          <w:rFonts w:ascii="Arial" w:hAnsi="Arial" w:cs="Arial"/>
+          <w:rFonts w:cs="Arial"/>
         </w:rPr>
         <w:t xml:space="preserve">, </w:t>
       </w:r>
       <w:r>
         <w:rPr>
-          <w:rFonts w:ascii="Arial" w:hAnsi="Arial" w:cs="Arial"/>
+          <w:rFonts w:cs="Arial"/>
           <w:i/>
           <w:iCs/>
         </w:rPr>
@@ -4215,13 +3777,13 @@
       </w:r>
       <w:r>
         <w:rPr>
-          <w:rFonts w:ascii="Arial" w:hAnsi="Arial" w:cs="Arial"/>
+          <w:rFonts w:cs="Arial"/>
         </w:rPr>
         <w:t xml:space="preserve"> e </w:t>
       </w:r>
       <w:r>
         <w:rPr>
-          <w:rFonts w:ascii="Arial" w:hAnsi="Arial" w:cs="Arial"/>
+          <w:rFonts w:cs="Arial"/>
           <w:i/>
           <w:iCs/>
         </w:rPr>
@@ -4229,134 +3791,131 @@
       </w:r>
       <w:r>
         <w:rPr>
-          <w:rFonts w:ascii="Arial" w:hAnsi="Arial" w:cs="Arial"/>
+          <w:rFonts w:cs="Arial"/>
         </w:rPr>
         <w:t>diretos</w:t>
       </w:r>
       <w:r>
         <w:rPr>
-          <w:rFonts w:ascii="Arial" w:hAnsi="Arial" w:cs="Arial"/>
+          <w:rFonts w:cs="Arial"/>
         </w:rPr>
         <w:t xml:space="preserve"> </w:t>
       </w:r>
       <w:r>
         <w:rPr>
-          <w:rFonts w:ascii="Arial" w:hAnsi="Arial" w:cs="Arial"/>
+          <w:rFonts w:cs="Arial"/>
         </w:rPr>
         <w:fldChar w:fldCharType="begin" w:fldLock="1"/>
       </w:r>
       <w:r>
         <w:rPr>
-          <w:rFonts w:ascii="Arial" w:hAnsi="Arial" w:cs="Arial"/>
+          <w:rFonts w:cs="Arial"/>
         </w:rPr>
         <w:instrText>ADDIN CSL_CITATION {"citationItems":[{"id":"ITEM-1","itemData":{"author":[{"dropping-particle":"","family":"Zambelli","given":"Alex","non-dropping-particle":"","parse-names":false,"suffix":""}],"container-title":"The Guardian","id":"ITEM-1","issued":{"date-parts":[["2013","3","1"]]},"publisher-place":"Londres","title":"A history of media streaming and the future of connected TV","type":"article-newspaper"},"uris":["http://www.mendeley.com/documents/?uuid=60491add-6b3e-4bd8-846c-739e82b0bdfd"]}],"mendeley":{"formattedCitation":"(ZAMBELLI, 2013)","plainTextFormattedCitation":"(ZAMBELLI, 2013)","previouslyFormattedCitation":"(ZAMBELLI, 2013)"},"properties":{"noteIndex":0},"schema":"https://github.com/citation-style-language/schema/raw/master/csl-citation.json"}</w:instrText>
       </w:r>
       <w:r>
         <w:rPr>
-          <w:rFonts w:ascii="Arial" w:hAnsi="Arial" w:cs="Arial"/>
+          <w:rFonts w:cs="Arial"/>
         </w:rPr>
         <w:fldChar w:fldCharType="separate"/>
       </w:r>
       <w:r>
         <w:rPr>
-          <w:rFonts w:ascii="Arial" w:hAnsi="Arial" w:cs="Arial"/>
+          <w:rFonts w:cs="Arial"/>
           <w:noProof/>
         </w:rPr>
         <w:t>(ZAMBELLI, 2013)</w:t>
       </w:r>
       <w:r>
         <w:rPr>
-          <w:rFonts w:ascii="Arial" w:hAnsi="Arial" w:cs="Arial"/>
+          <w:rFonts w:cs="Arial"/>
         </w:rPr>
         <w:fldChar w:fldCharType="end"/>
       </w:r>
       <w:r>
         <w:rPr>
-          <w:rFonts w:ascii="Arial" w:hAnsi="Arial" w:cs="Arial"/>
+          <w:rFonts w:cs="Arial"/>
         </w:rPr>
         <w:t>. Assim, a obtenção de conteúdo fica progressivamente mais livre d</w:t>
       </w:r>
       <w:r>
         <w:rPr>
-          <w:rFonts w:ascii="Arial" w:hAnsi="Arial" w:cs="Arial"/>
+          <w:rFonts w:cs="Arial"/>
         </w:rPr>
         <w:t>e condições instáveis de internet e cada vez mais adaptável às vontades do consumidor.</w:t>
       </w:r>
     </w:p>
     <w:p>
       <w:pPr>
-        <w:spacing w:line="360" w:lineRule="auto"/>
         <w:ind w:firstLine="348"/>
-        <w:jc w:val="both"/>
-        <w:rPr>
-          <w:rFonts w:ascii="Arial" w:hAnsi="Arial" w:cs="Arial"/>
-        </w:rPr>
-      </w:pPr>
-      <w:r>
-        <w:rPr>
-          <w:rFonts w:ascii="Arial" w:hAnsi="Arial" w:cs="Arial"/>
+        <w:rPr>
+          <w:rFonts w:cs="Arial"/>
+        </w:rPr>
+      </w:pPr>
+      <w:r>
+        <w:rPr>
+          <w:rFonts w:cs="Arial"/>
         </w:rPr>
         <w:t>Assim, a maneira de consumir entretenimento sofreu uma revolução</w:t>
       </w:r>
       <w:r>
         <w:rPr>
-          <w:rFonts w:ascii="Arial" w:hAnsi="Arial" w:cs="Arial"/>
+          <w:rFonts w:cs="Arial"/>
         </w:rPr>
         <w:t xml:space="preserve">. Através de catálogos online disponível em quaisquer dispositivos, o consumidor ganha o poder de acessar seus filmes e séries de qualquer lugar a qualquer momento </w:t>
       </w:r>
       <w:r>
         <w:rPr>
-          <w:rFonts w:ascii="Arial" w:hAnsi="Arial" w:cs="Arial"/>
+          <w:rFonts w:cs="Arial"/>
         </w:rPr>
         <w:fldChar w:fldCharType="begin" w:fldLock="1"/>
       </w:r>
       <w:r>
         <w:rPr>
-          <w:rFonts w:ascii="Arial" w:hAnsi="Arial" w:cs="Arial"/>
+          <w:rFonts w:cs="Arial"/>
         </w:rPr>
         <w:instrText>ADDIN CSL_CITATION {"citationItems":[{"id":"ITEM-1","itemData":{"author":[{"dropping-particle":"","family":"Saccomori","given":"Camila","non-dropping-particle":"","parse-names":false,"suffix":""}],"container-title":"Revista Temática","id":"ITEM-1","issue":"4","issued":{"date-parts":[["2015"]]},"page":"53-68","title":"Qualquer coisa a qualquer hora em qualquer lugar: as novas experiências de consumo de seriados via Netflix","type":"article-journal","volume":"11"},"uris":["http://www.mendeley.com/documents/?uuid=589dbcdc-5eb2-4787-a543-eb21742c4af7"]}],"mendeley":{"formattedCitation":"(SACCOMORI, 2015)","plainTextFormattedCitation":"(SACCOMORI, 2015)","previouslyFormattedCitation":"(SACCOMORI, 2015)"},"properties":{"noteIndex":0},"schema":"https://github.com/citation-style-language/schema/raw/master/csl-citation.json"}</w:instrText>
       </w:r>
       <w:r>
         <w:rPr>
-          <w:rFonts w:ascii="Arial" w:hAnsi="Arial" w:cs="Arial"/>
+          <w:rFonts w:cs="Arial"/>
         </w:rPr>
         <w:fldChar w:fldCharType="separate"/>
       </w:r>
       <w:r>
         <w:rPr>
-          <w:rFonts w:ascii="Arial" w:hAnsi="Arial" w:cs="Arial"/>
+          <w:rFonts w:cs="Arial"/>
           <w:noProof/>
         </w:rPr>
         <w:t>(SACCOMORI, 2015)</w:t>
       </w:r>
       <w:r>
         <w:rPr>
-          <w:rFonts w:ascii="Arial" w:hAnsi="Arial" w:cs="Arial"/>
+          <w:rFonts w:cs="Arial"/>
         </w:rPr>
         <w:fldChar w:fldCharType="end"/>
       </w:r>
       <w:r>
         <w:rPr>
-          <w:rFonts w:ascii="Arial" w:hAnsi="Arial" w:cs="Arial"/>
+          <w:rFonts w:cs="Arial"/>
         </w:rPr>
         <w:t>, o que criou um mercado altamente competitivo entre as diferentes organizaçõesque abordaram as oportunidades que surgiram.</w:t>
       </w:r>
     </w:p>
     <w:p>
       <w:pPr>
-        <w:spacing w:line="360" w:lineRule="auto"/>
         <w:ind w:firstLine="348"/>
-        <w:jc w:val="both"/>
-        <w:rPr>
-          <w:rFonts w:ascii="Arial" w:hAnsi="Arial" w:cs="Arial"/>
+        <w:rPr>
+          <w:rFonts w:cs="Arial"/>
         </w:rPr>
       </w:pPr>
     </w:p>
     <w:p>
       <w:pPr>
         <w:pStyle w:val="Heading2"/>
-      </w:pPr>
-      <w:bookmarkStart w:id="7" w:name="_Toc56713563"/>
+        <w:ind w:firstLine="0"/>
+      </w:pPr>
+      <w:bookmarkStart w:id="7" w:name="_Toc56717388"/>
       <w:r>
         <w:t xml:space="preserve">2.3 </w:t>
       </w:r>
@@ -4372,28 +3931,26 @@
     </w:p>
     <w:p>
       <w:pPr>
-        <w:spacing w:line="360" w:lineRule="auto"/>
         <w:ind w:firstLine="396"/>
-        <w:jc w:val="both"/>
-        <w:rPr>
-          <w:rFonts w:ascii="Arial" w:hAnsi="Arial" w:cs="Arial"/>
-        </w:rPr>
-      </w:pPr>
-      <w:r>
-        <w:rPr>
-          <w:rFonts w:ascii="Arial" w:hAnsi="Arial" w:cs="Arial"/>
+        <w:rPr>
+          <w:rFonts w:cs="Arial"/>
+        </w:rPr>
+      </w:pPr>
+      <w:r>
+        <w:rPr>
+          <w:rFonts w:cs="Arial"/>
         </w:rPr>
         <w:t>A atividade de</w:t>
       </w:r>
       <w:r>
         <w:rPr>
-          <w:rFonts w:ascii="Arial" w:hAnsi="Arial" w:cs="Arial"/>
+          <w:rFonts w:cs="Arial"/>
         </w:rPr>
         <w:t xml:space="preserve"> pirataria digital se refere à prática de copiar </w:t>
       </w:r>
       <w:r>
         <w:rPr>
-          <w:rFonts w:ascii="Arial" w:hAnsi="Arial" w:cs="Arial"/>
+          <w:rFonts w:cs="Arial"/>
           <w:i/>
           <w:iCs/>
         </w:rPr>
@@ -4401,537 +3958,517 @@
       </w:r>
       <w:r>
         <w:rPr>
-          <w:rFonts w:ascii="Arial" w:hAnsi="Arial" w:cs="Arial"/>
+          <w:rFonts w:cs="Arial"/>
         </w:rPr>
         <w:t xml:space="preserve"> e conteúdos da Internet e distribuí-los de maneira ilegal </w:t>
       </w:r>
       <w:r>
         <w:rPr>
-          <w:rFonts w:ascii="Arial" w:hAnsi="Arial" w:cs="Arial"/>
+          <w:rFonts w:cs="Arial"/>
         </w:rPr>
         <w:fldChar w:fldCharType="begin" w:fldLock="1"/>
       </w:r>
       <w:r>
         <w:rPr>
-          <w:rFonts w:ascii="Arial" w:hAnsi="Arial" w:cs="Arial"/>
+          <w:rFonts w:cs="Arial"/>
         </w:rPr>
         <w:instrText>ADDIN CSL_CITATION {"citationItems":[{"id":"ITEM-1","itemData":{"author":[{"dropping-particle":"","family":"Cambridge","given":"","non-dropping-particle":"","parse-names":false,"suffix":""}],"chapter-number":"Piracy","container-title":"Cambridge Dictionary","id":"ITEM-1","issued":{"date-parts":[["2020"]]},"publisher-place":"Cambridge","title":"Piracy","type":"chapter"},"uris":["http://www.mendeley.com/documents/?uuid=3606b91c-ba37-48ca-8eb5-ae924496ff0d"]}],"mendeley":{"formattedCitation":"(CAMBRIDGE, 2020a)","plainTextFormattedCitation":"(CAMBRIDGE, 2020a)","previouslyFormattedCitation":"(CAMBRIDGE, 2020a)"},"properties":{"noteIndex":0},"schema":"https://github.com/citation-style-language/schema/raw/master/csl-citation.json"}</w:instrText>
       </w:r>
       <w:r>
         <w:rPr>
-          <w:rFonts w:ascii="Arial" w:hAnsi="Arial" w:cs="Arial"/>
+          <w:rFonts w:cs="Arial"/>
         </w:rPr>
         <w:fldChar w:fldCharType="separate"/>
       </w:r>
       <w:r>
         <w:rPr>
-          <w:rFonts w:ascii="Arial" w:hAnsi="Arial" w:cs="Arial"/>
+          <w:rFonts w:cs="Arial"/>
           <w:noProof/>
         </w:rPr>
         <w:t>(CAMBRIDGE, 2020a)</w:t>
       </w:r>
       <w:r>
         <w:rPr>
-          <w:rFonts w:ascii="Arial" w:hAnsi="Arial" w:cs="Arial"/>
+          <w:rFonts w:cs="Arial"/>
         </w:rPr>
         <w:fldChar w:fldCharType="end"/>
       </w:r>
       <w:r>
         <w:rPr>
-          <w:rFonts w:ascii="Arial" w:hAnsi="Arial" w:cs="Arial"/>
+          <w:rFonts w:cs="Arial"/>
         </w:rPr>
         <w:t xml:space="preserve">. </w:t>
       </w:r>
       <w:r>
         <w:rPr>
-          <w:rFonts w:ascii="Arial" w:hAnsi="Arial" w:cs="Arial"/>
+          <w:rFonts w:cs="Arial"/>
         </w:rPr>
         <w:t xml:space="preserve">Os motivos que levam os consumidores a buscar atividades ilegais para suprir suas necessidades podem </w:t>
       </w:r>
       <w:r>
         <w:rPr>
-          <w:rFonts w:ascii="Arial" w:hAnsi="Arial" w:cs="Arial"/>
+          <w:rFonts w:cs="Arial"/>
         </w:rPr>
         <w:t xml:space="preserve">estar nos campos </w:t>
       </w:r>
       <w:r>
         <w:rPr>
-          <w:rFonts w:ascii="Arial" w:hAnsi="Arial" w:cs="Arial"/>
+          <w:rFonts w:cs="Arial"/>
         </w:rPr>
         <w:t>sócio-econômicos,</w:t>
       </w:r>
       <w:r>
         <w:rPr>
-          <w:rFonts w:ascii="Arial" w:hAnsi="Arial" w:cs="Arial"/>
+          <w:rFonts w:cs="Arial"/>
         </w:rPr>
         <w:t xml:space="preserve"> de</w:t>
       </w:r>
       <w:r>
         <w:rPr>
-          <w:rFonts w:ascii="Arial" w:hAnsi="Arial" w:cs="Arial"/>
+          <w:rFonts w:cs="Arial"/>
         </w:rPr>
         <w:t xml:space="preserve"> soluções de dilemas morais, </w:t>
       </w:r>
       <w:r>
         <w:rPr>
-          <w:rFonts w:ascii="Arial" w:hAnsi="Arial" w:cs="Arial"/>
+          <w:rFonts w:cs="Arial"/>
         </w:rPr>
         <w:t xml:space="preserve">de </w:t>
       </w:r>
       <w:r>
         <w:rPr>
-          <w:rFonts w:ascii="Arial" w:hAnsi="Arial" w:cs="Arial"/>
+          <w:rFonts w:cs="Arial"/>
         </w:rPr>
         <w:t xml:space="preserve">comparação de resultados ou </w:t>
       </w:r>
       <w:r>
         <w:rPr>
-          <w:rFonts w:ascii="Arial" w:hAnsi="Arial" w:cs="Arial"/>
+          <w:rFonts w:cs="Arial"/>
         </w:rPr>
         <w:t xml:space="preserve">de </w:t>
       </w:r>
       <w:r>
         <w:rPr>
-          <w:rFonts w:ascii="Arial" w:hAnsi="Arial" w:cs="Arial"/>
+          <w:rFonts w:cs="Arial"/>
         </w:rPr>
         <w:t>reforço positivo ou negativo</w:t>
       </w:r>
       <w:r>
         <w:rPr>
-          <w:rFonts w:ascii="Arial" w:hAnsi="Arial" w:cs="Arial"/>
+          <w:rFonts w:cs="Arial"/>
         </w:rPr>
         <w:t xml:space="preserve"> </w:t>
       </w:r>
       <w:r>
         <w:rPr>
-          <w:rFonts w:ascii="Arial" w:hAnsi="Arial" w:cs="Arial"/>
+          <w:rFonts w:cs="Arial"/>
         </w:rPr>
         <w:fldChar w:fldCharType="begin" w:fldLock="1"/>
       </w:r>
       <w:r>
         <w:rPr>
-          <w:rFonts w:ascii="Arial" w:hAnsi="Arial" w:cs="Arial"/>
+          <w:rFonts w:cs="Arial"/>
         </w:rPr>
         <w:instrText>ADDIN CSL_CITATION {"citationItems":[{"id":"ITEM-1","itemData":{"DOI":"10.1287/isre.2018.0821","ISBN":"0000000325646","ISSN":"15265536","abstract":"Many studies have investigated why users engage in digital piracy. The theoretical explanations are particularistic, and the empirical findings are fragmented, sometimes divergent, and reveal unexplained variations of effects. Managers and academics have thus had little guidance on how to explain and combat digital piracy. To help fill this gap, the present meta-analysis synthesizes past research on digital piracy and accumulates 1,373 effect sizes from 174 studies collected in 36 countries. The meta-analysis identifies the key drivers of users' engagement in digital piracy and tests a new, comprehensive model that integrates all prior theoretical perspectives-social influence and control, outcome evaluation, dilemma solving, and reinforcement. The model explains 42%-53% of the variance in digital piracy attitudes, intentions, and behaviors and identifies the reinforcement perspective as the strongest theory. A moderator analysis shows that the influence of key drivers varies with cultural dimensions linked to the theoretical perspectives-individualism moderates social influence and control variables, masculinity moderates dilemma-solving variables, and uncertainty avoidance moderates reinforcement variables. These findings provide guidance for future digital piracy research and also have managerial implications in terms of possible revisions to antipiracy measures.","author":[{"dropping-particle":"","family":"Eisend","given":"Martin","non-dropping-particle":"","parse-names":false,"suffix":""}],"container-title":"Information Systems Research","id":"ITEM-1","issue":"2","issued":{"date-parts":[["2019"]]},"page":"636-664","title":"Explaining digital piracy: A meta-analysis","type":"article-journal","volume":"30"},"uris":["http://www.mendeley.com/documents/?uuid=b519644b-24e9-48bb-aff1-cae7c46615d3"]}],"mendeley":{"formattedCitation":"(EISEND, 2019)","plainTextFormattedCitation":"(EISEND, 2019)","previouslyFormattedCitation":"(EISEND, 2019)"},"properties":{"noteIndex":0},"schema":"https://github.com/citation-style-language/schema/raw/master/csl-citation.json"}</w:instrText>
       </w:r>
       <w:r>
         <w:rPr>
-          <w:rFonts w:ascii="Arial" w:hAnsi="Arial" w:cs="Arial"/>
+          <w:rFonts w:cs="Arial"/>
         </w:rPr>
         <w:fldChar w:fldCharType="separate"/>
       </w:r>
       <w:r>
         <w:rPr>
-          <w:rFonts w:ascii="Arial" w:hAnsi="Arial" w:cs="Arial"/>
+          <w:rFonts w:cs="Arial"/>
           <w:noProof/>
         </w:rPr>
         <w:t>(EISEND, 2019)</w:t>
       </w:r>
       <w:r>
         <w:rPr>
-          <w:rFonts w:ascii="Arial" w:hAnsi="Arial" w:cs="Arial"/>
+          <w:rFonts w:cs="Arial"/>
         </w:rPr>
         <w:fldChar w:fldCharType="end"/>
       </w:r>
       <w:r>
         <w:rPr>
-          <w:rFonts w:ascii="Arial" w:hAnsi="Arial" w:cs="Arial"/>
+          <w:rFonts w:cs="Arial"/>
         </w:rPr>
         <w:t xml:space="preserve">. </w:t>
       </w:r>
     </w:p>
     <w:p>
       <w:pPr>
-        <w:spacing w:line="360" w:lineRule="auto"/>
         <w:ind w:firstLine="396"/>
-        <w:jc w:val="both"/>
-        <w:rPr>
-          <w:rFonts w:ascii="Arial" w:hAnsi="Arial" w:cs="Arial"/>
-        </w:rPr>
-      </w:pPr>
-      <w:r>
-        <w:rPr>
-          <w:rFonts w:ascii="Arial" w:hAnsi="Arial" w:cs="Arial"/>
+        <w:rPr>
+          <w:rFonts w:cs="Arial"/>
+        </w:rPr>
+      </w:pPr>
+      <w:r>
+        <w:rPr>
+          <w:rFonts w:cs="Arial"/>
         </w:rPr>
         <w:t xml:space="preserve">O estudo de </w:t>
       </w:r>
       <w:r>
         <w:rPr>
-          <w:rFonts w:ascii="Arial" w:hAnsi="Arial" w:cs="Arial"/>
+          <w:rFonts w:cs="Arial"/>
         </w:rPr>
         <w:fldChar w:fldCharType="begin" w:fldLock="1"/>
       </w:r>
       <w:r>
         <w:rPr>
-          <w:rFonts w:ascii="Arial" w:hAnsi="Arial" w:cs="Arial"/>
+          <w:rFonts w:cs="Arial"/>
         </w:rPr>
         <w:instrText>ADDIN CSL_CITATION {"citationItems":[{"id":"ITEM-1","itemData":{"DOI":"10.21529/resi.2003.0201004","ISBN":"0000000189514","ISSN":"1677-3071","abstract":"Este artigo tem por objetivo descrever a percepção do consumidor sobre o processo de compra de animes em mídia streaming e plataforma ilegal. O comportamento do consumidor foi investigado utilizando-se as etapas do processo de compra em relação às diferentes plataformas de animes, buscando conhecer suas preferências e percepção acerca das mídias streaming e pirata. Realizou-se uma survey com uma amostra de 252 respondentes. O estudo aponta que a relação dos consumidores de animes com as plataformas legais e ilegais é complexa. Os assinantes de serviços não abandonam o uso da pirataria, enquanto aqueles que utilizam apenas as plataformas ilegais afirmam, em maioria, não se interessar por assinar um serviço haja vista a existência das opções gratuitas, mesmo que sejam ilegais. Esse estudo revela o posicionamento e percepção do consumidor quanto à mídia pirata e pode contribuir para pesquisas em diferentes tipos de entretenimento digital.","author":[{"dropping-particle":"","family":"Hipólito","given":"Brennda Evaristo","non-dropping-particle":"","parse-names":false,"suffix":""},{"dropping-particle":"de","family":"Mascena","given":"Keysa Manuela Cunha","non-dropping-particle":"","parse-names":false,"suffix":""}],"container-title":"Consumer Behavior Review","id":"ITEM-1","issue":"1","issued":{"date-parts":[["2020"]]},"page":"38-52","title":"O Comportamento do Consumidor de Informações","type":"article-journal","volume":"4"},"uris":["http://www.mendeley.com/documents/?uuid=2ec4fe22-e80e-433f-8828-eb90b09df65a"]}],"mendeley":{"formattedCitation":"(HIPÓLITO; MASCENA, 2020)","manualFormatting":"HIPÓLITO e MASCENA (2020)","plainTextFormattedCitation":"(HIPÓLITO; MASCENA, 2020)","previouslyFormattedCitation":"(HIPÓLITO; MASCENA, 2020)"},"properties":{"noteIndex":0},"schema":"https://github.com/citation-style-language/schema/raw/master/csl-citation.json"}</w:instrText>
       </w:r>
       <w:r>
         <w:rPr>
-          <w:rFonts w:ascii="Arial" w:hAnsi="Arial" w:cs="Arial"/>
+          <w:rFonts w:cs="Arial"/>
         </w:rPr>
         <w:fldChar w:fldCharType="separate"/>
       </w:r>
       <w:r>
         <w:rPr>
-          <w:rFonts w:ascii="Arial" w:hAnsi="Arial" w:cs="Arial"/>
+          <w:rFonts w:cs="Arial"/>
           <w:noProof/>
         </w:rPr>
         <w:t>HIPÓLITO</w:t>
       </w:r>
       <w:r>
         <w:rPr>
-          <w:rFonts w:ascii="Arial" w:hAnsi="Arial" w:cs="Arial"/>
+          <w:rFonts w:cs="Arial"/>
           <w:noProof/>
         </w:rPr>
         <w:t xml:space="preserve"> e</w:t>
       </w:r>
       <w:r>
         <w:rPr>
-          <w:rFonts w:ascii="Arial" w:hAnsi="Arial" w:cs="Arial"/>
+          <w:rFonts w:cs="Arial"/>
           <w:noProof/>
         </w:rPr>
         <w:t xml:space="preserve"> MASCENA </w:t>
       </w:r>
       <w:r>
         <w:rPr>
-          <w:rFonts w:ascii="Arial" w:hAnsi="Arial" w:cs="Arial"/>
+          <w:rFonts w:cs="Arial"/>
           <w:noProof/>
         </w:rPr>
         <w:t>(</w:t>
       </w:r>
       <w:r>
         <w:rPr>
-          <w:rFonts w:ascii="Arial" w:hAnsi="Arial" w:cs="Arial"/>
+          <w:rFonts w:cs="Arial"/>
           <w:noProof/>
         </w:rPr>
         <w:t>2020)</w:t>
       </w:r>
       <w:r>
         <w:rPr>
-          <w:rFonts w:ascii="Arial" w:hAnsi="Arial" w:cs="Arial"/>
+          <w:rFonts w:cs="Arial"/>
         </w:rPr>
         <w:fldChar w:fldCharType="end"/>
       </w:r>
       <w:r>
         <w:rPr>
-          <w:rFonts w:ascii="Arial" w:hAnsi="Arial" w:cs="Arial"/>
+          <w:rFonts w:cs="Arial"/>
         </w:rPr>
         <w:t xml:space="preserve"> indica que os fatores sócio-econômicos são ainda consideráveis no processo de consumo de consumidores de alguns gêneros de conteúdo via pirataria, uma vez que a busca de conteúdo gratuito é amplamente mencionada no espaço amostral do estudo.</w:t>
       </w:r>
     </w:p>
     <w:p>
       <w:pPr>
-        <w:spacing w:line="360" w:lineRule="auto"/>
         <w:ind w:firstLine="396"/>
-        <w:jc w:val="both"/>
-        <w:rPr>
-          <w:rFonts w:ascii="Arial" w:hAnsi="Arial" w:cs="Arial"/>
-        </w:rPr>
-      </w:pPr>
-      <w:r>
-        <w:rPr>
-          <w:rFonts w:ascii="Arial" w:hAnsi="Arial" w:cs="Arial"/>
+        <w:rPr>
+          <w:rFonts w:cs="Arial"/>
+        </w:rPr>
+      </w:pPr>
+      <w:r>
+        <w:rPr>
+          <w:rFonts w:cs="Arial"/>
         </w:rPr>
         <w:t xml:space="preserve">Por sua vez, </w:t>
       </w:r>
       <w:r>
         <w:rPr>
-          <w:rFonts w:ascii="Arial" w:hAnsi="Arial" w:cs="Arial"/>
+          <w:rFonts w:cs="Arial"/>
         </w:rPr>
         <w:fldChar w:fldCharType="begin" w:fldLock="1"/>
       </w:r>
       <w:r>
         <w:rPr>
-          <w:rFonts w:ascii="Arial" w:hAnsi="Arial" w:cs="Arial"/>
+          <w:rFonts w:cs="Arial"/>
         </w:rPr>
         <w:instrText>ADDIN CSL_CITATION {"citationItems":[{"id":"ITEM-1","itemData":{"author":[{"dropping-particle":"da","family":"Rimini","given":"Francesca","non-dropping-particle":"","parse-names":false,"suffix":""},{"dropping-particle":"","family":"Marshall","given":"Jonathan","non-dropping-particle":"","parse-names":false,"suffix":""}],"chapter-number":"09","container-title":"Piracy: Leakages from Modernity","id":"ITEM-1","issued":{"date-parts":[["2014"]]},"page":"323-344","title":"Piracy is Normal, Piracy is Boring: Systemic Disruption as Everyday Life","type":"chapter"},"uris":["http://www.mendeley.com/documents/?uuid=1628d46a-7029-4c37-ba95-a60d07978e95"]},{"id":"ITEM-2","itemData":{"DOI":"10.1108/INTR-12-2018-0529","author":[{"dropping-particle":"","family":"Scaraboto","given":"Daiane","non-dropping-particle":"","parse-names":false,"suffix":""},{"dropping-particle":"de","family":"Almeida","given":"Stefânia Ordovás","non-dropping-particle":"","parse-names":false,"suffix":""},{"dropping-particle":"","family":"Fleck","given":"João Pedro dos Santos","non-dropping-particle":"","parse-names":false,"suffix":""}],"container-title":"Emerald Publishing Ltd","id":"ITEM-2","issued":{"date-parts":[["2020"]]},"title":"“ No piracy talk ” : how online brand communities work to denormalize controversial gaming practices","type":"article-journal"},"uris":["http://www.mendeley.com/documents/?uuid=deb00cfb-488a-4418-a3f1-637ffe2f197d"]}],"mendeley":{"formattedCitation":"(RIMINI; MARSHALL, 2014; SCARABOTO; ALMEIDA; FLECK, 2020)","manualFormatting":"RIMINI; MARSHALL (2014) e SCARABOTO; ALMEIDA; FLECK (2020)","plainTextFormattedCitation":"(RIMINI; MARSHALL, 2014; SCARABOTO; ALMEIDA; FLECK, 2020)","previouslyFormattedCitation":"(RIMINI; MARSHALL, 2014; SCARABOTO; ALMEIDA; FLECK, 2020)"},"properties":{"noteIndex":0},"schema":"https://github.com/citation-style-language/schema/raw/master/csl-citation.json"}</w:instrText>
       </w:r>
       <w:r>
         <w:rPr>
-          <w:rFonts w:ascii="Arial" w:hAnsi="Arial" w:cs="Arial"/>
+          <w:rFonts w:cs="Arial"/>
         </w:rPr>
         <w:fldChar w:fldCharType="separate"/>
       </w:r>
       <w:r>
         <w:rPr>
-          <w:rFonts w:ascii="Arial" w:hAnsi="Arial" w:cs="Arial"/>
+          <w:rFonts w:cs="Arial"/>
           <w:noProof/>
         </w:rPr>
         <w:t xml:space="preserve">RIMINI; MARSHALL </w:t>
       </w:r>
       <w:r>
         <w:rPr>
-          <w:rFonts w:ascii="Arial" w:hAnsi="Arial" w:cs="Arial"/>
+          <w:rFonts w:cs="Arial"/>
           <w:noProof/>
         </w:rPr>
         <w:t>(</w:t>
       </w:r>
       <w:r>
         <w:rPr>
-          <w:rFonts w:ascii="Arial" w:hAnsi="Arial" w:cs="Arial"/>
+          <w:rFonts w:cs="Arial"/>
           <w:noProof/>
         </w:rPr>
         <w:t>2014</w:t>
       </w:r>
       <w:r>
         <w:rPr>
-          <w:rFonts w:ascii="Arial" w:hAnsi="Arial" w:cs="Arial"/>
+          <w:rFonts w:cs="Arial"/>
           <w:noProof/>
         </w:rPr>
         <w:t>) e</w:t>
       </w:r>
       <w:r>
         <w:rPr>
-          <w:rFonts w:ascii="Arial" w:hAnsi="Arial" w:cs="Arial"/>
+          <w:rFonts w:cs="Arial"/>
           <w:noProof/>
         </w:rPr>
         <w:t xml:space="preserve"> SCARABOTO; ALMEIDA; FLECK </w:t>
       </w:r>
       <w:r>
         <w:rPr>
-          <w:rFonts w:ascii="Arial" w:hAnsi="Arial" w:cs="Arial"/>
+          <w:rFonts w:cs="Arial"/>
           <w:noProof/>
         </w:rPr>
         <w:t>(</w:t>
       </w:r>
       <w:r>
         <w:rPr>
-          <w:rFonts w:ascii="Arial" w:hAnsi="Arial" w:cs="Arial"/>
+          <w:rFonts w:cs="Arial"/>
           <w:noProof/>
         </w:rPr>
         <w:t>2020)</w:t>
       </w:r>
       <w:r>
         <w:rPr>
-          <w:rFonts w:ascii="Arial" w:hAnsi="Arial" w:cs="Arial"/>
+          <w:rFonts w:cs="Arial"/>
         </w:rPr>
         <w:fldChar w:fldCharType="end"/>
       </w:r>
       <w:r>
         <w:rPr>
-          <w:rFonts w:ascii="Arial" w:hAnsi="Arial" w:cs="Arial"/>
-        </w:rPr>
-        <w:t xml:space="preserve"> indicam que os consumidores em si não veem um dilema em relação ao consumo de conteúdos pirateados na Internet. Ao invés disso, eles veem a prática </w:t>
-      </w:r>
-      <w:r>
-        <w:rPr>
-          <w:rFonts w:ascii="Arial" w:hAnsi="Arial" w:cs="Arial"/>
+          <w:rFonts w:cs="Arial"/>
+        </w:rPr>
+        <w:t xml:space="preserve"> indicam que os consumidores em si não veem um dilema em relação ao </w:t>
+      </w:r>
+      <w:r>
+        <w:rPr>
+          <w:rFonts w:cs="Arial"/>
         </w:rPr>
         <w:lastRenderedPageBreak/>
-        <w:t>como algo normal e esperado. A controvérsia é vista apenas pelo lado das organizações, que esperam que os consumidores igualem a ilegalidade de roubo e furtos e evitem consumir</w:t>
-      </w:r>
-      <w:r>
-        <w:rPr>
-          <w:rFonts w:ascii="Arial" w:hAnsi="Arial" w:cs="Arial"/>
+        <w:t>consumo de conteúdos pirateados na Internet. Ao invés disso, eles veem a prática como algo normal e esperado. A controvérsia é vista apenas pelo lado das organizações, que esperam que os consumidores igualem a ilegalidade de roubo e furtos e evitem consumir</w:t>
+      </w:r>
+      <w:r>
+        <w:rPr>
+          <w:rFonts w:cs="Arial"/>
         </w:rPr>
         <w:t xml:space="preserve"> este tipo de conteúdo. Isso indica que a moralidade envolvida na pirataria é diferente daquelal presente na aquisição de bens e serviços físicos </w:t>
       </w:r>
       <w:r>
         <w:rPr>
-          <w:rFonts w:ascii="Arial" w:hAnsi="Arial" w:cs="Arial"/>
+          <w:rFonts w:cs="Arial"/>
         </w:rPr>
         <w:fldChar w:fldCharType="begin" w:fldLock="1"/>
       </w:r>
       <w:r>
         <w:rPr>
-          <w:rFonts w:ascii="Arial" w:hAnsi="Arial" w:cs="Arial"/>
+          <w:rFonts w:cs="Arial"/>
         </w:rPr>
         <w:instrText>ADDIN CSL_CITATION {"citationItems":[{"id":"ITEM-1","itemData":{"DOI":"10.17705/1jais.00545","ISSN":"15583457","abstract":"Digital piracy has been a chronic issue in intellectual property protection. With the prevalence of online technologies, digital piracy has become even more rampant, as digital resources can now be accessed and disseminated easily through the Internet. While the antecedents of piracy behaviors have been studied for years, previous studies often focus on a specific type of behavior or pirated content and the findings are far from conclusive. They do not paint a coherent picture of the impacts of antecedents. In this study, we focus on the role of morality by revealing the different levels of moral reasoning that can both deter and motivate users’ piracy intentions. Furthermore, we differentiate between two types of piracy behaviors (unauthorized copying/downloading vs. unauthorized sharing) and two categories of digital products (application software vs. music/movies), so that the differential impacts of the various antecedents can be assessed and articulated more clearly. We empirically evaluated the models in the four piracy contexts using a sample of 3,426 survey participants from a sizable IT-literate society. Our findings indicate the conflicting roles of morality in piracy intention and demonstrate its differential impacts across the two types of piracy behaviors, which can be generalized across the two categories of digital products. Our study sheds new light on end users’ considerations in accessing and disseminating unauthorized digital content. It also informs the design of copyright protection policies and sanction measures with different levels of specificity.","author":[{"dropping-particle":"","family":"Tam","given":"Kar Yan","non-dropping-particle":"","parse-names":false,"suffix":""},{"dropping-particle":"","family":"Feng","given":"Katherine Yue","non-dropping-particle":"","parse-names":false,"suffix":""},{"dropping-particle":"","family":"Kwan","given":"Samuel","non-dropping-particle":"","parse-names":false,"suffix":""}],"container-title":"Journal of the Association for Information Systems","id":"ITEM-1","issue":"5","issued":{"date-parts":[["2019"]]},"page":"604-628","title":"The role of morality in digital piracy: Understanding the deterrent and motivational effects of moral reasoning in different piracy contexts","type":"article-journal","volume":"20"},"uris":["http://www.mendeley.com/documents/?uuid=7c5f3500-081b-4e70-9a92-a4ce9d0107f3"]}],"mendeley":{"formattedCitation":"(TAM; FENG; KWAN, 2019)","plainTextFormattedCitation":"(TAM; FENG; KWAN, 2019)","previouslyFormattedCitation":"(TAM; FENG; KWAN, 2019)"},"properties":{"noteIndex":0},"schema":"https://github.com/citation-style-language/schema/raw/master/csl-citation.json"}</w:instrText>
       </w:r>
       <w:r>
         <w:rPr>
-          <w:rFonts w:ascii="Arial" w:hAnsi="Arial" w:cs="Arial"/>
+          <w:rFonts w:cs="Arial"/>
         </w:rPr>
         <w:fldChar w:fldCharType="separate"/>
       </w:r>
       <w:r>
         <w:rPr>
-          <w:rFonts w:ascii="Arial" w:hAnsi="Arial" w:cs="Arial"/>
+          <w:rFonts w:cs="Arial"/>
           <w:noProof/>
         </w:rPr>
         <w:t>(TAM; FENG; KWAN, 2019)</w:t>
       </w:r>
       <w:r>
         <w:rPr>
-          <w:rFonts w:ascii="Arial" w:hAnsi="Arial" w:cs="Arial"/>
+          <w:rFonts w:cs="Arial"/>
         </w:rPr>
         <w:fldChar w:fldCharType="end"/>
       </w:r>
       <w:r>
         <w:rPr>
-          <w:rFonts w:ascii="Arial" w:hAnsi="Arial" w:cs="Arial"/>
+          <w:rFonts w:cs="Arial"/>
         </w:rPr>
         <w:t>.</w:t>
       </w:r>
     </w:p>
     <w:p>
       <w:pPr>
-        <w:spacing w:line="360" w:lineRule="auto"/>
         <w:ind w:firstLine="396"/>
-        <w:jc w:val="both"/>
-        <w:rPr>
-          <w:rFonts w:ascii="Arial" w:hAnsi="Arial" w:cs="Arial"/>
-        </w:rPr>
-      </w:pPr>
-      <w:r>
-        <w:rPr>
-          <w:rFonts w:ascii="Arial" w:hAnsi="Arial" w:cs="Arial"/>
+        <w:rPr>
+          <w:rFonts w:cs="Arial"/>
+        </w:rPr>
+      </w:pPr>
+      <w:r>
+        <w:rPr>
+          <w:rFonts w:cs="Arial"/>
         </w:rPr>
         <w:t xml:space="preserve">Como o impedimento moral esperado não tem a proporção esperada, o processo de comparação de resultados no campo da pirataria digital segue os modelos do processo de pré compra descritos nos livros tradicionais </w:t>
       </w:r>
       <w:r>
         <w:rPr>
-          <w:rFonts w:ascii="Arial" w:hAnsi="Arial" w:cs="Arial"/>
+          <w:rFonts w:cs="Arial"/>
         </w:rPr>
         <w:fldChar w:fldCharType="begin" w:fldLock="1"/>
       </w:r>
       <w:r>
         <w:rPr>
-          <w:rFonts w:ascii="Arial" w:hAnsi="Arial" w:cs="Arial"/>
+          <w:rFonts w:cs="Arial"/>
         </w:rPr>
         <w:instrText>ADDIN CSL_CITATION {"citationItems":[{"id":"ITEM-1","itemData":{"author":[{"dropping-particle":"","family":"Kotler","given":"Philip T.","non-dropping-particle":"","parse-names":false,"suffix":""},{"dropping-particle":"","family":"Armstrong","given":"Gary","non-dropping-particle":"","parse-names":false,"suffix":""}],"edition":"17ª","editor":[{"dropping-particle":"","family":"Pearson","given":"","non-dropping-particle":"","parse-names":false,"suffix":""}],"id":"ITEM-1","issued":{"date-parts":[["2017"]]},"publisher":"Pearson","publisher-place":"Hanover","title":"Principles of Marketing","type":"book"},"uris":["http://www.mendeley.com/documents/?uuid=9e617c24-164b-45c1-a9e0-ae4f86672842"]},{"id":"ITEM-2","itemData":{"author":[{"dropping-particle":"","family":"Merlo","given":"Edgard","non-dropping-particle":"","parse-names":false,"suffix":""},{"dropping-particle":"","family":"Ceribeli","given":"Harrison","non-dropping-particle":"","parse-names":false,"suffix":""}],"edition":"1ª","editor":[{"dropping-particle":"","family":"LTC","given":"","non-dropping-particle":"","parse-names":false,"suffix":""}],"id":"ITEM-2","issued":{"date-parts":[["2014"]]},"publisher":"LTC","title":"Comportamento do Consumidor","type":"book"},"uris":["http://www.mendeley.com/documents/?uuid=1133735c-66c8-4567-af79-f980cfafe54b"]}],"mendeley":{"formattedCitation":"(KOTLER; ARMSTRONG, 2017; MERLO; CERIBELI, 2014)","plainTextFormattedCitation":"(KOTLER; ARMSTRONG, 2017; MERLO; CERIBELI, 2014)","previouslyFormattedCitation":"(KOTLER; ARMSTRONG, 2017; MERLO; CERIBELI, 2014)"},"properties":{"noteIndex":0},"schema":"https://github.com/citation-style-language/schema/raw/master/csl-citation.json"}</w:instrText>
       </w:r>
       <w:r>
         <w:rPr>
-          <w:rFonts w:ascii="Arial" w:hAnsi="Arial" w:cs="Arial"/>
+          <w:rFonts w:cs="Arial"/>
         </w:rPr>
         <w:fldChar w:fldCharType="separate"/>
       </w:r>
       <w:r>
         <w:rPr>
-          <w:rFonts w:ascii="Arial" w:hAnsi="Arial" w:cs="Arial"/>
+          <w:rFonts w:cs="Arial"/>
           <w:noProof/>
         </w:rPr>
         <w:t>(KOTLER; ARMSTRONG, 2017; MERLO; CERIBELI, 2014)</w:t>
       </w:r>
       <w:r>
         <w:rPr>
-          <w:rFonts w:ascii="Arial" w:hAnsi="Arial" w:cs="Arial"/>
+          <w:rFonts w:cs="Arial"/>
         </w:rPr>
         <w:fldChar w:fldCharType="end"/>
       </w:r>
       <w:r>
         <w:rPr>
-          <w:rFonts w:ascii="Arial" w:hAnsi="Arial" w:cs="Arial"/>
+          <w:rFonts w:cs="Arial"/>
         </w:rPr>
         <w:t xml:space="preserve">, e se dá no campo da qualidade, velocidade e pós-compra do conteúdo obtido </w:t>
       </w:r>
       <w:r>
         <w:rPr>
-          <w:rFonts w:ascii="Arial" w:hAnsi="Arial" w:cs="Arial"/>
+          <w:rFonts w:cs="Arial"/>
         </w:rPr>
         <w:fldChar w:fldCharType="begin" w:fldLock="1"/>
       </w:r>
       <w:r>
         <w:rPr>
-          <w:rFonts w:ascii="Arial" w:hAnsi="Arial" w:cs="Arial"/>
+          <w:rFonts w:cs="Arial"/>
         </w:rPr>
         <w:instrText>ADDIN CSL_CITATION {"citationItems":[{"id":"ITEM-1","itemData":{"DOI":"10.1287/isre.2018.0821","ISBN":"0000000325646","ISSN":"15265536","abstract":"Many studies have investigated why users engage in digital piracy. The theoretical explanations are particularistic, and the empirical findings are fragmented, sometimes divergent, and reveal unexplained variations of effects. Managers and academics have thus had little guidance on how to explain and combat digital piracy. To help fill this gap, the present meta-analysis synthesizes past research on digital piracy and accumulates 1,373 effect sizes from 174 studies collected in 36 countries. The meta-analysis identifies the key drivers of users' engagement in digital piracy and tests a new, comprehensive model that integrates all prior theoretical perspectives-social influence and control, outcome evaluation, dilemma solving, and reinforcement. The model explains 42%-53% of the variance in digital piracy attitudes, intentions, and behaviors and identifies the reinforcement perspective as the strongest theory. A moderator analysis shows that the influence of key drivers varies with cultural dimensions linked to the theoretical perspectives-individualism moderates social influence and control variables, masculinity moderates dilemma-solving variables, and uncertainty avoidance moderates reinforcement variables. These findings provide guidance for future digital piracy research and also have managerial implications in terms of possible revisions to antipiracy measures.","author":[{"dropping-particle":"","family":"Eisend","given":"Martin","non-dropping-particle":"","parse-names":false,"suffix":""}],"container-title":"Information Systems Research","id":"ITEM-1","issue":"2","issued":{"date-parts":[["2019"]]},"page":"636-664","title":"Explaining digital piracy: A meta-analysis","type":"article-journal","volume":"30"},"uris":["http://www.mendeley.com/documents/?uuid=b519644b-24e9-48bb-aff1-cae7c46615d3"]}],"mendeley":{"formattedCitation":"(EISEND, 2019)","plainTextFormattedCitation":"(EISEND, 2019)","previouslyFormattedCitation":"(EISEND, 2019)"},"properties":{"noteIndex":0},"schema":"https://github.com/citation-style-language/schema/raw/master/csl-citation.json"}</w:instrText>
       </w:r>
       <w:r>
         <w:rPr>
-          <w:rFonts w:ascii="Arial" w:hAnsi="Arial" w:cs="Arial"/>
+          <w:rFonts w:cs="Arial"/>
         </w:rPr>
         <w:fldChar w:fldCharType="separate"/>
       </w:r>
       <w:r>
         <w:rPr>
-          <w:rFonts w:ascii="Arial" w:hAnsi="Arial" w:cs="Arial"/>
+          <w:rFonts w:cs="Arial"/>
           <w:noProof/>
         </w:rPr>
         <w:t>(EISEND, 2019)</w:t>
       </w:r>
       <w:r>
         <w:rPr>
-          <w:rFonts w:ascii="Arial" w:hAnsi="Arial" w:cs="Arial"/>
+          <w:rFonts w:cs="Arial"/>
         </w:rPr>
         <w:fldChar w:fldCharType="end"/>
       </w:r>
       <w:r>
         <w:rPr>
-          <w:rFonts w:ascii="Arial" w:hAnsi="Arial" w:cs="Arial"/>
+          <w:rFonts w:cs="Arial"/>
         </w:rPr>
         <w:t>.</w:t>
       </w:r>
     </w:p>
     <w:p>
       <w:pPr>
-        <w:spacing w:line="360" w:lineRule="auto"/>
         <w:ind w:firstLine="396"/>
-        <w:jc w:val="both"/>
-        <w:rPr>
-          <w:rFonts w:ascii="Arial" w:hAnsi="Arial" w:cs="Arial"/>
-        </w:rPr>
-      </w:pPr>
-      <w:r>
-        <w:rPr>
-          <w:rFonts w:ascii="Arial" w:hAnsi="Arial" w:cs="Arial"/>
+        <w:rPr>
+          <w:rFonts w:cs="Arial"/>
+        </w:rPr>
+      </w:pPr>
+      <w:r>
+        <w:rPr>
+          <w:rFonts w:cs="Arial"/>
         </w:rPr>
         <w:t xml:space="preserve">Por fim, </w:t>
       </w:r>
       <w:r>
         <w:rPr>
-          <w:rFonts w:ascii="Arial" w:hAnsi="Arial" w:cs="Arial"/>
+          <w:rFonts w:cs="Arial"/>
         </w:rPr>
         <w:t xml:space="preserve">se um consumidor é repetidamente estimulado, seja pelas plataformas ou por seus pares, a optar por uma determinada solução ou deixar de fazê-lo, este reforço ao comportamento que lhe é esperado toma um papel nos processos psicológicos envolvidos na pré-compra </w:t>
       </w:r>
       <w:r>
         <w:rPr>
-          <w:rFonts w:ascii="Arial" w:hAnsi="Arial" w:cs="Arial"/>
+          <w:rFonts w:cs="Arial"/>
         </w:rPr>
         <w:fldChar w:fldCharType="begin" w:fldLock="1"/>
       </w:r>
       <w:r>
         <w:rPr>
-          <w:rFonts w:ascii="Arial" w:hAnsi="Arial" w:cs="Arial"/>
+          <w:rFonts w:cs="Arial"/>
         </w:rPr>
         <w:instrText>ADDIN CSL_CITATION {"citationItems":[{"id":"ITEM-1","itemData":{"DOI":"10.1287/isre.2018.0821","ISBN":"0000000325646","ISSN":"15265536","abstract":"Many studies have investigated why users engage in digital piracy. The theoretical explanations are particularistic, and the empirical findings are fragmented, sometimes divergent, and reveal unexplained variations of effects. Managers and academics have thus had little guidance on how to explain and combat digital piracy. To help fill this gap, the present meta-analysis synthesizes past research on digital piracy and accumulates 1,373 effect sizes from 174 studies collected in 36 countries. The meta-analysis identifies the key drivers of users' engagement in digital piracy and tests a new, comprehensive model that integrates all prior theoretical perspectives-social influence and control, outcome evaluation, dilemma solving, and reinforcement. The model explains 42%-53% of the variance in digital piracy attitudes, intentions, and behaviors and identifies the reinforcement perspective as the strongest theory. A moderator analysis shows that the influence of key drivers varies with cultural dimensions linked to the theoretical perspectives-individualism moderates social influence and control variables, masculinity moderates dilemma-solving variables, and uncertainty avoidance moderates reinforcement variables. These findings provide guidance for future digital piracy research and also have managerial implications in terms of possible revisions to antipiracy measures.","author":[{"dropping-particle":"","family":"Eisend","given":"Martin","non-dropping-particle":"","parse-names":false,"suffix":""}],"container-title":"Information Systems Research","id":"ITEM-1","issue":"2","issued":{"date-parts":[["2019"]]},"page":"636-664","title":"Explaining digital piracy: A meta-analysis","type":"article-journal","volume":"30"},"uris":["http://www.mendeley.com/documents/?uuid=b519644b-24e9-48bb-aff1-cae7c46615d3"]},{"id":"ITEM-2","itemData":{"author":[{"dropping-particle":"","family":"Merlo","given":"Edgard","non-dropping-particle":"","parse-names":false,"suffix":""},{"dropping-particle":"","family":"Ceribeli","given":"Harrison","non-dropping-particle":"","parse-names":false,"suffix":""}],"edition":"1ª","editor":[{"dropping-particle":"","family":"LTC","given":"","non-dropping-particle":"","parse-names":false,"suffix":""}],"id":"ITEM-2","issued":{"date-parts":[["2014"]]},"publisher":"LTC","title":"Comportamento do Consumidor","type":"book"},"uris":["http://www.mendeley.com/documents/?uuid=1133735c-66c8-4567-af79-f980cfafe54b"]}],"mendeley":{"formattedCitation":"(EISEND, 2019; MERLO; CERIBELI, 2014)","plainTextFormattedCitation":"(EISEND, 2019; MERLO; CERIBELI, 2014)","previouslyFormattedCitation":"(EISEND, 2019; MERLO; CERIBELI, 2014)"},"properties":{"noteIndex":0},"schema":"https://github.com/citation-style-language/schema/raw/master/csl-citation.json"}</w:instrText>
       </w:r>
       <w:r>
         <w:rPr>
-          <w:rFonts w:ascii="Arial" w:hAnsi="Arial" w:cs="Arial"/>
+          <w:rFonts w:cs="Arial"/>
         </w:rPr>
         <w:fldChar w:fldCharType="separate"/>
       </w:r>
       <w:r>
         <w:rPr>
-          <w:rFonts w:ascii="Arial" w:hAnsi="Arial" w:cs="Arial"/>
+          <w:rFonts w:cs="Arial"/>
           <w:noProof/>
         </w:rPr>
         <w:t>(EISEND, 2019; MERLO; CERIBELI, 2014)</w:t>
       </w:r>
       <w:r>
         <w:rPr>
-          <w:rFonts w:ascii="Arial" w:hAnsi="Arial" w:cs="Arial"/>
+          <w:rFonts w:cs="Arial"/>
         </w:rPr>
         <w:fldChar w:fldCharType="end"/>
       </w:r>
       <w:r>
         <w:rPr>
-          <w:rFonts w:ascii="Arial" w:hAnsi="Arial" w:cs="Arial"/>
+          <w:rFonts w:cs="Arial"/>
         </w:rPr>
         <w:t>.</w:t>
       </w:r>
     </w:p>
     <w:p>
       <w:pPr>
-        <w:spacing w:line="360" w:lineRule="auto"/>
-        <w:jc w:val="both"/>
-        <w:rPr>
-          <w:rFonts w:ascii="Arial" w:hAnsi="Arial" w:cs="Arial"/>
-          <w:color w:val="FF0000"/>
-        </w:rPr>
-      </w:pPr>
-    </w:p>
-    <w:p>
-      <w:pPr>
-        <w:spacing w:line="360" w:lineRule="auto"/>
-        <w:jc w:val="both"/>
-        <w:rPr>
-          <w:rFonts w:ascii="Arial" w:hAnsi="Arial" w:cs="Arial"/>
-          <w:color w:val="FF0000"/>
+        <w:ind w:firstLine="0"/>
+        <w:rPr>
+          <w:rFonts w:cs="Arial"/>
         </w:rPr>
       </w:pPr>
     </w:p>
@@ -4943,7 +4480,7 @@
           <w:numId w:val="5"/>
         </w:numPr>
       </w:pPr>
-      <w:bookmarkStart w:id="8" w:name="_Toc56713564"/>
+      <w:bookmarkStart w:id="8" w:name="_Toc56717389"/>
       <w:r>
         <w:t>METODOLOGIA</w:t>
       </w:r>
@@ -4951,10 +4488,9 @@
     </w:p>
     <w:p>
       <w:pPr>
-        <w:spacing w:line="360" w:lineRule="auto"/>
-        <w:jc w:val="both"/>
-        <w:rPr>
-          <w:rFonts w:ascii="Arial" w:hAnsi="Arial" w:cs="Arial"/>
+        <w:ind w:firstLine="0"/>
+        <w:rPr>
+          <w:rFonts w:cs="Arial"/>
           <w:b/>
           <w:bCs/>
         </w:rPr>
@@ -4962,150 +4498,78 @@
     </w:p>
     <w:p>
       <w:pPr>
-        <w:spacing w:line="360" w:lineRule="auto"/>
-        <w:jc w:val="both"/>
-        <w:rPr>
-          <w:rFonts w:ascii="Arial" w:hAnsi="Arial" w:cs="Arial"/>
-          <w:b/>
-          <w:bCs/>
-        </w:rPr>
-      </w:pPr>
-    </w:p>
-    <w:p>
-      <w:pPr>
-        <w:pStyle w:val="ListParagraph"/>
-        <w:spacing w:line="360" w:lineRule="auto"/>
-        <w:ind w:left="0" w:firstLine="360"/>
-        <w:jc w:val="both"/>
-        <w:rPr>
-          <w:rFonts w:ascii="Arial" w:hAnsi="Arial" w:cs="Arial"/>
-        </w:rPr>
-      </w:pPr>
-      <w:r>
-        <w:rPr>
-          <w:rFonts w:ascii="Arial" w:hAnsi="Arial" w:cs="Arial"/>
-        </w:rPr>
+        <w:ind w:firstLine="360"/>
+      </w:pPr>
+      <w:r>
         <w:t xml:space="preserve">Este capítulo visa descrever os diferentes métodos a serem aplicados durante o estudo. </w:t>
       </w:r>
       <w:r>
-        <w:rPr>
-          <w:rFonts w:ascii="Arial" w:hAnsi="Arial" w:cs="Arial"/>
-        </w:rPr>
         <w:t>Com os métodos propostos, será possível realizar uma análise descritiva do consumidor de pirataria no Brasil assim como um dimensionamento quantitativo deste mercado.</w:t>
       </w:r>
     </w:p>
     <w:p>
-      <w:pPr>
-        <w:pStyle w:val="ListParagraph"/>
-        <w:spacing w:line="360" w:lineRule="auto"/>
-        <w:ind w:left="0" w:firstLine="360"/>
-        <w:jc w:val="both"/>
-        <w:rPr>
-          <w:rFonts w:ascii="Arial" w:hAnsi="Arial" w:cs="Arial"/>
-        </w:rPr>
-      </w:pPr>
-      <w:r>
-        <w:rPr>
-          <w:rFonts w:ascii="Arial" w:hAnsi="Arial" w:cs="Arial"/>
-        </w:rPr>
+      <w:r>
         <w:t>Primeiramente serão analisados dados secundários,</w:t>
       </w:r>
       <w:r>
-        <w:rPr>
-          <w:rFonts w:ascii="Arial" w:hAnsi="Arial" w:cs="Arial"/>
-        </w:rPr>
         <w:t xml:space="preserve"> </w:t>
       </w:r>
       <w:r>
-        <w:rPr>
-          <w:rFonts w:ascii="Arial" w:hAnsi="Arial" w:cs="Arial"/>
-        </w:rPr>
         <w:t xml:space="preserve">oriundos da ferramenta de </w:t>
       </w:r>
       <w:r>
         <w:rPr>
-          <w:rFonts w:ascii="Arial" w:hAnsi="Arial" w:cs="Arial"/>
           <w:i/>
           <w:iCs/>
         </w:rPr>
         <w:t>Site Explorer</w:t>
       </w:r>
       <w:r>
-        <w:rPr>
-          <w:rFonts w:ascii="Arial" w:hAnsi="Arial" w:cs="Arial"/>
-        </w:rPr>
         <w:t xml:space="preserve"> do serviço de Otimização de Sistema de Buscas </w:t>
       </w:r>
       <w:r>
         <w:rPr>
-          <w:rFonts w:ascii="Arial" w:hAnsi="Arial" w:cs="Arial"/>
           <w:i/>
           <w:iCs/>
         </w:rPr>
         <w:t>Ahrefs</w:t>
       </w:r>
       <w:r>
-        <w:rPr>
-          <w:rFonts w:ascii="Arial" w:hAnsi="Arial" w:cs="Arial"/>
-        </w:rPr>
         <w:t xml:space="preserve"> </w:t>
       </w:r>
       <w:r>
-        <w:rPr>
-          <w:rFonts w:ascii="Arial" w:hAnsi="Arial" w:cs="Arial"/>
-        </w:rPr>
         <w:fldChar w:fldCharType="begin" w:fldLock="1"/>
       </w:r>
       <w:r>
-        <w:rPr>
-          <w:rFonts w:ascii="Arial" w:hAnsi="Arial" w:cs="Arial"/>
-        </w:rPr>
         <w:instrText>ADDIN CSL_CITATION {"citationItems":[{"id":"ITEM-1","itemData":{"URL":"https://ahrefs.com/site-explorer","accessed":{"date-parts":[["2020","9","23"]]},"author":[{"dropping-particle":"","family":"Ahrefs","given":"","non-dropping-particle":"","parse-names":false,"suffix":""}],"id":"ITEM-1","issued":{"date-parts":[["2020"]]},"title":"Site Explorer","type":"webpage"},"uris":["http://www.mendeley.com/documents/?uuid=6399eb6d-0865-4329-9035-4bab5cc332d1"]}],"mendeley":{"formattedCitation":"(AHREFS, 2020b)","plainTextFormattedCitation":"(AHREFS, 2020b)","previouslyFormattedCitation":"(AHREFS, 2020)"},"properties":{"noteIndex":0},"schema":"https://github.com/citation-style-language/schema/raw/master/csl-citation.json"}</w:instrText>
       </w:r>
       <w:r>
-        <w:rPr>
-          <w:rFonts w:ascii="Arial" w:hAnsi="Arial" w:cs="Arial"/>
-        </w:rPr>
         <w:fldChar w:fldCharType="separate"/>
       </w:r>
       <w:r>
         <w:rPr>
-          <w:rFonts w:ascii="Arial" w:hAnsi="Arial" w:cs="Arial"/>
           <w:noProof/>
         </w:rPr>
         <w:t>(AHREFS, 2020b)</w:t>
       </w:r>
       <w:r>
-        <w:rPr>
-          <w:rFonts w:ascii="Arial" w:hAnsi="Arial" w:cs="Arial"/>
-        </w:rPr>
         <w:fldChar w:fldCharType="end"/>
       </w:r>
       <w:r>
-        <w:rPr>
-          <w:rFonts w:ascii="Arial" w:hAnsi="Arial" w:cs="Arial"/>
-        </w:rPr>
         <w:t xml:space="preserve">. A ferramenta monitora as palavras-chave mais utilizadas em pesquisas através da </w:t>
       </w:r>
       <w:r>
         <w:rPr>
-          <w:rFonts w:ascii="Arial" w:hAnsi="Arial" w:cs="Arial"/>
           <w:i/>
           <w:iCs/>
         </w:rPr>
         <w:t>Internet</w:t>
       </w:r>
       <w:r>
-        <w:rPr>
-          <w:rFonts w:ascii="Arial" w:hAnsi="Arial" w:cs="Arial"/>
-        </w:rPr>
         <w:t xml:space="preserve">, de forma a descobrir, para cada site, qual o </w:t>
       </w:r>
       <w:commentRangeStart w:id="9"/>
       <w:r>
-        <w:rPr>
-          <w:rFonts w:ascii="Arial" w:hAnsi="Arial" w:cs="Arial"/>
-        </w:rPr>
         <w:t>tráfego orgânico</w:t>
       </w:r>
       <w:commentRangeEnd w:id="9"/>
@@ -5116,439 +4580,295 @@
         <w:commentReference w:id="9"/>
       </w:r>
       <w:r>
-        <w:rPr>
-          <w:rFonts w:ascii="Arial" w:hAnsi="Arial" w:cs="Arial"/>
-        </w:rPr>
         <w:t xml:space="preserve"> gerado. Desta forma, será possível observar as tendências de pesquisas e, portanto, de consumo dos maiores sites de </w:t>
       </w:r>
       <w:r>
         <w:rPr>
-          <w:rFonts w:ascii="Arial" w:hAnsi="Arial" w:cs="Arial"/>
           <w:i/>
           <w:iCs/>
         </w:rPr>
         <w:t>streaming</w:t>
       </w:r>
       <w:r>
-        <w:rPr>
-          <w:rFonts w:ascii="Arial" w:hAnsi="Arial" w:cs="Arial"/>
-        </w:rPr>
         <w:t xml:space="preserve"> e de pirataria de filmes e séries. A seleção de sites será feita manualmente, observando quais apresentam maior volume no Brasil.</w:t>
       </w:r>
     </w:p>
     <w:p>
-      <w:pPr>
-        <w:pStyle w:val="ListParagraph"/>
-        <w:spacing w:line="360" w:lineRule="auto"/>
-        <w:ind w:left="0" w:firstLine="360"/>
-        <w:jc w:val="both"/>
-        <w:rPr>
-          <w:rFonts w:ascii="Arial" w:hAnsi="Arial" w:cs="Arial"/>
-        </w:rPr>
-      </w:pPr>
-      <w:r>
-        <w:rPr>
-          <w:rFonts w:ascii="Arial" w:hAnsi="Arial" w:cs="Arial"/>
-        </w:rPr>
+      <w:r>
+        <w:t xml:space="preserve">Para encontrar os sites de pesquisa, serão pesquisados os maiores resultados, considerando a média de tráfego orgânico dos 12 meses anteriores à coleta, com as palavras-chave “assistir filme online” e “assistir série online”. A partir </w:t>
+      </w:r>
+      <w:r>
+        <w:lastRenderedPageBreak/>
+        <w:t>destes resultados, será feita uma curadoria para encontrar os que de fato se tratam de sites de disponibilização de conteúdos piratas, e serão selecionados os 100 maiores resultados deste grupo, considerando o tráfego apenas originário do Brasil.</w:t>
+      </w:r>
+    </w:p>
+    <w:p>
+      <w:r>
         <w:t>Uma limitação desta metodologia está no fato de não ser mensurado</w:t>
       </w:r>
       <w:r>
-        <w:rPr>
-          <w:rFonts w:ascii="Arial" w:hAnsi="Arial" w:cs="Arial"/>
-        </w:rPr>
-        <w:t xml:space="preserve"> tráfego oriundo de outras fontes. Por exemplo, um serviço que recebe a maior parte do seu </w:t>
-      </w:r>
-      <w:r>
-        <w:rPr>
-          <w:rFonts w:ascii="Arial" w:hAnsi="Arial" w:cs="Arial"/>
-        </w:rPr>
-        <w:lastRenderedPageBreak/>
-        <w:t>tráfego de links distrubuídos diretamente em redes sociais, conversas e grupos terá seu resultado subestimado quando comparado com seu real volume de acessos.</w:t>
-      </w:r>
-      <w:r>
-        <w:rPr>
-          <w:rFonts w:ascii="Arial" w:hAnsi="Arial" w:cs="Arial"/>
-        </w:rPr>
+        <w:t xml:space="preserve"> tráfego oriundo de outras fontes. Por exemplo, um serviço que recebe a maior parte do seu tráfego de links distrubuídos diretamente em redes sociais, conversas e grupos terá seu resultado subestimado quando comparado com seu real volume de acessos.</w:t>
+      </w:r>
+      <w:r>
         <w:t xml:space="preserve"> De acordo com a própria Ahrefs, em seu blog, a ferramenta deles “subestima o número de usuários únicos orgânicos para 74,14% dos sites” </w:t>
       </w:r>
       <w:r>
-        <w:rPr>
-          <w:rFonts w:ascii="Arial" w:hAnsi="Arial" w:cs="Arial"/>
-        </w:rPr>
         <w:fldChar w:fldCharType="begin" w:fldLock="1"/>
       </w:r>
       <w:r>
-        <w:rPr>
-          <w:rFonts w:ascii="Arial" w:hAnsi="Arial" w:cs="Arial"/>
-        </w:rPr>
         <w:instrText>ADDIN CSL_CITATION {"citationItems":[{"id":"ITEM-1","itemData":{"URL":"https://ahrefs.com/blog/website-traffic/","accessed":{"date-parts":[["2020","9","23"]]},"author":[{"dropping-particle":"","family":"Ahrefs","given":"","non-dropping-particle":"","parse-names":false,"suffix":""}],"id":"ITEM-1","issued":{"date-parts":[["2020"]]},"title":"Find Out How Much Traffic a Website Gets: 3 Ways Compared","type":"webpage"},"uris":["http://www.mendeley.com/documents/?uuid=9bb8184d-86fa-4184-85ad-b7486c403424"]}],"mendeley":{"formattedCitation":"(AHREFS, 2020a)","manualFormatting":"(AHREFS, 2020ª, tradução nossa)","plainTextFormattedCitation":"(AHREFS, 2020a)"},"properties":{"noteIndex":0},"schema":"https://github.com/citation-style-language/schema/raw/master/csl-citation.json"}</w:instrText>
       </w:r>
       <w:r>
-        <w:rPr>
-          <w:rFonts w:ascii="Arial" w:hAnsi="Arial" w:cs="Arial"/>
-        </w:rPr>
         <w:fldChar w:fldCharType="separate"/>
       </w:r>
       <w:r>
         <w:rPr>
-          <w:rFonts w:ascii="Arial" w:hAnsi="Arial" w:cs="Arial"/>
           <w:noProof/>
         </w:rPr>
         <w:t>(AHREFS, 2020</w:t>
       </w:r>
       <w:r>
         <w:rPr>
-          <w:rFonts w:ascii="Arial" w:hAnsi="Arial" w:cs="Arial"/>
           <w:noProof/>
         </w:rPr>
         <w:t>ª, tradução nossa</w:t>
       </w:r>
       <w:r>
         <w:rPr>
-          <w:rFonts w:ascii="Arial" w:hAnsi="Arial" w:cs="Arial"/>
           <w:noProof/>
         </w:rPr>
         <w:t>)</w:t>
       </w:r>
       <w:r>
-        <w:rPr>
-          <w:rFonts w:ascii="Arial" w:hAnsi="Arial" w:cs="Arial"/>
-        </w:rPr>
         <w:fldChar w:fldCharType="end"/>
       </w:r>
       <w:r>
-        <w:rPr>
-          <w:rFonts w:ascii="Arial" w:hAnsi="Arial" w:cs="Arial"/>
-        </w:rPr>
         <w:t>.</w:t>
       </w:r>
     </w:p>
     <w:p>
-      <w:pPr>
-        <w:pStyle w:val="ListParagraph"/>
-        <w:spacing w:line="360" w:lineRule="auto"/>
-        <w:ind w:left="0" w:firstLine="360"/>
-        <w:jc w:val="both"/>
-        <w:rPr>
-          <w:rFonts w:ascii="Arial" w:hAnsi="Arial" w:cs="Arial"/>
-        </w:rPr>
-      </w:pPr>
-      <w:r>
-        <w:rPr>
-          <w:rFonts w:ascii="Arial" w:hAnsi="Arial" w:cs="Arial"/>
-        </w:rPr>
+      <w:r>
         <w:t xml:space="preserve">Com esta análise é esperado encontrar o grau de concentração do mercado de pirataria em </w:t>
       </w:r>
       <w:r>
         <w:rPr>
-          <w:rFonts w:ascii="Arial" w:hAnsi="Arial" w:cs="Arial"/>
           <w:i/>
           <w:iCs/>
         </w:rPr>
         <w:t>streaming</w:t>
       </w:r>
       <w:r>
-        <w:rPr>
-          <w:rFonts w:ascii="Arial" w:hAnsi="Arial" w:cs="Arial"/>
-        </w:rPr>
         <w:t xml:space="preserve"> no Brasil, </w:t>
       </w:r>
       <w:r>
-        <w:rPr>
-          <w:rFonts w:ascii="Arial" w:hAnsi="Arial" w:cs="Arial"/>
-        </w:rPr>
         <w:t xml:space="preserve">comparado com a concentração do mercado de </w:t>
       </w:r>
       <w:r>
         <w:rPr>
-          <w:rFonts w:ascii="Arial" w:hAnsi="Arial" w:cs="Arial"/>
           <w:i/>
           <w:iCs/>
         </w:rPr>
         <w:t>streamings</w:t>
       </w:r>
       <w:r>
-        <w:rPr>
-          <w:rFonts w:ascii="Arial" w:hAnsi="Arial" w:cs="Arial"/>
-        </w:rPr>
-        <w:t xml:space="preserve"> legítimos. Além disso, é esperado observar o comportamento ao longo do tempo para ambos, podendo-se portanto analisar as tendências numéricas deles.</w:t>
-      </w:r>
-    </w:p>
-    <w:p>
-      <w:pPr>
-        <w:pStyle w:val="ListParagraph"/>
-        <w:spacing w:line="360" w:lineRule="auto"/>
-        <w:ind w:left="0" w:firstLine="360"/>
-        <w:jc w:val="both"/>
-        <w:rPr>
-          <w:rFonts w:ascii="Arial" w:hAnsi="Arial" w:cs="Arial"/>
-        </w:rPr>
-      </w:pPr>
-      <w:r>
-        <w:rPr>
-          <w:rFonts w:ascii="Arial" w:hAnsi="Arial" w:cs="Arial"/>
-        </w:rPr>
-        <w:t>Além disso, serão</w:t>
-      </w:r>
-      <w:r>
-        <w:rPr>
-          <w:rFonts w:ascii="Arial" w:hAnsi="Arial" w:cs="Arial"/>
-        </w:rPr>
-        <w:t xml:space="preserve"> coletados dados primários. Estes dados serão obtidos a partir de um</w:t>
-      </w:r>
-      <w:r>
-        <w:rPr>
-          <w:rFonts w:ascii="Arial" w:hAnsi="Arial" w:cs="Arial"/>
-        </w:rPr>
-        <w:t xml:space="preserve"> questionário </w:t>
-      </w:r>
-      <w:r>
-        <w:rPr>
-          <w:rFonts w:ascii="Arial" w:hAnsi="Arial" w:cs="Arial"/>
+        <w:t xml:space="preserve"> legítimos</w:t>
+      </w:r>
+      <w:r>
+        <w:t xml:space="preserve"> através do índice de </w:t>
+      </w:r>
+      <w:commentRangeStart w:id="10"/>
+      <w:r>
+        <w:t>Herfindahl-Hirschmann</w:t>
+      </w:r>
+      <w:commentRangeEnd w:id="10"/>
+      <w:r>
+        <w:rPr>
+          <w:rStyle w:val="CommentReference"/>
+        </w:rPr>
+        <w:commentReference w:id="10"/>
+      </w:r>
+      <w:r>
+        <w:t xml:space="preserve">. Além disso, é esperado observar o comportamento ao longo do tempo para ambos, podendo-se portanto </w:t>
+      </w:r>
+      <w:r>
+        <w:t>modelar através de análise de séries temporais</w:t>
+      </w:r>
+      <w:r>
+        <w:t xml:space="preserve">, na linguagem de programação </w:t>
+      </w:r>
+      <w:r>
+        <w:rPr>
           <w:i/>
           <w:iCs/>
         </w:rPr>
-        <w:t>online</w:t>
-      </w:r>
-      <w:r>
-        <w:rPr>
-          <w:rStyle w:val="CommentReference"/>
-        </w:rPr>
-        <w:t xml:space="preserve"> </w:t>
-      </w:r>
-      <w:r>
-        <w:rPr>
-          <w:rFonts w:ascii="Arial" w:hAnsi="Arial" w:cs="Arial"/>
-        </w:rPr>
-        <w:t xml:space="preserve">a </w:t>
-      </w:r>
-      <w:r>
-        <w:rPr>
-          <w:rFonts w:ascii="Arial" w:hAnsi="Arial" w:cs="Arial"/>
-        </w:rPr>
-        <w:t>ser distribuído em redes sociais</w:t>
-      </w:r>
-      <w:r>
-        <w:rPr>
-          <w:rFonts w:ascii="Arial" w:hAnsi="Arial" w:cs="Arial"/>
-        </w:rPr>
-        <w:t>, de forma a ser acessível em todas as macrorregiões brasileiras. Serão coletados, de maneira inteiramente anônima, o perfil demográfico dos respondentes</w:t>
-      </w:r>
-      <w:r>
-        <w:rPr>
-          <w:rFonts w:ascii="Arial" w:hAnsi="Arial" w:cs="Arial"/>
-        </w:rPr>
-        <w:t xml:space="preserve"> (questões 1 a 7)</w:t>
-      </w:r>
-      <w:r>
-        <w:rPr>
-          <w:rFonts w:ascii="Arial" w:hAnsi="Arial" w:cs="Arial"/>
-        </w:rPr>
-        <w:t>,</w:t>
-      </w:r>
-      <w:r>
-        <w:rPr>
-          <w:rFonts w:ascii="Arial" w:hAnsi="Arial" w:cs="Arial"/>
-        </w:rPr>
-        <w:t xml:space="preserve"> seus padrões de busca e acesso a conteúdos via </w:t>
-      </w:r>
-      <w:r>
-        <w:rPr>
-          <w:rFonts w:ascii="Arial" w:hAnsi="Arial" w:cs="Arial"/>
+        <w:t>Python</w:t>
+      </w:r>
+      <w:r>
+        <w:t xml:space="preserve"> versão 3.8,</w:t>
+      </w:r>
+      <w:r>
+        <w:t xml:space="preserve"> as tendências </w:t>
+      </w:r>
+      <w:r>
+        <w:t>destes mercados</w:t>
+      </w:r>
+      <w:r>
+        <w:t>.</w:t>
+      </w:r>
+    </w:p>
+    <w:p>
+      <w:r>
+        <w:t>Além disso, serão</w:t>
+      </w:r>
+      <w:r>
+        <w:t xml:space="preserve"> coletados dados primários. Estes dados serão obtidos a partir de um</w:t>
+      </w:r>
+      <w:r>
+        <w:t xml:space="preserve"> questionário </w:t>
+      </w:r>
+      <w:r>
+        <w:rPr>
           <w:i/>
           <w:iCs/>
         </w:rPr>
-        <w:t>streaming</w:t>
-      </w:r>
-      <w:r>
-        <w:rPr>
-          <w:rFonts w:ascii="Arial" w:hAnsi="Arial" w:cs="Arial"/>
-        </w:rPr>
-        <w:t xml:space="preserve"> (questões 8 a 17) e a intensidade média deste consumo, tanto em termos de frequência de consumo como na intensidade, em horas, do mesmo (questões 18 a 21), diferenciando a intensidade de consumo legítimo e consumo pirata.</w:t>
-      </w:r>
-      <w:bookmarkStart w:id="10" w:name="_GoBack"/>
-      <w:bookmarkEnd w:id="10"/>
-    </w:p>
-    <w:p>
-      <w:pPr>
-        <w:pStyle w:val="ListParagraph"/>
-        <w:spacing w:line="360" w:lineRule="auto"/>
-        <w:ind w:left="0" w:firstLine="360"/>
-        <w:jc w:val="both"/>
-        <w:rPr>
-          <w:rFonts w:ascii="Arial" w:hAnsi="Arial" w:cs="Arial"/>
-        </w:rPr>
-      </w:pPr>
-      <w:r>
-        <w:rPr>
-          <w:rFonts w:ascii="Arial" w:hAnsi="Arial" w:cs="Arial"/>
-        </w:rPr>
-        <w:t>Para isso</w:t>
-      </w:r>
-      <w:r>
-        <w:rPr>
-          <w:rFonts w:ascii="Arial" w:hAnsi="Arial" w:cs="Arial"/>
-        </w:rPr>
-        <w:t>, serão coletadas duas amostras distintas</w:t>
-      </w:r>
-      <w:r>
-        <w:rPr>
-          <w:rFonts w:ascii="Arial" w:hAnsi="Arial" w:cs="Arial"/>
-        </w:rPr>
-        <w:t>, de aproximadamente 300 respondentes cada</w:t>
-      </w:r>
-      <w:r>
-        <w:rPr>
-          <w:rFonts w:ascii="Arial" w:hAnsi="Arial" w:cs="Arial"/>
-        </w:rPr>
-        <w:t xml:space="preserve">, de forma a poder inferir sobre os comportamentos apresentados: perfil de </w:t>
-      </w:r>
-      <w:r>
-        <w:rPr>
-          <w:rFonts w:ascii="Arial" w:hAnsi="Arial" w:cs="Arial"/>
+        <w:t>online</w:t>
+      </w:r>
+      <w:r>
+        <w:rPr>
+          <w:rStyle w:val="CommentReference"/>
+        </w:rPr>
+        <w:t xml:space="preserve"> </w:t>
+      </w:r>
+      <w:r>
+        <w:t xml:space="preserve">a </w:t>
+      </w:r>
+      <w:r>
+        <w:t>ser distribuído em redes sociais</w:t>
+      </w:r>
+      <w:r>
+        <w:t>, de forma a ser acessível em todas as macrorregiões brasileiras. Serão coletados, de maneira inteiramente anônima, o perfil demográfico dos respondentes</w:t>
+      </w:r>
+      <w:r>
+        <w:t xml:space="preserve"> (questões 1 a 7)</w:t>
+      </w:r>
+      <w:r>
+        <w:t>,</w:t>
+      </w:r>
+      <w:r>
+        <w:t xml:space="preserve"> seus padrões de busca e acesso a conteúdos via </w:t>
+      </w:r>
+      <w:r>
+        <w:rPr>
           <w:i/>
           <w:iCs/>
         </w:rPr>
-        <w:t>heavy-users</w:t>
-      </w:r>
-      <w:r>
-        <w:rPr>
-          <w:rFonts w:ascii="Arial" w:hAnsi="Arial" w:cs="Arial"/>
-        </w:rPr>
-        <w:t xml:space="preserve"> (obtida através de grupos de </w:t>
-      </w:r>
-      <w:r>
-        <w:rPr>
-          <w:rFonts w:ascii="Arial" w:hAnsi="Arial" w:cs="Arial"/>
+        <w:t>streaming</w:t>
+      </w:r>
+      <w:r>
+        <w:t xml:space="preserve"> (questões 8 a 17) e a intensidade média deste consumo, tanto em termos de frequência de consumo como na intensidade, em horas, do mesmo (questões 18 a 21), diferenciando a intensidade de consumo legítimo e consumo pirata.</w:t>
+      </w:r>
+    </w:p>
+    <w:p>
+      <w:r>
+        <w:t>Para isso</w:t>
+      </w:r>
+      <w:r>
+        <w:t>, serão coletadas duas amostras distintas</w:t>
+      </w:r>
+      <w:r>
+        <w:t>, de aproximadamente 300 respondentes cada</w:t>
+      </w:r>
+      <w:r>
+        <w:t xml:space="preserve">, de forma a poder inferir sobre os comportamentos apresentados: perfil de </w:t>
+      </w:r>
+      <w:r>
+        <w:rPr>
           <w:i/>
           <w:iCs/>
         </w:rPr>
-        <w:t>Whatsapp</w:t>
-      </w:r>
-      <w:r>
-        <w:rPr>
-          <w:rFonts w:ascii="Arial" w:hAnsi="Arial" w:cs="Arial"/>
-        </w:rPr>
-        <w:t xml:space="preserve"> para discussão de séries e os grupos no </w:t>
-      </w:r>
-      <w:r>
-        <w:rPr>
-          <w:rFonts w:ascii="Arial" w:hAnsi="Arial" w:cs="Arial"/>
+        <w:t>heavy-users</w:t>
+      </w:r>
+      <w:r>
+        <w:t xml:space="preserve"> (obtida através de grupos de </w:t>
+      </w:r>
+      <w:r>
+        <w:rPr>
           <w:i/>
           <w:iCs/>
         </w:rPr>
-        <w:t>Facebook</w:t>
-      </w:r>
-      <w:r>
-        <w:rPr>
-          <w:rFonts w:ascii="Arial" w:hAnsi="Arial" w:cs="Arial"/>
-        </w:rPr>
-        <w:t xml:space="preserve"> My Memes Academia, Kimetsu No Yaiba [Brasil] e VICIADOS EM SÉRIES), </w:t>
-      </w:r>
-      <w:r>
-        <w:rPr>
-          <w:rFonts w:ascii="Arial" w:hAnsi="Arial" w:cs="Arial"/>
-        </w:rPr>
-        <w:t xml:space="preserve"> </w:t>
-      </w:r>
-      <w:commentRangeStart w:id="11"/>
-      <w:r>
-        <w:rPr>
-          <w:rFonts w:ascii="Arial" w:hAnsi="Arial" w:cs="Arial"/>
-        </w:rPr>
-        <w:t xml:space="preserve">e um perfil de usuários mais velhos e de uso menos intenso dos produtos de </w:t>
-      </w:r>
-      <w:r>
-        <w:rPr>
-          <w:rFonts w:ascii="Arial" w:hAnsi="Arial" w:cs="Arial"/>
+        <w:t>Whatsapp</w:t>
+      </w:r>
+      <w:r>
+        <w:t xml:space="preserve"> para discussão de séries e os grupos no </w:t>
+      </w:r>
+      <w:r>
+        <w:rPr>
           <w:i/>
           <w:iCs/>
         </w:rPr>
-        <w:t>streaming</w:t>
-      </w:r>
-      <w:commentRangeEnd w:id="11"/>
-      <w:r>
-        <w:rPr>
-          <w:rStyle w:val="CommentReference"/>
-        </w:rPr>
-        <w:commentReference w:id="11"/>
-      </w:r>
-      <w:r>
-        <w:rPr>
-          <w:rFonts w:ascii="Arial" w:hAnsi="Arial" w:cs="Arial"/>
-        </w:rPr>
-        <w:t xml:space="preserve"> (obtidos através de grupos de </w:t>
-      </w:r>
-      <w:r>
-        <w:rPr>
-          <w:rFonts w:ascii="Arial" w:hAnsi="Arial" w:cs="Arial"/>
+        <w:t>Facebook</w:t>
+      </w:r>
+      <w:r>
+        <w:t xml:space="preserve"> My Memes Academia, Kimetsu No Yaiba [Brasil] e VICIADOS EM SÉRIES), </w:t>
+      </w:r>
+      <w:r>
+        <w:t xml:space="preserve"> </w:t>
+      </w:r>
+      <w:commentRangeStart w:id="11"/>
+      <w:r>
+        <w:t xml:space="preserve">e um perfil de usuários mais velhos e de uso menos intenso dos produtos de </w:t>
+      </w:r>
+      <w:r>
+        <w:rPr>
           <w:i/>
           <w:iCs/>
         </w:rPr>
+        <w:t>streaming</w:t>
+      </w:r>
+      <w:commentRangeEnd w:id="11"/>
+      <w:r>
+        <w:rPr>
+          <w:rStyle w:val="CommentReference"/>
+        </w:rPr>
+        <w:commentReference w:id="11"/>
+      </w:r>
+      <w:r>
+        <w:t xml:space="preserve"> (obtidos através de grupos de </w:t>
+      </w:r>
+      <w:r>
+        <w:rPr>
+          <w:i/>
+          <w:iCs/>
+        </w:rPr>
         <w:t>Whatsapp</w:t>
       </w:r>
       <w:r>
-        <w:rPr>
-          <w:rFonts w:ascii="Arial" w:hAnsi="Arial" w:cs="Arial"/>
-        </w:rPr>
         <w:t xml:space="preserve"> de propósitos diversos)</w:t>
       </w:r>
       <w:r>
-        <w:rPr>
-          <w:rFonts w:ascii="Arial" w:hAnsi="Arial" w:cs="Arial"/>
-        </w:rPr>
-        <w:t>, a fim de observar se os comportamentos frente ao consumo de pirataria se diferem entre estes dois perfis. A diferenciação das duas amostras se dará pelos meios em que forem divulgados (em quais grupos dentro das diferentes redes sociais o questionário será enviado) e, em termos de dados, através de uma pergunta demográfica adicional no questionário d</w:t>
-      </w:r>
-      <w:r>
-        <w:rPr>
-          <w:rFonts w:ascii="Arial" w:hAnsi="Arial" w:cs="Arial"/>
-        </w:rPr>
+        <w:t xml:space="preserve">, a fim de observar se os comportamentos frente ao consumo de pirataria se diferem entre estes dois perfis. A diferenciação das duas amostras se dará pelos meios em que forem divulgados (em quais grupos dentro das diferentes redes sociais o questionário será enviado) e, em termos de dados, </w:t>
+      </w:r>
+      <w:r>
+        <w:lastRenderedPageBreak/>
+        <w:t>através de uma pergunta demográfica adicional no questionário d</w:t>
+      </w:r>
+      <w:r>
         <w:t>a segunda amostra</w:t>
       </w:r>
       <w:r>
-        <w:rPr>
-          <w:rFonts w:ascii="Arial" w:hAnsi="Arial" w:cs="Arial"/>
-        </w:rPr>
         <w:t>.</w:t>
       </w:r>
     </w:p>
     <w:p>
-      <w:pPr>
-        <w:jc w:val="both"/>
-        <w:rPr>
-          <w:rFonts w:ascii="Arial" w:hAnsi="Arial" w:cs="Arial"/>
-        </w:rPr>
-      </w:pPr>
-    </w:p>
-    <w:p>
-      <w:pPr>
-        <w:jc w:val="both"/>
-        <w:rPr>
-          <w:rFonts w:ascii="Arial" w:hAnsi="Arial" w:cs="Arial"/>
-        </w:rPr>
-      </w:pPr>
-    </w:p>
-    <w:p>
-      <w:pPr>
-        <w:jc w:val="both"/>
-        <w:rPr>
-          <w:rFonts w:ascii="Arial" w:hAnsi="Arial" w:cs="Arial"/>
-        </w:rPr>
-      </w:pPr>
-    </w:p>
-    <w:p>
-      <w:pPr>
-        <w:jc w:val="both"/>
-        <w:rPr>
-          <w:rFonts w:ascii="Arial" w:hAnsi="Arial" w:cs="Arial"/>
-        </w:rPr>
-      </w:pPr>
-    </w:p>
-    <w:p>
-      <w:pPr>
-        <w:jc w:val="both"/>
-        <w:rPr>
-          <w:rFonts w:ascii="Arial" w:hAnsi="Arial" w:cs="Arial"/>
+      <w:r>
+        <w:t>Com estes dados, será feita uma breve análise descritiva, através de distribuições de frequência das respostas, e uma análise estatística para validar se os resultados obtidos são capazes de inferir representativamente se o brasileiro ativamente busca conteúdos piratas, ou se apenas o consome quando disponível.</w:t>
+      </w:r>
+    </w:p>
+    <w:p>
+      <w:pPr>
+        <w:ind w:firstLine="0"/>
+        <w:rPr>
+          <w:rFonts w:cs="Arial"/>
         </w:rPr>
       </w:pPr>
     </w:p>
@@ -5560,45 +4880,700 @@
           <w:numId w:val="5"/>
         </w:numPr>
       </w:pPr>
-      <w:bookmarkStart w:id="12" w:name="_Toc56713565"/>
+      <w:bookmarkStart w:id="12" w:name="_Toc56717390"/>
+      <w:r>
+        <w:t>APRESENTAÇÃO E DISCUSSÃO DOS RESULTADOS</w:t>
+      </w:r>
+      <w:bookmarkEnd w:id="12"/>
+    </w:p>
+    <w:p>
+      <w:pPr>
+        <w:ind w:firstLine="0"/>
+      </w:pPr>
+    </w:p>
+    <w:p>
+      <w:pPr>
+        <w:ind w:firstLine="360"/>
+        <w:rPr>
+          <w:rFonts w:cstheme="majorBidi"/>
+        </w:rPr>
+      </w:pPr>
+      <w:r>
+        <w:t>Os resultados obtidos serão discutidos em duas seções: a análise quantitativa do volume de tráfego orgânico</w:t>
+      </w:r>
+      <w:r>
+        <w:t xml:space="preserve"> e a análise das respostas do questionário elaborado.</w:t>
+      </w:r>
+    </w:p>
+    <w:p>
+      <w:pPr>
+        <w:rPr>
+          <w:rFonts w:cs="Arial"/>
+        </w:rPr>
+      </w:pPr>
+    </w:p>
+    <w:p>
+      <w:pPr>
+        <w:pStyle w:val="Heading2"/>
+        <w:ind w:firstLine="0"/>
+      </w:pPr>
+      <w:bookmarkStart w:id="13" w:name="_Toc56717391"/>
+      <w:r>
+        <w:t>4.1 Análise quantitativa</w:t>
+      </w:r>
+      <w:bookmarkEnd w:id="13"/>
+    </w:p>
+    <w:p/>
+    <w:p>
+      <w:pPr>
+        <w:ind w:firstLine="360"/>
+      </w:pPr>
+      <w:r>
+        <w:t>Em primeiro lugar, para a análise dos dados, trago uma análise inicial das séries temporais obtidas. Na Figura 2, observamos o t</w:t>
+      </w:r>
+      <w:r>
+        <w:t xml:space="preserve">ráfego orgânico total observado de 2017 até o final de Outubro de 2020 para o grupo de </w:t>
+      </w:r>
+      <w:r>
+        <w:rPr>
+          <w:i/>
+          <w:iCs/>
+        </w:rPr>
+        <w:t>streamings</w:t>
+      </w:r>
+      <w:r>
+        <w:t xml:space="preserve"> legítimos e de sites piratas coletados.</w:t>
+      </w:r>
+    </w:p>
+    <w:p>
+      <w:pPr>
+        <w:ind w:firstLine="0"/>
+      </w:pPr>
+    </w:p>
+    <w:p>
+      <w:pPr>
+        <w:ind w:firstLine="0"/>
+      </w:pPr>
+      <w:commentRangeStart w:id="14"/>
+      <w:r>
+        <w:rPr>
+          <w:noProof/>
+        </w:rPr>
+        <w:drawing>
+          <wp:inline distT="0" distB="0" distL="0" distR="0" wp14:anchorId="2C4C1899" wp14:editId="07654A40">
+            <wp:extent cx="6144091" cy="2346960"/>
+            <wp:effectExtent l="0" t="0" r="9525" b="0"/>
+            <wp:docPr id="2" name="Picture 2"/>
+            <wp:cNvGraphicFramePr>
+              <a:graphicFrameLocks xmlns:a="http://schemas.openxmlformats.org/drawingml/2006/main" noChangeAspect="1"/>
+            </wp:cNvGraphicFramePr>
+            <a:graphic xmlns:a="http://schemas.openxmlformats.org/drawingml/2006/main">
+              <a:graphicData uri="http://schemas.openxmlformats.org/drawingml/2006/picture">
+                <pic:pic xmlns:pic="http://schemas.openxmlformats.org/drawingml/2006/picture">
+                  <pic:nvPicPr>
+                    <pic:cNvPr id="0" name="Picture 1"/>
+                    <pic:cNvPicPr>
+                      <a:picLocks noChangeAspect="1" noChangeArrowheads="1"/>
+                    </pic:cNvPicPr>
+                  </pic:nvPicPr>
+                  <pic:blipFill>
+                    <a:blip r:embed="rId14">
+                      <a:extLst>
+                        <a:ext uri="{28A0092B-C50C-407E-A947-70E740481C1C}">
+                          <a14:useLocalDpi xmlns:a14="http://schemas.microsoft.com/office/drawing/2010/main" val="0"/>
+                        </a:ext>
+                      </a:extLst>
+                    </a:blip>
+                    <a:srcRect/>
+                    <a:stretch>
+                      <a:fillRect/>
+                    </a:stretch>
+                  </pic:blipFill>
+                  <pic:spPr bwMode="auto">
+                    <a:xfrm>
+                      <a:off x="0" y="0"/>
+                      <a:ext cx="6148756" cy="2348742"/>
+                    </a:xfrm>
+                    <a:prstGeom prst="rect">
+                      <a:avLst/>
+                    </a:prstGeom>
+                    <a:noFill/>
+                    <a:ln>
+                      <a:noFill/>
+                    </a:ln>
+                  </pic:spPr>
+                </pic:pic>
+              </a:graphicData>
+            </a:graphic>
+          </wp:inline>
+        </w:drawing>
+      </w:r>
+      <w:commentRangeEnd w:id="14"/>
+      <w:r>
+        <w:rPr>
+          <w:rStyle w:val="CommentReference"/>
+        </w:rPr>
+        <w:commentReference w:id="14"/>
+      </w:r>
+    </w:p>
+    <w:p>
+      <w:pPr>
+        <w:ind w:firstLine="0"/>
+      </w:pPr>
+    </w:p>
+    <w:p>
+      <w:pPr>
+        <w:ind w:firstLine="360"/>
+      </w:pPr>
+      <w:r>
+        <w:t xml:space="preserve">A partir dele, conseguimos perceber que o volume de busca de Pirataria vem crescendo progressivamente mais rápido desde o início de 2019, com um pico no final do primeiro trimestre de 2020, possivelmente associado ao período de pandemia. A queda brusca de meados de abril pode estar relacionada à </w:t>
+      </w:r>
       <w:r>
         <w:lastRenderedPageBreak/>
-        <w:t>APRESENTAÇÃO E DISCUSSÃO DOS RESULTADOS</w:t>
-      </w:r>
-      <w:bookmarkEnd w:id="12"/>
-    </w:p>
-    <w:p>
-      <w:pPr>
-        <w:pStyle w:val="ListParagraph"/>
-        <w:ind w:left="360"/>
-        <w:jc w:val="both"/>
-        <w:rPr>
-          <w:rFonts w:ascii="Arial" w:hAnsi="Arial" w:cs="Arial"/>
-        </w:rPr>
-      </w:pPr>
-    </w:p>
-    <w:p>
-      <w:pPr>
-        <w:pStyle w:val="ListParagraph"/>
-        <w:spacing w:line="360" w:lineRule="auto"/>
-        <w:ind w:left="0" w:firstLine="360"/>
-        <w:jc w:val="both"/>
-        <w:rPr>
-          <w:rFonts w:ascii="Arial" w:hAnsi="Arial" w:cs="Arial"/>
-        </w:rPr>
-      </w:pPr>
-      <w:r>
-        <w:rPr>
-          <w:rFonts w:ascii="Arial" w:hAnsi="Arial" w:cs="Arial"/>
-        </w:rPr>
-        <w:t>Os resultados obtidos serão discutidos em duas seções: a análise quantitativa do volume de tráfego orgânico</w:t>
-      </w:r>
-      <w:r>
-        <w:rPr>
-          <w:rFonts w:ascii="Arial" w:hAnsi="Arial" w:cs="Arial"/>
-        </w:rPr>
-        <w:t xml:space="preserve"> e a análise das respostas do questionário elaborado.</w:t>
-      </w:r>
+        <w:t>implementação de medidas do</w:t>
+      </w:r>
+      <w:commentRangeStart w:id="15"/>
+      <w:r>
+        <w:t xml:space="preserve"> Conselho Nacional de Combate à Pirataria contra o consumo de produtos em violação dos direitos de propriedade intelectual.</w:t>
+      </w:r>
+      <w:commentRangeEnd w:id="15"/>
+      <w:r>
+        <w:rPr>
+          <w:rStyle w:val="CommentReference"/>
+        </w:rPr>
+        <w:commentReference w:id="15"/>
+      </w:r>
+      <w:r>
+        <w:t xml:space="preserve"> Enquanto isso, o grupo de legítimos demonstra estabilização do volume buscado</w:t>
+      </w:r>
+      <w:r>
+        <w:t xml:space="preserve"> no mesmo período, com pico de buscas no final do ano de 2019</w:t>
+      </w:r>
+      <w:r>
+        <w:t>, indicando possível maturação deste mercado.</w:t>
+      </w:r>
+    </w:p>
+    <w:p>
+      <w:pPr>
+        <w:ind w:firstLine="360"/>
+      </w:pPr>
+      <w:r>
+        <w:t xml:space="preserve">Olhamos então para </w:t>
+      </w:r>
+      <w:r>
+        <w:t>as composições</w:t>
+      </w:r>
+      <w:r>
+        <w:t xml:space="preserve"> destas duas séries temporais. A série de Pirataria é composta pela soma do volume de buscas dos 100 principais sites de pirataria coletados</w:t>
+      </w:r>
+      <w:r>
+        <w:t>. Similarmente, a série de Legítimos é composta pela soma dos 13 sites legítimos que receberam respostas no questionário da segunda parte desta análise. Os nomes dos sites podem ser observados nas Figuras 3 e 4. Nela, o tamanho do texto é proporcional ao volume médio de tráfego observado naquele site. Apesar de não ser possível inferir a partir delas nenhuma análise de maior profundidade, é possível formar uma ideia geral da concentração destes dois mercados, analisada a seguir.</w:t>
+      </w:r>
+    </w:p>
+    <w:p>
+      <w:pPr>
+        <w:ind w:firstLine="360"/>
+      </w:pPr>
+      <w:r>
+        <w:rPr>
+          <w:noProof/>
+        </w:rPr>
+        <w:drawing>
+          <wp:inline distT="0" distB="0" distL="0" distR="0" wp14:anchorId="615C6967" wp14:editId="49A70F8D">
+            <wp:extent cx="5760085" cy="2240280"/>
+            <wp:effectExtent l="0" t="0" r="0" b="7620"/>
+            <wp:docPr id="3" name="Picture 3"/>
+            <wp:cNvGraphicFramePr>
+              <a:graphicFrameLocks xmlns:a="http://schemas.openxmlformats.org/drawingml/2006/main" noChangeAspect="1"/>
+            </wp:cNvGraphicFramePr>
+            <a:graphic xmlns:a="http://schemas.openxmlformats.org/drawingml/2006/main">
+              <a:graphicData uri="http://schemas.openxmlformats.org/drawingml/2006/picture">
+                <pic:pic xmlns:pic="http://schemas.openxmlformats.org/drawingml/2006/picture">
+                  <pic:nvPicPr>
+                    <pic:cNvPr id="0" name="Picture 3"/>
+                    <pic:cNvPicPr>
+                      <a:picLocks noChangeAspect="1" noChangeArrowheads="1"/>
+                    </pic:cNvPicPr>
+                  </pic:nvPicPr>
+                  <pic:blipFill>
+                    <a:blip r:embed="rId15">
+                      <a:extLst>
+                        <a:ext uri="{28A0092B-C50C-407E-A947-70E740481C1C}">
+                          <a14:useLocalDpi xmlns:a14="http://schemas.microsoft.com/office/drawing/2010/main" val="0"/>
+                        </a:ext>
+                      </a:extLst>
+                    </a:blip>
+                    <a:srcRect/>
+                    <a:stretch>
+                      <a:fillRect/>
+                    </a:stretch>
+                  </pic:blipFill>
+                  <pic:spPr bwMode="auto">
+                    <a:xfrm>
+                      <a:off x="0" y="0"/>
+                      <a:ext cx="5760085" cy="2240280"/>
+                    </a:xfrm>
+                    <a:prstGeom prst="rect">
+                      <a:avLst/>
+                    </a:prstGeom>
+                    <a:noFill/>
+                    <a:ln>
+                      <a:noFill/>
+                    </a:ln>
+                  </pic:spPr>
+                </pic:pic>
+              </a:graphicData>
+            </a:graphic>
+          </wp:inline>
+        </w:drawing>
+      </w:r>
+      <w:r>
+        <w:t>Figura 3</w:t>
+      </w:r>
+    </w:p>
+    <w:p>
+      <w:pPr>
+        <w:ind w:firstLine="360"/>
+      </w:pPr>
+      <w:r>
+        <w:rPr>
+          <w:noProof/>
+        </w:rPr>
+        <w:drawing>
+          <wp:inline distT="0" distB="0" distL="0" distR="0" wp14:anchorId="6E9B6600" wp14:editId="543E91A0">
+            <wp:extent cx="5760085" cy="2240280"/>
+            <wp:effectExtent l="0" t="0" r="0" b="7620"/>
+            <wp:docPr id="4" name="Picture 4"/>
+            <wp:cNvGraphicFramePr>
+              <a:graphicFrameLocks xmlns:a="http://schemas.openxmlformats.org/drawingml/2006/main" noChangeAspect="1"/>
+            </wp:cNvGraphicFramePr>
+            <a:graphic xmlns:a="http://schemas.openxmlformats.org/drawingml/2006/main">
+              <a:graphicData uri="http://schemas.openxmlformats.org/drawingml/2006/picture">
+                <pic:pic xmlns:pic="http://schemas.openxmlformats.org/drawingml/2006/picture">
+                  <pic:nvPicPr>
+                    <pic:cNvPr id="0" name="Picture 5"/>
+                    <pic:cNvPicPr>
+                      <a:picLocks noChangeAspect="1" noChangeArrowheads="1"/>
+                    </pic:cNvPicPr>
+                  </pic:nvPicPr>
+                  <pic:blipFill>
+                    <a:blip r:embed="rId16">
+                      <a:extLst>
+                        <a:ext uri="{28A0092B-C50C-407E-A947-70E740481C1C}">
+                          <a14:useLocalDpi xmlns:a14="http://schemas.microsoft.com/office/drawing/2010/main" val="0"/>
+                        </a:ext>
+                      </a:extLst>
+                    </a:blip>
+                    <a:srcRect/>
+                    <a:stretch>
+                      <a:fillRect/>
+                    </a:stretch>
+                  </pic:blipFill>
+                  <pic:spPr bwMode="auto">
+                    <a:xfrm>
+                      <a:off x="0" y="0"/>
+                      <a:ext cx="5760085" cy="2240280"/>
+                    </a:xfrm>
+                    <a:prstGeom prst="rect">
+                      <a:avLst/>
+                    </a:prstGeom>
+                    <a:noFill/>
+                    <a:ln>
+                      <a:noFill/>
+                    </a:ln>
+                  </pic:spPr>
+                </pic:pic>
+              </a:graphicData>
+            </a:graphic>
+          </wp:inline>
+        </w:drawing>
+      </w:r>
+    </w:p>
+    <w:p>
+      <w:pPr>
+        <w:ind w:firstLine="360"/>
+      </w:pPr>
+      <w:r>
+        <w:t>Figura 4</w:t>
+      </w:r>
+    </w:p>
+    <w:p>
+      <w:pPr>
+        <w:ind w:firstLine="360"/>
+      </w:pPr>
+      <w:r>
+        <w:lastRenderedPageBreak/>
+        <w:t xml:space="preserve">Após esta breve análise, </w:t>
+      </w:r>
+      <w:r>
+        <w:t>analisei a concentração dos mercados, através do IHH.</w:t>
+      </w:r>
+      <w:r>
+        <w:t xml:space="preserve"> Para tal, considerei o volume médio de buscas no ano de 2020, já que o intuito desta análise é encontrar o estado atual dos dois mercados.</w:t>
+      </w:r>
+      <w:r>
+        <w:t xml:space="preserve"> Os números obtidos se encontram na tabela 1.</w:t>
+      </w:r>
+    </w:p>
+    <w:p>
+      <w:pPr>
+        <w:ind w:firstLine="360"/>
+      </w:pPr>
+    </w:p>
+    <w:tbl>
+      <w:tblPr>
+        <w:tblStyle w:val="TableGrid"/>
+        <w:tblW w:w="0" w:type="auto"/>
+        <w:tblLook w:val="04A0" w:firstRow="1" w:lastRow="0" w:firstColumn="1" w:lastColumn="0" w:noHBand="0" w:noVBand="1"/>
+      </w:tblPr>
+      <w:tblGrid>
+        <w:gridCol w:w="4605"/>
+        <w:gridCol w:w="4606"/>
+      </w:tblGrid>
+      <w:tr>
+        <w:tc>
+          <w:tcPr>
+            <w:tcW w:w="4605" w:type="dxa"/>
+          </w:tcPr>
+          <w:p>
+            <w:pPr>
+              <w:ind w:firstLine="0"/>
+            </w:pPr>
+            <w:r>
+              <w:t>Pirataria</w:t>
+            </w:r>
+          </w:p>
+        </w:tc>
+        <w:tc>
+          <w:tcPr>
+            <w:tcW w:w="4606" w:type="dxa"/>
+          </w:tcPr>
+          <w:p>
+            <w:pPr>
+              <w:ind w:firstLine="0"/>
+            </w:pPr>
+            <w:r>
+              <w:t>Legítimos</w:t>
+            </w:r>
+          </w:p>
+        </w:tc>
+      </w:tr>
+      <w:tr>
+        <w:tc>
+          <w:tcPr>
+            <w:tcW w:w="4605" w:type="dxa"/>
+          </w:tcPr>
+          <w:p>
+            <w:pPr>
+              <w:shd w:val="clear" w:color="auto" w:fill="FFFFFF"/>
+              <w:tabs>
+                <w:tab w:val="left" w:pos="916"/>
+                <w:tab w:val="left" w:pos="1832"/>
+                <w:tab w:val="left" w:pos="2748"/>
+                <w:tab w:val="left" w:pos="3664"/>
+                <w:tab w:val="left" w:pos="4580"/>
+                <w:tab w:val="left" w:pos="5496"/>
+                <w:tab w:val="left" w:pos="6412"/>
+                <w:tab w:val="left" w:pos="7328"/>
+                <w:tab w:val="left" w:pos="8244"/>
+                <w:tab w:val="left" w:pos="9160"/>
+                <w:tab w:val="left" w:pos="10076"/>
+                <w:tab w:val="left" w:pos="10992"/>
+                <w:tab w:val="left" w:pos="11908"/>
+                <w:tab w:val="left" w:pos="12824"/>
+                <w:tab w:val="left" w:pos="13740"/>
+                <w:tab w:val="left" w:pos="14656"/>
+              </w:tabs>
+              <w:wordWrap w:val="0"/>
+              <w:spacing w:line="240" w:lineRule="auto"/>
+              <w:ind w:firstLine="0"/>
+              <w:jc w:val="left"/>
+              <w:textAlignment w:val="baseline"/>
+              <w:rPr>
+                <w:rFonts w:eastAsia="Times New Roman" w:cs="Arial"/>
+                <w:color w:val="000000"/>
+                <w:lang w:eastAsia="pt-BR"/>
+              </w:rPr>
+            </w:pPr>
+            <w:r>
+              <w:rPr>
+                <w:rFonts w:eastAsia="Times New Roman" w:cs="Arial"/>
+                <w:color w:val="000000"/>
+                <w:lang w:eastAsia="pt-BR"/>
+              </w:rPr>
+              <w:t>0.0327608</w:t>
+            </w:r>
+          </w:p>
+        </w:tc>
+        <w:tc>
+          <w:tcPr>
+            <w:tcW w:w="4606" w:type="dxa"/>
+          </w:tcPr>
+          <w:p>
+            <w:pPr>
+              <w:pStyle w:val="HTMLPreformatted"/>
+              <w:shd w:val="clear" w:color="auto" w:fill="FFFFFF"/>
+              <w:wordWrap w:val="0"/>
+              <w:textAlignment w:val="baseline"/>
+              <w:rPr>
+                <w:rFonts w:ascii="Arial" w:hAnsi="Arial" w:cs="Arial"/>
+                <w:color w:val="000000"/>
+                <w:sz w:val="24"/>
+                <w:szCs w:val="24"/>
+              </w:rPr>
+            </w:pPr>
+            <w:r>
+              <w:rPr>
+                <w:rFonts w:ascii="Arial" w:hAnsi="Arial" w:cs="Arial"/>
+                <w:color w:val="000000"/>
+                <w:sz w:val="24"/>
+                <w:szCs w:val="24"/>
+              </w:rPr>
+              <w:t>0.4037877</w:t>
+            </w:r>
+          </w:p>
+        </w:tc>
+      </w:tr>
+    </w:tbl>
+    <w:p>
+      <w:pPr>
+        <w:ind w:firstLine="360"/>
+      </w:pPr>
+      <w:r>
+        <w:t>Tabela 1</w:t>
+      </w:r>
+    </w:p>
+    <w:p>
+      <w:pPr>
+        <w:ind w:firstLine="360"/>
+      </w:pPr>
+      <w:r>
+        <w:t xml:space="preserve">A partir destes números, é claro que o mercado de </w:t>
+      </w:r>
+      <w:r>
+        <w:rPr>
+          <w:i/>
+          <w:iCs/>
+        </w:rPr>
+        <w:t>streamings</w:t>
+      </w:r>
+      <w:r>
+        <w:t xml:space="preserve"> piratas é pouco concentrado</w:t>
+      </w:r>
+      <w:r>
+        <w:t xml:space="preserve"> (IHH entre 0,01 e 0,15)</w:t>
+      </w:r>
+      <w:r>
+        <w:t xml:space="preserve">, isto é, o volume é </w:t>
+      </w:r>
+      <w:r>
+        <w:t>disperso</w:t>
+      </w:r>
+      <w:r>
+        <w:t xml:space="preserve"> em muitos players de tamanhos similares. Contudo, o mercado de </w:t>
+      </w:r>
+      <w:r>
+        <w:rPr>
+          <w:i/>
+          <w:iCs/>
+        </w:rPr>
+        <w:t>streamings</w:t>
+      </w:r>
+      <w:r>
+        <w:t xml:space="preserve"> legítimos é considerado um mercado de elevada concentração (acima de 0,25 no IHH já é considerada alta concentração), </w:t>
+      </w:r>
+      <w:r>
+        <w:t>isto é, o volume de buscas por este tipo de conteúdo está aglutinado na mão de poucos players grandes e outros de menor representatividade.</w:t>
+      </w:r>
+    </w:p>
+    <w:p>
+      <w:pPr>
+        <w:ind w:firstLine="360"/>
+      </w:pPr>
+      <w:r>
+        <w:t xml:space="preserve">Esta medida é importante quando consideramos os esforços de contenção das práticas de pirataria. Como este consumo viola as leis de propriedade intelectual, </w:t>
+      </w:r>
+      <w:r>
+        <w:t>um mercado disperso indica maiores esforços por parte dos órgãos reguladores para diminuir a oferta de conteúdos piratas do que se fosse um mercado mais aglutinado em players de representatividades similares.</w:t>
+      </w:r>
+    </w:p>
+    <w:p>
+      <w:pPr>
+        <w:ind w:firstLine="360"/>
+      </w:pPr>
+    </w:p>
+    <w:p>
+      <w:pPr>
+        <w:ind w:firstLine="360"/>
+      </w:pPr>
+      <w:r>
+        <w:t>Analisadas e compreendidas as composições e concentrações das duas séries, retornei à análise delas como um todo. Como próximo passo, decompus as séries temporais em seus componentes de tendência (Figura 5), sazonalidade (Figura 6) e residuais, isto é, os elementos de aleatoriedade observados.</w:t>
+      </w:r>
+    </w:p>
+    <w:p>
+      <w:pPr>
+        <w:ind w:firstLine="360"/>
+      </w:pPr>
+      <w:r>
+        <w:t xml:space="preserve">A partir da Figura 5, podemos perceber que a componente de tendência da série de Legítimos está nivelada, indicando mais claramente a estabilidade atingida em meados de 2019 que observamos anteriormente na Figura 3. </w:t>
+      </w:r>
+      <w:r>
+        <w:t xml:space="preserve">Além disso, é possível ver também com mais clareza a aceleração do crescimento da busca por conteúdos de </w:t>
+      </w:r>
+      <w:r>
+        <w:rPr>
+          <w:i/>
+          <w:iCs/>
+        </w:rPr>
+        <w:t>sites</w:t>
+      </w:r>
+      <w:r>
+        <w:t xml:space="preserve"> piratas no mesmo período. Isso pode indicar maior busca por conteúdos exclusivos de serviços legítimos específicos através d</w:t>
+      </w:r>
+      <w:r>
+        <w:t>os meios ilegais medidos.</w:t>
+      </w:r>
+    </w:p>
+    <w:p>
+      <w:pPr>
+        <w:ind w:firstLine="360"/>
+      </w:pPr>
+      <w:r>
+        <w:rPr>
+          <w:noProof/>
+        </w:rPr>
+        <w:lastRenderedPageBreak/>
+        <w:drawing>
+          <wp:inline distT="0" distB="0" distL="0" distR="0" wp14:anchorId="3F15D486" wp14:editId="234D664B">
+            <wp:extent cx="5760085" cy="2471420"/>
+            <wp:effectExtent l="0" t="0" r="0" b="5080"/>
+            <wp:docPr id="5" name="Picture 5"/>
+            <wp:cNvGraphicFramePr>
+              <a:graphicFrameLocks xmlns:a="http://schemas.openxmlformats.org/drawingml/2006/main" noChangeAspect="1"/>
+            </wp:cNvGraphicFramePr>
+            <a:graphic xmlns:a="http://schemas.openxmlformats.org/drawingml/2006/main">
+              <a:graphicData uri="http://schemas.openxmlformats.org/drawingml/2006/picture">
+                <pic:pic xmlns:pic="http://schemas.openxmlformats.org/drawingml/2006/picture">
+                  <pic:nvPicPr>
+                    <pic:cNvPr id="0" name="Picture 7"/>
+                    <pic:cNvPicPr>
+                      <a:picLocks noChangeAspect="1" noChangeArrowheads="1"/>
+                    </pic:cNvPicPr>
+                  </pic:nvPicPr>
+                  <pic:blipFill>
+                    <a:blip r:embed="rId17">
+                      <a:extLst>
+                        <a:ext uri="{28A0092B-C50C-407E-A947-70E740481C1C}">
+                          <a14:useLocalDpi xmlns:a14="http://schemas.microsoft.com/office/drawing/2010/main" val="0"/>
+                        </a:ext>
+                      </a:extLst>
+                    </a:blip>
+                    <a:srcRect/>
+                    <a:stretch>
+                      <a:fillRect/>
+                    </a:stretch>
+                  </pic:blipFill>
+                  <pic:spPr bwMode="auto">
+                    <a:xfrm>
+                      <a:off x="0" y="0"/>
+                      <a:ext cx="5760085" cy="2471420"/>
+                    </a:xfrm>
+                    <a:prstGeom prst="rect">
+                      <a:avLst/>
+                    </a:prstGeom>
+                    <a:noFill/>
+                    <a:ln>
+                      <a:noFill/>
+                    </a:ln>
+                  </pic:spPr>
+                </pic:pic>
+              </a:graphicData>
+            </a:graphic>
+          </wp:inline>
+        </w:drawing>
+      </w:r>
+      <w:r>
+        <w:t>Figura 5</w:t>
+      </w:r>
+    </w:p>
+    <w:p>
+      <w:pPr>
+        <w:ind w:firstLine="360"/>
+      </w:pPr>
+      <w:r>
+        <w:rPr>
+          <w:noProof/>
+        </w:rPr>
+        <w:drawing>
+          <wp:inline distT="0" distB="0" distL="0" distR="0" wp14:anchorId="5F21295D" wp14:editId="78597392">
+            <wp:extent cx="5760085" cy="2444115"/>
+            <wp:effectExtent l="0" t="0" r="0" b="0"/>
+            <wp:docPr id="6" name="Picture 6"/>
+            <wp:cNvGraphicFramePr>
+              <a:graphicFrameLocks xmlns:a="http://schemas.openxmlformats.org/drawingml/2006/main" noChangeAspect="1"/>
+            </wp:cNvGraphicFramePr>
+            <a:graphic xmlns:a="http://schemas.openxmlformats.org/drawingml/2006/main">
+              <a:graphicData uri="http://schemas.openxmlformats.org/drawingml/2006/picture">
+                <pic:pic xmlns:pic="http://schemas.openxmlformats.org/drawingml/2006/picture">
+                  <pic:nvPicPr>
+                    <pic:cNvPr id="0" name="Picture 9"/>
+                    <pic:cNvPicPr>
+                      <a:picLocks noChangeAspect="1" noChangeArrowheads="1"/>
+                    </pic:cNvPicPr>
+                  </pic:nvPicPr>
+                  <pic:blipFill>
+                    <a:blip r:embed="rId18">
+                      <a:extLst>
+                        <a:ext uri="{28A0092B-C50C-407E-A947-70E740481C1C}">
+                          <a14:useLocalDpi xmlns:a14="http://schemas.microsoft.com/office/drawing/2010/main" val="0"/>
+                        </a:ext>
+                      </a:extLst>
+                    </a:blip>
+                    <a:srcRect/>
+                    <a:stretch>
+                      <a:fillRect/>
+                    </a:stretch>
+                  </pic:blipFill>
+                  <pic:spPr bwMode="auto">
+                    <a:xfrm>
+                      <a:off x="0" y="0"/>
+                      <a:ext cx="5760085" cy="2444115"/>
+                    </a:xfrm>
+                    <a:prstGeom prst="rect">
+                      <a:avLst/>
+                    </a:prstGeom>
+                    <a:noFill/>
+                    <a:ln>
+                      <a:noFill/>
+                    </a:ln>
+                  </pic:spPr>
+                </pic:pic>
+              </a:graphicData>
+            </a:graphic>
+          </wp:inline>
+        </w:drawing>
+      </w:r>
+      <w:r>
+        <w:t>Figura 6</w:t>
+      </w:r>
+    </w:p>
+    <w:p>
+      <w:pPr>
+        <w:ind w:firstLine="0"/>
+      </w:pPr>
+    </w:p>
+    <w:p>
+      <w:pPr>
+        <w:ind w:firstLine="360"/>
+      </w:pPr>
+      <w:r>
+        <w:t xml:space="preserve">Já a partir da Figura 6, podemos ver claramente que as duas séries tem comportamentos sazonais de intensidades similares porém fluxos opostos. Enquanto a série de Legítimos se aproxima de um vale em meados de novembro e só volta a crescer ao final de abril, a busca por pirataria </w:t>
+      </w:r>
+      <w:r>
+        <w:t>tem o comportamento inverso: cresce em novembro e volta a baixar em meados de abril.</w:t>
+      </w:r>
+      <w:bookmarkStart w:id="16" w:name="_GoBack"/>
+      <w:bookmarkEnd w:id="16"/>
     </w:p>
     <w:p>
       <w:pPr>
@@ -5608,19 +5583,18 @@
           <w:numId w:val="5"/>
         </w:numPr>
       </w:pPr>
-      <w:bookmarkStart w:id="13" w:name="_Toc56713566"/>
+      <w:bookmarkStart w:id="17" w:name="_Toc56717392"/>
       <w:r>
         <w:t>CONCLUSÃO</w:t>
       </w:r>
-      <w:bookmarkEnd w:id="13"/>
+      <w:bookmarkEnd w:id="17"/>
     </w:p>
     <w:p>
       <w:pPr>
         <w:pStyle w:val="ListParagraph"/>
         <w:ind w:left="360"/>
-        <w:jc w:val="both"/>
-        <w:rPr>
-          <w:rFonts w:ascii="Arial" w:hAnsi="Arial" w:cs="Arial"/>
+        <w:rPr>
+          <w:rFonts w:cs="Arial"/>
           <w:b/>
           <w:bCs/>
         </w:rPr>
@@ -5630,9 +5604,8 @@
       <w:pPr>
         <w:pStyle w:val="ListParagraph"/>
         <w:ind w:left="360"/>
-        <w:jc w:val="both"/>
-        <w:rPr>
-          <w:rFonts w:ascii="Arial" w:hAnsi="Arial" w:cs="Arial"/>
+        <w:rPr>
+          <w:rFonts w:cs="Arial"/>
           <w:b/>
           <w:bCs/>
         </w:rPr>
@@ -5646,17 +5619,16 @@
           <w:numId w:val="5"/>
         </w:numPr>
       </w:pPr>
-      <w:bookmarkStart w:id="14" w:name="_Toc56713567"/>
+      <w:bookmarkStart w:id="18" w:name="_Toc56717393"/>
       <w:r>
         <w:t>BIBLIOGRAFIA</w:t>
       </w:r>
-      <w:bookmarkEnd w:id="14"/>
-    </w:p>
-    <w:p>
-      <w:pPr>
-        <w:jc w:val="both"/>
-        <w:rPr>
-          <w:rFonts w:ascii="Arial" w:hAnsi="Arial" w:cs="Arial"/>
+      <w:bookmarkEnd w:id="18"/>
+    </w:p>
+    <w:p>
+      <w:pPr>
+        <w:rPr>
+          <w:rFonts w:cs="Arial"/>
         </w:rPr>
       </w:pPr>
     </w:p>
@@ -5668,32 +5640,32 @@
         <w:adjustRightInd w:val="0"/>
         <w:spacing w:after="240"/>
         <w:rPr>
-          <w:rFonts w:ascii="Arial" w:hAnsi="Arial" w:cs="Arial"/>
-          <w:noProof/>
-        </w:rPr>
-      </w:pPr>
-      <w:r>
-        <w:rPr>
-          <w:rFonts w:ascii="Arial" w:hAnsi="Arial" w:cs="Arial"/>
+          <w:rFonts w:cs="Arial"/>
+          <w:noProof/>
+        </w:rPr>
+      </w:pPr>
+      <w:r>
+        <w:rPr>
+          <w:rFonts w:cs="Arial"/>
         </w:rPr>
         <w:fldChar w:fldCharType="begin" w:fldLock="1"/>
       </w:r>
       <w:r>
         <w:rPr>
-          <w:rFonts w:ascii="Arial" w:hAnsi="Arial" w:cs="Arial"/>
+          <w:rFonts w:cs="Arial"/>
           <w:lang w:val="en-US"/>
         </w:rPr>
         <w:instrText xml:space="preserve">ADDIN Mendeley Bibliography CSL_BIBLIOGRAPHY </w:instrText>
       </w:r>
       <w:r>
         <w:rPr>
-          <w:rFonts w:ascii="Arial" w:hAnsi="Arial" w:cs="Arial"/>
+          <w:rFonts w:cs="Arial"/>
         </w:rPr>
         <w:fldChar w:fldCharType="separate"/>
       </w:r>
       <w:r>
         <w:rPr>
-          <w:rFonts w:ascii="Arial" w:hAnsi="Arial" w:cs="Arial"/>
+          <w:rFonts w:cs="Arial"/>
           <w:noProof/>
           <w:lang w:val="en-US"/>
         </w:rPr>
@@ -5701,7 +5673,7 @@
       </w:r>
       <w:r>
         <w:rPr>
-          <w:rFonts w:ascii="Arial" w:hAnsi="Arial" w:cs="Arial"/>
+          <w:rFonts w:cs="Arial"/>
           <w:i/>
           <w:iCs/>
           <w:noProof/>
@@ -5711,7 +5683,7 @@
       </w:r>
       <w:r>
         <w:rPr>
-          <w:rFonts w:ascii="Arial" w:hAnsi="Arial" w:cs="Arial"/>
+          <w:rFonts w:cs="Arial"/>
           <w:noProof/>
           <w:lang w:val="en-US"/>
         </w:rPr>
@@ -5719,9 +5691,10 @@
       </w:r>
       <w:r>
         <w:rPr>
-          <w:rFonts w:ascii="Arial" w:hAnsi="Arial" w:cs="Arial"/>
-          <w:noProof/>
-        </w:rPr>
+          <w:rFonts w:cs="Arial"/>
+          <w:noProof/>
+        </w:rPr>
+        <w:lastRenderedPageBreak/>
         <w:t xml:space="preserve">Disponível em: &lt;https://ahrefs.com/blog/website-traffic/&gt;. Acesso em: 23 set. 2020a. </w:t>
       </w:r>
     </w:p>
@@ -5733,20 +5706,20 @@
         <w:adjustRightInd w:val="0"/>
         <w:spacing w:after="240"/>
         <w:rPr>
-          <w:rFonts w:ascii="Arial" w:hAnsi="Arial" w:cs="Arial"/>
-          <w:noProof/>
-        </w:rPr>
-      </w:pPr>
-      <w:r>
-        <w:rPr>
-          <w:rFonts w:ascii="Arial" w:hAnsi="Arial" w:cs="Arial"/>
+          <w:rFonts w:cs="Arial"/>
+          <w:noProof/>
+        </w:rPr>
+      </w:pPr>
+      <w:r>
+        <w:rPr>
+          <w:rFonts w:cs="Arial"/>
           <w:noProof/>
         </w:rPr>
         <w:t xml:space="preserve">AHREFS. </w:t>
       </w:r>
       <w:r>
         <w:rPr>
-          <w:rFonts w:ascii="Arial" w:hAnsi="Arial" w:cs="Arial"/>
+          <w:rFonts w:cs="Arial"/>
           <w:i/>
           <w:iCs/>
           <w:noProof/>
@@ -5755,7 +5728,7 @@
       </w:r>
       <w:r>
         <w:rPr>
-          <w:rFonts w:ascii="Arial" w:hAnsi="Arial" w:cs="Arial"/>
+          <w:rFonts w:cs="Arial"/>
           <w:noProof/>
         </w:rPr>
         <w:t xml:space="preserve">. Disponível em: &lt;https://ahrefs.com/site-explorer&gt;. Acesso em: 23 set. 2020b. </w:t>
@@ -5769,21 +5742,21 @@
         <w:adjustRightInd w:val="0"/>
         <w:spacing w:after="240"/>
         <w:rPr>
-          <w:rFonts w:ascii="Arial" w:hAnsi="Arial" w:cs="Arial"/>
+          <w:rFonts w:cs="Arial"/>
           <w:noProof/>
           <w:lang w:val="en-US"/>
         </w:rPr>
       </w:pPr>
       <w:r>
         <w:rPr>
-          <w:rFonts w:ascii="Arial" w:hAnsi="Arial" w:cs="Arial"/>
+          <w:rFonts w:cs="Arial"/>
           <w:noProof/>
         </w:rPr>
         <w:t xml:space="preserve">BANOV, Márcia Regina. </w:t>
       </w:r>
       <w:r>
         <w:rPr>
-          <w:rFonts w:ascii="Arial" w:hAnsi="Arial" w:cs="Arial"/>
+          <w:rFonts w:cs="Arial"/>
           <w:i/>
           <w:iCs/>
           <w:noProof/>
@@ -5792,14 +5765,14 @@
       </w:r>
       <w:r>
         <w:rPr>
-          <w:rFonts w:ascii="Arial" w:hAnsi="Arial" w:cs="Arial"/>
+          <w:rFonts w:cs="Arial"/>
           <w:noProof/>
         </w:rPr>
         <w:t xml:space="preserve">. </w:t>
       </w:r>
       <w:r>
         <w:rPr>
-          <w:rFonts w:ascii="Arial" w:hAnsi="Arial" w:cs="Arial"/>
+          <w:rFonts w:cs="Arial"/>
           <w:noProof/>
           <w:lang w:val="en-US"/>
         </w:rPr>
@@ -5814,14 +5787,14 @@
         <w:adjustRightInd w:val="0"/>
         <w:spacing w:after="240"/>
         <w:rPr>
-          <w:rFonts w:ascii="Arial" w:hAnsi="Arial" w:cs="Arial"/>
+          <w:rFonts w:cs="Arial"/>
           <w:noProof/>
           <w:lang w:val="en-US"/>
         </w:rPr>
       </w:pPr>
       <w:r>
         <w:rPr>
-          <w:rFonts w:ascii="Arial" w:hAnsi="Arial" w:cs="Arial"/>
+          <w:rFonts w:cs="Arial"/>
           <w:noProof/>
           <w:lang w:val="en-US"/>
         </w:rPr>
@@ -5829,7 +5802,7 @@
       </w:r>
       <w:r>
         <w:rPr>
-          <w:rFonts w:ascii="Arial" w:hAnsi="Arial" w:cs="Arial"/>
+          <w:rFonts w:cs="Arial"/>
           <w:i/>
           <w:iCs/>
           <w:noProof/>
@@ -5839,7 +5812,7 @@
       </w:r>
       <w:r>
         <w:rPr>
-          <w:rFonts w:ascii="Arial" w:hAnsi="Arial" w:cs="Arial"/>
+          <w:rFonts w:cs="Arial"/>
           <w:noProof/>
           <w:lang w:val="en-US"/>
         </w:rPr>
@@ -5854,13 +5827,13 @@
         <w:adjustRightInd w:val="0"/>
         <w:spacing w:after="240"/>
         <w:rPr>
-          <w:rFonts w:ascii="Arial" w:hAnsi="Arial" w:cs="Arial"/>
-          <w:noProof/>
-        </w:rPr>
-      </w:pPr>
-      <w:r>
-        <w:rPr>
-          <w:rFonts w:ascii="Arial" w:hAnsi="Arial" w:cs="Arial"/>
+          <w:rFonts w:cs="Arial"/>
+          <w:noProof/>
+        </w:rPr>
+      </w:pPr>
+      <w:r>
+        <w:rPr>
+          <w:rFonts w:cs="Arial"/>
           <w:noProof/>
           <w:lang w:val="en-US"/>
         </w:rPr>
@@ -5868,7 +5841,7 @@
       </w:r>
       <w:r>
         <w:rPr>
-          <w:rFonts w:ascii="Arial" w:hAnsi="Arial" w:cs="Arial"/>
+          <w:rFonts w:cs="Arial"/>
           <w:i/>
           <w:iCs/>
           <w:noProof/>
@@ -5878,7 +5851,7 @@
       </w:r>
       <w:r>
         <w:rPr>
-          <w:rFonts w:ascii="Arial" w:hAnsi="Arial" w:cs="Arial"/>
+          <w:rFonts w:cs="Arial"/>
           <w:noProof/>
           <w:lang w:val="en-US"/>
         </w:rPr>
@@ -5886,7 +5859,7 @@
       </w:r>
       <w:r>
         <w:rPr>
-          <w:rFonts w:ascii="Arial" w:hAnsi="Arial" w:cs="Arial"/>
+          <w:rFonts w:cs="Arial"/>
           <w:noProof/>
         </w:rPr>
         <w:t xml:space="preserve">Disponível em: &lt;https://www.bloomberg.com/press-releases/2019-12-05/video-streaming-market-to-reach-149-34-bn-globally-by-2026-at-18-3-cagr-allied-market-research&gt;. Acesso em: 20 abr. 2020. </w:t>
@@ -5900,21 +5873,21 @@
         <w:adjustRightInd w:val="0"/>
         <w:spacing w:after="240"/>
         <w:rPr>
-          <w:rFonts w:ascii="Arial" w:hAnsi="Arial" w:cs="Arial"/>
+          <w:rFonts w:cs="Arial"/>
           <w:noProof/>
           <w:lang w:val="en-US"/>
         </w:rPr>
       </w:pPr>
       <w:r>
         <w:rPr>
-          <w:rFonts w:ascii="Arial" w:hAnsi="Arial" w:cs="Arial"/>
+          <w:rFonts w:cs="Arial"/>
           <w:noProof/>
         </w:rPr>
         <w:t xml:space="preserve">CAMBRIDGE. Piracy. </w:t>
       </w:r>
       <w:r>
         <w:rPr>
-          <w:rFonts w:ascii="Arial" w:hAnsi="Arial" w:cs="Arial"/>
+          <w:rFonts w:cs="Arial"/>
           <w:i/>
           <w:iCs/>
           <w:noProof/>
@@ -5923,14 +5896,14 @@
       </w:r>
       <w:r>
         <w:rPr>
-          <w:rFonts w:ascii="Arial" w:hAnsi="Arial" w:cs="Arial"/>
+          <w:rFonts w:cs="Arial"/>
           <w:noProof/>
         </w:rPr>
         <w:t xml:space="preserve">. Cambridge: [s.n.], 2020a. . Disponível em: &lt;https://dictionary.cambridge.org/us/dictionary/english/&gt;. </w:t>
       </w:r>
       <w:r>
         <w:rPr>
-          <w:rFonts w:ascii="Arial" w:hAnsi="Arial" w:cs="Arial"/>
+          <w:rFonts w:cs="Arial"/>
           <w:noProof/>
           <w:lang w:val="en-US"/>
         </w:rPr>
@@ -5945,13 +5918,13 @@
         <w:adjustRightInd w:val="0"/>
         <w:spacing w:after="240"/>
         <w:rPr>
-          <w:rFonts w:ascii="Arial" w:hAnsi="Arial" w:cs="Arial"/>
-          <w:noProof/>
-        </w:rPr>
-      </w:pPr>
-      <w:r>
-        <w:rPr>
-          <w:rFonts w:ascii="Arial" w:hAnsi="Arial" w:cs="Arial"/>
+          <w:rFonts w:cs="Arial"/>
+          <w:noProof/>
+        </w:rPr>
+      </w:pPr>
+      <w:r>
+        <w:rPr>
+          <w:rFonts w:cs="Arial"/>
           <w:noProof/>
           <w:lang w:val="en-US"/>
         </w:rPr>
@@ -5959,7 +5932,7 @@
       </w:r>
       <w:r>
         <w:rPr>
-          <w:rFonts w:ascii="Arial" w:hAnsi="Arial" w:cs="Arial"/>
+          <w:rFonts w:cs="Arial"/>
           <w:i/>
           <w:iCs/>
           <w:noProof/>
@@ -5969,7 +5942,7 @@
       </w:r>
       <w:r>
         <w:rPr>
-          <w:rFonts w:ascii="Arial" w:hAnsi="Arial" w:cs="Arial"/>
+          <w:rFonts w:cs="Arial"/>
           <w:noProof/>
           <w:lang w:val="en-US"/>
         </w:rPr>
@@ -5977,7 +5950,7 @@
       </w:r>
       <w:r>
         <w:rPr>
-          <w:rFonts w:ascii="Arial" w:hAnsi="Arial" w:cs="Arial"/>
+          <w:rFonts w:cs="Arial"/>
           <w:noProof/>
         </w:rPr>
         <w:t xml:space="preserve">Disponível em: &lt;https://dictionary.cambridge.org/us/dictionary/english/streaming&gt;. Acesso em: 10 abr. 2020. </w:t>
@@ -5991,21 +5964,21 @@
         <w:adjustRightInd w:val="0"/>
         <w:spacing w:after="240"/>
         <w:rPr>
-          <w:rFonts w:ascii="Arial" w:hAnsi="Arial" w:cs="Arial"/>
+          <w:rFonts w:cs="Arial"/>
           <w:noProof/>
           <w:lang w:val="en-US"/>
         </w:rPr>
       </w:pPr>
       <w:r>
         <w:rPr>
-          <w:rFonts w:ascii="Arial" w:hAnsi="Arial" w:cs="Arial"/>
+          <w:rFonts w:cs="Arial"/>
           <w:noProof/>
         </w:rPr>
         <w:t xml:space="preserve">COUTINHO, Mariana. </w:t>
       </w:r>
       <w:r>
         <w:rPr>
-          <w:rFonts w:ascii="Arial" w:hAnsi="Arial" w:cs="Arial"/>
+          <w:rFonts w:cs="Arial"/>
           <w:i/>
           <w:iCs/>
           <w:noProof/>
@@ -6014,14 +5987,14 @@
       </w:r>
       <w:r>
         <w:rPr>
-          <w:rFonts w:ascii="Arial" w:hAnsi="Arial" w:cs="Arial"/>
+          <w:rFonts w:cs="Arial"/>
           <w:noProof/>
         </w:rPr>
         <w:t xml:space="preserve">. Disponível em: &lt;https://www.techtudo.com.br/artigos/noticia/2013/05/conheca-o-streaming-tecnologia-que-se-popularizou-na-web.html%0D&gt;. </w:t>
       </w:r>
       <w:r>
         <w:rPr>
-          <w:rFonts w:ascii="Arial" w:hAnsi="Arial" w:cs="Arial"/>
+          <w:rFonts w:cs="Arial"/>
           <w:noProof/>
           <w:lang w:val="en-US"/>
         </w:rPr>
@@ -6036,14 +6009,14 @@
         <w:adjustRightInd w:val="0"/>
         <w:spacing w:after="240"/>
         <w:rPr>
-          <w:rFonts w:ascii="Arial" w:hAnsi="Arial" w:cs="Arial"/>
+          <w:rFonts w:cs="Arial"/>
           <w:noProof/>
           <w:lang w:val="en-US"/>
         </w:rPr>
       </w:pPr>
       <w:r>
         <w:rPr>
-          <w:rFonts w:ascii="Arial" w:hAnsi="Arial" w:cs="Arial"/>
+          <w:rFonts w:cs="Arial"/>
           <w:noProof/>
           <w:lang w:val="en-US"/>
         </w:rPr>
@@ -6051,7 +6024,7 @@
       </w:r>
       <w:r>
         <w:rPr>
-          <w:rFonts w:ascii="Arial" w:hAnsi="Arial" w:cs="Arial"/>
+          <w:rFonts w:cs="Arial"/>
           <w:i/>
           <w:iCs/>
           <w:noProof/>
@@ -6061,7 +6034,7 @@
       </w:r>
       <w:r>
         <w:rPr>
-          <w:rFonts w:ascii="Arial" w:hAnsi="Arial" w:cs="Arial"/>
+          <w:rFonts w:cs="Arial"/>
           <w:noProof/>
           <w:lang w:val="en-US"/>
         </w:rPr>
@@ -6076,21 +6049,21 @@
         <w:adjustRightInd w:val="0"/>
         <w:spacing w:after="240"/>
         <w:rPr>
-          <w:rFonts w:ascii="Arial" w:hAnsi="Arial" w:cs="Arial"/>
+          <w:rFonts w:cs="Arial"/>
           <w:noProof/>
           <w:lang w:val="en-US"/>
         </w:rPr>
       </w:pPr>
       <w:r>
         <w:rPr>
-          <w:rFonts w:ascii="Arial" w:hAnsi="Arial" w:cs="Arial"/>
+          <w:rFonts w:cs="Arial"/>
           <w:noProof/>
         </w:rPr>
         <w:t xml:space="preserve">HIPÓLITO, Brennda Evaristo; MASCENA, Keysa Manuela Cunha De. O Comportamento do Consumidor de Informações. </w:t>
       </w:r>
       <w:r>
         <w:rPr>
-          <w:rFonts w:ascii="Arial" w:hAnsi="Arial" w:cs="Arial"/>
+          <w:rFonts w:cs="Arial"/>
           <w:i/>
           <w:iCs/>
           <w:noProof/>
@@ -6100,7 +6073,7 @@
       </w:r>
       <w:r>
         <w:rPr>
-          <w:rFonts w:ascii="Arial" w:hAnsi="Arial" w:cs="Arial"/>
+          <w:rFonts w:cs="Arial"/>
           <w:noProof/>
           <w:lang w:val="en-US"/>
         </w:rPr>
@@ -6115,13 +6088,13 @@
         <w:adjustRightInd w:val="0"/>
         <w:spacing w:after="240"/>
         <w:rPr>
-          <w:rFonts w:ascii="Arial" w:hAnsi="Arial" w:cs="Arial"/>
-          <w:noProof/>
-        </w:rPr>
-      </w:pPr>
-      <w:r>
-        <w:rPr>
-          <w:rFonts w:ascii="Arial" w:hAnsi="Arial" w:cs="Arial"/>
+          <w:rFonts w:cs="Arial"/>
+          <w:noProof/>
+        </w:rPr>
+      </w:pPr>
+      <w:r>
+        <w:rPr>
+          <w:rFonts w:cs="Arial"/>
           <w:noProof/>
           <w:lang w:val="en-US"/>
         </w:rPr>
@@ -6129,36 +6102,39 @@
       </w:r>
       <w:r>
         <w:rPr>
-          <w:rFonts w:ascii="Arial" w:hAnsi="Arial" w:cs="Arial"/>
+          <w:rFonts w:cs="Arial"/>
           <w:i/>
           <w:iCs/>
           <w:noProof/>
           <w:lang w:val="en-US"/>
         </w:rPr>
-        <w:t>22 Years After the DMCA, Online Piracy Is Still a Widespread Problem</w:t>
-      </w:r>
-      <w:r>
-        <w:rPr>
-          <w:rFonts w:ascii="Arial" w:hAnsi="Arial" w:cs="Arial"/>
+        <w:t xml:space="preserve">22 Years After the DMCA, Online Piracy Is Still a </w:t>
+      </w:r>
+      <w:r>
+        <w:rPr>
+          <w:rFonts w:cs="Arial"/>
+          <w:i/>
+          <w:iCs/>
           <w:noProof/>
           <w:lang w:val="en-US"/>
         </w:rPr>
+        <w:lastRenderedPageBreak/>
+        <w:t>Widespread Problem</w:t>
+      </w:r>
+      <w:r>
+        <w:rPr>
+          <w:rFonts w:cs="Arial"/>
+          <w:noProof/>
+          <w:lang w:val="en-US"/>
+        </w:rPr>
         <w:t xml:space="preserve">. . </w:t>
       </w:r>
       <w:r>
         <w:rPr>
-          <w:rFonts w:ascii="Arial" w:hAnsi="Arial" w:cs="Arial"/>
-          <w:noProof/>
-        </w:rPr>
-        <w:t xml:space="preserve">[S.l: s.n.], 2020. Disponível em: </w:t>
-      </w:r>
-      <w:r>
-        <w:rPr>
-          <w:rFonts w:ascii="Arial" w:hAnsi="Arial" w:cs="Arial"/>
-          <w:noProof/>
-        </w:rPr>
-        <w:lastRenderedPageBreak/>
-        <w:t>&lt;https://itif.org/publications/2020/02/07/22-years-after-dmca-online-piracy-still-widespread-problem&gt;.</w:t>
+          <w:rFonts w:cs="Arial"/>
+          <w:noProof/>
+        </w:rPr>
+        <w:t>[S.l: s.n.], 2020. Disponível em: &lt;https://itif.org/publications/2020/02/07/22-years-after-dmca-online-piracy-still-widespread-problem&gt;.</w:t>
       </w:r>
     </w:p>
     <w:p>
@@ -6169,13 +6145,13 @@
         <w:adjustRightInd w:val="0"/>
         <w:spacing w:after="240"/>
         <w:rPr>
-          <w:rFonts w:ascii="Arial" w:hAnsi="Arial" w:cs="Arial"/>
-          <w:noProof/>
-        </w:rPr>
-      </w:pPr>
-      <w:r>
-        <w:rPr>
-          <w:rFonts w:ascii="Arial" w:hAnsi="Arial" w:cs="Arial"/>
+          <w:rFonts w:cs="Arial"/>
+          <w:noProof/>
+        </w:rPr>
+      </w:pPr>
+      <w:r>
+        <w:rPr>
+          <w:rFonts w:cs="Arial"/>
           <w:noProof/>
           <w:lang w:val="en-US"/>
         </w:rPr>
@@ -6183,7 +6159,7 @@
       </w:r>
       <w:r>
         <w:rPr>
-          <w:rFonts w:ascii="Arial" w:hAnsi="Arial" w:cs="Arial"/>
+          <w:rFonts w:cs="Arial"/>
           <w:i/>
           <w:iCs/>
           <w:noProof/>
@@ -6193,7 +6169,7 @@
       </w:r>
       <w:r>
         <w:rPr>
-          <w:rFonts w:ascii="Arial" w:hAnsi="Arial" w:cs="Arial"/>
+          <w:rFonts w:cs="Arial"/>
           <w:noProof/>
           <w:lang w:val="en-US"/>
         </w:rPr>
@@ -6201,7 +6177,7 @@
       </w:r>
       <w:r>
         <w:rPr>
-          <w:rFonts w:ascii="Arial" w:hAnsi="Arial" w:cs="Arial"/>
+          <w:rFonts w:cs="Arial"/>
           <w:noProof/>
           <w:vertAlign w:val="superscript"/>
           <w:lang w:val="en-US"/>
@@ -6210,7 +6186,7 @@
       </w:r>
       <w:r>
         <w:rPr>
-          <w:rFonts w:ascii="Arial" w:hAnsi="Arial" w:cs="Arial"/>
+          <w:rFonts w:cs="Arial"/>
           <w:noProof/>
           <w:lang w:val="en-US"/>
         </w:rPr>
@@ -6218,7 +6194,7 @@
       </w:r>
       <w:r>
         <w:rPr>
-          <w:rFonts w:ascii="Arial" w:hAnsi="Arial" w:cs="Arial"/>
+          <w:rFonts w:cs="Arial"/>
           <w:noProof/>
         </w:rPr>
         <w:t xml:space="preserve">Hanover: Pearson, 2017. </w:t>
@@ -6232,20 +6208,20 @@
         <w:adjustRightInd w:val="0"/>
         <w:spacing w:after="240"/>
         <w:rPr>
-          <w:rFonts w:ascii="Arial" w:hAnsi="Arial" w:cs="Arial"/>
-          <w:noProof/>
-        </w:rPr>
-      </w:pPr>
-      <w:r>
-        <w:rPr>
-          <w:rFonts w:ascii="Arial" w:hAnsi="Arial" w:cs="Arial"/>
+          <w:rFonts w:cs="Arial"/>
+          <w:noProof/>
+        </w:rPr>
+      </w:pPr>
+      <w:r>
+        <w:rPr>
+          <w:rFonts w:cs="Arial"/>
           <w:noProof/>
         </w:rPr>
         <w:t xml:space="preserve">LEONTIEF, Wassily. </w:t>
       </w:r>
       <w:r>
         <w:rPr>
-          <w:rFonts w:ascii="Arial" w:hAnsi="Arial" w:cs="Arial"/>
+          <w:rFonts w:cs="Arial"/>
           <w:i/>
           <w:iCs/>
           <w:noProof/>
@@ -6254,7 +6230,7 @@
       </w:r>
       <w:r>
         <w:rPr>
-          <w:rFonts w:ascii="Arial" w:hAnsi="Arial" w:cs="Arial"/>
+          <w:rFonts w:cs="Arial"/>
           <w:noProof/>
         </w:rPr>
         <w:t>. . São Paulo: Abril Cultural. , 1951</w:t>
@@ -6268,20 +6244,20 @@
         <w:adjustRightInd w:val="0"/>
         <w:spacing w:after="240"/>
         <w:rPr>
-          <w:rFonts w:ascii="Arial" w:hAnsi="Arial" w:cs="Arial"/>
-          <w:noProof/>
-        </w:rPr>
-      </w:pPr>
-      <w:r>
-        <w:rPr>
-          <w:rFonts w:ascii="Arial" w:hAnsi="Arial" w:cs="Arial"/>
+          <w:rFonts w:cs="Arial"/>
+          <w:noProof/>
+        </w:rPr>
+      </w:pPr>
+      <w:r>
+        <w:rPr>
+          <w:rFonts w:cs="Arial"/>
           <w:noProof/>
         </w:rPr>
         <w:t xml:space="preserve">MERLO, Edgard; CERIBELI, Harrison. </w:t>
       </w:r>
       <w:r>
         <w:rPr>
-          <w:rFonts w:ascii="Arial" w:hAnsi="Arial" w:cs="Arial"/>
+          <w:rFonts w:cs="Arial"/>
           <w:i/>
           <w:iCs/>
           <w:noProof/>
@@ -6290,14 +6266,14 @@
       </w:r>
       <w:r>
         <w:rPr>
-          <w:rFonts w:ascii="Arial" w:hAnsi="Arial" w:cs="Arial"/>
+          <w:rFonts w:cs="Arial"/>
           <w:noProof/>
         </w:rPr>
         <w:t>. 1</w:t>
       </w:r>
       <w:r>
         <w:rPr>
-          <w:rFonts w:ascii="Arial" w:hAnsi="Arial" w:cs="Arial"/>
+          <w:rFonts w:cs="Arial"/>
           <w:noProof/>
           <w:vertAlign w:val="superscript"/>
         </w:rPr>
@@ -6305,7 +6281,7 @@
       </w:r>
       <w:r>
         <w:rPr>
-          <w:rFonts w:ascii="Arial" w:hAnsi="Arial" w:cs="Arial"/>
+          <w:rFonts w:cs="Arial"/>
           <w:noProof/>
         </w:rPr>
         <w:t xml:space="preserve"> ed. [S.l.]: LTC, 2014. </w:t>
@@ -6319,21 +6295,21 @@
         <w:adjustRightInd w:val="0"/>
         <w:spacing w:after="240"/>
         <w:rPr>
-          <w:rFonts w:ascii="Arial" w:hAnsi="Arial" w:cs="Arial"/>
+          <w:rFonts w:cs="Arial"/>
           <w:noProof/>
           <w:lang w:val="en-US"/>
         </w:rPr>
       </w:pPr>
       <w:r>
         <w:rPr>
-          <w:rFonts w:ascii="Arial" w:hAnsi="Arial" w:cs="Arial"/>
+          <w:rFonts w:cs="Arial"/>
           <w:noProof/>
         </w:rPr>
         <w:t xml:space="preserve">MUSO. </w:t>
       </w:r>
       <w:r>
         <w:rPr>
-          <w:rFonts w:ascii="Arial" w:hAnsi="Arial" w:cs="Arial"/>
+          <w:rFonts w:cs="Arial"/>
           <w:i/>
           <w:iCs/>
           <w:noProof/>
@@ -6343,7 +6319,7 @@
       </w:r>
       <w:r>
         <w:rPr>
-          <w:rFonts w:ascii="Arial" w:hAnsi="Arial" w:cs="Arial"/>
+          <w:rFonts w:cs="Arial"/>
           <w:noProof/>
           <w:lang w:val="en-US"/>
         </w:rPr>
@@ -6351,14 +6327,14 @@
       </w:r>
       <w:r>
         <w:rPr>
-          <w:rFonts w:ascii="Arial" w:hAnsi="Arial" w:cs="Arial"/>
+          <w:rFonts w:cs="Arial"/>
           <w:noProof/>
         </w:rPr>
         <w:t xml:space="preserve">Disponível em: &lt;https://www.muso.com/magazine/global-piracy-increases-throughout-2017-muso-reveals&gt;. </w:t>
       </w:r>
       <w:r>
         <w:rPr>
-          <w:rFonts w:ascii="Arial" w:hAnsi="Arial" w:cs="Arial"/>
+          <w:rFonts w:cs="Arial"/>
           <w:noProof/>
           <w:lang w:val="en-US"/>
         </w:rPr>
@@ -6373,14 +6349,14 @@
         <w:adjustRightInd w:val="0"/>
         <w:spacing w:after="240"/>
         <w:rPr>
-          <w:rFonts w:ascii="Arial" w:hAnsi="Arial" w:cs="Arial"/>
+          <w:rFonts w:cs="Arial"/>
           <w:noProof/>
           <w:lang w:val="en-US"/>
         </w:rPr>
       </w:pPr>
       <w:r>
         <w:rPr>
-          <w:rFonts w:ascii="Arial" w:hAnsi="Arial" w:cs="Arial"/>
+          <w:rFonts w:cs="Arial"/>
           <w:noProof/>
           <w:lang w:val="en-US"/>
         </w:rPr>
@@ -6388,7 +6364,7 @@
       </w:r>
       <w:r>
         <w:rPr>
-          <w:rFonts w:ascii="Arial" w:hAnsi="Arial" w:cs="Arial"/>
+          <w:rFonts w:cs="Arial"/>
           <w:i/>
           <w:iCs/>
           <w:noProof/>
@@ -6398,7 +6374,7 @@
       </w:r>
       <w:r>
         <w:rPr>
-          <w:rFonts w:ascii="Arial" w:hAnsi="Arial" w:cs="Arial"/>
+          <w:rFonts w:cs="Arial"/>
           <w:noProof/>
           <w:lang w:val="en-US"/>
         </w:rPr>
@@ -6413,13 +6389,13 @@
         <w:adjustRightInd w:val="0"/>
         <w:spacing w:after="240"/>
         <w:rPr>
-          <w:rFonts w:ascii="Arial" w:hAnsi="Arial" w:cs="Arial"/>
-          <w:noProof/>
-        </w:rPr>
-      </w:pPr>
-      <w:r>
-        <w:rPr>
-          <w:rFonts w:ascii="Arial" w:hAnsi="Arial" w:cs="Arial"/>
+          <w:rFonts w:cs="Arial"/>
+          <w:noProof/>
+        </w:rPr>
+      </w:pPr>
+      <w:r>
+        <w:rPr>
+          <w:rFonts w:cs="Arial"/>
           <w:noProof/>
           <w:lang w:val="en-US"/>
         </w:rPr>
@@ -6427,14 +6403,14 @@
       </w:r>
       <w:r>
         <w:rPr>
-          <w:rFonts w:ascii="Arial" w:hAnsi="Arial" w:cs="Arial"/>
+          <w:rFonts w:cs="Arial"/>
           <w:noProof/>
         </w:rPr>
         <w:t xml:space="preserve">Qualquer coisa a qualquer hora em qualquer lugar: as novas experiências de consumo de seriados via Netflix. </w:t>
       </w:r>
       <w:r>
         <w:rPr>
-          <w:rFonts w:ascii="Arial" w:hAnsi="Arial" w:cs="Arial"/>
+          <w:rFonts w:cs="Arial"/>
           <w:i/>
           <w:iCs/>
           <w:noProof/>
@@ -6443,7 +6419,7 @@
       </w:r>
       <w:r>
         <w:rPr>
-          <w:rFonts w:ascii="Arial" w:hAnsi="Arial" w:cs="Arial"/>
+          <w:rFonts w:cs="Arial"/>
           <w:noProof/>
         </w:rPr>
         <w:t>, v. 11, n. 4, p. 53–68, 2015.</w:t>
@@ -6457,21 +6433,21 @@
         <w:adjustRightInd w:val="0"/>
         <w:spacing w:after="240"/>
         <w:rPr>
-          <w:rFonts w:ascii="Arial" w:hAnsi="Arial" w:cs="Arial"/>
+          <w:rFonts w:cs="Arial"/>
           <w:noProof/>
           <w:lang w:val="en-US"/>
         </w:rPr>
       </w:pPr>
       <w:r>
         <w:rPr>
-          <w:rFonts w:ascii="Arial" w:hAnsi="Arial" w:cs="Arial"/>
+          <w:rFonts w:cs="Arial"/>
           <w:noProof/>
         </w:rPr>
         <w:t xml:space="preserve">SCARABOTO, Daiane; ALMEIDA, Stefânia Ordovás De; FLECK, João Pedro dos Santos. </w:t>
       </w:r>
       <w:r>
         <w:rPr>
-          <w:rFonts w:ascii="Arial" w:hAnsi="Arial" w:cs="Arial"/>
+          <w:rFonts w:cs="Arial"/>
           <w:noProof/>
           <w:lang w:val="en-US"/>
         </w:rPr>
@@ -6479,7 +6455,7 @@
       </w:r>
       <w:r>
         <w:rPr>
-          <w:rFonts w:ascii="Arial" w:hAnsi="Arial" w:cs="Arial"/>
+          <w:rFonts w:cs="Arial"/>
           <w:i/>
           <w:iCs/>
           <w:noProof/>
@@ -6489,7 +6465,7 @@
       </w:r>
       <w:r>
         <w:rPr>
-          <w:rFonts w:ascii="Arial" w:hAnsi="Arial" w:cs="Arial"/>
+          <w:rFonts w:cs="Arial"/>
           <w:noProof/>
           <w:lang w:val="en-US"/>
         </w:rPr>
@@ -6504,14 +6480,14 @@
         <w:adjustRightInd w:val="0"/>
         <w:spacing w:after="240"/>
         <w:rPr>
-          <w:rFonts w:ascii="Arial" w:hAnsi="Arial" w:cs="Arial"/>
+          <w:rFonts w:cs="Arial"/>
           <w:noProof/>
           <w:lang w:val="en-US"/>
         </w:rPr>
       </w:pPr>
       <w:r>
         <w:rPr>
-          <w:rFonts w:ascii="Arial" w:hAnsi="Arial" w:cs="Arial"/>
+          <w:rFonts w:cs="Arial"/>
           <w:noProof/>
           <w:lang w:val="en-US"/>
         </w:rPr>
@@ -6519,7 +6495,7 @@
       </w:r>
       <w:r>
         <w:rPr>
-          <w:rFonts w:ascii="Arial" w:hAnsi="Arial" w:cs="Arial"/>
+          <w:rFonts w:cs="Arial"/>
           <w:i/>
           <w:iCs/>
           <w:noProof/>
@@ -6529,7 +6505,7 @@
       </w:r>
       <w:r>
         <w:rPr>
-          <w:rFonts w:ascii="Arial" w:hAnsi="Arial" w:cs="Arial"/>
+          <w:rFonts w:cs="Arial"/>
           <w:noProof/>
           <w:lang w:val="en-US"/>
         </w:rPr>
@@ -6544,14 +6520,14 @@
         <w:adjustRightInd w:val="0"/>
         <w:spacing w:after="240"/>
         <w:rPr>
-          <w:rFonts w:ascii="Arial" w:hAnsi="Arial" w:cs="Arial"/>
+          <w:rFonts w:cs="Arial"/>
           <w:noProof/>
           <w:lang w:val="en-US"/>
         </w:rPr>
       </w:pPr>
       <w:r>
         <w:rPr>
-          <w:rFonts w:ascii="Arial" w:hAnsi="Arial" w:cs="Arial"/>
+          <w:rFonts w:cs="Arial"/>
           <w:noProof/>
           <w:lang w:val="en-US"/>
         </w:rPr>
@@ -6559,7 +6535,7 @@
       </w:r>
       <w:r>
         <w:rPr>
-          <w:rFonts w:ascii="Arial" w:hAnsi="Arial" w:cs="Arial"/>
+          <w:rFonts w:cs="Arial"/>
           <w:i/>
           <w:iCs/>
           <w:noProof/>
@@ -6569,7 +6545,7 @@
       </w:r>
       <w:r>
         <w:rPr>
-          <w:rFonts w:ascii="Arial" w:hAnsi="Arial" w:cs="Arial"/>
+          <w:rFonts w:cs="Arial"/>
           <w:noProof/>
           <w:lang w:val="en-US"/>
         </w:rPr>
@@ -6584,21 +6560,22 @@
         <w:adjustRightInd w:val="0"/>
         <w:spacing w:after="240"/>
         <w:rPr>
-          <w:rFonts w:ascii="Arial" w:hAnsi="Arial" w:cs="Arial"/>
-          <w:noProof/>
-        </w:rPr>
-      </w:pPr>
-      <w:r>
-        <w:rPr>
-          <w:rFonts w:ascii="Arial" w:hAnsi="Arial" w:cs="Arial"/>
+          <w:rFonts w:cs="Arial"/>
+          <w:noProof/>
+        </w:rPr>
+      </w:pPr>
+      <w:r>
+        <w:rPr>
+          <w:rFonts w:cs="Arial"/>
           <w:noProof/>
           <w:lang w:val="en-US"/>
         </w:rPr>
+        <w:lastRenderedPageBreak/>
         <w:t xml:space="preserve">WATERMAN, David; SHERMAN, Ryland; JI, Sung Wook. The economics of online television: Industry development, aggregation, and “TV Everywhere”. </w:t>
       </w:r>
       <w:r>
         <w:rPr>
-          <w:rFonts w:ascii="Arial" w:hAnsi="Arial" w:cs="Arial"/>
+          <w:rFonts w:cs="Arial"/>
           <w:i/>
           <w:iCs/>
           <w:noProof/>
@@ -6607,7 +6584,7 @@
       </w:r>
       <w:r>
         <w:rPr>
-          <w:rFonts w:ascii="Arial" w:hAnsi="Arial" w:cs="Arial"/>
+          <w:rFonts w:cs="Arial"/>
           <w:noProof/>
         </w:rPr>
         <w:t>, v. 37, n. 9, p. 725–736, 2013. Disponível em: &lt;https://www.sciencedirect.com/science/article/abs/pii/S0308596113001146?via%3Dihub&gt;.</w:t>
@@ -6621,13 +6598,13 @@
         <w:adjustRightInd w:val="0"/>
         <w:spacing w:after="240"/>
         <w:rPr>
-          <w:rFonts w:ascii="Arial" w:hAnsi="Arial" w:cs="Arial"/>
-          <w:noProof/>
-        </w:rPr>
-      </w:pPr>
-      <w:r>
-        <w:rPr>
-          <w:rFonts w:ascii="Arial" w:hAnsi="Arial" w:cs="Arial"/>
+          <w:rFonts w:cs="Arial"/>
+          <w:noProof/>
+        </w:rPr>
+      </w:pPr>
+      <w:r>
+        <w:rPr>
+          <w:rFonts w:cs="Arial"/>
           <w:noProof/>
           <w:lang w:val="en-US"/>
         </w:rPr>
@@ -6635,7 +6612,7 @@
       </w:r>
       <w:r>
         <w:rPr>
-          <w:rFonts w:ascii="Arial" w:hAnsi="Arial" w:cs="Arial"/>
+          <w:rFonts w:cs="Arial"/>
           <w:i/>
           <w:iCs/>
           <w:noProof/>
@@ -6644,7 +6621,7 @@
       </w:r>
       <w:r>
         <w:rPr>
-          <w:rFonts w:ascii="Arial" w:hAnsi="Arial" w:cs="Arial"/>
+          <w:rFonts w:cs="Arial"/>
           <w:noProof/>
         </w:rPr>
         <w:t>, Londres, 1 mar. 2013. Disponível em: &lt;https://www.theguardian.com/media-network/media-network-blog/2013/mar/01/history-streaming-future-connected-tv&gt;.</w:t>
@@ -6652,14 +6629,13 @@
     </w:p>
     <w:p>
       <w:pPr>
-        <w:jc w:val="both"/>
-        <w:rPr>
-          <w:rFonts w:ascii="Arial" w:hAnsi="Arial" w:cs="Arial"/>
-        </w:rPr>
-      </w:pPr>
-      <w:r>
-        <w:rPr>
-          <w:rFonts w:ascii="Arial" w:hAnsi="Arial" w:cs="Arial"/>
+        <w:rPr>
+          <w:rFonts w:cs="Arial"/>
+        </w:rPr>
+      </w:pPr>
+      <w:r>
+        <w:rPr>
+          <w:rFonts w:cs="Arial"/>
         </w:rPr>
         <w:fldChar w:fldCharType="end"/>
       </w:r>
@@ -6668,6 +6644,7 @@
       <w:pgSz w:w="11906" w:h="16838"/>
       <w:pgMar w:top="1701" w:right="1134" w:bottom="1134" w:left="1701" w:header="709" w:footer="709" w:gutter="0"/>
       <w:cols w:space="708"/>
+      <w:titlePg/>
       <w:docGrid w:linePitch="360"/>
     </w:sectPr>
   </w:body>
@@ -6708,6 +6685,36 @@
       </w:r>
     </w:p>
   </w:comment>
+  <w:comment w:id="10" w:author="GUSTAVO POHLMANN GONZAGA" w:date="2020-11-19T21:41:00Z" w:initials="GPG">
+    <w:p>
+      <w:pPr>
+        <w:pStyle w:val="CommentText"/>
+      </w:pPr>
+      <w:r>
+        <w:rPr>
+          <w:rStyle w:val="CommentReference"/>
+        </w:rPr>
+        <w:annotationRef/>
+      </w:r>
+      <w:r>
+        <w:t xml:space="preserve">Add referencial teórico </w:t>
+      </w:r>
+      <w:hyperlink r:id="rId1" w:history="1">
+        <w:r>
+          <w:rPr>
+            <w:rStyle w:val="Hyperlink"/>
+          </w:rPr>
+          <w:t>http://www.cade.gov.br/acesso-a-informacao/publicacoes-institucionais/dee-publicacoes-anexos/documento-de-trabalho-n-01-2014-indicadores-de-concorrencia.pdf p.14</w:t>
+        </w:r>
+      </w:hyperlink>
+      <w:r>
+        <w:br/>
+      </w:r>
+      <w:r>
+        <w:t>https://www.justice.gov/atr/horizontal-merger-guidelines-08192010</w:t>
+      </w:r>
+    </w:p>
+  </w:comment>
   <w:comment w:id="11" w:author="GUSTAVO POHLMANN GONZAGA" w:date="2020-09-23T23:02:00Z" w:initials="GPG">
     <w:p>
       <w:pPr>
@@ -6721,6 +6728,38 @@
       </w:r>
       <w:r>
         <w:t>Texto alternativo: e um perfil de usuários mais casuais, além de mais velhos (obtidos......</w:t>
+      </w:r>
+    </w:p>
+  </w:comment>
+  <w:comment w:id="14" w:author="GUSTAVO POHLMANN GONZAGA" w:date="2020-11-19T22:08:00Z" w:initials="GPG">
+    <w:p>
+      <w:pPr>
+        <w:pStyle w:val="CommentText"/>
+      </w:pPr>
+      <w:r>
+        <w:rPr>
+          <w:rStyle w:val="CommentReference"/>
+        </w:rPr>
+        <w:annotationRef/>
+      </w:r>
+      <w:r>
+        <w:t>Inserir fonte e ABNT e tudo o mais</w:t>
+      </w:r>
+    </w:p>
+  </w:comment>
+  <w:comment w:id="15" w:author="GUSTAVO POHLMANN GONZAGA" w:date="2020-11-19T22:15:00Z" w:initials="GPG">
+    <w:p>
+      <w:pPr>
+        <w:pStyle w:val="CommentText"/>
+      </w:pPr>
+      <w:r>
+        <w:rPr>
+          <w:rStyle w:val="CommentReference"/>
+        </w:rPr>
+        <w:annotationRef/>
+      </w:r>
+      <w:r>
+        <w:t>https://www.gov.br/mj/pt-br/assuntos/noticias/conselho-nacional-de-combate-a-pirataria-lanca-guia-de-boas-praticas-e-orientacoes-as-plataformas-de-comercio-eletronico</w:t>
       </w:r>
     </w:p>
   </w:comment>
@@ -6731,7 +6770,10 @@
 <w15:commentsEx xmlns:wpc="http://schemas.microsoft.com/office/word/2010/wordprocessingCanvas" xmlns:cx="http://schemas.microsoft.com/office/drawing/2014/chartex" xmlns:cx1="http://schemas.microsoft.com/office/drawing/2015/9/8/chartex" xmlns:cx2="http://schemas.microsoft.com/office/drawing/2015/10/21/chartex" xmlns:cx3="http://schemas.microsoft.com/office/drawing/2016/5/9/chartex" xmlns:cx4="http://schemas.microsoft.com/office/drawing/2016/5/10/chartex" xmlns:cx5="http://schemas.microsoft.com/office/drawing/2016/5/11/chartex" xmlns:cx6="http://schemas.microsoft.com/office/drawing/2016/5/12/chartex" xmlns:cx7="http://schemas.microsoft.com/office/drawing/2016/5/13/chartex" xmlns:cx8="http://schemas.microsoft.com/office/drawing/2016/5/14/chartex" xmlns:mc="http://schemas.openxmlformats.org/markup-compatibility/2006" xmlns:aink="http://schemas.microsoft.com/office/drawing/2016/ink" xmlns:am3d="http://schemas.microsoft.com/office/drawing/2017/model3d" xmlns:o="urn:schemas-microsoft-com:office:office" xmlns:r="http://schemas.openxmlformats.org/officeDocument/2006/relationships" xmlns:m="http://schemas.openxmlformats.org/officeDocument/2006/math" xmlns:v="urn:schemas-microsoft-com:vml" xmlns:wp14="http://schemas.microsoft.com/office/word/2010/wordprocessingDrawing" xmlns:wp="http://schemas.openxmlformats.org/drawingml/2006/wordprocessingDrawing" xmlns:w10="urn:schemas-microsoft-com:office:word" xmlns:w="http://schemas.openxmlformats.org/wordprocessingml/2006/main" xmlns:w14="http://schemas.microsoft.com/office/word/2010/wordml" xmlns:w15="http://schemas.microsoft.com/office/word/2012/wordml" xmlns:w16cid="http://schemas.microsoft.com/office/word/2016/wordml/cid" xmlns:w16se="http://schemas.microsoft.com/office/word/2015/wordml/symex" xmlns:wpg="http://schemas.microsoft.com/office/word/2010/wordprocessingGroup" xmlns:wpi="http://schemas.microsoft.com/office/word/2010/wordprocessingInk" xmlns:wne="http://schemas.microsoft.com/office/word/2006/wordml" xmlns:wps="http://schemas.microsoft.com/office/word/2010/wordprocessingShape" mc:Ignorable="w14 w15 w16se w16cid wp14">
   <w15:commentEx w15:paraId="5D77E646" w15:done="0"/>
   <w15:commentEx w15:paraId="6EF25225" w15:done="0"/>
+  <w15:commentEx w15:paraId="28E3E892" w15:done="0"/>
   <w15:commentEx w15:paraId="7C84FCFA" w15:done="0"/>
+  <w15:commentEx w15:paraId="5C6E6D66" w15:done="0"/>
+  <w15:commentEx w15:paraId="3A6D4DDB" w15:done="0"/>
 </w15:commentsEx>
 </file>
 
@@ -6739,7 +6781,10 @@
 <w16cid:commentsIds xmlns:wpc="http://schemas.microsoft.com/office/word/2010/wordprocessingCanvas" xmlns:cx="http://schemas.microsoft.com/office/drawing/2014/chartex" xmlns:cx1="http://schemas.microsoft.com/office/drawing/2015/9/8/chartex" xmlns:cx2="http://schemas.microsoft.com/office/drawing/2015/10/21/chartex" xmlns:cx3="http://schemas.microsoft.com/office/drawing/2016/5/9/chartex" xmlns:cx4="http://schemas.microsoft.com/office/drawing/2016/5/10/chartex" xmlns:cx5="http://schemas.microsoft.com/office/drawing/2016/5/11/chartex" xmlns:cx6="http://schemas.microsoft.com/office/drawing/2016/5/12/chartex" xmlns:cx7="http://schemas.microsoft.com/office/drawing/2016/5/13/chartex" xmlns:cx8="http://schemas.microsoft.com/office/drawing/2016/5/14/chartex" xmlns:mc="http://schemas.openxmlformats.org/markup-compatibility/2006" xmlns:aink="http://schemas.microsoft.com/office/drawing/2016/ink" xmlns:am3d="http://schemas.microsoft.com/office/drawing/2017/model3d" xmlns:o="urn:schemas-microsoft-com:office:office" xmlns:r="http://schemas.openxmlformats.org/officeDocument/2006/relationships" xmlns:m="http://schemas.openxmlformats.org/officeDocument/2006/math" xmlns:v="urn:schemas-microsoft-com:vml" xmlns:wp14="http://schemas.microsoft.com/office/word/2010/wordprocessingDrawing" xmlns:wp="http://schemas.openxmlformats.org/drawingml/2006/wordprocessingDrawing" xmlns:w10="urn:schemas-microsoft-com:office:word" xmlns:w="http://schemas.openxmlformats.org/wordprocessingml/2006/main" xmlns:w14="http://schemas.microsoft.com/office/word/2010/wordml" xmlns:w15="http://schemas.microsoft.com/office/word/2012/wordml" xmlns:w16cid="http://schemas.microsoft.com/office/word/2016/wordml/cid" xmlns:w16se="http://schemas.microsoft.com/office/word/2015/wordml/symex" xmlns:wpg="http://schemas.microsoft.com/office/word/2010/wordprocessingGroup" xmlns:wpi="http://schemas.microsoft.com/office/word/2010/wordprocessingInk" xmlns:wne="http://schemas.microsoft.com/office/word/2006/wordml" xmlns:wps="http://schemas.microsoft.com/office/word/2010/wordprocessingShape" mc:Ignorable="w14 w15 w16se w16cid wp14">
   <w16cid:commentId w16cid:paraId="5D77E646" w16cid:durableId="236161D9"/>
   <w16cid:commentId w16cid:paraId="6EF25225" w16cid:durableId="23164C8B"/>
+  <w16cid:commentId w16cid:paraId="28E3E892" w16cid:durableId="23616501"/>
   <w16cid:commentId w16cid:paraId="7C84FCFA" w16cid:durableId="23165277"/>
+  <w16cid:commentId w16cid:paraId="5C6E6D66" w16cid:durableId="23616B50"/>
+  <w16cid:commentId w16cid:paraId="3A6D4DDB" w16cid:durableId="23616CF0"/>
 </w16cid:commentsIds>
 </file>
 
@@ -6779,6 +6824,59 @@
     </w:p>
   </w:footnote>
 </w:footnotes>
+</file>
+
+<file path=word/header1.xml><?xml version="1.0" encoding="utf-8"?>
+<w:hdr xmlns:wpc="http://schemas.microsoft.com/office/word/2010/wordprocessingCanvas" xmlns:cx="http://schemas.microsoft.com/office/drawing/2014/chartex" xmlns:cx1="http://schemas.microsoft.com/office/drawing/2015/9/8/chartex" xmlns:cx2="http://schemas.microsoft.com/office/drawing/2015/10/21/chartex" xmlns:cx3="http://schemas.microsoft.com/office/drawing/2016/5/9/chartex" xmlns:cx4="http://schemas.microsoft.com/office/drawing/2016/5/10/chartex" xmlns:cx5="http://schemas.microsoft.com/office/drawing/2016/5/11/chartex" xmlns:cx6="http://schemas.microsoft.com/office/drawing/2016/5/12/chartex" xmlns:cx7="http://schemas.microsoft.com/office/drawing/2016/5/13/chartex" xmlns:cx8="http://schemas.microsoft.com/office/drawing/2016/5/14/chartex" xmlns:mc="http://schemas.openxmlformats.org/markup-compatibility/2006" xmlns:aink="http://schemas.microsoft.com/office/drawing/2016/ink" xmlns:am3d="http://schemas.microsoft.com/office/drawing/2017/model3d" xmlns:o="urn:schemas-microsoft-com:office:office" xmlns:r="http://schemas.openxmlformats.org/officeDocument/2006/relationships" xmlns:m="http://schemas.openxmlformats.org/officeDocument/2006/math" xmlns:v="urn:schemas-microsoft-com:vml" xmlns:wp14="http://schemas.microsoft.com/office/word/2010/wordprocessingDrawing" xmlns:wp="http://schemas.openxmlformats.org/drawingml/2006/wordprocessingDrawing" xmlns:w10="urn:schemas-microsoft-com:office:word" xmlns:w="http://schemas.openxmlformats.org/wordprocessingml/2006/main" xmlns:w14="http://schemas.microsoft.com/office/word/2010/wordml" xmlns:w15="http://schemas.microsoft.com/office/word/2012/wordml" xmlns:w16cid="http://schemas.microsoft.com/office/word/2016/wordml/cid" xmlns:w16se="http://schemas.microsoft.com/office/word/2015/wordml/symex" xmlns:wpg="http://schemas.microsoft.com/office/word/2010/wordprocessingGroup" xmlns:wpi="http://schemas.microsoft.com/office/word/2010/wordprocessingInk" xmlns:wne="http://schemas.microsoft.com/office/word/2006/wordml" xmlns:wps="http://schemas.microsoft.com/office/word/2010/wordprocessingShape" mc:Ignorable="w14 w15 w16se w16cid wp14">
+  <w:sdt>
+    <w:sdtPr>
+      <w:id w:val="306908806"/>
+      <w:docPartObj>
+        <w:docPartGallery w:val="Page Numbers (Top of Page)"/>
+        <w:docPartUnique/>
+      </w:docPartObj>
+    </w:sdtPr>
+    <w:sdtEndPr>
+      <w:rPr>
+        <w:noProof/>
+      </w:rPr>
+    </w:sdtEndPr>
+    <w:sdtContent>
+      <w:p>
+        <w:pPr>
+          <w:pStyle w:val="Header"/>
+          <w:jc w:val="right"/>
+        </w:pPr>
+        <w:r>
+          <w:fldChar w:fldCharType="begin"/>
+        </w:r>
+        <w:r>
+          <w:instrText xml:space="preserve"> PAGE   \* MERGEFORMAT </w:instrText>
+        </w:r>
+        <w:r>
+          <w:fldChar w:fldCharType="separate"/>
+        </w:r>
+        <w:r>
+          <w:rPr>
+            <w:noProof/>
+          </w:rPr>
+          <w:t>2</w:t>
+        </w:r>
+        <w:r>
+          <w:rPr>
+            <w:noProof/>
+          </w:rPr>
+          <w:fldChar w:fldCharType="end"/>
+        </w:r>
+      </w:p>
+    </w:sdtContent>
+  </w:sdt>
+  <w:p>
+    <w:pPr>
+      <w:pStyle w:val="Header"/>
+    </w:pPr>
+  </w:p>
+</w:hdr>
 </file>
 
 <file path=word/numbering.xml><?xml version="1.0" encoding="utf-8"?>
@@ -7765,11 +7863,14 @@
   <w:style w:type="paragraph" w:default="1" w:styleId="Normal">
     <w:name w:val="Normal"/>
     <w:qFormat/>
-    <w:rsid w:val="00784328"/>
+    <w:rsid w:val="00345EF9"/>
     <w:pPr>
-      <w:spacing w:after="0" w:line="240" w:lineRule="auto"/>
+      <w:spacing w:after="0" w:line="360" w:lineRule="auto"/>
+      <w:ind w:firstLine="709"/>
+      <w:jc w:val="both"/>
     </w:pPr>
     <w:rPr>
+      <w:rFonts w:ascii="Arial" w:hAnsi="Arial"/>
       <w:sz w:val="24"/>
       <w:szCs w:val="24"/>
     </w:rPr>
@@ -7789,7 +7890,7 @@
       <w:outlineLvl w:val="0"/>
     </w:pPr>
     <w:rPr>
-      <w:rFonts w:ascii="Arial" w:eastAsiaTheme="majorEastAsia" w:hAnsi="Arial" w:cstheme="majorBidi"/>
+      <w:rFonts w:eastAsiaTheme="majorEastAsia" w:cstheme="majorBidi"/>
       <w:b/>
       <w:szCs w:val="32"/>
     </w:rPr>
@@ -7803,7 +7904,7 @@
     <w:uiPriority w:val="9"/>
     <w:unhideWhenUsed/>
     <w:qFormat/>
-    <w:rsid w:val="00B415E6"/>
+    <w:rsid w:val="00AE091A"/>
     <w:pPr>
       <w:keepNext/>
       <w:keepLines/>
@@ -7811,7 +7912,7 @@
       <w:outlineLvl w:val="1"/>
     </w:pPr>
     <w:rPr>
-      <w:rFonts w:ascii="Arial" w:eastAsiaTheme="majorEastAsia" w:hAnsi="Arial" w:cstheme="majorBidi"/>
+      <w:rFonts w:eastAsiaTheme="majorEastAsia" w:cstheme="majorBidi"/>
       <w:b/>
       <w:szCs w:val="26"/>
     </w:rPr>
@@ -8097,12 +8198,93 @@
     <w:basedOn w:val="DefaultParagraphFont"/>
     <w:link w:val="Heading2"/>
     <w:uiPriority w:val="9"/>
-    <w:rsid w:val="00B415E6"/>
+    <w:rsid w:val="00AE091A"/>
     <w:rPr>
       <w:rFonts w:ascii="Arial" w:eastAsiaTheme="majorEastAsia" w:hAnsi="Arial" w:cstheme="majorBidi"/>
       <w:b/>
       <w:sz w:val="24"/>
       <w:szCs w:val="26"/>
+    </w:rPr>
+  </w:style>
+  <w:style w:type="character" w:styleId="UnresolvedMention">
+    <w:name w:val="Unresolved Mention"/>
+    <w:basedOn w:val="DefaultParagraphFont"/>
+    <w:uiPriority w:val="99"/>
+    <w:semiHidden/>
+    <w:unhideWhenUsed/>
+    <w:rsid w:val="00AE091A"/>
+    <w:rPr>
+      <w:color w:val="605E5C"/>
+      <w:shd w:val="clear" w:color="auto" w:fill="E1DFDD"/>
+    </w:rPr>
+  </w:style>
+  <w:style w:type="table" w:styleId="TableGrid">
+    <w:name w:val="Table Grid"/>
+    <w:basedOn w:val="TableNormal"/>
+    <w:uiPriority w:val="39"/>
+    <w:rsid w:val="00E533AD"/>
+    <w:pPr>
+      <w:spacing w:after="0" w:line="240" w:lineRule="auto"/>
+    </w:pPr>
+    <w:tblPr>
+      <w:tblBorders>
+        <w:top w:val="single" w:sz="4" w:space="0" w:color="auto"/>
+        <w:left w:val="single" w:sz="4" w:space="0" w:color="auto"/>
+        <w:bottom w:val="single" w:sz="4" w:space="0" w:color="auto"/>
+        <w:right w:val="single" w:sz="4" w:space="0" w:color="auto"/>
+        <w:insideH w:val="single" w:sz="4" w:space="0" w:color="auto"/>
+        <w:insideV w:val="single" w:sz="4" w:space="0" w:color="auto"/>
+      </w:tblBorders>
+    </w:tblPr>
+  </w:style>
+  <w:style w:type="paragraph" w:styleId="HTMLPreformatted">
+    <w:name w:val="HTML Preformatted"/>
+    <w:basedOn w:val="Normal"/>
+    <w:link w:val="HTMLPreformattedChar"/>
+    <w:uiPriority w:val="99"/>
+    <w:unhideWhenUsed/>
+    <w:rsid w:val="00E533AD"/>
+    <w:pPr>
+      <w:tabs>
+        <w:tab w:val="left" w:pos="916"/>
+        <w:tab w:val="left" w:pos="1832"/>
+        <w:tab w:val="left" w:pos="2748"/>
+        <w:tab w:val="left" w:pos="3664"/>
+        <w:tab w:val="left" w:pos="4580"/>
+        <w:tab w:val="left" w:pos="5496"/>
+        <w:tab w:val="left" w:pos="6412"/>
+        <w:tab w:val="left" w:pos="7328"/>
+        <w:tab w:val="left" w:pos="8244"/>
+        <w:tab w:val="left" w:pos="9160"/>
+        <w:tab w:val="left" w:pos="10076"/>
+        <w:tab w:val="left" w:pos="10992"/>
+        <w:tab w:val="left" w:pos="11908"/>
+        <w:tab w:val="left" w:pos="12824"/>
+        <w:tab w:val="left" w:pos="13740"/>
+        <w:tab w:val="left" w:pos="14656"/>
+      </w:tabs>
+      <w:spacing w:line="240" w:lineRule="auto"/>
+      <w:ind w:firstLine="0"/>
+      <w:jc w:val="left"/>
+    </w:pPr>
+    <w:rPr>
+      <w:rFonts w:ascii="Courier New" w:eastAsia="Times New Roman" w:hAnsi="Courier New" w:cs="Courier New"/>
+      <w:sz w:val="20"/>
+      <w:szCs w:val="20"/>
+      <w:lang w:eastAsia="pt-BR"/>
+    </w:rPr>
+  </w:style>
+  <w:style w:type="character" w:customStyle="1" w:styleId="HTMLPreformattedChar">
+    <w:name w:val="HTML Preformatted Char"/>
+    <w:basedOn w:val="DefaultParagraphFont"/>
+    <w:link w:val="HTMLPreformatted"/>
+    <w:uiPriority w:val="99"/>
+    <w:rsid w:val="00E533AD"/>
+    <w:rPr>
+      <w:rFonts w:ascii="Courier New" w:eastAsia="Times New Roman" w:hAnsi="Courier New" w:cs="Courier New"/>
+      <w:sz w:val="20"/>
+      <w:szCs w:val="20"/>
+      <w:lang w:eastAsia="pt-BR"/>
     </w:rPr>
   </w:style>
 </w:styles>
@@ -8408,7 +8590,7 @@
 </file>
 
 <file path=customXml/itemProps1.xml><?xml version="1.0" encoding="utf-8"?>
-<ds:datastoreItem xmlns:ds="http://schemas.openxmlformats.org/officeDocument/2006/customXml" ds:itemID="{C4DC6942-FCA4-4A56-9BB0-13B023A535CE}">
+<ds:datastoreItem xmlns:ds="http://schemas.openxmlformats.org/officeDocument/2006/customXml" ds:itemID="{051E7667-DF00-49AC-BD62-C941D3700391}">
   <ds:schemaRefs>
     <ds:schemaRef ds:uri="http://schemas.openxmlformats.org/officeDocument/2006/bibliography"/>
   </ds:schemaRefs>

--- a/TCC_GustavoPohlmann.docx
+++ b/TCC_GustavoPohlmann.docx
@@ -1003,13 +1003,11 @@
         <w:ind w:left="4536"/>
         <w:rPr>
           <w:rFonts w:ascii="Times New Roman" w:hAnsi="Times New Roman"/>
-          <w:lang w:val="en-US"/>
-        </w:rPr>
-      </w:pPr>
-      <w:r>
-        <w:rPr>
-          <w:rFonts w:ascii="Times New Roman" w:hAnsi="Times New Roman"/>
-          <w:lang w:val="en-US"/>
+        </w:rPr>
+      </w:pPr>
+      <w:r>
+        <w:rPr>
+          <w:rFonts w:ascii="Times New Roman" w:hAnsi="Times New Roman"/>
         </w:rPr>
         <w:t>_______________________________</w:t>
       </w:r>
@@ -1033,13 +1031,11 @@
         <w:ind w:left="4536"/>
         <w:rPr>
           <w:rFonts w:ascii="Times New Roman" w:hAnsi="Times New Roman"/>
-          <w:lang w:val="en-US"/>
-        </w:rPr>
-      </w:pPr>
-      <w:r>
-        <w:rPr>
-          <w:rFonts w:ascii="Times New Roman" w:hAnsi="Times New Roman"/>
-          <w:lang w:val="en-US"/>
+        </w:rPr>
+      </w:pPr>
+      <w:r>
+        <w:rPr>
+          <w:rFonts w:ascii="Times New Roman" w:hAnsi="Times New Roman"/>
         </w:rPr>
         <w:t>FGV-EAESP</w:t>
       </w:r>
@@ -1049,7 +1045,6 @@
         <w:ind w:left="4536"/>
         <w:rPr>
           <w:rFonts w:ascii="Times New Roman" w:hAnsi="Times New Roman"/>
-          <w:lang w:val="en-US"/>
         </w:rPr>
       </w:pPr>
     </w:p>
@@ -1058,13 +1053,11 @@
         <w:ind w:left="4536"/>
         <w:rPr>
           <w:rFonts w:ascii="Times New Roman" w:hAnsi="Times New Roman"/>
-          <w:lang w:val="en-US"/>
-        </w:rPr>
-      </w:pPr>
-      <w:r>
-        <w:rPr>
-          <w:rFonts w:ascii="Times New Roman" w:hAnsi="Times New Roman"/>
-          <w:lang w:val="en-US"/>
+        </w:rPr>
+      </w:pPr>
+      <w:r>
+        <w:rPr>
+          <w:rFonts w:ascii="Times New Roman" w:hAnsi="Times New Roman"/>
         </w:rPr>
         <w:t>_______________________________</w:t>
       </w:r>
@@ -1100,13 +1093,11 @@
         <w:ind w:left="4536"/>
         <w:rPr>
           <w:rFonts w:ascii="Times New Roman" w:hAnsi="Times New Roman"/>
-          <w:lang w:val="en-US"/>
-        </w:rPr>
-      </w:pPr>
-      <w:r>
-        <w:rPr>
-          <w:rFonts w:ascii="Times New Roman" w:hAnsi="Times New Roman"/>
-          <w:lang w:val="en-US"/>
+        </w:rPr>
+      </w:pPr>
+      <w:r>
+        <w:rPr>
+          <w:rFonts w:ascii="Times New Roman" w:hAnsi="Times New Roman"/>
         </w:rPr>
         <w:t>FGV-EAESP</w:t>
       </w:r>
@@ -1116,7 +1107,6 @@
         <w:ind w:left="4536"/>
         <w:rPr>
           <w:rFonts w:ascii="Times New Roman" w:hAnsi="Times New Roman"/>
-          <w:lang w:val="en-US"/>
         </w:rPr>
       </w:pPr>
     </w:p>
@@ -1125,13 +1115,9 @@
         <w:ind w:left="4536"/>
         <w:rPr>
           <w:rFonts w:ascii="Times New Roman" w:hAnsi="Times New Roman"/>
-          <w:lang w:val="en-US"/>
-        </w:rPr>
-      </w:pPr>
-      <w:r>
-        <w:rPr>
-          <w:lang w:val="en-US"/>
-        </w:rPr>
+        </w:rPr>
+      </w:pPr>
+      <w:r>
         <w:br w:type="page"/>
       </w:r>
     </w:p>
@@ -1232,6 +1218,12 @@
     </w:p>
     <w:sdt>
       <w:sdtPr>
+        <w:rPr>
+          <w:rFonts w:eastAsiaTheme="minorHAnsi" w:cstheme="minorBidi"/>
+          <w:b w:val="0"/>
+          <w:szCs w:val="24"/>
+          <w:lang w:val="pt-BR"/>
+        </w:rPr>
         <w:id w:val="-1420012260"/>
         <w:docPartObj>
           <w:docPartGallery w:val="Table of Contents"/>
@@ -1240,11 +1232,9 @@
       </w:sdtPr>
       <w:sdtEndPr>
         <w:rPr>
-          <w:rFonts w:eastAsiaTheme="minorHAnsi" w:cs="Arial"/>
+          <w:rFonts w:cs="Arial"/>
           <w:bCs/>
           <w:noProof/>
-          <w:szCs w:val="24"/>
-          <w:lang w:val="pt-BR"/>
         </w:rPr>
       </w:sdtEndPr>
       <w:sdtContent>
@@ -1300,7 +1290,7 @@
             </w:rPr>
             <w:fldChar w:fldCharType="separate"/>
           </w:r>
-          <w:hyperlink w:anchor="_Toc56717382" w:history="1">
+          <w:hyperlink w:anchor="_Toc56793660" w:history="1">
             <w:r>
               <w:rPr>
                 <w:rStyle w:val="Hyperlink"/>
@@ -1344,7 +1334,7 @@
                 <w:noProof/>
                 <w:webHidden/>
               </w:rPr>
-              <w:instrText xml:space="preserve"> PAGEREF _Toc56717382 \h </w:instrText>
+              <w:instrText xml:space="preserve"> PAGEREF _Toc56793660 \h </w:instrText>
             </w:r>
             <w:r>
               <w:rPr>
@@ -1387,7 +1377,7 @@
               <w:lang w:val="pt-BR" w:eastAsia="pt-BR"/>
             </w:rPr>
           </w:pPr>
-          <w:hyperlink w:anchor="_Toc56717383" w:history="1">
+          <w:hyperlink w:anchor="_Toc56793661" w:history="1">
             <w:r>
               <w:rPr>
                 <w:rStyle w:val="Hyperlink"/>
@@ -1414,7 +1404,7 @@
                 <w:noProof/>
                 <w:webHidden/>
               </w:rPr>
-              <w:instrText xml:space="preserve"> PAGEREF _Toc56717383 \h </w:instrText>
+              <w:instrText xml:space="preserve"> PAGEREF _Toc56793661 \h </w:instrText>
             </w:r>
             <w:r>
               <w:rPr>
@@ -1457,7 +1447,7 @@
               <w:lang w:val="pt-BR" w:eastAsia="pt-BR"/>
             </w:rPr>
           </w:pPr>
-          <w:hyperlink w:anchor="_Toc56717384" w:history="1">
+          <w:hyperlink w:anchor="_Toc56793662" w:history="1">
             <w:r>
               <w:rPr>
                 <w:rStyle w:val="Hyperlink"/>
@@ -1484,7 +1474,7 @@
                 <w:noProof/>
                 <w:webHidden/>
               </w:rPr>
-              <w:instrText xml:space="preserve"> PAGEREF _Toc56717384 \h </w:instrText>
+              <w:instrText xml:space="preserve"> PAGEREF _Toc56793662 \h </w:instrText>
             </w:r>
             <w:r>
               <w:rPr>
@@ -1528,7 +1518,7 @@
               <w:lang w:val="pt-BR" w:eastAsia="pt-BR"/>
             </w:rPr>
           </w:pPr>
-          <w:hyperlink w:anchor="_Toc56717385" w:history="1">
+          <w:hyperlink w:anchor="_Toc56793663" w:history="1">
             <w:r>
               <w:rPr>
                 <w:rStyle w:val="Hyperlink"/>
@@ -1571,7 +1561,7 @@
                 <w:noProof/>
                 <w:webHidden/>
               </w:rPr>
-              <w:instrText xml:space="preserve"> PAGEREF _Toc56717385 \h </w:instrText>
+              <w:instrText xml:space="preserve"> PAGEREF _Toc56793663 \h </w:instrText>
             </w:r>
             <w:r>
               <w:rPr>
@@ -1614,7 +1604,7 @@
               <w:lang w:val="pt-BR" w:eastAsia="pt-BR"/>
             </w:rPr>
           </w:pPr>
-          <w:hyperlink w:anchor="_Toc56717386" w:history="1">
+          <w:hyperlink w:anchor="_Toc56793664" w:history="1">
             <w:r>
               <w:rPr>
                 <w:rStyle w:val="Hyperlink"/>
@@ -1641,7 +1631,7 @@
                 <w:noProof/>
                 <w:webHidden/>
               </w:rPr>
-              <w:instrText xml:space="preserve"> PAGEREF _Toc56717386 \h </w:instrText>
+              <w:instrText xml:space="preserve"> PAGEREF _Toc56793664 \h </w:instrText>
             </w:r>
             <w:r>
               <w:rPr>
@@ -1684,7 +1674,7 @@
               <w:lang w:val="pt-BR" w:eastAsia="pt-BR"/>
             </w:rPr>
           </w:pPr>
-          <w:hyperlink w:anchor="_Toc56717387" w:history="1">
+          <w:hyperlink w:anchor="_Toc56793665" w:history="1">
             <w:r>
               <w:rPr>
                 <w:rStyle w:val="Hyperlink"/>
@@ -1720,7 +1710,7 @@
                 <w:noProof/>
                 <w:webHidden/>
               </w:rPr>
-              <w:instrText xml:space="preserve"> PAGEREF _Toc56717387 \h </w:instrText>
+              <w:instrText xml:space="preserve"> PAGEREF _Toc56793665 \h </w:instrText>
             </w:r>
             <w:r>
               <w:rPr>
@@ -1763,7 +1753,7 @@
               <w:lang w:val="pt-BR" w:eastAsia="pt-BR"/>
             </w:rPr>
           </w:pPr>
-          <w:hyperlink w:anchor="_Toc56717388" w:history="1">
+          <w:hyperlink w:anchor="_Toc56793666" w:history="1">
             <w:r>
               <w:rPr>
                 <w:rStyle w:val="Hyperlink"/>
@@ -1790,7 +1780,7 @@
                 <w:noProof/>
                 <w:webHidden/>
               </w:rPr>
-              <w:instrText xml:space="preserve"> PAGEREF _Toc56717388 \h </w:instrText>
+              <w:instrText xml:space="preserve"> PAGEREF _Toc56793666 \h </w:instrText>
             </w:r>
             <w:r>
               <w:rPr>
@@ -1834,7 +1824,7 @@
               <w:lang w:val="pt-BR" w:eastAsia="pt-BR"/>
             </w:rPr>
           </w:pPr>
-          <w:hyperlink w:anchor="_Toc56717389" w:history="1">
+          <w:hyperlink w:anchor="_Toc56793667" w:history="1">
             <w:r>
               <w:rPr>
                 <w:rStyle w:val="Hyperlink"/>
@@ -1876,7 +1866,7 @@
                 <w:noProof/>
                 <w:webHidden/>
               </w:rPr>
-              <w:instrText xml:space="preserve"> PAGEREF _Toc56717389 \h </w:instrText>
+              <w:instrText xml:space="preserve"> PAGEREF _Toc56793667 \h </w:instrText>
             </w:r>
             <w:r>
               <w:rPr>
@@ -1920,7 +1910,7 @@
               <w:lang w:val="pt-BR" w:eastAsia="pt-BR"/>
             </w:rPr>
           </w:pPr>
-          <w:hyperlink w:anchor="_Toc56717390" w:history="1">
+          <w:hyperlink w:anchor="_Toc56793668" w:history="1">
             <w:r>
               <w:rPr>
                 <w:rStyle w:val="Hyperlink"/>
@@ -1962,7 +1952,7 @@
                 <w:noProof/>
                 <w:webHidden/>
               </w:rPr>
-              <w:instrText xml:space="preserve"> PAGEREF _Toc56717390 \h </w:instrText>
+              <w:instrText xml:space="preserve"> PAGEREF _Toc56793668 \h </w:instrText>
             </w:r>
             <w:r>
               <w:rPr>
@@ -2005,7 +1995,7 @@
               <w:lang w:val="pt-BR" w:eastAsia="pt-BR"/>
             </w:rPr>
           </w:pPr>
-          <w:hyperlink w:anchor="_Toc56717391" w:history="1">
+          <w:hyperlink w:anchor="_Toc56793669" w:history="1">
             <w:r>
               <w:rPr>
                 <w:rStyle w:val="Hyperlink"/>
@@ -2032,7 +2022,7 @@
                 <w:noProof/>
                 <w:webHidden/>
               </w:rPr>
-              <w:instrText xml:space="preserve"> PAGEREF _Toc56717391 \h </w:instrText>
+              <w:instrText xml:space="preserve"> PAGEREF _Toc56793669 \h </w:instrText>
             </w:r>
             <w:r>
               <w:rPr>
@@ -2053,6 +2043,76 @@
                 <w:webHidden/>
               </w:rPr>
               <w:t>16</w:t>
+            </w:r>
+            <w:r>
+              <w:rPr>
+                <w:noProof/>
+                <w:webHidden/>
+              </w:rPr>
+              <w:fldChar w:fldCharType="end"/>
+            </w:r>
+          </w:hyperlink>
+        </w:p>
+        <w:p>
+          <w:pPr>
+            <w:pStyle w:val="TOC2"/>
+            <w:tabs>
+              <w:tab w:val="right" w:leader="dot" w:pos="9061"/>
+            </w:tabs>
+            <w:rPr>
+              <w:rFonts w:asciiTheme="minorHAnsi" w:hAnsiTheme="minorHAnsi" w:cstheme="minorBidi"/>
+              <w:noProof/>
+              <w:lang w:val="pt-BR" w:eastAsia="pt-BR"/>
+            </w:rPr>
+          </w:pPr>
+          <w:hyperlink w:anchor="_Toc56793670" w:history="1">
+            <w:r>
+              <w:rPr>
+                <w:rStyle w:val="Hyperlink"/>
+                <w:noProof/>
+              </w:rPr>
+              <w:t>4.2 Análise do questionário</w:t>
+            </w:r>
+            <w:r>
+              <w:rPr>
+                <w:noProof/>
+                <w:webHidden/>
+              </w:rPr>
+              <w:tab/>
+            </w:r>
+            <w:r>
+              <w:rPr>
+                <w:noProof/>
+                <w:webHidden/>
+              </w:rPr>
+              <w:fldChar w:fldCharType="begin"/>
+            </w:r>
+            <w:r>
+              <w:rPr>
+                <w:noProof/>
+                <w:webHidden/>
+              </w:rPr>
+              <w:instrText xml:space="preserve"> PAGEREF _Toc56793670 \h </w:instrText>
+            </w:r>
+            <w:r>
+              <w:rPr>
+                <w:noProof/>
+                <w:webHidden/>
+              </w:rPr>
+            </w:r>
+            <w:r>
+              <w:rPr>
+                <w:noProof/>
+                <w:webHidden/>
+              </w:rPr>
+              <w:fldChar w:fldCharType="separate"/>
+            </w:r>
+            <w:r>
+              <w:rPr>
+                <w:noProof/>
+                <w:webHidden/>
+              </w:rPr>
+              <w:t>20</w:t>
             </w:r>
             <w:r>
               <w:rPr>
@@ -2076,7 +2136,7 @@
               <w:lang w:val="pt-BR" w:eastAsia="pt-BR"/>
             </w:rPr>
           </w:pPr>
-          <w:hyperlink w:anchor="_Toc56717392" w:history="1">
+          <w:hyperlink w:anchor="_Toc56793671" w:history="1">
             <w:r>
               <w:rPr>
                 <w:rStyle w:val="Hyperlink"/>
@@ -2118,7 +2178,7 @@
                 <w:noProof/>
                 <w:webHidden/>
               </w:rPr>
-              <w:instrText xml:space="preserve"> PAGEREF _Toc56717392 \h </w:instrText>
+              <w:instrText xml:space="preserve"> PAGEREF _Toc56793671 \h </w:instrText>
             </w:r>
             <w:r>
               <w:rPr>
@@ -2138,7 +2198,7 @@
                 <w:noProof/>
                 <w:webHidden/>
               </w:rPr>
-              <w:t>17</w:t>
+              <w:t>20</w:t>
             </w:r>
             <w:r>
               <w:rPr>
@@ -2162,7 +2222,7 @@
               <w:lang w:val="pt-BR" w:eastAsia="pt-BR"/>
             </w:rPr>
           </w:pPr>
-          <w:hyperlink w:anchor="_Toc56717393" w:history="1">
+          <w:hyperlink w:anchor="_Toc56793672" w:history="1">
             <w:r>
               <w:rPr>
                 <w:rStyle w:val="Hyperlink"/>
@@ -2204,7 +2264,7 @@
                 <w:noProof/>
                 <w:webHidden/>
               </w:rPr>
-              <w:instrText xml:space="preserve"> PAGEREF _Toc56717393 \h </w:instrText>
+              <w:instrText xml:space="preserve"> PAGEREF _Toc56793672 \h </w:instrText>
             </w:r>
             <w:r>
               <w:rPr>
@@ -2224,7 +2284,7 @@
                 <w:noProof/>
                 <w:webHidden/>
               </w:rPr>
-              <w:t>17</w:t>
+              <w:t>21</w:t>
             </w:r>
             <w:r>
               <w:rPr>
@@ -2285,7 +2345,7 @@
           <w:bCs/>
         </w:rPr>
       </w:pPr>
-      <w:bookmarkStart w:id="0" w:name="_Toc56717382"/>
+      <w:bookmarkStart w:id="0" w:name="_Toc56793660"/>
       <w:r>
         <w:rPr>
           <w:bCs/>
@@ -2309,7 +2369,7 @@
         <w:pStyle w:val="Heading2"/>
         <w:ind w:firstLine="0"/>
       </w:pPr>
-      <w:bookmarkStart w:id="1" w:name="_Toc56717383"/>
+      <w:bookmarkStart w:id="1" w:name="_Toc56793661"/>
       <w:r>
         <w:t>1.1</w:t>
       </w:r>
@@ -2457,7 +2517,23 @@
           <w:i/>
           <w:iCs/>
         </w:rPr>
-        <w:t xml:space="preserve">Exemplo de serviços de </w:t>
+        <w:t>Exemplo</w:t>
+      </w:r>
+      <w:r>
+        <w:rPr>
+          <w:rFonts w:cs="Arial"/>
+          <w:i/>
+          <w:iCs/>
+        </w:rPr>
+        <w:t>s</w:t>
+      </w:r>
+      <w:r>
+        <w:rPr>
+          <w:rFonts w:cs="Arial"/>
+          <w:i/>
+          <w:iCs/>
+        </w:rPr>
+        <w:t xml:space="preserve"> de serviços de </w:t>
       </w:r>
       <w:r>
         <w:rPr>
@@ -3076,7 +3152,7 @@
         <w:pStyle w:val="Heading2"/>
         <w:ind w:firstLine="0"/>
       </w:pPr>
-      <w:bookmarkStart w:id="3" w:name="_Toc56717384"/>
+      <w:bookmarkStart w:id="3" w:name="_Toc56793662"/>
       <w:r>
         <w:t xml:space="preserve">1.2 </w:t>
       </w:r>
@@ -3190,7 +3266,7 @@
           <w:numId w:val="4"/>
         </w:numPr>
       </w:pPr>
-      <w:bookmarkStart w:id="4" w:name="_Toc56717385"/>
+      <w:bookmarkStart w:id="4" w:name="_Toc56793663"/>
       <w:r>
         <w:lastRenderedPageBreak/>
         <w:t>REFERENCIAL TEÓRICO</w:t>
@@ -3207,7 +3283,7 @@
         <w:pStyle w:val="Heading2"/>
         <w:ind w:firstLine="0"/>
       </w:pPr>
-      <w:bookmarkStart w:id="5" w:name="_Toc56717386"/>
+      <w:bookmarkStart w:id="5" w:name="_Toc56793664"/>
       <w:r>
         <w:t xml:space="preserve">2.1 </w:t>
       </w:r>
@@ -3239,7 +3315,7 @@
         <w:rPr>
           <w:rFonts w:cs="Arial"/>
         </w:rPr>
-        <w:t xml:space="preserve">De maneira simplificada, o processo de compra de um consumidor pode ser dividido em 3 etapas pré-compra, compra e pós-compra. Na primeira delas, o consumidor identifica em si uma necessidade e busca informações acerca de que produtos ou serviços podem suprí-la, avaliando as diferentes opções do mercado. Na etapa de compra, o consumidor decide por qual opção seguir e efetua a compra. Por fim, ele avalia a eficácia da opção escolhida na solução de sua necessidade </w:t>
+        <w:t xml:space="preserve">De maneira simplificada, o processo de compra de um consumidor pode ser dividido em 3 etapas pré-compra, compra e pós-compra. Na primeira delas, o consumidor identifica uma necessidade e busca informações acerca de que produtos ou serviços podem suprí-la, avaliando as diferentes opções do mercado. Na etapa de compra, o consumidor decide por qual opção seguir e efetua a compra. Por fim, ele avalia a eficácia da opção escolhida na solução de sua necessidade </w:t>
       </w:r>
       <w:r>
         <w:rPr>
@@ -3352,7 +3428,7 @@
         <w:rPr>
           <w:rFonts w:cs="Arial"/>
         </w:rPr>
-        <w:t xml:space="preserve"> Nestre processo de avaliação de alternativas, o consumidor compara a qualidade das soluções ofertadas e descarta aquelas que não atendem seus padrões desejados, conforme descrito por </w:t>
+        <w:t xml:space="preserve"> Neste processo de avaliação de alternativas, o consumidor compara a qualidade das soluções ofertadas e descarta aquelas que não atendem seus padrões desejados, conforme descrito por </w:t>
       </w:r>
       <w:r>
         <w:rPr>
@@ -3561,7 +3637,7 @@
         <w:pStyle w:val="Heading2"/>
         <w:ind w:firstLine="0"/>
       </w:pPr>
-      <w:bookmarkStart w:id="6" w:name="_Toc56717387"/>
+      <w:bookmarkStart w:id="6" w:name="_Toc56793665"/>
       <w:r>
         <w:lastRenderedPageBreak/>
         <w:t xml:space="preserve">2.2 </w:t>
@@ -3605,7 +3681,19 @@
         <w:rPr>
           <w:rFonts w:cs="Arial"/>
         </w:rPr>
-        <w:t xml:space="preserve"> é o nome dado à tecnologia de carregar conteúdos disponíveis na Internet e reproduzí-los quase simultaneamente </w:t>
+        <w:t xml:space="preserve"> é o nome dado à tecnologia de carregar conteúdos disponíveis na Internet e reproduz</w:t>
+      </w:r>
+      <w:r>
+        <w:rPr>
+          <w:rFonts w:cs="Arial"/>
+        </w:rPr>
+        <w:t>i</w:t>
+      </w:r>
+      <w:r>
+        <w:rPr>
+          <w:rFonts w:cs="Arial"/>
+        </w:rPr>
+        <w:t xml:space="preserve">-los quase simultaneamente </w:t>
       </w:r>
       <w:r>
         <w:rPr>
@@ -3915,7 +4003,7 @@
         <w:pStyle w:val="Heading2"/>
         <w:ind w:firstLine="0"/>
       </w:pPr>
-      <w:bookmarkStart w:id="7" w:name="_Toc56717388"/>
+      <w:bookmarkStart w:id="7" w:name="_Toc56793666"/>
       <w:r>
         <w:t xml:space="preserve">2.3 </w:t>
       </w:r>
@@ -4279,7 +4367,7 @@
         <w:rPr>
           <w:rFonts w:cs="Arial"/>
         </w:rPr>
-        <w:t xml:space="preserve"> este tipo de conteúdo. Isso indica que a moralidade envolvida na pirataria é diferente daquelal presente na aquisição de bens e serviços físicos </w:t>
+        <w:t xml:space="preserve"> este tipo de conteúdo. Isso indica que a moralidade envolvida na pirataria é diferente daquela presente na aquisição de bens e serviços físicos </w:t>
       </w:r>
       <w:r>
         <w:rPr>
@@ -4480,7 +4568,7 @@
           <w:numId w:val="5"/>
         </w:numPr>
       </w:pPr>
-      <w:bookmarkStart w:id="8" w:name="_Toc56717389"/>
+      <w:bookmarkStart w:id="8" w:name="_Toc56793667"/>
       <w:r>
         <w:t>METODOLOGIA</w:t>
       </w:r>
@@ -4501,15 +4589,33 @@
         <w:ind w:firstLine="360"/>
       </w:pPr>
       <w:r>
-        <w:t xml:space="preserve">Este capítulo visa descrever os diferentes métodos a serem aplicados durante o estudo. </w:t>
-      </w:r>
-      <w:r>
-        <w:t>Com os métodos propostos, será possível realizar uma análise descritiva do consumidor de pirataria no Brasil assim como um dimensionamento quantitativo deste mercado.</w:t>
-      </w:r>
-    </w:p>
-    <w:p>
-      <w:r>
-        <w:t>Primeiramente serão analisados dados secundários,</w:t>
+        <w:t xml:space="preserve">Este capítulo visa descrever os diferentes métodos </w:t>
+      </w:r>
+      <w:r>
+        <w:t>que foram</w:t>
+      </w:r>
+      <w:r>
+        <w:t xml:space="preserve"> aplicados durante o estudo. </w:t>
+      </w:r>
+      <w:r>
+        <w:t xml:space="preserve">Com os métodos propostos, </w:t>
+      </w:r>
+      <w:r>
+        <w:t>foi</w:t>
+      </w:r>
+      <w:r>
+        <w:t xml:space="preserve"> possível realizar uma análise descritiva do consumidor de pirataria no Brasil assim como um dimensionamento quantitativo deste mercado.</w:t>
+      </w:r>
+    </w:p>
+    <w:p>
+      <w:r>
+        <w:t xml:space="preserve">Primeiramente </w:t>
+      </w:r>
+      <w:r>
+        <w:t>foram</w:t>
+      </w:r>
+      <w:r>
+        <w:t xml:space="preserve"> analisados dados secundários,</w:t>
       </w:r>
       <w:r>
         <w:t xml:space="preserve"> </w:t>
@@ -4580,7 +4686,13 @@
         <w:commentReference w:id="9"/>
       </w:r>
       <w:r>
-        <w:t xml:space="preserve"> gerado. Desta forma, será possível observar as tendências de pesquisas e, portanto, de consumo dos maiores sites de </w:t>
+        <w:t xml:space="preserve"> gerado. Desta forma, </w:t>
+      </w:r>
+      <w:r>
+        <w:t>foi</w:t>
+      </w:r>
+      <w:r>
+        <w:t xml:space="preserve"> possível observar as tendências de pesquisas e, portanto, de consumo dos maiores sites de </w:t>
       </w:r>
       <w:r>
         <w:rPr>
@@ -4590,16 +4702,43 @@
         <w:t>streaming</w:t>
       </w:r>
       <w:r>
-        <w:t xml:space="preserve"> e de pirataria de filmes e séries. A seleção de sites será feita manualmente, observando quais apresentam maior volume no Brasil.</w:t>
-      </w:r>
-    </w:p>
-    <w:p>
-      <w:r>
-        <w:t xml:space="preserve">Para encontrar os sites de pesquisa, serão pesquisados os maiores resultados, considerando a média de tráfego orgânico dos 12 meses anteriores à coleta, com as palavras-chave “assistir filme online” e “assistir série online”. A partir </w:t>
+        <w:t xml:space="preserve"> e de pirataria de filmes e séries. A seleção de sites </w:t>
+      </w:r>
+      <w:r>
+        <w:t>foi</w:t>
+      </w:r>
+      <w:r>
+        <w:t xml:space="preserve"> feita manualmente, observando quais apresentam maior volume no Brasil.</w:t>
+      </w:r>
+    </w:p>
+    <w:p>
+      <w:r>
+        <w:t>A seleção dos sites inclusos na amostra foi feita da seguinte forma:</w:t>
+      </w:r>
+      <w:r>
+        <w:t xml:space="preserve"> </w:t>
+      </w:r>
+      <w:r>
+        <w:t>através da ferramenta escolhida, encontrei</w:t>
+      </w:r>
+      <w:r>
+        <w:t xml:space="preserve"> os maiores resultados considerando a média de tráfego orgânico dos 12 meses anteriores à coleta com as palavras-chave “assistir </w:t>
       </w:r>
       <w:r>
         <w:lastRenderedPageBreak/>
-        <w:t>destes resultados, será feita uma curadoria para encontrar os que de fato se tratam de sites de disponibilização de conteúdos piratas, e serão selecionados os 100 maiores resultados deste grupo, considerando o tráfego apenas originário do Brasil.</w:t>
+        <w:t xml:space="preserve">filme online” e “assistir série online”. A partir destes resultados, </w:t>
+      </w:r>
+      <w:r>
+        <w:t xml:space="preserve">fiz </w:t>
+      </w:r>
+      <w:r>
+        <w:t>uma curadoria para encontrar os que de fato se tratam de sites de disponibilização de conteúdos piratas, e selecion</w:t>
+      </w:r>
+      <w:r>
+        <w:t>ei</w:t>
+      </w:r>
+      <w:r>
+        <w:t xml:space="preserve"> os 100 maiores resultados deste grupo, considerando o tráfego apenas originário do Brasil.</w:t>
       </w:r>
     </w:p>
     <w:p>
@@ -4718,10 +4857,22 @@
     </w:p>
     <w:p>
       <w:r>
-        <w:t>Além disso, serão</w:t>
-      </w:r>
-      <w:r>
-        <w:t xml:space="preserve"> coletados dados primários. Estes dados serão obtidos a partir de um</w:t>
+        <w:t xml:space="preserve">Além disso, </w:t>
+      </w:r>
+      <w:r>
+        <w:t>colet</w:t>
+      </w:r>
+      <w:r>
+        <w:t>ei</w:t>
+      </w:r>
+      <w:r>
+        <w:t xml:space="preserve"> dados primários. Estes dados </w:t>
+      </w:r>
+      <w:r>
+        <w:t>foram</w:t>
+      </w:r>
+      <w:r>
+        <w:t xml:space="preserve"> obtidos a partir de um</w:t>
       </w:r>
       <w:r>
         <w:t xml:space="preserve"> questionário </w:t>
@@ -4740,13 +4891,22 @@
         <w:t xml:space="preserve"> </w:t>
       </w:r>
       <w:r>
-        <w:t xml:space="preserve">a </w:t>
-      </w:r>
-      <w:r>
-        <w:t>ser distribuído em redes sociais</w:t>
-      </w:r>
-      <w:r>
-        <w:t>, de forma a ser acessível em todas as macrorregiões brasileiras. Serão coletados, de maneira inteiramente anônima, o perfil demográfico dos respondentes</w:t>
+        <w:t>distribu</w:t>
+      </w:r>
+      <w:r>
+        <w:t>id</w:t>
+      </w:r>
+      <w:r>
+        <w:t>o em redes sociais</w:t>
+      </w:r>
+      <w:r>
+        <w:t xml:space="preserve">, de forma a ser acessível em todas as macrorregiões brasileiras. </w:t>
+      </w:r>
+      <w:r>
+        <w:t>Foram</w:t>
+      </w:r>
+      <w:r>
+        <w:t xml:space="preserve"> coletados, de maneira inteiramente anônima, o perfil demográfico dos respondentes</w:t>
       </w:r>
       <w:r>
         <w:t xml:space="preserve"> (questões 1 a 7)</w:t>
@@ -4770,16 +4930,31 @@
     </w:p>
     <w:p>
       <w:r>
-        <w:t>Para isso</w:t>
-      </w:r>
-      <w:r>
-        <w:t>, serão coletadas duas amostras distintas</w:t>
+        <w:t xml:space="preserve">Para </w:t>
+      </w:r>
+      <w:r>
+        <w:t>garantir a qualidade e imparcialidade dos dados</w:t>
+      </w:r>
+      <w:r>
+        <w:t>, colet</w:t>
+      </w:r>
+      <w:r>
+        <w:t>ei</w:t>
+      </w:r>
+      <w:r>
+        <w:t xml:space="preserve"> duas amostras distintas</w:t>
       </w:r>
       <w:r>
         <w:t>, de aproximadamente 300 respondentes cada</w:t>
       </w:r>
       <w:r>
-        <w:t xml:space="preserve">, de forma a poder inferir sobre os comportamentos apresentados: perfil de </w:t>
+        <w:t>, de forma a poder inferir sobre os comportamentos apresentados</w:t>
+      </w:r>
+      <w:r>
+        <w:t>. Os perfis buscados foram:</w:t>
+      </w:r>
+      <w:r>
+        <w:t xml:space="preserve"> perfil de </w:t>
       </w:r>
       <w:r>
         <w:rPr>
@@ -4789,7 +4964,13 @@
         <w:t>heavy-users</w:t>
       </w:r>
       <w:r>
-        <w:t xml:space="preserve"> (obtida através de grupos de </w:t>
+        <w:t xml:space="preserve"> (</w:t>
+      </w:r>
+      <w:r>
+        <w:t xml:space="preserve">amostra A, </w:t>
+      </w:r>
+      <w:r>
+        <w:t xml:space="preserve">obtida através de grupos de </w:t>
       </w:r>
       <w:r>
         <w:rPr>
@@ -4833,7 +5014,13 @@
         <w:commentReference w:id="11"/>
       </w:r>
       <w:r>
-        <w:t xml:space="preserve"> (obtidos através de grupos de </w:t>
+        <w:t xml:space="preserve"> (</w:t>
+      </w:r>
+      <w:r>
+        <w:t xml:space="preserve">amostra B, </w:t>
+      </w:r>
+      <w:r>
+        <w:t xml:space="preserve">obtidos através de grupos de </w:t>
       </w:r>
       <w:r>
         <w:rPr>
@@ -4843,14 +5030,32 @@
         <w:t>Whatsapp</w:t>
       </w:r>
       <w:r>
-        <w:t xml:space="preserve"> de propósitos diversos)</w:t>
-      </w:r>
-      <w:r>
-        <w:t xml:space="preserve">, a fim de observar se os comportamentos frente ao consumo de pirataria se diferem entre estes dois perfis. A diferenciação das duas amostras se dará pelos meios em que forem divulgados (em quais grupos dentro das diferentes redes sociais o questionário será enviado) e, em termos de dados, </w:t>
+        <w:t xml:space="preserve"> de propósitos diversos</w:t>
+      </w:r>
+      <w:r>
+        <w:t xml:space="preserve"> não relacionados</w:t>
+      </w:r>
+      <w:r>
+        <w:t xml:space="preserve"> diretamente</w:t>
+      </w:r>
+      <w:r>
+        <w:t xml:space="preserve"> a filmes e séries</w:t>
+      </w:r>
+      <w:r>
+        <w:t>)</w:t>
+      </w:r>
+      <w:r>
+        <w:t xml:space="preserve">, a fim de observar se os comportamentos frente ao consumo de pirataria se diferem </w:t>
       </w:r>
       <w:r>
         <w:lastRenderedPageBreak/>
-        <w:t>através de uma pergunta demográfica adicional no questionário d</w:t>
+        <w:t xml:space="preserve">entre estes dois perfis. A diferenciação das duas amostras </w:t>
+      </w:r>
+      <w:r>
+        <w:t>foi feita</w:t>
+      </w:r>
+      <w:r>
+        <w:t xml:space="preserve"> pelos meios em que forem divulgados (em quais grupos dentro das diferentes redes sociais o questionário será enviado) e, em termos de dados, através de uma pergunta demográfica adicional no questionário d</w:t>
       </w:r>
       <w:r>
         <w:t>a segunda amostra</w:t>
@@ -4861,7 +5066,16 @@
     </w:p>
     <w:p>
       <w:r>
-        <w:t>Com estes dados, será feita uma breve análise descritiva, através de distribuições de frequência das respostas, e uma análise estatística para validar se os resultados obtidos são capazes de inferir representativamente se o brasileiro ativamente busca conteúdos piratas, ou se apenas o consome quando disponível.</w:t>
+        <w:t xml:space="preserve">Com estes dados, </w:t>
+      </w:r>
+      <w:r>
+        <w:t>fiz</w:t>
+      </w:r>
+      <w:r>
+        <w:t xml:space="preserve"> uma breve análise descritiva, através de distribuições de frequência das respostas, e uma análise estatística para validar se os resultados obtidos são capazes de inferir representativamente se o brasileiro ativamente busca conteúdos piratas, ou se apenas o consome quando disponível</w:t>
+      </w:r>
+      <w:r>
+        <w:t>, e quais grupos são mais propensos a esse consumo.</w:t>
       </w:r>
     </w:p>
     <w:p>
@@ -4880,7 +5094,7 @@
           <w:numId w:val="5"/>
         </w:numPr>
       </w:pPr>
-      <w:bookmarkStart w:id="12" w:name="_Toc56717390"/>
+      <w:bookmarkStart w:id="12" w:name="_Toc56793668"/>
       <w:r>
         <w:t>APRESENTAÇÃO E DISCUSSÃO DOS RESULTADOS</w:t>
       </w:r>
@@ -4893,7 +5107,7 @@
     </w:p>
     <w:p>
       <w:pPr>
-        <w:ind w:firstLine="360"/>
+        <w:ind w:firstLine="708"/>
         <w:rPr>
           <w:rFonts w:cstheme="majorBidi"/>
         </w:rPr>
@@ -4917,7 +5131,7 @@
         <w:pStyle w:val="Heading2"/>
         <w:ind w:firstLine="0"/>
       </w:pPr>
-      <w:bookmarkStart w:id="13" w:name="_Toc56717391"/>
+      <w:bookmarkStart w:id="13" w:name="_Toc56793669"/>
       <w:r>
         <w:t>4.1 Análise quantitativa</w:t>
       </w:r>
@@ -4926,7 +5140,7 @@
     <w:p/>
     <w:p>
       <w:pPr>
-        <w:ind w:firstLine="360"/>
+        <w:ind w:firstLine="708"/>
       </w:pPr>
       <w:r>
         <w:t>Em primeiro lugar, para a análise dos dados, trago uma análise inicial das séries temporais obtidas. Na Figura 2, observamos o t</w:t>
@@ -5020,17 +5234,22 @@
       <w:pPr>
         <w:ind w:firstLine="0"/>
       </w:pPr>
-    </w:p>
-    <w:p>
-      <w:pPr>
-        <w:ind w:firstLine="360"/>
-      </w:pPr>
-      <w:r>
-        <w:t xml:space="preserve">A partir dele, conseguimos perceber que o volume de busca de Pirataria vem crescendo progressivamente mais rápido desde o início de 2019, com um pico no final do primeiro trimestre de 2020, possivelmente associado ao período de pandemia. A queda brusca de meados de abril pode estar relacionada à </w:t>
-      </w:r>
+      <w:r>
+        <w:t>Figura 2</w:t>
+      </w:r>
+    </w:p>
+    <w:p>
+      <w:pPr>
+        <w:ind w:firstLine="0"/>
+      </w:pPr>
+    </w:p>
+    <w:p>
+      <w:pPr>
+        <w:ind w:firstLine="708"/>
+      </w:pPr>
       <w:r>
         <w:lastRenderedPageBreak/>
-        <w:t>implementação de medidas do</w:t>
+        <w:t>A partir dele, conseguimos perceber que o volume de busca de Pirataria vem crescendo progressivamente mais rápido desde o início de 2019, com um pico no final do primeiro trimestre de 2020, possivelmente associado ao período de pandemia. A queda brusca de meados de abril pode estar relacionada à implementação de medidas do</w:t>
       </w:r>
       <w:commentRangeStart w:id="15"/>
       <w:r>
@@ -5055,7 +5274,7 @@
     </w:p>
     <w:p>
       <w:pPr>
-        <w:ind w:firstLine="360"/>
+        <w:ind w:firstLine="708"/>
       </w:pPr>
       <w:r>
         <w:t xml:space="preserve">Olhamos então para </w:t>
@@ -5139,6 +5358,7 @@
         <w:rPr>
           <w:noProof/>
         </w:rPr>
+        <w:lastRenderedPageBreak/>
         <w:drawing>
           <wp:inline distT="0" distB="0" distL="0" distR="0" wp14:anchorId="6E9B6600" wp14:editId="543E91A0">
             <wp:extent cx="5760085" cy="2240280"/>
@@ -5199,10 +5419,9 @@
     </w:p>
     <w:p>
       <w:pPr>
-        <w:ind w:firstLine="360"/>
-      </w:pPr>
-      <w:r>
-        <w:lastRenderedPageBreak/>
+        <w:ind w:firstLine="708"/>
+      </w:pPr>
+      <w:r>
         <w:t xml:space="preserve">Após esta breve análise, </w:t>
       </w:r>
       <w:r>
@@ -5345,7 +5564,7 @@
     </w:p>
     <w:p>
       <w:pPr>
-        <w:ind w:firstLine="360"/>
+        <w:ind w:firstLine="708"/>
       </w:pPr>
       <w:r>
         <w:t xml:space="preserve">A partir destes números, é claro que o mercado de </w:t>
@@ -5388,7 +5607,7 @@
     </w:p>
     <w:p>
       <w:pPr>
-        <w:ind w:firstLine="360"/>
+        <w:ind w:firstLine="708"/>
       </w:pPr>
       <w:r>
         <w:t xml:space="preserve">Esta medida é importante quando consideramos os esforços de contenção das práticas de pirataria. Como este consumo viola as leis de propriedade intelectual, </w:t>
@@ -5399,12 +5618,12 @@
     </w:p>
     <w:p>
       <w:pPr>
-        <w:ind w:firstLine="360"/>
-      </w:pPr>
-    </w:p>
-    <w:p>
-      <w:pPr>
-        <w:ind w:firstLine="360"/>
+        <w:ind w:firstLine="0"/>
+      </w:pPr>
+    </w:p>
+    <w:p>
+      <w:pPr>
+        <w:ind w:firstLine="708"/>
       </w:pPr>
       <w:r>
         <w:t>Analisadas e compreendidas as composições e concentrações das duas séries, retornei à análise delas como um todo. Como próximo passo, decompus as séries temporais em seus componentes de tendência (Figura 5), sazonalidade (Figura 6) e residuais, isto é, os elementos de aleatoriedade observados.</w:t>
@@ -5412,9 +5631,10 @@
     </w:p>
     <w:p>
       <w:pPr>
-        <w:ind w:firstLine="360"/>
-      </w:pPr>
-      <w:r>
+        <w:ind w:firstLine="708"/>
+      </w:pPr>
+      <w:r>
+        <w:lastRenderedPageBreak/>
         <w:t xml:space="preserve">A partir da Figura 5, podemos perceber que a componente de tendência da série de Legítimos está nivelada, indicando mais claramente a estabilidade atingida em meados de 2019 que observamos anteriormente na Figura 3. </w:t>
       </w:r>
       <w:r>
@@ -5442,7 +5662,6 @@
         <w:rPr>
           <w:noProof/>
         </w:rPr>
-        <w:lastRenderedPageBreak/>
         <w:drawing>
           <wp:inline distT="0" distB="0" distL="0" distR="0" wp14:anchorId="3F15D486" wp14:editId="234D664B">
             <wp:extent cx="5760085" cy="2471420"/>
@@ -5564,7 +5783,7 @@
     </w:p>
     <w:p>
       <w:pPr>
-        <w:ind w:firstLine="360"/>
+        <w:ind w:firstLine="708"/>
       </w:pPr>
       <w:r>
         <w:t xml:space="preserve">Já a partir da Figura 6, podemos ver claramente que as duas séries tem comportamentos sazonais de intensidades similares porém fluxos opostos. Enquanto a série de Legítimos se aproxima de um vale em meados de novembro e só volta a crescer ao final de abril, a busca por pirataria </w:t>
@@ -5572,8 +5791,4857 @@
       <w:r>
         <w:t>tem o comportamento inverso: cresce em novembro e volta a baixar em meados de abril.</w:t>
       </w:r>
-      <w:bookmarkStart w:id="16" w:name="_GoBack"/>
-      <w:bookmarkEnd w:id="16"/>
+      <w:r>
+        <w:t xml:space="preserve"> </w:t>
+      </w:r>
+      <w:commentRangeStart w:id="16"/>
+      <w:r>
+        <w:t xml:space="preserve">Este </w:t>
+      </w:r>
+      <w:r>
+        <w:lastRenderedPageBreak/>
+        <w:t>comportamento pode estar atrelado ao fluxo de lançamento de novos episódios das principais séries internacionais, que costumam entrar em hiato no final do ano, retornando em meados de abril.</w:t>
+      </w:r>
+      <w:commentRangeEnd w:id="16"/>
+      <w:r>
+        <w:rPr>
+          <w:rStyle w:val="CommentReference"/>
+        </w:rPr>
+        <w:commentReference w:id="16"/>
+      </w:r>
+    </w:p>
+    <w:p>
+      <w:pPr>
+        <w:ind w:firstLine="708"/>
+      </w:pPr>
+      <w:r>
+        <w:t xml:space="preserve">Esta decomposição em fatores de Tendência, Sazonalidade e Residuais foi feita utilizando a função </w:t>
+      </w:r>
+      <w:r>
+        <w:rPr>
+          <w:i/>
+          <w:iCs/>
+        </w:rPr>
+        <w:t>seasonal_decompose</w:t>
+      </w:r>
+      <w:r>
+        <w:t xml:space="preserve"> do pacote </w:t>
+      </w:r>
+      <w:r>
+        <w:rPr>
+          <w:i/>
+          <w:iCs/>
+        </w:rPr>
+        <w:t>statsmodel</w:t>
+      </w:r>
+      <w:r>
+        <w:t xml:space="preserve">. Ela utiliza um modelo de decomposição baseado em médias móveis para encontrar as diferentes componentes das séries temporais fornecidas de acordo com </w:t>
+      </w:r>
+      <w:commentRangeStart w:id="17"/>
+      <w:r>
+        <w:t>um modelo aditivo.</w:t>
+      </w:r>
+      <w:commentRangeEnd w:id="17"/>
+      <w:r>
+        <w:rPr>
+          <w:rStyle w:val="CommentReference"/>
+        </w:rPr>
+        <w:commentReference w:id="17"/>
+      </w:r>
+      <w:r>
+        <w:t xml:space="preserve"> Após este modelo, ele retorna os valores dos componentes ao longo do tempo, que me permite </w:t>
+      </w:r>
+      <w:r>
+        <w:t xml:space="preserve">elaborar os gráficos das Figuras </w:t>
+      </w:r>
+      <w:r>
+        <w:t>5</w:t>
+      </w:r>
+      <w:r>
+        <w:t xml:space="preserve"> e </w:t>
+      </w:r>
+      <w:r>
+        <w:t>6</w:t>
+      </w:r>
+      <w:r>
+        <w:t>.</w:t>
+      </w:r>
+    </w:p>
+    <w:p>
+      <w:pPr>
+        <w:ind w:firstLine="708"/>
+      </w:pPr>
+      <w:r>
+        <w:t xml:space="preserve">Dado que as componentes de Tendência e Sazonalidade não são nulas, foi escolhido o modelo SARIMA, recomendado para este tipo de série temporal. Testei configurações deste modelo manualmente até encontrar aquele que resultava </w:t>
+      </w:r>
+      <w:r>
+        <w:t xml:space="preserve">no menor erro RMSE do teste. Para o teste, dividi as séries em duas partes: até o final de </w:t>
+      </w:r>
+      <w:r>
+        <w:rPr>
+          <w:b/>
+          <w:bCs/>
+        </w:rPr>
+        <w:t>junho de 2020</w:t>
+      </w:r>
+      <w:r>
+        <w:t xml:space="preserve"> como base de treinamento e após esta data como base de teste.</w:t>
+      </w:r>
+    </w:p>
+    <w:p>
+      <w:pPr>
+        <w:ind w:firstLine="708"/>
+        <w:rPr>
+          <w:rFonts w:eastAsiaTheme="minorEastAsia"/>
+          <w:color w:val="000000"/>
+        </w:rPr>
+      </w:pPr>
+      <w:r>
+        <w:t xml:space="preserve">Com isso, o modelo de melhor alinhamento com as séries temporais foi </w:t>
+      </w:r>
+      <m:oMath>
+        <m:r>
+          <m:rPr>
+            <m:sty m:val="p"/>
+          </m:rPr>
+          <w:rPr>
+            <w:rFonts w:ascii="Cambria Math" w:hAnsi="Cambria Math" w:cs="Arial"/>
+            <w:color w:val="000000"/>
+          </w:rPr>
+          <m:t>SARIMAX(2, 0, 3)x(2, 0, 3, 52)</m:t>
+        </m:r>
+      </m:oMath>
+      <w:r>
+        <w:rPr>
+          <w:rFonts w:eastAsiaTheme="minorEastAsia"/>
+          <w:color w:val="000000"/>
+        </w:rPr>
+        <w:t xml:space="preserve">, com RMSE de teste </w:t>
+      </w:r>
+      <w:r>
+        <w:rPr>
+          <w:rFonts w:eastAsiaTheme="minorEastAsia"/>
+          <w:color w:val="000000"/>
+        </w:rPr>
+        <w:t>8</w:t>
+      </w:r>
+      <w:r>
+        <w:rPr>
+          <w:rFonts w:eastAsiaTheme="minorEastAsia"/>
+          <w:color w:val="000000"/>
+        </w:rPr>
+        <w:t>.</w:t>
+      </w:r>
+      <w:r>
+        <w:rPr>
+          <w:rFonts w:eastAsiaTheme="minorEastAsia"/>
+          <w:color w:val="000000"/>
+        </w:rPr>
+        <w:t>717885</w:t>
+      </w:r>
+      <w:r>
+        <w:rPr>
+          <w:rFonts w:eastAsiaTheme="minorEastAsia"/>
+          <w:color w:val="000000"/>
+        </w:rPr>
+        <w:t xml:space="preserve">*10^5 para o modelo na série temporal de Pirataria, e </w:t>
+      </w:r>
+      <w:r>
+        <w:rPr>
+          <w:rFonts w:eastAsiaTheme="minorEastAsia"/>
+          <w:color w:val="000000"/>
+        </w:rPr>
+        <w:t>10</w:t>
+      </w:r>
+      <w:r>
+        <w:rPr>
+          <w:rFonts w:eastAsiaTheme="minorEastAsia"/>
+          <w:color w:val="000000"/>
+        </w:rPr>
+        <w:t>.</w:t>
+      </w:r>
+      <w:r>
+        <w:rPr>
+          <w:rFonts w:eastAsiaTheme="minorEastAsia"/>
+          <w:color w:val="000000"/>
+        </w:rPr>
+        <w:t>53474</w:t>
+      </w:r>
+      <w:r>
+        <w:rPr>
+          <w:rFonts w:eastAsiaTheme="minorEastAsia"/>
+          <w:color w:val="000000"/>
+        </w:rPr>
+        <w:t xml:space="preserve">*10^5 para a série de </w:t>
+      </w:r>
+      <w:r>
+        <w:rPr>
+          <w:rFonts w:eastAsiaTheme="minorEastAsia"/>
+          <w:color w:val="000000"/>
+        </w:rPr>
+        <w:t>L</w:t>
+      </w:r>
+      <w:r>
+        <w:rPr>
+          <w:rFonts w:eastAsiaTheme="minorEastAsia"/>
+          <w:color w:val="000000"/>
+        </w:rPr>
+        <w:t xml:space="preserve">egítimos. Este valor alto pode ser explicado pela ordem de grandeza das observações. Os modelos finalizados, com seus respectivos intervalos de confiança de 95%, podem ser vistos na Figura </w:t>
+      </w:r>
+      <w:r>
+        <w:rPr>
+          <w:rFonts w:eastAsiaTheme="minorEastAsia"/>
+          <w:color w:val="000000"/>
+        </w:rPr>
+        <w:t>7</w:t>
+      </w:r>
+      <w:r>
+        <w:rPr>
+          <w:rFonts w:eastAsiaTheme="minorEastAsia"/>
+          <w:color w:val="000000"/>
+        </w:rPr>
+        <w:t xml:space="preserve">, já com a previsão </w:t>
+      </w:r>
+      <w:r>
+        <w:rPr>
+          <w:rFonts w:eastAsiaTheme="minorEastAsia"/>
+          <w:color w:val="000000"/>
+        </w:rPr>
+        <w:t xml:space="preserve">de volume de buscas </w:t>
+      </w:r>
+      <w:r>
+        <w:rPr>
+          <w:rFonts w:eastAsiaTheme="minorEastAsia"/>
+          <w:color w:val="000000"/>
+        </w:rPr>
+        <w:t>para as 26 semanas</w:t>
+      </w:r>
+      <w:r>
+        <w:rPr>
+          <w:rFonts w:eastAsiaTheme="minorEastAsia"/>
+          <w:color w:val="000000"/>
+        </w:rPr>
+        <w:t xml:space="preserve"> (ou 6 meses)</w:t>
+      </w:r>
+      <w:r>
+        <w:rPr>
+          <w:rFonts w:eastAsiaTheme="minorEastAsia"/>
+          <w:color w:val="000000"/>
+        </w:rPr>
+        <w:t xml:space="preserve"> seguintes aos dados.</w:t>
+      </w:r>
+    </w:p>
+    <w:p>
+      <w:pPr>
+        <w:ind w:firstLine="0"/>
+      </w:pPr>
+      <w:commentRangeStart w:id="18"/>
+      <w:r>
+        <w:rPr>
+          <w:noProof/>
+        </w:rPr>
+        <w:drawing>
+          <wp:inline distT="0" distB="0" distL="0" distR="0" wp14:anchorId="5E7FDF4C" wp14:editId="5D1BEF2F">
+            <wp:extent cx="6199610" cy="3063240"/>
+            <wp:effectExtent l="0" t="0" r="0" b="3810"/>
+            <wp:docPr id="7" name="Picture 7"/>
+            <wp:cNvGraphicFramePr>
+              <a:graphicFrameLocks xmlns:a="http://schemas.openxmlformats.org/drawingml/2006/main" noChangeAspect="1"/>
+            </wp:cNvGraphicFramePr>
+            <a:graphic xmlns:a="http://schemas.openxmlformats.org/drawingml/2006/main">
+              <a:graphicData uri="http://schemas.openxmlformats.org/drawingml/2006/picture">
+                <pic:pic xmlns:pic="http://schemas.openxmlformats.org/drawingml/2006/picture">
+                  <pic:nvPicPr>
+                    <pic:cNvPr id="0" name="Picture 11"/>
+                    <pic:cNvPicPr>
+                      <a:picLocks noChangeAspect="1" noChangeArrowheads="1"/>
+                    </pic:cNvPicPr>
+                  </pic:nvPicPr>
+                  <pic:blipFill>
+                    <a:blip r:embed="rId19">
+                      <a:extLst>
+                        <a:ext uri="{28A0092B-C50C-407E-A947-70E740481C1C}">
+                          <a14:useLocalDpi xmlns:a14="http://schemas.microsoft.com/office/drawing/2010/main" val="0"/>
+                        </a:ext>
+                      </a:extLst>
+                    </a:blip>
+                    <a:srcRect/>
+                    <a:stretch>
+                      <a:fillRect/>
+                    </a:stretch>
+                  </pic:blipFill>
+                  <pic:spPr bwMode="auto">
+                    <a:xfrm>
+                      <a:off x="0" y="0"/>
+                      <a:ext cx="6203542" cy="3065183"/>
+                    </a:xfrm>
+                    <a:prstGeom prst="rect">
+                      <a:avLst/>
+                    </a:prstGeom>
+                    <a:noFill/>
+                    <a:ln>
+                      <a:noFill/>
+                    </a:ln>
+                  </pic:spPr>
+                </pic:pic>
+              </a:graphicData>
+            </a:graphic>
+          </wp:inline>
+        </w:drawing>
+      </w:r>
+      <w:commentRangeEnd w:id="18"/>
+      <w:r>
+        <w:rPr>
+          <w:rStyle w:val="CommentReference"/>
+        </w:rPr>
+        <w:commentReference w:id="18"/>
+      </w:r>
+    </w:p>
+    <w:p>
+      <w:pPr>
+        <w:ind w:firstLine="0"/>
+      </w:pPr>
+    </w:p>
+    <w:p>
+      <w:pPr>
+        <w:pStyle w:val="Heading2"/>
+        <w:ind w:firstLine="0"/>
+      </w:pPr>
+      <w:bookmarkStart w:id="19" w:name="_Toc56793670"/>
+      <w:r>
+        <w:lastRenderedPageBreak/>
+        <w:t>4.2 Análise do questionário</w:t>
+      </w:r>
+      <w:bookmarkEnd w:id="19"/>
+    </w:p>
+    <w:p/>
+    <w:p>
+      <w:pPr>
+        <w:ind w:firstLine="0"/>
+        <w:rPr>
+          <w:b/>
+          <w:bCs/>
+        </w:rPr>
+      </w:pPr>
+      <w:bookmarkStart w:id="20" w:name="_Toc56793671"/>
+      <w:r>
+        <w:rPr>
+          <w:b/>
+          <w:bCs/>
+        </w:rPr>
+        <w:t>Perfil dos Respondentes</w:t>
+      </w:r>
+    </w:p>
+    <w:p>
+      <w:pPr>
+        <w:ind w:firstLine="0"/>
+      </w:pPr>
+      <w:r>
+        <w:rPr>
+          <w:b/>
+          <w:bCs/>
+        </w:rPr>
+        <w:tab/>
+      </w:r>
+      <w:r>
+        <w:t>Este questionário contou com 488 respostas, divididas em duas amostras: a amostra A, com 312 respondentes</w:t>
+      </w:r>
+      <w:r>
+        <w:t>, e a amostra B, com 176. Dos respondentes, 50,2% eram do gênero masculino, 46,93% do gênero feminino e 2,87% de gênero não-binário ou optaram por não informar. Este perfil médio não é seguido igualmente entre as amostras. A amostra A é dividida em 54,49% do gênero feminino, 43,59% do gênero masculino e 1,92% de gênero não binário, representando todos os respondentes deste gênero de ambas as amostras. Já a amostra B se divide em 61,93% do gênero masculino, 33,52% de gênero feminino e 4,55% preferiram não informar gênero, representando todos os respondentes com tal preferência em ambas as amostras.</w:t>
+      </w:r>
+    </w:p>
+    <w:p>
+      <w:pPr>
+        <w:ind w:firstLine="0"/>
+      </w:pPr>
+      <w:r>
+        <w:tab/>
+        <w:t>Quanto à idade dos respondentes, a amostra A apresentou idade média de 23,1 anos, sendo que o mais jovem respondente desta amostra tinha 12 anos, a moda foi 22 anos e o respondente mais velho tinha 56. Já na amostra B, o mais jovem respondente tinha 24 anos, a moda foi de 49 anos e o respondente mais velho tinha 73 anos de idade, o que representou uma média de idade para a amostra B de 47,3 anos. No total, portanto, a média de idade dos respondentes de ambas as amostras foi de 31,8 anos de idade.</w:t>
+      </w:r>
+      <w:r>
+        <w:t xml:space="preserve"> Pode-se ver a distribuição por faixas etárias na Tabela 2.</w:t>
+      </w:r>
+      <w:r>
+        <w:t xml:space="preserve"> Esta diferença de idades era esperada considerando os públicos abordados na coleta das amostras.</w:t>
+      </w:r>
+    </w:p>
+    <w:tbl>
+      <w:tblPr>
+        <w:tblStyle w:val="PlainTable5"/>
+        <w:tblW w:w="5954" w:type="dxa"/>
+        <w:tblLook w:val="04E0" w:firstRow="1" w:lastRow="1" w:firstColumn="1" w:lastColumn="0" w:noHBand="0" w:noVBand="1"/>
+      </w:tblPr>
+      <w:tblGrid>
+        <w:gridCol w:w="2127"/>
+        <w:gridCol w:w="1417"/>
+        <w:gridCol w:w="1276"/>
+        <w:gridCol w:w="1134"/>
+      </w:tblGrid>
+      <w:tr>
+        <w:trPr>
+          <w:cnfStyle w:val="100000000000" w:firstRow="1" w:lastRow="0" w:firstColumn="0" w:lastColumn="0" w:oddVBand="0" w:evenVBand="0" w:oddHBand="0" w:evenHBand="0" w:firstRowFirstColumn="0" w:firstRowLastColumn="0" w:lastRowFirstColumn="0" w:lastRowLastColumn="0"/>
+          <w:trHeight w:val="288"/>
+        </w:trPr>
+        <w:tc>
+          <w:tcPr>
+            <w:cnfStyle w:val="001000000100" w:firstRow="0" w:lastRow="0" w:firstColumn="1" w:lastColumn="0" w:oddVBand="0" w:evenVBand="0" w:oddHBand="0" w:evenHBand="0" w:firstRowFirstColumn="1" w:firstRowLastColumn="0" w:lastRowFirstColumn="0" w:lastRowLastColumn="0"/>
+            <w:tcW w:w="2127" w:type="dxa"/>
+            <w:noWrap/>
+            <w:hideMark/>
+          </w:tcPr>
+          <w:p>
+            <w:pPr>
+              <w:spacing w:line="240" w:lineRule="auto"/>
+              <w:ind w:firstLine="0"/>
+              <w:jc w:val="left"/>
+              <w:rPr>
+                <w:rFonts w:ascii="Calibri" w:eastAsia="Times New Roman" w:hAnsi="Calibri" w:cs="Calibri"/>
+                <w:b/>
+                <w:bCs/>
+                <w:color w:val="000000"/>
+                <w:sz w:val="22"/>
+                <w:szCs w:val="22"/>
+                <w:lang w:eastAsia="pt-BR"/>
+              </w:rPr>
+            </w:pPr>
+            <w:r>
+              <w:rPr>
+                <w:rFonts w:ascii="Calibri" w:eastAsia="Times New Roman" w:hAnsi="Calibri" w:cs="Calibri"/>
+                <w:b/>
+                <w:bCs/>
+                <w:color w:val="000000"/>
+                <w:sz w:val="22"/>
+                <w:szCs w:val="22"/>
+                <w:lang w:eastAsia="pt-BR"/>
+              </w:rPr>
+              <w:t>Faixa Etária</w:t>
+            </w:r>
+          </w:p>
+        </w:tc>
+        <w:tc>
+          <w:tcPr>
+            <w:tcW w:w="1417" w:type="dxa"/>
+            <w:noWrap/>
+            <w:hideMark/>
+          </w:tcPr>
+          <w:p>
+            <w:pPr>
+              <w:spacing w:line="240" w:lineRule="auto"/>
+              <w:ind w:firstLine="0"/>
+              <w:jc w:val="left"/>
+              <w:cnfStyle w:val="100000000000" w:firstRow="1" w:lastRow="0" w:firstColumn="0" w:lastColumn="0" w:oddVBand="0" w:evenVBand="0" w:oddHBand="0" w:evenHBand="0" w:firstRowFirstColumn="0" w:firstRowLastColumn="0" w:lastRowFirstColumn="0" w:lastRowLastColumn="0"/>
+              <w:rPr>
+                <w:rFonts w:ascii="Calibri" w:eastAsia="Times New Roman" w:hAnsi="Calibri" w:cs="Calibri"/>
+                <w:b/>
+                <w:bCs/>
+                <w:color w:val="000000"/>
+                <w:sz w:val="22"/>
+                <w:szCs w:val="22"/>
+                <w:lang w:eastAsia="pt-BR"/>
+              </w:rPr>
+            </w:pPr>
+            <w:r>
+              <w:rPr>
+                <w:rFonts w:ascii="Calibri" w:eastAsia="Times New Roman" w:hAnsi="Calibri" w:cs="Calibri"/>
+                <w:b/>
+                <w:bCs/>
+                <w:color w:val="000000"/>
+                <w:sz w:val="22"/>
+                <w:szCs w:val="22"/>
+                <w:lang w:eastAsia="pt-BR"/>
+              </w:rPr>
+              <w:t xml:space="preserve">Amostra </w:t>
+            </w:r>
+            <w:r>
+              <w:rPr>
+                <w:rFonts w:ascii="Calibri" w:eastAsia="Times New Roman" w:hAnsi="Calibri" w:cs="Calibri"/>
+                <w:b/>
+                <w:bCs/>
+                <w:color w:val="000000"/>
+                <w:sz w:val="22"/>
+                <w:szCs w:val="22"/>
+                <w:lang w:eastAsia="pt-BR"/>
+              </w:rPr>
+              <w:t>A</w:t>
+            </w:r>
+          </w:p>
+        </w:tc>
+        <w:tc>
+          <w:tcPr>
+            <w:tcW w:w="1276" w:type="dxa"/>
+            <w:noWrap/>
+            <w:hideMark/>
+          </w:tcPr>
+          <w:p>
+            <w:pPr>
+              <w:spacing w:line="240" w:lineRule="auto"/>
+              <w:ind w:firstLine="0"/>
+              <w:jc w:val="left"/>
+              <w:cnfStyle w:val="100000000000" w:firstRow="1" w:lastRow="0" w:firstColumn="0" w:lastColumn="0" w:oddVBand="0" w:evenVBand="0" w:oddHBand="0" w:evenHBand="0" w:firstRowFirstColumn="0" w:firstRowLastColumn="0" w:lastRowFirstColumn="0" w:lastRowLastColumn="0"/>
+              <w:rPr>
+                <w:rFonts w:ascii="Calibri" w:eastAsia="Times New Roman" w:hAnsi="Calibri" w:cs="Calibri"/>
+                <w:b/>
+                <w:bCs/>
+                <w:color w:val="000000"/>
+                <w:sz w:val="22"/>
+                <w:szCs w:val="22"/>
+                <w:lang w:eastAsia="pt-BR"/>
+              </w:rPr>
+            </w:pPr>
+            <w:r>
+              <w:rPr>
+                <w:rFonts w:ascii="Calibri" w:eastAsia="Times New Roman" w:hAnsi="Calibri" w:cs="Calibri"/>
+                <w:b/>
+                <w:bCs/>
+                <w:color w:val="000000"/>
+                <w:sz w:val="22"/>
+                <w:szCs w:val="22"/>
+                <w:lang w:eastAsia="pt-BR"/>
+              </w:rPr>
+              <w:t>Amostra</w:t>
+            </w:r>
+            <w:r>
+              <w:rPr>
+                <w:rFonts w:ascii="Calibri" w:eastAsia="Times New Roman" w:hAnsi="Calibri" w:cs="Calibri"/>
+                <w:b/>
+                <w:bCs/>
+                <w:color w:val="000000"/>
+                <w:sz w:val="22"/>
+                <w:szCs w:val="22"/>
+                <w:lang w:eastAsia="pt-BR"/>
+              </w:rPr>
+              <w:t xml:space="preserve"> </w:t>
+            </w:r>
+            <w:r>
+              <w:rPr>
+                <w:rFonts w:ascii="Calibri" w:eastAsia="Times New Roman" w:hAnsi="Calibri" w:cs="Calibri"/>
+                <w:b/>
+                <w:bCs/>
+                <w:color w:val="000000"/>
+                <w:sz w:val="22"/>
+                <w:szCs w:val="22"/>
+                <w:lang w:eastAsia="pt-BR"/>
+              </w:rPr>
+              <w:t>B</w:t>
+            </w:r>
+          </w:p>
+        </w:tc>
+        <w:tc>
+          <w:tcPr>
+            <w:tcW w:w="1134" w:type="dxa"/>
+            <w:noWrap/>
+            <w:hideMark/>
+          </w:tcPr>
+          <w:p>
+            <w:pPr>
+              <w:spacing w:line="240" w:lineRule="auto"/>
+              <w:ind w:firstLine="0"/>
+              <w:jc w:val="left"/>
+              <w:cnfStyle w:val="100000000000" w:firstRow="1" w:lastRow="0" w:firstColumn="0" w:lastColumn="0" w:oddVBand="0" w:evenVBand="0" w:oddHBand="0" w:evenHBand="0" w:firstRowFirstColumn="0" w:firstRowLastColumn="0" w:lastRowFirstColumn="0" w:lastRowLastColumn="0"/>
+              <w:rPr>
+                <w:rFonts w:ascii="Calibri" w:eastAsia="Times New Roman" w:hAnsi="Calibri" w:cs="Calibri"/>
+                <w:b/>
+                <w:bCs/>
+                <w:color w:val="000000"/>
+                <w:sz w:val="22"/>
+                <w:szCs w:val="22"/>
+                <w:lang w:eastAsia="pt-BR"/>
+              </w:rPr>
+            </w:pPr>
+            <w:r>
+              <w:rPr>
+                <w:rFonts w:ascii="Calibri" w:eastAsia="Times New Roman" w:hAnsi="Calibri" w:cs="Calibri"/>
+                <w:b/>
+                <w:bCs/>
+                <w:color w:val="000000"/>
+                <w:sz w:val="22"/>
+                <w:szCs w:val="22"/>
+                <w:lang w:eastAsia="pt-BR"/>
+              </w:rPr>
+              <w:t>Total</w:t>
+            </w:r>
+          </w:p>
+        </w:tc>
+      </w:tr>
+      <w:tr>
+        <w:trPr>
+          <w:cnfStyle w:val="000000100000" w:firstRow="0" w:lastRow="0" w:firstColumn="0" w:lastColumn="0" w:oddVBand="0" w:evenVBand="0" w:oddHBand="1" w:evenHBand="0" w:firstRowFirstColumn="0" w:firstRowLastColumn="0" w:lastRowFirstColumn="0" w:lastRowLastColumn="0"/>
+          <w:trHeight w:val="288"/>
+        </w:trPr>
+        <w:tc>
+          <w:tcPr>
+            <w:cnfStyle w:val="001000000000" w:firstRow="0" w:lastRow="0" w:firstColumn="1" w:lastColumn="0" w:oddVBand="0" w:evenVBand="0" w:oddHBand="0" w:evenHBand="0" w:firstRowFirstColumn="0" w:firstRowLastColumn="0" w:lastRowFirstColumn="0" w:lastRowLastColumn="0"/>
+            <w:tcW w:w="2127" w:type="dxa"/>
+            <w:noWrap/>
+            <w:hideMark/>
+          </w:tcPr>
+          <w:p>
+            <w:pPr>
+              <w:spacing w:line="240" w:lineRule="auto"/>
+              <w:ind w:firstLine="0"/>
+              <w:jc w:val="left"/>
+              <w:rPr>
+                <w:rFonts w:ascii="Calibri" w:eastAsia="Times New Roman" w:hAnsi="Calibri" w:cs="Calibri"/>
+                <w:color w:val="000000"/>
+                <w:sz w:val="22"/>
+                <w:szCs w:val="22"/>
+                <w:lang w:eastAsia="pt-BR"/>
+              </w:rPr>
+            </w:pPr>
+            <w:r>
+              <w:rPr>
+                <w:rFonts w:ascii="Calibri" w:eastAsia="Times New Roman" w:hAnsi="Calibri" w:cs="Calibri"/>
+                <w:color w:val="000000"/>
+                <w:sz w:val="22"/>
+                <w:szCs w:val="22"/>
+                <w:lang w:eastAsia="pt-BR"/>
+              </w:rPr>
+              <w:t>1: Menor de 18 anos</w:t>
+            </w:r>
+          </w:p>
+        </w:tc>
+        <w:tc>
+          <w:tcPr>
+            <w:tcW w:w="1417" w:type="dxa"/>
+            <w:noWrap/>
+            <w:hideMark/>
+          </w:tcPr>
+          <w:p>
+            <w:pPr>
+              <w:spacing w:line="240" w:lineRule="auto"/>
+              <w:ind w:firstLine="0"/>
+              <w:jc w:val="right"/>
+              <w:cnfStyle w:val="000000100000" w:firstRow="0" w:lastRow="0" w:firstColumn="0" w:lastColumn="0" w:oddVBand="0" w:evenVBand="0" w:oddHBand="1" w:evenHBand="0" w:firstRowFirstColumn="0" w:firstRowLastColumn="0" w:lastRowFirstColumn="0" w:lastRowLastColumn="0"/>
+              <w:rPr>
+                <w:rFonts w:ascii="Calibri" w:eastAsia="Times New Roman" w:hAnsi="Calibri" w:cs="Calibri"/>
+                <w:color w:val="000000"/>
+                <w:sz w:val="22"/>
+                <w:szCs w:val="22"/>
+                <w:lang w:eastAsia="pt-BR"/>
+              </w:rPr>
+            </w:pPr>
+            <w:r>
+              <w:rPr>
+                <w:rFonts w:ascii="Calibri" w:eastAsia="Times New Roman" w:hAnsi="Calibri" w:cs="Calibri"/>
+                <w:color w:val="000000"/>
+                <w:sz w:val="22"/>
+                <w:szCs w:val="22"/>
+                <w:lang w:eastAsia="pt-BR"/>
+              </w:rPr>
+              <w:t>16,03%</w:t>
+            </w:r>
+          </w:p>
+        </w:tc>
+        <w:tc>
+          <w:tcPr>
+            <w:tcW w:w="1276" w:type="dxa"/>
+            <w:noWrap/>
+            <w:hideMark/>
+          </w:tcPr>
+          <w:p>
+            <w:pPr>
+              <w:spacing w:line="240" w:lineRule="auto"/>
+              <w:ind w:firstLine="0"/>
+              <w:jc w:val="right"/>
+              <w:cnfStyle w:val="000000100000" w:firstRow="0" w:lastRow="0" w:firstColumn="0" w:lastColumn="0" w:oddVBand="0" w:evenVBand="0" w:oddHBand="1" w:evenHBand="0" w:firstRowFirstColumn="0" w:firstRowLastColumn="0" w:lastRowFirstColumn="0" w:lastRowLastColumn="0"/>
+              <w:rPr>
+                <w:rFonts w:ascii="Calibri" w:eastAsia="Times New Roman" w:hAnsi="Calibri" w:cs="Calibri"/>
+                <w:color w:val="000000"/>
+                <w:sz w:val="22"/>
+                <w:szCs w:val="22"/>
+                <w:lang w:eastAsia="pt-BR"/>
+              </w:rPr>
+            </w:pPr>
+          </w:p>
+        </w:tc>
+        <w:tc>
+          <w:tcPr>
+            <w:tcW w:w="1134" w:type="dxa"/>
+            <w:noWrap/>
+            <w:hideMark/>
+          </w:tcPr>
+          <w:p>
+            <w:pPr>
+              <w:spacing w:line="240" w:lineRule="auto"/>
+              <w:ind w:firstLine="0"/>
+              <w:jc w:val="right"/>
+              <w:cnfStyle w:val="000000100000" w:firstRow="0" w:lastRow="0" w:firstColumn="0" w:lastColumn="0" w:oddVBand="0" w:evenVBand="0" w:oddHBand="1" w:evenHBand="0" w:firstRowFirstColumn="0" w:firstRowLastColumn="0" w:lastRowFirstColumn="0" w:lastRowLastColumn="0"/>
+              <w:rPr>
+                <w:rFonts w:ascii="Calibri" w:eastAsia="Times New Roman" w:hAnsi="Calibri" w:cs="Calibri"/>
+                <w:color w:val="000000"/>
+                <w:sz w:val="22"/>
+                <w:szCs w:val="22"/>
+                <w:lang w:eastAsia="pt-BR"/>
+              </w:rPr>
+            </w:pPr>
+            <w:r>
+              <w:rPr>
+                <w:rFonts w:ascii="Calibri" w:eastAsia="Times New Roman" w:hAnsi="Calibri" w:cs="Calibri"/>
+                <w:color w:val="000000"/>
+                <w:sz w:val="22"/>
+                <w:szCs w:val="22"/>
+                <w:lang w:eastAsia="pt-BR"/>
+              </w:rPr>
+              <w:t>10,25%</w:t>
+            </w:r>
+          </w:p>
+        </w:tc>
+      </w:tr>
+      <w:tr>
+        <w:trPr>
+          <w:trHeight w:val="288"/>
+        </w:trPr>
+        <w:tc>
+          <w:tcPr>
+            <w:cnfStyle w:val="001000000000" w:firstRow="0" w:lastRow="0" w:firstColumn="1" w:lastColumn="0" w:oddVBand="0" w:evenVBand="0" w:oddHBand="0" w:evenHBand="0" w:firstRowFirstColumn="0" w:firstRowLastColumn="0" w:lastRowFirstColumn="0" w:lastRowLastColumn="0"/>
+            <w:tcW w:w="2127" w:type="dxa"/>
+            <w:noWrap/>
+            <w:hideMark/>
+          </w:tcPr>
+          <w:p>
+            <w:pPr>
+              <w:spacing w:line="240" w:lineRule="auto"/>
+              <w:ind w:firstLine="0"/>
+              <w:jc w:val="left"/>
+              <w:rPr>
+                <w:rFonts w:ascii="Calibri" w:eastAsia="Times New Roman" w:hAnsi="Calibri" w:cs="Calibri"/>
+                <w:color w:val="000000"/>
+                <w:sz w:val="22"/>
+                <w:szCs w:val="22"/>
+                <w:lang w:eastAsia="pt-BR"/>
+              </w:rPr>
+            </w:pPr>
+            <w:r>
+              <w:rPr>
+                <w:rFonts w:ascii="Calibri" w:eastAsia="Times New Roman" w:hAnsi="Calibri" w:cs="Calibri"/>
+                <w:color w:val="000000"/>
+                <w:sz w:val="22"/>
+                <w:szCs w:val="22"/>
+                <w:lang w:eastAsia="pt-BR"/>
+              </w:rPr>
+              <w:t>2: Entre 18 e 24 anos</w:t>
+            </w:r>
+          </w:p>
+        </w:tc>
+        <w:tc>
+          <w:tcPr>
+            <w:tcW w:w="1417" w:type="dxa"/>
+            <w:noWrap/>
+            <w:hideMark/>
+          </w:tcPr>
+          <w:p>
+            <w:pPr>
+              <w:spacing w:line="240" w:lineRule="auto"/>
+              <w:ind w:firstLine="0"/>
+              <w:jc w:val="right"/>
+              <w:cnfStyle w:val="000000000000" w:firstRow="0" w:lastRow="0" w:firstColumn="0" w:lastColumn="0" w:oddVBand="0" w:evenVBand="0" w:oddHBand="0" w:evenHBand="0" w:firstRowFirstColumn="0" w:firstRowLastColumn="0" w:lastRowFirstColumn="0" w:lastRowLastColumn="0"/>
+              <w:rPr>
+                <w:rFonts w:ascii="Calibri" w:eastAsia="Times New Roman" w:hAnsi="Calibri" w:cs="Calibri"/>
+                <w:color w:val="000000"/>
+                <w:sz w:val="22"/>
+                <w:szCs w:val="22"/>
+                <w:lang w:eastAsia="pt-BR"/>
+              </w:rPr>
+            </w:pPr>
+            <w:r>
+              <w:rPr>
+                <w:rFonts w:ascii="Calibri" w:eastAsia="Times New Roman" w:hAnsi="Calibri" w:cs="Calibri"/>
+                <w:color w:val="000000"/>
+                <w:sz w:val="22"/>
+                <w:szCs w:val="22"/>
+                <w:lang w:eastAsia="pt-BR"/>
+              </w:rPr>
+              <w:t>54,49%</w:t>
+            </w:r>
+          </w:p>
+        </w:tc>
+        <w:tc>
+          <w:tcPr>
+            <w:tcW w:w="1276" w:type="dxa"/>
+            <w:noWrap/>
+            <w:hideMark/>
+          </w:tcPr>
+          <w:p>
+            <w:pPr>
+              <w:spacing w:line="240" w:lineRule="auto"/>
+              <w:ind w:firstLine="0"/>
+              <w:jc w:val="right"/>
+              <w:cnfStyle w:val="000000000000" w:firstRow="0" w:lastRow="0" w:firstColumn="0" w:lastColumn="0" w:oddVBand="0" w:evenVBand="0" w:oddHBand="0" w:evenHBand="0" w:firstRowFirstColumn="0" w:firstRowLastColumn="0" w:lastRowFirstColumn="0" w:lastRowLastColumn="0"/>
+              <w:rPr>
+                <w:rFonts w:ascii="Calibri" w:eastAsia="Times New Roman" w:hAnsi="Calibri" w:cs="Calibri"/>
+                <w:color w:val="000000"/>
+                <w:sz w:val="22"/>
+                <w:szCs w:val="22"/>
+                <w:lang w:eastAsia="pt-BR"/>
+              </w:rPr>
+            </w:pPr>
+            <w:r>
+              <w:rPr>
+                <w:rFonts w:ascii="Calibri" w:eastAsia="Times New Roman" w:hAnsi="Calibri" w:cs="Calibri"/>
+                <w:color w:val="000000"/>
+                <w:sz w:val="22"/>
+                <w:szCs w:val="22"/>
+                <w:lang w:eastAsia="pt-BR"/>
+              </w:rPr>
+              <w:t>1,70%</w:t>
+            </w:r>
+          </w:p>
+        </w:tc>
+        <w:tc>
+          <w:tcPr>
+            <w:tcW w:w="1134" w:type="dxa"/>
+            <w:noWrap/>
+            <w:hideMark/>
+          </w:tcPr>
+          <w:p>
+            <w:pPr>
+              <w:spacing w:line="240" w:lineRule="auto"/>
+              <w:ind w:firstLine="0"/>
+              <w:jc w:val="right"/>
+              <w:cnfStyle w:val="000000000000" w:firstRow="0" w:lastRow="0" w:firstColumn="0" w:lastColumn="0" w:oddVBand="0" w:evenVBand="0" w:oddHBand="0" w:evenHBand="0" w:firstRowFirstColumn="0" w:firstRowLastColumn="0" w:lastRowFirstColumn="0" w:lastRowLastColumn="0"/>
+              <w:rPr>
+                <w:rFonts w:ascii="Calibri" w:eastAsia="Times New Roman" w:hAnsi="Calibri" w:cs="Calibri"/>
+                <w:color w:val="000000"/>
+                <w:sz w:val="22"/>
+                <w:szCs w:val="22"/>
+                <w:lang w:eastAsia="pt-BR"/>
+              </w:rPr>
+            </w:pPr>
+            <w:r>
+              <w:rPr>
+                <w:rFonts w:ascii="Calibri" w:eastAsia="Times New Roman" w:hAnsi="Calibri" w:cs="Calibri"/>
+                <w:color w:val="000000"/>
+                <w:sz w:val="22"/>
+                <w:szCs w:val="22"/>
+                <w:lang w:eastAsia="pt-BR"/>
+              </w:rPr>
+              <w:t>35,45%</w:t>
+            </w:r>
+          </w:p>
+        </w:tc>
+      </w:tr>
+      <w:tr>
+        <w:trPr>
+          <w:cnfStyle w:val="000000100000" w:firstRow="0" w:lastRow="0" w:firstColumn="0" w:lastColumn="0" w:oddVBand="0" w:evenVBand="0" w:oddHBand="1" w:evenHBand="0" w:firstRowFirstColumn="0" w:firstRowLastColumn="0" w:lastRowFirstColumn="0" w:lastRowLastColumn="0"/>
+          <w:trHeight w:val="288"/>
+        </w:trPr>
+        <w:tc>
+          <w:tcPr>
+            <w:cnfStyle w:val="001000000000" w:firstRow="0" w:lastRow="0" w:firstColumn="1" w:lastColumn="0" w:oddVBand="0" w:evenVBand="0" w:oddHBand="0" w:evenHBand="0" w:firstRowFirstColumn="0" w:firstRowLastColumn="0" w:lastRowFirstColumn="0" w:lastRowLastColumn="0"/>
+            <w:tcW w:w="2127" w:type="dxa"/>
+            <w:noWrap/>
+            <w:hideMark/>
+          </w:tcPr>
+          <w:p>
+            <w:pPr>
+              <w:spacing w:line="240" w:lineRule="auto"/>
+              <w:ind w:firstLine="0"/>
+              <w:jc w:val="left"/>
+              <w:rPr>
+                <w:rFonts w:ascii="Calibri" w:eastAsia="Times New Roman" w:hAnsi="Calibri" w:cs="Calibri"/>
+                <w:color w:val="000000"/>
+                <w:sz w:val="22"/>
+                <w:szCs w:val="22"/>
+                <w:lang w:eastAsia="pt-BR"/>
+              </w:rPr>
+            </w:pPr>
+            <w:r>
+              <w:rPr>
+                <w:rFonts w:ascii="Calibri" w:eastAsia="Times New Roman" w:hAnsi="Calibri" w:cs="Calibri"/>
+                <w:color w:val="000000"/>
+                <w:sz w:val="22"/>
+                <w:szCs w:val="22"/>
+                <w:lang w:eastAsia="pt-BR"/>
+              </w:rPr>
+              <w:t>3: Entre 25 e 39 anos</w:t>
+            </w:r>
+          </w:p>
+        </w:tc>
+        <w:tc>
+          <w:tcPr>
+            <w:tcW w:w="1417" w:type="dxa"/>
+            <w:noWrap/>
+            <w:hideMark/>
+          </w:tcPr>
+          <w:p>
+            <w:pPr>
+              <w:spacing w:line="240" w:lineRule="auto"/>
+              <w:ind w:firstLine="0"/>
+              <w:jc w:val="right"/>
+              <w:cnfStyle w:val="000000100000" w:firstRow="0" w:lastRow="0" w:firstColumn="0" w:lastColumn="0" w:oddVBand="0" w:evenVBand="0" w:oddHBand="1" w:evenHBand="0" w:firstRowFirstColumn="0" w:firstRowLastColumn="0" w:lastRowFirstColumn="0" w:lastRowLastColumn="0"/>
+              <w:rPr>
+                <w:rFonts w:ascii="Calibri" w:eastAsia="Times New Roman" w:hAnsi="Calibri" w:cs="Calibri"/>
+                <w:color w:val="000000"/>
+                <w:sz w:val="22"/>
+                <w:szCs w:val="22"/>
+                <w:lang w:eastAsia="pt-BR"/>
+              </w:rPr>
+            </w:pPr>
+            <w:r>
+              <w:rPr>
+                <w:rFonts w:ascii="Calibri" w:eastAsia="Times New Roman" w:hAnsi="Calibri" w:cs="Calibri"/>
+                <w:color w:val="000000"/>
+                <w:sz w:val="22"/>
+                <w:szCs w:val="22"/>
+                <w:lang w:eastAsia="pt-BR"/>
+              </w:rPr>
+              <w:t>25,64%</w:t>
+            </w:r>
+          </w:p>
+        </w:tc>
+        <w:tc>
+          <w:tcPr>
+            <w:tcW w:w="1276" w:type="dxa"/>
+            <w:noWrap/>
+            <w:hideMark/>
+          </w:tcPr>
+          <w:p>
+            <w:pPr>
+              <w:spacing w:line="240" w:lineRule="auto"/>
+              <w:ind w:firstLine="0"/>
+              <w:jc w:val="right"/>
+              <w:cnfStyle w:val="000000100000" w:firstRow="0" w:lastRow="0" w:firstColumn="0" w:lastColumn="0" w:oddVBand="0" w:evenVBand="0" w:oddHBand="1" w:evenHBand="0" w:firstRowFirstColumn="0" w:firstRowLastColumn="0" w:lastRowFirstColumn="0" w:lastRowLastColumn="0"/>
+              <w:rPr>
+                <w:rFonts w:ascii="Calibri" w:eastAsia="Times New Roman" w:hAnsi="Calibri" w:cs="Calibri"/>
+                <w:color w:val="000000"/>
+                <w:sz w:val="22"/>
+                <w:szCs w:val="22"/>
+                <w:lang w:eastAsia="pt-BR"/>
+              </w:rPr>
+            </w:pPr>
+            <w:r>
+              <w:rPr>
+                <w:rFonts w:ascii="Calibri" w:eastAsia="Times New Roman" w:hAnsi="Calibri" w:cs="Calibri"/>
+                <w:color w:val="000000"/>
+                <w:sz w:val="22"/>
+                <w:szCs w:val="22"/>
+                <w:lang w:eastAsia="pt-BR"/>
+              </w:rPr>
+              <w:t>21,02%</w:t>
+            </w:r>
+          </w:p>
+        </w:tc>
+        <w:tc>
+          <w:tcPr>
+            <w:tcW w:w="1134" w:type="dxa"/>
+            <w:noWrap/>
+            <w:hideMark/>
+          </w:tcPr>
+          <w:p>
+            <w:pPr>
+              <w:spacing w:line="240" w:lineRule="auto"/>
+              <w:ind w:firstLine="0"/>
+              <w:jc w:val="right"/>
+              <w:cnfStyle w:val="000000100000" w:firstRow="0" w:lastRow="0" w:firstColumn="0" w:lastColumn="0" w:oddVBand="0" w:evenVBand="0" w:oddHBand="1" w:evenHBand="0" w:firstRowFirstColumn="0" w:firstRowLastColumn="0" w:lastRowFirstColumn="0" w:lastRowLastColumn="0"/>
+              <w:rPr>
+                <w:rFonts w:ascii="Calibri" w:eastAsia="Times New Roman" w:hAnsi="Calibri" w:cs="Calibri"/>
+                <w:color w:val="000000"/>
+                <w:sz w:val="22"/>
+                <w:szCs w:val="22"/>
+                <w:lang w:eastAsia="pt-BR"/>
+              </w:rPr>
+            </w:pPr>
+            <w:r>
+              <w:rPr>
+                <w:rFonts w:ascii="Calibri" w:eastAsia="Times New Roman" w:hAnsi="Calibri" w:cs="Calibri"/>
+                <w:color w:val="000000"/>
+                <w:sz w:val="22"/>
+                <w:szCs w:val="22"/>
+                <w:lang w:eastAsia="pt-BR"/>
+              </w:rPr>
+              <w:t>23,98%</w:t>
+            </w:r>
+          </w:p>
+        </w:tc>
+      </w:tr>
+      <w:tr>
+        <w:trPr>
+          <w:trHeight w:val="288"/>
+        </w:trPr>
+        <w:tc>
+          <w:tcPr>
+            <w:cnfStyle w:val="001000000000" w:firstRow="0" w:lastRow="0" w:firstColumn="1" w:lastColumn="0" w:oddVBand="0" w:evenVBand="0" w:oddHBand="0" w:evenHBand="0" w:firstRowFirstColumn="0" w:firstRowLastColumn="0" w:lastRowFirstColumn="0" w:lastRowLastColumn="0"/>
+            <w:tcW w:w="2127" w:type="dxa"/>
+            <w:noWrap/>
+            <w:hideMark/>
+          </w:tcPr>
+          <w:p>
+            <w:pPr>
+              <w:spacing w:line="240" w:lineRule="auto"/>
+              <w:ind w:firstLine="0"/>
+              <w:jc w:val="left"/>
+              <w:rPr>
+                <w:rFonts w:ascii="Calibri" w:eastAsia="Times New Roman" w:hAnsi="Calibri" w:cs="Calibri"/>
+                <w:color w:val="000000"/>
+                <w:sz w:val="22"/>
+                <w:szCs w:val="22"/>
+                <w:lang w:eastAsia="pt-BR"/>
+              </w:rPr>
+            </w:pPr>
+            <w:r>
+              <w:rPr>
+                <w:rFonts w:ascii="Calibri" w:eastAsia="Times New Roman" w:hAnsi="Calibri" w:cs="Calibri"/>
+                <w:color w:val="000000"/>
+                <w:sz w:val="22"/>
+                <w:szCs w:val="22"/>
+                <w:lang w:eastAsia="pt-BR"/>
+              </w:rPr>
+              <w:t>4: Entre 40 e 59 anos</w:t>
+            </w:r>
+          </w:p>
+        </w:tc>
+        <w:tc>
+          <w:tcPr>
+            <w:tcW w:w="1417" w:type="dxa"/>
+            <w:noWrap/>
+            <w:hideMark/>
+          </w:tcPr>
+          <w:p>
+            <w:pPr>
+              <w:spacing w:line="240" w:lineRule="auto"/>
+              <w:ind w:firstLine="0"/>
+              <w:jc w:val="right"/>
+              <w:cnfStyle w:val="000000000000" w:firstRow="0" w:lastRow="0" w:firstColumn="0" w:lastColumn="0" w:oddVBand="0" w:evenVBand="0" w:oddHBand="0" w:evenHBand="0" w:firstRowFirstColumn="0" w:firstRowLastColumn="0" w:lastRowFirstColumn="0" w:lastRowLastColumn="0"/>
+              <w:rPr>
+                <w:rFonts w:ascii="Calibri" w:eastAsia="Times New Roman" w:hAnsi="Calibri" w:cs="Calibri"/>
+                <w:color w:val="000000"/>
+                <w:sz w:val="22"/>
+                <w:szCs w:val="22"/>
+                <w:lang w:eastAsia="pt-BR"/>
+              </w:rPr>
+            </w:pPr>
+            <w:r>
+              <w:rPr>
+                <w:rFonts w:ascii="Calibri" w:eastAsia="Times New Roman" w:hAnsi="Calibri" w:cs="Calibri"/>
+                <w:color w:val="000000"/>
+                <w:sz w:val="22"/>
+                <w:szCs w:val="22"/>
+                <w:lang w:eastAsia="pt-BR"/>
+              </w:rPr>
+              <w:t>3,85%</w:t>
+            </w:r>
+          </w:p>
+        </w:tc>
+        <w:tc>
+          <w:tcPr>
+            <w:tcW w:w="1276" w:type="dxa"/>
+            <w:noWrap/>
+            <w:hideMark/>
+          </w:tcPr>
+          <w:p>
+            <w:pPr>
+              <w:spacing w:line="240" w:lineRule="auto"/>
+              <w:ind w:firstLine="0"/>
+              <w:jc w:val="right"/>
+              <w:cnfStyle w:val="000000000000" w:firstRow="0" w:lastRow="0" w:firstColumn="0" w:lastColumn="0" w:oddVBand="0" w:evenVBand="0" w:oddHBand="0" w:evenHBand="0" w:firstRowFirstColumn="0" w:firstRowLastColumn="0" w:lastRowFirstColumn="0" w:lastRowLastColumn="0"/>
+              <w:rPr>
+                <w:rFonts w:ascii="Calibri" w:eastAsia="Times New Roman" w:hAnsi="Calibri" w:cs="Calibri"/>
+                <w:color w:val="000000"/>
+                <w:sz w:val="22"/>
+                <w:szCs w:val="22"/>
+                <w:lang w:eastAsia="pt-BR"/>
+              </w:rPr>
+            </w:pPr>
+            <w:r>
+              <w:rPr>
+                <w:rFonts w:ascii="Calibri" w:eastAsia="Times New Roman" w:hAnsi="Calibri" w:cs="Calibri"/>
+                <w:color w:val="000000"/>
+                <w:sz w:val="22"/>
+                <w:szCs w:val="22"/>
+                <w:lang w:eastAsia="pt-BR"/>
+              </w:rPr>
+              <w:t>63,64%</w:t>
+            </w:r>
+          </w:p>
+        </w:tc>
+        <w:tc>
+          <w:tcPr>
+            <w:tcW w:w="1134" w:type="dxa"/>
+            <w:noWrap/>
+            <w:hideMark/>
+          </w:tcPr>
+          <w:p>
+            <w:pPr>
+              <w:spacing w:line="240" w:lineRule="auto"/>
+              <w:ind w:firstLine="0"/>
+              <w:jc w:val="right"/>
+              <w:cnfStyle w:val="000000000000" w:firstRow="0" w:lastRow="0" w:firstColumn="0" w:lastColumn="0" w:oddVBand="0" w:evenVBand="0" w:oddHBand="0" w:evenHBand="0" w:firstRowFirstColumn="0" w:firstRowLastColumn="0" w:lastRowFirstColumn="0" w:lastRowLastColumn="0"/>
+              <w:rPr>
+                <w:rFonts w:ascii="Calibri" w:eastAsia="Times New Roman" w:hAnsi="Calibri" w:cs="Calibri"/>
+                <w:color w:val="000000"/>
+                <w:sz w:val="22"/>
+                <w:szCs w:val="22"/>
+                <w:lang w:eastAsia="pt-BR"/>
+              </w:rPr>
+            </w:pPr>
+            <w:r>
+              <w:rPr>
+                <w:rFonts w:ascii="Calibri" w:eastAsia="Times New Roman" w:hAnsi="Calibri" w:cs="Calibri"/>
+                <w:color w:val="000000"/>
+                <w:sz w:val="22"/>
+                <w:szCs w:val="22"/>
+                <w:lang w:eastAsia="pt-BR"/>
+              </w:rPr>
+              <w:t>25,41%</w:t>
+            </w:r>
+          </w:p>
+        </w:tc>
+      </w:tr>
+      <w:tr>
+        <w:trPr>
+          <w:cnfStyle w:val="000000100000" w:firstRow="0" w:lastRow="0" w:firstColumn="0" w:lastColumn="0" w:oddVBand="0" w:evenVBand="0" w:oddHBand="1" w:evenHBand="0" w:firstRowFirstColumn="0" w:firstRowLastColumn="0" w:lastRowFirstColumn="0" w:lastRowLastColumn="0"/>
+          <w:trHeight w:val="288"/>
+        </w:trPr>
+        <w:tc>
+          <w:tcPr>
+            <w:cnfStyle w:val="001000000000" w:firstRow="0" w:lastRow="0" w:firstColumn="1" w:lastColumn="0" w:oddVBand="0" w:evenVBand="0" w:oddHBand="0" w:evenHBand="0" w:firstRowFirstColumn="0" w:firstRowLastColumn="0" w:lastRowFirstColumn="0" w:lastRowLastColumn="0"/>
+            <w:tcW w:w="2127" w:type="dxa"/>
+            <w:noWrap/>
+            <w:hideMark/>
+          </w:tcPr>
+          <w:p>
+            <w:pPr>
+              <w:spacing w:line="240" w:lineRule="auto"/>
+              <w:ind w:firstLine="0"/>
+              <w:jc w:val="left"/>
+              <w:rPr>
+                <w:rFonts w:ascii="Calibri" w:eastAsia="Times New Roman" w:hAnsi="Calibri" w:cs="Calibri"/>
+                <w:color w:val="000000"/>
+                <w:sz w:val="22"/>
+                <w:szCs w:val="22"/>
+                <w:lang w:eastAsia="pt-BR"/>
+              </w:rPr>
+            </w:pPr>
+            <w:r>
+              <w:rPr>
+                <w:rFonts w:ascii="Calibri" w:eastAsia="Times New Roman" w:hAnsi="Calibri" w:cs="Calibri"/>
+                <w:color w:val="000000"/>
+                <w:sz w:val="22"/>
+                <w:szCs w:val="22"/>
+                <w:lang w:eastAsia="pt-BR"/>
+              </w:rPr>
+              <w:t>5: Maior de 60 anos</w:t>
+            </w:r>
+          </w:p>
+        </w:tc>
+        <w:tc>
+          <w:tcPr>
+            <w:tcW w:w="1417" w:type="dxa"/>
+            <w:noWrap/>
+            <w:hideMark/>
+          </w:tcPr>
+          <w:p>
+            <w:pPr>
+              <w:spacing w:line="240" w:lineRule="auto"/>
+              <w:ind w:firstLine="0"/>
+              <w:jc w:val="right"/>
+              <w:cnfStyle w:val="000000100000" w:firstRow="0" w:lastRow="0" w:firstColumn="0" w:lastColumn="0" w:oddVBand="0" w:evenVBand="0" w:oddHBand="1" w:evenHBand="0" w:firstRowFirstColumn="0" w:firstRowLastColumn="0" w:lastRowFirstColumn="0" w:lastRowLastColumn="0"/>
+              <w:rPr>
+                <w:rFonts w:ascii="Calibri" w:eastAsia="Times New Roman" w:hAnsi="Calibri" w:cs="Calibri"/>
+                <w:color w:val="000000"/>
+                <w:sz w:val="22"/>
+                <w:szCs w:val="22"/>
+                <w:lang w:eastAsia="pt-BR"/>
+              </w:rPr>
+            </w:pPr>
+          </w:p>
+        </w:tc>
+        <w:tc>
+          <w:tcPr>
+            <w:tcW w:w="1276" w:type="dxa"/>
+            <w:noWrap/>
+            <w:hideMark/>
+          </w:tcPr>
+          <w:p>
+            <w:pPr>
+              <w:spacing w:line="240" w:lineRule="auto"/>
+              <w:ind w:firstLine="0"/>
+              <w:jc w:val="right"/>
+              <w:cnfStyle w:val="000000100000" w:firstRow="0" w:lastRow="0" w:firstColumn="0" w:lastColumn="0" w:oddVBand="0" w:evenVBand="0" w:oddHBand="1" w:evenHBand="0" w:firstRowFirstColumn="0" w:firstRowLastColumn="0" w:lastRowFirstColumn="0" w:lastRowLastColumn="0"/>
+              <w:rPr>
+                <w:rFonts w:ascii="Calibri" w:eastAsia="Times New Roman" w:hAnsi="Calibri" w:cs="Calibri"/>
+                <w:color w:val="000000"/>
+                <w:sz w:val="22"/>
+                <w:szCs w:val="22"/>
+                <w:lang w:eastAsia="pt-BR"/>
+              </w:rPr>
+            </w:pPr>
+            <w:r>
+              <w:rPr>
+                <w:rFonts w:ascii="Calibri" w:eastAsia="Times New Roman" w:hAnsi="Calibri" w:cs="Calibri"/>
+                <w:color w:val="000000"/>
+                <w:sz w:val="22"/>
+                <w:szCs w:val="22"/>
+                <w:lang w:eastAsia="pt-BR"/>
+              </w:rPr>
+              <w:t>13,64%</w:t>
+            </w:r>
+          </w:p>
+        </w:tc>
+        <w:tc>
+          <w:tcPr>
+            <w:tcW w:w="1134" w:type="dxa"/>
+            <w:noWrap/>
+            <w:hideMark/>
+          </w:tcPr>
+          <w:p>
+            <w:pPr>
+              <w:spacing w:line="240" w:lineRule="auto"/>
+              <w:ind w:firstLine="0"/>
+              <w:jc w:val="right"/>
+              <w:cnfStyle w:val="000000100000" w:firstRow="0" w:lastRow="0" w:firstColumn="0" w:lastColumn="0" w:oddVBand="0" w:evenVBand="0" w:oddHBand="1" w:evenHBand="0" w:firstRowFirstColumn="0" w:firstRowLastColumn="0" w:lastRowFirstColumn="0" w:lastRowLastColumn="0"/>
+              <w:rPr>
+                <w:rFonts w:ascii="Calibri" w:eastAsia="Times New Roman" w:hAnsi="Calibri" w:cs="Calibri"/>
+                <w:color w:val="000000"/>
+                <w:sz w:val="22"/>
+                <w:szCs w:val="22"/>
+                <w:lang w:eastAsia="pt-BR"/>
+              </w:rPr>
+            </w:pPr>
+            <w:r>
+              <w:rPr>
+                <w:rFonts w:ascii="Calibri" w:eastAsia="Times New Roman" w:hAnsi="Calibri" w:cs="Calibri"/>
+                <w:color w:val="000000"/>
+                <w:sz w:val="22"/>
+                <w:szCs w:val="22"/>
+                <w:lang w:eastAsia="pt-BR"/>
+              </w:rPr>
+              <w:t>4,92%</w:t>
+            </w:r>
+          </w:p>
+        </w:tc>
+      </w:tr>
+      <w:tr>
+        <w:trPr>
+          <w:cnfStyle w:val="010000000000" w:firstRow="0" w:lastRow="1" w:firstColumn="0" w:lastColumn="0" w:oddVBand="0" w:evenVBand="0" w:oddHBand="0" w:evenHBand="0" w:firstRowFirstColumn="0" w:firstRowLastColumn="0" w:lastRowFirstColumn="0" w:lastRowLastColumn="0"/>
+          <w:trHeight w:val="288"/>
+        </w:trPr>
+        <w:tc>
+          <w:tcPr>
+            <w:cnfStyle w:val="001000000001" w:firstRow="0" w:lastRow="0" w:firstColumn="1" w:lastColumn="0" w:oddVBand="0" w:evenVBand="0" w:oddHBand="0" w:evenHBand="0" w:firstRowFirstColumn="0" w:firstRowLastColumn="0" w:lastRowFirstColumn="1" w:lastRowLastColumn="0"/>
+            <w:tcW w:w="2127" w:type="dxa"/>
+            <w:noWrap/>
+          </w:tcPr>
+          <w:p>
+            <w:pPr>
+              <w:spacing w:line="240" w:lineRule="auto"/>
+              <w:ind w:firstLine="0"/>
+              <w:jc w:val="left"/>
+              <w:rPr>
+                <w:rFonts w:ascii="Calibri" w:eastAsia="Times New Roman" w:hAnsi="Calibri" w:cs="Calibri"/>
+                <w:b/>
+                <w:bCs/>
+                <w:color w:val="000000"/>
+                <w:sz w:val="22"/>
+                <w:szCs w:val="22"/>
+                <w:lang w:eastAsia="pt-BR"/>
+              </w:rPr>
+            </w:pPr>
+            <w:r>
+              <w:rPr>
+                <w:rFonts w:ascii="Calibri" w:eastAsia="Times New Roman" w:hAnsi="Calibri" w:cs="Calibri"/>
+                <w:b/>
+                <w:bCs/>
+                <w:color w:val="000000"/>
+                <w:sz w:val="22"/>
+                <w:szCs w:val="22"/>
+                <w:lang w:eastAsia="pt-BR"/>
+              </w:rPr>
+              <w:t>Total</w:t>
+            </w:r>
+          </w:p>
+        </w:tc>
+        <w:tc>
+          <w:tcPr>
+            <w:tcW w:w="1417" w:type="dxa"/>
+            <w:noWrap/>
+          </w:tcPr>
+          <w:p>
+            <w:pPr>
+              <w:spacing w:line="240" w:lineRule="auto"/>
+              <w:ind w:firstLine="0"/>
+              <w:jc w:val="right"/>
+              <w:cnfStyle w:val="010000000000" w:firstRow="0" w:lastRow="1" w:firstColumn="0" w:lastColumn="0" w:oddVBand="0" w:evenVBand="0" w:oddHBand="0" w:evenHBand="0" w:firstRowFirstColumn="0" w:firstRowLastColumn="0" w:lastRowFirstColumn="0" w:lastRowLastColumn="0"/>
+              <w:rPr>
+                <w:rFonts w:ascii="Calibri" w:eastAsia="Times New Roman" w:hAnsi="Calibri" w:cs="Calibri"/>
+                <w:b/>
+                <w:bCs/>
+                <w:color w:val="000000"/>
+                <w:sz w:val="22"/>
+                <w:szCs w:val="22"/>
+                <w:lang w:eastAsia="pt-BR"/>
+              </w:rPr>
+            </w:pPr>
+            <w:r>
+              <w:rPr>
+                <w:rFonts w:ascii="Calibri" w:eastAsia="Times New Roman" w:hAnsi="Calibri" w:cs="Calibri"/>
+                <w:b/>
+                <w:bCs/>
+                <w:color w:val="000000"/>
+                <w:sz w:val="22"/>
+                <w:szCs w:val="22"/>
+                <w:lang w:eastAsia="pt-BR"/>
+              </w:rPr>
+              <w:t>100%</w:t>
+            </w:r>
+          </w:p>
+        </w:tc>
+        <w:tc>
+          <w:tcPr>
+            <w:tcW w:w="1276" w:type="dxa"/>
+            <w:noWrap/>
+          </w:tcPr>
+          <w:p>
+            <w:pPr>
+              <w:spacing w:line="240" w:lineRule="auto"/>
+              <w:ind w:firstLine="0"/>
+              <w:jc w:val="right"/>
+              <w:cnfStyle w:val="010000000000" w:firstRow="0" w:lastRow="1" w:firstColumn="0" w:lastColumn="0" w:oddVBand="0" w:evenVBand="0" w:oddHBand="0" w:evenHBand="0" w:firstRowFirstColumn="0" w:firstRowLastColumn="0" w:lastRowFirstColumn="0" w:lastRowLastColumn="0"/>
+              <w:rPr>
+                <w:rFonts w:ascii="Calibri" w:eastAsia="Times New Roman" w:hAnsi="Calibri" w:cs="Calibri"/>
+                <w:b/>
+                <w:bCs/>
+                <w:color w:val="000000"/>
+                <w:sz w:val="22"/>
+                <w:szCs w:val="22"/>
+                <w:lang w:eastAsia="pt-BR"/>
+              </w:rPr>
+            </w:pPr>
+            <w:r>
+              <w:rPr>
+                <w:rFonts w:ascii="Calibri" w:eastAsia="Times New Roman" w:hAnsi="Calibri" w:cs="Calibri"/>
+                <w:b/>
+                <w:bCs/>
+                <w:color w:val="000000"/>
+                <w:sz w:val="22"/>
+                <w:szCs w:val="22"/>
+                <w:lang w:eastAsia="pt-BR"/>
+              </w:rPr>
+              <w:t>100%</w:t>
+            </w:r>
+          </w:p>
+        </w:tc>
+        <w:tc>
+          <w:tcPr>
+            <w:tcW w:w="1134" w:type="dxa"/>
+            <w:noWrap/>
+          </w:tcPr>
+          <w:p>
+            <w:pPr>
+              <w:spacing w:line="240" w:lineRule="auto"/>
+              <w:ind w:firstLine="0"/>
+              <w:jc w:val="right"/>
+              <w:cnfStyle w:val="010000000000" w:firstRow="0" w:lastRow="1" w:firstColumn="0" w:lastColumn="0" w:oddVBand="0" w:evenVBand="0" w:oddHBand="0" w:evenHBand="0" w:firstRowFirstColumn="0" w:firstRowLastColumn="0" w:lastRowFirstColumn="0" w:lastRowLastColumn="0"/>
+              <w:rPr>
+                <w:rFonts w:ascii="Calibri" w:eastAsia="Times New Roman" w:hAnsi="Calibri" w:cs="Calibri"/>
+                <w:b/>
+                <w:bCs/>
+                <w:color w:val="000000"/>
+                <w:sz w:val="22"/>
+                <w:szCs w:val="22"/>
+                <w:lang w:eastAsia="pt-BR"/>
+              </w:rPr>
+            </w:pPr>
+            <w:r>
+              <w:rPr>
+                <w:rFonts w:ascii="Calibri" w:eastAsia="Times New Roman" w:hAnsi="Calibri" w:cs="Calibri"/>
+                <w:b/>
+                <w:bCs/>
+                <w:color w:val="000000"/>
+                <w:sz w:val="22"/>
+                <w:szCs w:val="22"/>
+                <w:lang w:eastAsia="pt-BR"/>
+              </w:rPr>
+              <w:t>100%</w:t>
+            </w:r>
+          </w:p>
+        </w:tc>
+      </w:tr>
+    </w:tbl>
+    <w:p>
+      <w:pPr>
+        <w:ind w:firstLine="0"/>
+      </w:pPr>
+      <w:r>
+        <w:t>Tabela 2</w:t>
+      </w:r>
+    </w:p>
+    <w:p>
+      <w:pPr>
+        <w:ind w:firstLine="0"/>
+      </w:pPr>
+      <w:r>
+        <w:tab/>
+        <w:t xml:space="preserve">Ambas as amostras tiveram prevalência de respostas em níveis de renda familiar mensal altos. </w:t>
+      </w:r>
+      <w:commentRangeStart w:id="21"/>
+      <w:r>
+        <w:t>No total, 27,86% dos respondentes declararam ter renda mensal acima de R$30.000</w:t>
+      </w:r>
+      <w:commentRangeEnd w:id="21"/>
+      <w:r>
+        <w:rPr>
+          <w:rStyle w:val="CommentReference"/>
+        </w:rPr>
+        <w:commentReference w:id="21"/>
+      </w:r>
+      <w:r>
+        <w:t xml:space="preserve">, 18,03% declararam entre R$15.001 e R$30.000,15,98% entre R$8.001 e R$15.000, 10,66% entre R$ 5.001 e R$8.000, 12,30% entre R$3.001 e R$5.000, 6,15% entre R$2.001 e R$3.000 e apenas 9,43% responderam ter renda familiar mensal abaixo de R$2.000. Esta distribuição </w:t>
+      </w:r>
+      <w:r>
+        <w:t xml:space="preserve">distorcida para perfis </w:t>
+      </w:r>
+      <w:r>
+        <w:lastRenderedPageBreak/>
+        <w:t>de maior renda pode estar associada aos meios de distribuição do questionário, dado que o uso mais intenso de redes sociais por pessoas de renda mais alta comparado com de renda mais baixa aumenta a probabilidade daquele grupo encontrar o link do questionário e ter tempo livre para respondê-lo.</w:t>
+      </w:r>
+    </w:p>
+    <w:p>
+      <w:pPr>
+        <w:ind w:firstLine="0"/>
+      </w:pPr>
+      <w:r>
+        <w:tab/>
+        <w:t xml:space="preserve">Quanto a estado civil, 69,26% dos respondentes declararam estar solteiros, 22,54% </w:t>
+      </w:r>
+      <w:r>
+        <w:t>casados, 4,51% em união estável e 3,69% declararam estar divorciados ou separados. A alta proporção de solteiros vem da amostra A, mais jovem, na qual 90,38% dos respondentes declararam este estado civil.</w:t>
+      </w:r>
+    </w:p>
+    <w:p>
+      <w:pPr>
+        <w:ind w:firstLine="0"/>
+      </w:pPr>
+      <w:r>
+        <w:tab/>
+        <w:t xml:space="preserve">Quanto aos serviços assinados, os respondentes podiam assinalar todos os quais assinassem. Assim, 93,44% afirmaram assinar </w:t>
+      </w:r>
+      <w:r>
+        <w:rPr>
+          <w:i/>
+          <w:iCs/>
+        </w:rPr>
+        <w:t>Netflix</w:t>
+      </w:r>
+      <w:r>
+        <w:t>, 53,89% AmazonPrime Video, 2</w:t>
+      </w:r>
+      <w:r>
+        <w:t>1</w:t>
+      </w:r>
+      <w:r>
+        <w:t>,</w:t>
+      </w:r>
+      <w:r>
+        <w:t>31</w:t>
+      </w:r>
+      <w:r>
+        <w:t>% NETNow,</w:t>
+      </w:r>
+      <w:r>
+        <w:t xml:space="preserve"> </w:t>
+      </w:r>
+      <w:r>
+        <w:t>17,83% TelecinePlay,</w:t>
+      </w:r>
+      <w:r>
+        <w:t xml:space="preserve"> 17,42% HBO Go, 1</w:t>
+      </w:r>
+      <w:r>
+        <w:t>7</w:t>
+      </w:r>
+      <w:r>
+        <w:t>,0</w:t>
+      </w:r>
+      <w:r>
+        <w:t>1</w:t>
+      </w:r>
+      <w:r>
+        <w:t>% Globoplay, 1</w:t>
+      </w:r>
+      <w:r>
+        <w:t>6</w:t>
+      </w:r>
+      <w:r>
+        <w:t>,</w:t>
+      </w:r>
+      <w:r>
+        <w:t>19</w:t>
+      </w:r>
+      <w:r>
+        <w:t xml:space="preserve">% AppleTV, 13,32% Crunchyroll, 3,28% afirmaram não assinar nenhum serviço de </w:t>
+      </w:r>
+      <w:r>
+        <w:rPr>
+          <w:i/>
+          <w:iCs/>
+        </w:rPr>
+        <w:t>streaming</w:t>
+      </w:r>
+      <w:r>
+        <w:t xml:space="preserve">, </w:t>
+      </w:r>
+      <w:r>
+        <w:t>e outros serviços que receberam menos de 1% de respostas são: Viki, Looke, Oldflix, Giganima, Mubi, PlayPlus e YoutubeFilmes.</w:t>
+      </w:r>
+      <w:r>
+        <w:t xml:space="preserve"> Vale ressaltar que 58,61% dos respondentes afirmou não ser financeiramente responsável pelas contas de todos os serviços assinados, dividindo o ônus com pelo menos uma outra pessoa. Esta concentração é devido a 77,56% dos respondentes da amostra A responder que não são financeiramente responsáveis pelas contas, enquanto 75% da amostra B, que teve menos respondentes, </w:t>
+      </w:r>
+      <w:r>
+        <w:t>afirmou</w:t>
+      </w:r>
+      <w:r>
+        <w:t xml:space="preserve"> ser o responsável.</w:t>
+      </w:r>
+    </w:p>
+    <w:p>
+      <w:pPr>
+        <w:ind w:firstLine="0"/>
+      </w:pPr>
+      <w:r>
+        <w:tab/>
+        <w:t>Já se tratando dos gêneros assistidos, há uma diferença clara entre as preferências para séries e filmes. Em ambos, foi solicitado que o respondente apontasse em qualquer ordem os gêneros que mais consome em cada meio. Para séries, a resposta mais frequente foi Comédia (38,11%), seguido por Ação (32,79%), Policial (31,56%), Suspense (27,46%) e Anime (27,25%). Já para filmes, as preferências mudam para Ação em primeiro lugar (43,03%), seguido por Comédia (37,91%), Aventura (30,12%), Suspense (29,71%) e Ficção Científica (29,10%).</w:t>
+      </w:r>
+    </w:p>
+    <w:p>
+      <w:pPr>
+        <w:ind w:firstLine="0"/>
+      </w:pPr>
+      <w:r>
+        <w:tab/>
+        <w:t xml:space="preserve">Na Tabela 3, podemos ver as respostas da pergunta de quais motivos levam o respondente a assistir </w:t>
+      </w:r>
+      <w:r>
+        <w:t>séries e filmes.</w:t>
+      </w:r>
+      <w:r>
+        <w:t xml:space="preserve"> Indicação de amigos ou familiares aparece como o principal motivo, reportado por 72,13% dos respondentes. Em segundo lugar apareceu o motivo de “Tempo Livre”, com 71,11% das respostas e, em terceiro lugar, lançamento de novos episódios de séries que já acompanham com 63,11%.</w:t>
+      </w:r>
+      <w:r>
+        <w:t xml:space="preserve"> Completando as respostas já preenchidas pelo questionário, temos “Colocar ‘de fundo’ enquanto realizo outras atividades” com 15,57% dos respondentes.</w:t>
+      </w:r>
+    </w:p>
+    <w:p>
+      <w:pPr>
+        <w:ind w:firstLine="0"/>
+      </w:pPr>
+    </w:p>
+    <w:tbl>
+      <w:tblPr>
+        <w:tblStyle w:val="PlainTable5"/>
+        <w:tblW w:w="8647" w:type="dxa"/>
+        <w:tblLook w:val="04E0" w:firstRow="1" w:lastRow="1" w:firstColumn="1" w:lastColumn="0" w:noHBand="0" w:noVBand="1"/>
+      </w:tblPr>
+      <w:tblGrid>
+        <w:gridCol w:w="5670"/>
+        <w:gridCol w:w="959"/>
+        <w:gridCol w:w="992"/>
+        <w:gridCol w:w="1026"/>
+      </w:tblGrid>
+      <w:tr>
+        <w:trPr>
+          <w:cnfStyle w:val="100000000000" w:firstRow="1" w:lastRow="0" w:firstColumn="0" w:lastColumn="0" w:oddVBand="0" w:evenVBand="0" w:oddHBand="0" w:evenHBand="0" w:firstRowFirstColumn="0" w:firstRowLastColumn="0" w:lastRowFirstColumn="0" w:lastRowLastColumn="0"/>
+          <w:trHeight w:val="288"/>
+        </w:trPr>
+        <w:tc>
+          <w:tcPr>
+            <w:cnfStyle w:val="001000000100" w:firstRow="0" w:lastRow="0" w:firstColumn="1" w:lastColumn="0" w:oddVBand="0" w:evenVBand="0" w:oddHBand="0" w:evenHBand="0" w:firstRowFirstColumn="1" w:firstRowLastColumn="0" w:lastRowFirstColumn="0" w:lastRowLastColumn="0"/>
+            <w:tcW w:w="5670" w:type="dxa"/>
+            <w:noWrap/>
+            <w:hideMark/>
+          </w:tcPr>
+          <w:p>
+            <w:pPr>
+              <w:spacing w:line="240" w:lineRule="auto"/>
+              <w:ind w:firstLine="0"/>
+              <w:jc w:val="left"/>
+              <w:rPr>
+                <w:rFonts w:ascii="Calibri" w:eastAsia="Times New Roman" w:hAnsi="Calibri" w:cs="Calibri"/>
+                <w:b/>
+                <w:bCs/>
+                <w:color w:val="000000"/>
+                <w:sz w:val="22"/>
+                <w:szCs w:val="22"/>
+                <w:lang w:eastAsia="pt-BR"/>
+              </w:rPr>
+            </w:pPr>
+            <w:r>
+              <w:rPr>
+                <w:rFonts w:ascii="Calibri" w:eastAsia="Times New Roman" w:hAnsi="Calibri" w:cs="Calibri"/>
+                <w:b/>
+                <w:bCs/>
+                <w:color w:val="000000"/>
+                <w:sz w:val="22"/>
+                <w:szCs w:val="22"/>
+                <w:lang w:eastAsia="pt-BR"/>
+              </w:rPr>
+              <w:lastRenderedPageBreak/>
+              <w:t>Motivo</w:t>
+            </w:r>
+          </w:p>
+        </w:tc>
+        <w:tc>
+          <w:tcPr>
+            <w:tcW w:w="959" w:type="dxa"/>
+            <w:noWrap/>
+            <w:hideMark/>
+          </w:tcPr>
+          <w:p>
+            <w:pPr>
+              <w:spacing w:line="240" w:lineRule="auto"/>
+              <w:ind w:firstLine="0"/>
+              <w:jc w:val="right"/>
+              <w:cnfStyle w:val="100000000000" w:firstRow="1" w:lastRow="0" w:firstColumn="0" w:lastColumn="0" w:oddVBand="0" w:evenVBand="0" w:oddHBand="0" w:evenHBand="0" w:firstRowFirstColumn="0" w:firstRowLastColumn="0" w:lastRowFirstColumn="0" w:lastRowLastColumn="0"/>
+              <w:rPr>
+                <w:rFonts w:ascii="Calibri" w:eastAsia="Times New Roman" w:hAnsi="Calibri" w:cs="Calibri"/>
+                <w:b/>
+                <w:bCs/>
+                <w:color w:val="000000"/>
+                <w:sz w:val="22"/>
+                <w:szCs w:val="22"/>
+                <w:lang w:eastAsia="pt-BR"/>
+              </w:rPr>
+            </w:pPr>
+            <w:r>
+              <w:rPr>
+                <w:rFonts w:ascii="Calibri" w:eastAsia="Times New Roman" w:hAnsi="Calibri" w:cs="Calibri"/>
+                <w:b/>
+                <w:bCs/>
+                <w:color w:val="000000"/>
+                <w:sz w:val="22"/>
+                <w:szCs w:val="22"/>
+                <w:lang w:eastAsia="pt-BR"/>
+              </w:rPr>
+              <w:t>A</w:t>
+            </w:r>
+          </w:p>
+        </w:tc>
+        <w:tc>
+          <w:tcPr>
+            <w:tcW w:w="992" w:type="dxa"/>
+            <w:noWrap/>
+            <w:hideMark/>
+          </w:tcPr>
+          <w:p>
+            <w:pPr>
+              <w:spacing w:line="240" w:lineRule="auto"/>
+              <w:ind w:firstLine="0"/>
+              <w:jc w:val="right"/>
+              <w:cnfStyle w:val="100000000000" w:firstRow="1" w:lastRow="0" w:firstColumn="0" w:lastColumn="0" w:oddVBand="0" w:evenVBand="0" w:oddHBand="0" w:evenHBand="0" w:firstRowFirstColumn="0" w:firstRowLastColumn="0" w:lastRowFirstColumn="0" w:lastRowLastColumn="0"/>
+              <w:rPr>
+                <w:rFonts w:ascii="Calibri" w:eastAsia="Times New Roman" w:hAnsi="Calibri" w:cs="Calibri"/>
+                <w:b/>
+                <w:bCs/>
+                <w:color w:val="000000"/>
+                <w:sz w:val="22"/>
+                <w:szCs w:val="22"/>
+                <w:lang w:eastAsia="pt-BR"/>
+              </w:rPr>
+            </w:pPr>
+            <w:r>
+              <w:rPr>
+                <w:rFonts w:ascii="Calibri" w:eastAsia="Times New Roman" w:hAnsi="Calibri" w:cs="Calibri"/>
+                <w:b/>
+                <w:bCs/>
+                <w:color w:val="000000"/>
+                <w:sz w:val="22"/>
+                <w:szCs w:val="22"/>
+                <w:lang w:eastAsia="pt-BR"/>
+              </w:rPr>
+              <w:t>B</w:t>
+            </w:r>
+          </w:p>
+        </w:tc>
+        <w:tc>
+          <w:tcPr>
+            <w:tcW w:w="1026" w:type="dxa"/>
+            <w:noWrap/>
+            <w:hideMark/>
+          </w:tcPr>
+          <w:p>
+            <w:pPr>
+              <w:spacing w:line="240" w:lineRule="auto"/>
+              <w:ind w:firstLine="0"/>
+              <w:jc w:val="right"/>
+              <w:cnfStyle w:val="100000000000" w:firstRow="1" w:lastRow="0" w:firstColumn="0" w:lastColumn="0" w:oddVBand="0" w:evenVBand="0" w:oddHBand="0" w:evenHBand="0" w:firstRowFirstColumn="0" w:firstRowLastColumn="0" w:lastRowFirstColumn="0" w:lastRowLastColumn="0"/>
+              <w:rPr>
+                <w:rFonts w:ascii="Calibri" w:eastAsia="Times New Roman" w:hAnsi="Calibri" w:cs="Calibri"/>
+                <w:b/>
+                <w:bCs/>
+                <w:color w:val="000000"/>
+                <w:sz w:val="22"/>
+                <w:szCs w:val="22"/>
+                <w:lang w:eastAsia="pt-BR"/>
+              </w:rPr>
+            </w:pPr>
+            <w:r>
+              <w:rPr>
+                <w:rFonts w:ascii="Calibri" w:eastAsia="Times New Roman" w:hAnsi="Calibri" w:cs="Calibri"/>
+                <w:b/>
+                <w:bCs/>
+                <w:color w:val="000000"/>
+                <w:sz w:val="22"/>
+                <w:szCs w:val="22"/>
+                <w:lang w:eastAsia="pt-BR"/>
+              </w:rPr>
+              <w:t>Total</w:t>
+            </w:r>
+          </w:p>
+        </w:tc>
+      </w:tr>
+      <w:tr>
+        <w:trPr>
+          <w:cnfStyle w:val="000000100000" w:firstRow="0" w:lastRow="0" w:firstColumn="0" w:lastColumn="0" w:oddVBand="0" w:evenVBand="0" w:oddHBand="1" w:evenHBand="0" w:firstRowFirstColumn="0" w:firstRowLastColumn="0" w:lastRowFirstColumn="0" w:lastRowLastColumn="0"/>
+          <w:trHeight w:val="288"/>
+        </w:trPr>
+        <w:tc>
+          <w:tcPr>
+            <w:cnfStyle w:val="001000000000" w:firstRow="0" w:lastRow="0" w:firstColumn="1" w:lastColumn="0" w:oddVBand="0" w:evenVBand="0" w:oddHBand="0" w:evenHBand="0" w:firstRowFirstColumn="0" w:firstRowLastColumn="0" w:lastRowFirstColumn="0" w:lastRowLastColumn="0"/>
+            <w:tcW w:w="5670" w:type="dxa"/>
+            <w:tcBorders>
+              <w:bottom w:val="single" w:sz="2" w:space="0" w:color="E7E6E6" w:themeColor="background2"/>
+            </w:tcBorders>
+            <w:noWrap/>
+            <w:hideMark/>
+          </w:tcPr>
+          <w:p>
+            <w:pPr>
+              <w:spacing w:line="240" w:lineRule="auto"/>
+              <w:ind w:firstLine="0"/>
+              <w:jc w:val="left"/>
+              <w:rPr>
+                <w:rFonts w:ascii="Calibri" w:eastAsia="Times New Roman" w:hAnsi="Calibri" w:cs="Calibri"/>
+                <w:color w:val="000000"/>
+                <w:sz w:val="22"/>
+                <w:szCs w:val="22"/>
+                <w:lang w:eastAsia="pt-BR"/>
+              </w:rPr>
+            </w:pPr>
+            <w:r>
+              <w:rPr>
+                <w:rFonts w:ascii="Calibri" w:eastAsia="Times New Roman" w:hAnsi="Calibri" w:cs="Calibri"/>
+                <w:color w:val="000000"/>
+                <w:sz w:val="22"/>
+                <w:szCs w:val="22"/>
+                <w:lang w:eastAsia="pt-BR"/>
+              </w:rPr>
+              <w:t>Indicação de amigos ou familiares</w:t>
+            </w:r>
+          </w:p>
+        </w:tc>
+        <w:tc>
+          <w:tcPr>
+            <w:tcW w:w="959" w:type="dxa"/>
+            <w:noWrap/>
+            <w:hideMark/>
+          </w:tcPr>
+          <w:p>
+            <w:pPr>
+              <w:spacing w:line="240" w:lineRule="auto"/>
+              <w:ind w:firstLine="0"/>
+              <w:jc w:val="right"/>
+              <w:cnfStyle w:val="000000100000" w:firstRow="0" w:lastRow="0" w:firstColumn="0" w:lastColumn="0" w:oddVBand="0" w:evenVBand="0" w:oddHBand="1" w:evenHBand="0" w:firstRowFirstColumn="0" w:firstRowLastColumn="0" w:lastRowFirstColumn="0" w:lastRowLastColumn="0"/>
+              <w:rPr>
+                <w:rFonts w:ascii="Calibri" w:eastAsia="Times New Roman" w:hAnsi="Calibri" w:cs="Calibri"/>
+                <w:color w:val="000000"/>
+                <w:sz w:val="22"/>
+                <w:szCs w:val="22"/>
+                <w:lang w:eastAsia="pt-BR"/>
+              </w:rPr>
+            </w:pPr>
+            <w:r>
+              <w:rPr>
+                <w:rFonts w:ascii="Calibri" w:eastAsia="Times New Roman" w:hAnsi="Calibri" w:cs="Calibri"/>
+                <w:color w:val="000000"/>
+                <w:sz w:val="22"/>
+                <w:szCs w:val="22"/>
+                <w:lang w:eastAsia="pt-BR"/>
+              </w:rPr>
+              <w:t>230</w:t>
+            </w:r>
+          </w:p>
+        </w:tc>
+        <w:tc>
+          <w:tcPr>
+            <w:tcW w:w="992" w:type="dxa"/>
+            <w:noWrap/>
+            <w:hideMark/>
+          </w:tcPr>
+          <w:p>
+            <w:pPr>
+              <w:spacing w:line="240" w:lineRule="auto"/>
+              <w:ind w:firstLine="0"/>
+              <w:jc w:val="right"/>
+              <w:cnfStyle w:val="000000100000" w:firstRow="0" w:lastRow="0" w:firstColumn="0" w:lastColumn="0" w:oddVBand="0" w:evenVBand="0" w:oddHBand="1" w:evenHBand="0" w:firstRowFirstColumn="0" w:firstRowLastColumn="0" w:lastRowFirstColumn="0" w:lastRowLastColumn="0"/>
+              <w:rPr>
+                <w:rFonts w:ascii="Calibri" w:eastAsia="Times New Roman" w:hAnsi="Calibri" w:cs="Calibri"/>
+                <w:color w:val="000000"/>
+                <w:sz w:val="22"/>
+                <w:szCs w:val="22"/>
+                <w:lang w:eastAsia="pt-BR"/>
+              </w:rPr>
+            </w:pPr>
+            <w:r>
+              <w:rPr>
+                <w:rFonts w:ascii="Calibri" w:eastAsia="Times New Roman" w:hAnsi="Calibri" w:cs="Calibri"/>
+                <w:color w:val="000000"/>
+                <w:sz w:val="22"/>
+                <w:szCs w:val="22"/>
+                <w:lang w:eastAsia="pt-BR"/>
+              </w:rPr>
+              <w:t>122</w:t>
+            </w:r>
+          </w:p>
+        </w:tc>
+        <w:tc>
+          <w:tcPr>
+            <w:tcW w:w="1026" w:type="dxa"/>
+            <w:noWrap/>
+            <w:hideMark/>
+          </w:tcPr>
+          <w:p>
+            <w:pPr>
+              <w:spacing w:line="240" w:lineRule="auto"/>
+              <w:ind w:firstLine="0"/>
+              <w:jc w:val="right"/>
+              <w:cnfStyle w:val="000000100000" w:firstRow="0" w:lastRow="0" w:firstColumn="0" w:lastColumn="0" w:oddVBand="0" w:evenVBand="0" w:oddHBand="1" w:evenHBand="0" w:firstRowFirstColumn="0" w:firstRowLastColumn="0" w:lastRowFirstColumn="0" w:lastRowLastColumn="0"/>
+              <w:rPr>
+                <w:rFonts w:ascii="Calibri" w:eastAsia="Times New Roman" w:hAnsi="Calibri" w:cs="Calibri"/>
+                <w:color w:val="000000"/>
+                <w:sz w:val="22"/>
+                <w:szCs w:val="22"/>
+                <w:lang w:eastAsia="pt-BR"/>
+              </w:rPr>
+            </w:pPr>
+            <w:r>
+              <w:rPr>
+                <w:rFonts w:ascii="Calibri" w:eastAsia="Times New Roman" w:hAnsi="Calibri" w:cs="Calibri"/>
+                <w:color w:val="000000"/>
+                <w:sz w:val="22"/>
+                <w:szCs w:val="22"/>
+                <w:lang w:eastAsia="pt-BR"/>
+              </w:rPr>
+              <w:t>352</w:t>
+            </w:r>
+          </w:p>
+        </w:tc>
+      </w:tr>
+      <w:tr>
+        <w:trPr>
+          <w:trHeight w:val="288"/>
+        </w:trPr>
+        <w:tc>
+          <w:tcPr>
+            <w:cnfStyle w:val="001000000000" w:firstRow="0" w:lastRow="0" w:firstColumn="1" w:lastColumn="0" w:oddVBand="0" w:evenVBand="0" w:oddHBand="0" w:evenHBand="0" w:firstRowFirstColumn="0" w:firstRowLastColumn="0" w:lastRowFirstColumn="0" w:lastRowLastColumn="0"/>
+            <w:tcW w:w="5670" w:type="dxa"/>
+            <w:tcBorders>
+              <w:top w:val="single" w:sz="2" w:space="0" w:color="E7E6E6" w:themeColor="background2"/>
+              <w:bottom w:val="single" w:sz="2" w:space="0" w:color="E7E6E6" w:themeColor="background2"/>
+            </w:tcBorders>
+            <w:noWrap/>
+            <w:hideMark/>
+          </w:tcPr>
+          <w:p>
+            <w:pPr>
+              <w:spacing w:line="240" w:lineRule="auto"/>
+              <w:ind w:firstLine="0"/>
+              <w:jc w:val="left"/>
+              <w:rPr>
+                <w:rFonts w:ascii="Calibri" w:eastAsia="Times New Roman" w:hAnsi="Calibri" w:cs="Calibri"/>
+                <w:color w:val="000000"/>
+                <w:sz w:val="22"/>
+                <w:szCs w:val="22"/>
+                <w:lang w:eastAsia="pt-BR"/>
+              </w:rPr>
+            </w:pPr>
+            <w:r>
+              <w:rPr>
+                <w:rFonts w:ascii="Calibri" w:eastAsia="Times New Roman" w:hAnsi="Calibri" w:cs="Calibri"/>
+                <w:color w:val="000000"/>
+                <w:sz w:val="22"/>
+                <w:szCs w:val="22"/>
+                <w:lang w:eastAsia="pt-BR"/>
+              </w:rPr>
+              <w:t>Tempo Livre</w:t>
+            </w:r>
+          </w:p>
+        </w:tc>
+        <w:tc>
+          <w:tcPr>
+            <w:tcW w:w="959" w:type="dxa"/>
+            <w:noWrap/>
+            <w:hideMark/>
+          </w:tcPr>
+          <w:p>
+            <w:pPr>
+              <w:spacing w:line="240" w:lineRule="auto"/>
+              <w:ind w:firstLine="0"/>
+              <w:jc w:val="right"/>
+              <w:cnfStyle w:val="000000000000" w:firstRow="0" w:lastRow="0" w:firstColumn="0" w:lastColumn="0" w:oddVBand="0" w:evenVBand="0" w:oddHBand="0" w:evenHBand="0" w:firstRowFirstColumn="0" w:firstRowLastColumn="0" w:lastRowFirstColumn="0" w:lastRowLastColumn="0"/>
+              <w:rPr>
+                <w:rFonts w:ascii="Calibri" w:eastAsia="Times New Roman" w:hAnsi="Calibri" w:cs="Calibri"/>
+                <w:color w:val="000000"/>
+                <w:sz w:val="22"/>
+                <w:szCs w:val="22"/>
+                <w:lang w:eastAsia="pt-BR"/>
+              </w:rPr>
+            </w:pPr>
+            <w:r>
+              <w:rPr>
+                <w:rFonts w:ascii="Calibri" w:eastAsia="Times New Roman" w:hAnsi="Calibri" w:cs="Calibri"/>
+                <w:color w:val="000000"/>
+                <w:sz w:val="22"/>
+                <w:szCs w:val="22"/>
+                <w:lang w:eastAsia="pt-BR"/>
+              </w:rPr>
+              <w:t>245</w:t>
+            </w:r>
+          </w:p>
+        </w:tc>
+        <w:tc>
+          <w:tcPr>
+            <w:tcW w:w="992" w:type="dxa"/>
+            <w:noWrap/>
+            <w:hideMark/>
+          </w:tcPr>
+          <w:p>
+            <w:pPr>
+              <w:spacing w:line="240" w:lineRule="auto"/>
+              <w:ind w:firstLine="0"/>
+              <w:jc w:val="right"/>
+              <w:cnfStyle w:val="000000000000" w:firstRow="0" w:lastRow="0" w:firstColumn="0" w:lastColumn="0" w:oddVBand="0" w:evenVBand="0" w:oddHBand="0" w:evenHBand="0" w:firstRowFirstColumn="0" w:firstRowLastColumn="0" w:lastRowFirstColumn="0" w:lastRowLastColumn="0"/>
+              <w:rPr>
+                <w:rFonts w:ascii="Calibri" w:eastAsia="Times New Roman" w:hAnsi="Calibri" w:cs="Calibri"/>
+                <w:color w:val="000000"/>
+                <w:sz w:val="22"/>
+                <w:szCs w:val="22"/>
+                <w:lang w:eastAsia="pt-BR"/>
+              </w:rPr>
+            </w:pPr>
+            <w:r>
+              <w:rPr>
+                <w:rFonts w:ascii="Calibri" w:eastAsia="Times New Roman" w:hAnsi="Calibri" w:cs="Calibri"/>
+                <w:color w:val="000000"/>
+                <w:sz w:val="22"/>
+                <w:szCs w:val="22"/>
+                <w:lang w:eastAsia="pt-BR"/>
+              </w:rPr>
+              <w:t>102</w:t>
+            </w:r>
+          </w:p>
+        </w:tc>
+        <w:tc>
+          <w:tcPr>
+            <w:tcW w:w="1026" w:type="dxa"/>
+            <w:noWrap/>
+            <w:hideMark/>
+          </w:tcPr>
+          <w:p>
+            <w:pPr>
+              <w:spacing w:line="240" w:lineRule="auto"/>
+              <w:ind w:firstLine="0"/>
+              <w:jc w:val="right"/>
+              <w:cnfStyle w:val="000000000000" w:firstRow="0" w:lastRow="0" w:firstColumn="0" w:lastColumn="0" w:oddVBand="0" w:evenVBand="0" w:oddHBand="0" w:evenHBand="0" w:firstRowFirstColumn="0" w:firstRowLastColumn="0" w:lastRowFirstColumn="0" w:lastRowLastColumn="0"/>
+              <w:rPr>
+                <w:rFonts w:ascii="Calibri" w:eastAsia="Times New Roman" w:hAnsi="Calibri" w:cs="Calibri"/>
+                <w:color w:val="000000"/>
+                <w:sz w:val="22"/>
+                <w:szCs w:val="22"/>
+                <w:lang w:eastAsia="pt-BR"/>
+              </w:rPr>
+            </w:pPr>
+            <w:r>
+              <w:rPr>
+                <w:rFonts w:ascii="Calibri" w:eastAsia="Times New Roman" w:hAnsi="Calibri" w:cs="Calibri"/>
+                <w:color w:val="000000"/>
+                <w:sz w:val="22"/>
+                <w:szCs w:val="22"/>
+                <w:lang w:eastAsia="pt-BR"/>
+              </w:rPr>
+              <w:t>347</w:t>
+            </w:r>
+          </w:p>
+        </w:tc>
+      </w:tr>
+      <w:tr>
+        <w:trPr>
+          <w:cnfStyle w:val="000000100000" w:firstRow="0" w:lastRow="0" w:firstColumn="0" w:lastColumn="0" w:oddVBand="0" w:evenVBand="0" w:oddHBand="1" w:evenHBand="0" w:firstRowFirstColumn="0" w:firstRowLastColumn="0" w:lastRowFirstColumn="0" w:lastRowLastColumn="0"/>
+          <w:trHeight w:val="288"/>
+        </w:trPr>
+        <w:tc>
+          <w:tcPr>
+            <w:cnfStyle w:val="001000000000" w:firstRow="0" w:lastRow="0" w:firstColumn="1" w:lastColumn="0" w:oddVBand="0" w:evenVBand="0" w:oddHBand="0" w:evenHBand="0" w:firstRowFirstColumn="0" w:firstRowLastColumn="0" w:lastRowFirstColumn="0" w:lastRowLastColumn="0"/>
+            <w:tcW w:w="5670" w:type="dxa"/>
+            <w:tcBorders>
+              <w:top w:val="single" w:sz="2" w:space="0" w:color="E7E6E6" w:themeColor="background2"/>
+              <w:bottom w:val="single" w:sz="2" w:space="0" w:color="E7E6E6" w:themeColor="background2"/>
+            </w:tcBorders>
+            <w:noWrap/>
+            <w:hideMark/>
+          </w:tcPr>
+          <w:p>
+            <w:pPr>
+              <w:spacing w:line="240" w:lineRule="auto"/>
+              <w:ind w:firstLine="0"/>
+              <w:jc w:val="left"/>
+              <w:rPr>
+                <w:rFonts w:ascii="Calibri" w:eastAsia="Times New Roman" w:hAnsi="Calibri" w:cs="Calibri"/>
+                <w:color w:val="000000"/>
+                <w:sz w:val="22"/>
+                <w:szCs w:val="22"/>
+                <w:lang w:eastAsia="pt-BR"/>
+              </w:rPr>
+            </w:pPr>
+            <w:r>
+              <w:rPr>
+                <w:rFonts w:ascii="Calibri" w:eastAsia="Times New Roman" w:hAnsi="Calibri" w:cs="Calibri"/>
+                <w:color w:val="000000"/>
+                <w:sz w:val="22"/>
+                <w:szCs w:val="22"/>
+                <w:lang w:eastAsia="pt-BR"/>
+              </w:rPr>
+              <w:t>Lançamento de novo episódio de uma série que já acompanho</w:t>
+            </w:r>
+          </w:p>
+        </w:tc>
+        <w:tc>
+          <w:tcPr>
+            <w:tcW w:w="959" w:type="dxa"/>
+            <w:noWrap/>
+            <w:hideMark/>
+          </w:tcPr>
+          <w:p>
+            <w:pPr>
+              <w:spacing w:line="240" w:lineRule="auto"/>
+              <w:ind w:firstLine="0"/>
+              <w:jc w:val="right"/>
+              <w:cnfStyle w:val="000000100000" w:firstRow="0" w:lastRow="0" w:firstColumn="0" w:lastColumn="0" w:oddVBand="0" w:evenVBand="0" w:oddHBand="1" w:evenHBand="0" w:firstRowFirstColumn="0" w:firstRowLastColumn="0" w:lastRowFirstColumn="0" w:lastRowLastColumn="0"/>
+              <w:rPr>
+                <w:rFonts w:ascii="Calibri" w:eastAsia="Times New Roman" w:hAnsi="Calibri" w:cs="Calibri"/>
+                <w:color w:val="000000"/>
+                <w:sz w:val="22"/>
+                <w:szCs w:val="22"/>
+                <w:lang w:eastAsia="pt-BR"/>
+              </w:rPr>
+            </w:pPr>
+            <w:r>
+              <w:rPr>
+                <w:rFonts w:ascii="Calibri" w:eastAsia="Times New Roman" w:hAnsi="Calibri" w:cs="Calibri"/>
+                <w:color w:val="000000"/>
+                <w:sz w:val="22"/>
+                <w:szCs w:val="22"/>
+                <w:lang w:eastAsia="pt-BR"/>
+              </w:rPr>
+              <w:t>222</w:t>
+            </w:r>
+          </w:p>
+        </w:tc>
+        <w:tc>
+          <w:tcPr>
+            <w:tcW w:w="992" w:type="dxa"/>
+            <w:noWrap/>
+            <w:hideMark/>
+          </w:tcPr>
+          <w:p>
+            <w:pPr>
+              <w:spacing w:line="240" w:lineRule="auto"/>
+              <w:ind w:firstLine="0"/>
+              <w:jc w:val="right"/>
+              <w:cnfStyle w:val="000000100000" w:firstRow="0" w:lastRow="0" w:firstColumn="0" w:lastColumn="0" w:oddVBand="0" w:evenVBand="0" w:oddHBand="1" w:evenHBand="0" w:firstRowFirstColumn="0" w:firstRowLastColumn="0" w:lastRowFirstColumn="0" w:lastRowLastColumn="0"/>
+              <w:rPr>
+                <w:rFonts w:ascii="Calibri" w:eastAsia="Times New Roman" w:hAnsi="Calibri" w:cs="Calibri"/>
+                <w:color w:val="000000"/>
+                <w:sz w:val="22"/>
+                <w:szCs w:val="22"/>
+                <w:lang w:eastAsia="pt-BR"/>
+              </w:rPr>
+            </w:pPr>
+            <w:r>
+              <w:rPr>
+                <w:rFonts w:ascii="Calibri" w:eastAsia="Times New Roman" w:hAnsi="Calibri" w:cs="Calibri"/>
+                <w:color w:val="000000"/>
+                <w:sz w:val="22"/>
+                <w:szCs w:val="22"/>
+                <w:lang w:eastAsia="pt-BR"/>
+              </w:rPr>
+              <w:t>86</w:t>
+            </w:r>
+          </w:p>
+        </w:tc>
+        <w:tc>
+          <w:tcPr>
+            <w:tcW w:w="1026" w:type="dxa"/>
+            <w:noWrap/>
+            <w:hideMark/>
+          </w:tcPr>
+          <w:p>
+            <w:pPr>
+              <w:spacing w:line="240" w:lineRule="auto"/>
+              <w:ind w:firstLine="0"/>
+              <w:jc w:val="right"/>
+              <w:cnfStyle w:val="000000100000" w:firstRow="0" w:lastRow="0" w:firstColumn="0" w:lastColumn="0" w:oddVBand="0" w:evenVBand="0" w:oddHBand="1" w:evenHBand="0" w:firstRowFirstColumn="0" w:firstRowLastColumn="0" w:lastRowFirstColumn="0" w:lastRowLastColumn="0"/>
+              <w:rPr>
+                <w:rFonts w:ascii="Calibri" w:eastAsia="Times New Roman" w:hAnsi="Calibri" w:cs="Calibri"/>
+                <w:color w:val="000000"/>
+                <w:sz w:val="22"/>
+                <w:szCs w:val="22"/>
+                <w:lang w:eastAsia="pt-BR"/>
+              </w:rPr>
+            </w:pPr>
+            <w:r>
+              <w:rPr>
+                <w:rFonts w:ascii="Calibri" w:eastAsia="Times New Roman" w:hAnsi="Calibri" w:cs="Calibri"/>
+                <w:color w:val="000000"/>
+                <w:sz w:val="22"/>
+                <w:szCs w:val="22"/>
+                <w:lang w:eastAsia="pt-BR"/>
+              </w:rPr>
+              <w:t>308</w:t>
+            </w:r>
+          </w:p>
+        </w:tc>
+      </w:tr>
+      <w:tr>
+        <w:trPr>
+          <w:trHeight w:val="288"/>
+        </w:trPr>
+        <w:tc>
+          <w:tcPr>
+            <w:cnfStyle w:val="001000000000" w:firstRow="0" w:lastRow="0" w:firstColumn="1" w:lastColumn="0" w:oddVBand="0" w:evenVBand="0" w:oddHBand="0" w:evenHBand="0" w:firstRowFirstColumn="0" w:firstRowLastColumn="0" w:lastRowFirstColumn="0" w:lastRowLastColumn="0"/>
+            <w:tcW w:w="5670" w:type="dxa"/>
+            <w:tcBorders>
+              <w:top w:val="single" w:sz="2" w:space="0" w:color="E7E6E6" w:themeColor="background2"/>
+              <w:bottom w:val="single" w:sz="2" w:space="0" w:color="E7E6E6" w:themeColor="background2"/>
+            </w:tcBorders>
+            <w:noWrap/>
+            <w:hideMark/>
+          </w:tcPr>
+          <w:p>
+            <w:pPr>
+              <w:spacing w:line="240" w:lineRule="auto"/>
+              <w:ind w:firstLine="0"/>
+              <w:jc w:val="left"/>
+              <w:rPr>
+                <w:rFonts w:ascii="Calibri" w:eastAsia="Times New Roman" w:hAnsi="Calibri" w:cs="Calibri"/>
+                <w:color w:val="000000"/>
+                <w:sz w:val="22"/>
+                <w:szCs w:val="22"/>
+                <w:lang w:eastAsia="pt-BR"/>
+              </w:rPr>
+            </w:pPr>
+            <w:r>
+              <w:rPr>
+                <w:rFonts w:ascii="Calibri" w:eastAsia="Times New Roman" w:hAnsi="Calibri" w:cs="Calibri"/>
+                <w:color w:val="000000"/>
+                <w:sz w:val="22"/>
+                <w:szCs w:val="22"/>
+                <w:lang w:eastAsia="pt-BR"/>
+              </w:rPr>
+              <w:t>Colocar "de fundo" enquanto realizo outras atividades</w:t>
+            </w:r>
+          </w:p>
+        </w:tc>
+        <w:tc>
+          <w:tcPr>
+            <w:tcW w:w="959" w:type="dxa"/>
+            <w:noWrap/>
+            <w:hideMark/>
+          </w:tcPr>
+          <w:p>
+            <w:pPr>
+              <w:spacing w:line="240" w:lineRule="auto"/>
+              <w:ind w:firstLine="0"/>
+              <w:jc w:val="right"/>
+              <w:cnfStyle w:val="000000000000" w:firstRow="0" w:lastRow="0" w:firstColumn="0" w:lastColumn="0" w:oddVBand="0" w:evenVBand="0" w:oddHBand="0" w:evenHBand="0" w:firstRowFirstColumn="0" w:firstRowLastColumn="0" w:lastRowFirstColumn="0" w:lastRowLastColumn="0"/>
+              <w:rPr>
+                <w:rFonts w:ascii="Calibri" w:eastAsia="Times New Roman" w:hAnsi="Calibri" w:cs="Calibri"/>
+                <w:color w:val="000000"/>
+                <w:sz w:val="22"/>
+                <w:szCs w:val="22"/>
+                <w:lang w:eastAsia="pt-BR"/>
+              </w:rPr>
+            </w:pPr>
+            <w:r>
+              <w:rPr>
+                <w:rFonts w:ascii="Calibri" w:eastAsia="Times New Roman" w:hAnsi="Calibri" w:cs="Calibri"/>
+                <w:color w:val="000000"/>
+                <w:sz w:val="22"/>
+                <w:szCs w:val="22"/>
+                <w:lang w:eastAsia="pt-BR"/>
+              </w:rPr>
+              <w:t>64</w:t>
+            </w:r>
+          </w:p>
+        </w:tc>
+        <w:tc>
+          <w:tcPr>
+            <w:tcW w:w="992" w:type="dxa"/>
+            <w:noWrap/>
+            <w:hideMark/>
+          </w:tcPr>
+          <w:p>
+            <w:pPr>
+              <w:spacing w:line="240" w:lineRule="auto"/>
+              <w:ind w:firstLine="0"/>
+              <w:jc w:val="right"/>
+              <w:cnfStyle w:val="000000000000" w:firstRow="0" w:lastRow="0" w:firstColumn="0" w:lastColumn="0" w:oddVBand="0" w:evenVBand="0" w:oddHBand="0" w:evenHBand="0" w:firstRowFirstColumn="0" w:firstRowLastColumn="0" w:lastRowFirstColumn="0" w:lastRowLastColumn="0"/>
+              <w:rPr>
+                <w:rFonts w:ascii="Calibri" w:eastAsia="Times New Roman" w:hAnsi="Calibri" w:cs="Calibri"/>
+                <w:color w:val="000000"/>
+                <w:sz w:val="22"/>
+                <w:szCs w:val="22"/>
+                <w:lang w:eastAsia="pt-BR"/>
+              </w:rPr>
+            </w:pPr>
+            <w:r>
+              <w:rPr>
+                <w:rFonts w:ascii="Calibri" w:eastAsia="Times New Roman" w:hAnsi="Calibri" w:cs="Calibri"/>
+                <w:color w:val="000000"/>
+                <w:sz w:val="22"/>
+                <w:szCs w:val="22"/>
+                <w:lang w:eastAsia="pt-BR"/>
+              </w:rPr>
+              <w:t>12</w:t>
+            </w:r>
+          </w:p>
+        </w:tc>
+        <w:tc>
+          <w:tcPr>
+            <w:tcW w:w="1026" w:type="dxa"/>
+            <w:noWrap/>
+            <w:hideMark/>
+          </w:tcPr>
+          <w:p>
+            <w:pPr>
+              <w:spacing w:line="240" w:lineRule="auto"/>
+              <w:ind w:firstLine="0"/>
+              <w:jc w:val="right"/>
+              <w:cnfStyle w:val="000000000000" w:firstRow="0" w:lastRow="0" w:firstColumn="0" w:lastColumn="0" w:oddVBand="0" w:evenVBand="0" w:oddHBand="0" w:evenHBand="0" w:firstRowFirstColumn="0" w:firstRowLastColumn="0" w:lastRowFirstColumn="0" w:lastRowLastColumn="0"/>
+              <w:rPr>
+                <w:rFonts w:ascii="Calibri" w:eastAsia="Times New Roman" w:hAnsi="Calibri" w:cs="Calibri"/>
+                <w:color w:val="000000"/>
+                <w:sz w:val="22"/>
+                <w:szCs w:val="22"/>
+                <w:lang w:eastAsia="pt-BR"/>
+              </w:rPr>
+            </w:pPr>
+            <w:r>
+              <w:rPr>
+                <w:rFonts w:ascii="Calibri" w:eastAsia="Times New Roman" w:hAnsi="Calibri" w:cs="Calibri"/>
+                <w:color w:val="000000"/>
+                <w:sz w:val="22"/>
+                <w:szCs w:val="22"/>
+                <w:lang w:eastAsia="pt-BR"/>
+              </w:rPr>
+              <w:t>76</w:t>
+            </w:r>
+          </w:p>
+        </w:tc>
+      </w:tr>
+      <w:tr>
+        <w:trPr>
+          <w:cnfStyle w:val="000000100000" w:firstRow="0" w:lastRow="0" w:firstColumn="0" w:lastColumn="0" w:oddVBand="0" w:evenVBand="0" w:oddHBand="1" w:evenHBand="0" w:firstRowFirstColumn="0" w:firstRowLastColumn="0" w:lastRowFirstColumn="0" w:lastRowLastColumn="0"/>
+          <w:trHeight w:val="288"/>
+        </w:trPr>
+        <w:tc>
+          <w:tcPr>
+            <w:cnfStyle w:val="001000000000" w:firstRow="0" w:lastRow="0" w:firstColumn="1" w:lastColumn="0" w:oddVBand="0" w:evenVBand="0" w:oddHBand="0" w:evenHBand="0" w:firstRowFirstColumn="0" w:firstRowLastColumn="0" w:lastRowFirstColumn="0" w:lastRowLastColumn="0"/>
+            <w:tcW w:w="5670" w:type="dxa"/>
+            <w:tcBorders>
+              <w:top w:val="single" w:sz="2" w:space="0" w:color="E7E6E6" w:themeColor="background2"/>
+              <w:bottom w:val="single" w:sz="2" w:space="0" w:color="E7E6E6" w:themeColor="background2"/>
+            </w:tcBorders>
+            <w:noWrap/>
+            <w:hideMark/>
+          </w:tcPr>
+          <w:p>
+            <w:pPr>
+              <w:spacing w:line="240" w:lineRule="auto"/>
+              <w:ind w:firstLine="0"/>
+              <w:jc w:val="left"/>
+              <w:rPr>
+                <w:rFonts w:ascii="Calibri" w:eastAsia="Times New Roman" w:hAnsi="Calibri" w:cs="Calibri"/>
+                <w:color w:val="000000"/>
+                <w:sz w:val="22"/>
+                <w:szCs w:val="22"/>
+                <w:lang w:eastAsia="pt-BR"/>
+              </w:rPr>
+            </w:pPr>
+            <w:r>
+              <w:rPr>
+                <w:rFonts w:ascii="Calibri" w:eastAsia="Times New Roman" w:hAnsi="Calibri" w:cs="Calibri"/>
+                <w:color w:val="000000"/>
+                <w:sz w:val="22"/>
+                <w:szCs w:val="22"/>
+                <w:lang w:eastAsia="pt-BR"/>
+              </w:rPr>
+              <w:t>Escapismo</w:t>
+            </w:r>
+          </w:p>
+        </w:tc>
+        <w:tc>
+          <w:tcPr>
+            <w:tcW w:w="959" w:type="dxa"/>
+            <w:noWrap/>
+            <w:hideMark/>
+          </w:tcPr>
+          <w:p>
+            <w:pPr>
+              <w:spacing w:line="240" w:lineRule="auto"/>
+              <w:ind w:firstLine="0"/>
+              <w:jc w:val="right"/>
+              <w:cnfStyle w:val="000000100000" w:firstRow="0" w:lastRow="0" w:firstColumn="0" w:lastColumn="0" w:oddVBand="0" w:evenVBand="0" w:oddHBand="1" w:evenHBand="0" w:firstRowFirstColumn="0" w:firstRowLastColumn="0" w:lastRowFirstColumn="0" w:lastRowLastColumn="0"/>
+              <w:rPr>
+                <w:rFonts w:ascii="Calibri" w:eastAsia="Times New Roman" w:hAnsi="Calibri" w:cs="Calibri"/>
+                <w:color w:val="000000"/>
+                <w:sz w:val="22"/>
+                <w:szCs w:val="22"/>
+                <w:lang w:eastAsia="pt-BR"/>
+              </w:rPr>
+            </w:pPr>
+            <w:r>
+              <w:rPr>
+                <w:rFonts w:ascii="Calibri" w:eastAsia="Times New Roman" w:hAnsi="Calibri" w:cs="Calibri"/>
+                <w:color w:val="000000"/>
+                <w:sz w:val="22"/>
+                <w:szCs w:val="22"/>
+                <w:lang w:eastAsia="pt-BR"/>
+              </w:rPr>
+              <w:t>5</w:t>
+            </w:r>
+          </w:p>
+        </w:tc>
+        <w:tc>
+          <w:tcPr>
+            <w:tcW w:w="992" w:type="dxa"/>
+            <w:noWrap/>
+            <w:hideMark/>
+          </w:tcPr>
+          <w:p>
+            <w:pPr>
+              <w:spacing w:line="240" w:lineRule="auto"/>
+              <w:ind w:firstLine="0"/>
+              <w:jc w:val="right"/>
+              <w:cnfStyle w:val="000000100000" w:firstRow="0" w:lastRow="0" w:firstColumn="0" w:lastColumn="0" w:oddVBand="0" w:evenVBand="0" w:oddHBand="1" w:evenHBand="0" w:firstRowFirstColumn="0" w:firstRowLastColumn="0" w:lastRowFirstColumn="0" w:lastRowLastColumn="0"/>
+              <w:rPr>
+                <w:rFonts w:ascii="Calibri" w:eastAsia="Times New Roman" w:hAnsi="Calibri" w:cs="Calibri"/>
+                <w:color w:val="000000"/>
+                <w:sz w:val="22"/>
+                <w:szCs w:val="22"/>
+                <w:lang w:eastAsia="pt-BR"/>
+              </w:rPr>
+            </w:pPr>
+            <w:r>
+              <w:rPr>
+                <w:rFonts w:ascii="Calibri" w:eastAsia="Times New Roman" w:hAnsi="Calibri" w:cs="Calibri"/>
+                <w:color w:val="000000"/>
+                <w:sz w:val="22"/>
+                <w:szCs w:val="22"/>
+                <w:lang w:eastAsia="pt-BR"/>
+              </w:rPr>
+              <w:t>2</w:t>
+            </w:r>
+          </w:p>
+        </w:tc>
+        <w:tc>
+          <w:tcPr>
+            <w:tcW w:w="1026" w:type="dxa"/>
+            <w:noWrap/>
+            <w:hideMark/>
+          </w:tcPr>
+          <w:p>
+            <w:pPr>
+              <w:spacing w:line="240" w:lineRule="auto"/>
+              <w:ind w:firstLine="0"/>
+              <w:jc w:val="right"/>
+              <w:cnfStyle w:val="000000100000" w:firstRow="0" w:lastRow="0" w:firstColumn="0" w:lastColumn="0" w:oddVBand="0" w:evenVBand="0" w:oddHBand="1" w:evenHBand="0" w:firstRowFirstColumn="0" w:firstRowLastColumn="0" w:lastRowFirstColumn="0" w:lastRowLastColumn="0"/>
+              <w:rPr>
+                <w:rFonts w:ascii="Calibri" w:eastAsia="Times New Roman" w:hAnsi="Calibri" w:cs="Calibri"/>
+                <w:color w:val="000000"/>
+                <w:sz w:val="22"/>
+                <w:szCs w:val="22"/>
+                <w:lang w:eastAsia="pt-BR"/>
+              </w:rPr>
+            </w:pPr>
+            <w:r>
+              <w:rPr>
+                <w:rFonts w:ascii="Calibri" w:eastAsia="Times New Roman" w:hAnsi="Calibri" w:cs="Calibri"/>
+                <w:color w:val="000000"/>
+                <w:sz w:val="22"/>
+                <w:szCs w:val="22"/>
+                <w:lang w:eastAsia="pt-BR"/>
+              </w:rPr>
+              <w:t>7</w:t>
+            </w:r>
+          </w:p>
+        </w:tc>
+      </w:tr>
+      <w:tr>
+        <w:trPr>
+          <w:trHeight w:val="288"/>
+        </w:trPr>
+        <w:tc>
+          <w:tcPr>
+            <w:cnfStyle w:val="001000000000" w:firstRow="0" w:lastRow="0" w:firstColumn="1" w:lastColumn="0" w:oddVBand="0" w:evenVBand="0" w:oddHBand="0" w:evenHBand="0" w:firstRowFirstColumn="0" w:firstRowLastColumn="0" w:lastRowFirstColumn="0" w:lastRowLastColumn="0"/>
+            <w:tcW w:w="5670" w:type="dxa"/>
+            <w:tcBorders>
+              <w:top w:val="single" w:sz="2" w:space="0" w:color="E7E6E6" w:themeColor="background2"/>
+              <w:bottom w:val="single" w:sz="2" w:space="0" w:color="E7E6E6" w:themeColor="background2"/>
+            </w:tcBorders>
+            <w:noWrap/>
+            <w:hideMark/>
+          </w:tcPr>
+          <w:p>
+            <w:pPr>
+              <w:spacing w:line="240" w:lineRule="auto"/>
+              <w:ind w:firstLine="0"/>
+              <w:jc w:val="left"/>
+              <w:rPr>
+                <w:rFonts w:ascii="Calibri" w:eastAsia="Times New Roman" w:hAnsi="Calibri" w:cs="Calibri"/>
+                <w:color w:val="000000"/>
+                <w:sz w:val="22"/>
+                <w:szCs w:val="22"/>
+                <w:lang w:eastAsia="pt-BR"/>
+              </w:rPr>
+            </w:pPr>
+            <w:r>
+              <w:rPr>
+                <w:rFonts w:ascii="Calibri" w:eastAsia="Times New Roman" w:hAnsi="Calibri" w:cs="Calibri"/>
+                <w:color w:val="000000"/>
+                <w:sz w:val="22"/>
+                <w:szCs w:val="22"/>
+                <w:lang w:eastAsia="pt-BR"/>
+              </w:rPr>
+              <w:t>Aprender mais sobre algum assunto específico</w:t>
+            </w:r>
+          </w:p>
+        </w:tc>
+        <w:tc>
+          <w:tcPr>
+            <w:tcW w:w="959" w:type="dxa"/>
+            <w:noWrap/>
+            <w:hideMark/>
+          </w:tcPr>
+          <w:p>
+            <w:pPr>
+              <w:spacing w:line="240" w:lineRule="auto"/>
+              <w:ind w:firstLine="0"/>
+              <w:jc w:val="right"/>
+              <w:cnfStyle w:val="000000000000" w:firstRow="0" w:lastRow="0" w:firstColumn="0" w:lastColumn="0" w:oddVBand="0" w:evenVBand="0" w:oddHBand="0" w:evenHBand="0" w:firstRowFirstColumn="0" w:firstRowLastColumn="0" w:lastRowFirstColumn="0" w:lastRowLastColumn="0"/>
+              <w:rPr>
+                <w:rFonts w:ascii="Calibri" w:eastAsia="Times New Roman" w:hAnsi="Calibri" w:cs="Calibri"/>
+                <w:color w:val="000000"/>
+                <w:sz w:val="22"/>
+                <w:szCs w:val="22"/>
+                <w:lang w:eastAsia="pt-BR"/>
+              </w:rPr>
+            </w:pPr>
+            <w:r>
+              <w:rPr>
+                <w:rFonts w:ascii="Calibri" w:eastAsia="Times New Roman" w:hAnsi="Calibri" w:cs="Calibri"/>
+                <w:color w:val="000000"/>
+                <w:sz w:val="22"/>
+                <w:szCs w:val="22"/>
+                <w:lang w:eastAsia="pt-BR"/>
+              </w:rPr>
+              <w:t>3</w:t>
+            </w:r>
+          </w:p>
+        </w:tc>
+        <w:tc>
+          <w:tcPr>
+            <w:tcW w:w="992" w:type="dxa"/>
+            <w:noWrap/>
+            <w:hideMark/>
+          </w:tcPr>
+          <w:p>
+            <w:pPr>
+              <w:spacing w:line="240" w:lineRule="auto"/>
+              <w:ind w:firstLine="0"/>
+              <w:jc w:val="right"/>
+              <w:cnfStyle w:val="000000000000" w:firstRow="0" w:lastRow="0" w:firstColumn="0" w:lastColumn="0" w:oddVBand="0" w:evenVBand="0" w:oddHBand="0" w:evenHBand="0" w:firstRowFirstColumn="0" w:firstRowLastColumn="0" w:lastRowFirstColumn="0" w:lastRowLastColumn="0"/>
+              <w:rPr>
+                <w:rFonts w:ascii="Calibri" w:eastAsia="Times New Roman" w:hAnsi="Calibri" w:cs="Calibri"/>
+                <w:color w:val="000000"/>
+                <w:sz w:val="22"/>
+                <w:szCs w:val="22"/>
+                <w:lang w:eastAsia="pt-BR"/>
+              </w:rPr>
+            </w:pPr>
+          </w:p>
+        </w:tc>
+        <w:tc>
+          <w:tcPr>
+            <w:tcW w:w="1026" w:type="dxa"/>
+            <w:noWrap/>
+            <w:hideMark/>
+          </w:tcPr>
+          <w:p>
+            <w:pPr>
+              <w:spacing w:line="240" w:lineRule="auto"/>
+              <w:ind w:firstLine="0"/>
+              <w:jc w:val="right"/>
+              <w:cnfStyle w:val="000000000000" w:firstRow="0" w:lastRow="0" w:firstColumn="0" w:lastColumn="0" w:oddVBand="0" w:evenVBand="0" w:oddHBand="0" w:evenHBand="0" w:firstRowFirstColumn="0" w:firstRowLastColumn="0" w:lastRowFirstColumn="0" w:lastRowLastColumn="0"/>
+              <w:rPr>
+                <w:rFonts w:ascii="Calibri" w:eastAsia="Times New Roman" w:hAnsi="Calibri" w:cs="Calibri"/>
+                <w:color w:val="000000"/>
+                <w:sz w:val="22"/>
+                <w:szCs w:val="22"/>
+                <w:lang w:eastAsia="pt-BR"/>
+              </w:rPr>
+            </w:pPr>
+            <w:r>
+              <w:rPr>
+                <w:rFonts w:ascii="Calibri" w:eastAsia="Times New Roman" w:hAnsi="Calibri" w:cs="Calibri"/>
+                <w:color w:val="000000"/>
+                <w:sz w:val="22"/>
+                <w:szCs w:val="22"/>
+                <w:lang w:eastAsia="pt-BR"/>
+              </w:rPr>
+              <w:t>3</w:t>
+            </w:r>
+          </w:p>
+        </w:tc>
+      </w:tr>
+      <w:tr>
+        <w:trPr>
+          <w:cnfStyle w:val="000000100000" w:firstRow="0" w:lastRow="0" w:firstColumn="0" w:lastColumn="0" w:oddVBand="0" w:evenVBand="0" w:oddHBand="1" w:evenHBand="0" w:firstRowFirstColumn="0" w:firstRowLastColumn="0" w:lastRowFirstColumn="0" w:lastRowLastColumn="0"/>
+          <w:trHeight w:val="288"/>
+        </w:trPr>
+        <w:tc>
+          <w:tcPr>
+            <w:cnfStyle w:val="001000000000" w:firstRow="0" w:lastRow="0" w:firstColumn="1" w:lastColumn="0" w:oddVBand="0" w:evenVBand="0" w:oddHBand="0" w:evenHBand="0" w:firstRowFirstColumn="0" w:firstRowLastColumn="0" w:lastRowFirstColumn="0" w:lastRowLastColumn="0"/>
+            <w:tcW w:w="5670" w:type="dxa"/>
+            <w:tcBorders>
+              <w:top w:val="single" w:sz="2" w:space="0" w:color="E7E6E6" w:themeColor="background2"/>
+              <w:bottom w:val="single" w:sz="2" w:space="0" w:color="E7E6E6" w:themeColor="background2"/>
+            </w:tcBorders>
+            <w:noWrap/>
+            <w:hideMark/>
+          </w:tcPr>
+          <w:p>
+            <w:pPr>
+              <w:spacing w:line="240" w:lineRule="auto"/>
+              <w:ind w:firstLine="0"/>
+              <w:jc w:val="left"/>
+              <w:rPr>
+                <w:rFonts w:ascii="Calibri" w:eastAsia="Times New Roman" w:hAnsi="Calibri" w:cs="Calibri"/>
+                <w:color w:val="000000"/>
+                <w:sz w:val="22"/>
+                <w:szCs w:val="22"/>
+                <w:lang w:eastAsia="pt-BR"/>
+              </w:rPr>
+            </w:pPr>
+            <w:r>
+              <w:rPr>
+                <w:rFonts w:ascii="Calibri" w:eastAsia="Times New Roman" w:hAnsi="Calibri" w:cs="Calibri"/>
+                <w:color w:val="000000"/>
+                <w:sz w:val="22"/>
+                <w:szCs w:val="22"/>
+                <w:lang w:eastAsia="pt-BR"/>
+              </w:rPr>
+              <w:t>Indicação de influenciadores</w:t>
+            </w:r>
+          </w:p>
+        </w:tc>
+        <w:tc>
+          <w:tcPr>
+            <w:tcW w:w="959" w:type="dxa"/>
+            <w:noWrap/>
+            <w:hideMark/>
+          </w:tcPr>
+          <w:p>
+            <w:pPr>
+              <w:spacing w:line="240" w:lineRule="auto"/>
+              <w:ind w:firstLine="0"/>
+              <w:jc w:val="right"/>
+              <w:cnfStyle w:val="000000100000" w:firstRow="0" w:lastRow="0" w:firstColumn="0" w:lastColumn="0" w:oddVBand="0" w:evenVBand="0" w:oddHBand="1" w:evenHBand="0" w:firstRowFirstColumn="0" w:firstRowLastColumn="0" w:lastRowFirstColumn="0" w:lastRowLastColumn="0"/>
+              <w:rPr>
+                <w:rFonts w:ascii="Calibri" w:eastAsia="Times New Roman" w:hAnsi="Calibri" w:cs="Calibri"/>
+                <w:color w:val="000000"/>
+                <w:sz w:val="22"/>
+                <w:szCs w:val="22"/>
+                <w:lang w:eastAsia="pt-BR"/>
+              </w:rPr>
+            </w:pPr>
+            <w:r>
+              <w:rPr>
+                <w:rFonts w:ascii="Calibri" w:eastAsia="Times New Roman" w:hAnsi="Calibri" w:cs="Calibri"/>
+                <w:color w:val="000000"/>
+                <w:sz w:val="22"/>
+                <w:szCs w:val="22"/>
+                <w:lang w:eastAsia="pt-BR"/>
+              </w:rPr>
+              <w:t>2</w:t>
+            </w:r>
+          </w:p>
+        </w:tc>
+        <w:tc>
+          <w:tcPr>
+            <w:tcW w:w="992" w:type="dxa"/>
+            <w:noWrap/>
+            <w:hideMark/>
+          </w:tcPr>
+          <w:p>
+            <w:pPr>
+              <w:spacing w:line="240" w:lineRule="auto"/>
+              <w:ind w:firstLine="0"/>
+              <w:jc w:val="right"/>
+              <w:cnfStyle w:val="000000100000" w:firstRow="0" w:lastRow="0" w:firstColumn="0" w:lastColumn="0" w:oddVBand="0" w:evenVBand="0" w:oddHBand="1" w:evenHBand="0" w:firstRowFirstColumn="0" w:firstRowLastColumn="0" w:lastRowFirstColumn="0" w:lastRowLastColumn="0"/>
+              <w:rPr>
+                <w:rFonts w:ascii="Calibri" w:eastAsia="Times New Roman" w:hAnsi="Calibri" w:cs="Calibri"/>
+                <w:color w:val="000000"/>
+                <w:sz w:val="22"/>
+                <w:szCs w:val="22"/>
+                <w:lang w:eastAsia="pt-BR"/>
+              </w:rPr>
+            </w:pPr>
+          </w:p>
+        </w:tc>
+        <w:tc>
+          <w:tcPr>
+            <w:tcW w:w="1026" w:type="dxa"/>
+            <w:noWrap/>
+            <w:hideMark/>
+          </w:tcPr>
+          <w:p>
+            <w:pPr>
+              <w:spacing w:line="240" w:lineRule="auto"/>
+              <w:ind w:firstLine="0"/>
+              <w:jc w:val="right"/>
+              <w:cnfStyle w:val="000000100000" w:firstRow="0" w:lastRow="0" w:firstColumn="0" w:lastColumn="0" w:oddVBand="0" w:evenVBand="0" w:oddHBand="1" w:evenHBand="0" w:firstRowFirstColumn="0" w:firstRowLastColumn="0" w:lastRowFirstColumn="0" w:lastRowLastColumn="0"/>
+              <w:rPr>
+                <w:rFonts w:ascii="Calibri" w:eastAsia="Times New Roman" w:hAnsi="Calibri" w:cs="Calibri"/>
+                <w:color w:val="000000"/>
+                <w:sz w:val="22"/>
+                <w:szCs w:val="22"/>
+                <w:lang w:eastAsia="pt-BR"/>
+              </w:rPr>
+            </w:pPr>
+            <w:r>
+              <w:rPr>
+                <w:rFonts w:ascii="Calibri" w:eastAsia="Times New Roman" w:hAnsi="Calibri" w:cs="Calibri"/>
+                <w:color w:val="000000"/>
+                <w:sz w:val="22"/>
+                <w:szCs w:val="22"/>
+                <w:lang w:eastAsia="pt-BR"/>
+              </w:rPr>
+              <w:t>2</w:t>
+            </w:r>
+          </w:p>
+        </w:tc>
+      </w:tr>
+      <w:tr>
+        <w:trPr>
+          <w:trHeight w:val="288"/>
+        </w:trPr>
+        <w:tc>
+          <w:tcPr>
+            <w:cnfStyle w:val="001000000000" w:firstRow="0" w:lastRow="0" w:firstColumn="1" w:lastColumn="0" w:oddVBand="0" w:evenVBand="0" w:oddHBand="0" w:evenHBand="0" w:firstRowFirstColumn="0" w:firstRowLastColumn="0" w:lastRowFirstColumn="0" w:lastRowLastColumn="0"/>
+            <w:tcW w:w="5670" w:type="dxa"/>
+            <w:tcBorders>
+              <w:top w:val="single" w:sz="2" w:space="0" w:color="E7E6E6" w:themeColor="background2"/>
+              <w:bottom w:val="single" w:sz="2" w:space="0" w:color="E7E6E6" w:themeColor="background2"/>
+            </w:tcBorders>
+            <w:noWrap/>
+            <w:hideMark/>
+          </w:tcPr>
+          <w:p>
+            <w:pPr>
+              <w:spacing w:line="240" w:lineRule="auto"/>
+              <w:ind w:firstLine="0"/>
+              <w:jc w:val="left"/>
+              <w:rPr>
+                <w:rFonts w:ascii="Calibri" w:eastAsia="Times New Roman" w:hAnsi="Calibri" w:cs="Calibri"/>
+                <w:color w:val="000000"/>
+                <w:sz w:val="22"/>
+                <w:szCs w:val="22"/>
+                <w:lang w:eastAsia="pt-BR"/>
+              </w:rPr>
+            </w:pPr>
+            <w:r>
+              <w:rPr>
+                <w:rFonts w:ascii="Calibri" w:eastAsia="Times New Roman" w:hAnsi="Calibri" w:cs="Calibri"/>
+                <w:color w:val="000000"/>
+                <w:sz w:val="22"/>
+                <w:szCs w:val="22"/>
+                <w:lang w:eastAsia="pt-BR"/>
+              </w:rPr>
+              <w:t>Nota alta nos sites de crítica</w:t>
+            </w:r>
+          </w:p>
+        </w:tc>
+        <w:tc>
+          <w:tcPr>
+            <w:tcW w:w="959" w:type="dxa"/>
+            <w:noWrap/>
+            <w:hideMark/>
+          </w:tcPr>
+          <w:p>
+            <w:pPr>
+              <w:spacing w:line="240" w:lineRule="auto"/>
+              <w:ind w:firstLine="0"/>
+              <w:jc w:val="right"/>
+              <w:cnfStyle w:val="000000000000" w:firstRow="0" w:lastRow="0" w:firstColumn="0" w:lastColumn="0" w:oddVBand="0" w:evenVBand="0" w:oddHBand="0" w:evenHBand="0" w:firstRowFirstColumn="0" w:firstRowLastColumn="0" w:lastRowFirstColumn="0" w:lastRowLastColumn="0"/>
+              <w:rPr>
+                <w:rFonts w:ascii="Calibri" w:eastAsia="Times New Roman" w:hAnsi="Calibri" w:cs="Calibri"/>
+                <w:color w:val="000000"/>
+                <w:sz w:val="22"/>
+                <w:szCs w:val="22"/>
+                <w:lang w:eastAsia="pt-BR"/>
+              </w:rPr>
+            </w:pPr>
+            <w:r>
+              <w:rPr>
+                <w:rFonts w:ascii="Calibri" w:eastAsia="Times New Roman" w:hAnsi="Calibri" w:cs="Calibri"/>
+                <w:color w:val="000000"/>
+                <w:sz w:val="22"/>
+                <w:szCs w:val="22"/>
+                <w:lang w:eastAsia="pt-BR"/>
+              </w:rPr>
+              <w:t>2</w:t>
+            </w:r>
+          </w:p>
+        </w:tc>
+        <w:tc>
+          <w:tcPr>
+            <w:tcW w:w="992" w:type="dxa"/>
+            <w:noWrap/>
+            <w:hideMark/>
+          </w:tcPr>
+          <w:p>
+            <w:pPr>
+              <w:spacing w:line="240" w:lineRule="auto"/>
+              <w:ind w:firstLine="0"/>
+              <w:jc w:val="right"/>
+              <w:cnfStyle w:val="000000000000" w:firstRow="0" w:lastRow="0" w:firstColumn="0" w:lastColumn="0" w:oddVBand="0" w:evenVBand="0" w:oddHBand="0" w:evenHBand="0" w:firstRowFirstColumn="0" w:firstRowLastColumn="0" w:lastRowFirstColumn="0" w:lastRowLastColumn="0"/>
+              <w:rPr>
+                <w:rFonts w:ascii="Calibri" w:eastAsia="Times New Roman" w:hAnsi="Calibri" w:cs="Calibri"/>
+                <w:color w:val="000000"/>
+                <w:sz w:val="22"/>
+                <w:szCs w:val="22"/>
+                <w:lang w:eastAsia="pt-BR"/>
+              </w:rPr>
+            </w:pPr>
+          </w:p>
+        </w:tc>
+        <w:tc>
+          <w:tcPr>
+            <w:tcW w:w="1026" w:type="dxa"/>
+            <w:noWrap/>
+            <w:hideMark/>
+          </w:tcPr>
+          <w:p>
+            <w:pPr>
+              <w:spacing w:line="240" w:lineRule="auto"/>
+              <w:ind w:firstLine="0"/>
+              <w:jc w:val="right"/>
+              <w:cnfStyle w:val="000000000000" w:firstRow="0" w:lastRow="0" w:firstColumn="0" w:lastColumn="0" w:oddVBand="0" w:evenVBand="0" w:oddHBand="0" w:evenHBand="0" w:firstRowFirstColumn="0" w:firstRowLastColumn="0" w:lastRowFirstColumn="0" w:lastRowLastColumn="0"/>
+              <w:rPr>
+                <w:rFonts w:ascii="Calibri" w:eastAsia="Times New Roman" w:hAnsi="Calibri" w:cs="Calibri"/>
+                <w:color w:val="000000"/>
+                <w:sz w:val="22"/>
+                <w:szCs w:val="22"/>
+                <w:lang w:eastAsia="pt-BR"/>
+              </w:rPr>
+            </w:pPr>
+            <w:r>
+              <w:rPr>
+                <w:rFonts w:ascii="Calibri" w:eastAsia="Times New Roman" w:hAnsi="Calibri" w:cs="Calibri"/>
+                <w:color w:val="000000"/>
+                <w:sz w:val="22"/>
+                <w:szCs w:val="22"/>
+                <w:lang w:eastAsia="pt-BR"/>
+              </w:rPr>
+              <w:t>2</w:t>
+            </w:r>
+          </w:p>
+        </w:tc>
+      </w:tr>
+      <w:tr>
+        <w:trPr>
+          <w:cnfStyle w:val="000000100000" w:firstRow="0" w:lastRow="0" w:firstColumn="0" w:lastColumn="0" w:oddVBand="0" w:evenVBand="0" w:oddHBand="1" w:evenHBand="0" w:firstRowFirstColumn="0" w:firstRowLastColumn="0" w:lastRowFirstColumn="0" w:lastRowLastColumn="0"/>
+          <w:trHeight w:val="288"/>
+        </w:trPr>
+        <w:tc>
+          <w:tcPr>
+            <w:cnfStyle w:val="001000000000" w:firstRow="0" w:lastRow="0" w:firstColumn="1" w:lastColumn="0" w:oddVBand="0" w:evenVBand="0" w:oddHBand="0" w:evenHBand="0" w:firstRowFirstColumn="0" w:firstRowLastColumn="0" w:lastRowFirstColumn="0" w:lastRowLastColumn="0"/>
+            <w:tcW w:w="5670" w:type="dxa"/>
+            <w:tcBorders>
+              <w:top w:val="single" w:sz="2" w:space="0" w:color="E7E6E6" w:themeColor="background2"/>
+              <w:bottom w:val="single" w:sz="2" w:space="0" w:color="E7E6E6" w:themeColor="background2"/>
+            </w:tcBorders>
+            <w:noWrap/>
+            <w:hideMark/>
+          </w:tcPr>
+          <w:p>
+            <w:pPr>
+              <w:spacing w:line="240" w:lineRule="auto"/>
+              <w:ind w:firstLine="0"/>
+              <w:jc w:val="left"/>
+              <w:rPr>
+                <w:rFonts w:ascii="Calibri" w:eastAsia="Times New Roman" w:hAnsi="Calibri" w:cs="Calibri"/>
+                <w:color w:val="000000"/>
+                <w:sz w:val="22"/>
+                <w:szCs w:val="22"/>
+                <w:lang w:eastAsia="pt-BR"/>
+              </w:rPr>
+            </w:pPr>
+            <w:r>
+              <w:rPr>
+                <w:rFonts w:ascii="Calibri" w:eastAsia="Times New Roman" w:hAnsi="Calibri" w:cs="Calibri"/>
+                <w:color w:val="000000"/>
+                <w:sz w:val="22"/>
+                <w:szCs w:val="22"/>
+                <w:lang w:eastAsia="pt-BR"/>
+              </w:rPr>
+              <w:t>Distração</w:t>
+            </w:r>
+          </w:p>
+        </w:tc>
+        <w:tc>
+          <w:tcPr>
+            <w:tcW w:w="959" w:type="dxa"/>
+            <w:noWrap/>
+            <w:hideMark/>
+          </w:tcPr>
+          <w:p>
+            <w:pPr>
+              <w:spacing w:line="240" w:lineRule="auto"/>
+              <w:ind w:firstLine="0"/>
+              <w:jc w:val="left"/>
+              <w:cnfStyle w:val="000000100000" w:firstRow="0" w:lastRow="0" w:firstColumn="0" w:lastColumn="0" w:oddVBand="0" w:evenVBand="0" w:oddHBand="1" w:evenHBand="0" w:firstRowFirstColumn="0" w:firstRowLastColumn="0" w:lastRowFirstColumn="0" w:lastRowLastColumn="0"/>
+              <w:rPr>
+                <w:rFonts w:ascii="Calibri" w:eastAsia="Times New Roman" w:hAnsi="Calibri" w:cs="Calibri"/>
+                <w:color w:val="000000"/>
+                <w:sz w:val="22"/>
+                <w:szCs w:val="22"/>
+                <w:lang w:eastAsia="pt-BR"/>
+              </w:rPr>
+            </w:pPr>
+          </w:p>
+        </w:tc>
+        <w:tc>
+          <w:tcPr>
+            <w:tcW w:w="992" w:type="dxa"/>
+            <w:noWrap/>
+            <w:hideMark/>
+          </w:tcPr>
+          <w:p>
+            <w:pPr>
+              <w:spacing w:line="240" w:lineRule="auto"/>
+              <w:ind w:firstLine="0"/>
+              <w:jc w:val="right"/>
+              <w:cnfStyle w:val="000000100000" w:firstRow="0" w:lastRow="0" w:firstColumn="0" w:lastColumn="0" w:oddVBand="0" w:evenVBand="0" w:oddHBand="1" w:evenHBand="0" w:firstRowFirstColumn="0" w:firstRowLastColumn="0" w:lastRowFirstColumn="0" w:lastRowLastColumn="0"/>
+              <w:rPr>
+                <w:rFonts w:ascii="Calibri" w:eastAsia="Times New Roman" w:hAnsi="Calibri" w:cs="Calibri"/>
+                <w:color w:val="000000"/>
+                <w:sz w:val="22"/>
+                <w:szCs w:val="22"/>
+                <w:lang w:eastAsia="pt-BR"/>
+              </w:rPr>
+            </w:pPr>
+            <w:r>
+              <w:rPr>
+                <w:rFonts w:ascii="Calibri" w:eastAsia="Times New Roman" w:hAnsi="Calibri" w:cs="Calibri"/>
+                <w:color w:val="000000"/>
+                <w:sz w:val="22"/>
+                <w:szCs w:val="22"/>
+                <w:lang w:eastAsia="pt-BR"/>
+              </w:rPr>
+              <w:t>2</w:t>
+            </w:r>
+          </w:p>
+        </w:tc>
+        <w:tc>
+          <w:tcPr>
+            <w:tcW w:w="1026" w:type="dxa"/>
+            <w:noWrap/>
+            <w:hideMark/>
+          </w:tcPr>
+          <w:p>
+            <w:pPr>
+              <w:spacing w:line="240" w:lineRule="auto"/>
+              <w:ind w:firstLine="0"/>
+              <w:jc w:val="right"/>
+              <w:cnfStyle w:val="000000100000" w:firstRow="0" w:lastRow="0" w:firstColumn="0" w:lastColumn="0" w:oddVBand="0" w:evenVBand="0" w:oddHBand="1" w:evenHBand="0" w:firstRowFirstColumn="0" w:firstRowLastColumn="0" w:lastRowFirstColumn="0" w:lastRowLastColumn="0"/>
+              <w:rPr>
+                <w:rFonts w:ascii="Calibri" w:eastAsia="Times New Roman" w:hAnsi="Calibri" w:cs="Calibri"/>
+                <w:color w:val="000000"/>
+                <w:sz w:val="22"/>
+                <w:szCs w:val="22"/>
+                <w:lang w:eastAsia="pt-BR"/>
+              </w:rPr>
+            </w:pPr>
+            <w:r>
+              <w:rPr>
+                <w:rFonts w:ascii="Calibri" w:eastAsia="Times New Roman" w:hAnsi="Calibri" w:cs="Calibri"/>
+                <w:color w:val="000000"/>
+                <w:sz w:val="22"/>
+                <w:szCs w:val="22"/>
+                <w:lang w:eastAsia="pt-BR"/>
+              </w:rPr>
+              <w:t>2</w:t>
+            </w:r>
+          </w:p>
+        </w:tc>
+      </w:tr>
+      <w:tr>
+        <w:trPr>
+          <w:trHeight w:val="288"/>
+        </w:trPr>
+        <w:tc>
+          <w:tcPr>
+            <w:cnfStyle w:val="001000000000" w:firstRow="0" w:lastRow="0" w:firstColumn="1" w:lastColumn="0" w:oddVBand="0" w:evenVBand="0" w:oddHBand="0" w:evenHBand="0" w:firstRowFirstColumn="0" w:firstRowLastColumn="0" w:lastRowFirstColumn="0" w:lastRowLastColumn="0"/>
+            <w:tcW w:w="5670" w:type="dxa"/>
+            <w:tcBorders>
+              <w:top w:val="single" w:sz="2" w:space="0" w:color="E7E6E6" w:themeColor="background2"/>
+            </w:tcBorders>
+            <w:noWrap/>
+            <w:hideMark/>
+          </w:tcPr>
+          <w:p>
+            <w:pPr>
+              <w:spacing w:line="240" w:lineRule="auto"/>
+              <w:ind w:firstLine="0"/>
+              <w:jc w:val="left"/>
+              <w:rPr>
+                <w:rFonts w:ascii="Calibri" w:eastAsia="Times New Roman" w:hAnsi="Calibri" w:cs="Calibri"/>
+                <w:color w:val="000000"/>
+                <w:sz w:val="22"/>
+                <w:szCs w:val="22"/>
+                <w:lang w:eastAsia="pt-BR"/>
+              </w:rPr>
+            </w:pPr>
+            <w:r>
+              <w:rPr>
+                <w:rFonts w:ascii="Calibri" w:eastAsia="Times New Roman" w:hAnsi="Calibri" w:cs="Calibri"/>
+                <w:color w:val="000000"/>
+                <w:sz w:val="22"/>
+                <w:szCs w:val="22"/>
+                <w:lang w:eastAsia="pt-BR"/>
+              </w:rPr>
+              <w:t>Eu gosto de assitir séries que me façam pensar na vida e na sociedade e nossas interações com o meio</w:t>
+            </w:r>
+          </w:p>
+        </w:tc>
+        <w:tc>
+          <w:tcPr>
+            <w:tcW w:w="959" w:type="dxa"/>
+            <w:noWrap/>
+            <w:hideMark/>
+          </w:tcPr>
+          <w:p>
+            <w:pPr>
+              <w:spacing w:line="240" w:lineRule="auto"/>
+              <w:ind w:firstLine="0"/>
+              <w:jc w:val="right"/>
+              <w:cnfStyle w:val="000000000000" w:firstRow="0" w:lastRow="0" w:firstColumn="0" w:lastColumn="0" w:oddVBand="0" w:evenVBand="0" w:oddHBand="0" w:evenHBand="0" w:firstRowFirstColumn="0" w:firstRowLastColumn="0" w:lastRowFirstColumn="0" w:lastRowLastColumn="0"/>
+              <w:rPr>
+                <w:rFonts w:ascii="Calibri" w:eastAsia="Times New Roman" w:hAnsi="Calibri" w:cs="Calibri"/>
+                <w:color w:val="000000"/>
+                <w:sz w:val="22"/>
+                <w:szCs w:val="22"/>
+                <w:lang w:eastAsia="pt-BR"/>
+              </w:rPr>
+            </w:pPr>
+            <w:r>
+              <w:rPr>
+                <w:rFonts w:ascii="Calibri" w:eastAsia="Times New Roman" w:hAnsi="Calibri" w:cs="Calibri"/>
+                <w:color w:val="000000"/>
+                <w:sz w:val="22"/>
+                <w:szCs w:val="22"/>
+                <w:lang w:eastAsia="pt-BR"/>
+              </w:rPr>
+              <w:t>1</w:t>
+            </w:r>
+          </w:p>
+        </w:tc>
+        <w:tc>
+          <w:tcPr>
+            <w:tcW w:w="992" w:type="dxa"/>
+            <w:noWrap/>
+            <w:hideMark/>
+          </w:tcPr>
+          <w:p>
+            <w:pPr>
+              <w:spacing w:line="240" w:lineRule="auto"/>
+              <w:ind w:firstLine="0"/>
+              <w:jc w:val="right"/>
+              <w:cnfStyle w:val="000000000000" w:firstRow="0" w:lastRow="0" w:firstColumn="0" w:lastColumn="0" w:oddVBand="0" w:evenVBand="0" w:oddHBand="0" w:evenHBand="0" w:firstRowFirstColumn="0" w:firstRowLastColumn="0" w:lastRowFirstColumn="0" w:lastRowLastColumn="0"/>
+              <w:rPr>
+                <w:rFonts w:ascii="Calibri" w:eastAsia="Times New Roman" w:hAnsi="Calibri" w:cs="Calibri"/>
+                <w:color w:val="000000"/>
+                <w:sz w:val="22"/>
+                <w:szCs w:val="22"/>
+                <w:lang w:eastAsia="pt-BR"/>
+              </w:rPr>
+            </w:pPr>
+          </w:p>
+        </w:tc>
+        <w:tc>
+          <w:tcPr>
+            <w:tcW w:w="1026" w:type="dxa"/>
+            <w:noWrap/>
+            <w:hideMark/>
+          </w:tcPr>
+          <w:p>
+            <w:pPr>
+              <w:spacing w:line="240" w:lineRule="auto"/>
+              <w:ind w:firstLine="0"/>
+              <w:jc w:val="right"/>
+              <w:cnfStyle w:val="000000000000" w:firstRow="0" w:lastRow="0" w:firstColumn="0" w:lastColumn="0" w:oddVBand="0" w:evenVBand="0" w:oddHBand="0" w:evenHBand="0" w:firstRowFirstColumn="0" w:firstRowLastColumn="0" w:lastRowFirstColumn="0" w:lastRowLastColumn="0"/>
+              <w:rPr>
+                <w:rFonts w:ascii="Calibri" w:eastAsia="Times New Roman" w:hAnsi="Calibri" w:cs="Calibri"/>
+                <w:color w:val="000000"/>
+                <w:sz w:val="22"/>
+                <w:szCs w:val="22"/>
+                <w:lang w:eastAsia="pt-BR"/>
+              </w:rPr>
+            </w:pPr>
+            <w:r>
+              <w:rPr>
+                <w:rFonts w:ascii="Calibri" w:eastAsia="Times New Roman" w:hAnsi="Calibri" w:cs="Calibri"/>
+                <w:color w:val="000000"/>
+                <w:sz w:val="22"/>
+                <w:szCs w:val="22"/>
+                <w:lang w:eastAsia="pt-BR"/>
+              </w:rPr>
+              <w:t>1</w:t>
+            </w:r>
+          </w:p>
+        </w:tc>
+      </w:tr>
+      <w:tr>
+        <w:trPr>
+          <w:cnfStyle w:val="010000000000" w:firstRow="0" w:lastRow="1" w:firstColumn="0" w:lastColumn="0" w:oddVBand="0" w:evenVBand="0" w:oddHBand="0" w:evenHBand="0" w:firstRowFirstColumn="0" w:firstRowLastColumn="0" w:lastRowFirstColumn="0" w:lastRowLastColumn="0"/>
+          <w:trHeight w:val="288"/>
+        </w:trPr>
+        <w:tc>
+          <w:tcPr>
+            <w:cnfStyle w:val="001000000001" w:firstRow="0" w:lastRow="0" w:firstColumn="1" w:lastColumn="0" w:oddVBand="0" w:evenVBand="0" w:oddHBand="0" w:evenHBand="0" w:firstRowFirstColumn="0" w:firstRowLastColumn="0" w:lastRowFirstColumn="1" w:lastRowLastColumn="0"/>
+            <w:tcW w:w="5670" w:type="dxa"/>
+            <w:noWrap/>
+            <w:hideMark/>
+          </w:tcPr>
+          <w:p>
+            <w:pPr>
+              <w:spacing w:line="240" w:lineRule="auto"/>
+              <w:ind w:firstLine="0"/>
+              <w:jc w:val="left"/>
+              <w:rPr>
+                <w:rFonts w:ascii="Calibri" w:eastAsia="Times New Roman" w:hAnsi="Calibri" w:cs="Calibri"/>
+                <w:b/>
+                <w:bCs/>
+                <w:color w:val="000000"/>
+                <w:sz w:val="22"/>
+                <w:szCs w:val="22"/>
+                <w:lang w:eastAsia="pt-BR"/>
+              </w:rPr>
+            </w:pPr>
+            <w:r>
+              <w:rPr>
+                <w:rFonts w:ascii="Calibri" w:eastAsia="Times New Roman" w:hAnsi="Calibri" w:cs="Calibri"/>
+                <w:b/>
+                <w:bCs/>
+                <w:color w:val="000000"/>
+                <w:sz w:val="22"/>
+                <w:szCs w:val="22"/>
+                <w:lang w:eastAsia="pt-BR"/>
+              </w:rPr>
+              <w:t>Total</w:t>
+            </w:r>
+          </w:p>
+        </w:tc>
+        <w:tc>
+          <w:tcPr>
+            <w:tcW w:w="959" w:type="dxa"/>
+            <w:noWrap/>
+            <w:hideMark/>
+          </w:tcPr>
+          <w:p>
+            <w:pPr>
+              <w:spacing w:line="240" w:lineRule="auto"/>
+              <w:ind w:firstLine="0"/>
+              <w:jc w:val="right"/>
+              <w:cnfStyle w:val="010000000000" w:firstRow="0" w:lastRow="1" w:firstColumn="0" w:lastColumn="0" w:oddVBand="0" w:evenVBand="0" w:oddHBand="0" w:evenHBand="0" w:firstRowFirstColumn="0" w:firstRowLastColumn="0" w:lastRowFirstColumn="0" w:lastRowLastColumn="0"/>
+              <w:rPr>
+                <w:rFonts w:ascii="Calibri" w:eastAsia="Times New Roman" w:hAnsi="Calibri" w:cs="Calibri"/>
+                <w:b/>
+                <w:bCs/>
+                <w:color w:val="000000"/>
+                <w:sz w:val="22"/>
+                <w:szCs w:val="22"/>
+                <w:lang w:eastAsia="pt-BR"/>
+              </w:rPr>
+            </w:pPr>
+            <w:r>
+              <w:rPr>
+                <w:rFonts w:ascii="Calibri" w:eastAsia="Times New Roman" w:hAnsi="Calibri" w:cs="Calibri"/>
+                <w:b/>
+                <w:bCs/>
+                <w:color w:val="000000"/>
+                <w:sz w:val="22"/>
+                <w:szCs w:val="22"/>
+                <w:lang w:eastAsia="pt-BR"/>
+              </w:rPr>
+              <w:t>312</w:t>
+            </w:r>
+          </w:p>
+        </w:tc>
+        <w:tc>
+          <w:tcPr>
+            <w:tcW w:w="992" w:type="dxa"/>
+            <w:noWrap/>
+            <w:hideMark/>
+          </w:tcPr>
+          <w:p>
+            <w:pPr>
+              <w:spacing w:line="240" w:lineRule="auto"/>
+              <w:ind w:firstLine="0"/>
+              <w:jc w:val="right"/>
+              <w:cnfStyle w:val="010000000000" w:firstRow="0" w:lastRow="1" w:firstColumn="0" w:lastColumn="0" w:oddVBand="0" w:evenVBand="0" w:oddHBand="0" w:evenHBand="0" w:firstRowFirstColumn="0" w:firstRowLastColumn="0" w:lastRowFirstColumn="0" w:lastRowLastColumn="0"/>
+              <w:rPr>
+                <w:rFonts w:ascii="Calibri" w:eastAsia="Times New Roman" w:hAnsi="Calibri" w:cs="Calibri"/>
+                <w:b/>
+                <w:bCs/>
+                <w:color w:val="000000"/>
+                <w:sz w:val="22"/>
+                <w:szCs w:val="22"/>
+                <w:lang w:eastAsia="pt-BR"/>
+              </w:rPr>
+            </w:pPr>
+            <w:r>
+              <w:rPr>
+                <w:rFonts w:ascii="Calibri" w:eastAsia="Times New Roman" w:hAnsi="Calibri" w:cs="Calibri"/>
+                <w:b/>
+                <w:bCs/>
+                <w:color w:val="000000"/>
+                <w:sz w:val="22"/>
+                <w:szCs w:val="22"/>
+                <w:lang w:eastAsia="pt-BR"/>
+              </w:rPr>
+              <w:t>17</w:t>
+            </w:r>
+            <w:r>
+              <w:rPr>
+                <w:rFonts w:ascii="Calibri" w:eastAsia="Times New Roman" w:hAnsi="Calibri" w:cs="Calibri"/>
+                <w:b/>
+                <w:bCs/>
+                <w:color w:val="000000"/>
+                <w:sz w:val="22"/>
+                <w:szCs w:val="22"/>
+                <w:lang w:eastAsia="pt-BR"/>
+              </w:rPr>
+              <w:t>6</w:t>
+            </w:r>
+          </w:p>
+        </w:tc>
+        <w:tc>
+          <w:tcPr>
+            <w:tcW w:w="1026" w:type="dxa"/>
+            <w:noWrap/>
+            <w:hideMark/>
+          </w:tcPr>
+          <w:p>
+            <w:pPr>
+              <w:spacing w:line="240" w:lineRule="auto"/>
+              <w:ind w:firstLine="0"/>
+              <w:jc w:val="right"/>
+              <w:cnfStyle w:val="010000000000" w:firstRow="0" w:lastRow="1" w:firstColumn="0" w:lastColumn="0" w:oddVBand="0" w:evenVBand="0" w:oddHBand="0" w:evenHBand="0" w:firstRowFirstColumn="0" w:firstRowLastColumn="0" w:lastRowFirstColumn="0" w:lastRowLastColumn="0"/>
+              <w:rPr>
+                <w:rFonts w:ascii="Calibri" w:eastAsia="Times New Roman" w:hAnsi="Calibri" w:cs="Calibri"/>
+                <w:b/>
+                <w:bCs/>
+                <w:color w:val="000000"/>
+                <w:sz w:val="22"/>
+                <w:szCs w:val="22"/>
+                <w:lang w:eastAsia="pt-BR"/>
+              </w:rPr>
+            </w:pPr>
+            <w:r>
+              <w:rPr>
+                <w:rFonts w:ascii="Calibri" w:eastAsia="Times New Roman" w:hAnsi="Calibri" w:cs="Calibri"/>
+                <w:b/>
+                <w:bCs/>
+                <w:color w:val="000000"/>
+                <w:sz w:val="22"/>
+                <w:szCs w:val="22"/>
+                <w:lang w:eastAsia="pt-BR"/>
+              </w:rPr>
+              <w:t>488</w:t>
+            </w:r>
+          </w:p>
+        </w:tc>
+      </w:tr>
+    </w:tbl>
+    <w:p>
+      <w:pPr>
+        <w:ind w:firstLine="0"/>
+      </w:pPr>
+      <w:r>
+        <w:t xml:space="preserve"> </w:t>
+      </w:r>
+      <w:r>
+        <w:t>Tabela 3</w:t>
+      </w:r>
+    </w:p>
+    <w:p>
+      <w:pPr>
+        <w:ind w:firstLine="0"/>
+      </w:pPr>
+    </w:p>
+    <w:p>
+      <w:pPr>
+        <w:ind w:firstLine="0"/>
+      </w:pPr>
+      <w:r>
+        <w:tab/>
+        <w:t>As respostas para a pergunta</w:t>
+      </w:r>
+      <w:bookmarkStart w:id="22" w:name="_GoBack"/>
+      <w:bookmarkEnd w:id="22"/>
+    </w:p>
+    <w:tbl>
+      <w:tblPr>
+        <w:tblStyle w:val="PlainTable5"/>
+        <w:tblW w:w="8046" w:type="dxa"/>
+        <w:tblLook w:val="04E0" w:firstRow="1" w:lastRow="1" w:firstColumn="1" w:lastColumn="0" w:noHBand="0" w:noVBand="1"/>
+      </w:tblPr>
+      <w:tblGrid>
+        <w:gridCol w:w="4644"/>
+        <w:gridCol w:w="1276"/>
+        <w:gridCol w:w="992"/>
+        <w:gridCol w:w="1134"/>
+      </w:tblGrid>
+      <w:tr>
+        <w:trPr>
+          <w:cnfStyle w:val="100000000000" w:firstRow="1" w:lastRow="0" w:firstColumn="0" w:lastColumn="0" w:oddVBand="0" w:evenVBand="0" w:oddHBand="0" w:evenHBand="0" w:firstRowFirstColumn="0" w:firstRowLastColumn="0" w:lastRowFirstColumn="0" w:lastRowLastColumn="0"/>
+          <w:trHeight w:val="288"/>
+        </w:trPr>
+        <w:tc>
+          <w:tcPr>
+            <w:cnfStyle w:val="001000000100" w:firstRow="0" w:lastRow="0" w:firstColumn="1" w:lastColumn="0" w:oddVBand="0" w:evenVBand="0" w:oddHBand="0" w:evenHBand="0" w:firstRowFirstColumn="1" w:firstRowLastColumn="0" w:lastRowFirstColumn="0" w:lastRowLastColumn="0"/>
+            <w:tcW w:w="4644" w:type="dxa"/>
+            <w:noWrap/>
+            <w:hideMark/>
+          </w:tcPr>
+          <w:p>
+            <w:pPr>
+              <w:spacing w:line="240" w:lineRule="auto"/>
+              <w:ind w:firstLine="0"/>
+              <w:jc w:val="left"/>
+              <w:rPr>
+                <w:rFonts w:ascii="Calibri" w:eastAsia="Times New Roman" w:hAnsi="Calibri" w:cs="Calibri"/>
+                <w:b/>
+                <w:bCs/>
+                <w:color w:val="000000"/>
+                <w:sz w:val="22"/>
+                <w:szCs w:val="22"/>
+                <w:lang w:eastAsia="pt-BR"/>
+              </w:rPr>
+            </w:pPr>
+            <w:r>
+              <w:rPr>
+                <w:rFonts w:ascii="Calibri" w:eastAsia="Times New Roman" w:hAnsi="Calibri" w:cs="Calibri"/>
+                <w:b/>
+                <w:bCs/>
+                <w:color w:val="000000"/>
+                <w:sz w:val="22"/>
+                <w:szCs w:val="22"/>
+                <w:lang w:eastAsia="pt-BR"/>
+              </w:rPr>
+              <w:t>Onde busca</w:t>
+            </w:r>
+          </w:p>
+        </w:tc>
+        <w:tc>
+          <w:tcPr>
+            <w:tcW w:w="1276" w:type="dxa"/>
+            <w:noWrap/>
+            <w:hideMark/>
+          </w:tcPr>
+          <w:p>
+            <w:pPr>
+              <w:spacing w:line="240" w:lineRule="auto"/>
+              <w:ind w:firstLine="0"/>
+              <w:jc w:val="right"/>
+              <w:cnfStyle w:val="100000000000" w:firstRow="1" w:lastRow="0" w:firstColumn="0" w:lastColumn="0" w:oddVBand="0" w:evenVBand="0" w:oddHBand="0" w:evenHBand="0" w:firstRowFirstColumn="0" w:firstRowLastColumn="0" w:lastRowFirstColumn="0" w:lastRowLastColumn="0"/>
+              <w:rPr>
+                <w:rFonts w:ascii="Calibri" w:eastAsia="Times New Roman" w:hAnsi="Calibri" w:cs="Calibri"/>
+                <w:b/>
+                <w:bCs/>
+                <w:color w:val="000000"/>
+                <w:sz w:val="22"/>
+                <w:szCs w:val="22"/>
+                <w:lang w:eastAsia="pt-BR"/>
+              </w:rPr>
+            </w:pPr>
+            <w:r>
+              <w:rPr>
+                <w:rFonts w:ascii="Calibri" w:eastAsia="Times New Roman" w:hAnsi="Calibri" w:cs="Calibri"/>
+                <w:b/>
+                <w:bCs/>
+                <w:color w:val="000000"/>
+                <w:sz w:val="22"/>
+                <w:szCs w:val="22"/>
+                <w:lang w:eastAsia="pt-BR"/>
+              </w:rPr>
+              <w:t>A</w:t>
+            </w:r>
+          </w:p>
+        </w:tc>
+        <w:tc>
+          <w:tcPr>
+            <w:tcW w:w="992" w:type="dxa"/>
+            <w:noWrap/>
+            <w:hideMark/>
+          </w:tcPr>
+          <w:p>
+            <w:pPr>
+              <w:spacing w:line="240" w:lineRule="auto"/>
+              <w:ind w:firstLine="0"/>
+              <w:jc w:val="right"/>
+              <w:cnfStyle w:val="100000000000" w:firstRow="1" w:lastRow="0" w:firstColumn="0" w:lastColumn="0" w:oddVBand="0" w:evenVBand="0" w:oddHBand="0" w:evenHBand="0" w:firstRowFirstColumn="0" w:firstRowLastColumn="0" w:lastRowFirstColumn="0" w:lastRowLastColumn="0"/>
+              <w:rPr>
+                <w:rFonts w:ascii="Calibri" w:eastAsia="Times New Roman" w:hAnsi="Calibri" w:cs="Calibri"/>
+                <w:b/>
+                <w:bCs/>
+                <w:color w:val="000000"/>
+                <w:sz w:val="22"/>
+                <w:szCs w:val="22"/>
+                <w:lang w:eastAsia="pt-BR"/>
+              </w:rPr>
+            </w:pPr>
+            <w:r>
+              <w:rPr>
+                <w:rFonts w:ascii="Calibri" w:eastAsia="Times New Roman" w:hAnsi="Calibri" w:cs="Calibri"/>
+                <w:b/>
+                <w:bCs/>
+                <w:color w:val="000000"/>
+                <w:sz w:val="22"/>
+                <w:szCs w:val="22"/>
+                <w:lang w:eastAsia="pt-BR"/>
+              </w:rPr>
+              <w:t>B</w:t>
+            </w:r>
+          </w:p>
+        </w:tc>
+        <w:tc>
+          <w:tcPr>
+            <w:tcW w:w="1134" w:type="dxa"/>
+            <w:noWrap/>
+            <w:hideMark/>
+          </w:tcPr>
+          <w:p>
+            <w:pPr>
+              <w:spacing w:line="240" w:lineRule="auto"/>
+              <w:ind w:firstLine="0"/>
+              <w:jc w:val="right"/>
+              <w:cnfStyle w:val="100000000000" w:firstRow="1" w:lastRow="0" w:firstColumn="0" w:lastColumn="0" w:oddVBand="0" w:evenVBand="0" w:oddHBand="0" w:evenHBand="0" w:firstRowFirstColumn="0" w:firstRowLastColumn="0" w:lastRowFirstColumn="0" w:lastRowLastColumn="0"/>
+              <w:rPr>
+                <w:rFonts w:ascii="Calibri" w:eastAsia="Times New Roman" w:hAnsi="Calibri" w:cs="Calibri"/>
+                <w:b/>
+                <w:bCs/>
+                <w:color w:val="000000"/>
+                <w:sz w:val="22"/>
+                <w:szCs w:val="22"/>
+                <w:lang w:eastAsia="pt-BR"/>
+              </w:rPr>
+            </w:pPr>
+            <w:r>
+              <w:rPr>
+                <w:rFonts w:ascii="Calibri" w:eastAsia="Times New Roman" w:hAnsi="Calibri" w:cs="Calibri"/>
+                <w:b/>
+                <w:bCs/>
+                <w:color w:val="000000"/>
+                <w:sz w:val="22"/>
+                <w:szCs w:val="22"/>
+                <w:lang w:eastAsia="pt-BR"/>
+              </w:rPr>
+              <w:t>Total</w:t>
+            </w:r>
+          </w:p>
+        </w:tc>
+      </w:tr>
+      <w:tr>
+        <w:trPr>
+          <w:cnfStyle w:val="000000100000" w:firstRow="0" w:lastRow="0" w:firstColumn="0" w:lastColumn="0" w:oddVBand="0" w:evenVBand="0" w:oddHBand="1" w:evenHBand="0" w:firstRowFirstColumn="0" w:firstRowLastColumn="0" w:lastRowFirstColumn="0" w:lastRowLastColumn="0"/>
+          <w:trHeight w:val="288"/>
+        </w:trPr>
+        <w:tc>
+          <w:tcPr>
+            <w:cnfStyle w:val="001000000000" w:firstRow="0" w:lastRow="0" w:firstColumn="1" w:lastColumn="0" w:oddVBand="0" w:evenVBand="0" w:oddHBand="0" w:evenHBand="0" w:firstRowFirstColumn="0" w:firstRowLastColumn="0" w:lastRowFirstColumn="0" w:lastRowLastColumn="0"/>
+            <w:tcW w:w="4644" w:type="dxa"/>
+            <w:tcBorders>
+              <w:bottom w:val="single" w:sz="2" w:space="0" w:color="E7E6E6" w:themeColor="background2"/>
+            </w:tcBorders>
+            <w:noWrap/>
+            <w:hideMark/>
+          </w:tcPr>
+          <w:p>
+            <w:pPr>
+              <w:spacing w:line="240" w:lineRule="auto"/>
+              <w:ind w:firstLine="0"/>
+              <w:jc w:val="left"/>
+              <w:rPr>
+                <w:rFonts w:ascii="Calibri" w:eastAsia="Times New Roman" w:hAnsi="Calibri" w:cs="Calibri"/>
+                <w:color w:val="000000"/>
+                <w:sz w:val="22"/>
+                <w:szCs w:val="22"/>
+                <w:lang w:eastAsia="pt-BR"/>
+              </w:rPr>
+            </w:pPr>
+            <w:r>
+              <w:rPr>
+                <w:rFonts w:ascii="Calibri" w:eastAsia="Times New Roman" w:hAnsi="Calibri" w:cs="Calibri"/>
+                <w:color w:val="000000"/>
+                <w:sz w:val="22"/>
+                <w:szCs w:val="22"/>
+                <w:lang w:eastAsia="pt-BR"/>
+              </w:rPr>
+              <w:t>Diretamente nos serviços de Streaming de que é assinante</w:t>
+            </w:r>
+          </w:p>
+        </w:tc>
+        <w:tc>
+          <w:tcPr>
+            <w:tcW w:w="1276" w:type="dxa"/>
+            <w:noWrap/>
+            <w:hideMark/>
+          </w:tcPr>
+          <w:p>
+            <w:pPr>
+              <w:spacing w:line="240" w:lineRule="auto"/>
+              <w:ind w:firstLine="0"/>
+              <w:jc w:val="right"/>
+              <w:cnfStyle w:val="000000100000" w:firstRow="0" w:lastRow="0" w:firstColumn="0" w:lastColumn="0" w:oddVBand="0" w:evenVBand="0" w:oddHBand="1" w:evenHBand="0" w:firstRowFirstColumn="0" w:firstRowLastColumn="0" w:lastRowFirstColumn="0" w:lastRowLastColumn="0"/>
+              <w:rPr>
+                <w:rFonts w:ascii="Calibri" w:eastAsia="Times New Roman" w:hAnsi="Calibri" w:cs="Calibri"/>
+                <w:color w:val="000000"/>
+                <w:sz w:val="22"/>
+                <w:szCs w:val="22"/>
+                <w:lang w:eastAsia="pt-BR"/>
+              </w:rPr>
+            </w:pPr>
+            <w:r>
+              <w:rPr>
+                <w:rFonts w:ascii="Calibri" w:eastAsia="Times New Roman" w:hAnsi="Calibri" w:cs="Calibri"/>
+                <w:color w:val="000000"/>
+                <w:sz w:val="22"/>
+                <w:szCs w:val="22"/>
+                <w:lang w:eastAsia="pt-BR"/>
+              </w:rPr>
+              <w:t>197</w:t>
+            </w:r>
+          </w:p>
+        </w:tc>
+        <w:tc>
+          <w:tcPr>
+            <w:tcW w:w="992" w:type="dxa"/>
+            <w:noWrap/>
+            <w:hideMark/>
+          </w:tcPr>
+          <w:p>
+            <w:pPr>
+              <w:spacing w:line="240" w:lineRule="auto"/>
+              <w:ind w:firstLine="0"/>
+              <w:jc w:val="right"/>
+              <w:cnfStyle w:val="000000100000" w:firstRow="0" w:lastRow="0" w:firstColumn="0" w:lastColumn="0" w:oddVBand="0" w:evenVBand="0" w:oddHBand="1" w:evenHBand="0" w:firstRowFirstColumn="0" w:firstRowLastColumn="0" w:lastRowFirstColumn="0" w:lastRowLastColumn="0"/>
+              <w:rPr>
+                <w:rFonts w:ascii="Calibri" w:eastAsia="Times New Roman" w:hAnsi="Calibri" w:cs="Calibri"/>
+                <w:color w:val="000000"/>
+                <w:sz w:val="22"/>
+                <w:szCs w:val="22"/>
+                <w:lang w:eastAsia="pt-BR"/>
+              </w:rPr>
+            </w:pPr>
+            <w:r>
+              <w:rPr>
+                <w:rFonts w:ascii="Calibri" w:eastAsia="Times New Roman" w:hAnsi="Calibri" w:cs="Calibri"/>
+                <w:color w:val="000000"/>
+                <w:sz w:val="22"/>
+                <w:szCs w:val="22"/>
+                <w:lang w:eastAsia="pt-BR"/>
+              </w:rPr>
+              <w:t>105</w:t>
+            </w:r>
+          </w:p>
+        </w:tc>
+        <w:tc>
+          <w:tcPr>
+            <w:tcW w:w="1134" w:type="dxa"/>
+            <w:noWrap/>
+            <w:hideMark/>
+          </w:tcPr>
+          <w:p>
+            <w:pPr>
+              <w:spacing w:line="240" w:lineRule="auto"/>
+              <w:ind w:firstLine="0"/>
+              <w:jc w:val="right"/>
+              <w:cnfStyle w:val="000000100000" w:firstRow="0" w:lastRow="0" w:firstColumn="0" w:lastColumn="0" w:oddVBand="0" w:evenVBand="0" w:oddHBand="1" w:evenHBand="0" w:firstRowFirstColumn="0" w:firstRowLastColumn="0" w:lastRowFirstColumn="0" w:lastRowLastColumn="0"/>
+              <w:rPr>
+                <w:rFonts w:ascii="Calibri" w:eastAsia="Times New Roman" w:hAnsi="Calibri" w:cs="Calibri"/>
+                <w:color w:val="000000"/>
+                <w:sz w:val="22"/>
+                <w:szCs w:val="22"/>
+                <w:lang w:eastAsia="pt-BR"/>
+              </w:rPr>
+            </w:pPr>
+            <w:r>
+              <w:rPr>
+                <w:rFonts w:ascii="Calibri" w:eastAsia="Times New Roman" w:hAnsi="Calibri" w:cs="Calibri"/>
+                <w:color w:val="000000"/>
+                <w:sz w:val="22"/>
+                <w:szCs w:val="22"/>
+                <w:lang w:eastAsia="pt-BR"/>
+              </w:rPr>
+              <w:t>302</w:t>
+            </w:r>
+          </w:p>
+        </w:tc>
+      </w:tr>
+      <w:tr>
+        <w:trPr>
+          <w:trHeight w:val="288"/>
+        </w:trPr>
+        <w:tc>
+          <w:tcPr>
+            <w:cnfStyle w:val="001000000000" w:firstRow="0" w:lastRow="0" w:firstColumn="1" w:lastColumn="0" w:oddVBand="0" w:evenVBand="0" w:oddHBand="0" w:evenHBand="0" w:firstRowFirstColumn="0" w:firstRowLastColumn="0" w:lastRowFirstColumn="0" w:lastRowLastColumn="0"/>
+            <w:tcW w:w="4644" w:type="dxa"/>
+            <w:tcBorders>
+              <w:top w:val="single" w:sz="2" w:space="0" w:color="E7E6E6" w:themeColor="background2"/>
+              <w:bottom w:val="single" w:sz="2" w:space="0" w:color="E7E6E6" w:themeColor="background2"/>
+            </w:tcBorders>
+            <w:noWrap/>
+            <w:hideMark/>
+          </w:tcPr>
+          <w:p>
+            <w:pPr>
+              <w:spacing w:line="240" w:lineRule="auto"/>
+              <w:ind w:firstLine="0"/>
+              <w:jc w:val="left"/>
+              <w:rPr>
+                <w:rFonts w:ascii="Calibri" w:eastAsia="Times New Roman" w:hAnsi="Calibri" w:cs="Calibri"/>
+                <w:color w:val="000000"/>
+                <w:sz w:val="22"/>
+                <w:szCs w:val="22"/>
+                <w:lang w:eastAsia="pt-BR"/>
+              </w:rPr>
+            </w:pPr>
+            <w:r>
+              <w:rPr>
+                <w:rFonts w:ascii="Calibri" w:eastAsia="Times New Roman" w:hAnsi="Calibri" w:cs="Calibri"/>
+                <w:color w:val="000000"/>
+                <w:sz w:val="22"/>
+                <w:szCs w:val="22"/>
+                <w:lang w:eastAsia="pt-BR"/>
+              </w:rPr>
+              <w:t>Com amigos</w:t>
+            </w:r>
+          </w:p>
+        </w:tc>
+        <w:tc>
+          <w:tcPr>
+            <w:tcW w:w="1276" w:type="dxa"/>
+            <w:noWrap/>
+            <w:hideMark/>
+          </w:tcPr>
+          <w:p>
+            <w:pPr>
+              <w:spacing w:line="240" w:lineRule="auto"/>
+              <w:ind w:firstLine="0"/>
+              <w:jc w:val="right"/>
+              <w:cnfStyle w:val="000000000000" w:firstRow="0" w:lastRow="0" w:firstColumn="0" w:lastColumn="0" w:oddVBand="0" w:evenVBand="0" w:oddHBand="0" w:evenHBand="0" w:firstRowFirstColumn="0" w:firstRowLastColumn="0" w:lastRowFirstColumn="0" w:lastRowLastColumn="0"/>
+              <w:rPr>
+                <w:rFonts w:ascii="Calibri" w:eastAsia="Times New Roman" w:hAnsi="Calibri" w:cs="Calibri"/>
+                <w:color w:val="000000"/>
+                <w:sz w:val="22"/>
+                <w:szCs w:val="22"/>
+                <w:lang w:eastAsia="pt-BR"/>
+              </w:rPr>
+            </w:pPr>
+            <w:r>
+              <w:rPr>
+                <w:rFonts w:ascii="Calibri" w:eastAsia="Times New Roman" w:hAnsi="Calibri" w:cs="Calibri"/>
+                <w:color w:val="000000"/>
+                <w:sz w:val="22"/>
+                <w:szCs w:val="22"/>
+                <w:lang w:eastAsia="pt-BR"/>
+              </w:rPr>
+              <w:t>179</w:t>
+            </w:r>
+          </w:p>
+        </w:tc>
+        <w:tc>
+          <w:tcPr>
+            <w:tcW w:w="992" w:type="dxa"/>
+            <w:noWrap/>
+            <w:hideMark/>
+          </w:tcPr>
+          <w:p>
+            <w:pPr>
+              <w:spacing w:line="240" w:lineRule="auto"/>
+              <w:ind w:firstLine="0"/>
+              <w:jc w:val="right"/>
+              <w:cnfStyle w:val="000000000000" w:firstRow="0" w:lastRow="0" w:firstColumn="0" w:lastColumn="0" w:oddVBand="0" w:evenVBand="0" w:oddHBand="0" w:evenHBand="0" w:firstRowFirstColumn="0" w:firstRowLastColumn="0" w:lastRowFirstColumn="0" w:lastRowLastColumn="0"/>
+              <w:rPr>
+                <w:rFonts w:ascii="Calibri" w:eastAsia="Times New Roman" w:hAnsi="Calibri" w:cs="Calibri"/>
+                <w:color w:val="000000"/>
+                <w:sz w:val="22"/>
+                <w:szCs w:val="22"/>
+                <w:lang w:eastAsia="pt-BR"/>
+              </w:rPr>
+            </w:pPr>
+            <w:r>
+              <w:rPr>
+                <w:rFonts w:ascii="Calibri" w:eastAsia="Times New Roman" w:hAnsi="Calibri" w:cs="Calibri"/>
+                <w:color w:val="000000"/>
+                <w:sz w:val="22"/>
+                <w:szCs w:val="22"/>
+                <w:lang w:eastAsia="pt-BR"/>
+              </w:rPr>
+              <w:t>114</w:t>
+            </w:r>
+          </w:p>
+        </w:tc>
+        <w:tc>
+          <w:tcPr>
+            <w:tcW w:w="1134" w:type="dxa"/>
+            <w:noWrap/>
+            <w:hideMark/>
+          </w:tcPr>
+          <w:p>
+            <w:pPr>
+              <w:spacing w:line="240" w:lineRule="auto"/>
+              <w:ind w:firstLine="0"/>
+              <w:jc w:val="right"/>
+              <w:cnfStyle w:val="000000000000" w:firstRow="0" w:lastRow="0" w:firstColumn="0" w:lastColumn="0" w:oddVBand="0" w:evenVBand="0" w:oddHBand="0" w:evenHBand="0" w:firstRowFirstColumn="0" w:firstRowLastColumn="0" w:lastRowFirstColumn="0" w:lastRowLastColumn="0"/>
+              <w:rPr>
+                <w:rFonts w:ascii="Calibri" w:eastAsia="Times New Roman" w:hAnsi="Calibri" w:cs="Calibri"/>
+                <w:color w:val="000000"/>
+                <w:sz w:val="22"/>
+                <w:szCs w:val="22"/>
+                <w:lang w:eastAsia="pt-BR"/>
+              </w:rPr>
+            </w:pPr>
+            <w:r>
+              <w:rPr>
+                <w:rFonts w:ascii="Calibri" w:eastAsia="Times New Roman" w:hAnsi="Calibri" w:cs="Calibri"/>
+                <w:color w:val="000000"/>
+                <w:sz w:val="22"/>
+                <w:szCs w:val="22"/>
+                <w:lang w:eastAsia="pt-BR"/>
+              </w:rPr>
+              <w:t>293</w:t>
+            </w:r>
+          </w:p>
+        </w:tc>
+      </w:tr>
+      <w:tr>
+        <w:trPr>
+          <w:cnfStyle w:val="000000100000" w:firstRow="0" w:lastRow="0" w:firstColumn="0" w:lastColumn="0" w:oddVBand="0" w:evenVBand="0" w:oddHBand="1" w:evenHBand="0" w:firstRowFirstColumn="0" w:firstRowLastColumn="0" w:lastRowFirstColumn="0" w:lastRowLastColumn="0"/>
+          <w:trHeight w:val="288"/>
+        </w:trPr>
+        <w:tc>
+          <w:tcPr>
+            <w:cnfStyle w:val="001000000000" w:firstRow="0" w:lastRow="0" w:firstColumn="1" w:lastColumn="0" w:oddVBand="0" w:evenVBand="0" w:oddHBand="0" w:evenHBand="0" w:firstRowFirstColumn="0" w:firstRowLastColumn="0" w:lastRowFirstColumn="0" w:lastRowLastColumn="0"/>
+            <w:tcW w:w="4644" w:type="dxa"/>
+            <w:tcBorders>
+              <w:top w:val="single" w:sz="2" w:space="0" w:color="E7E6E6" w:themeColor="background2"/>
+              <w:bottom w:val="single" w:sz="2" w:space="0" w:color="E7E6E6" w:themeColor="background2"/>
+            </w:tcBorders>
+            <w:noWrap/>
+            <w:hideMark/>
+          </w:tcPr>
+          <w:p>
+            <w:pPr>
+              <w:spacing w:line="240" w:lineRule="auto"/>
+              <w:ind w:firstLine="0"/>
+              <w:jc w:val="left"/>
+              <w:rPr>
+                <w:rFonts w:ascii="Calibri" w:eastAsia="Times New Roman" w:hAnsi="Calibri" w:cs="Calibri"/>
+                <w:color w:val="000000"/>
+                <w:sz w:val="22"/>
+                <w:szCs w:val="22"/>
+                <w:lang w:eastAsia="pt-BR"/>
+              </w:rPr>
+            </w:pPr>
+            <w:r>
+              <w:rPr>
+                <w:rFonts w:ascii="Calibri" w:eastAsia="Times New Roman" w:hAnsi="Calibri" w:cs="Calibri"/>
+                <w:color w:val="000000"/>
+                <w:sz w:val="22"/>
+                <w:szCs w:val="22"/>
+                <w:lang w:eastAsia="pt-BR"/>
+              </w:rPr>
+              <w:t>Sites de busca</w:t>
+            </w:r>
+          </w:p>
+        </w:tc>
+        <w:tc>
+          <w:tcPr>
+            <w:tcW w:w="1276" w:type="dxa"/>
+            <w:noWrap/>
+            <w:hideMark/>
+          </w:tcPr>
+          <w:p>
+            <w:pPr>
+              <w:spacing w:line="240" w:lineRule="auto"/>
+              <w:ind w:firstLine="0"/>
+              <w:jc w:val="right"/>
+              <w:cnfStyle w:val="000000100000" w:firstRow="0" w:lastRow="0" w:firstColumn="0" w:lastColumn="0" w:oddVBand="0" w:evenVBand="0" w:oddHBand="1" w:evenHBand="0" w:firstRowFirstColumn="0" w:firstRowLastColumn="0" w:lastRowFirstColumn="0" w:lastRowLastColumn="0"/>
+              <w:rPr>
+                <w:rFonts w:ascii="Calibri" w:eastAsia="Times New Roman" w:hAnsi="Calibri" w:cs="Calibri"/>
+                <w:color w:val="000000"/>
+                <w:sz w:val="22"/>
+                <w:szCs w:val="22"/>
+                <w:lang w:eastAsia="pt-BR"/>
+              </w:rPr>
+            </w:pPr>
+            <w:r>
+              <w:rPr>
+                <w:rFonts w:ascii="Calibri" w:eastAsia="Times New Roman" w:hAnsi="Calibri" w:cs="Calibri"/>
+                <w:color w:val="000000"/>
+                <w:sz w:val="22"/>
+                <w:szCs w:val="22"/>
+                <w:lang w:eastAsia="pt-BR"/>
+              </w:rPr>
+              <w:t>156</w:t>
+            </w:r>
+          </w:p>
+        </w:tc>
+        <w:tc>
+          <w:tcPr>
+            <w:tcW w:w="992" w:type="dxa"/>
+            <w:noWrap/>
+            <w:hideMark/>
+          </w:tcPr>
+          <w:p>
+            <w:pPr>
+              <w:spacing w:line="240" w:lineRule="auto"/>
+              <w:ind w:firstLine="0"/>
+              <w:jc w:val="right"/>
+              <w:cnfStyle w:val="000000100000" w:firstRow="0" w:lastRow="0" w:firstColumn="0" w:lastColumn="0" w:oddVBand="0" w:evenVBand="0" w:oddHBand="1" w:evenHBand="0" w:firstRowFirstColumn="0" w:firstRowLastColumn="0" w:lastRowFirstColumn="0" w:lastRowLastColumn="0"/>
+              <w:rPr>
+                <w:rFonts w:ascii="Calibri" w:eastAsia="Times New Roman" w:hAnsi="Calibri" w:cs="Calibri"/>
+                <w:color w:val="000000"/>
+                <w:sz w:val="22"/>
+                <w:szCs w:val="22"/>
+                <w:lang w:eastAsia="pt-BR"/>
+              </w:rPr>
+            </w:pPr>
+            <w:r>
+              <w:rPr>
+                <w:rFonts w:ascii="Calibri" w:eastAsia="Times New Roman" w:hAnsi="Calibri" w:cs="Calibri"/>
+                <w:color w:val="000000"/>
+                <w:sz w:val="22"/>
+                <w:szCs w:val="22"/>
+                <w:lang w:eastAsia="pt-BR"/>
+              </w:rPr>
+              <w:t>51</w:t>
+            </w:r>
+          </w:p>
+        </w:tc>
+        <w:tc>
+          <w:tcPr>
+            <w:tcW w:w="1134" w:type="dxa"/>
+            <w:noWrap/>
+            <w:hideMark/>
+          </w:tcPr>
+          <w:p>
+            <w:pPr>
+              <w:spacing w:line="240" w:lineRule="auto"/>
+              <w:ind w:firstLine="0"/>
+              <w:jc w:val="right"/>
+              <w:cnfStyle w:val="000000100000" w:firstRow="0" w:lastRow="0" w:firstColumn="0" w:lastColumn="0" w:oddVBand="0" w:evenVBand="0" w:oddHBand="1" w:evenHBand="0" w:firstRowFirstColumn="0" w:firstRowLastColumn="0" w:lastRowFirstColumn="0" w:lastRowLastColumn="0"/>
+              <w:rPr>
+                <w:rFonts w:ascii="Calibri" w:eastAsia="Times New Roman" w:hAnsi="Calibri" w:cs="Calibri"/>
+                <w:color w:val="000000"/>
+                <w:sz w:val="22"/>
+                <w:szCs w:val="22"/>
+                <w:lang w:eastAsia="pt-BR"/>
+              </w:rPr>
+            </w:pPr>
+            <w:r>
+              <w:rPr>
+                <w:rFonts w:ascii="Calibri" w:eastAsia="Times New Roman" w:hAnsi="Calibri" w:cs="Calibri"/>
+                <w:color w:val="000000"/>
+                <w:sz w:val="22"/>
+                <w:szCs w:val="22"/>
+                <w:lang w:eastAsia="pt-BR"/>
+              </w:rPr>
+              <w:t>207</w:t>
+            </w:r>
+          </w:p>
+        </w:tc>
+      </w:tr>
+      <w:tr>
+        <w:trPr>
+          <w:trHeight w:val="288"/>
+        </w:trPr>
+        <w:tc>
+          <w:tcPr>
+            <w:cnfStyle w:val="001000000000" w:firstRow="0" w:lastRow="0" w:firstColumn="1" w:lastColumn="0" w:oddVBand="0" w:evenVBand="0" w:oddHBand="0" w:evenHBand="0" w:firstRowFirstColumn="0" w:firstRowLastColumn="0" w:lastRowFirstColumn="0" w:lastRowLastColumn="0"/>
+            <w:tcW w:w="4644" w:type="dxa"/>
+            <w:tcBorders>
+              <w:top w:val="single" w:sz="2" w:space="0" w:color="E7E6E6" w:themeColor="background2"/>
+              <w:bottom w:val="single" w:sz="2" w:space="0" w:color="E7E6E6" w:themeColor="background2"/>
+            </w:tcBorders>
+            <w:noWrap/>
+            <w:hideMark/>
+          </w:tcPr>
+          <w:p>
+            <w:pPr>
+              <w:spacing w:line="240" w:lineRule="auto"/>
+              <w:ind w:firstLine="0"/>
+              <w:jc w:val="left"/>
+              <w:rPr>
+                <w:rFonts w:ascii="Calibri" w:eastAsia="Times New Roman" w:hAnsi="Calibri" w:cs="Calibri"/>
+                <w:color w:val="000000"/>
+                <w:sz w:val="22"/>
+                <w:szCs w:val="22"/>
+                <w:lang w:eastAsia="pt-BR"/>
+              </w:rPr>
+            </w:pPr>
+            <w:r>
+              <w:rPr>
+                <w:rFonts w:ascii="Calibri" w:eastAsia="Times New Roman" w:hAnsi="Calibri" w:cs="Calibri"/>
+                <w:color w:val="000000"/>
+                <w:sz w:val="22"/>
+                <w:szCs w:val="22"/>
+                <w:lang w:eastAsia="pt-BR"/>
+              </w:rPr>
+              <w:t>Canais e blogs de influenciadores</w:t>
+            </w:r>
+          </w:p>
+        </w:tc>
+        <w:tc>
+          <w:tcPr>
+            <w:tcW w:w="1276" w:type="dxa"/>
+            <w:noWrap/>
+            <w:hideMark/>
+          </w:tcPr>
+          <w:p>
+            <w:pPr>
+              <w:spacing w:line="240" w:lineRule="auto"/>
+              <w:ind w:firstLine="0"/>
+              <w:jc w:val="right"/>
+              <w:cnfStyle w:val="000000000000" w:firstRow="0" w:lastRow="0" w:firstColumn="0" w:lastColumn="0" w:oddVBand="0" w:evenVBand="0" w:oddHBand="0" w:evenHBand="0" w:firstRowFirstColumn="0" w:firstRowLastColumn="0" w:lastRowFirstColumn="0" w:lastRowLastColumn="0"/>
+              <w:rPr>
+                <w:rFonts w:ascii="Calibri" w:eastAsia="Times New Roman" w:hAnsi="Calibri" w:cs="Calibri"/>
+                <w:color w:val="000000"/>
+                <w:sz w:val="22"/>
+                <w:szCs w:val="22"/>
+                <w:lang w:eastAsia="pt-BR"/>
+              </w:rPr>
+            </w:pPr>
+            <w:r>
+              <w:rPr>
+                <w:rFonts w:ascii="Calibri" w:eastAsia="Times New Roman" w:hAnsi="Calibri" w:cs="Calibri"/>
+                <w:color w:val="000000"/>
+                <w:sz w:val="22"/>
+                <w:szCs w:val="22"/>
+                <w:lang w:eastAsia="pt-BR"/>
+              </w:rPr>
+              <w:t>77</w:t>
+            </w:r>
+          </w:p>
+        </w:tc>
+        <w:tc>
+          <w:tcPr>
+            <w:tcW w:w="992" w:type="dxa"/>
+            <w:noWrap/>
+            <w:hideMark/>
+          </w:tcPr>
+          <w:p>
+            <w:pPr>
+              <w:spacing w:line="240" w:lineRule="auto"/>
+              <w:ind w:firstLine="0"/>
+              <w:jc w:val="right"/>
+              <w:cnfStyle w:val="000000000000" w:firstRow="0" w:lastRow="0" w:firstColumn="0" w:lastColumn="0" w:oddVBand="0" w:evenVBand="0" w:oddHBand="0" w:evenHBand="0" w:firstRowFirstColumn="0" w:firstRowLastColumn="0" w:lastRowFirstColumn="0" w:lastRowLastColumn="0"/>
+              <w:rPr>
+                <w:rFonts w:ascii="Calibri" w:eastAsia="Times New Roman" w:hAnsi="Calibri" w:cs="Calibri"/>
+                <w:color w:val="000000"/>
+                <w:sz w:val="22"/>
+                <w:szCs w:val="22"/>
+                <w:lang w:eastAsia="pt-BR"/>
+              </w:rPr>
+            </w:pPr>
+            <w:r>
+              <w:rPr>
+                <w:rFonts w:ascii="Calibri" w:eastAsia="Times New Roman" w:hAnsi="Calibri" w:cs="Calibri"/>
+                <w:color w:val="000000"/>
+                <w:sz w:val="22"/>
+                <w:szCs w:val="22"/>
+                <w:lang w:eastAsia="pt-BR"/>
+              </w:rPr>
+              <w:t>22</w:t>
+            </w:r>
+          </w:p>
+        </w:tc>
+        <w:tc>
+          <w:tcPr>
+            <w:tcW w:w="1134" w:type="dxa"/>
+            <w:noWrap/>
+            <w:hideMark/>
+          </w:tcPr>
+          <w:p>
+            <w:pPr>
+              <w:spacing w:line="240" w:lineRule="auto"/>
+              <w:ind w:firstLine="0"/>
+              <w:jc w:val="right"/>
+              <w:cnfStyle w:val="000000000000" w:firstRow="0" w:lastRow="0" w:firstColumn="0" w:lastColumn="0" w:oddVBand="0" w:evenVBand="0" w:oddHBand="0" w:evenHBand="0" w:firstRowFirstColumn="0" w:firstRowLastColumn="0" w:lastRowFirstColumn="0" w:lastRowLastColumn="0"/>
+              <w:rPr>
+                <w:rFonts w:ascii="Calibri" w:eastAsia="Times New Roman" w:hAnsi="Calibri" w:cs="Calibri"/>
+                <w:color w:val="000000"/>
+                <w:sz w:val="22"/>
+                <w:szCs w:val="22"/>
+                <w:lang w:eastAsia="pt-BR"/>
+              </w:rPr>
+            </w:pPr>
+            <w:r>
+              <w:rPr>
+                <w:rFonts w:ascii="Calibri" w:eastAsia="Times New Roman" w:hAnsi="Calibri" w:cs="Calibri"/>
+                <w:color w:val="000000"/>
+                <w:sz w:val="22"/>
+                <w:szCs w:val="22"/>
+                <w:lang w:eastAsia="pt-BR"/>
+              </w:rPr>
+              <w:t>99</w:t>
+            </w:r>
+          </w:p>
+        </w:tc>
+      </w:tr>
+      <w:tr>
+        <w:trPr>
+          <w:cnfStyle w:val="000000100000" w:firstRow="0" w:lastRow="0" w:firstColumn="0" w:lastColumn="0" w:oddVBand="0" w:evenVBand="0" w:oddHBand="1" w:evenHBand="0" w:firstRowFirstColumn="0" w:firstRowLastColumn="0" w:lastRowFirstColumn="0" w:lastRowLastColumn="0"/>
+          <w:trHeight w:val="288"/>
+        </w:trPr>
+        <w:tc>
+          <w:tcPr>
+            <w:cnfStyle w:val="001000000000" w:firstRow="0" w:lastRow="0" w:firstColumn="1" w:lastColumn="0" w:oddVBand="0" w:evenVBand="0" w:oddHBand="0" w:evenHBand="0" w:firstRowFirstColumn="0" w:firstRowLastColumn="0" w:lastRowFirstColumn="0" w:lastRowLastColumn="0"/>
+            <w:tcW w:w="4644" w:type="dxa"/>
+            <w:tcBorders>
+              <w:top w:val="single" w:sz="2" w:space="0" w:color="E7E6E6" w:themeColor="background2"/>
+              <w:bottom w:val="single" w:sz="2" w:space="0" w:color="E7E6E6" w:themeColor="background2"/>
+            </w:tcBorders>
+            <w:noWrap/>
+            <w:hideMark/>
+          </w:tcPr>
+          <w:p>
+            <w:pPr>
+              <w:spacing w:line="240" w:lineRule="auto"/>
+              <w:ind w:firstLine="0"/>
+              <w:jc w:val="left"/>
+              <w:rPr>
+                <w:rFonts w:ascii="Calibri" w:eastAsia="Times New Roman" w:hAnsi="Calibri" w:cs="Calibri"/>
+                <w:color w:val="000000"/>
+                <w:sz w:val="22"/>
+                <w:szCs w:val="22"/>
+                <w:lang w:eastAsia="pt-BR"/>
+              </w:rPr>
+            </w:pPr>
+            <w:r>
+              <w:rPr>
+                <w:rFonts w:ascii="Calibri" w:eastAsia="Times New Roman" w:hAnsi="Calibri" w:cs="Calibri"/>
+                <w:color w:val="000000"/>
+                <w:sz w:val="22"/>
+                <w:szCs w:val="22"/>
+                <w:lang w:eastAsia="pt-BR"/>
+              </w:rPr>
+              <w:t>Diretamente em sites de pirataria</w:t>
+            </w:r>
+          </w:p>
+        </w:tc>
+        <w:tc>
+          <w:tcPr>
+            <w:tcW w:w="1276" w:type="dxa"/>
+            <w:noWrap/>
+            <w:hideMark/>
+          </w:tcPr>
+          <w:p>
+            <w:pPr>
+              <w:spacing w:line="240" w:lineRule="auto"/>
+              <w:ind w:firstLine="0"/>
+              <w:jc w:val="right"/>
+              <w:cnfStyle w:val="000000100000" w:firstRow="0" w:lastRow="0" w:firstColumn="0" w:lastColumn="0" w:oddVBand="0" w:evenVBand="0" w:oddHBand="1" w:evenHBand="0" w:firstRowFirstColumn="0" w:firstRowLastColumn="0" w:lastRowFirstColumn="0" w:lastRowLastColumn="0"/>
+              <w:rPr>
+                <w:rFonts w:ascii="Calibri" w:eastAsia="Times New Roman" w:hAnsi="Calibri" w:cs="Calibri"/>
+                <w:color w:val="000000"/>
+                <w:sz w:val="22"/>
+                <w:szCs w:val="22"/>
+                <w:lang w:eastAsia="pt-BR"/>
+              </w:rPr>
+            </w:pPr>
+            <w:r>
+              <w:rPr>
+                <w:rFonts w:ascii="Calibri" w:eastAsia="Times New Roman" w:hAnsi="Calibri" w:cs="Calibri"/>
+                <w:color w:val="000000"/>
+                <w:sz w:val="22"/>
+                <w:szCs w:val="22"/>
+                <w:lang w:eastAsia="pt-BR"/>
+              </w:rPr>
+              <w:t>52</w:t>
+            </w:r>
+          </w:p>
+        </w:tc>
+        <w:tc>
+          <w:tcPr>
+            <w:tcW w:w="992" w:type="dxa"/>
+            <w:noWrap/>
+            <w:hideMark/>
+          </w:tcPr>
+          <w:p>
+            <w:pPr>
+              <w:spacing w:line="240" w:lineRule="auto"/>
+              <w:ind w:firstLine="0"/>
+              <w:jc w:val="right"/>
+              <w:cnfStyle w:val="000000100000" w:firstRow="0" w:lastRow="0" w:firstColumn="0" w:lastColumn="0" w:oddVBand="0" w:evenVBand="0" w:oddHBand="1" w:evenHBand="0" w:firstRowFirstColumn="0" w:firstRowLastColumn="0" w:lastRowFirstColumn="0" w:lastRowLastColumn="0"/>
+              <w:rPr>
+                <w:rFonts w:ascii="Calibri" w:eastAsia="Times New Roman" w:hAnsi="Calibri" w:cs="Calibri"/>
+                <w:color w:val="000000"/>
+                <w:sz w:val="22"/>
+                <w:szCs w:val="22"/>
+                <w:lang w:eastAsia="pt-BR"/>
+              </w:rPr>
+            </w:pPr>
+          </w:p>
+        </w:tc>
+        <w:tc>
+          <w:tcPr>
+            <w:tcW w:w="1134" w:type="dxa"/>
+            <w:noWrap/>
+            <w:hideMark/>
+          </w:tcPr>
+          <w:p>
+            <w:pPr>
+              <w:spacing w:line="240" w:lineRule="auto"/>
+              <w:ind w:firstLine="0"/>
+              <w:jc w:val="right"/>
+              <w:cnfStyle w:val="000000100000" w:firstRow="0" w:lastRow="0" w:firstColumn="0" w:lastColumn="0" w:oddVBand="0" w:evenVBand="0" w:oddHBand="1" w:evenHBand="0" w:firstRowFirstColumn="0" w:firstRowLastColumn="0" w:lastRowFirstColumn="0" w:lastRowLastColumn="0"/>
+              <w:rPr>
+                <w:rFonts w:ascii="Calibri" w:eastAsia="Times New Roman" w:hAnsi="Calibri" w:cs="Calibri"/>
+                <w:color w:val="000000"/>
+                <w:sz w:val="22"/>
+                <w:szCs w:val="22"/>
+                <w:lang w:eastAsia="pt-BR"/>
+              </w:rPr>
+            </w:pPr>
+            <w:r>
+              <w:rPr>
+                <w:rFonts w:ascii="Calibri" w:eastAsia="Times New Roman" w:hAnsi="Calibri" w:cs="Calibri"/>
+                <w:color w:val="000000"/>
+                <w:sz w:val="22"/>
+                <w:szCs w:val="22"/>
+                <w:lang w:eastAsia="pt-BR"/>
+              </w:rPr>
+              <w:t>52</w:t>
+            </w:r>
+          </w:p>
+        </w:tc>
+      </w:tr>
+      <w:tr>
+        <w:trPr>
+          <w:trHeight w:val="288"/>
+        </w:trPr>
+        <w:tc>
+          <w:tcPr>
+            <w:cnfStyle w:val="001000000000" w:firstRow="0" w:lastRow="0" w:firstColumn="1" w:lastColumn="0" w:oddVBand="0" w:evenVBand="0" w:oddHBand="0" w:evenHBand="0" w:firstRowFirstColumn="0" w:firstRowLastColumn="0" w:lastRowFirstColumn="0" w:lastRowLastColumn="0"/>
+            <w:tcW w:w="4644" w:type="dxa"/>
+            <w:tcBorders>
+              <w:top w:val="single" w:sz="2" w:space="0" w:color="E7E6E6" w:themeColor="background2"/>
+              <w:bottom w:val="single" w:sz="2" w:space="0" w:color="E7E6E6" w:themeColor="background2"/>
+            </w:tcBorders>
+            <w:noWrap/>
+            <w:hideMark/>
+          </w:tcPr>
+          <w:p>
+            <w:pPr>
+              <w:spacing w:line="240" w:lineRule="auto"/>
+              <w:ind w:firstLine="0"/>
+              <w:jc w:val="left"/>
+              <w:rPr>
+                <w:rFonts w:ascii="Calibri" w:eastAsia="Times New Roman" w:hAnsi="Calibri" w:cs="Calibri"/>
+                <w:color w:val="000000"/>
+                <w:sz w:val="22"/>
+                <w:szCs w:val="22"/>
+                <w:lang w:eastAsia="pt-BR"/>
+              </w:rPr>
+            </w:pPr>
+            <w:r>
+              <w:rPr>
+                <w:rFonts w:ascii="Calibri" w:eastAsia="Times New Roman" w:hAnsi="Calibri" w:cs="Calibri"/>
+                <w:color w:val="000000"/>
+                <w:sz w:val="22"/>
+                <w:szCs w:val="22"/>
+                <w:lang w:eastAsia="pt-BR"/>
+              </w:rPr>
+              <w:t>Eventos especializados</w:t>
+            </w:r>
+          </w:p>
+        </w:tc>
+        <w:tc>
+          <w:tcPr>
+            <w:tcW w:w="1276" w:type="dxa"/>
+            <w:noWrap/>
+            <w:hideMark/>
+          </w:tcPr>
+          <w:p>
+            <w:pPr>
+              <w:spacing w:line="240" w:lineRule="auto"/>
+              <w:ind w:firstLine="0"/>
+              <w:jc w:val="right"/>
+              <w:cnfStyle w:val="000000000000" w:firstRow="0" w:lastRow="0" w:firstColumn="0" w:lastColumn="0" w:oddVBand="0" w:evenVBand="0" w:oddHBand="0" w:evenHBand="0" w:firstRowFirstColumn="0" w:firstRowLastColumn="0" w:lastRowFirstColumn="0" w:lastRowLastColumn="0"/>
+              <w:rPr>
+                <w:rFonts w:ascii="Calibri" w:eastAsia="Times New Roman" w:hAnsi="Calibri" w:cs="Calibri"/>
+                <w:color w:val="000000"/>
+                <w:sz w:val="22"/>
+                <w:szCs w:val="22"/>
+                <w:lang w:eastAsia="pt-BR"/>
+              </w:rPr>
+            </w:pPr>
+            <w:r>
+              <w:rPr>
+                <w:rFonts w:ascii="Calibri" w:eastAsia="Times New Roman" w:hAnsi="Calibri" w:cs="Calibri"/>
+                <w:color w:val="000000"/>
+                <w:sz w:val="22"/>
+                <w:szCs w:val="22"/>
+                <w:lang w:eastAsia="pt-BR"/>
+              </w:rPr>
+              <w:t>8</w:t>
+            </w:r>
+          </w:p>
+        </w:tc>
+        <w:tc>
+          <w:tcPr>
+            <w:tcW w:w="992" w:type="dxa"/>
+            <w:noWrap/>
+            <w:hideMark/>
+          </w:tcPr>
+          <w:p>
+            <w:pPr>
+              <w:spacing w:line="240" w:lineRule="auto"/>
+              <w:ind w:firstLine="0"/>
+              <w:jc w:val="right"/>
+              <w:cnfStyle w:val="000000000000" w:firstRow="0" w:lastRow="0" w:firstColumn="0" w:lastColumn="0" w:oddVBand="0" w:evenVBand="0" w:oddHBand="0" w:evenHBand="0" w:firstRowFirstColumn="0" w:firstRowLastColumn="0" w:lastRowFirstColumn="0" w:lastRowLastColumn="0"/>
+              <w:rPr>
+                <w:rFonts w:ascii="Calibri" w:eastAsia="Times New Roman" w:hAnsi="Calibri" w:cs="Calibri"/>
+                <w:color w:val="000000"/>
+                <w:sz w:val="22"/>
+                <w:szCs w:val="22"/>
+                <w:lang w:eastAsia="pt-BR"/>
+              </w:rPr>
+            </w:pPr>
+            <w:r>
+              <w:rPr>
+                <w:rFonts w:ascii="Calibri" w:eastAsia="Times New Roman" w:hAnsi="Calibri" w:cs="Calibri"/>
+                <w:color w:val="000000"/>
+                <w:sz w:val="22"/>
+                <w:szCs w:val="22"/>
+                <w:lang w:eastAsia="pt-BR"/>
+              </w:rPr>
+              <w:t>3</w:t>
+            </w:r>
+          </w:p>
+        </w:tc>
+        <w:tc>
+          <w:tcPr>
+            <w:tcW w:w="1134" w:type="dxa"/>
+            <w:noWrap/>
+            <w:hideMark/>
+          </w:tcPr>
+          <w:p>
+            <w:pPr>
+              <w:spacing w:line="240" w:lineRule="auto"/>
+              <w:ind w:firstLine="0"/>
+              <w:jc w:val="right"/>
+              <w:cnfStyle w:val="000000000000" w:firstRow="0" w:lastRow="0" w:firstColumn="0" w:lastColumn="0" w:oddVBand="0" w:evenVBand="0" w:oddHBand="0" w:evenHBand="0" w:firstRowFirstColumn="0" w:firstRowLastColumn="0" w:lastRowFirstColumn="0" w:lastRowLastColumn="0"/>
+              <w:rPr>
+                <w:rFonts w:ascii="Calibri" w:eastAsia="Times New Roman" w:hAnsi="Calibri" w:cs="Calibri"/>
+                <w:color w:val="000000"/>
+                <w:sz w:val="22"/>
+                <w:szCs w:val="22"/>
+                <w:lang w:eastAsia="pt-BR"/>
+              </w:rPr>
+            </w:pPr>
+            <w:r>
+              <w:rPr>
+                <w:rFonts w:ascii="Calibri" w:eastAsia="Times New Roman" w:hAnsi="Calibri" w:cs="Calibri"/>
+                <w:color w:val="000000"/>
+                <w:sz w:val="22"/>
+                <w:szCs w:val="22"/>
+                <w:lang w:eastAsia="pt-BR"/>
+              </w:rPr>
+              <w:t>11</w:t>
+            </w:r>
+          </w:p>
+        </w:tc>
+      </w:tr>
+      <w:tr>
+        <w:trPr>
+          <w:cnfStyle w:val="000000100000" w:firstRow="0" w:lastRow="0" w:firstColumn="0" w:lastColumn="0" w:oddVBand="0" w:evenVBand="0" w:oddHBand="1" w:evenHBand="0" w:firstRowFirstColumn="0" w:firstRowLastColumn="0" w:lastRowFirstColumn="0" w:lastRowLastColumn="0"/>
+          <w:trHeight w:val="288"/>
+        </w:trPr>
+        <w:tc>
+          <w:tcPr>
+            <w:cnfStyle w:val="001000000000" w:firstRow="0" w:lastRow="0" w:firstColumn="1" w:lastColumn="0" w:oddVBand="0" w:evenVBand="0" w:oddHBand="0" w:evenHBand="0" w:firstRowFirstColumn="0" w:firstRowLastColumn="0" w:lastRowFirstColumn="0" w:lastRowLastColumn="0"/>
+            <w:tcW w:w="4644" w:type="dxa"/>
+            <w:tcBorders>
+              <w:top w:val="single" w:sz="2" w:space="0" w:color="E7E6E6" w:themeColor="background2"/>
+              <w:bottom w:val="single" w:sz="2" w:space="0" w:color="E7E6E6" w:themeColor="background2"/>
+            </w:tcBorders>
+            <w:noWrap/>
+            <w:hideMark/>
+          </w:tcPr>
+          <w:p>
+            <w:pPr>
+              <w:spacing w:line="240" w:lineRule="auto"/>
+              <w:ind w:firstLine="0"/>
+              <w:jc w:val="left"/>
+              <w:rPr>
+                <w:rFonts w:ascii="Calibri" w:eastAsia="Times New Roman" w:hAnsi="Calibri" w:cs="Calibri"/>
+                <w:color w:val="000000"/>
+                <w:sz w:val="22"/>
+                <w:szCs w:val="22"/>
+                <w:lang w:eastAsia="pt-BR"/>
+              </w:rPr>
+            </w:pPr>
+            <w:r>
+              <w:rPr>
+                <w:rFonts w:ascii="Calibri" w:eastAsia="Times New Roman" w:hAnsi="Calibri" w:cs="Calibri"/>
+                <w:color w:val="000000"/>
+                <w:sz w:val="22"/>
+                <w:szCs w:val="22"/>
+                <w:lang w:eastAsia="pt-BR"/>
+              </w:rPr>
+              <w:t>Grupos de facebook e whatsapp</w:t>
+            </w:r>
+          </w:p>
+        </w:tc>
+        <w:tc>
+          <w:tcPr>
+            <w:tcW w:w="1276" w:type="dxa"/>
+            <w:noWrap/>
+            <w:hideMark/>
+          </w:tcPr>
+          <w:p>
+            <w:pPr>
+              <w:spacing w:line="240" w:lineRule="auto"/>
+              <w:ind w:firstLine="0"/>
+              <w:jc w:val="right"/>
+              <w:cnfStyle w:val="000000100000" w:firstRow="0" w:lastRow="0" w:firstColumn="0" w:lastColumn="0" w:oddVBand="0" w:evenVBand="0" w:oddHBand="1" w:evenHBand="0" w:firstRowFirstColumn="0" w:firstRowLastColumn="0" w:lastRowFirstColumn="0" w:lastRowLastColumn="0"/>
+              <w:rPr>
+                <w:rFonts w:ascii="Calibri" w:eastAsia="Times New Roman" w:hAnsi="Calibri" w:cs="Calibri"/>
+                <w:color w:val="000000"/>
+                <w:sz w:val="22"/>
+                <w:szCs w:val="22"/>
+                <w:lang w:eastAsia="pt-BR"/>
+              </w:rPr>
+            </w:pPr>
+            <w:r>
+              <w:rPr>
+                <w:rFonts w:ascii="Calibri" w:eastAsia="Times New Roman" w:hAnsi="Calibri" w:cs="Calibri"/>
+                <w:color w:val="000000"/>
+                <w:sz w:val="22"/>
+                <w:szCs w:val="22"/>
+                <w:lang w:eastAsia="pt-BR"/>
+              </w:rPr>
+              <w:t>2</w:t>
+            </w:r>
+          </w:p>
+        </w:tc>
+        <w:tc>
+          <w:tcPr>
+            <w:tcW w:w="992" w:type="dxa"/>
+            <w:noWrap/>
+            <w:hideMark/>
+          </w:tcPr>
+          <w:p>
+            <w:pPr>
+              <w:spacing w:line="240" w:lineRule="auto"/>
+              <w:ind w:firstLine="0"/>
+              <w:jc w:val="right"/>
+              <w:cnfStyle w:val="000000100000" w:firstRow="0" w:lastRow="0" w:firstColumn="0" w:lastColumn="0" w:oddVBand="0" w:evenVBand="0" w:oddHBand="1" w:evenHBand="0" w:firstRowFirstColumn="0" w:firstRowLastColumn="0" w:lastRowFirstColumn="0" w:lastRowLastColumn="0"/>
+              <w:rPr>
+                <w:rFonts w:ascii="Calibri" w:eastAsia="Times New Roman" w:hAnsi="Calibri" w:cs="Calibri"/>
+                <w:color w:val="000000"/>
+                <w:sz w:val="22"/>
+                <w:szCs w:val="22"/>
+                <w:lang w:eastAsia="pt-BR"/>
+              </w:rPr>
+            </w:pPr>
+          </w:p>
+        </w:tc>
+        <w:tc>
+          <w:tcPr>
+            <w:tcW w:w="1134" w:type="dxa"/>
+            <w:noWrap/>
+            <w:hideMark/>
+          </w:tcPr>
+          <w:p>
+            <w:pPr>
+              <w:spacing w:line="240" w:lineRule="auto"/>
+              <w:ind w:firstLine="0"/>
+              <w:jc w:val="right"/>
+              <w:cnfStyle w:val="000000100000" w:firstRow="0" w:lastRow="0" w:firstColumn="0" w:lastColumn="0" w:oddVBand="0" w:evenVBand="0" w:oddHBand="1" w:evenHBand="0" w:firstRowFirstColumn="0" w:firstRowLastColumn="0" w:lastRowFirstColumn="0" w:lastRowLastColumn="0"/>
+              <w:rPr>
+                <w:rFonts w:ascii="Calibri" w:eastAsia="Times New Roman" w:hAnsi="Calibri" w:cs="Calibri"/>
+                <w:color w:val="000000"/>
+                <w:sz w:val="22"/>
+                <w:szCs w:val="22"/>
+                <w:lang w:eastAsia="pt-BR"/>
+              </w:rPr>
+            </w:pPr>
+            <w:r>
+              <w:rPr>
+                <w:rFonts w:ascii="Calibri" w:eastAsia="Times New Roman" w:hAnsi="Calibri" w:cs="Calibri"/>
+                <w:color w:val="000000"/>
+                <w:sz w:val="22"/>
+                <w:szCs w:val="22"/>
+                <w:lang w:eastAsia="pt-BR"/>
+              </w:rPr>
+              <w:t>2</w:t>
+            </w:r>
+          </w:p>
+        </w:tc>
+      </w:tr>
+      <w:tr>
+        <w:trPr>
+          <w:trHeight w:val="288"/>
+        </w:trPr>
+        <w:tc>
+          <w:tcPr>
+            <w:cnfStyle w:val="001000000000" w:firstRow="0" w:lastRow="0" w:firstColumn="1" w:lastColumn="0" w:oddVBand="0" w:evenVBand="0" w:oddHBand="0" w:evenHBand="0" w:firstRowFirstColumn="0" w:firstRowLastColumn="0" w:lastRowFirstColumn="0" w:lastRowLastColumn="0"/>
+            <w:tcW w:w="4644" w:type="dxa"/>
+            <w:tcBorders>
+              <w:top w:val="single" w:sz="2" w:space="0" w:color="E7E6E6" w:themeColor="background2"/>
+              <w:bottom w:val="single" w:sz="2" w:space="0" w:color="E7E6E6" w:themeColor="background2"/>
+            </w:tcBorders>
+            <w:noWrap/>
+            <w:hideMark/>
+          </w:tcPr>
+          <w:p>
+            <w:pPr>
+              <w:spacing w:line="240" w:lineRule="auto"/>
+              <w:ind w:firstLine="0"/>
+              <w:jc w:val="left"/>
+              <w:rPr>
+                <w:rFonts w:ascii="Calibri" w:eastAsia="Times New Roman" w:hAnsi="Calibri" w:cs="Calibri"/>
+                <w:color w:val="000000"/>
+                <w:sz w:val="22"/>
+                <w:szCs w:val="22"/>
+                <w:lang w:eastAsia="pt-BR"/>
+              </w:rPr>
+            </w:pPr>
+            <w:r>
+              <w:rPr>
+                <w:rFonts w:ascii="Calibri" w:eastAsia="Times New Roman" w:hAnsi="Calibri" w:cs="Calibri"/>
+                <w:color w:val="000000"/>
+                <w:sz w:val="22"/>
+                <w:szCs w:val="22"/>
+                <w:lang w:eastAsia="pt-BR"/>
+              </w:rPr>
+              <w:t>Meu irmão me indica</w:t>
+            </w:r>
+          </w:p>
+        </w:tc>
+        <w:tc>
+          <w:tcPr>
+            <w:tcW w:w="1276" w:type="dxa"/>
+            <w:noWrap/>
+            <w:hideMark/>
+          </w:tcPr>
+          <w:p>
+            <w:pPr>
+              <w:spacing w:line="240" w:lineRule="auto"/>
+              <w:ind w:firstLine="0"/>
+              <w:jc w:val="right"/>
+              <w:cnfStyle w:val="000000000000" w:firstRow="0" w:lastRow="0" w:firstColumn="0" w:lastColumn="0" w:oddVBand="0" w:evenVBand="0" w:oddHBand="0" w:evenHBand="0" w:firstRowFirstColumn="0" w:firstRowLastColumn="0" w:lastRowFirstColumn="0" w:lastRowLastColumn="0"/>
+              <w:rPr>
+                <w:rFonts w:ascii="Calibri" w:eastAsia="Times New Roman" w:hAnsi="Calibri" w:cs="Calibri"/>
+                <w:color w:val="000000"/>
+                <w:sz w:val="22"/>
+                <w:szCs w:val="22"/>
+                <w:lang w:eastAsia="pt-BR"/>
+              </w:rPr>
+            </w:pPr>
+            <w:r>
+              <w:rPr>
+                <w:rFonts w:ascii="Calibri" w:eastAsia="Times New Roman" w:hAnsi="Calibri" w:cs="Calibri"/>
+                <w:color w:val="000000"/>
+                <w:sz w:val="22"/>
+                <w:szCs w:val="22"/>
+                <w:lang w:eastAsia="pt-BR"/>
+              </w:rPr>
+              <w:t>1</w:t>
+            </w:r>
+          </w:p>
+        </w:tc>
+        <w:tc>
+          <w:tcPr>
+            <w:tcW w:w="992" w:type="dxa"/>
+            <w:noWrap/>
+            <w:hideMark/>
+          </w:tcPr>
+          <w:p>
+            <w:pPr>
+              <w:spacing w:line="240" w:lineRule="auto"/>
+              <w:ind w:firstLine="0"/>
+              <w:jc w:val="right"/>
+              <w:cnfStyle w:val="000000000000" w:firstRow="0" w:lastRow="0" w:firstColumn="0" w:lastColumn="0" w:oddVBand="0" w:evenVBand="0" w:oddHBand="0" w:evenHBand="0" w:firstRowFirstColumn="0" w:firstRowLastColumn="0" w:lastRowFirstColumn="0" w:lastRowLastColumn="0"/>
+              <w:rPr>
+                <w:rFonts w:ascii="Calibri" w:eastAsia="Times New Roman" w:hAnsi="Calibri" w:cs="Calibri"/>
+                <w:color w:val="000000"/>
+                <w:sz w:val="22"/>
+                <w:szCs w:val="22"/>
+                <w:lang w:eastAsia="pt-BR"/>
+              </w:rPr>
+            </w:pPr>
+          </w:p>
+        </w:tc>
+        <w:tc>
+          <w:tcPr>
+            <w:tcW w:w="1134" w:type="dxa"/>
+            <w:noWrap/>
+            <w:hideMark/>
+          </w:tcPr>
+          <w:p>
+            <w:pPr>
+              <w:spacing w:line="240" w:lineRule="auto"/>
+              <w:ind w:firstLine="0"/>
+              <w:jc w:val="right"/>
+              <w:cnfStyle w:val="000000000000" w:firstRow="0" w:lastRow="0" w:firstColumn="0" w:lastColumn="0" w:oddVBand="0" w:evenVBand="0" w:oddHBand="0" w:evenHBand="0" w:firstRowFirstColumn="0" w:firstRowLastColumn="0" w:lastRowFirstColumn="0" w:lastRowLastColumn="0"/>
+              <w:rPr>
+                <w:rFonts w:ascii="Calibri" w:eastAsia="Times New Roman" w:hAnsi="Calibri" w:cs="Calibri"/>
+                <w:color w:val="000000"/>
+                <w:sz w:val="22"/>
+                <w:szCs w:val="22"/>
+                <w:lang w:eastAsia="pt-BR"/>
+              </w:rPr>
+            </w:pPr>
+            <w:r>
+              <w:rPr>
+                <w:rFonts w:ascii="Calibri" w:eastAsia="Times New Roman" w:hAnsi="Calibri" w:cs="Calibri"/>
+                <w:color w:val="000000"/>
+                <w:sz w:val="22"/>
+                <w:szCs w:val="22"/>
+                <w:lang w:eastAsia="pt-BR"/>
+              </w:rPr>
+              <w:t>1</w:t>
+            </w:r>
+          </w:p>
+        </w:tc>
+      </w:tr>
+      <w:tr>
+        <w:trPr>
+          <w:cnfStyle w:val="000000100000" w:firstRow="0" w:lastRow="0" w:firstColumn="0" w:lastColumn="0" w:oddVBand="0" w:evenVBand="0" w:oddHBand="1" w:evenHBand="0" w:firstRowFirstColumn="0" w:firstRowLastColumn="0" w:lastRowFirstColumn="0" w:lastRowLastColumn="0"/>
+          <w:trHeight w:val="288"/>
+        </w:trPr>
+        <w:tc>
+          <w:tcPr>
+            <w:cnfStyle w:val="001000000000" w:firstRow="0" w:lastRow="0" w:firstColumn="1" w:lastColumn="0" w:oddVBand="0" w:evenVBand="0" w:oddHBand="0" w:evenHBand="0" w:firstRowFirstColumn="0" w:firstRowLastColumn="0" w:lastRowFirstColumn="0" w:lastRowLastColumn="0"/>
+            <w:tcW w:w="4644" w:type="dxa"/>
+            <w:tcBorders>
+              <w:top w:val="single" w:sz="2" w:space="0" w:color="E7E6E6" w:themeColor="background2"/>
+              <w:bottom w:val="single" w:sz="2" w:space="0" w:color="E7E6E6" w:themeColor="background2"/>
+            </w:tcBorders>
+            <w:noWrap/>
+            <w:hideMark/>
+          </w:tcPr>
+          <w:p>
+            <w:pPr>
+              <w:spacing w:line="240" w:lineRule="auto"/>
+              <w:ind w:firstLine="0"/>
+              <w:jc w:val="left"/>
+              <w:rPr>
+                <w:rFonts w:ascii="Calibri" w:eastAsia="Times New Roman" w:hAnsi="Calibri" w:cs="Calibri"/>
+                <w:color w:val="000000"/>
+                <w:sz w:val="22"/>
+                <w:szCs w:val="22"/>
+                <w:lang w:eastAsia="pt-BR"/>
+              </w:rPr>
+            </w:pPr>
+            <w:r>
+              <w:rPr>
+                <w:rFonts w:ascii="Calibri" w:eastAsia="Times New Roman" w:hAnsi="Calibri" w:cs="Calibri"/>
+                <w:color w:val="000000"/>
+                <w:sz w:val="22"/>
+                <w:szCs w:val="22"/>
+                <w:lang w:eastAsia="pt-BR"/>
+              </w:rPr>
+              <w:t>Aplicativo Letterboxd</w:t>
+            </w:r>
+          </w:p>
+        </w:tc>
+        <w:tc>
+          <w:tcPr>
+            <w:tcW w:w="1276" w:type="dxa"/>
+            <w:noWrap/>
+            <w:hideMark/>
+          </w:tcPr>
+          <w:p>
+            <w:pPr>
+              <w:spacing w:line="240" w:lineRule="auto"/>
+              <w:ind w:firstLine="0"/>
+              <w:jc w:val="right"/>
+              <w:cnfStyle w:val="000000100000" w:firstRow="0" w:lastRow="0" w:firstColumn="0" w:lastColumn="0" w:oddVBand="0" w:evenVBand="0" w:oddHBand="1" w:evenHBand="0" w:firstRowFirstColumn="0" w:firstRowLastColumn="0" w:lastRowFirstColumn="0" w:lastRowLastColumn="0"/>
+              <w:rPr>
+                <w:rFonts w:ascii="Calibri" w:eastAsia="Times New Roman" w:hAnsi="Calibri" w:cs="Calibri"/>
+                <w:color w:val="000000"/>
+                <w:sz w:val="22"/>
+                <w:szCs w:val="22"/>
+                <w:lang w:eastAsia="pt-BR"/>
+              </w:rPr>
+            </w:pPr>
+            <w:r>
+              <w:rPr>
+                <w:rFonts w:ascii="Calibri" w:eastAsia="Times New Roman" w:hAnsi="Calibri" w:cs="Calibri"/>
+                <w:color w:val="000000"/>
+                <w:sz w:val="22"/>
+                <w:szCs w:val="22"/>
+                <w:lang w:eastAsia="pt-BR"/>
+              </w:rPr>
+              <w:t>1</w:t>
+            </w:r>
+          </w:p>
+        </w:tc>
+        <w:tc>
+          <w:tcPr>
+            <w:tcW w:w="992" w:type="dxa"/>
+            <w:noWrap/>
+            <w:hideMark/>
+          </w:tcPr>
+          <w:p>
+            <w:pPr>
+              <w:spacing w:line="240" w:lineRule="auto"/>
+              <w:ind w:firstLine="0"/>
+              <w:jc w:val="right"/>
+              <w:cnfStyle w:val="000000100000" w:firstRow="0" w:lastRow="0" w:firstColumn="0" w:lastColumn="0" w:oddVBand="0" w:evenVBand="0" w:oddHBand="1" w:evenHBand="0" w:firstRowFirstColumn="0" w:firstRowLastColumn="0" w:lastRowFirstColumn="0" w:lastRowLastColumn="0"/>
+              <w:rPr>
+                <w:rFonts w:ascii="Calibri" w:eastAsia="Times New Roman" w:hAnsi="Calibri" w:cs="Calibri"/>
+                <w:color w:val="000000"/>
+                <w:sz w:val="22"/>
+                <w:szCs w:val="22"/>
+                <w:lang w:eastAsia="pt-BR"/>
+              </w:rPr>
+            </w:pPr>
+          </w:p>
+        </w:tc>
+        <w:tc>
+          <w:tcPr>
+            <w:tcW w:w="1134" w:type="dxa"/>
+            <w:noWrap/>
+            <w:hideMark/>
+          </w:tcPr>
+          <w:p>
+            <w:pPr>
+              <w:spacing w:line="240" w:lineRule="auto"/>
+              <w:ind w:firstLine="0"/>
+              <w:jc w:val="right"/>
+              <w:cnfStyle w:val="000000100000" w:firstRow="0" w:lastRow="0" w:firstColumn="0" w:lastColumn="0" w:oddVBand="0" w:evenVBand="0" w:oddHBand="1" w:evenHBand="0" w:firstRowFirstColumn="0" w:firstRowLastColumn="0" w:lastRowFirstColumn="0" w:lastRowLastColumn="0"/>
+              <w:rPr>
+                <w:rFonts w:ascii="Calibri" w:eastAsia="Times New Roman" w:hAnsi="Calibri" w:cs="Calibri"/>
+                <w:color w:val="000000"/>
+                <w:sz w:val="22"/>
+                <w:szCs w:val="22"/>
+                <w:lang w:eastAsia="pt-BR"/>
+              </w:rPr>
+            </w:pPr>
+            <w:r>
+              <w:rPr>
+                <w:rFonts w:ascii="Calibri" w:eastAsia="Times New Roman" w:hAnsi="Calibri" w:cs="Calibri"/>
+                <w:color w:val="000000"/>
+                <w:sz w:val="22"/>
+                <w:szCs w:val="22"/>
+                <w:lang w:eastAsia="pt-BR"/>
+              </w:rPr>
+              <w:t>1</w:t>
+            </w:r>
+          </w:p>
+        </w:tc>
+      </w:tr>
+      <w:tr>
+        <w:trPr>
+          <w:trHeight w:val="288"/>
+        </w:trPr>
+        <w:tc>
+          <w:tcPr>
+            <w:cnfStyle w:val="001000000000" w:firstRow="0" w:lastRow="0" w:firstColumn="1" w:lastColumn="0" w:oddVBand="0" w:evenVBand="0" w:oddHBand="0" w:evenHBand="0" w:firstRowFirstColumn="0" w:firstRowLastColumn="0" w:lastRowFirstColumn="0" w:lastRowLastColumn="0"/>
+            <w:tcW w:w="4644" w:type="dxa"/>
+            <w:tcBorders>
+              <w:top w:val="single" w:sz="2" w:space="0" w:color="E7E6E6" w:themeColor="background2"/>
+            </w:tcBorders>
+            <w:noWrap/>
+            <w:hideMark/>
+          </w:tcPr>
+          <w:p>
+            <w:pPr>
+              <w:spacing w:line="240" w:lineRule="auto"/>
+              <w:ind w:firstLine="0"/>
+              <w:jc w:val="left"/>
+              <w:rPr>
+                <w:rFonts w:ascii="Calibri" w:eastAsia="Times New Roman" w:hAnsi="Calibri" w:cs="Calibri"/>
+                <w:color w:val="000000"/>
+                <w:sz w:val="22"/>
+                <w:szCs w:val="22"/>
+                <w:lang w:eastAsia="pt-BR"/>
+              </w:rPr>
+            </w:pPr>
+            <w:r>
+              <w:rPr>
+                <w:rFonts w:ascii="Calibri" w:eastAsia="Times New Roman" w:hAnsi="Calibri" w:cs="Calibri"/>
+                <w:color w:val="000000"/>
+                <w:sz w:val="22"/>
+                <w:szCs w:val="22"/>
+                <w:lang w:eastAsia="pt-BR"/>
+              </w:rPr>
+              <w:t>Letterboxd e TV Time</w:t>
+            </w:r>
+          </w:p>
+        </w:tc>
+        <w:tc>
+          <w:tcPr>
+            <w:tcW w:w="1276" w:type="dxa"/>
+            <w:noWrap/>
+            <w:hideMark/>
+          </w:tcPr>
+          <w:p>
+            <w:pPr>
+              <w:spacing w:line="240" w:lineRule="auto"/>
+              <w:ind w:firstLine="0"/>
+              <w:jc w:val="right"/>
+              <w:cnfStyle w:val="000000000000" w:firstRow="0" w:lastRow="0" w:firstColumn="0" w:lastColumn="0" w:oddVBand="0" w:evenVBand="0" w:oddHBand="0" w:evenHBand="0" w:firstRowFirstColumn="0" w:firstRowLastColumn="0" w:lastRowFirstColumn="0" w:lastRowLastColumn="0"/>
+              <w:rPr>
+                <w:rFonts w:ascii="Calibri" w:eastAsia="Times New Roman" w:hAnsi="Calibri" w:cs="Calibri"/>
+                <w:color w:val="000000"/>
+                <w:sz w:val="22"/>
+                <w:szCs w:val="22"/>
+                <w:lang w:eastAsia="pt-BR"/>
+              </w:rPr>
+            </w:pPr>
+            <w:r>
+              <w:rPr>
+                <w:rFonts w:ascii="Calibri" w:eastAsia="Times New Roman" w:hAnsi="Calibri" w:cs="Calibri"/>
+                <w:color w:val="000000"/>
+                <w:sz w:val="22"/>
+                <w:szCs w:val="22"/>
+                <w:lang w:eastAsia="pt-BR"/>
+              </w:rPr>
+              <w:t>1</w:t>
+            </w:r>
+          </w:p>
+        </w:tc>
+        <w:tc>
+          <w:tcPr>
+            <w:tcW w:w="992" w:type="dxa"/>
+            <w:noWrap/>
+            <w:hideMark/>
+          </w:tcPr>
+          <w:p>
+            <w:pPr>
+              <w:spacing w:line="240" w:lineRule="auto"/>
+              <w:ind w:firstLine="0"/>
+              <w:jc w:val="right"/>
+              <w:cnfStyle w:val="000000000000" w:firstRow="0" w:lastRow="0" w:firstColumn="0" w:lastColumn="0" w:oddVBand="0" w:evenVBand="0" w:oddHBand="0" w:evenHBand="0" w:firstRowFirstColumn="0" w:firstRowLastColumn="0" w:lastRowFirstColumn="0" w:lastRowLastColumn="0"/>
+              <w:rPr>
+                <w:rFonts w:ascii="Calibri" w:eastAsia="Times New Roman" w:hAnsi="Calibri" w:cs="Calibri"/>
+                <w:color w:val="000000"/>
+                <w:sz w:val="22"/>
+                <w:szCs w:val="22"/>
+                <w:lang w:eastAsia="pt-BR"/>
+              </w:rPr>
+            </w:pPr>
+          </w:p>
+        </w:tc>
+        <w:tc>
+          <w:tcPr>
+            <w:tcW w:w="1134" w:type="dxa"/>
+            <w:noWrap/>
+            <w:hideMark/>
+          </w:tcPr>
+          <w:p>
+            <w:pPr>
+              <w:spacing w:line="240" w:lineRule="auto"/>
+              <w:ind w:firstLine="0"/>
+              <w:jc w:val="right"/>
+              <w:cnfStyle w:val="000000000000" w:firstRow="0" w:lastRow="0" w:firstColumn="0" w:lastColumn="0" w:oddVBand="0" w:evenVBand="0" w:oddHBand="0" w:evenHBand="0" w:firstRowFirstColumn="0" w:firstRowLastColumn="0" w:lastRowFirstColumn="0" w:lastRowLastColumn="0"/>
+              <w:rPr>
+                <w:rFonts w:ascii="Calibri" w:eastAsia="Times New Roman" w:hAnsi="Calibri" w:cs="Calibri"/>
+                <w:color w:val="000000"/>
+                <w:sz w:val="22"/>
+                <w:szCs w:val="22"/>
+                <w:lang w:eastAsia="pt-BR"/>
+              </w:rPr>
+            </w:pPr>
+            <w:r>
+              <w:rPr>
+                <w:rFonts w:ascii="Calibri" w:eastAsia="Times New Roman" w:hAnsi="Calibri" w:cs="Calibri"/>
+                <w:color w:val="000000"/>
+                <w:sz w:val="22"/>
+                <w:szCs w:val="22"/>
+                <w:lang w:eastAsia="pt-BR"/>
+              </w:rPr>
+              <w:t>1</w:t>
+            </w:r>
+          </w:p>
+        </w:tc>
+      </w:tr>
+      <w:tr>
+        <w:trPr>
+          <w:cnfStyle w:val="010000000000" w:firstRow="0" w:lastRow="1" w:firstColumn="0" w:lastColumn="0" w:oddVBand="0" w:evenVBand="0" w:oddHBand="0" w:evenHBand="0" w:firstRowFirstColumn="0" w:firstRowLastColumn="0" w:lastRowFirstColumn="0" w:lastRowLastColumn="0"/>
+          <w:trHeight w:val="288"/>
+        </w:trPr>
+        <w:tc>
+          <w:tcPr>
+            <w:cnfStyle w:val="001000000001" w:firstRow="0" w:lastRow="0" w:firstColumn="1" w:lastColumn="0" w:oddVBand="0" w:evenVBand="0" w:oddHBand="0" w:evenHBand="0" w:firstRowFirstColumn="0" w:firstRowLastColumn="0" w:lastRowFirstColumn="1" w:lastRowLastColumn="0"/>
+            <w:tcW w:w="4644" w:type="dxa"/>
+            <w:noWrap/>
+            <w:hideMark/>
+          </w:tcPr>
+          <w:p>
+            <w:pPr>
+              <w:spacing w:line="240" w:lineRule="auto"/>
+              <w:ind w:firstLine="0"/>
+              <w:jc w:val="left"/>
+              <w:rPr>
+                <w:rFonts w:ascii="Calibri" w:eastAsia="Times New Roman" w:hAnsi="Calibri" w:cs="Calibri"/>
+                <w:b/>
+                <w:bCs/>
+                <w:color w:val="000000"/>
+                <w:sz w:val="22"/>
+                <w:szCs w:val="22"/>
+                <w:lang w:eastAsia="pt-BR"/>
+              </w:rPr>
+            </w:pPr>
+            <w:r>
+              <w:rPr>
+                <w:rFonts w:ascii="Calibri" w:eastAsia="Times New Roman" w:hAnsi="Calibri" w:cs="Calibri"/>
+                <w:b/>
+                <w:bCs/>
+                <w:color w:val="000000"/>
+                <w:sz w:val="22"/>
+                <w:szCs w:val="22"/>
+                <w:lang w:eastAsia="pt-BR"/>
+              </w:rPr>
+              <w:t>Grand Total</w:t>
+            </w:r>
+          </w:p>
+        </w:tc>
+        <w:tc>
+          <w:tcPr>
+            <w:tcW w:w="1276" w:type="dxa"/>
+            <w:noWrap/>
+            <w:hideMark/>
+          </w:tcPr>
+          <w:p>
+            <w:pPr>
+              <w:spacing w:line="240" w:lineRule="auto"/>
+              <w:ind w:firstLine="0"/>
+              <w:jc w:val="right"/>
+              <w:cnfStyle w:val="010000000000" w:firstRow="0" w:lastRow="1" w:firstColumn="0" w:lastColumn="0" w:oddVBand="0" w:evenVBand="0" w:oddHBand="0" w:evenHBand="0" w:firstRowFirstColumn="0" w:firstRowLastColumn="0" w:lastRowFirstColumn="0" w:lastRowLastColumn="0"/>
+              <w:rPr>
+                <w:rFonts w:ascii="Calibri" w:eastAsia="Times New Roman" w:hAnsi="Calibri" w:cs="Calibri"/>
+                <w:b/>
+                <w:bCs/>
+                <w:color w:val="000000"/>
+                <w:sz w:val="22"/>
+                <w:szCs w:val="22"/>
+                <w:lang w:eastAsia="pt-BR"/>
+              </w:rPr>
+            </w:pPr>
+            <w:r>
+              <w:rPr>
+                <w:rFonts w:ascii="Calibri" w:eastAsia="Times New Roman" w:hAnsi="Calibri" w:cs="Calibri"/>
+                <w:b/>
+                <w:bCs/>
+                <w:color w:val="000000"/>
+                <w:sz w:val="22"/>
+                <w:szCs w:val="22"/>
+                <w:lang w:eastAsia="pt-BR"/>
+              </w:rPr>
+              <w:t>674</w:t>
+            </w:r>
+          </w:p>
+        </w:tc>
+        <w:tc>
+          <w:tcPr>
+            <w:tcW w:w="992" w:type="dxa"/>
+            <w:noWrap/>
+            <w:hideMark/>
+          </w:tcPr>
+          <w:p>
+            <w:pPr>
+              <w:spacing w:line="240" w:lineRule="auto"/>
+              <w:ind w:firstLine="0"/>
+              <w:jc w:val="right"/>
+              <w:cnfStyle w:val="010000000000" w:firstRow="0" w:lastRow="1" w:firstColumn="0" w:lastColumn="0" w:oddVBand="0" w:evenVBand="0" w:oddHBand="0" w:evenHBand="0" w:firstRowFirstColumn="0" w:firstRowLastColumn="0" w:lastRowFirstColumn="0" w:lastRowLastColumn="0"/>
+              <w:rPr>
+                <w:rFonts w:ascii="Calibri" w:eastAsia="Times New Roman" w:hAnsi="Calibri" w:cs="Calibri"/>
+                <w:b/>
+                <w:bCs/>
+                <w:color w:val="000000"/>
+                <w:sz w:val="22"/>
+                <w:szCs w:val="22"/>
+                <w:lang w:eastAsia="pt-BR"/>
+              </w:rPr>
+            </w:pPr>
+            <w:r>
+              <w:rPr>
+                <w:rFonts w:ascii="Calibri" w:eastAsia="Times New Roman" w:hAnsi="Calibri" w:cs="Calibri"/>
+                <w:b/>
+                <w:bCs/>
+                <w:color w:val="000000"/>
+                <w:sz w:val="22"/>
+                <w:szCs w:val="22"/>
+                <w:lang w:eastAsia="pt-BR"/>
+              </w:rPr>
+              <w:t>295</w:t>
+            </w:r>
+          </w:p>
+        </w:tc>
+        <w:tc>
+          <w:tcPr>
+            <w:tcW w:w="1134" w:type="dxa"/>
+            <w:noWrap/>
+            <w:hideMark/>
+          </w:tcPr>
+          <w:p>
+            <w:pPr>
+              <w:spacing w:line="240" w:lineRule="auto"/>
+              <w:ind w:firstLine="0"/>
+              <w:jc w:val="right"/>
+              <w:cnfStyle w:val="010000000000" w:firstRow="0" w:lastRow="1" w:firstColumn="0" w:lastColumn="0" w:oddVBand="0" w:evenVBand="0" w:oddHBand="0" w:evenHBand="0" w:firstRowFirstColumn="0" w:firstRowLastColumn="0" w:lastRowFirstColumn="0" w:lastRowLastColumn="0"/>
+              <w:rPr>
+                <w:rFonts w:ascii="Calibri" w:eastAsia="Times New Roman" w:hAnsi="Calibri" w:cs="Calibri"/>
+                <w:b/>
+                <w:bCs/>
+                <w:color w:val="000000"/>
+                <w:sz w:val="22"/>
+                <w:szCs w:val="22"/>
+                <w:lang w:eastAsia="pt-BR"/>
+              </w:rPr>
+            </w:pPr>
+            <w:r>
+              <w:rPr>
+                <w:rFonts w:ascii="Calibri" w:eastAsia="Times New Roman" w:hAnsi="Calibri" w:cs="Calibri"/>
+                <w:b/>
+                <w:bCs/>
+                <w:color w:val="000000"/>
+                <w:sz w:val="22"/>
+                <w:szCs w:val="22"/>
+                <w:lang w:eastAsia="pt-BR"/>
+              </w:rPr>
+              <w:t>969</w:t>
+            </w:r>
+          </w:p>
+        </w:tc>
+      </w:tr>
+    </w:tbl>
+    <w:p>
+      <w:pPr>
+        <w:ind w:firstLine="0"/>
+      </w:pPr>
     </w:p>
     <w:p>
       <w:pPr>
@@ -5583,11 +10651,10 @@
           <w:numId w:val="5"/>
         </w:numPr>
       </w:pPr>
-      <w:bookmarkStart w:id="17" w:name="_Toc56717392"/>
       <w:r>
         <w:t>CONCLUSÃO</w:t>
       </w:r>
-      <w:bookmarkEnd w:id="17"/>
+      <w:bookmarkEnd w:id="20"/>
     </w:p>
     <w:p>
       <w:pPr>
@@ -5619,11 +10686,11 @@
           <w:numId w:val="5"/>
         </w:numPr>
       </w:pPr>
-      <w:bookmarkStart w:id="18" w:name="_Toc56717393"/>
+      <w:bookmarkStart w:id="23" w:name="_Toc56793672"/>
       <w:r>
         <w:t>BIBLIOGRAFIA</w:t>
       </w:r>
-      <w:bookmarkEnd w:id="18"/>
+      <w:bookmarkEnd w:id="23"/>
     </w:p>
     <w:p>
       <w:pPr>
@@ -5694,7 +10761,6 @@
           <w:rFonts w:cs="Arial"/>
           <w:noProof/>
         </w:rPr>
-        <w:lastRenderedPageBreak/>
         <w:t xml:space="preserve">Disponível em: &lt;https://ahrefs.com/blog/website-traffic/&gt;. Acesso em: 23 set. 2020a. </w:t>
       </w:r>
     </w:p>
@@ -5752,6 +10818,7 @@
           <w:rFonts w:cs="Arial"/>
           <w:noProof/>
         </w:rPr>
+        <w:lastRenderedPageBreak/>
         <w:t xml:space="preserve">BANOV, Márcia Regina. </w:t>
       </w:r>
       <w:r>
@@ -6108,18 +11175,7 @@
           <w:noProof/>
           <w:lang w:val="en-US"/>
         </w:rPr>
-        <w:t xml:space="preserve">22 Years After the DMCA, Online Piracy Is Still a </w:t>
-      </w:r>
-      <w:r>
-        <w:rPr>
-          <w:rFonts w:cs="Arial"/>
-          <w:i/>
-          <w:iCs/>
-          <w:noProof/>
-          <w:lang w:val="en-US"/>
-        </w:rPr>
-        <w:lastRenderedPageBreak/>
-        <w:t>Widespread Problem</w:t>
+        <w:t>22 Years After the DMCA, Online Piracy Is Still a Widespread Problem</w:t>
       </w:r>
       <w:r>
         <w:rPr>
@@ -6155,6 +11211,7 @@
           <w:noProof/>
           <w:lang w:val="en-US"/>
         </w:rPr>
+        <w:lastRenderedPageBreak/>
         <w:t xml:space="preserve">KOTLER, Philip T.; ARMSTRONG, Gary. </w:t>
       </w:r>
       <w:r>
@@ -6570,7 +11627,6 @@
           <w:noProof/>
           <w:lang w:val="en-US"/>
         </w:rPr>
-        <w:lastRenderedPageBreak/>
         <w:t xml:space="preserve">WATERMAN, David; SHERMAN, Ryland; JI, Sung Wook. The economics of online television: Industry development, aggregation, and “TV Everywhere”. </w:t>
       </w:r>
       <w:r>
@@ -6587,7 +11643,15 @@
           <w:rFonts w:cs="Arial"/>
           <w:noProof/>
         </w:rPr>
-        <w:t>, v. 37, n. 9, p. 725–736, 2013. Disponível em: &lt;https://www.sciencedirect.com/science/article/abs/pii/S0308596113001146?via%3Dihub&gt;.</w:t>
+        <w:t xml:space="preserve">, v. 37, n. 9, p. 725–736, 2013. Disponível em: </w:t>
+      </w:r>
+      <w:r>
+        <w:rPr>
+          <w:rFonts w:cs="Arial"/>
+          <w:noProof/>
+        </w:rPr>
+        <w:lastRenderedPageBreak/>
+        <w:t>&lt;https://www.sciencedirect.com/science/article/abs/pii/S0308596113001146?via%3Dihub&gt;.</w:t>
       </w:r>
     </w:p>
     <w:p>
@@ -6710,8 +11774,21 @@
       <w:r>
         <w:br/>
       </w:r>
-      <w:r>
-        <w:t>https://www.justice.gov/atr/horizontal-merger-guidelines-08192010</w:t>
+      <w:hyperlink r:id="rId2" w:history="1">
+        <w:r>
+          <w:rPr>
+            <w:rStyle w:val="Hyperlink"/>
+          </w:rPr>
+          <w:t>https://www.justice.gov/atr/horizontal-merger-guidelines-08192010</w:t>
+        </w:r>
+      </w:hyperlink>
+    </w:p>
+    <w:p>
+      <w:pPr>
+        <w:pStyle w:val="CommentText"/>
+      </w:pPr>
+      <w:r>
+        <w:t>Ou intro</w:t>
       </w:r>
     </w:p>
   </w:comment>
@@ -6758,8 +11835,91 @@
         </w:rPr>
         <w:annotationRef/>
       </w:r>
-      <w:r>
-        <w:t>https://www.gov.br/mj/pt-br/assuntos/noticias/conselho-nacional-de-combate-a-pirataria-lanca-guia-de-boas-praticas-e-orientacoes-as-plataformas-de-comercio-eletronico</w:t>
+      <w:hyperlink r:id="rId3" w:history="1">
+        <w:r>
+          <w:rPr>
+            <w:rStyle w:val="Hyperlink"/>
+          </w:rPr>
+          <w:t>https://www.gov.br/mj/pt-br/assuntos/noticias/conselho-nacional-de-combate-a-pirataria-lanca-guia-de-boas-praticas-e-orientacoes-as-plataformas-de-comercio-eletronico</w:t>
+        </w:r>
+      </w:hyperlink>
+    </w:p>
+    <w:p>
+      <w:pPr>
+        <w:pStyle w:val="CommentText"/>
+      </w:pPr>
+      <w:r>
+        <w:t>intro?</w:t>
+      </w:r>
+    </w:p>
+  </w:comment>
+  <w:comment w:id="16" w:author="GUSTAVO POHLMANN GONZAGA" w:date="2020-11-20T17:47:00Z" w:initials="GPG">
+    <w:p>
+      <w:pPr>
+        <w:pStyle w:val="CommentText"/>
+      </w:pPr>
+      <w:r>
+        <w:rPr>
+          <w:rStyle w:val="CommentReference"/>
+        </w:rPr>
+        <w:annotationRef/>
+      </w:r>
+      <w:r>
+        <w:t>explicar mid season finale no referencial? Ou intro?</w:t>
+      </w:r>
+    </w:p>
+  </w:comment>
+  <w:comment w:id="17" w:author="GUSTAVO POHLMANN GONZAGA" w:date="2020-11-20T17:55:00Z" w:initials="GPG">
+    <w:p>
+      <w:pPr>
+        <w:pStyle w:val="CommentText"/>
+      </w:pPr>
+      <w:r>
+        <w:rPr>
+          <w:rStyle w:val="CommentReference"/>
+        </w:rPr>
+        <w:annotationRef/>
+      </w:r>
+      <w:r>
+        <w:t>Colocar no referencial na parte de séries temporais</w:t>
+      </w:r>
+    </w:p>
+    <w:p>
+      <w:pPr>
+        <w:pStyle w:val="CommentText"/>
+        <w:ind w:firstLine="0"/>
+      </w:pPr>
+    </w:p>
+  </w:comment>
+  <w:comment w:id="18" w:author="GUSTAVO POHLMANN GONZAGA" w:date="2020-11-20T18:38:00Z" w:initials="GPG">
+    <w:p>
+      <w:pPr>
+        <w:pStyle w:val="CommentText"/>
+      </w:pPr>
+      <w:r>
+        <w:rPr>
+          <w:rStyle w:val="CommentReference"/>
+        </w:rPr>
+        <w:annotationRef/>
+      </w:r>
+      <w:r>
+        <w:t>Incluir análise de residuais?</w:t>
+      </w:r>
+    </w:p>
+  </w:comment>
+  <w:comment w:id="21" w:author="GUSTAVO POHLMANN GONZAGA" w:date="2020-11-21T10:26:00Z" w:initials="GPG">
+    <w:p>
+      <w:pPr>
+        <w:pStyle w:val="CommentText"/>
+      </w:pPr>
+      <w:r>
+        <w:rPr>
+          <w:rStyle w:val="CommentReference"/>
+        </w:rPr>
+        <w:annotationRef/>
+      </w:r>
+      <w:r>
+        <w:t>Colocar tabela disso no apèndice</w:t>
       </w:r>
     </w:p>
   </w:comment>
@@ -6774,6 +11934,10 @@
   <w15:commentEx w15:paraId="7C84FCFA" w15:done="0"/>
   <w15:commentEx w15:paraId="5C6E6D66" w15:done="0"/>
   <w15:commentEx w15:paraId="3A6D4DDB" w15:done="0"/>
+  <w15:commentEx w15:paraId="473A9023" w15:done="0"/>
+  <w15:commentEx w15:paraId="14D54287" w15:done="0"/>
+  <w15:commentEx w15:paraId="16E2878D" w15:done="0"/>
+  <w15:commentEx w15:paraId="5E91AF8C" w15:done="0"/>
 </w15:commentsEx>
 </file>
 
@@ -6785,6 +11949,10 @@
   <w16cid:commentId w16cid:paraId="7C84FCFA" w16cid:durableId="23165277"/>
   <w16cid:commentId w16cid:paraId="5C6E6D66" w16cid:durableId="23616B50"/>
   <w16cid:commentId w16cid:paraId="3A6D4DDB" w16cid:durableId="23616CF0"/>
+  <w16cid:commentId w16cid:paraId="473A9023" w16cid:durableId="23627F94"/>
+  <w16cid:commentId w16cid:paraId="14D54287" w16cid:durableId="23628187"/>
+  <w16cid:commentId w16cid:paraId="16E2878D" w16cid:durableId="23628BB6"/>
+  <w16cid:commentId w16cid:paraId="5E91AF8C" w16cid:durableId="236369F2"/>
 </w16cid:commentsIds>
 </file>
 
@@ -6828,49 +11996,12 @@
 
 <file path=word/header1.xml><?xml version="1.0" encoding="utf-8"?>
 <w:hdr xmlns:wpc="http://schemas.microsoft.com/office/word/2010/wordprocessingCanvas" xmlns:cx="http://schemas.microsoft.com/office/drawing/2014/chartex" xmlns:cx1="http://schemas.microsoft.com/office/drawing/2015/9/8/chartex" xmlns:cx2="http://schemas.microsoft.com/office/drawing/2015/10/21/chartex" xmlns:cx3="http://schemas.microsoft.com/office/drawing/2016/5/9/chartex" xmlns:cx4="http://schemas.microsoft.com/office/drawing/2016/5/10/chartex" xmlns:cx5="http://schemas.microsoft.com/office/drawing/2016/5/11/chartex" xmlns:cx6="http://schemas.microsoft.com/office/drawing/2016/5/12/chartex" xmlns:cx7="http://schemas.microsoft.com/office/drawing/2016/5/13/chartex" xmlns:cx8="http://schemas.microsoft.com/office/drawing/2016/5/14/chartex" xmlns:mc="http://schemas.openxmlformats.org/markup-compatibility/2006" xmlns:aink="http://schemas.microsoft.com/office/drawing/2016/ink" xmlns:am3d="http://schemas.microsoft.com/office/drawing/2017/model3d" xmlns:o="urn:schemas-microsoft-com:office:office" xmlns:r="http://schemas.openxmlformats.org/officeDocument/2006/relationships" xmlns:m="http://schemas.openxmlformats.org/officeDocument/2006/math" xmlns:v="urn:schemas-microsoft-com:vml" xmlns:wp14="http://schemas.microsoft.com/office/word/2010/wordprocessingDrawing" xmlns:wp="http://schemas.openxmlformats.org/drawingml/2006/wordprocessingDrawing" xmlns:w10="urn:schemas-microsoft-com:office:word" xmlns:w="http://schemas.openxmlformats.org/wordprocessingml/2006/main" xmlns:w14="http://schemas.microsoft.com/office/word/2010/wordml" xmlns:w15="http://schemas.microsoft.com/office/word/2012/wordml" xmlns:w16cid="http://schemas.microsoft.com/office/word/2016/wordml/cid" xmlns:w16se="http://schemas.microsoft.com/office/word/2015/wordml/symex" xmlns:wpg="http://schemas.microsoft.com/office/word/2010/wordprocessingGroup" xmlns:wpi="http://schemas.microsoft.com/office/word/2010/wordprocessingInk" xmlns:wne="http://schemas.microsoft.com/office/word/2006/wordml" xmlns:wps="http://schemas.microsoft.com/office/word/2010/wordprocessingShape" mc:Ignorable="w14 w15 w16se w16cid wp14">
-  <w:sdt>
-    <w:sdtPr>
-      <w:id w:val="306908806"/>
-      <w:docPartObj>
-        <w:docPartGallery w:val="Page Numbers (Top of Page)"/>
-        <w:docPartUnique/>
-      </w:docPartObj>
-    </w:sdtPr>
-    <w:sdtEndPr>
-      <w:rPr>
-        <w:noProof/>
-      </w:rPr>
-    </w:sdtEndPr>
-    <w:sdtContent>
-      <w:p>
-        <w:pPr>
-          <w:pStyle w:val="Header"/>
-          <w:jc w:val="right"/>
-        </w:pPr>
-        <w:r>
-          <w:fldChar w:fldCharType="begin"/>
-        </w:r>
-        <w:r>
-          <w:instrText xml:space="preserve"> PAGE   \* MERGEFORMAT </w:instrText>
-        </w:r>
-        <w:r>
-          <w:fldChar w:fldCharType="separate"/>
-        </w:r>
-        <w:r>
-          <w:rPr>
-            <w:noProof/>
-          </w:rPr>
-          <w:t>2</w:t>
-        </w:r>
-        <w:r>
-          <w:rPr>
-            <w:noProof/>
-          </w:rPr>
-          <w:fldChar w:fldCharType="end"/>
-        </w:r>
-      </w:p>
-    </w:sdtContent>
-  </w:sdt>
+  <w:p>
+    <w:pPr>
+      <w:pStyle w:val="Header"/>
+      <w:ind w:firstLine="0"/>
+    </w:pPr>
+  </w:p>
   <w:p>
     <w:pPr>
       <w:pStyle w:val="Header"/>
@@ -8287,6 +13418,229 @@
       <w:lang w:eastAsia="pt-BR"/>
     </w:rPr>
   </w:style>
+  <w:style w:type="character" w:styleId="PlaceholderText">
+    <w:name w:val="Placeholder Text"/>
+    <w:basedOn w:val="DefaultParagraphFont"/>
+    <w:uiPriority w:val="99"/>
+    <w:semiHidden/>
+    <w:rsid w:val="00220707"/>
+    <w:rPr>
+      <w:color w:val="808080"/>
+    </w:rPr>
+  </w:style>
+  <w:style w:type="table" w:styleId="PlainTable5">
+    <w:name w:val="Plain Table 5"/>
+    <w:basedOn w:val="TableNormal"/>
+    <w:uiPriority w:val="45"/>
+    <w:rsid w:val="00516F23"/>
+    <w:pPr>
+      <w:spacing w:after="0" w:line="240" w:lineRule="auto"/>
+    </w:pPr>
+    <w:tblPr>
+      <w:tblStyleRowBandSize w:val="1"/>
+      <w:tblStyleColBandSize w:val="1"/>
+    </w:tblPr>
+    <w:tblStylePr w:type="firstRow">
+      <w:rPr>
+        <w:rFonts w:asciiTheme="majorHAnsi" w:eastAsiaTheme="majorEastAsia" w:hAnsiTheme="majorHAnsi" w:cstheme="majorBidi"/>
+        <w:i/>
+        <w:iCs/>
+        <w:sz w:val="26"/>
+      </w:rPr>
+      <w:tblPr/>
+      <w:tcPr>
+        <w:tcBorders>
+          <w:bottom w:val="single" w:sz="4" w:space="0" w:color="7F7F7F" w:themeColor="text1" w:themeTint="80"/>
+        </w:tcBorders>
+        <w:shd w:val="clear" w:color="auto" w:fill="FFFFFF" w:themeFill="background1"/>
+      </w:tcPr>
+    </w:tblStylePr>
+    <w:tblStylePr w:type="lastRow">
+      <w:rPr>
+        <w:rFonts w:asciiTheme="majorHAnsi" w:eastAsiaTheme="majorEastAsia" w:hAnsiTheme="majorHAnsi" w:cstheme="majorBidi"/>
+        <w:i/>
+        <w:iCs/>
+        <w:sz w:val="26"/>
+      </w:rPr>
+      <w:tblPr/>
+      <w:tcPr>
+        <w:tcBorders>
+          <w:top w:val="single" w:sz="4" w:space="0" w:color="7F7F7F" w:themeColor="text1" w:themeTint="80"/>
+        </w:tcBorders>
+        <w:shd w:val="clear" w:color="auto" w:fill="FFFFFF" w:themeFill="background1"/>
+      </w:tcPr>
+    </w:tblStylePr>
+    <w:tblStylePr w:type="firstCol">
+      <w:pPr>
+        <w:jc w:val="right"/>
+      </w:pPr>
+      <w:rPr>
+        <w:rFonts w:asciiTheme="majorHAnsi" w:eastAsiaTheme="majorEastAsia" w:hAnsiTheme="majorHAnsi" w:cstheme="majorBidi"/>
+        <w:i/>
+        <w:iCs/>
+        <w:sz w:val="26"/>
+      </w:rPr>
+      <w:tblPr/>
+      <w:tcPr>
+        <w:tcBorders>
+          <w:right w:val="single" w:sz="4" w:space="0" w:color="7F7F7F" w:themeColor="text1" w:themeTint="80"/>
+        </w:tcBorders>
+        <w:shd w:val="clear" w:color="auto" w:fill="FFFFFF" w:themeFill="background1"/>
+      </w:tcPr>
+    </w:tblStylePr>
+    <w:tblStylePr w:type="lastCol">
+      <w:rPr>
+        <w:rFonts w:asciiTheme="majorHAnsi" w:eastAsiaTheme="majorEastAsia" w:hAnsiTheme="majorHAnsi" w:cstheme="majorBidi"/>
+        <w:i/>
+        <w:iCs/>
+        <w:sz w:val="26"/>
+      </w:rPr>
+      <w:tblPr/>
+      <w:tcPr>
+        <w:tcBorders>
+          <w:left w:val="single" w:sz="4" w:space="0" w:color="7F7F7F" w:themeColor="text1" w:themeTint="80"/>
+        </w:tcBorders>
+        <w:shd w:val="clear" w:color="auto" w:fill="FFFFFF" w:themeFill="background1"/>
+      </w:tcPr>
+    </w:tblStylePr>
+    <w:tblStylePr w:type="band1Vert">
+      <w:tblPr/>
+      <w:tcPr>
+        <w:shd w:val="clear" w:color="auto" w:fill="F2F2F2" w:themeFill="background1" w:themeFillShade="F2"/>
+      </w:tcPr>
+    </w:tblStylePr>
+    <w:tblStylePr w:type="band1Horz">
+      <w:tblPr/>
+      <w:tcPr>
+        <w:shd w:val="clear" w:color="auto" w:fill="F2F2F2" w:themeFill="background1" w:themeFillShade="F2"/>
+      </w:tcPr>
+    </w:tblStylePr>
+    <w:tblStylePr w:type="neCell">
+      <w:tblPr/>
+      <w:tcPr>
+        <w:tcBorders>
+          <w:left w:val="nil"/>
+        </w:tcBorders>
+      </w:tcPr>
+    </w:tblStylePr>
+    <w:tblStylePr w:type="nwCell">
+      <w:tblPr/>
+      <w:tcPr>
+        <w:tcBorders>
+          <w:right w:val="nil"/>
+        </w:tcBorders>
+      </w:tcPr>
+    </w:tblStylePr>
+    <w:tblStylePr w:type="seCell">
+      <w:tblPr/>
+      <w:tcPr>
+        <w:tcBorders>
+          <w:left w:val="nil"/>
+        </w:tcBorders>
+      </w:tcPr>
+    </w:tblStylePr>
+    <w:tblStylePr w:type="swCell">
+      <w:tblPr/>
+      <w:tcPr>
+        <w:tcBorders>
+          <w:right w:val="nil"/>
+        </w:tcBorders>
+      </w:tcPr>
+    </w:tblStylePr>
+  </w:style>
+  <w:style w:type="table" w:styleId="PlainTable3">
+    <w:name w:val="Plain Table 3"/>
+    <w:basedOn w:val="TableNormal"/>
+    <w:uiPriority w:val="43"/>
+    <w:rsid w:val="00A52394"/>
+    <w:pPr>
+      <w:spacing w:after="0" w:line="240" w:lineRule="auto"/>
+    </w:pPr>
+    <w:tblPr>
+      <w:tblStyleRowBandSize w:val="1"/>
+      <w:tblStyleColBandSize w:val="1"/>
+    </w:tblPr>
+    <w:tblStylePr w:type="firstRow">
+      <w:rPr>
+        <w:b/>
+        <w:bCs/>
+        <w:caps/>
+      </w:rPr>
+      <w:tblPr/>
+      <w:tcPr>
+        <w:tcBorders>
+          <w:bottom w:val="single" w:sz="4" w:space="0" w:color="7F7F7F" w:themeColor="text1" w:themeTint="80"/>
+        </w:tcBorders>
+      </w:tcPr>
+    </w:tblStylePr>
+    <w:tblStylePr w:type="lastRow">
+      <w:rPr>
+        <w:b/>
+        <w:bCs/>
+        <w:caps/>
+      </w:rPr>
+      <w:tblPr/>
+      <w:tcPr>
+        <w:tcBorders>
+          <w:top w:val="nil"/>
+        </w:tcBorders>
+      </w:tcPr>
+    </w:tblStylePr>
+    <w:tblStylePr w:type="firstCol">
+      <w:rPr>
+        <w:b/>
+        <w:bCs/>
+        <w:caps/>
+      </w:rPr>
+      <w:tblPr/>
+      <w:tcPr>
+        <w:tcBorders>
+          <w:right w:val="single" w:sz="4" w:space="0" w:color="7F7F7F" w:themeColor="text1" w:themeTint="80"/>
+        </w:tcBorders>
+      </w:tcPr>
+    </w:tblStylePr>
+    <w:tblStylePr w:type="lastCol">
+      <w:rPr>
+        <w:b/>
+        <w:bCs/>
+        <w:caps/>
+      </w:rPr>
+      <w:tblPr/>
+      <w:tcPr>
+        <w:tcBorders>
+          <w:left w:val="nil"/>
+        </w:tcBorders>
+      </w:tcPr>
+    </w:tblStylePr>
+    <w:tblStylePr w:type="band1Vert">
+      <w:tblPr/>
+      <w:tcPr>
+        <w:shd w:val="clear" w:color="auto" w:fill="F2F2F2" w:themeFill="background1" w:themeFillShade="F2"/>
+      </w:tcPr>
+    </w:tblStylePr>
+    <w:tblStylePr w:type="band1Horz">
+      <w:tblPr/>
+      <w:tcPr>
+        <w:shd w:val="clear" w:color="auto" w:fill="F2F2F2" w:themeFill="background1" w:themeFillShade="F2"/>
+      </w:tcPr>
+    </w:tblStylePr>
+    <w:tblStylePr w:type="neCell">
+      <w:tblPr/>
+      <w:tcPr>
+        <w:tcBorders>
+          <w:left w:val="nil"/>
+        </w:tcBorders>
+      </w:tcPr>
+    </w:tblStylePr>
+    <w:tblStylePr w:type="nwCell">
+      <w:tblPr/>
+      <w:tcPr>
+        <w:tcBorders>
+          <w:right w:val="nil"/>
+        </w:tcBorders>
+      </w:tcPr>
+    </w:tblStylePr>
+  </w:style>
 </w:styles>
 </file>
 
@@ -8590,7 +13944,7 @@
 </file>
 
 <file path=customXml/itemProps1.xml><?xml version="1.0" encoding="utf-8"?>
-<ds:datastoreItem xmlns:ds="http://schemas.openxmlformats.org/officeDocument/2006/customXml" ds:itemID="{051E7667-DF00-49AC-BD62-C941D3700391}">
+<ds:datastoreItem xmlns:ds="http://schemas.openxmlformats.org/officeDocument/2006/customXml" ds:itemID="{6EE158C0-013E-4CAF-9B7B-56876FE03EA7}">
   <ds:schemaRefs>
     <ds:schemaRef ds:uri="http://schemas.openxmlformats.org/officeDocument/2006/bibliography"/>
   </ds:schemaRefs>

--- a/TCC_GustavoPohlmann.docx
+++ b/TCC_GustavoPohlmann.docx
@@ -2441,44 +2441,44 @@
         <w:rPr>
           <w:rFonts w:cs="Arial"/>
         </w:rPr>
+        <w:t xml:space="preserve"> </w:t>
+      </w:r>
+      <w:r>
+        <w:rPr>
+          <w:rFonts w:cs="Arial"/>
+        </w:rPr>
+        <w:fldChar w:fldCharType="begin" w:fldLock="1"/>
+      </w:r>
+      <w:r>
+        <w:rPr>
+          <w:rFonts w:cs="Arial"/>
+        </w:rPr>
+        <w:instrText>ADDIN CSL_CITATION {"citationItems":[{"id":"ITEM-1","itemData":{"URL":"https://www.bloomberg.com/press-releases/2019-12-05/video-streaming-market-to-reach-149-34-bn-globally-by-2026-at-18-3-cagr-allied-market-research","accessed":{"date-parts":[["2020","4","20"]]},"author":[{"dropping-particle":"","family":"Bloomberg","given":"","non-dropping-particle":"","parse-names":false,"suffix":""}],"id":"ITEM-1","issued":{"date-parts":[["2019"]]},"publisher-place":"Portland","title":"Video Streaming Market to Reach $149.34 Bn Globally by 2026 at 18.3% CAGR: Allied Market Research","type":"webpage"},"uris":["http://www.mendeley.com/documents/?uuid=d2ff392b-594a-4175-a7a0-05b9519b163b"]}],"mendeley":{"formattedCitation":"(BLOOMBERG, 2019)","plainTextFormattedCitation":"(BLOOMBERG, 2019)","previouslyFormattedCitation":"(BLOOMBERG, 2019)"},"properties":{"noteIndex":0},"schema":"https://github.com/citation-style-language/schema/raw/master/csl-citation.json"}</w:instrText>
+      </w:r>
+      <w:r>
+        <w:rPr>
+          <w:rFonts w:cs="Arial"/>
+        </w:rPr>
+        <w:fldChar w:fldCharType="separate"/>
+      </w:r>
+      <w:r>
+        <w:rPr>
+          <w:rFonts w:cs="Arial"/>
+          <w:noProof/>
+        </w:rPr>
+        <w:t>(BLOOMBERG, 2019)</w:t>
+      </w:r>
+      <w:r>
+        <w:rPr>
+          <w:rFonts w:cs="Arial"/>
+        </w:rPr>
+        <w:fldChar w:fldCharType="end"/>
+      </w:r>
+      <w:r>
+        <w:rPr>
+          <w:rFonts w:cs="Arial"/>
+        </w:rPr>
         <w:t>. Este crescimento se dá devido à adoção em massa por parte dos consumidores das novas tecnologias, permitindo-os acessar a todos os conteúdos que desejarem, a qualquer momento e em qualquer lugar</w:t>
-      </w:r>
-      <w:r>
-        <w:rPr>
-          <w:rFonts w:cs="Arial"/>
-        </w:rPr>
-        <w:t xml:space="preserve"> </w:t>
-      </w:r>
-      <w:r>
-        <w:rPr>
-          <w:rFonts w:cs="Arial"/>
-        </w:rPr>
-        <w:fldChar w:fldCharType="begin" w:fldLock="1"/>
-      </w:r>
-      <w:r>
-        <w:rPr>
-          <w:rFonts w:cs="Arial"/>
-        </w:rPr>
-        <w:instrText>ADDIN CSL_CITATION {"citationItems":[{"id":"ITEM-1","itemData":{"URL":"https://www.bloomberg.com/press-releases/2019-12-05/video-streaming-market-to-reach-149-34-bn-globally-by-2026-at-18-3-cagr-allied-market-research","accessed":{"date-parts":[["2020","4","20"]]},"author":[{"dropping-particle":"","family":"Bloomberg","given":"","non-dropping-particle":"","parse-names":false,"suffix":""}],"id":"ITEM-1","issued":{"date-parts":[["2019"]]},"publisher-place":"Portland","title":"Video Streaming Market to Reach $149.34 Bn Globally by 2026 at 18.3% CAGR: Allied Market Research","type":"webpage"},"uris":["http://www.mendeley.com/documents/?uuid=d2ff392b-594a-4175-a7a0-05b9519b163b"]}],"mendeley":{"formattedCitation":"(BLOOMBERG, 2019)","plainTextFormattedCitation":"(BLOOMBERG, 2019)","previouslyFormattedCitation":"(BLOOMBERG, 2019)"},"properties":{"noteIndex":0},"schema":"https://github.com/citation-style-language/schema/raw/master/csl-citation.json"}</w:instrText>
-      </w:r>
-      <w:r>
-        <w:rPr>
-          <w:rFonts w:cs="Arial"/>
-        </w:rPr>
-        <w:fldChar w:fldCharType="separate"/>
-      </w:r>
-      <w:r>
-        <w:rPr>
-          <w:rFonts w:cs="Arial"/>
-          <w:noProof/>
-        </w:rPr>
-        <w:t>(BLOOMBERG, 2019)</w:t>
-      </w:r>
-      <w:r>
-        <w:rPr>
-          <w:rFonts w:cs="Arial"/>
-        </w:rPr>
-        <w:fldChar w:fldCharType="end"/>
       </w:r>
       <w:r>
         <w:rPr>
@@ -3077,7 +3077,7 @@
         <w:rPr>
           <w:rFonts w:cs="Arial"/>
         </w:rPr>
-        <w:t xml:space="preserve"> sendo visto pelos consumidores como comportamentos não só comuns, mas até mesmo como empreendedores da contra-cultura </w:t>
+        <w:t xml:space="preserve"> sendo visto pelos consumidores como comportamentos não só comuns, mas até mesmo como empreendedores da contracultura </w:t>
       </w:r>
       <w:r>
         <w:rPr>
@@ -3128,7 +3128,7 @@
         <w:rPr>
           <w:rFonts w:cs="Arial"/>
         </w:rPr>
-        <w:t>Com este contexto, é importante compreender as principais tendências deste mercado no Brasil, tanto no processo de compra do consumidor como onde, quanto e o quê tem sido consumido através de plataformas ilegais. Esta abordagem pode trazer um novo entendimento de quais são os fatores que levam à redução observada de receita da cadeia produtiva de audio-visual, bem como quais as melhores estratégias para combater as práticas.</w:t>
+        <w:t>Com este contexto, é importante compreender as principais tendências deste mercado no Brasil, tanto no processo de compra do consumidor como onde, quanto e o quê tem sido consumido através de plataformas ilegais. Esta abordagem pode trazer um novo entendimento de quais são os fatores que levam à redução observada de receita da cadeia produtiva de audiovisual, bem como quais as melhores estratégias para combater as práticas.</w:t>
       </w:r>
       <w:commentRangeEnd w:id="2"/>
       <w:r>
@@ -3180,7 +3180,6 @@
         <w:rPr>
           <w:rFonts w:cs="Arial"/>
         </w:rPr>
-        <w:tab/>
         <w:t xml:space="preserve">O objetivo deste </w:t>
       </w:r>
       <w:r>
@@ -3315,7 +3314,19 @@
         <w:rPr>
           <w:rFonts w:cs="Arial"/>
         </w:rPr>
-        <w:t xml:space="preserve">De maneira simplificada, o processo de compra de um consumidor pode ser dividido em 3 etapas pré-compra, compra e pós-compra. Na primeira delas, o consumidor identifica uma necessidade e busca informações acerca de que produtos ou serviços podem suprí-la, avaliando as diferentes opções do mercado. Na etapa de compra, o consumidor decide por qual opção seguir e efetua a compra. Por fim, ele avalia a eficácia da opção escolhida na solução de sua necessidade </w:t>
+        <w:t>De maneira simplificada, o processo de compra de um consumidor pode ser dividido em 3 etapas pré-compra, compra e pós-compra. Na primeira delas, o consumidor identifica uma necessidade e busca informações acerca de que produtos ou serviços podem supr</w:t>
+      </w:r>
+      <w:r>
+        <w:rPr>
+          <w:rFonts w:cs="Arial"/>
+        </w:rPr>
+        <w:t>i</w:t>
+      </w:r>
+      <w:r>
+        <w:rPr>
+          <w:rFonts w:cs="Arial"/>
+        </w:rPr>
+        <w:t xml:space="preserve">-la, avaliando as diferentes opções do mercado. Na etapa de compra, o consumidor decide por qual opção seguir e efetua a compra. Por fim, ele avalia a eficácia da opção escolhida na solução de sua necessidade </w:t>
       </w:r>
       <w:r>
         <w:rPr>
@@ -3571,7 +3582,19 @@
         <w:rPr>
           <w:rFonts w:cs="Arial"/>
         </w:rPr>
-        <w:t xml:space="preserve"> Neste estágio, elementos como falta de tempo, impossibilidade de levantar sobre informações de alternativas e problemas financeiros inesperados ganham muito mais força que no anterior, podendo se tornarem decisivos na escolha da opção final.</w:t>
+        <w:t xml:space="preserve"> Neste estágio, </w:t>
+      </w:r>
+      <w:r>
+        <w:rPr>
+          <w:rFonts w:cs="Arial"/>
+        </w:rPr>
+        <w:t xml:space="preserve">dizem os autores, </w:t>
+      </w:r>
+      <w:r>
+        <w:rPr>
+          <w:rFonts w:cs="Arial"/>
+        </w:rPr>
+        <w:t>elementos como falta de tempo, impossibilidade de levantar sobre informações de alternativas e problemas financeiros inesperados ganham muito mais força que no anterior, podendo se tornarem decisivos na escolha da opção final.</w:t>
       </w:r>
     </w:p>
     <w:p>
@@ -3586,13 +3609,19 @@
         <w:rPr>
           <w:rFonts w:cs="Arial"/>
         </w:rPr>
-        <w:t xml:space="preserve">Já no pós-compra, o consumidor avalia se foi satisfeito ou não pela solução escolhida e reage de acordo. Se estiver, </w:t>
-      </w:r>
-      <w:r>
-        <w:rPr>
-          <w:rFonts w:cs="Arial"/>
-        </w:rPr>
-        <w:t xml:space="preserve">há boa chance do consumidor repetir a solução para necessidades similares ou repetidas, e de dividir sua solução com outros consumidores em sua rede. Se não estiver, no entanto, há a chance de iniciar um novo processo de compra para a mesma necessidade </w:t>
+        <w:t>Já no pós-compra, o consumidor avalia se foi satisfeito ou não pela solução escolhida e reage de acordo</w:t>
+      </w:r>
+      <w:r>
+        <w:rPr>
+          <w:rFonts w:cs="Arial"/>
+        </w:rPr>
+        <w:t xml:space="preserve"> </w:t>
+      </w:r>
+      <w:r>
+        <w:rPr>
+          <w:rFonts w:cs="Arial"/>
+        </w:rPr>
+        <w:t xml:space="preserve">necessidade </w:t>
       </w:r>
       <w:r>
         <w:rPr>
@@ -3629,7 +3658,49 @@
         <w:rPr>
           <w:rFonts w:cs="Arial"/>
         </w:rPr>
-        <w:t>.</w:t>
+        <w:t xml:space="preserve">. Se </w:t>
+      </w:r>
+      <w:r>
+        <w:rPr>
+          <w:rFonts w:cs="Arial"/>
+        </w:rPr>
+        <w:t>fo</w:t>
+      </w:r>
+      <w:r>
+        <w:rPr>
+          <w:rFonts w:cs="Arial"/>
+        </w:rPr>
+        <w:t xml:space="preserve">r, </w:t>
+      </w:r>
+      <w:r>
+        <w:rPr>
+          <w:rFonts w:cs="Arial"/>
+        </w:rPr>
+        <w:t xml:space="preserve">há boa chance do consumidor repetir a solução para necessidades similares ou repetidas, e de dividir sua solução com outros consumidores em sua rede. Se não </w:t>
+      </w:r>
+      <w:r>
+        <w:rPr>
+          <w:rFonts w:cs="Arial"/>
+        </w:rPr>
+        <w:t>fo</w:t>
+      </w:r>
+      <w:r>
+        <w:rPr>
+          <w:rFonts w:cs="Arial"/>
+        </w:rPr>
+        <w:t>r, no entanto,</w:t>
+      </w:r>
+      <w:r>
+        <w:rPr>
+          <w:rFonts w:cs="Arial"/>
+        </w:rPr>
+        <w:t xml:space="preserve"> os autores postulam que</w:t>
+      </w:r>
+      <w:r>
+        <w:rPr>
+          <w:rFonts w:cs="Arial"/>
+        </w:rPr>
+        <w:t xml:space="preserve"> há a chance de iniciar um novo processo de compra para a mesma.</w:t>
       </w:r>
     </w:p>
     <w:p>
@@ -3813,7 +3884,19 @@
         <w:rPr>
           <w:rFonts w:cs="Arial"/>
         </w:rPr>
-        <w:t xml:space="preserve">Com isso, a distribuição de conteúdos </w:t>
+        <w:t xml:space="preserve">Com isso, </w:t>
+      </w:r>
+      <w:r>
+        <w:rPr>
+          <w:rFonts w:cs="Arial"/>
+        </w:rPr>
+        <w:t>a maneira de consumir entretenimento</w:t>
+      </w:r>
+      <w:r>
+        <w:rPr>
+          <w:rFonts w:cs="Arial"/>
+        </w:rPr>
+        <w:t xml:space="preserve"> </w:t>
       </w:r>
       <w:r>
         <w:rPr>
@@ -3827,7 +3910,25 @@
         <w:rPr>
           <w:rFonts w:cs="Arial"/>
         </w:rPr>
-        <w:t xml:space="preserve"> sofreu uma revolução. Eliminando a necessidade de baixar todo o conteúdo previamente, o consumidor não necessita </w:t>
+        <w:t xml:space="preserve"> sofreu uma revolução</w:t>
+      </w:r>
+      <w:r>
+        <w:rPr>
+          <w:rFonts w:cs="Arial"/>
+        </w:rPr>
+        <w:t>. Eliminando a necessidade de baixar todo o conteúdo previamente</w:t>
+      </w:r>
+      <w:r>
+        <w:rPr>
+          <w:rFonts w:cs="Arial"/>
+        </w:rPr>
+        <w:t xml:space="preserve"> ao momento de assistir</w:t>
+      </w:r>
+      <w:r>
+        <w:rPr>
+          <w:rFonts w:cs="Arial"/>
+        </w:rPr>
+        <w:t xml:space="preserve">, o consumidor não necessita </w:t>
       </w:r>
       <w:r>
         <w:rPr>
@@ -3944,13 +4045,37 @@
         <w:rPr>
           <w:rFonts w:cs="Arial"/>
         </w:rPr>
-        <w:t>Assim, a maneira de consumir entretenimento sofreu uma revolução</w:t>
-      </w:r>
-      <w:r>
-        <w:rPr>
-          <w:rFonts w:cs="Arial"/>
-        </w:rPr>
-        <w:t xml:space="preserve">. Através de catálogos online disponível em quaisquer dispositivos, o consumidor ganha o poder de acessar seus filmes e séries de qualquer lugar a qualquer momento </w:t>
+        <w:t>A</w:t>
+      </w:r>
+      <w:r>
+        <w:rPr>
+          <w:rFonts w:cs="Arial"/>
+        </w:rPr>
+        <w:t>pós essa revolução,</w:t>
+      </w:r>
+      <w:r>
+        <w:rPr>
+          <w:rFonts w:cs="Arial"/>
+        </w:rPr>
+        <w:t xml:space="preserve"> </w:t>
+      </w:r>
+      <w:r>
+        <w:rPr>
+          <w:rFonts w:cs="Arial"/>
+        </w:rPr>
+        <w:t>o consumidor</w:t>
+      </w:r>
+      <w:r>
+        <w:rPr>
+          <w:rFonts w:cs="Arial"/>
+        </w:rPr>
+        <w:t>, a</w:t>
+      </w:r>
+      <w:r>
+        <w:rPr>
+          <w:rFonts w:cs="Arial"/>
+        </w:rPr>
+        <w:t xml:space="preserve">través de catálogos online disponível em quaisquer dispositivos, ganha o poder de acessar seus filmes e séries de qualquer lugar a qualquer momento </w:t>
       </w:r>
       <w:r>
         <w:rPr>
@@ -3987,7 +4112,19 @@
         <w:rPr>
           <w:rFonts w:cs="Arial"/>
         </w:rPr>
-        <w:t>, o que criou um mercado altamente competitivo entre as diferentes organizaçõesque abordaram as oportunidades que surgiram.</w:t>
+        <w:t>, o que criou um mercado altamente competitivo entre as diferentes organizações</w:t>
+      </w:r>
+      <w:r>
+        <w:rPr>
+          <w:rFonts w:cs="Arial"/>
+        </w:rPr>
+        <w:t xml:space="preserve"> </w:t>
+      </w:r>
+      <w:r>
+        <w:rPr>
+          <w:rFonts w:cs="Arial"/>
+        </w:rPr>
+        <w:t>que abordaram as oportunidades que surgiram.</w:t>
       </w:r>
     </w:p>
     <w:p>
@@ -4048,7 +4185,7 @@
         <w:rPr>
           <w:rFonts w:cs="Arial"/>
         </w:rPr>
-        <w:t xml:space="preserve"> e conteúdos da Internet e distribuí-los de maneira ilegal </w:t>
+        <w:t xml:space="preserve"> e conteúdo da Internet e distribuí-los de maneira ilegal </w:t>
       </w:r>
       <w:r>
         <w:rPr>
@@ -4103,7 +4240,19 @@
         <w:rPr>
           <w:rFonts w:cs="Arial"/>
         </w:rPr>
-        <w:t>sócio-econômicos,</w:t>
+        <w:t>s</w:t>
+      </w:r>
+      <w:r>
+        <w:rPr>
+          <w:rFonts w:cs="Arial"/>
+        </w:rPr>
+        <w:t>o</w:t>
+      </w:r>
+      <w:r>
+        <w:rPr>
+          <w:rFonts w:cs="Arial"/>
+        </w:rPr>
+        <w:t>cioeconômicos,</w:t>
       </w:r>
       <w:r>
         <w:rPr>
@@ -4261,7 +4410,43 @@
         <w:rPr>
           <w:rFonts w:cs="Arial"/>
         </w:rPr>
-        <w:t xml:space="preserve"> indica que os fatores sócio-econômicos são ainda consideráveis no processo de consumo de consumidores de alguns gêneros de conteúdo via pirataria, uma vez que a busca de conteúdo gratuito é amplamente mencionada no espaço amostral do estudo.</w:t>
+        <w:t xml:space="preserve"> </w:t>
+      </w:r>
+      <w:r>
+        <w:rPr>
+          <w:rFonts w:cs="Arial"/>
+        </w:rPr>
+        <w:t>reforça um dos achados de EISEND (2019) de</w:t>
+      </w:r>
+      <w:r>
+        <w:rPr>
+          <w:rFonts w:cs="Arial"/>
+        </w:rPr>
+        <w:t xml:space="preserve"> que os fatores s</w:t>
+      </w:r>
+      <w:r>
+        <w:rPr>
+          <w:rFonts w:cs="Arial"/>
+        </w:rPr>
+        <w:t>o</w:t>
+      </w:r>
+      <w:r>
+        <w:rPr>
+          <w:rFonts w:cs="Arial"/>
+        </w:rPr>
+        <w:t>cioeconômicos são ainda consideráveis no processo de consumo de consumidores de alguns gêneros de conteúdo via pirataria, uma vez que a busca de conteúdo gratuito é amplamente mencionada no espaço amostral d</w:t>
+      </w:r>
+      <w:r>
+        <w:rPr>
+          <w:rFonts w:cs="Arial"/>
+        </w:rPr>
+        <w:t>aquele</w:t>
+      </w:r>
+      <w:r>
+        <w:rPr>
+          <w:rFonts w:cs="Arial"/>
+        </w:rPr>
+        <w:t xml:space="preserve"> estudo.</w:t>
       </w:r>
     </w:p>
     <w:p>
@@ -4275,6 +4460,7 @@
         <w:rPr>
           <w:rFonts w:cs="Arial"/>
         </w:rPr>
+        <w:lastRenderedPageBreak/>
         <w:t xml:space="preserve">Por sua vez, </w:t>
       </w:r>
       <w:r>
@@ -4354,20 +4540,19 @@
         <w:rPr>
           <w:rFonts w:cs="Arial"/>
         </w:rPr>
-        <w:t xml:space="preserve"> indicam que os consumidores em si não veem um dilema em relação ao </w:t>
-      </w:r>
-      <w:r>
-        <w:rPr>
-          <w:rFonts w:cs="Arial"/>
-        </w:rPr>
-        <w:lastRenderedPageBreak/>
-        <w:t>consumo de conteúdos pirateados na Internet. Ao invés disso, eles veem a prática como algo normal e esperado. A controvérsia é vista apenas pelo lado das organizações, que esperam que os consumidores igualem a ilegalidade de roubo e furtos e evitem consumir</w:t>
-      </w:r>
-      <w:r>
-        <w:rPr>
-          <w:rFonts w:cs="Arial"/>
-        </w:rPr>
-        <w:t xml:space="preserve"> este tipo de conteúdo. Isso indica que a moralidade envolvida na pirataria é diferente daquela presente na aquisição de bens e serviços físicos </w:t>
+        <w:t xml:space="preserve"> indicam que os consumidores em si não veem um dilema em relação ao consumo de conteúdos pirateados na Internet. Ao invés disso, eles veem a prática como algo normal e esperado. </w:t>
+      </w:r>
+      <w:r>
+        <w:t>E</w:t>
+      </w:r>
+      <w:r>
+        <w:t>ntretanto, a indústria do entretenimento trata da da pirataria como questão puramente legal, mesmo que existam diversos outros fatores que influenciem as intenções de consumo</w:t>
+      </w:r>
+      <w:r>
+        <w:t xml:space="preserve"> de produtos digitais</w:t>
+      </w:r>
+      <w:r>
+        <w:t xml:space="preserve"> </w:t>
       </w:r>
       <w:r>
         <w:rPr>
@@ -4406,19 +4591,29 @@
         </w:rPr>
         <w:t>.</w:t>
       </w:r>
-    </w:p>
-    <w:p>
-      <w:pPr>
-        <w:ind w:firstLine="396"/>
-        <w:rPr>
-          <w:rFonts w:cs="Arial"/>
-        </w:rPr>
-      </w:pPr>
-      <w:r>
-        <w:rPr>
-          <w:rFonts w:cs="Arial"/>
-        </w:rPr>
-        <w:t xml:space="preserve">Como o impedimento moral esperado não tem a proporção esperada, o processo de comparação de resultados no campo da pirataria digital segue os modelos do processo de pré compra descritos nos livros tradicionais </w:t>
+      <w:r>
+        <w:rPr>
+          <w:rFonts w:cs="Arial"/>
+        </w:rPr>
+        <w:t xml:space="preserve"> </w:t>
+      </w:r>
+      <w:r>
+        <w:rPr>
+          <w:rFonts w:cs="Arial"/>
+        </w:rPr>
+        <w:t>Como o impedimento moral esperado não tem a proporção esperada, o processo de comparação de resultados no campo da pirataria digital segue os modelos do processo de pré</w:t>
+      </w:r>
+      <w:r>
+        <w:rPr>
+          <w:rFonts w:cs="Arial"/>
+        </w:rPr>
+        <w:t>-</w:t>
+      </w:r>
+      <w:r>
+        <w:rPr>
+          <w:rFonts w:cs="Arial"/>
+        </w:rPr>
+        <w:t xml:space="preserve">compra descritos nos livros tradicionais </w:t>
       </w:r>
       <w:r>
         <w:rPr>
@@ -4585,29 +4780,6 @@
       </w:pPr>
     </w:p>
     <w:p>
-      <w:pPr>
-        <w:ind w:firstLine="360"/>
-      </w:pPr>
-      <w:r>
-        <w:t xml:space="preserve">Este capítulo visa descrever os diferentes métodos </w:t>
-      </w:r>
-      <w:r>
-        <w:t>que foram</w:t>
-      </w:r>
-      <w:r>
-        <w:t xml:space="preserve"> aplicados durante o estudo. </w:t>
-      </w:r>
-      <w:r>
-        <w:t xml:space="preserve">Com os métodos propostos, </w:t>
-      </w:r>
-      <w:r>
-        <w:t>foi</w:t>
-      </w:r>
-      <w:r>
-        <w:t xml:space="preserve"> possível realizar uma análise descritiva do consumidor de pirataria no Brasil assim como um dimensionamento quantitativo deste mercado.</w:t>
-      </w:r>
-    </w:p>
-    <w:p>
       <w:r>
         <w:t xml:space="preserve">Primeiramente </w:t>
       </w:r>
@@ -4702,13 +4874,10 @@
         <w:t>streaming</w:t>
       </w:r>
       <w:r>
-        <w:t xml:space="preserve"> e de pirataria de filmes e séries. A seleção de sites </w:t>
-      </w:r>
-      <w:r>
-        <w:t>foi</w:t>
-      </w:r>
-      <w:r>
-        <w:t xml:space="preserve"> feita manualmente, observando quais apresentam maior volume no Brasil.</w:t>
+        <w:t xml:space="preserve"> e de pirataria de filmes e séries</w:t>
+      </w:r>
+      <w:r>
+        <w:t>.</w:t>
       </w:r>
     </w:p>
     <w:p>
@@ -4722,34 +4891,64 @@
         <w:t>através da ferramenta escolhida, encontrei</w:t>
       </w:r>
       <w:r>
-        <w:t xml:space="preserve"> os maiores resultados considerando a média de tráfego orgânico dos 12 meses anteriores à coleta com as palavras-chave “assistir </w:t>
-      </w:r>
+        <w:t xml:space="preserve"> os maiores resultados considerando a média de tráfego orgânico dos 12 meses anteriores à coleta com as palavras-chave “assistir filme online” e “assistir série online”. A partir destes resultados, </w:t>
+      </w:r>
+      <w:r>
+        <w:t xml:space="preserve">fiz </w:t>
+      </w:r>
+      <w:r>
+        <w:t>uma curadoria</w:t>
+      </w:r>
+      <w:r>
+        <w:t xml:space="preserve"> manual</w:t>
+      </w:r>
+      <w:r>
+        <w:t xml:space="preserve"> para encontrar os que de fato </w:t>
+      </w:r>
+      <w:r>
+        <w:t>são</w:t>
+      </w:r>
+      <w:r>
+        <w:t xml:space="preserve"> sites de disponibilização de conteúdos piratas</w:t>
+      </w:r>
+      <w:r>
+        <w:t xml:space="preserve">. Para isso, abri todos os </w:t>
+      </w:r>
+      <w:r>
+        <w:t>sites suspeitos um a um e observei a natureza de seus conteúdos. Depois,</w:t>
+      </w:r>
+      <w:r>
+        <w:t xml:space="preserve"> selecion</w:t>
+      </w:r>
+      <w:r>
+        <w:t>ei</w:t>
+      </w:r>
+      <w:r>
+        <w:t xml:space="preserve"> os 100 maiores resultados deste grupo, considerando o tráfego apenas originário do Brasil.</w:t>
+      </w:r>
+      <w:r>
+        <w:t xml:space="preserve"> O número de sites foi escolhido considerando o limite de resultados apresentado pela ferramenta escolhida.</w:t>
+      </w:r>
+    </w:p>
+    <w:p>
       <w:r>
         <w:lastRenderedPageBreak/>
-        <w:t xml:space="preserve">filme online” e “assistir série online”. A partir destes resultados, </w:t>
-      </w:r>
-      <w:r>
-        <w:t xml:space="preserve">fiz </w:t>
-      </w:r>
-      <w:r>
-        <w:t>uma curadoria para encontrar os que de fato se tratam de sites de disponibilização de conteúdos piratas, e selecion</w:t>
-      </w:r>
-      <w:r>
-        <w:t>ei</w:t>
-      </w:r>
-      <w:r>
-        <w:t xml:space="preserve"> os 100 maiores resultados deste grupo, considerando o tráfego apenas originário do Brasil.</w:t>
-      </w:r>
-    </w:p>
-    <w:p>
-      <w:r>
         <w:t>Uma limitação desta metodologia está no fato de não ser mensurado</w:t>
       </w:r>
       <w:r>
-        <w:t xml:space="preserve"> tráfego oriundo de outras fontes. Por exemplo, um serviço que recebe a maior parte do seu tráfego de links distrubuídos diretamente em redes sociais, conversas e grupos terá seu resultado subestimado quando comparado com seu real volume de acessos.</w:t>
-      </w:r>
-      <w:r>
-        <w:t xml:space="preserve"> De acordo com a própria Ahrefs, em seu blog, a ferramenta deles “subestima o número de usuários únicos orgânicos para 74,14% dos sites” </w:t>
+        <w:t xml:space="preserve"> tráfego oriundo de outras fontes. Por exemplo, um serviço que recebe a maior parte do seu tráfego de links distr</w:t>
+      </w:r>
+      <w:r>
+        <w:t>i</w:t>
+      </w:r>
+      <w:r>
+        <w:t>buídos diretamente em redes sociais, conversas e grupos terá seu resultado subestimado quando comparado com seu real volume de acessos.</w:t>
+      </w:r>
+      <w:r>
+        <w:t xml:space="preserve"> De acordo com a própria</w:t>
+      </w:r>
+      <w:r>
+        <w:t xml:space="preserve"> </w:t>
       </w:r>
       <w:r>
         <w:fldChar w:fldCharType="begin" w:fldLock="1"/>
@@ -4764,25 +4963,46 @@
         <w:rPr>
           <w:noProof/>
         </w:rPr>
-        <w:t>(AHREFS, 2020</w:t>
+        <w:t xml:space="preserve">AHREFS </w:t>
       </w:r>
       <w:r>
         <w:rPr>
           <w:noProof/>
         </w:rPr>
-        <w:t>ª, tradução nossa</w:t>
+        <w:t>(</w:t>
       </w:r>
       <w:r>
         <w:rPr>
           <w:noProof/>
         </w:rPr>
-        <w:t>)</w:t>
+        <w:t>2020</w:t>
+      </w:r>
+      <w:r>
+        <w:rPr>
+          <w:noProof/>
+        </w:rPr>
+        <w:t>ª</w:t>
+      </w:r>
+      <w:r>
+        <w:rPr>
+          <w:noProof/>
+        </w:rPr>
+        <w:t xml:space="preserve">, </w:t>
+      </w:r>
+      <w:r>
+        <w:rPr>
+          <w:noProof/>
+        </w:rPr>
+        <w:t xml:space="preserve">tradução </w:t>
       </w:r>
       <w:r>
         <w:fldChar w:fldCharType="end"/>
       </w:r>
       <w:r>
-        <w:t>.</w:t>
+        <w:t>minha)</w:t>
+      </w:r>
+      <w:r>
+        <w:t>, em seu blog, a ferramenta deles “subestima o número de usuários únicos orgânicos para 74,14% dos sites”.</w:t>
       </w:r>
     </w:p>
     <w:p>
@@ -4866,13 +5086,13 @@
         <w:t>ei</w:t>
       </w:r>
       <w:r>
-        <w:t xml:space="preserve"> dados primários. Estes dados </w:t>
-      </w:r>
-      <w:r>
-        <w:t>foram</w:t>
-      </w:r>
-      <w:r>
-        <w:t xml:space="preserve"> obtidos a partir de um</w:t>
+        <w:t xml:space="preserve"> dados primários</w:t>
+      </w:r>
+      <w:r>
+        <w:t>,</w:t>
+      </w:r>
+      <w:r>
+        <w:t xml:space="preserve"> a partir de um</w:t>
       </w:r>
       <w:r>
         <w:t xml:space="preserve"> questionário </w:t>
@@ -4933,7 +5153,10 @@
         <w:t xml:space="preserve">Para </w:t>
       </w:r>
       <w:r>
-        <w:t>garantir a qualidade e imparcialidade dos dados</w:t>
+        <w:t>garantir a qualidade dos dados</w:t>
+      </w:r>
+      <w:r>
+        <w:t xml:space="preserve"> e diminuir possíveis vieses amostrais</w:t>
       </w:r>
       <w:r>
         <w:t>, colet</w:t>
@@ -4945,7 +5168,13 @@
         <w:t xml:space="preserve"> duas amostras distintas</w:t>
       </w:r>
       <w:r>
-        <w:t>, de aproximadamente 300 respondentes cada</w:t>
+        <w:t xml:space="preserve">, de </w:t>
+      </w:r>
+      <w:r>
+        <w:t>pelo menos 150</w:t>
+      </w:r>
+      <w:r>
+        <w:t xml:space="preserve"> respondentes cada</w:t>
       </w:r>
       <w:r>
         <w:t>, de forma a poder inferir sobre os comportamentos apresentados</w:t>
@@ -4953,8 +5182,17 @@
       <w:r>
         <w:t>. Os perfis buscados foram:</w:t>
       </w:r>
-      <w:r>
-        <w:t xml:space="preserve"> perfil de </w:t>
+    </w:p>
+    <w:p>
+      <w:pPr>
+        <w:pStyle w:val="ListParagraph"/>
+        <w:numPr>
+          <w:ilvl w:val="0"/>
+          <w:numId w:val="7"/>
+        </w:numPr>
+      </w:pPr>
+      <w:r>
+        <w:t xml:space="preserve">perfil de </w:t>
       </w:r>
       <w:r>
         <w:rPr>
@@ -4990,14 +5228,23 @@
         <w:t>Facebook</w:t>
       </w:r>
       <w:r>
-        <w:t xml:space="preserve"> My Memes Academia, Kimetsu No Yaiba [Brasil] e VICIADOS EM SÉRIES), </w:t>
-      </w:r>
-      <w:r>
-        <w:t xml:space="preserve"> </w:t>
-      </w:r>
+        <w:t xml:space="preserve"> My Memes Academia, Kimetsu No Yaiba [Brasil] e VICIADOS EM SÉRIES)</w:t>
+      </w:r>
+      <w:r>
+        <w:t>;</w:t>
+      </w:r>
+    </w:p>
+    <w:p>
+      <w:pPr>
+        <w:pStyle w:val="ListParagraph"/>
+        <w:numPr>
+          <w:ilvl w:val="0"/>
+          <w:numId w:val="7"/>
+        </w:numPr>
+      </w:pPr>
       <w:commentRangeStart w:id="11"/>
       <w:r>
-        <w:t xml:space="preserve">e um perfil de usuários mais velhos e de uso menos intenso dos produtos de </w:t>
+        <w:t xml:space="preserve">perfil de usuários mais velhos e de uso menos intenso dos produtos de </w:t>
       </w:r>
       <w:r>
         <w:rPr>
@@ -5045,17 +5292,25 @@
         <w:t>)</w:t>
       </w:r>
       <w:r>
-        <w:t xml:space="preserve">, a fim de observar se os comportamentos frente ao consumo de pirataria se diferem </w:t>
+        <w:t>.</w:t>
+      </w:r>
+    </w:p>
+    <w:p>
+      <w:r>
+        <w:t>Dividi desta forma</w:t>
+      </w:r>
+      <w:r>
+        <w:t xml:space="preserve"> a fim de observar se os comportamentos frente ao consumo de pirataria se diferem entre estes dois perfis. A diferenciação das duas amostras </w:t>
+      </w:r>
+      <w:r>
+        <w:t>foi feita</w:t>
+      </w:r>
+      <w:r>
+        <w:t xml:space="preserve"> pelos meios em que forem divulgados (em quais grupos dentro das </w:t>
       </w:r>
       <w:r>
         <w:lastRenderedPageBreak/>
-        <w:t xml:space="preserve">entre estes dois perfis. A diferenciação das duas amostras </w:t>
-      </w:r>
-      <w:r>
-        <w:t>foi feita</w:t>
-      </w:r>
-      <w:r>
-        <w:t xml:space="preserve"> pelos meios em que forem divulgados (em quais grupos dentro das diferentes redes sociais o questionário será enviado) e, em termos de dados, através de uma pergunta demográfica adicional no questionário d</w:t>
+        <w:t>diferentes redes sociais o questionário será enviado) e, em termos de dados, através de uma pergunta demográfica adicional no questionário d</w:t>
       </w:r>
       <w:r>
         <w:t>a segunda amostra</w:t>
@@ -5065,8 +5320,15 @@
       </w:r>
     </w:p>
     <w:p>
-      <w:r>
-        <w:t xml:space="preserve">Com estes dados, </w:t>
+      <w:commentRangeStart w:id="12"/>
+      <w:r>
+        <w:t>Com es</w:t>
+      </w:r>
+      <w:r>
+        <w:t>s</w:t>
+      </w:r>
+      <w:r>
+        <w:t xml:space="preserve">es dados, </w:t>
       </w:r>
       <w:r>
         <w:t>fiz</w:t>
@@ -5076,6 +5338,13 @@
       </w:r>
       <w:r>
         <w:t>, e quais grupos são mais propensos a esse consumo.</w:t>
+      </w:r>
+      <w:commentRangeEnd w:id="12"/>
+      <w:r>
+        <w:rPr>
+          <w:rStyle w:val="CommentReference"/>
+        </w:rPr>
+        <w:commentReference w:id="12"/>
       </w:r>
     </w:p>
     <w:p>
@@ -5094,11 +5363,11 @@
           <w:numId w:val="5"/>
         </w:numPr>
       </w:pPr>
-      <w:bookmarkStart w:id="12" w:name="_Toc56793668"/>
+      <w:bookmarkStart w:id="13" w:name="_Toc56793668"/>
       <w:r>
         <w:t>APRESENTAÇÃO E DISCUSSÃO DOS RESULTADOS</w:t>
       </w:r>
-      <w:bookmarkEnd w:id="12"/>
+      <w:bookmarkEnd w:id="13"/>
     </w:p>
     <w:p>
       <w:pPr>
@@ -5131,11 +5400,11 @@
         <w:pStyle w:val="Heading2"/>
         <w:ind w:firstLine="0"/>
       </w:pPr>
-      <w:bookmarkStart w:id="13" w:name="_Toc56793669"/>
+      <w:bookmarkStart w:id="14" w:name="_Toc56793669"/>
       <w:r>
         <w:t>4.1 Análise quantitativa</w:t>
       </w:r>
-      <w:bookmarkEnd w:id="13"/>
+      <w:bookmarkEnd w:id="14"/>
     </w:p>
     <w:p/>
     <w:p>
@@ -5168,7 +5437,7 @@
       <w:pPr>
         <w:ind w:firstLine="0"/>
       </w:pPr>
-      <w:commentRangeStart w:id="14"/>
+      <w:commentRangeStart w:id="15"/>
       <w:r>
         <w:rPr>
           <w:noProof/>
@@ -5222,12 +5491,12 @@
           </wp:inline>
         </w:drawing>
       </w:r>
-      <w:commentRangeEnd w:id="14"/>
+      <w:commentRangeEnd w:id="15"/>
       <w:r>
         <w:rPr>
           <w:rStyle w:val="CommentReference"/>
         </w:rPr>
-        <w:commentReference w:id="14"/>
+        <w:commentReference w:id="15"/>
       </w:r>
     </w:p>
     <w:p>
@@ -5248,19 +5517,28 @@
         <w:ind w:firstLine="708"/>
       </w:pPr>
       <w:r>
+        <w:t xml:space="preserve">A partir dele, conseguimos perceber que o volume de busca de Pirataria vem crescendo progressivamente mais rápido desde o início de 2019, com um pico no </w:t>
+      </w:r>
+      <w:r>
         <w:lastRenderedPageBreak/>
-        <w:t>A partir dele, conseguimos perceber que o volume de busca de Pirataria vem crescendo progressivamente mais rápido desde o início de 2019, com um pico no final do primeiro trimestre de 2020, possivelmente associado ao período de pandemia. A queda brusca de meados de abril pode estar relacionada à implementação de medidas do</w:t>
-      </w:r>
-      <w:commentRangeStart w:id="15"/>
+        <w:t xml:space="preserve">final do primeiro trimestre de 2020, possivelmente associado ao </w:t>
+      </w:r>
+      <w:r>
+        <w:t>início do período de pandemia de Covid-19 no Brasil</w:t>
+      </w:r>
+      <w:r>
+        <w:t>. A queda brusca de meados de abril pode estar relacionada à implementação de medidas do</w:t>
+      </w:r>
+      <w:commentRangeStart w:id="16"/>
       <w:r>
         <w:t xml:space="preserve"> Conselho Nacional de Combate à Pirataria contra o consumo de produtos em violação dos direitos de propriedade intelectual.</w:t>
       </w:r>
-      <w:commentRangeEnd w:id="15"/>
+      <w:commentRangeEnd w:id="16"/>
       <w:r>
         <w:rPr>
           <w:rStyle w:val="CommentReference"/>
         </w:rPr>
-        <w:commentReference w:id="15"/>
+        <w:commentReference w:id="16"/>
       </w:r>
       <w:r>
         <w:t xml:space="preserve"> Enquanto isso, o grupo de legítimos demonstra estabilização do volume buscado</w:t>
@@ -5277,7 +5555,19 @@
         <w:ind w:firstLine="708"/>
       </w:pPr>
       <w:r>
-        <w:t xml:space="preserve">Olhamos então para </w:t>
+        <w:t>Olhamos</w:t>
+      </w:r>
+      <w:r>
+        <w:t>,</w:t>
+      </w:r>
+      <w:r>
+        <w:t xml:space="preserve"> então</w:t>
+      </w:r>
+      <w:r>
+        <w:t>,</w:t>
+      </w:r>
+      <w:r>
+        <w:t xml:space="preserve"> para </w:t>
       </w:r>
       <w:r>
         <w:t>as composições</w:t>
@@ -5288,6 +5578,7 @@
       <w:r>
         <w:t>. Similarmente, a série de Legítimos é composta pela soma dos 13 sites legítimos que receberam respostas no questionário da segunda parte desta análise. Os nomes dos sites podem ser observados nas Figuras 3 e 4. Nela, o tamanho do texto é proporcional ao volume médio de tráfego observado naquele site. Apesar de não ser possível inferir a partir delas nenhuma análise de maior profundidade, é possível formar uma ideia geral da concentração destes dois mercados, analisada a seguir.</w:t>
       </w:r>
+      <w:commentRangeStart w:id="17"/>
     </w:p>
     <w:p>
       <w:pPr>
@@ -5416,13 +5707,26 @@
       <w:r>
         <w:t>Figura 4</w:t>
       </w:r>
+      <w:commentRangeEnd w:id="17"/>
+      <w:r>
+        <w:rPr>
+          <w:rStyle w:val="CommentReference"/>
+        </w:rPr>
+        <w:commentReference w:id="17"/>
+      </w:r>
     </w:p>
     <w:p>
       <w:pPr>
         <w:ind w:firstLine="708"/>
       </w:pPr>
       <w:r>
-        <w:t xml:space="preserve">Após esta breve análise, </w:t>
+        <w:t xml:space="preserve">Após esta breve </w:t>
+      </w:r>
+      <w:r>
+        <w:t>tabulação dos dados,</w:t>
+      </w:r>
+      <w:r>
+        <w:t xml:space="preserve"> </w:t>
       </w:r>
       <w:r>
         <w:t>analisei a concentração dos mercados, através do IHH.</w:t>
@@ -5609,11 +5913,19 @@
       <w:pPr>
         <w:ind w:firstLine="708"/>
       </w:pPr>
+      <w:commentRangeStart w:id="18"/>
       <w:r>
         <w:t xml:space="preserve">Esta medida é importante quando consideramos os esforços de contenção das práticas de pirataria. Como este consumo viola as leis de propriedade intelectual, </w:t>
       </w:r>
       <w:r>
         <w:t>um mercado disperso indica maiores esforços por parte dos órgãos reguladores para diminuir a oferta de conteúdos piratas do que se fosse um mercado mais aglutinado em players de representatividades similares.</w:t>
+      </w:r>
+      <w:commentRangeEnd w:id="18"/>
+      <w:r>
+        <w:rPr>
+          <w:rStyle w:val="CommentReference"/>
+        </w:rPr>
+        <w:commentReference w:id="18"/>
       </w:r>
     </w:p>
     <w:p>
@@ -5652,6 +5964,21 @@
       </w:r>
       <w:r>
         <w:t>os meios ilegais medidos.</w:t>
+      </w:r>
+      <w:r>
+        <w:t xml:space="preserve"> Ou seja, temos indícios aqui de que os serviços legítimos, a partir de meados de 2019, começaram a deixar a desejar em relação ao esperado pelo público, e o mesmo está migrando progressivamente mais e mais para outras opções no mercado, apesar da</w:t>
+      </w:r>
+      <w:r>
+        <w:t xml:space="preserve"> possível</w:t>
+      </w:r>
+      <w:r>
+        <w:t xml:space="preserve"> irregularidade</w:t>
+      </w:r>
+      <w:r>
+        <w:t xml:space="preserve"> dessas opções</w:t>
+      </w:r>
+      <w:r>
+        <w:t>.</w:t>
       </w:r>
     </w:p>
     <w:p>
@@ -5786,7 +6113,17 @@
         <w:ind w:firstLine="708"/>
       </w:pPr>
       <w:r>
-        <w:t xml:space="preserve">Já a partir da Figura 6, podemos ver claramente que as duas séries tem comportamentos sazonais de intensidades similares porém fluxos opostos. Enquanto a série de Legítimos se aproxima de um vale em meados de novembro e só volta a crescer ao final de abril, a busca por pirataria </w:t>
+        <w:t>Já a partir da Figura 6, podemos ver claramente que as duas séries t</w:t>
+      </w:r>
+      <w:r>
+        <w:t>ê</w:t>
+      </w:r>
+      <w:r>
+        <w:t xml:space="preserve">m comportamentos sazonais de intensidades similares porém fluxos opostos. </w:t>
+      </w:r>
+      <w:r>
+        <w:lastRenderedPageBreak/>
+        <w:t xml:space="preserve">Enquanto a série de Legítimos se aproxima de um vale em meados de novembro e só volta a crescer ao final de abril, a busca por pirataria </w:t>
       </w:r>
       <w:r>
         <w:t>tem o comportamento inverso: cresce em novembro e volta a baixar em meados de abril.</w:t>
@@ -5794,59 +6131,71 @@
       <w:r>
         <w:t xml:space="preserve"> </w:t>
       </w:r>
-      <w:commentRangeStart w:id="16"/>
-      <w:r>
-        <w:t xml:space="preserve">Este </w:t>
-      </w:r>
-      <w:r>
-        <w:lastRenderedPageBreak/>
-        <w:t>comportamento pode estar atrelado ao fluxo de lançamento de novos episódios das principais séries internacionais, que costumam entrar em hiato no final do ano, retornando em meados de abril.</w:t>
-      </w:r>
-      <w:commentRangeEnd w:id="16"/>
+      <w:commentRangeStart w:id="19"/>
+      <w:r>
+        <w:t>Este comportamento pode estar atrelado ao fluxo de lançamento de novos episódios das principais séries internacionais, que costumam entrar em hiato no final do ano, retornando em meados de abril.</w:t>
+      </w:r>
+      <w:commentRangeEnd w:id="19"/>
       <w:r>
         <w:rPr>
           <w:rStyle w:val="CommentReference"/>
         </w:rPr>
-        <w:commentReference w:id="16"/>
-      </w:r>
-    </w:p>
-    <w:p>
-      <w:pPr>
-        <w:ind w:firstLine="708"/>
-      </w:pPr>
-      <w:r>
-        <w:t xml:space="preserve">Esta decomposição em fatores de Tendência, Sazonalidade e Residuais foi feita utilizando a função </w:t>
+        <w:commentReference w:id="19"/>
+      </w:r>
+      <w:r>
+        <w:t xml:space="preserve"> Outra possibilidade é que a busca por pirataria vem </w:t>
+      </w:r>
+      <w:r>
+        <w:t xml:space="preserve">para encontrar conteúdos não disponíveis via </w:t>
       </w:r>
       <w:r>
         <w:rPr>
           <w:i/>
           <w:iCs/>
         </w:rPr>
-        <w:t>seasonal_decompose</w:t>
-      </w:r>
-      <w:r>
-        <w:t xml:space="preserve"> do pacote </w:t>
+        <w:t>streaming</w:t>
+      </w:r>
+      <w:r>
+        <w:t xml:space="preserve"> com lançamentos defasados com relação ao país de origem e o Brasil. Além disso, é possível que a busca venha neste período alinhada com férias escolares do final de ano, e o maior tempo livre de estudantes no Brasil até o final do primeiro trimestre do ano seguinte.</w:t>
+      </w:r>
+    </w:p>
+    <w:p>
+      <w:pPr>
+        <w:ind w:firstLine="708"/>
+      </w:pPr>
+      <w:r>
+        <w:t xml:space="preserve">Esta decomposição em fatores de Tendência, Sazonalidade e Residuais foi feita utilizando a função </w:t>
       </w:r>
       <w:r>
         <w:rPr>
           <w:i/>
           <w:iCs/>
         </w:rPr>
+        <w:t>seasonal_decompose</w:t>
+      </w:r>
+      <w:r>
+        <w:t xml:space="preserve"> do pacote </w:t>
+      </w:r>
+      <w:r>
+        <w:rPr>
+          <w:i/>
+          <w:iCs/>
+        </w:rPr>
         <w:t>statsmodel</w:t>
       </w:r>
       <w:r>
         <w:t xml:space="preserve">. Ela utiliza um modelo de decomposição baseado em médias móveis para encontrar as diferentes componentes das séries temporais fornecidas de acordo com </w:t>
       </w:r>
-      <w:commentRangeStart w:id="17"/>
+      <w:commentRangeStart w:id="20"/>
       <w:r>
         <w:t>um modelo aditivo.</w:t>
       </w:r>
-      <w:commentRangeEnd w:id="17"/>
+      <w:commentRangeEnd w:id="20"/>
       <w:r>
         <w:rPr>
           <w:rStyle w:val="CommentReference"/>
         </w:rPr>
-        <w:commentReference w:id="17"/>
+        <w:commentReference w:id="20"/>
       </w:r>
       <w:r>
         <w:t xml:space="preserve"> Após este modelo, ele retorna os valores dos componentes ao longo do tempo, que me permite </w:t>
@@ -6030,16 +6379,25 @@
         </w:rPr>
         <w:t xml:space="preserve"> seguintes aos dados.</w:t>
       </w:r>
+      <w:r>
+        <w:rPr>
+          <w:rFonts w:eastAsiaTheme="minorEastAsia"/>
+          <w:color w:val="000000"/>
+        </w:rPr>
+        <w:t xml:space="preserve"> A proximidade do modelo com os dados observados indica que ele é apropriado para a medição e estimativa para a busca de conteúdos das duas categorias observadas.</w:t>
+      </w:r>
     </w:p>
     <w:p>
       <w:pPr>
         <w:ind w:firstLine="0"/>
       </w:pPr>
-      <w:commentRangeStart w:id="18"/>
+      <w:commentRangeStart w:id="21"/>
+      <w:commentRangeStart w:id="22"/>
       <w:r>
         <w:rPr>
           <w:noProof/>
         </w:rPr>
+        <w:lastRenderedPageBreak/>
         <w:drawing>
           <wp:inline distT="0" distB="0" distL="0" distR="0" wp14:anchorId="5E7FDF4C" wp14:editId="5D1BEF2F">
             <wp:extent cx="6199610" cy="3063240"/>
@@ -6089,12 +6447,22 @@
           </wp:inline>
         </w:drawing>
       </w:r>
-      <w:commentRangeEnd w:id="18"/>
+      <w:commentRangeEnd w:id="21"/>
+      <w:commentRangeEnd w:id="22"/>
       <w:r>
         <w:rPr>
           <w:rStyle w:val="CommentReference"/>
         </w:rPr>
-        <w:commentReference w:id="18"/>
+        <w:commentReference w:id="22"/>
+      </w:r>
+      <w:r>
+        <w:rPr>
+          <w:rStyle w:val="CommentReference"/>
+        </w:rPr>
+        <w:commentReference w:id="21"/>
+      </w:r>
+      <w:r>
+        <w:t>Figura 7</w:t>
       </w:r>
     </w:p>
     <w:p>
@@ -6107,12 +6475,11 @@
         <w:pStyle w:val="Heading2"/>
         <w:ind w:firstLine="0"/>
       </w:pPr>
-      <w:bookmarkStart w:id="19" w:name="_Toc56793670"/>
-      <w:r>
-        <w:lastRenderedPageBreak/>
+      <w:bookmarkStart w:id="23" w:name="_Toc56793670"/>
+      <w:r>
         <w:t>4.2 Análise do questionário</w:t>
       </w:r>
-      <w:bookmarkEnd w:id="19"/>
+      <w:bookmarkEnd w:id="23"/>
     </w:p>
     <w:p/>
     <w:p>
@@ -6123,7 +6490,7 @@
           <w:bCs/>
         </w:rPr>
       </w:pPr>
-      <w:bookmarkStart w:id="20" w:name="_Toc56793671"/>
+      <w:bookmarkStart w:id="24" w:name="_Toc56793671"/>
       <w:r>
         <w:rPr>
           <w:b/>
@@ -6159,23 +6526,32 @@
         <w:t>Quanto à idade dos respondentes, a amostra A apresentou idade média de 23,1 anos, sendo que o mais jovem respondente desta amostra tinha 12 anos, a moda foi 22 anos e o respondente mais velho tinha 56. Já na amostra B, o mais jovem respondente tinha 24 anos, a moda foi de 49 anos e o respondente mais velho tinha 73 anos de idade, o que representou uma média de idade para a amostra B de 47,3 anos. No total, portanto, a média de idade dos respondentes de ambas as amostras foi de 31,8 anos de idade.</w:t>
       </w:r>
       <w:r>
-        <w:t xml:space="preserve"> Pode-se ver a distribuição por faixas etárias na Tabela 2.</w:t>
+        <w:t xml:space="preserve"> Pode-se ver a distribuição por faixas </w:t>
+      </w:r>
+      <w:r>
+        <w:lastRenderedPageBreak/>
+        <w:t>etárias na Tabela 2.</w:t>
       </w:r>
       <w:r>
         <w:t xml:space="preserve"> Esta diferença de idades era esperada considerando os públicos abordados na coleta das amostras.</w:t>
       </w:r>
+    </w:p>
+    <w:p>
+      <w:pPr>
+        <w:ind w:firstLine="0"/>
+      </w:pPr>
     </w:p>
     <w:tbl>
       <w:tblPr>
         <w:tblStyle w:val="PlainTable5"/>
-        <w:tblW w:w="5954" w:type="dxa"/>
+        <w:tblW w:w="6401" w:type="dxa"/>
         <w:tblLook w:val="04E0" w:firstRow="1" w:lastRow="1" w:firstColumn="1" w:lastColumn="0" w:noHBand="0" w:noVBand="1"/>
       </w:tblPr>
       <w:tblGrid>
-        <w:gridCol w:w="2127"/>
-        <w:gridCol w:w="1417"/>
-        <w:gridCol w:w="1276"/>
-        <w:gridCol w:w="1134"/>
+        <w:gridCol w:w="2518"/>
+        <w:gridCol w:w="1559"/>
+        <w:gridCol w:w="1560"/>
+        <w:gridCol w:w="1030"/>
       </w:tblGrid>
       <w:tr>
         <w:trPr>
@@ -6185,7 +6561,7 @@
         <w:tc>
           <w:tcPr>
             <w:cnfStyle w:val="001000000100" w:firstRow="0" w:lastRow="0" w:firstColumn="1" w:lastColumn="0" w:oddVBand="0" w:evenVBand="0" w:oddHBand="0" w:evenHBand="0" w:firstRowFirstColumn="1" w:firstRowLastColumn="0" w:lastRowFirstColumn="0" w:lastRowLastColumn="0"/>
-            <w:tcW w:w="2127" w:type="dxa"/>
+            <w:tcW w:w="2518" w:type="dxa"/>
             <w:noWrap/>
             <w:hideMark/>
           </w:tcPr>
@@ -6195,23 +6571,19 @@
               <w:ind w:firstLine="0"/>
               <w:jc w:val="left"/>
               <w:rPr>
-                <w:rFonts w:ascii="Calibri" w:eastAsia="Times New Roman" w:hAnsi="Calibri" w:cs="Calibri"/>
+                <w:rFonts w:eastAsia="Times New Roman" w:cs="Arial"/>
                 <w:b/>
                 <w:bCs/>
                 <w:color w:val="000000"/>
-                <w:sz w:val="22"/>
-                <w:szCs w:val="22"/>
-                <w:lang w:eastAsia="pt-BR"/>
-              </w:rPr>
-            </w:pPr>
-            <w:r>
-              <w:rPr>
-                <w:rFonts w:ascii="Calibri" w:eastAsia="Times New Roman" w:hAnsi="Calibri" w:cs="Calibri"/>
+                <w:lang w:eastAsia="pt-BR"/>
+              </w:rPr>
+            </w:pPr>
+            <w:r>
+              <w:rPr>
+                <w:rFonts w:eastAsia="Times New Roman" w:cs="Arial"/>
                 <w:b/>
                 <w:bCs/>
                 <w:color w:val="000000"/>
-                <w:sz w:val="22"/>
-                <w:szCs w:val="22"/>
                 <w:lang w:eastAsia="pt-BR"/>
               </w:rPr>
               <w:t>Faixa Etária</w:t>
@@ -6220,7 +6592,7 @@
         </w:tc>
         <w:tc>
           <w:tcPr>
-            <w:tcW w:w="1417" w:type="dxa"/>
+            <w:tcW w:w="1559" w:type="dxa"/>
             <w:noWrap/>
             <w:hideMark/>
           </w:tcPr>
@@ -6231,44 +6603,80 @@
               <w:jc w:val="left"/>
               <w:cnfStyle w:val="100000000000" w:firstRow="1" w:lastRow="0" w:firstColumn="0" w:lastColumn="0" w:oddVBand="0" w:evenVBand="0" w:oddHBand="0" w:evenHBand="0" w:firstRowFirstColumn="0" w:firstRowLastColumn="0" w:lastRowFirstColumn="0" w:lastRowLastColumn="0"/>
               <w:rPr>
-                <w:rFonts w:ascii="Calibri" w:eastAsia="Times New Roman" w:hAnsi="Calibri" w:cs="Calibri"/>
+                <w:rFonts w:eastAsia="Times New Roman" w:cs="Arial"/>
                 <w:b/>
                 <w:bCs/>
                 <w:color w:val="000000"/>
-                <w:sz w:val="22"/>
-                <w:szCs w:val="22"/>
-                <w:lang w:eastAsia="pt-BR"/>
-              </w:rPr>
-            </w:pPr>
-            <w:r>
-              <w:rPr>
-                <w:rFonts w:ascii="Calibri" w:eastAsia="Times New Roman" w:hAnsi="Calibri" w:cs="Calibri"/>
+                <w:lang w:eastAsia="pt-BR"/>
+              </w:rPr>
+            </w:pPr>
+            <w:r>
+              <w:rPr>
+                <w:rFonts w:eastAsia="Times New Roman" w:cs="Arial"/>
                 <w:b/>
                 <w:bCs/>
                 <w:color w:val="000000"/>
-                <w:sz w:val="22"/>
-                <w:szCs w:val="22"/>
-                <w:lang w:eastAsia="pt-BR"/>
-              </w:rPr>
-              <w:t xml:space="preserve">Amostra </w:t>
-            </w:r>
-            <w:r>
-              <w:rPr>
-                <w:rFonts w:ascii="Calibri" w:eastAsia="Times New Roman" w:hAnsi="Calibri" w:cs="Calibri"/>
+                <w:lang w:eastAsia="pt-BR"/>
+              </w:rPr>
+              <w:t>Amostra A</w:t>
+            </w:r>
+          </w:p>
+        </w:tc>
+        <w:tc>
+          <w:tcPr>
+            <w:tcW w:w="1560" w:type="dxa"/>
+            <w:noWrap/>
+            <w:hideMark/>
+          </w:tcPr>
+          <w:p>
+            <w:pPr>
+              <w:spacing w:line="240" w:lineRule="auto"/>
+              <w:ind w:firstLine="0"/>
+              <w:jc w:val="left"/>
+              <w:cnfStyle w:val="100000000000" w:firstRow="1" w:lastRow="0" w:firstColumn="0" w:lastColumn="0" w:oddVBand="0" w:evenVBand="0" w:oddHBand="0" w:evenHBand="0" w:firstRowFirstColumn="0" w:firstRowLastColumn="0" w:lastRowFirstColumn="0" w:lastRowLastColumn="0"/>
+              <w:rPr>
+                <w:rFonts w:eastAsia="Times New Roman" w:cs="Arial"/>
                 <w:b/>
                 <w:bCs/>
                 <w:color w:val="000000"/>
-                <w:sz w:val="22"/>
-                <w:szCs w:val="22"/>
-                <w:lang w:eastAsia="pt-BR"/>
-              </w:rPr>
-              <w:t>A</w:t>
-            </w:r>
-          </w:p>
-        </w:tc>
-        <w:tc>
-          <w:tcPr>
-            <w:tcW w:w="1276" w:type="dxa"/>
+                <w:lang w:eastAsia="pt-BR"/>
+              </w:rPr>
+            </w:pPr>
+            <w:r>
+              <w:rPr>
+                <w:rFonts w:eastAsia="Times New Roman" w:cs="Arial"/>
+                <w:b/>
+                <w:bCs/>
+                <w:color w:val="000000"/>
+                <w:lang w:eastAsia="pt-BR"/>
+              </w:rPr>
+              <w:t>Amostra</w:t>
+            </w:r>
+            <w:r>
+              <w:rPr>
+                <w:rFonts w:eastAsia="Times New Roman" w:cs="Arial"/>
+                <w:b/>
+                <w:bCs/>
+                <w:color w:val="000000"/>
+                <w:lang w:eastAsia="pt-BR"/>
+              </w:rPr>
+              <w:t xml:space="preserve"> </w:t>
+            </w:r>
+            <w:r>
+              <w:rPr>
+                <w:rFonts w:eastAsia="Times New Roman" w:cs="Arial"/>
+                <w:b/>
+                <w:bCs/>
+                <w:color w:val="000000"/>
+                <w:lang w:eastAsia="pt-BR"/>
+              </w:rPr>
+              <w:t>B</w:t>
+            </w:r>
+          </w:p>
+        </w:tc>
+        <w:tc>
+          <w:tcPr>
+            <w:tcW w:w="764" w:type="dxa"/>
             <w:noWrap/>
             <w:hideMark/>
           </w:tcPr>
@@ -6279,83 +6687,19 @@
               <w:jc w:val="left"/>
               <w:cnfStyle w:val="100000000000" w:firstRow="1" w:lastRow="0" w:firstColumn="0" w:lastColumn="0" w:oddVBand="0" w:evenVBand="0" w:oddHBand="0" w:evenHBand="0" w:firstRowFirstColumn="0" w:firstRowLastColumn="0" w:lastRowFirstColumn="0" w:lastRowLastColumn="0"/>
               <w:rPr>
-                <w:rFonts w:ascii="Calibri" w:eastAsia="Times New Roman" w:hAnsi="Calibri" w:cs="Calibri"/>
+                <w:rFonts w:eastAsia="Times New Roman" w:cs="Arial"/>
                 <w:b/>
                 <w:bCs/>
                 <w:color w:val="000000"/>
-                <w:sz w:val="22"/>
-                <w:szCs w:val="22"/>
-                <w:lang w:eastAsia="pt-BR"/>
-              </w:rPr>
-            </w:pPr>
-            <w:r>
-              <w:rPr>
-                <w:rFonts w:ascii="Calibri" w:eastAsia="Times New Roman" w:hAnsi="Calibri" w:cs="Calibri"/>
+                <w:lang w:eastAsia="pt-BR"/>
+              </w:rPr>
+            </w:pPr>
+            <w:r>
+              <w:rPr>
+                <w:rFonts w:eastAsia="Times New Roman" w:cs="Arial"/>
                 <w:b/>
                 <w:bCs/>
                 <w:color w:val="000000"/>
-                <w:sz w:val="22"/>
-                <w:szCs w:val="22"/>
-                <w:lang w:eastAsia="pt-BR"/>
-              </w:rPr>
-              <w:t>Amostra</w:t>
-            </w:r>
-            <w:r>
-              <w:rPr>
-                <w:rFonts w:ascii="Calibri" w:eastAsia="Times New Roman" w:hAnsi="Calibri" w:cs="Calibri"/>
-                <w:b/>
-                <w:bCs/>
-                <w:color w:val="000000"/>
-                <w:sz w:val="22"/>
-                <w:szCs w:val="22"/>
-                <w:lang w:eastAsia="pt-BR"/>
-              </w:rPr>
-              <w:t xml:space="preserve"> </w:t>
-            </w:r>
-            <w:r>
-              <w:rPr>
-                <w:rFonts w:ascii="Calibri" w:eastAsia="Times New Roman" w:hAnsi="Calibri" w:cs="Calibri"/>
-                <w:b/>
-                <w:bCs/>
-                <w:color w:val="000000"/>
-                <w:sz w:val="22"/>
-                <w:szCs w:val="22"/>
-                <w:lang w:eastAsia="pt-BR"/>
-              </w:rPr>
-              <w:t>B</w:t>
-            </w:r>
-          </w:p>
-        </w:tc>
-        <w:tc>
-          <w:tcPr>
-            <w:tcW w:w="1134" w:type="dxa"/>
-            <w:noWrap/>
-            <w:hideMark/>
-          </w:tcPr>
-          <w:p>
-            <w:pPr>
-              <w:spacing w:line="240" w:lineRule="auto"/>
-              <w:ind w:firstLine="0"/>
-              <w:jc w:val="left"/>
-              <w:cnfStyle w:val="100000000000" w:firstRow="1" w:lastRow="0" w:firstColumn="0" w:lastColumn="0" w:oddVBand="0" w:evenVBand="0" w:oddHBand="0" w:evenHBand="0" w:firstRowFirstColumn="0" w:firstRowLastColumn="0" w:lastRowFirstColumn="0" w:lastRowLastColumn="0"/>
-              <w:rPr>
-                <w:rFonts w:ascii="Calibri" w:eastAsia="Times New Roman" w:hAnsi="Calibri" w:cs="Calibri"/>
-                <w:b/>
-                <w:bCs/>
-                <w:color w:val="000000"/>
-                <w:sz w:val="22"/>
-                <w:szCs w:val="22"/>
-                <w:lang w:eastAsia="pt-BR"/>
-              </w:rPr>
-            </w:pPr>
-            <w:r>
-              <w:rPr>
-                <w:rFonts w:ascii="Calibri" w:eastAsia="Times New Roman" w:hAnsi="Calibri" w:cs="Calibri"/>
-                <w:b/>
-                <w:bCs/>
-                <w:color w:val="000000"/>
-                <w:sz w:val="22"/>
-                <w:szCs w:val="22"/>
                 <w:lang w:eastAsia="pt-BR"/>
               </w:rPr>
               <w:t>Total</w:t>
@@ -6371,7 +6715,7 @@
         <w:tc>
           <w:tcPr>
             <w:cnfStyle w:val="001000000000" w:firstRow="0" w:lastRow="0" w:firstColumn="1" w:lastColumn="0" w:oddVBand="0" w:evenVBand="0" w:oddHBand="0" w:evenHBand="0" w:firstRowFirstColumn="0" w:firstRowLastColumn="0" w:lastRowFirstColumn="0" w:lastRowLastColumn="0"/>
-            <w:tcW w:w="2127" w:type="dxa"/>
+            <w:tcW w:w="2518" w:type="dxa"/>
             <w:noWrap/>
             <w:hideMark/>
           </w:tcPr>
@@ -6381,19 +6725,15 @@
               <w:ind w:firstLine="0"/>
               <w:jc w:val="left"/>
               <w:rPr>
-                <w:rFonts w:ascii="Calibri" w:eastAsia="Times New Roman" w:hAnsi="Calibri" w:cs="Calibri"/>
-                <w:color w:val="000000"/>
-                <w:sz w:val="22"/>
-                <w:szCs w:val="22"/>
-                <w:lang w:eastAsia="pt-BR"/>
-              </w:rPr>
-            </w:pPr>
-            <w:r>
-              <w:rPr>
-                <w:rFonts w:ascii="Calibri" w:eastAsia="Times New Roman" w:hAnsi="Calibri" w:cs="Calibri"/>
-                <w:color w:val="000000"/>
-                <w:sz w:val="22"/>
-                <w:szCs w:val="22"/>
+                <w:rFonts w:eastAsia="Times New Roman" w:cs="Arial"/>
+                <w:color w:val="000000"/>
+                <w:lang w:eastAsia="pt-BR"/>
+              </w:rPr>
+            </w:pPr>
+            <w:r>
+              <w:rPr>
+                <w:rFonts w:eastAsia="Times New Roman" w:cs="Arial"/>
+                <w:color w:val="000000"/>
                 <w:lang w:eastAsia="pt-BR"/>
               </w:rPr>
               <w:t>1: Menor de 18 anos</w:t>
@@ -6402,7 +6742,7 @@
         </w:tc>
         <w:tc>
           <w:tcPr>
-            <w:tcW w:w="1417" w:type="dxa"/>
+            <w:tcW w:w="1559" w:type="dxa"/>
             <w:noWrap/>
             <w:hideMark/>
           </w:tcPr>
@@ -6413,19 +6753,15 @@
               <w:jc w:val="right"/>
               <w:cnfStyle w:val="000000100000" w:firstRow="0" w:lastRow="0" w:firstColumn="0" w:lastColumn="0" w:oddVBand="0" w:evenVBand="0" w:oddHBand="1" w:evenHBand="0" w:firstRowFirstColumn="0" w:firstRowLastColumn="0" w:lastRowFirstColumn="0" w:lastRowLastColumn="0"/>
               <w:rPr>
-                <w:rFonts w:ascii="Calibri" w:eastAsia="Times New Roman" w:hAnsi="Calibri" w:cs="Calibri"/>
-                <w:color w:val="000000"/>
-                <w:sz w:val="22"/>
-                <w:szCs w:val="22"/>
-                <w:lang w:eastAsia="pt-BR"/>
-              </w:rPr>
-            </w:pPr>
-            <w:r>
-              <w:rPr>
-                <w:rFonts w:ascii="Calibri" w:eastAsia="Times New Roman" w:hAnsi="Calibri" w:cs="Calibri"/>
-                <w:color w:val="000000"/>
-                <w:sz w:val="22"/>
-                <w:szCs w:val="22"/>
+                <w:rFonts w:eastAsia="Times New Roman" w:cs="Arial"/>
+                <w:color w:val="000000"/>
+                <w:lang w:eastAsia="pt-BR"/>
+              </w:rPr>
+            </w:pPr>
+            <w:r>
+              <w:rPr>
+                <w:rFonts w:eastAsia="Times New Roman" w:cs="Arial"/>
+                <w:color w:val="000000"/>
                 <w:lang w:eastAsia="pt-BR"/>
               </w:rPr>
               <w:t>16,03%</w:t>
@@ -6434,7 +6770,7 @@
         </w:tc>
         <w:tc>
           <w:tcPr>
-            <w:tcW w:w="1276" w:type="dxa"/>
+            <w:tcW w:w="1560" w:type="dxa"/>
             <w:noWrap/>
             <w:hideMark/>
           </w:tcPr>
@@ -6445,18 +6781,16 @@
               <w:jc w:val="right"/>
               <w:cnfStyle w:val="000000100000" w:firstRow="0" w:lastRow="0" w:firstColumn="0" w:lastColumn="0" w:oddVBand="0" w:evenVBand="0" w:oddHBand="1" w:evenHBand="0" w:firstRowFirstColumn="0" w:firstRowLastColumn="0" w:lastRowFirstColumn="0" w:lastRowLastColumn="0"/>
               <w:rPr>
-                <w:rFonts w:ascii="Calibri" w:eastAsia="Times New Roman" w:hAnsi="Calibri" w:cs="Calibri"/>
-                <w:color w:val="000000"/>
-                <w:sz w:val="22"/>
-                <w:szCs w:val="22"/>
-                <w:lang w:eastAsia="pt-BR"/>
-              </w:rPr>
-            </w:pPr>
-          </w:p>
-        </w:tc>
-        <w:tc>
-          <w:tcPr>
-            <w:tcW w:w="1134" w:type="dxa"/>
+                <w:rFonts w:eastAsia="Times New Roman" w:cs="Arial"/>
+                <w:color w:val="000000"/>
+                <w:lang w:eastAsia="pt-BR"/>
+              </w:rPr>
+            </w:pPr>
+          </w:p>
+        </w:tc>
+        <w:tc>
+          <w:tcPr>
+            <w:tcW w:w="764" w:type="dxa"/>
             <w:noWrap/>
             <w:hideMark/>
           </w:tcPr>
@@ -6467,19 +6801,15 @@
               <w:jc w:val="right"/>
               <w:cnfStyle w:val="000000100000" w:firstRow="0" w:lastRow="0" w:firstColumn="0" w:lastColumn="0" w:oddVBand="0" w:evenVBand="0" w:oddHBand="1" w:evenHBand="0" w:firstRowFirstColumn="0" w:firstRowLastColumn="0" w:lastRowFirstColumn="0" w:lastRowLastColumn="0"/>
               <w:rPr>
-                <w:rFonts w:ascii="Calibri" w:eastAsia="Times New Roman" w:hAnsi="Calibri" w:cs="Calibri"/>
-                <w:color w:val="000000"/>
-                <w:sz w:val="22"/>
-                <w:szCs w:val="22"/>
-                <w:lang w:eastAsia="pt-BR"/>
-              </w:rPr>
-            </w:pPr>
-            <w:r>
-              <w:rPr>
-                <w:rFonts w:ascii="Calibri" w:eastAsia="Times New Roman" w:hAnsi="Calibri" w:cs="Calibri"/>
-                <w:color w:val="000000"/>
-                <w:sz w:val="22"/>
-                <w:szCs w:val="22"/>
+                <w:rFonts w:eastAsia="Times New Roman" w:cs="Arial"/>
+                <w:color w:val="000000"/>
+                <w:lang w:eastAsia="pt-BR"/>
+              </w:rPr>
+            </w:pPr>
+            <w:r>
+              <w:rPr>
+                <w:rFonts w:eastAsia="Times New Roman" w:cs="Arial"/>
+                <w:color w:val="000000"/>
                 <w:lang w:eastAsia="pt-BR"/>
               </w:rPr>
               <w:t>10,25%</w:t>
@@ -6494,7 +6824,7 @@
         <w:tc>
           <w:tcPr>
             <w:cnfStyle w:val="001000000000" w:firstRow="0" w:lastRow="0" w:firstColumn="1" w:lastColumn="0" w:oddVBand="0" w:evenVBand="0" w:oddHBand="0" w:evenHBand="0" w:firstRowFirstColumn="0" w:firstRowLastColumn="0" w:lastRowFirstColumn="0" w:lastRowLastColumn="0"/>
-            <w:tcW w:w="2127" w:type="dxa"/>
+            <w:tcW w:w="2518" w:type="dxa"/>
             <w:noWrap/>
             <w:hideMark/>
           </w:tcPr>
@@ -6504,19 +6834,15 @@
               <w:ind w:firstLine="0"/>
               <w:jc w:val="left"/>
               <w:rPr>
-                <w:rFonts w:ascii="Calibri" w:eastAsia="Times New Roman" w:hAnsi="Calibri" w:cs="Calibri"/>
-                <w:color w:val="000000"/>
-                <w:sz w:val="22"/>
-                <w:szCs w:val="22"/>
-                <w:lang w:eastAsia="pt-BR"/>
-              </w:rPr>
-            </w:pPr>
-            <w:r>
-              <w:rPr>
-                <w:rFonts w:ascii="Calibri" w:eastAsia="Times New Roman" w:hAnsi="Calibri" w:cs="Calibri"/>
-                <w:color w:val="000000"/>
-                <w:sz w:val="22"/>
-                <w:szCs w:val="22"/>
+                <w:rFonts w:eastAsia="Times New Roman" w:cs="Arial"/>
+                <w:color w:val="000000"/>
+                <w:lang w:eastAsia="pt-BR"/>
+              </w:rPr>
+            </w:pPr>
+            <w:r>
+              <w:rPr>
+                <w:rFonts w:eastAsia="Times New Roman" w:cs="Arial"/>
+                <w:color w:val="000000"/>
                 <w:lang w:eastAsia="pt-BR"/>
               </w:rPr>
               <w:t>2: Entre 18 e 24 anos</w:t>
@@ -6525,7 +6851,7 @@
         </w:tc>
         <w:tc>
           <w:tcPr>
-            <w:tcW w:w="1417" w:type="dxa"/>
+            <w:tcW w:w="1559" w:type="dxa"/>
             <w:noWrap/>
             <w:hideMark/>
           </w:tcPr>
@@ -6536,19 +6862,15 @@
               <w:jc w:val="right"/>
               <w:cnfStyle w:val="000000000000" w:firstRow="0" w:lastRow="0" w:firstColumn="0" w:lastColumn="0" w:oddVBand="0" w:evenVBand="0" w:oddHBand="0" w:evenHBand="0" w:firstRowFirstColumn="0" w:firstRowLastColumn="0" w:lastRowFirstColumn="0" w:lastRowLastColumn="0"/>
               <w:rPr>
-                <w:rFonts w:ascii="Calibri" w:eastAsia="Times New Roman" w:hAnsi="Calibri" w:cs="Calibri"/>
-                <w:color w:val="000000"/>
-                <w:sz w:val="22"/>
-                <w:szCs w:val="22"/>
-                <w:lang w:eastAsia="pt-BR"/>
-              </w:rPr>
-            </w:pPr>
-            <w:r>
-              <w:rPr>
-                <w:rFonts w:ascii="Calibri" w:eastAsia="Times New Roman" w:hAnsi="Calibri" w:cs="Calibri"/>
-                <w:color w:val="000000"/>
-                <w:sz w:val="22"/>
-                <w:szCs w:val="22"/>
+                <w:rFonts w:eastAsia="Times New Roman" w:cs="Arial"/>
+                <w:color w:val="000000"/>
+                <w:lang w:eastAsia="pt-BR"/>
+              </w:rPr>
+            </w:pPr>
+            <w:r>
+              <w:rPr>
+                <w:rFonts w:eastAsia="Times New Roman" w:cs="Arial"/>
+                <w:color w:val="000000"/>
                 <w:lang w:eastAsia="pt-BR"/>
               </w:rPr>
               <w:t>54,49%</w:t>
@@ -6557,7 +6879,7 @@
         </w:tc>
         <w:tc>
           <w:tcPr>
-            <w:tcW w:w="1276" w:type="dxa"/>
+            <w:tcW w:w="1560" w:type="dxa"/>
             <w:noWrap/>
             <w:hideMark/>
           </w:tcPr>
@@ -6568,19 +6890,15 @@
               <w:jc w:val="right"/>
               <w:cnfStyle w:val="000000000000" w:firstRow="0" w:lastRow="0" w:firstColumn="0" w:lastColumn="0" w:oddVBand="0" w:evenVBand="0" w:oddHBand="0" w:evenHBand="0" w:firstRowFirstColumn="0" w:firstRowLastColumn="0" w:lastRowFirstColumn="0" w:lastRowLastColumn="0"/>
               <w:rPr>
-                <w:rFonts w:ascii="Calibri" w:eastAsia="Times New Roman" w:hAnsi="Calibri" w:cs="Calibri"/>
-                <w:color w:val="000000"/>
-                <w:sz w:val="22"/>
-                <w:szCs w:val="22"/>
-                <w:lang w:eastAsia="pt-BR"/>
-              </w:rPr>
-            </w:pPr>
-            <w:r>
-              <w:rPr>
-                <w:rFonts w:ascii="Calibri" w:eastAsia="Times New Roman" w:hAnsi="Calibri" w:cs="Calibri"/>
-                <w:color w:val="000000"/>
-                <w:sz w:val="22"/>
-                <w:szCs w:val="22"/>
+                <w:rFonts w:eastAsia="Times New Roman" w:cs="Arial"/>
+                <w:color w:val="000000"/>
+                <w:lang w:eastAsia="pt-BR"/>
+              </w:rPr>
+            </w:pPr>
+            <w:r>
+              <w:rPr>
+                <w:rFonts w:eastAsia="Times New Roman" w:cs="Arial"/>
+                <w:color w:val="000000"/>
                 <w:lang w:eastAsia="pt-BR"/>
               </w:rPr>
               <w:t>1,70%</w:t>
@@ -6589,7 +6907,7 @@
         </w:tc>
         <w:tc>
           <w:tcPr>
-            <w:tcW w:w="1134" w:type="dxa"/>
+            <w:tcW w:w="764" w:type="dxa"/>
             <w:noWrap/>
             <w:hideMark/>
           </w:tcPr>
@@ -6600,19 +6918,15 @@
               <w:jc w:val="right"/>
               <w:cnfStyle w:val="000000000000" w:firstRow="0" w:lastRow="0" w:firstColumn="0" w:lastColumn="0" w:oddVBand="0" w:evenVBand="0" w:oddHBand="0" w:evenHBand="0" w:firstRowFirstColumn="0" w:firstRowLastColumn="0" w:lastRowFirstColumn="0" w:lastRowLastColumn="0"/>
               <w:rPr>
-                <w:rFonts w:ascii="Calibri" w:eastAsia="Times New Roman" w:hAnsi="Calibri" w:cs="Calibri"/>
-                <w:color w:val="000000"/>
-                <w:sz w:val="22"/>
-                <w:szCs w:val="22"/>
-                <w:lang w:eastAsia="pt-BR"/>
-              </w:rPr>
-            </w:pPr>
-            <w:r>
-              <w:rPr>
-                <w:rFonts w:ascii="Calibri" w:eastAsia="Times New Roman" w:hAnsi="Calibri" w:cs="Calibri"/>
-                <w:color w:val="000000"/>
-                <w:sz w:val="22"/>
-                <w:szCs w:val="22"/>
+                <w:rFonts w:eastAsia="Times New Roman" w:cs="Arial"/>
+                <w:color w:val="000000"/>
+                <w:lang w:eastAsia="pt-BR"/>
+              </w:rPr>
+            </w:pPr>
+            <w:r>
+              <w:rPr>
+                <w:rFonts w:eastAsia="Times New Roman" w:cs="Arial"/>
+                <w:color w:val="000000"/>
                 <w:lang w:eastAsia="pt-BR"/>
               </w:rPr>
               <w:t>35,45%</w:t>
@@ -6628,7 +6942,7 @@
         <w:tc>
           <w:tcPr>
             <w:cnfStyle w:val="001000000000" w:firstRow="0" w:lastRow="0" w:firstColumn="1" w:lastColumn="0" w:oddVBand="0" w:evenVBand="0" w:oddHBand="0" w:evenHBand="0" w:firstRowFirstColumn="0" w:firstRowLastColumn="0" w:lastRowFirstColumn="0" w:lastRowLastColumn="0"/>
-            <w:tcW w:w="2127" w:type="dxa"/>
+            <w:tcW w:w="2518" w:type="dxa"/>
             <w:noWrap/>
             <w:hideMark/>
           </w:tcPr>
@@ -6638,19 +6952,15 @@
               <w:ind w:firstLine="0"/>
               <w:jc w:val="left"/>
               <w:rPr>
-                <w:rFonts w:ascii="Calibri" w:eastAsia="Times New Roman" w:hAnsi="Calibri" w:cs="Calibri"/>
-                <w:color w:val="000000"/>
-                <w:sz w:val="22"/>
-                <w:szCs w:val="22"/>
-                <w:lang w:eastAsia="pt-BR"/>
-              </w:rPr>
-            </w:pPr>
-            <w:r>
-              <w:rPr>
-                <w:rFonts w:ascii="Calibri" w:eastAsia="Times New Roman" w:hAnsi="Calibri" w:cs="Calibri"/>
-                <w:color w:val="000000"/>
-                <w:sz w:val="22"/>
-                <w:szCs w:val="22"/>
+                <w:rFonts w:eastAsia="Times New Roman" w:cs="Arial"/>
+                <w:color w:val="000000"/>
+                <w:lang w:eastAsia="pt-BR"/>
+              </w:rPr>
+            </w:pPr>
+            <w:r>
+              <w:rPr>
+                <w:rFonts w:eastAsia="Times New Roman" w:cs="Arial"/>
+                <w:color w:val="000000"/>
                 <w:lang w:eastAsia="pt-BR"/>
               </w:rPr>
               <w:t>3: Entre 25 e 39 anos</w:t>
@@ -6659,7 +6969,7 @@
         </w:tc>
         <w:tc>
           <w:tcPr>
-            <w:tcW w:w="1417" w:type="dxa"/>
+            <w:tcW w:w="1559" w:type="dxa"/>
             <w:noWrap/>
             <w:hideMark/>
           </w:tcPr>
@@ -6670,19 +6980,15 @@
               <w:jc w:val="right"/>
               <w:cnfStyle w:val="000000100000" w:firstRow="0" w:lastRow="0" w:firstColumn="0" w:lastColumn="0" w:oddVBand="0" w:evenVBand="0" w:oddHBand="1" w:evenHBand="0" w:firstRowFirstColumn="0" w:firstRowLastColumn="0" w:lastRowFirstColumn="0" w:lastRowLastColumn="0"/>
               <w:rPr>
-                <w:rFonts w:ascii="Calibri" w:eastAsia="Times New Roman" w:hAnsi="Calibri" w:cs="Calibri"/>
-                <w:color w:val="000000"/>
-                <w:sz w:val="22"/>
-                <w:szCs w:val="22"/>
-                <w:lang w:eastAsia="pt-BR"/>
-              </w:rPr>
-            </w:pPr>
-            <w:r>
-              <w:rPr>
-                <w:rFonts w:ascii="Calibri" w:eastAsia="Times New Roman" w:hAnsi="Calibri" w:cs="Calibri"/>
-                <w:color w:val="000000"/>
-                <w:sz w:val="22"/>
-                <w:szCs w:val="22"/>
+                <w:rFonts w:eastAsia="Times New Roman" w:cs="Arial"/>
+                <w:color w:val="000000"/>
+                <w:lang w:eastAsia="pt-BR"/>
+              </w:rPr>
+            </w:pPr>
+            <w:r>
+              <w:rPr>
+                <w:rFonts w:eastAsia="Times New Roman" w:cs="Arial"/>
+                <w:color w:val="000000"/>
                 <w:lang w:eastAsia="pt-BR"/>
               </w:rPr>
               <w:t>25,64%</w:t>
@@ -6691,7 +6997,7 @@
         </w:tc>
         <w:tc>
           <w:tcPr>
-            <w:tcW w:w="1276" w:type="dxa"/>
+            <w:tcW w:w="1560" w:type="dxa"/>
             <w:noWrap/>
             <w:hideMark/>
           </w:tcPr>
@@ -6702,19 +7008,15 @@
               <w:jc w:val="right"/>
               <w:cnfStyle w:val="000000100000" w:firstRow="0" w:lastRow="0" w:firstColumn="0" w:lastColumn="0" w:oddVBand="0" w:evenVBand="0" w:oddHBand="1" w:evenHBand="0" w:firstRowFirstColumn="0" w:firstRowLastColumn="0" w:lastRowFirstColumn="0" w:lastRowLastColumn="0"/>
               <w:rPr>
-                <w:rFonts w:ascii="Calibri" w:eastAsia="Times New Roman" w:hAnsi="Calibri" w:cs="Calibri"/>
-                <w:color w:val="000000"/>
-                <w:sz w:val="22"/>
-                <w:szCs w:val="22"/>
-                <w:lang w:eastAsia="pt-BR"/>
-              </w:rPr>
-            </w:pPr>
-            <w:r>
-              <w:rPr>
-                <w:rFonts w:ascii="Calibri" w:eastAsia="Times New Roman" w:hAnsi="Calibri" w:cs="Calibri"/>
-                <w:color w:val="000000"/>
-                <w:sz w:val="22"/>
-                <w:szCs w:val="22"/>
+                <w:rFonts w:eastAsia="Times New Roman" w:cs="Arial"/>
+                <w:color w:val="000000"/>
+                <w:lang w:eastAsia="pt-BR"/>
+              </w:rPr>
+            </w:pPr>
+            <w:r>
+              <w:rPr>
+                <w:rFonts w:eastAsia="Times New Roman" w:cs="Arial"/>
+                <w:color w:val="000000"/>
                 <w:lang w:eastAsia="pt-BR"/>
               </w:rPr>
               <w:t>21,02%</w:t>
@@ -6723,7 +7025,7 @@
         </w:tc>
         <w:tc>
           <w:tcPr>
-            <w:tcW w:w="1134" w:type="dxa"/>
+            <w:tcW w:w="764" w:type="dxa"/>
             <w:noWrap/>
             <w:hideMark/>
           </w:tcPr>
@@ -6734,19 +7036,15 @@
               <w:jc w:val="right"/>
               <w:cnfStyle w:val="000000100000" w:firstRow="0" w:lastRow="0" w:firstColumn="0" w:lastColumn="0" w:oddVBand="0" w:evenVBand="0" w:oddHBand="1" w:evenHBand="0" w:firstRowFirstColumn="0" w:firstRowLastColumn="0" w:lastRowFirstColumn="0" w:lastRowLastColumn="0"/>
               <w:rPr>
-                <w:rFonts w:ascii="Calibri" w:eastAsia="Times New Roman" w:hAnsi="Calibri" w:cs="Calibri"/>
-                <w:color w:val="000000"/>
-                <w:sz w:val="22"/>
-                <w:szCs w:val="22"/>
-                <w:lang w:eastAsia="pt-BR"/>
-              </w:rPr>
-            </w:pPr>
-            <w:r>
-              <w:rPr>
-                <w:rFonts w:ascii="Calibri" w:eastAsia="Times New Roman" w:hAnsi="Calibri" w:cs="Calibri"/>
-                <w:color w:val="000000"/>
-                <w:sz w:val="22"/>
-                <w:szCs w:val="22"/>
+                <w:rFonts w:eastAsia="Times New Roman" w:cs="Arial"/>
+                <w:color w:val="000000"/>
+                <w:lang w:eastAsia="pt-BR"/>
+              </w:rPr>
+            </w:pPr>
+            <w:r>
+              <w:rPr>
+                <w:rFonts w:eastAsia="Times New Roman" w:cs="Arial"/>
+                <w:color w:val="000000"/>
                 <w:lang w:eastAsia="pt-BR"/>
               </w:rPr>
               <w:t>23,98%</w:t>
@@ -6761,7 +7059,7 @@
         <w:tc>
           <w:tcPr>
             <w:cnfStyle w:val="001000000000" w:firstRow="0" w:lastRow="0" w:firstColumn="1" w:lastColumn="0" w:oddVBand="0" w:evenVBand="0" w:oddHBand="0" w:evenHBand="0" w:firstRowFirstColumn="0" w:firstRowLastColumn="0" w:lastRowFirstColumn="0" w:lastRowLastColumn="0"/>
-            <w:tcW w:w="2127" w:type="dxa"/>
+            <w:tcW w:w="2518" w:type="dxa"/>
             <w:noWrap/>
             <w:hideMark/>
           </w:tcPr>
@@ -6771,19 +7069,15 @@
               <w:ind w:firstLine="0"/>
               <w:jc w:val="left"/>
               <w:rPr>
-                <w:rFonts w:ascii="Calibri" w:eastAsia="Times New Roman" w:hAnsi="Calibri" w:cs="Calibri"/>
-                <w:color w:val="000000"/>
-                <w:sz w:val="22"/>
-                <w:szCs w:val="22"/>
-                <w:lang w:eastAsia="pt-BR"/>
-              </w:rPr>
-            </w:pPr>
-            <w:r>
-              <w:rPr>
-                <w:rFonts w:ascii="Calibri" w:eastAsia="Times New Roman" w:hAnsi="Calibri" w:cs="Calibri"/>
-                <w:color w:val="000000"/>
-                <w:sz w:val="22"/>
-                <w:szCs w:val="22"/>
+                <w:rFonts w:eastAsia="Times New Roman" w:cs="Arial"/>
+                <w:color w:val="000000"/>
+                <w:lang w:eastAsia="pt-BR"/>
+              </w:rPr>
+            </w:pPr>
+            <w:r>
+              <w:rPr>
+                <w:rFonts w:eastAsia="Times New Roman" w:cs="Arial"/>
+                <w:color w:val="000000"/>
                 <w:lang w:eastAsia="pt-BR"/>
               </w:rPr>
               <w:t>4: Entre 40 e 59 anos</w:t>
@@ -6792,7 +7086,7 @@
         </w:tc>
         <w:tc>
           <w:tcPr>
-            <w:tcW w:w="1417" w:type="dxa"/>
+            <w:tcW w:w="1559" w:type="dxa"/>
             <w:noWrap/>
             <w:hideMark/>
           </w:tcPr>
@@ -6803,19 +7097,15 @@
               <w:jc w:val="right"/>
               <w:cnfStyle w:val="000000000000" w:firstRow="0" w:lastRow="0" w:firstColumn="0" w:lastColumn="0" w:oddVBand="0" w:evenVBand="0" w:oddHBand="0" w:evenHBand="0" w:firstRowFirstColumn="0" w:firstRowLastColumn="0" w:lastRowFirstColumn="0" w:lastRowLastColumn="0"/>
               <w:rPr>
-                <w:rFonts w:ascii="Calibri" w:eastAsia="Times New Roman" w:hAnsi="Calibri" w:cs="Calibri"/>
-                <w:color w:val="000000"/>
-                <w:sz w:val="22"/>
-                <w:szCs w:val="22"/>
-                <w:lang w:eastAsia="pt-BR"/>
-              </w:rPr>
-            </w:pPr>
-            <w:r>
-              <w:rPr>
-                <w:rFonts w:ascii="Calibri" w:eastAsia="Times New Roman" w:hAnsi="Calibri" w:cs="Calibri"/>
-                <w:color w:val="000000"/>
-                <w:sz w:val="22"/>
-                <w:szCs w:val="22"/>
+                <w:rFonts w:eastAsia="Times New Roman" w:cs="Arial"/>
+                <w:color w:val="000000"/>
+                <w:lang w:eastAsia="pt-BR"/>
+              </w:rPr>
+            </w:pPr>
+            <w:r>
+              <w:rPr>
+                <w:rFonts w:eastAsia="Times New Roman" w:cs="Arial"/>
+                <w:color w:val="000000"/>
                 <w:lang w:eastAsia="pt-BR"/>
               </w:rPr>
               <w:t>3,85%</w:t>
@@ -6824,7 +7114,7 @@
         </w:tc>
         <w:tc>
           <w:tcPr>
-            <w:tcW w:w="1276" w:type="dxa"/>
+            <w:tcW w:w="1560" w:type="dxa"/>
             <w:noWrap/>
             <w:hideMark/>
           </w:tcPr>
@@ -6835,19 +7125,15 @@
               <w:jc w:val="right"/>
               <w:cnfStyle w:val="000000000000" w:firstRow="0" w:lastRow="0" w:firstColumn="0" w:lastColumn="0" w:oddVBand="0" w:evenVBand="0" w:oddHBand="0" w:evenHBand="0" w:firstRowFirstColumn="0" w:firstRowLastColumn="0" w:lastRowFirstColumn="0" w:lastRowLastColumn="0"/>
               <w:rPr>
-                <w:rFonts w:ascii="Calibri" w:eastAsia="Times New Roman" w:hAnsi="Calibri" w:cs="Calibri"/>
-                <w:color w:val="000000"/>
-                <w:sz w:val="22"/>
-                <w:szCs w:val="22"/>
-                <w:lang w:eastAsia="pt-BR"/>
-              </w:rPr>
-            </w:pPr>
-            <w:r>
-              <w:rPr>
-                <w:rFonts w:ascii="Calibri" w:eastAsia="Times New Roman" w:hAnsi="Calibri" w:cs="Calibri"/>
-                <w:color w:val="000000"/>
-                <w:sz w:val="22"/>
-                <w:szCs w:val="22"/>
+                <w:rFonts w:eastAsia="Times New Roman" w:cs="Arial"/>
+                <w:color w:val="000000"/>
+                <w:lang w:eastAsia="pt-BR"/>
+              </w:rPr>
+            </w:pPr>
+            <w:r>
+              <w:rPr>
+                <w:rFonts w:eastAsia="Times New Roman" w:cs="Arial"/>
+                <w:color w:val="000000"/>
                 <w:lang w:eastAsia="pt-BR"/>
               </w:rPr>
               <w:t>63,64%</w:t>
@@ -6856,7 +7142,7 @@
         </w:tc>
         <w:tc>
           <w:tcPr>
-            <w:tcW w:w="1134" w:type="dxa"/>
+            <w:tcW w:w="764" w:type="dxa"/>
             <w:noWrap/>
             <w:hideMark/>
           </w:tcPr>
@@ -6867,19 +7153,15 @@
               <w:jc w:val="right"/>
               <w:cnfStyle w:val="000000000000" w:firstRow="0" w:lastRow="0" w:firstColumn="0" w:lastColumn="0" w:oddVBand="0" w:evenVBand="0" w:oddHBand="0" w:evenHBand="0" w:firstRowFirstColumn="0" w:firstRowLastColumn="0" w:lastRowFirstColumn="0" w:lastRowLastColumn="0"/>
               <w:rPr>
-                <w:rFonts w:ascii="Calibri" w:eastAsia="Times New Roman" w:hAnsi="Calibri" w:cs="Calibri"/>
-                <w:color w:val="000000"/>
-                <w:sz w:val="22"/>
-                <w:szCs w:val="22"/>
-                <w:lang w:eastAsia="pt-BR"/>
-              </w:rPr>
-            </w:pPr>
-            <w:r>
-              <w:rPr>
-                <w:rFonts w:ascii="Calibri" w:eastAsia="Times New Roman" w:hAnsi="Calibri" w:cs="Calibri"/>
-                <w:color w:val="000000"/>
-                <w:sz w:val="22"/>
-                <w:szCs w:val="22"/>
+                <w:rFonts w:eastAsia="Times New Roman" w:cs="Arial"/>
+                <w:color w:val="000000"/>
+                <w:lang w:eastAsia="pt-BR"/>
+              </w:rPr>
+            </w:pPr>
+            <w:r>
+              <w:rPr>
+                <w:rFonts w:eastAsia="Times New Roman" w:cs="Arial"/>
+                <w:color w:val="000000"/>
                 <w:lang w:eastAsia="pt-BR"/>
               </w:rPr>
               <w:t>25,41%</w:t>
@@ -6895,7 +7177,7 @@
         <w:tc>
           <w:tcPr>
             <w:cnfStyle w:val="001000000000" w:firstRow="0" w:lastRow="0" w:firstColumn="1" w:lastColumn="0" w:oddVBand="0" w:evenVBand="0" w:oddHBand="0" w:evenHBand="0" w:firstRowFirstColumn="0" w:firstRowLastColumn="0" w:lastRowFirstColumn="0" w:lastRowLastColumn="0"/>
-            <w:tcW w:w="2127" w:type="dxa"/>
+            <w:tcW w:w="2518" w:type="dxa"/>
             <w:noWrap/>
             <w:hideMark/>
           </w:tcPr>
@@ -6905,19 +7187,15 @@
               <w:ind w:firstLine="0"/>
               <w:jc w:val="left"/>
               <w:rPr>
-                <w:rFonts w:ascii="Calibri" w:eastAsia="Times New Roman" w:hAnsi="Calibri" w:cs="Calibri"/>
-                <w:color w:val="000000"/>
-                <w:sz w:val="22"/>
-                <w:szCs w:val="22"/>
-                <w:lang w:eastAsia="pt-BR"/>
-              </w:rPr>
-            </w:pPr>
-            <w:r>
-              <w:rPr>
-                <w:rFonts w:ascii="Calibri" w:eastAsia="Times New Roman" w:hAnsi="Calibri" w:cs="Calibri"/>
-                <w:color w:val="000000"/>
-                <w:sz w:val="22"/>
-                <w:szCs w:val="22"/>
+                <w:rFonts w:eastAsia="Times New Roman" w:cs="Arial"/>
+                <w:color w:val="000000"/>
+                <w:lang w:eastAsia="pt-BR"/>
+              </w:rPr>
+            </w:pPr>
+            <w:r>
+              <w:rPr>
+                <w:rFonts w:eastAsia="Times New Roman" w:cs="Arial"/>
+                <w:color w:val="000000"/>
                 <w:lang w:eastAsia="pt-BR"/>
               </w:rPr>
               <w:t>5: Maior de 60 anos</w:t>
@@ -6926,7 +7204,7 @@
         </w:tc>
         <w:tc>
           <w:tcPr>
-            <w:tcW w:w="1417" w:type="dxa"/>
+            <w:tcW w:w="1559" w:type="dxa"/>
             <w:noWrap/>
             <w:hideMark/>
           </w:tcPr>
@@ -6937,18 +7215,16 @@
               <w:jc w:val="right"/>
               <w:cnfStyle w:val="000000100000" w:firstRow="0" w:lastRow="0" w:firstColumn="0" w:lastColumn="0" w:oddVBand="0" w:evenVBand="0" w:oddHBand="1" w:evenHBand="0" w:firstRowFirstColumn="0" w:firstRowLastColumn="0" w:lastRowFirstColumn="0" w:lastRowLastColumn="0"/>
               <w:rPr>
-                <w:rFonts w:ascii="Calibri" w:eastAsia="Times New Roman" w:hAnsi="Calibri" w:cs="Calibri"/>
-                <w:color w:val="000000"/>
-                <w:sz w:val="22"/>
-                <w:szCs w:val="22"/>
-                <w:lang w:eastAsia="pt-BR"/>
-              </w:rPr>
-            </w:pPr>
-          </w:p>
-        </w:tc>
-        <w:tc>
-          <w:tcPr>
-            <w:tcW w:w="1276" w:type="dxa"/>
+                <w:rFonts w:eastAsia="Times New Roman" w:cs="Arial"/>
+                <w:color w:val="000000"/>
+                <w:lang w:eastAsia="pt-BR"/>
+              </w:rPr>
+            </w:pPr>
+          </w:p>
+        </w:tc>
+        <w:tc>
+          <w:tcPr>
+            <w:tcW w:w="1560" w:type="dxa"/>
             <w:noWrap/>
             <w:hideMark/>
           </w:tcPr>
@@ -6959,19 +7235,15 @@
               <w:jc w:val="right"/>
               <w:cnfStyle w:val="000000100000" w:firstRow="0" w:lastRow="0" w:firstColumn="0" w:lastColumn="0" w:oddVBand="0" w:evenVBand="0" w:oddHBand="1" w:evenHBand="0" w:firstRowFirstColumn="0" w:firstRowLastColumn="0" w:lastRowFirstColumn="0" w:lastRowLastColumn="0"/>
               <w:rPr>
-                <w:rFonts w:ascii="Calibri" w:eastAsia="Times New Roman" w:hAnsi="Calibri" w:cs="Calibri"/>
-                <w:color w:val="000000"/>
-                <w:sz w:val="22"/>
-                <w:szCs w:val="22"/>
-                <w:lang w:eastAsia="pt-BR"/>
-              </w:rPr>
-            </w:pPr>
-            <w:r>
-              <w:rPr>
-                <w:rFonts w:ascii="Calibri" w:eastAsia="Times New Roman" w:hAnsi="Calibri" w:cs="Calibri"/>
-                <w:color w:val="000000"/>
-                <w:sz w:val="22"/>
-                <w:szCs w:val="22"/>
+                <w:rFonts w:eastAsia="Times New Roman" w:cs="Arial"/>
+                <w:color w:val="000000"/>
+                <w:lang w:eastAsia="pt-BR"/>
+              </w:rPr>
+            </w:pPr>
+            <w:r>
+              <w:rPr>
+                <w:rFonts w:eastAsia="Times New Roman" w:cs="Arial"/>
+                <w:color w:val="000000"/>
                 <w:lang w:eastAsia="pt-BR"/>
               </w:rPr>
               <w:t>13,64%</w:t>
@@ -6980,7 +7252,7 @@
         </w:tc>
         <w:tc>
           <w:tcPr>
-            <w:tcW w:w="1134" w:type="dxa"/>
+            <w:tcW w:w="764" w:type="dxa"/>
             <w:noWrap/>
             <w:hideMark/>
           </w:tcPr>
@@ -6991,19 +7263,15 @@
               <w:jc w:val="right"/>
               <w:cnfStyle w:val="000000100000" w:firstRow="0" w:lastRow="0" w:firstColumn="0" w:lastColumn="0" w:oddVBand="0" w:evenVBand="0" w:oddHBand="1" w:evenHBand="0" w:firstRowFirstColumn="0" w:firstRowLastColumn="0" w:lastRowFirstColumn="0" w:lastRowLastColumn="0"/>
               <w:rPr>
-                <w:rFonts w:ascii="Calibri" w:eastAsia="Times New Roman" w:hAnsi="Calibri" w:cs="Calibri"/>
-                <w:color w:val="000000"/>
-                <w:sz w:val="22"/>
-                <w:szCs w:val="22"/>
-                <w:lang w:eastAsia="pt-BR"/>
-              </w:rPr>
-            </w:pPr>
-            <w:r>
-              <w:rPr>
-                <w:rFonts w:ascii="Calibri" w:eastAsia="Times New Roman" w:hAnsi="Calibri" w:cs="Calibri"/>
-                <w:color w:val="000000"/>
-                <w:sz w:val="22"/>
-                <w:szCs w:val="22"/>
+                <w:rFonts w:eastAsia="Times New Roman" w:cs="Arial"/>
+                <w:color w:val="000000"/>
+                <w:lang w:eastAsia="pt-BR"/>
+              </w:rPr>
+            </w:pPr>
+            <w:r>
+              <w:rPr>
+                <w:rFonts w:eastAsia="Times New Roman" w:cs="Arial"/>
+                <w:color w:val="000000"/>
                 <w:lang w:eastAsia="pt-BR"/>
               </w:rPr>
               <w:t>4,92%</w:t>
@@ -7019,7 +7287,7 @@
         <w:tc>
           <w:tcPr>
             <w:cnfStyle w:val="001000000001" w:firstRow="0" w:lastRow="0" w:firstColumn="1" w:lastColumn="0" w:oddVBand="0" w:evenVBand="0" w:oddHBand="0" w:evenHBand="0" w:firstRowFirstColumn="0" w:firstRowLastColumn="0" w:lastRowFirstColumn="1" w:lastRowLastColumn="0"/>
-            <w:tcW w:w="2127" w:type="dxa"/>
+            <w:tcW w:w="2518" w:type="dxa"/>
             <w:noWrap/>
           </w:tcPr>
           <w:p>
@@ -7028,23 +7296,19 @@
               <w:ind w:firstLine="0"/>
               <w:jc w:val="left"/>
               <w:rPr>
-                <w:rFonts w:ascii="Calibri" w:eastAsia="Times New Roman" w:hAnsi="Calibri" w:cs="Calibri"/>
+                <w:rFonts w:eastAsia="Times New Roman" w:cs="Arial"/>
                 <w:b/>
                 <w:bCs/>
                 <w:color w:val="000000"/>
-                <w:sz w:val="22"/>
-                <w:szCs w:val="22"/>
-                <w:lang w:eastAsia="pt-BR"/>
-              </w:rPr>
-            </w:pPr>
-            <w:r>
-              <w:rPr>
-                <w:rFonts w:ascii="Calibri" w:eastAsia="Times New Roman" w:hAnsi="Calibri" w:cs="Calibri"/>
+                <w:lang w:eastAsia="pt-BR"/>
+              </w:rPr>
+            </w:pPr>
+            <w:r>
+              <w:rPr>
+                <w:rFonts w:eastAsia="Times New Roman" w:cs="Arial"/>
                 <w:b/>
                 <w:bCs/>
                 <w:color w:val="000000"/>
-                <w:sz w:val="22"/>
-                <w:szCs w:val="22"/>
                 <w:lang w:eastAsia="pt-BR"/>
               </w:rPr>
               <w:t>Total</w:t>
@@ -7053,7 +7317,7 @@
         </w:tc>
         <w:tc>
           <w:tcPr>
-            <w:tcW w:w="1417" w:type="dxa"/>
+            <w:tcW w:w="1559" w:type="dxa"/>
             <w:noWrap/>
           </w:tcPr>
           <w:p>
@@ -7063,23 +7327,19 @@
               <w:jc w:val="right"/>
               <w:cnfStyle w:val="010000000000" w:firstRow="0" w:lastRow="1" w:firstColumn="0" w:lastColumn="0" w:oddVBand="0" w:evenVBand="0" w:oddHBand="0" w:evenHBand="0" w:firstRowFirstColumn="0" w:firstRowLastColumn="0" w:lastRowFirstColumn="0" w:lastRowLastColumn="0"/>
               <w:rPr>
-                <w:rFonts w:ascii="Calibri" w:eastAsia="Times New Roman" w:hAnsi="Calibri" w:cs="Calibri"/>
+                <w:rFonts w:eastAsia="Times New Roman" w:cs="Arial"/>
                 <w:b/>
                 <w:bCs/>
                 <w:color w:val="000000"/>
-                <w:sz w:val="22"/>
-                <w:szCs w:val="22"/>
-                <w:lang w:eastAsia="pt-BR"/>
-              </w:rPr>
-            </w:pPr>
-            <w:r>
-              <w:rPr>
-                <w:rFonts w:ascii="Calibri" w:eastAsia="Times New Roman" w:hAnsi="Calibri" w:cs="Calibri"/>
+                <w:lang w:eastAsia="pt-BR"/>
+              </w:rPr>
+            </w:pPr>
+            <w:r>
+              <w:rPr>
+                <w:rFonts w:eastAsia="Times New Roman" w:cs="Arial"/>
                 <w:b/>
                 <w:bCs/>
                 <w:color w:val="000000"/>
-                <w:sz w:val="22"/>
-                <w:szCs w:val="22"/>
                 <w:lang w:eastAsia="pt-BR"/>
               </w:rPr>
               <w:t>100%</w:t>
@@ -7088,7 +7348,7 @@
         </w:tc>
         <w:tc>
           <w:tcPr>
-            <w:tcW w:w="1276" w:type="dxa"/>
+            <w:tcW w:w="1560" w:type="dxa"/>
             <w:noWrap/>
           </w:tcPr>
           <w:p>
@@ -7098,23 +7358,19 @@
               <w:jc w:val="right"/>
               <w:cnfStyle w:val="010000000000" w:firstRow="0" w:lastRow="1" w:firstColumn="0" w:lastColumn="0" w:oddVBand="0" w:evenVBand="0" w:oddHBand="0" w:evenHBand="0" w:firstRowFirstColumn="0" w:firstRowLastColumn="0" w:lastRowFirstColumn="0" w:lastRowLastColumn="0"/>
               <w:rPr>
-                <w:rFonts w:ascii="Calibri" w:eastAsia="Times New Roman" w:hAnsi="Calibri" w:cs="Calibri"/>
+                <w:rFonts w:eastAsia="Times New Roman" w:cs="Arial"/>
                 <w:b/>
                 <w:bCs/>
                 <w:color w:val="000000"/>
-                <w:sz w:val="22"/>
-                <w:szCs w:val="22"/>
-                <w:lang w:eastAsia="pt-BR"/>
-              </w:rPr>
-            </w:pPr>
-            <w:r>
-              <w:rPr>
-                <w:rFonts w:ascii="Calibri" w:eastAsia="Times New Roman" w:hAnsi="Calibri" w:cs="Calibri"/>
+                <w:lang w:eastAsia="pt-BR"/>
+              </w:rPr>
+            </w:pPr>
+            <w:r>
+              <w:rPr>
+                <w:rFonts w:eastAsia="Times New Roman" w:cs="Arial"/>
                 <w:b/>
                 <w:bCs/>
                 <w:color w:val="000000"/>
-                <w:sz w:val="22"/>
-                <w:szCs w:val="22"/>
                 <w:lang w:eastAsia="pt-BR"/>
               </w:rPr>
               <w:t>100%</w:t>
@@ -7123,7 +7379,7 @@
         </w:tc>
         <w:tc>
           <w:tcPr>
-            <w:tcW w:w="1134" w:type="dxa"/>
+            <w:tcW w:w="764" w:type="dxa"/>
             <w:noWrap/>
           </w:tcPr>
           <w:p>
@@ -7133,23 +7389,19 @@
               <w:jc w:val="right"/>
               <w:cnfStyle w:val="010000000000" w:firstRow="0" w:lastRow="1" w:firstColumn="0" w:lastColumn="0" w:oddVBand="0" w:evenVBand="0" w:oddHBand="0" w:evenHBand="0" w:firstRowFirstColumn="0" w:firstRowLastColumn="0" w:lastRowFirstColumn="0" w:lastRowLastColumn="0"/>
               <w:rPr>
-                <w:rFonts w:ascii="Calibri" w:eastAsia="Times New Roman" w:hAnsi="Calibri" w:cs="Calibri"/>
+                <w:rFonts w:eastAsia="Times New Roman" w:cs="Arial"/>
                 <w:b/>
                 <w:bCs/>
                 <w:color w:val="000000"/>
-                <w:sz w:val="22"/>
-                <w:szCs w:val="22"/>
-                <w:lang w:eastAsia="pt-BR"/>
-              </w:rPr>
-            </w:pPr>
-            <w:r>
-              <w:rPr>
-                <w:rFonts w:ascii="Calibri" w:eastAsia="Times New Roman" w:hAnsi="Calibri" w:cs="Calibri"/>
+                <w:lang w:eastAsia="pt-BR"/>
+              </w:rPr>
+            </w:pPr>
+            <w:r>
+              <w:rPr>
+                <w:rFonts w:eastAsia="Times New Roman" w:cs="Arial"/>
                 <w:b/>
                 <w:bCs/>
                 <w:color w:val="000000"/>
-                <w:sz w:val="22"/>
-                <w:szCs w:val="22"/>
                 <w:lang w:eastAsia="pt-BR"/>
               </w:rPr>
               <w:t>100%</w:t>
@@ -7161,10 +7413,24 @@
     <w:p>
       <w:pPr>
         <w:ind w:firstLine="0"/>
-      </w:pPr>
-      <w:r>
+        <w:rPr>
+          <w:rFonts w:cs="Arial"/>
+        </w:rPr>
+      </w:pPr>
+      <w:r>
+        <w:rPr>
+          <w:rFonts w:cs="Arial"/>
+        </w:rPr>
         <w:t>Tabela 2</w:t>
       </w:r>
+    </w:p>
+    <w:p>
+      <w:pPr>
+        <w:ind w:firstLine="0"/>
+        <w:rPr>
+          <w:rFonts w:cs="Arial"/>
+        </w:rPr>
+      </w:pPr>
     </w:p>
     <w:p>
       <w:pPr>
@@ -7174,26 +7440,22 @@
         <w:tab/>
         <w:t xml:space="preserve">Ambas as amostras tiveram prevalência de respostas em níveis de renda familiar mensal altos. </w:t>
       </w:r>
-      <w:commentRangeStart w:id="21"/>
+      <w:commentRangeStart w:id="25"/>
       <w:r>
         <w:t>No total, 27,86% dos respondentes declararam ter renda mensal acima de R$30.000</w:t>
       </w:r>
-      <w:commentRangeEnd w:id="21"/>
+      <w:commentRangeEnd w:id="25"/>
       <w:r>
         <w:rPr>
           <w:rStyle w:val="CommentReference"/>
         </w:rPr>
-        <w:commentReference w:id="21"/>
+        <w:commentReference w:id="25"/>
       </w:r>
       <w:r>
         <w:t xml:space="preserve">, 18,03% declararam entre R$15.001 e R$30.000,15,98% entre R$8.001 e R$15.000, 10,66% entre R$ 5.001 e R$8.000, 12,30% entre R$3.001 e R$5.000, 6,15% entre R$2.001 e R$3.000 e apenas 9,43% responderam ter renda familiar mensal abaixo de R$2.000. Esta distribuição </w:t>
       </w:r>
       <w:r>
-        <w:t xml:space="preserve">distorcida para perfis </w:t>
-      </w:r>
-      <w:r>
-        <w:lastRenderedPageBreak/>
-        <w:t>de maior renda pode estar associada aos meios de distribuição do questionário, dado que o uso mais intenso de redes sociais por pessoas de renda mais alta comparado com de renda mais baixa aumenta a probabilidade daquele grupo encontrar o link do questionário e ter tempo livre para respondê-lo.</w:t>
+        <w:t>distorcida para perfis de maior renda pode estar associada aos meios de distribuição do questionário, dado que o uso mais intenso de redes sociais por pessoas de renda mais alta comparado com de renda mais baixa aumenta a probabilidade daquele grupo encontrar o link do questionário e ter tempo livre para respondê-lo.</w:t>
       </w:r>
     </w:p>
     <w:p>
@@ -7212,6 +7474,27 @@
       <w:pPr>
         <w:ind w:firstLine="0"/>
       </w:pPr>
+    </w:p>
+    <w:p>
+      <w:pPr>
+        <w:ind w:firstLine="0"/>
+        <w:rPr>
+          <w:b/>
+          <w:bCs/>
+        </w:rPr>
+      </w:pPr>
+      <w:r>
+        <w:rPr>
+          <w:b/>
+          <w:bCs/>
+        </w:rPr>
+        <w:t>Perfil de Busca e Consumo</w:t>
+      </w:r>
+    </w:p>
+    <w:p>
+      <w:pPr>
+        <w:ind w:firstLine="0"/>
+      </w:pPr>
       <w:r>
         <w:tab/>
         <w:t xml:space="preserve">Quanto aos serviços assinados, os respondentes podiam assinalar todos os quais assinassem. Assim, 93,44% afirmaram assinar </w:t>
@@ -7285,13 +7568,20 @@
         <w:t>e outros serviços que receberam menos de 1% de respostas são: Viki, Looke, Oldflix, Giganima, Mubi, PlayPlus e YoutubeFilmes.</w:t>
       </w:r>
       <w:r>
-        <w:t xml:space="preserve"> Vale ressaltar que 58,61% dos respondentes afirmou não ser financeiramente responsável pelas contas de todos os serviços assinados, dividindo o ônus com pelo menos uma outra pessoa. Esta concentração é devido a 77,56% dos respondentes da amostra A responder que não são financeiramente responsáveis pelas contas, enquanto 75% da amostra B, que teve menos respondentes, </w:t>
+        <w:t xml:space="preserve"> Vale ressaltar que 58,61% dos respondentes afirmou não ser financeiramente responsável pelas contas de todos os serviços assinados, dividindo o ônus com pelo menos uma outra </w:t>
+      </w:r>
+      <w:r>
+        <w:lastRenderedPageBreak/>
+        <w:t xml:space="preserve">pessoa. Esta concentração é devido a 77,56% dos respondentes da amostra A responder que não são financeiramente responsáveis pelas contas, enquanto 75% da amostra B, que teve menos respondentes, </w:t>
       </w:r>
       <w:r>
         <w:t>afirmou</w:t>
       </w:r>
       <w:r>
         <w:t xml:space="preserve"> ser o responsável.</w:t>
+      </w:r>
+      <w:r>
+        <w:t xml:space="preserve"> Dado o perfil demográfico das amostras, podemos supor que os respondentes da amostra B são provavelmente pais e responsáveis de pessoas na demografia da amostra A e, portanto, acabam tomando a responsabilidade pelos custos e dividindo com suas famílias.</w:t>
       </w:r>
     </w:p>
     <w:p>
@@ -7302,6 +7592,19 @@
         <w:tab/>
         <w:t>Já se tratando dos gêneros assistidos, há uma diferença clara entre as preferências para séries e filmes. Em ambos, foi solicitado que o respondente apontasse em qualquer ordem os gêneros que mais consome em cada meio. Para séries, a resposta mais frequente foi Comédia (38,11%), seguido por Ação (32,79%), Policial (31,56%), Suspense (27,46%) e Anime (27,25%). Já para filmes, as preferências mudam para Ação em primeiro lugar (43,03%), seguido por Comédia (37,91%), Aventura (30,12%), Suspense (29,71%) e Ficção Científica (29,10%).</w:t>
       </w:r>
+      <w:r>
+        <w:t xml:space="preserve"> Essas diferenças indicam que esforços de </w:t>
+      </w:r>
+      <w:r>
+        <w:rPr>
+          <w:i/>
+          <w:iCs/>
+        </w:rPr>
+        <w:t>marketing</w:t>
+      </w:r>
+      <w:r>
+        <w:t xml:space="preserve"> não podem usar da mesma linguagem e focar nos mesmos gêneros quando se tratando de séries ou filmes, a distinção do tipo de conteúdo é tão importante quanto a distinção do gênero dele.</w:t>
+      </w:r>
     </w:p>
     <w:p>
       <w:pPr>
@@ -7319,6 +7622,9 @@
       </w:r>
       <w:r>
         <w:t xml:space="preserve"> Completando as respostas já preenchidas pelo questionário, temos “Colocar ‘de fundo’ enquanto realizo outras atividades” com 15,57% dos respondentes.</w:t>
+      </w:r>
+      <w:r>
+        <w:t xml:space="preserve"> Isso indica que períodos no ano com maior tempo livre podem levar consumidores a buscarem novos conteúdos, através de quaisquer meios disponíveis a ele.</w:t>
       </w:r>
     </w:p>
     <w:p>
@@ -7375,7 +7681,6 @@
                 <w:szCs w:val="22"/>
                 <w:lang w:eastAsia="pt-BR"/>
               </w:rPr>
-              <w:lastRenderedPageBreak/>
               <w:t>Motivo</w:t>
             </w:r>
           </w:p>
@@ -8467,6 +8772,7 @@
                 <w:szCs w:val="22"/>
                 <w:lang w:eastAsia="pt-BR"/>
               </w:rPr>
+              <w:lastRenderedPageBreak/>
               <w:t>Nota alta nos sites de crítica</w:t>
             </w:r>
           </w:p>
@@ -8999,8 +9305,19 @@
         <w:tab/>
         <w:t>As respostas para a pergunta</w:t>
       </w:r>
-      <w:bookmarkStart w:id="22" w:name="_GoBack"/>
-      <w:bookmarkEnd w:id="22"/>
+      <w:r>
+        <w:t xml:space="preserve"> “Onde você busca informações sobre como assistir uma série ou filme em que esteja interessado?” estão na Tabela 4. Destaco</w:t>
+      </w:r>
+      <w:r>
+        <w:t xml:space="preserve"> aqui a alta incidência de respondentes afirmando que usam Sites de busca para encontrar informações das séries (42,42% dos respondentes). Isso pode indicar busca por conteúdos de serviços legítimos não assinados.</w:t>
+      </w:r>
+    </w:p>
+    <w:p>
+      <w:pPr>
+        <w:ind w:firstLine="0"/>
+      </w:pPr>
+      <w:bookmarkStart w:id="26" w:name="_GoBack"/>
+      <w:bookmarkEnd w:id="26"/>
     </w:p>
     <w:tbl>
       <w:tblPr>
@@ -10524,7 +10841,7 @@
                 <w:szCs w:val="22"/>
                 <w:lang w:eastAsia="pt-BR"/>
               </w:rPr>
-              <w:t>Grand Total</w:t>
+              <w:t>Total</w:t>
             </w:r>
           </w:p>
         </w:tc>
@@ -10642,6 +10959,1908 @@
       <w:pPr>
         <w:ind w:firstLine="0"/>
       </w:pPr>
+      <w:r>
+        <w:t>Tabela 4</w:t>
+      </w:r>
+    </w:p>
+    <w:p>
+      <w:pPr>
+        <w:ind w:firstLine="0"/>
+      </w:pPr>
+    </w:p>
+    <w:p>
+      <w:pPr>
+        <w:ind w:firstLine="0"/>
+      </w:pPr>
+      <w:r>
+        <w:tab/>
+      </w:r>
+      <w:r>
+        <w:t>As últimas perguntas feitas com o intuito de conhecer o perfil de consumo de filmes e séries em geral, fiz como um par.</w:t>
+      </w:r>
+      <w:r>
+        <w:t xml:space="preserve"> Na primeira, o respondente afirmava se gostaria de ter mais tempo para assistir filmes e séries no dia a dia, ao que 73,36% respondeu que sim. Para estes, perguntei o que os levava a não assistir na frequência desejada. As respostas estão na Tabela 5.</w:t>
+      </w:r>
+      <w:r>
+        <w:t xml:space="preserve"> Destaco aqui que 9,50% dos respondentes respondeu não consumir com a frequência desejada por conta de consumir conteúdos feitos em episódios curtos, que acabam se esgotando mais rápido. Existe aqui uma possibilidade de trabalhos futuros analisando a viabilidade econômica de elaborar mais conteúdos de pouca duração para este nicho de mercado.</w:t>
+      </w:r>
+    </w:p>
+    <w:p>
+      <w:pPr>
+        <w:ind w:firstLine="0"/>
+      </w:pPr>
+    </w:p>
+    <w:tbl>
+      <w:tblPr>
+        <w:tblStyle w:val="PlainTable5"/>
+        <w:tblW w:w="8720" w:type="dxa"/>
+        <w:tblLook w:val="04E0" w:firstRow="1" w:lastRow="1" w:firstColumn="1" w:lastColumn="0" w:noHBand="0" w:noVBand="1"/>
+      </w:tblPr>
+      <w:tblGrid>
+        <w:gridCol w:w="5440"/>
+        <w:gridCol w:w="1680"/>
+        <w:gridCol w:w="551"/>
+        <w:gridCol w:w="1160"/>
+      </w:tblGrid>
+      <w:tr>
+        <w:trPr>
+          <w:cnfStyle w:val="100000000000" w:firstRow="1" w:lastRow="0" w:firstColumn="0" w:lastColumn="0" w:oddVBand="0" w:evenVBand="0" w:oddHBand="0" w:evenHBand="0" w:firstRowFirstColumn="0" w:firstRowLastColumn="0" w:lastRowFirstColumn="0" w:lastRowLastColumn="0"/>
+          <w:trHeight w:val="288"/>
+        </w:trPr>
+        <w:tc>
+          <w:tcPr>
+            <w:cnfStyle w:val="001000000100" w:firstRow="0" w:lastRow="0" w:firstColumn="1" w:lastColumn="0" w:oddVBand="0" w:evenVBand="0" w:oddHBand="0" w:evenHBand="0" w:firstRowFirstColumn="1" w:firstRowLastColumn="0" w:lastRowFirstColumn="0" w:lastRowLastColumn="0"/>
+            <w:tcW w:w="5440" w:type="dxa"/>
+            <w:noWrap/>
+            <w:hideMark/>
+          </w:tcPr>
+          <w:p>
+            <w:pPr>
+              <w:spacing w:line="240" w:lineRule="auto"/>
+              <w:ind w:firstLine="0"/>
+              <w:jc w:val="left"/>
+              <w:rPr>
+                <w:rFonts w:ascii="Calibri" w:eastAsia="Times New Roman" w:hAnsi="Calibri" w:cs="Calibri"/>
+                <w:b/>
+                <w:bCs/>
+                <w:color w:val="000000"/>
+                <w:sz w:val="22"/>
+                <w:szCs w:val="22"/>
+                <w:lang w:eastAsia="pt-BR"/>
+              </w:rPr>
+            </w:pPr>
+            <w:r>
+              <w:rPr>
+                <w:rFonts w:ascii="Calibri" w:eastAsia="Times New Roman" w:hAnsi="Calibri" w:cs="Calibri"/>
+                <w:b/>
+                <w:bCs/>
+                <w:color w:val="000000"/>
+                <w:sz w:val="22"/>
+                <w:szCs w:val="22"/>
+                <w:lang w:eastAsia="pt-BR"/>
+              </w:rPr>
+              <w:lastRenderedPageBreak/>
+              <w:t>Resposta</w:t>
+            </w:r>
+          </w:p>
+        </w:tc>
+        <w:tc>
+          <w:tcPr>
+            <w:tcW w:w="1680" w:type="dxa"/>
+            <w:noWrap/>
+            <w:hideMark/>
+          </w:tcPr>
+          <w:p>
+            <w:pPr>
+              <w:spacing w:line="240" w:lineRule="auto"/>
+              <w:ind w:firstLine="0"/>
+              <w:jc w:val="right"/>
+              <w:cnfStyle w:val="100000000000" w:firstRow="1" w:lastRow="0" w:firstColumn="0" w:lastColumn="0" w:oddVBand="0" w:evenVBand="0" w:oddHBand="0" w:evenHBand="0" w:firstRowFirstColumn="0" w:firstRowLastColumn="0" w:lastRowFirstColumn="0" w:lastRowLastColumn="0"/>
+              <w:rPr>
+                <w:rFonts w:ascii="Calibri" w:eastAsia="Times New Roman" w:hAnsi="Calibri" w:cs="Calibri"/>
+                <w:b/>
+                <w:bCs/>
+                <w:color w:val="000000"/>
+                <w:sz w:val="22"/>
+                <w:szCs w:val="22"/>
+                <w:lang w:eastAsia="pt-BR"/>
+              </w:rPr>
+            </w:pPr>
+            <w:r>
+              <w:rPr>
+                <w:rFonts w:ascii="Calibri" w:eastAsia="Times New Roman" w:hAnsi="Calibri" w:cs="Calibri"/>
+                <w:b/>
+                <w:bCs/>
+                <w:color w:val="000000"/>
+                <w:sz w:val="22"/>
+                <w:szCs w:val="22"/>
+                <w:lang w:eastAsia="pt-BR"/>
+              </w:rPr>
+              <w:t>A</w:t>
+            </w:r>
+          </w:p>
+        </w:tc>
+        <w:tc>
+          <w:tcPr>
+            <w:tcW w:w="440" w:type="dxa"/>
+            <w:noWrap/>
+            <w:hideMark/>
+          </w:tcPr>
+          <w:p>
+            <w:pPr>
+              <w:spacing w:line="240" w:lineRule="auto"/>
+              <w:ind w:firstLine="0"/>
+              <w:jc w:val="right"/>
+              <w:cnfStyle w:val="100000000000" w:firstRow="1" w:lastRow="0" w:firstColumn="0" w:lastColumn="0" w:oddVBand="0" w:evenVBand="0" w:oddHBand="0" w:evenHBand="0" w:firstRowFirstColumn="0" w:firstRowLastColumn="0" w:lastRowFirstColumn="0" w:lastRowLastColumn="0"/>
+              <w:rPr>
+                <w:rFonts w:ascii="Calibri" w:eastAsia="Times New Roman" w:hAnsi="Calibri" w:cs="Calibri"/>
+                <w:b/>
+                <w:bCs/>
+                <w:color w:val="000000"/>
+                <w:sz w:val="22"/>
+                <w:szCs w:val="22"/>
+                <w:lang w:eastAsia="pt-BR"/>
+              </w:rPr>
+            </w:pPr>
+            <w:r>
+              <w:rPr>
+                <w:rFonts w:ascii="Calibri" w:eastAsia="Times New Roman" w:hAnsi="Calibri" w:cs="Calibri"/>
+                <w:b/>
+                <w:bCs/>
+                <w:color w:val="000000"/>
+                <w:sz w:val="22"/>
+                <w:szCs w:val="22"/>
+                <w:lang w:eastAsia="pt-BR"/>
+              </w:rPr>
+              <w:t>B</w:t>
+            </w:r>
+          </w:p>
+        </w:tc>
+        <w:tc>
+          <w:tcPr>
+            <w:tcW w:w="1160" w:type="dxa"/>
+            <w:noWrap/>
+            <w:hideMark/>
+          </w:tcPr>
+          <w:p>
+            <w:pPr>
+              <w:spacing w:line="240" w:lineRule="auto"/>
+              <w:ind w:firstLine="0"/>
+              <w:jc w:val="right"/>
+              <w:cnfStyle w:val="100000000000" w:firstRow="1" w:lastRow="0" w:firstColumn="0" w:lastColumn="0" w:oddVBand="0" w:evenVBand="0" w:oddHBand="0" w:evenHBand="0" w:firstRowFirstColumn="0" w:firstRowLastColumn="0" w:lastRowFirstColumn="0" w:lastRowLastColumn="0"/>
+              <w:rPr>
+                <w:rFonts w:ascii="Calibri" w:eastAsia="Times New Roman" w:hAnsi="Calibri" w:cs="Calibri"/>
+                <w:b/>
+                <w:bCs/>
+                <w:color w:val="000000"/>
+                <w:sz w:val="22"/>
+                <w:szCs w:val="22"/>
+                <w:lang w:eastAsia="pt-BR"/>
+              </w:rPr>
+            </w:pPr>
+            <w:r>
+              <w:rPr>
+                <w:rFonts w:ascii="Calibri" w:eastAsia="Times New Roman" w:hAnsi="Calibri" w:cs="Calibri"/>
+                <w:b/>
+                <w:bCs/>
+                <w:color w:val="000000"/>
+                <w:sz w:val="22"/>
+                <w:szCs w:val="22"/>
+                <w:lang w:eastAsia="pt-BR"/>
+              </w:rPr>
+              <w:t>Total</w:t>
+            </w:r>
+          </w:p>
+        </w:tc>
+      </w:tr>
+      <w:tr>
+        <w:trPr>
+          <w:cnfStyle w:val="000000100000" w:firstRow="0" w:lastRow="0" w:firstColumn="0" w:lastColumn="0" w:oddVBand="0" w:evenVBand="0" w:oddHBand="1" w:evenHBand="0" w:firstRowFirstColumn="0" w:firstRowLastColumn="0" w:lastRowFirstColumn="0" w:lastRowLastColumn="0"/>
+          <w:trHeight w:val="288"/>
+        </w:trPr>
+        <w:tc>
+          <w:tcPr>
+            <w:cnfStyle w:val="001000000000" w:firstRow="0" w:lastRow="0" w:firstColumn="1" w:lastColumn="0" w:oddVBand="0" w:evenVBand="0" w:oddHBand="0" w:evenHBand="0" w:firstRowFirstColumn="0" w:firstRowLastColumn="0" w:lastRowFirstColumn="0" w:lastRowLastColumn="0"/>
+            <w:tcW w:w="5440" w:type="dxa"/>
+            <w:tcBorders>
+              <w:bottom w:val="single" w:sz="2" w:space="0" w:color="E7E6E6" w:themeColor="background2"/>
+            </w:tcBorders>
+            <w:hideMark/>
+          </w:tcPr>
+          <w:p>
+            <w:pPr>
+              <w:spacing w:line="240" w:lineRule="auto"/>
+              <w:ind w:firstLine="0"/>
+              <w:jc w:val="left"/>
+              <w:rPr>
+                <w:rFonts w:ascii="Calibri" w:eastAsia="Times New Roman" w:hAnsi="Calibri" w:cs="Calibri"/>
+                <w:color w:val="000000"/>
+                <w:sz w:val="22"/>
+                <w:szCs w:val="22"/>
+                <w:lang w:eastAsia="pt-BR"/>
+              </w:rPr>
+            </w:pPr>
+            <w:r>
+              <w:rPr>
+                <w:rFonts w:ascii="Calibri" w:eastAsia="Times New Roman" w:hAnsi="Calibri" w:cs="Calibri"/>
+                <w:color w:val="000000"/>
+                <w:sz w:val="22"/>
+                <w:szCs w:val="22"/>
+                <w:lang w:eastAsia="pt-BR"/>
+              </w:rPr>
+              <w:t>Tenho pouco tempo</w:t>
+            </w:r>
+          </w:p>
+        </w:tc>
+        <w:tc>
+          <w:tcPr>
+            <w:tcW w:w="1680" w:type="dxa"/>
+            <w:noWrap/>
+            <w:hideMark/>
+          </w:tcPr>
+          <w:p>
+            <w:pPr>
+              <w:spacing w:line="240" w:lineRule="auto"/>
+              <w:ind w:firstLine="0"/>
+              <w:jc w:val="right"/>
+              <w:cnfStyle w:val="000000100000" w:firstRow="0" w:lastRow="0" w:firstColumn="0" w:lastColumn="0" w:oddVBand="0" w:evenVBand="0" w:oddHBand="1" w:evenHBand="0" w:firstRowFirstColumn="0" w:firstRowLastColumn="0" w:lastRowFirstColumn="0" w:lastRowLastColumn="0"/>
+              <w:rPr>
+                <w:rFonts w:ascii="Calibri" w:eastAsia="Times New Roman" w:hAnsi="Calibri" w:cs="Calibri"/>
+                <w:color w:val="000000"/>
+                <w:sz w:val="22"/>
+                <w:szCs w:val="22"/>
+                <w:lang w:eastAsia="pt-BR"/>
+              </w:rPr>
+            </w:pPr>
+            <w:r>
+              <w:rPr>
+                <w:rFonts w:ascii="Calibri" w:eastAsia="Times New Roman" w:hAnsi="Calibri" w:cs="Calibri"/>
+                <w:color w:val="000000"/>
+                <w:sz w:val="22"/>
+                <w:szCs w:val="22"/>
+                <w:lang w:eastAsia="pt-BR"/>
+              </w:rPr>
+              <w:t>177</w:t>
+            </w:r>
+          </w:p>
+        </w:tc>
+        <w:tc>
+          <w:tcPr>
+            <w:tcW w:w="440" w:type="dxa"/>
+            <w:noWrap/>
+            <w:hideMark/>
+          </w:tcPr>
+          <w:p>
+            <w:pPr>
+              <w:spacing w:line="240" w:lineRule="auto"/>
+              <w:ind w:firstLine="0"/>
+              <w:jc w:val="right"/>
+              <w:cnfStyle w:val="000000100000" w:firstRow="0" w:lastRow="0" w:firstColumn="0" w:lastColumn="0" w:oddVBand="0" w:evenVBand="0" w:oddHBand="1" w:evenHBand="0" w:firstRowFirstColumn="0" w:firstRowLastColumn="0" w:lastRowFirstColumn="0" w:lastRowLastColumn="0"/>
+              <w:rPr>
+                <w:rFonts w:ascii="Calibri" w:eastAsia="Times New Roman" w:hAnsi="Calibri" w:cs="Calibri"/>
+                <w:color w:val="000000"/>
+                <w:sz w:val="22"/>
+                <w:szCs w:val="22"/>
+                <w:lang w:eastAsia="pt-BR"/>
+              </w:rPr>
+            </w:pPr>
+            <w:r>
+              <w:rPr>
+                <w:rFonts w:ascii="Calibri" w:eastAsia="Times New Roman" w:hAnsi="Calibri" w:cs="Calibri"/>
+                <w:color w:val="000000"/>
+                <w:sz w:val="22"/>
+                <w:szCs w:val="22"/>
+                <w:lang w:eastAsia="pt-BR"/>
+              </w:rPr>
+              <w:t>102</w:t>
+            </w:r>
+          </w:p>
+        </w:tc>
+        <w:tc>
+          <w:tcPr>
+            <w:tcW w:w="1160" w:type="dxa"/>
+            <w:noWrap/>
+            <w:hideMark/>
+          </w:tcPr>
+          <w:p>
+            <w:pPr>
+              <w:spacing w:line="240" w:lineRule="auto"/>
+              <w:ind w:firstLine="0"/>
+              <w:jc w:val="right"/>
+              <w:cnfStyle w:val="000000100000" w:firstRow="0" w:lastRow="0" w:firstColumn="0" w:lastColumn="0" w:oddVBand="0" w:evenVBand="0" w:oddHBand="1" w:evenHBand="0" w:firstRowFirstColumn="0" w:firstRowLastColumn="0" w:lastRowFirstColumn="0" w:lastRowLastColumn="0"/>
+              <w:rPr>
+                <w:rFonts w:ascii="Calibri" w:eastAsia="Times New Roman" w:hAnsi="Calibri" w:cs="Calibri"/>
+                <w:color w:val="000000"/>
+                <w:sz w:val="22"/>
+                <w:szCs w:val="22"/>
+                <w:lang w:eastAsia="pt-BR"/>
+              </w:rPr>
+            </w:pPr>
+            <w:r>
+              <w:rPr>
+                <w:rFonts w:ascii="Calibri" w:eastAsia="Times New Roman" w:hAnsi="Calibri" w:cs="Calibri"/>
+                <w:color w:val="000000"/>
+                <w:sz w:val="22"/>
+                <w:szCs w:val="22"/>
+                <w:lang w:eastAsia="pt-BR"/>
+              </w:rPr>
+              <w:t>279</w:t>
+            </w:r>
+          </w:p>
+        </w:tc>
+      </w:tr>
+      <w:tr>
+        <w:trPr>
+          <w:trHeight w:val="576"/>
+        </w:trPr>
+        <w:tc>
+          <w:tcPr>
+            <w:cnfStyle w:val="001000000000" w:firstRow="0" w:lastRow="0" w:firstColumn="1" w:lastColumn="0" w:oddVBand="0" w:evenVBand="0" w:oddHBand="0" w:evenHBand="0" w:firstRowFirstColumn="0" w:firstRowLastColumn="0" w:lastRowFirstColumn="0" w:lastRowLastColumn="0"/>
+            <w:tcW w:w="5440" w:type="dxa"/>
+            <w:tcBorders>
+              <w:top w:val="single" w:sz="2" w:space="0" w:color="E7E6E6" w:themeColor="background2"/>
+              <w:bottom w:val="single" w:sz="2" w:space="0" w:color="E7E6E6" w:themeColor="background2"/>
+            </w:tcBorders>
+            <w:hideMark/>
+          </w:tcPr>
+          <w:p>
+            <w:pPr>
+              <w:spacing w:line="240" w:lineRule="auto"/>
+              <w:ind w:firstLine="0"/>
+              <w:jc w:val="left"/>
+              <w:rPr>
+                <w:rFonts w:ascii="Calibri" w:eastAsia="Times New Roman" w:hAnsi="Calibri" w:cs="Calibri"/>
+                <w:color w:val="000000"/>
+                <w:sz w:val="22"/>
+                <w:szCs w:val="22"/>
+                <w:lang w:eastAsia="pt-BR"/>
+              </w:rPr>
+            </w:pPr>
+            <w:r>
+              <w:rPr>
+                <w:rFonts w:ascii="Calibri" w:eastAsia="Times New Roman" w:hAnsi="Calibri" w:cs="Calibri"/>
+                <w:color w:val="000000"/>
+                <w:sz w:val="22"/>
+                <w:szCs w:val="22"/>
+                <w:lang w:eastAsia="pt-BR"/>
+              </w:rPr>
+              <w:t>Costumo consumir conteúdos de pouca duração e os episódios se esgotam rápido</w:t>
+            </w:r>
+          </w:p>
+        </w:tc>
+        <w:tc>
+          <w:tcPr>
+            <w:tcW w:w="1680" w:type="dxa"/>
+            <w:noWrap/>
+            <w:hideMark/>
+          </w:tcPr>
+          <w:p>
+            <w:pPr>
+              <w:spacing w:line="240" w:lineRule="auto"/>
+              <w:ind w:firstLine="0"/>
+              <w:jc w:val="right"/>
+              <w:cnfStyle w:val="000000000000" w:firstRow="0" w:lastRow="0" w:firstColumn="0" w:lastColumn="0" w:oddVBand="0" w:evenVBand="0" w:oddHBand="0" w:evenHBand="0" w:firstRowFirstColumn="0" w:firstRowLastColumn="0" w:lastRowFirstColumn="0" w:lastRowLastColumn="0"/>
+              <w:rPr>
+                <w:rFonts w:ascii="Calibri" w:eastAsia="Times New Roman" w:hAnsi="Calibri" w:cs="Calibri"/>
+                <w:color w:val="000000"/>
+                <w:sz w:val="22"/>
+                <w:szCs w:val="22"/>
+                <w:lang w:eastAsia="pt-BR"/>
+              </w:rPr>
+            </w:pPr>
+            <w:r>
+              <w:rPr>
+                <w:rFonts w:ascii="Calibri" w:eastAsia="Times New Roman" w:hAnsi="Calibri" w:cs="Calibri"/>
+                <w:color w:val="000000"/>
+                <w:sz w:val="22"/>
+                <w:szCs w:val="22"/>
+                <w:lang w:eastAsia="pt-BR"/>
+              </w:rPr>
+              <w:t>28</w:t>
+            </w:r>
+          </w:p>
+        </w:tc>
+        <w:tc>
+          <w:tcPr>
+            <w:tcW w:w="440" w:type="dxa"/>
+            <w:noWrap/>
+            <w:hideMark/>
+          </w:tcPr>
+          <w:p>
+            <w:pPr>
+              <w:spacing w:line="240" w:lineRule="auto"/>
+              <w:ind w:firstLine="0"/>
+              <w:jc w:val="right"/>
+              <w:cnfStyle w:val="000000000000" w:firstRow="0" w:lastRow="0" w:firstColumn="0" w:lastColumn="0" w:oddVBand="0" w:evenVBand="0" w:oddHBand="0" w:evenHBand="0" w:firstRowFirstColumn="0" w:firstRowLastColumn="0" w:lastRowFirstColumn="0" w:lastRowLastColumn="0"/>
+              <w:rPr>
+                <w:rFonts w:ascii="Calibri" w:eastAsia="Times New Roman" w:hAnsi="Calibri" w:cs="Calibri"/>
+                <w:color w:val="000000"/>
+                <w:sz w:val="22"/>
+                <w:szCs w:val="22"/>
+                <w:lang w:eastAsia="pt-BR"/>
+              </w:rPr>
+            </w:pPr>
+            <w:r>
+              <w:rPr>
+                <w:rFonts w:ascii="Calibri" w:eastAsia="Times New Roman" w:hAnsi="Calibri" w:cs="Calibri"/>
+                <w:color w:val="000000"/>
+                <w:sz w:val="22"/>
+                <w:szCs w:val="22"/>
+                <w:lang w:eastAsia="pt-BR"/>
+              </w:rPr>
+              <w:t>6</w:t>
+            </w:r>
+          </w:p>
+        </w:tc>
+        <w:tc>
+          <w:tcPr>
+            <w:tcW w:w="1160" w:type="dxa"/>
+            <w:noWrap/>
+            <w:hideMark/>
+          </w:tcPr>
+          <w:p>
+            <w:pPr>
+              <w:spacing w:line="240" w:lineRule="auto"/>
+              <w:ind w:firstLine="0"/>
+              <w:jc w:val="right"/>
+              <w:cnfStyle w:val="000000000000" w:firstRow="0" w:lastRow="0" w:firstColumn="0" w:lastColumn="0" w:oddVBand="0" w:evenVBand="0" w:oddHBand="0" w:evenHBand="0" w:firstRowFirstColumn="0" w:firstRowLastColumn="0" w:lastRowFirstColumn="0" w:lastRowLastColumn="0"/>
+              <w:rPr>
+                <w:rFonts w:ascii="Calibri" w:eastAsia="Times New Roman" w:hAnsi="Calibri" w:cs="Calibri"/>
+                <w:color w:val="000000"/>
+                <w:sz w:val="22"/>
+                <w:szCs w:val="22"/>
+                <w:lang w:eastAsia="pt-BR"/>
+              </w:rPr>
+            </w:pPr>
+            <w:r>
+              <w:rPr>
+                <w:rFonts w:ascii="Calibri" w:eastAsia="Times New Roman" w:hAnsi="Calibri" w:cs="Calibri"/>
+                <w:color w:val="000000"/>
+                <w:sz w:val="22"/>
+                <w:szCs w:val="22"/>
+                <w:lang w:eastAsia="pt-BR"/>
+              </w:rPr>
+              <w:t>34</w:t>
+            </w:r>
+          </w:p>
+        </w:tc>
+      </w:tr>
+      <w:tr>
+        <w:trPr>
+          <w:cnfStyle w:val="000000100000" w:firstRow="0" w:lastRow="0" w:firstColumn="0" w:lastColumn="0" w:oddVBand="0" w:evenVBand="0" w:oddHBand="1" w:evenHBand="0" w:firstRowFirstColumn="0" w:firstRowLastColumn="0" w:lastRowFirstColumn="0" w:lastRowLastColumn="0"/>
+          <w:trHeight w:val="576"/>
+        </w:trPr>
+        <w:tc>
+          <w:tcPr>
+            <w:cnfStyle w:val="001000000000" w:firstRow="0" w:lastRow="0" w:firstColumn="1" w:lastColumn="0" w:oddVBand="0" w:evenVBand="0" w:oddHBand="0" w:evenHBand="0" w:firstRowFirstColumn="0" w:firstRowLastColumn="0" w:lastRowFirstColumn="0" w:lastRowLastColumn="0"/>
+            <w:tcW w:w="5440" w:type="dxa"/>
+            <w:tcBorders>
+              <w:top w:val="single" w:sz="2" w:space="0" w:color="E7E6E6" w:themeColor="background2"/>
+              <w:bottom w:val="single" w:sz="2" w:space="0" w:color="E7E6E6" w:themeColor="background2"/>
+            </w:tcBorders>
+            <w:hideMark/>
+          </w:tcPr>
+          <w:p>
+            <w:pPr>
+              <w:spacing w:line="240" w:lineRule="auto"/>
+              <w:ind w:firstLine="0"/>
+              <w:jc w:val="left"/>
+              <w:rPr>
+                <w:rFonts w:ascii="Calibri" w:eastAsia="Times New Roman" w:hAnsi="Calibri" w:cs="Calibri"/>
+                <w:color w:val="000000"/>
+                <w:sz w:val="22"/>
+                <w:szCs w:val="22"/>
+                <w:lang w:eastAsia="pt-BR"/>
+              </w:rPr>
+            </w:pPr>
+            <w:r>
+              <w:rPr>
+                <w:rFonts w:ascii="Calibri" w:eastAsia="Times New Roman" w:hAnsi="Calibri" w:cs="Calibri"/>
+                <w:color w:val="000000"/>
+                <w:sz w:val="22"/>
+                <w:szCs w:val="22"/>
+                <w:lang w:eastAsia="pt-BR"/>
+              </w:rPr>
+              <w:t>Não consigo pagar os serviços de streaming que gostaria de consumir</w:t>
+            </w:r>
+          </w:p>
+        </w:tc>
+        <w:tc>
+          <w:tcPr>
+            <w:tcW w:w="1680" w:type="dxa"/>
+            <w:noWrap/>
+            <w:hideMark/>
+          </w:tcPr>
+          <w:p>
+            <w:pPr>
+              <w:spacing w:line="240" w:lineRule="auto"/>
+              <w:ind w:firstLine="0"/>
+              <w:jc w:val="right"/>
+              <w:cnfStyle w:val="000000100000" w:firstRow="0" w:lastRow="0" w:firstColumn="0" w:lastColumn="0" w:oddVBand="0" w:evenVBand="0" w:oddHBand="1" w:evenHBand="0" w:firstRowFirstColumn="0" w:firstRowLastColumn="0" w:lastRowFirstColumn="0" w:lastRowLastColumn="0"/>
+              <w:rPr>
+                <w:rFonts w:ascii="Calibri" w:eastAsia="Times New Roman" w:hAnsi="Calibri" w:cs="Calibri"/>
+                <w:color w:val="000000"/>
+                <w:sz w:val="22"/>
+                <w:szCs w:val="22"/>
+                <w:lang w:eastAsia="pt-BR"/>
+              </w:rPr>
+            </w:pPr>
+            <w:r>
+              <w:rPr>
+                <w:rFonts w:ascii="Calibri" w:eastAsia="Times New Roman" w:hAnsi="Calibri" w:cs="Calibri"/>
+                <w:color w:val="000000"/>
+                <w:sz w:val="22"/>
+                <w:szCs w:val="22"/>
+                <w:lang w:eastAsia="pt-BR"/>
+              </w:rPr>
+              <w:t>24</w:t>
+            </w:r>
+          </w:p>
+        </w:tc>
+        <w:tc>
+          <w:tcPr>
+            <w:tcW w:w="440" w:type="dxa"/>
+            <w:noWrap/>
+            <w:hideMark/>
+          </w:tcPr>
+          <w:p>
+            <w:pPr>
+              <w:spacing w:line="240" w:lineRule="auto"/>
+              <w:ind w:firstLine="0"/>
+              <w:jc w:val="right"/>
+              <w:cnfStyle w:val="000000100000" w:firstRow="0" w:lastRow="0" w:firstColumn="0" w:lastColumn="0" w:oddVBand="0" w:evenVBand="0" w:oddHBand="1" w:evenHBand="0" w:firstRowFirstColumn="0" w:firstRowLastColumn="0" w:lastRowFirstColumn="0" w:lastRowLastColumn="0"/>
+              <w:rPr>
+                <w:rFonts w:ascii="Calibri" w:eastAsia="Times New Roman" w:hAnsi="Calibri" w:cs="Calibri"/>
+                <w:color w:val="000000"/>
+                <w:sz w:val="22"/>
+                <w:szCs w:val="22"/>
+                <w:lang w:eastAsia="pt-BR"/>
+              </w:rPr>
+            </w:pPr>
+            <w:r>
+              <w:rPr>
+                <w:rFonts w:ascii="Calibri" w:eastAsia="Times New Roman" w:hAnsi="Calibri" w:cs="Calibri"/>
+                <w:color w:val="000000"/>
+                <w:sz w:val="22"/>
+                <w:szCs w:val="22"/>
+                <w:lang w:eastAsia="pt-BR"/>
+              </w:rPr>
+              <w:t>1</w:t>
+            </w:r>
+          </w:p>
+        </w:tc>
+        <w:tc>
+          <w:tcPr>
+            <w:tcW w:w="1160" w:type="dxa"/>
+            <w:noWrap/>
+            <w:hideMark/>
+          </w:tcPr>
+          <w:p>
+            <w:pPr>
+              <w:spacing w:line="240" w:lineRule="auto"/>
+              <w:ind w:firstLine="0"/>
+              <w:jc w:val="right"/>
+              <w:cnfStyle w:val="000000100000" w:firstRow="0" w:lastRow="0" w:firstColumn="0" w:lastColumn="0" w:oddVBand="0" w:evenVBand="0" w:oddHBand="1" w:evenHBand="0" w:firstRowFirstColumn="0" w:firstRowLastColumn="0" w:lastRowFirstColumn="0" w:lastRowLastColumn="0"/>
+              <w:rPr>
+                <w:rFonts w:ascii="Calibri" w:eastAsia="Times New Roman" w:hAnsi="Calibri" w:cs="Calibri"/>
+                <w:color w:val="000000"/>
+                <w:sz w:val="22"/>
+                <w:szCs w:val="22"/>
+                <w:lang w:eastAsia="pt-BR"/>
+              </w:rPr>
+            </w:pPr>
+            <w:r>
+              <w:rPr>
+                <w:rFonts w:ascii="Calibri" w:eastAsia="Times New Roman" w:hAnsi="Calibri" w:cs="Calibri"/>
+                <w:color w:val="000000"/>
+                <w:sz w:val="22"/>
+                <w:szCs w:val="22"/>
+                <w:lang w:eastAsia="pt-BR"/>
+              </w:rPr>
+              <w:t>25</w:t>
+            </w:r>
+          </w:p>
+        </w:tc>
+      </w:tr>
+      <w:tr>
+        <w:trPr>
+          <w:trHeight w:val="288"/>
+        </w:trPr>
+        <w:tc>
+          <w:tcPr>
+            <w:cnfStyle w:val="001000000000" w:firstRow="0" w:lastRow="0" w:firstColumn="1" w:lastColumn="0" w:oddVBand="0" w:evenVBand="0" w:oddHBand="0" w:evenHBand="0" w:firstRowFirstColumn="0" w:firstRowLastColumn="0" w:lastRowFirstColumn="0" w:lastRowLastColumn="0"/>
+            <w:tcW w:w="5440" w:type="dxa"/>
+            <w:tcBorders>
+              <w:top w:val="single" w:sz="2" w:space="0" w:color="E7E6E6" w:themeColor="background2"/>
+              <w:bottom w:val="single" w:sz="2" w:space="0" w:color="E7E6E6" w:themeColor="background2"/>
+            </w:tcBorders>
+            <w:hideMark/>
+          </w:tcPr>
+          <w:p>
+            <w:pPr>
+              <w:spacing w:line="240" w:lineRule="auto"/>
+              <w:ind w:firstLine="0"/>
+              <w:jc w:val="left"/>
+              <w:rPr>
+                <w:rFonts w:ascii="Calibri" w:eastAsia="Times New Roman" w:hAnsi="Calibri" w:cs="Calibri"/>
+                <w:color w:val="000000"/>
+                <w:sz w:val="22"/>
+                <w:szCs w:val="22"/>
+                <w:lang w:eastAsia="pt-BR"/>
+              </w:rPr>
+            </w:pPr>
+            <w:r>
+              <w:rPr>
+                <w:rFonts w:ascii="Calibri" w:eastAsia="Times New Roman" w:hAnsi="Calibri" w:cs="Calibri"/>
+                <w:color w:val="000000"/>
+                <w:sz w:val="22"/>
+                <w:szCs w:val="22"/>
+                <w:lang w:eastAsia="pt-BR"/>
+              </w:rPr>
+              <w:t>Tempo e Rede social</w:t>
+            </w:r>
+          </w:p>
+        </w:tc>
+        <w:tc>
+          <w:tcPr>
+            <w:tcW w:w="1680" w:type="dxa"/>
+            <w:noWrap/>
+            <w:hideMark/>
+          </w:tcPr>
+          <w:p>
+            <w:pPr>
+              <w:spacing w:line="240" w:lineRule="auto"/>
+              <w:ind w:firstLine="0"/>
+              <w:jc w:val="left"/>
+              <w:cnfStyle w:val="000000000000" w:firstRow="0" w:lastRow="0" w:firstColumn="0" w:lastColumn="0" w:oddVBand="0" w:evenVBand="0" w:oddHBand="0" w:evenHBand="0" w:firstRowFirstColumn="0" w:firstRowLastColumn="0" w:lastRowFirstColumn="0" w:lastRowLastColumn="0"/>
+              <w:rPr>
+                <w:rFonts w:ascii="Calibri" w:eastAsia="Times New Roman" w:hAnsi="Calibri" w:cs="Calibri"/>
+                <w:color w:val="000000"/>
+                <w:sz w:val="22"/>
+                <w:szCs w:val="22"/>
+                <w:lang w:eastAsia="pt-BR"/>
+              </w:rPr>
+            </w:pPr>
+          </w:p>
+        </w:tc>
+        <w:tc>
+          <w:tcPr>
+            <w:tcW w:w="440" w:type="dxa"/>
+            <w:noWrap/>
+            <w:hideMark/>
+          </w:tcPr>
+          <w:p>
+            <w:pPr>
+              <w:spacing w:line="240" w:lineRule="auto"/>
+              <w:ind w:firstLine="0"/>
+              <w:jc w:val="right"/>
+              <w:cnfStyle w:val="000000000000" w:firstRow="0" w:lastRow="0" w:firstColumn="0" w:lastColumn="0" w:oddVBand="0" w:evenVBand="0" w:oddHBand="0" w:evenHBand="0" w:firstRowFirstColumn="0" w:firstRowLastColumn="0" w:lastRowFirstColumn="0" w:lastRowLastColumn="0"/>
+              <w:rPr>
+                <w:rFonts w:ascii="Calibri" w:eastAsia="Times New Roman" w:hAnsi="Calibri" w:cs="Calibri"/>
+                <w:color w:val="000000"/>
+                <w:sz w:val="22"/>
+                <w:szCs w:val="22"/>
+                <w:lang w:eastAsia="pt-BR"/>
+              </w:rPr>
+            </w:pPr>
+            <w:r>
+              <w:rPr>
+                <w:rFonts w:ascii="Calibri" w:eastAsia="Times New Roman" w:hAnsi="Calibri" w:cs="Calibri"/>
+                <w:color w:val="000000"/>
+                <w:sz w:val="22"/>
+                <w:szCs w:val="22"/>
+                <w:lang w:eastAsia="pt-BR"/>
+              </w:rPr>
+              <w:t>4</w:t>
+            </w:r>
+          </w:p>
+        </w:tc>
+        <w:tc>
+          <w:tcPr>
+            <w:tcW w:w="1160" w:type="dxa"/>
+            <w:noWrap/>
+            <w:hideMark/>
+          </w:tcPr>
+          <w:p>
+            <w:pPr>
+              <w:spacing w:line="240" w:lineRule="auto"/>
+              <w:ind w:firstLine="0"/>
+              <w:jc w:val="right"/>
+              <w:cnfStyle w:val="000000000000" w:firstRow="0" w:lastRow="0" w:firstColumn="0" w:lastColumn="0" w:oddVBand="0" w:evenVBand="0" w:oddHBand="0" w:evenHBand="0" w:firstRowFirstColumn="0" w:firstRowLastColumn="0" w:lastRowFirstColumn="0" w:lastRowLastColumn="0"/>
+              <w:rPr>
+                <w:rFonts w:ascii="Calibri" w:eastAsia="Times New Roman" w:hAnsi="Calibri" w:cs="Calibri"/>
+                <w:color w:val="000000"/>
+                <w:sz w:val="22"/>
+                <w:szCs w:val="22"/>
+                <w:lang w:eastAsia="pt-BR"/>
+              </w:rPr>
+            </w:pPr>
+            <w:r>
+              <w:rPr>
+                <w:rFonts w:ascii="Calibri" w:eastAsia="Times New Roman" w:hAnsi="Calibri" w:cs="Calibri"/>
+                <w:color w:val="000000"/>
+                <w:sz w:val="22"/>
+                <w:szCs w:val="22"/>
+                <w:lang w:eastAsia="pt-BR"/>
+              </w:rPr>
+              <w:t>4</w:t>
+            </w:r>
+          </w:p>
+        </w:tc>
+      </w:tr>
+      <w:tr>
+        <w:trPr>
+          <w:cnfStyle w:val="000000100000" w:firstRow="0" w:lastRow="0" w:firstColumn="0" w:lastColumn="0" w:oddVBand="0" w:evenVBand="0" w:oddHBand="1" w:evenHBand="0" w:firstRowFirstColumn="0" w:firstRowLastColumn="0" w:lastRowFirstColumn="0" w:lastRowLastColumn="0"/>
+          <w:trHeight w:val="576"/>
+        </w:trPr>
+        <w:tc>
+          <w:tcPr>
+            <w:cnfStyle w:val="001000000000" w:firstRow="0" w:lastRow="0" w:firstColumn="1" w:lastColumn="0" w:oddVBand="0" w:evenVBand="0" w:oddHBand="0" w:evenHBand="0" w:firstRowFirstColumn="0" w:firstRowLastColumn="0" w:lastRowFirstColumn="0" w:lastRowLastColumn="0"/>
+            <w:tcW w:w="5440" w:type="dxa"/>
+            <w:tcBorders>
+              <w:top w:val="single" w:sz="2" w:space="0" w:color="E7E6E6" w:themeColor="background2"/>
+              <w:bottom w:val="single" w:sz="2" w:space="0" w:color="E7E6E6" w:themeColor="background2"/>
+            </w:tcBorders>
+            <w:hideMark/>
+          </w:tcPr>
+          <w:p>
+            <w:pPr>
+              <w:spacing w:line="240" w:lineRule="auto"/>
+              <w:ind w:firstLine="0"/>
+              <w:jc w:val="left"/>
+              <w:rPr>
+                <w:rFonts w:ascii="Calibri" w:eastAsia="Times New Roman" w:hAnsi="Calibri" w:cs="Calibri"/>
+                <w:color w:val="000000"/>
+                <w:sz w:val="22"/>
+                <w:szCs w:val="22"/>
+                <w:lang w:eastAsia="pt-BR"/>
+              </w:rPr>
+            </w:pPr>
+            <w:r>
+              <w:rPr>
+                <w:rFonts w:ascii="Calibri" w:eastAsia="Times New Roman" w:hAnsi="Calibri" w:cs="Calibri"/>
+                <w:color w:val="000000"/>
+                <w:sz w:val="22"/>
+                <w:szCs w:val="22"/>
+                <w:lang w:eastAsia="pt-BR"/>
+              </w:rPr>
+              <w:t>Não faço uma boa gestão do meu tempo e nunca sei o que quero assistir</w:t>
+            </w:r>
+          </w:p>
+        </w:tc>
+        <w:tc>
+          <w:tcPr>
+            <w:tcW w:w="1680" w:type="dxa"/>
+            <w:noWrap/>
+            <w:hideMark/>
+          </w:tcPr>
+          <w:p>
+            <w:pPr>
+              <w:spacing w:line="240" w:lineRule="auto"/>
+              <w:ind w:firstLine="0"/>
+              <w:jc w:val="right"/>
+              <w:cnfStyle w:val="000000100000" w:firstRow="0" w:lastRow="0" w:firstColumn="0" w:lastColumn="0" w:oddVBand="0" w:evenVBand="0" w:oddHBand="1" w:evenHBand="0" w:firstRowFirstColumn="0" w:firstRowLastColumn="0" w:lastRowFirstColumn="0" w:lastRowLastColumn="0"/>
+              <w:rPr>
+                <w:rFonts w:ascii="Calibri" w:eastAsia="Times New Roman" w:hAnsi="Calibri" w:cs="Calibri"/>
+                <w:color w:val="000000"/>
+                <w:sz w:val="22"/>
+                <w:szCs w:val="22"/>
+                <w:lang w:eastAsia="pt-BR"/>
+              </w:rPr>
+            </w:pPr>
+            <w:r>
+              <w:rPr>
+                <w:rFonts w:ascii="Calibri" w:eastAsia="Times New Roman" w:hAnsi="Calibri" w:cs="Calibri"/>
+                <w:color w:val="000000"/>
+                <w:sz w:val="22"/>
+                <w:szCs w:val="22"/>
+                <w:lang w:eastAsia="pt-BR"/>
+              </w:rPr>
+              <w:t>4</w:t>
+            </w:r>
+          </w:p>
+        </w:tc>
+        <w:tc>
+          <w:tcPr>
+            <w:tcW w:w="440" w:type="dxa"/>
+            <w:noWrap/>
+            <w:hideMark/>
+          </w:tcPr>
+          <w:p>
+            <w:pPr>
+              <w:spacing w:line="240" w:lineRule="auto"/>
+              <w:ind w:firstLine="0"/>
+              <w:jc w:val="right"/>
+              <w:cnfStyle w:val="000000100000" w:firstRow="0" w:lastRow="0" w:firstColumn="0" w:lastColumn="0" w:oddVBand="0" w:evenVBand="0" w:oddHBand="1" w:evenHBand="0" w:firstRowFirstColumn="0" w:firstRowLastColumn="0" w:lastRowFirstColumn="0" w:lastRowLastColumn="0"/>
+              <w:rPr>
+                <w:rFonts w:ascii="Calibri" w:eastAsia="Times New Roman" w:hAnsi="Calibri" w:cs="Calibri"/>
+                <w:color w:val="000000"/>
+                <w:sz w:val="22"/>
+                <w:szCs w:val="22"/>
+                <w:lang w:eastAsia="pt-BR"/>
+              </w:rPr>
+            </w:pPr>
+          </w:p>
+        </w:tc>
+        <w:tc>
+          <w:tcPr>
+            <w:tcW w:w="1160" w:type="dxa"/>
+            <w:noWrap/>
+            <w:hideMark/>
+          </w:tcPr>
+          <w:p>
+            <w:pPr>
+              <w:spacing w:line="240" w:lineRule="auto"/>
+              <w:ind w:firstLine="0"/>
+              <w:jc w:val="right"/>
+              <w:cnfStyle w:val="000000100000" w:firstRow="0" w:lastRow="0" w:firstColumn="0" w:lastColumn="0" w:oddVBand="0" w:evenVBand="0" w:oddHBand="1" w:evenHBand="0" w:firstRowFirstColumn="0" w:firstRowLastColumn="0" w:lastRowFirstColumn="0" w:lastRowLastColumn="0"/>
+              <w:rPr>
+                <w:rFonts w:ascii="Calibri" w:eastAsia="Times New Roman" w:hAnsi="Calibri" w:cs="Calibri"/>
+                <w:color w:val="000000"/>
+                <w:sz w:val="22"/>
+                <w:szCs w:val="22"/>
+                <w:lang w:eastAsia="pt-BR"/>
+              </w:rPr>
+            </w:pPr>
+            <w:r>
+              <w:rPr>
+                <w:rFonts w:ascii="Calibri" w:eastAsia="Times New Roman" w:hAnsi="Calibri" w:cs="Calibri"/>
+                <w:color w:val="000000"/>
+                <w:sz w:val="22"/>
+                <w:szCs w:val="22"/>
+                <w:lang w:eastAsia="pt-BR"/>
+              </w:rPr>
+              <w:t>4</w:t>
+            </w:r>
+          </w:p>
+        </w:tc>
+      </w:tr>
+      <w:tr>
+        <w:trPr>
+          <w:trHeight w:val="288"/>
+        </w:trPr>
+        <w:tc>
+          <w:tcPr>
+            <w:cnfStyle w:val="001000000000" w:firstRow="0" w:lastRow="0" w:firstColumn="1" w:lastColumn="0" w:oddVBand="0" w:evenVBand="0" w:oddHBand="0" w:evenHBand="0" w:firstRowFirstColumn="0" w:firstRowLastColumn="0" w:lastRowFirstColumn="0" w:lastRowLastColumn="0"/>
+            <w:tcW w:w="5440" w:type="dxa"/>
+            <w:tcBorders>
+              <w:top w:val="single" w:sz="2" w:space="0" w:color="E7E6E6" w:themeColor="background2"/>
+              <w:bottom w:val="single" w:sz="2" w:space="0" w:color="E7E6E6" w:themeColor="background2"/>
+            </w:tcBorders>
+            <w:hideMark/>
+          </w:tcPr>
+          <w:p>
+            <w:pPr>
+              <w:spacing w:line="240" w:lineRule="auto"/>
+              <w:ind w:firstLine="0"/>
+              <w:jc w:val="left"/>
+              <w:rPr>
+                <w:rFonts w:ascii="Calibri" w:eastAsia="Times New Roman" w:hAnsi="Calibri" w:cs="Calibri"/>
+                <w:color w:val="000000"/>
+                <w:sz w:val="22"/>
+                <w:szCs w:val="22"/>
+                <w:lang w:eastAsia="pt-BR"/>
+              </w:rPr>
+            </w:pPr>
+            <w:r>
+              <w:rPr>
+                <w:rFonts w:ascii="Calibri" w:eastAsia="Times New Roman" w:hAnsi="Calibri" w:cs="Calibri"/>
+                <w:color w:val="000000"/>
+                <w:sz w:val="22"/>
+                <w:szCs w:val="22"/>
+                <w:lang w:eastAsia="pt-BR"/>
+              </w:rPr>
+              <w:t>Tenho eventos sociais</w:t>
+            </w:r>
+          </w:p>
+        </w:tc>
+        <w:tc>
+          <w:tcPr>
+            <w:tcW w:w="1680" w:type="dxa"/>
+            <w:noWrap/>
+            <w:hideMark/>
+          </w:tcPr>
+          <w:p>
+            <w:pPr>
+              <w:spacing w:line="240" w:lineRule="auto"/>
+              <w:ind w:firstLine="0"/>
+              <w:jc w:val="left"/>
+              <w:cnfStyle w:val="000000000000" w:firstRow="0" w:lastRow="0" w:firstColumn="0" w:lastColumn="0" w:oddVBand="0" w:evenVBand="0" w:oddHBand="0" w:evenHBand="0" w:firstRowFirstColumn="0" w:firstRowLastColumn="0" w:lastRowFirstColumn="0" w:lastRowLastColumn="0"/>
+              <w:rPr>
+                <w:rFonts w:ascii="Calibri" w:eastAsia="Times New Roman" w:hAnsi="Calibri" w:cs="Calibri"/>
+                <w:color w:val="000000"/>
+                <w:sz w:val="22"/>
+                <w:szCs w:val="22"/>
+                <w:lang w:eastAsia="pt-BR"/>
+              </w:rPr>
+            </w:pPr>
+          </w:p>
+        </w:tc>
+        <w:tc>
+          <w:tcPr>
+            <w:tcW w:w="440" w:type="dxa"/>
+            <w:noWrap/>
+            <w:hideMark/>
+          </w:tcPr>
+          <w:p>
+            <w:pPr>
+              <w:spacing w:line="240" w:lineRule="auto"/>
+              <w:ind w:firstLine="0"/>
+              <w:jc w:val="right"/>
+              <w:cnfStyle w:val="000000000000" w:firstRow="0" w:lastRow="0" w:firstColumn="0" w:lastColumn="0" w:oddVBand="0" w:evenVBand="0" w:oddHBand="0" w:evenHBand="0" w:firstRowFirstColumn="0" w:firstRowLastColumn="0" w:lastRowFirstColumn="0" w:lastRowLastColumn="0"/>
+              <w:rPr>
+                <w:rFonts w:ascii="Calibri" w:eastAsia="Times New Roman" w:hAnsi="Calibri" w:cs="Calibri"/>
+                <w:color w:val="000000"/>
+                <w:sz w:val="22"/>
+                <w:szCs w:val="22"/>
+                <w:lang w:eastAsia="pt-BR"/>
+              </w:rPr>
+            </w:pPr>
+            <w:r>
+              <w:rPr>
+                <w:rFonts w:ascii="Calibri" w:eastAsia="Times New Roman" w:hAnsi="Calibri" w:cs="Calibri"/>
+                <w:color w:val="000000"/>
+                <w:sz w:val="22"/>
+                <w:szCs w:val="22"/>
+                <w:lang w:eastAsia="pt-BR"/>
+              </w:rPr>
+              <w:t>2</w:t>
+            </w:r>
+          </w:p>
+        </w:tc>
+        <w:tc>
+          <w:tcPr>
+            <w:tcW w:w="1160" w:type="dxa"/>
+            <w:noWrap/>
+            <w:hideMark/>
+          </w:tcPr>
+          <w:p>
+            <w:pPr>
+              <w:spacing w:line="240" w:lineRule="auto"/>
+              <w:ind w:firstLine="0"/>
+              <w:jc w:val="right"/>
+              <w:cnfStyle w:val="000000000000" w:firstRow="0" w:lastRow="0" w:firstColumn="0" w:lastColumn="0" w:oddVBand="0" w:evenVBand="0" w:oddHBand="0" w:evenHBand="0" w:firstRowFirstColumn="0" w:firstRowLastColumn="0" w:lastRowFirstColumn="0" w:lastRowLastColumn="0"/>
+              <w:rPr>
+                <w:rFonts w:ascii="Calibri" w:eastAsia="Times New Roman" w:hAnsi="Calibri" w:cs="Calibri"/>
+                <w:color w:val="000000"/>
+                <w:sz w:val="22"/>
+                <w:szCs w:val="22"/>
+                <w:lang w:eastAsia="pt-BR"/>
+              </w:rPr>
+            </w:pPr>
+            <w:r>
+              <w:rPr>
+                <w:rFonts w:ascii="Calibri" w:eastAsia="Times New Roman" w:hAnsi="Calibri" w:cs="Calibri"/>
+                <w:color w:val="000000"/>
+                <w:sz w:val="22"/>
+                <w:szCs w:val="22"/>
+                <w:lang w:eastAsia="pt-BR"/>
+              </w:rPr>
+              <w:t>2</w:t>
+            </w:r>
+          </w:p>
+        </w:tc>
+      </w:tr>
+      <w:tr>
+        <w:trPr>
+          <w:cnfStyle w:val="000000100000" w:firstRow="0" w:lastRow="0" w:firstColumn="0" w:lastColumn="0" w:oddVBand="0" w:evenVBand="0" w:oddHBand="1" w:evenHBand="0" w:firstRowFirstColumn="0" w:firstRowLastColumn="0" w:lastRowFirstColumn="0" w:lastRowLastColumn="0"/>
+          <w:trHeight w:val="288"/>
+        </w:trPr>
+        <w:tc>
+          <w:tcPr>
+            <w:cnfStyle w:val="001000000000" w:firstRow="0" w:lastRow="0" w:firstColumn="1" w:lastColumn="0" w:oddVBand="0" w:evenVBand="0" w:oddHBand="0" w:evenHBand="0" w:firstRowFirstColumn="0" w:firstRowLastColumn="0" w:lastRowFirstColumn="0" w:lastRowLastColumn="0"/>
+            <w:tcW w:w="5440" w:type="dxa"/>
+            <w:tcBorders>
+              <w:top w:val="single" w:sz="2" w:space="0" w:color="E7E6E6" w:themeColor="background2"/>
+              <w:bottom w:val="single" w:sz="2" w:space="0" w:color="E7E6E6" w:themeColor="background2"/>
+            </w:tcBorders>
+            <w:hideMark/>
+          </w:tcPr>
+          <w:p>
+            <w:pPr>
+              <w:spacing w:line="240" w:lineRule="auto"/>
+              <w:ind w:firstLine="0"/>
+              <w:jc w:val="left"/>
+              <w:rPr>
+                <w:rFonts w:ascii="Calibri" w:eastAsia="Times New Roman" w:hAnsi="Calibri" w:cs="Calibri"/>
+                <w:color w:val="000000"/>
+                <w:sz w:val="22"/>
+                <w:szCs w:val="22"/>
+                <w:lang w:eastAsia="pt-BR"/>
+              </w:rPr>
+            </w:pPr>
+            <w:r>
+              <w:rPr>
+                <w:rFonts w:ascii="Calibri" w:eastAsia="Times New Roman" w:hAnsi="Calibri" w:cs="Calibri"/>
+                <w:color w:val="000000"/>
+                <w:sz w:val="22"/>
+                <w:szCs w:val="22"/>
+                <w:lang w:eastAsia="pt-BR"/>
+              </w:rPr>
+              <w:t>Vestibular</w:t>
+            </w:r>
+          </w:p>
+        </w:tc>
+        <w:tc>
+          <w:tcPr>
+            <w:tcW w:w="1680" w:type="dxa"/>
+            <w:noWrap/>
+            <w:hideMark/>
+          </w:tcPr>
+          <w:p>
+            <w:pPr>
+              <w:spacing w:line="240" w:lineRule="auto"/>
+              <w:ind w:firstLine="0"/>
+              <w:jc w:val="right"/>
+              <w:cnfStyle w:val="000000100000" w:firstRow="0" w:lastRow="0" w:firstColumn="0" w:lastColumn="0" w:oddVBand="0" w:evenVBand="0" w:oddHBand="1" w:evenHBand="0" w:firstRowFirstColumn="0" w:firstRowLastColumn="0" w:lastRowFirstColumn="0" w:lastRowLastColumn="0"/>
+              <w:rPr>
+                <w:rFonts w:ascii="Calibri" w:eastAsia="Times New Roman" w:hAnsi="Calibri" w:cs="Calibri"/>
+                <w:color w:val="000000"/>
+                <w:sz w:val="22"/>
+                <w:szCs w:val="22"/>
+                <w:lang w:eastAsia="pt-BR"/>
+              </w:rPr>
+            </w:pPr>
+            <w:r>
+              <w:rPr>
+                <w:rFonts w:ascii="Calibri" w:eastAsia="Times New Roman" w:hAnsi="Calibri" w:cs="Calibri"/>
+                <w:color w:val="000000"/>
+                <w:sz w:val="22"/>
+                <w:szCs w:val="22"/>
+                <w:lang w:eastAsia="pt-BR"/>
+              </w:rPr>
+              <w:t>2</w:t>
+            </w:r>
+          </w:p>
+        </w:tc>
+        <w:tc>
+          <w:tcPr>
+            <w:tcW w:w="440" w:type="dxa"/>
+            <w:noWrap/>
+            <w:hideMark/>
+          </w:tcPr>
+          <w:p>
+            <w:pPr>
+              <w:spacing w:line="240" w:lineRule="auto"/>
+              <w:ind w:firstLine="0"/>
+              <w:jc w:val="right"/>
+              <w:cnfStyle w:val="000000100000" w:firstRow="0" w:lastRow="0" w:firstColumn="0" w:lastColumn="0" w:oddVBand="0" w:evenVBand="0" w:oddHBand="1" w:evenHBand="0" w:firstRowFirstColumn="0" w:firstRowLastColumn="0" w:lastRowFirstColumn="0" w:lastRowLastColumn="0"/>
+              <w:rPr>
+                <w:rFonts w:ascii="Calibri" w:eastAsia="Times New Roman" w:hAnsi="Calibri" w:cs="Calibri"/>
+                <w:color w:val="000000"/>
+                <w:sz w:val="22"/>
+                <w:szCs w:val="22"/>
+                <w:lang w:eastAsia="pt-BR"/>
+              </w:rPr>
+            </w:pPr>
+          </w:p>
+        </w:tc>
+        <w:tc>
+          <w:tcPr>
+            <w:tcW w:w="1160" w:type="dxa"/>
+            <w:noWrap/>
+            <w:hideMark/>
+          </w:tcPr>
+          <w:p>
+            <w:pPr>
+              <w:spacing w:line="240" w:lineRule="auto"/>
+              <w:ind w:firstLine="0"/>
+              <w:jc w:val="right"/>
+              <w:cnfStyle w:val="000000100000" w:firstRow="0" w:lastRow="0" w:firstColumn="0" w:lastColumn="0" w:oddVBand="0" w:evenVBand="0" w:oddHBand="1" w:evenHBand="0" w:firstRowFirstColumn="0" w:firstRowLastColumn="0" w:lastRowFirstColumn="0" w:lastRowLastColumn="0"/>
+              <w:rPr>
+                <w:rFonts w:ascii="Calibri" w:eastAsia="Times New Roman" w:hAnsi="Calibri" w:cs="Calibri"/>
+                <w:color w:val="000000"/>
+                <w:sz w:val="22"/>
+                <w:szCs w:val="22"/>
+                <w:lang w:eastAsia="pt-BR"/>
+              </w:rPr>
+            </w:pPr>
+            <w:r>
+              <w:rPr>
+                <w:rFonts w:ascii="Calibri" w:eastAsia="Times New Roman" w:hAnsi="Calibri" w:cs="Calibri"/>
+                <w:color w:val="000000"/>
+                <w:sz w:val="22"/>
+                <w:szCs w:val="22"/>
+                <w:lang w:eastAsia="pt-BR"/>
+              </w:rPr>
+              <w:t>2</w:t>
+            </w:r>
+          </w:p>
+        </w:tc>
+      </w:tr>
+      <w:tr>
+        <w:trPr>
+          <w:trHeight w:val="576"/>
+        </w:trPr>
+        <w:tc>
+          <w:tcPr>
+            <w:cnfStyle w:val="001000000000" w:firstRow="0" w:lastRow="0" w:firstColumn="1" w:lastColumn="0" w:oddVBand="0" w:evenVBand="0" w:oddHBand="0" w:evenHBand="0" w:firstRowFirstColumn="0" w:firstRowLastColumn="0" w:lastRowFirstColumn="0" w:lastRowLastColumn="0"/>
+            <w:tcW w:w="5440" w:type="dxa"/>
+            <w:tcBorders>
+              <w:top w:val="single" w:sz="2" w:space="0" w:color="E7E6E6" w:themeColor="background2"/>
+              <w:bottom w:val="single" w:sz="2" w:space="0" w:color="E7E6E6" w:themeColor="background2"/>
+            </w:tcBorders>
+            <w:hideMark/>
+          </w:tcPr>
+          <w:p>
+            <w:pPr>
+              <w:spacing w:line="240" w:lineRule="auto"/>
+              <w:ind w:firstLine="0"/>
+              <w:jc w:val="left"/>
+              <w:rPr>
+                <w:rFonts w:ascii="Calibri" w:eastAsia="Times New Roman" w:hAnsi="Calibri" w:cs="Calibri"/>
+                <w:color w:val="000000"/>
+                <w:sz w:val="22"/>
+                <w:szCs w:val="22"/>
+                <w:lang w:eastAsia="pt-BR"/>
+              </w:rPr>
+            </w:pPr>
+            <w:r>
+              <w:rPr>
+                <w:rFonts w:ascii="Calibri" w:eastAsia="Times New Roman" w:hAnsi="Calibri" w:cs="Calibri"/>
+                <w:color w:val="000000"/>
+                <w:sz w:val="22"/>
+                <w:szCs w:val="22"/>
+                <w:lang w:eastAsia="pt-BR"/>
+              </w:rPr>
+              <w:t>Não possua wifi em casa, então me limito a ver oq meu pacote de internet 4g permite</w:t>
+            </w:r>
+          </w:p>
+        </w:tc>
+        <w:tc>
+          <w:tcPr>
+            <w:tcW w:w="1680" w:type="dxa"/>
+            <w:noWrap/>
+            <w:hideMark/>
+          </w:tcPr>
+          <w:p>
+            <w:pPr>
+              <w:spacing w:line="240" w:lineRule="auto"/>
+              <w:ind w:firstLine="0"/>
+              <w:jc w:val="right"/>
+              <w:cnfStyle w:val="000000000000" w:firstRow="0" w:lastRow="0" w:firstColumn="0" w:lastColumn="0" w:oddVBand="0" w:evenVBand="0" w:oddHBand="0" w:evenHBand="0" w:firstRowFirstColumn="0" w:firstRowLastColumn="0" w:lastRowFirstColumn="0" w:lastRowLastColumn="0"/>
+              <w:rPr>
+                <w:rFonts w:ascii="Calibri" w:eastAsia="Times New Roman" w:hAnsi="Calibri" w:cs="Calibri"/>
+                <w:color w:val="000000"/>
+                <w:sz w:val="22"/>
+                <w:szCs w:val="22"/>
+                <w:lang w:eastAsia="pt-BR"/>
+              </w:rPr>
+            </w:pPr>
+            <w:r>
+              <w:rPr>
+                <w:rFonts w:ascii="Calibri" w:eastAsia="Times New Roman" w:hAnsi="Calibri" w:cs="Calibri"/>
+                <w:color w:val="000000"/>
+                <w:sz w:val="22"/>
+                <w:szCs w:val="22"/>
+                <w:lang w:eastAsia="pt-BR"/>
+              </w:rPr>
+              <w:t>2</w:t>
+            </w:r>
+          </w:p>
+        </w:tc>
+        <w:tc>
+          <w:tcPr>
+            <w:tcW w:w="440" w:type="dxa"/>
+            <w:noWrap/>
+            <w:hideMark/>
+          </w:tcPr>
+          <w:p>
+            <w:pPr>
+              <w:spacing w:line="240" w:lineRule="auto"/>
+              <w:ind w:firstLine="0"/>
+              <w:jc w:val="right"/>
+              <w:cnfStyle w:val="000000000000" w:firstRow="0" w:lastRow="0" w:firstColumn="0" w:lastColumn="0" w:oddVBand="0" w:evenVBand="0" w:oddHBand="0" w:evenHBand="0" w:firstRowFirstColumn="0" w:firstRowLastColumn="0" w:lastRowFirstColumn="0" w:lastRowLastColumn="0"/>
+              <w:rPr>
+                <w:rFonts w:ascii="Calibri" w:eastAsia="Times New Roman" w:hAnsi="Calibri" w:cs="Calibri"/>
+                <w:color w:val="000000"/>
+                <w:sz w:val="22"/>
+                <w:szCs w:val="22"/>
+                <w:lang w:eastAsia="pt-BR"/>
+              </w:rPr>
+            </w:pPr>
+          </w:p>
+        </w:tc>
+        <w:tc>
+          <w:tcPr>
+            <w:tcW w:w="1160" w:type="dxa"/>
+            <w:noWrap/>
+            <w:hideMark/>
+          </w:tcPr>
+          <w:p>
+            <w:pPr>
+              <w:spacing w:line="240" w:lineRule="auto"/>
+              <w:ind w:firstLine="0"/>
+              <w:jc w:val="right"/>
+              <w:cnfStyle w:val="000000000000" w:firstRow="0" w:lastRow="0" w:firstColumn="0" w:lastColumn="0" w:oddVBand="0" w:evenVBand="0" w:oddHBand="0" w:evenHBand="0" w:firstRowFirstColumn="0" w:firstRowLastColumn="0" w:lastRowFirstColumn="0" w:lastRowLastColumn="0"/>
+              <w:rPr>
+                <w:rFonts w:ascii="Calibri" w:eastAsia="Times New Roman" w:hAnsi="Calibri" w:cs="Calibri"/>
+                <w:color w:val="000000"/>
+                <w:sz w:val="22"/>
+                <w:szCs w:val="22"/>
+                <w:lang w:eastAsia="pt-BR"/>
+              </w:rPr>
+            </w:pPr>
+            <w:r>
+              <w:rPr>
+                <w:rFonts w:ascii="Calibri" w:eastAsia="Times New Roman" w:hAnsi="Calibri" w:cs="Calibri"/>
+                <w:color w:val="000000"/>
+                <w:sz w:val="22"/>
+                <w:szCs w:val="22"/>
+                <w:lang w:eastAsia="pt-BR"/>
+              </w:rPr>
+              <w:t>2</w:t>
+            </w:r>
+          </w:p>
+        </w:tc>
+      </w:tr>
+      <w:tr>
+        <w:trPr>
+          <w:cnfStyle w:val="000000100000" w:firstRow="0" w:lastRow="0" w:firstColumn="0" w:lastColumn="0" w:oddVBand="0" w:evenVBand="0" w:oddHBand="1" w:evenHBand="0" w:firstRowFirstColumn="0" w:firstRowLastColumn="0" w:lastRowFirstColumn="0" w:lastRowLastColumn="0"/>
+          <w:trHeight w:val="288"/>
+        </w:trPr>
+        <w:tc>
+          <w:tcPr>
+            <w:cnfStyle w:val="001000000000" w:firstRow="0" w:lastRow="0" w:firstColumn="1" w:lastColumn="0" w:oddVBand="0" w:evenVBand="0" w:oddHBand="0" w:evenHBand="0" w:firstRowFirstColumn="0" w:firstRowLastColumn="0" w:lastRowFirstColumn="0" w:lastRowLastColumn="0"/>
+            <w:tcW w:w="5440" w:type="dxa"/>
+            <w:tcBorders>
+              <w:top w:val="single" w:sz="2" w:space="0" w:color="E7E6E6" w:themeColor="background2"/>
+              <w:bottom w:val="single" w:sz="2" w:space="0" w:color="E7E6E6" w:themeColor="background2"/>
+            </w:tcBorders>
+            <w:hideMark/>
+          </w:tcPr>
+          <w:p>
+            <w:pPr>
+              <w:spacing w:line="240" w:lineRule="auto"/>
+              <w:ind w:firstLine="0"/>
+              <w:jc w:val="left"/>
+              <w:rPr>
+                <w:rFonts w:ascii="Calibri" w:eastAsia="Times New Roman" w:hAnsi="Calibri" w:cs="Calibri"/>
+                <w:color w:val="000000"/>
+                <w:sz w:val="22"/>
+                <w:szCs w:val="22"/>
+                <w:lang w:eastAsia="pt-BR"/>
+              </w:rPr>
+            </w:pPr>
+            <w:r>
+              <w:rPr>
+                <w:rFonts w:ascii="Calibri" w:eastAsia="Times New Roman" w:hAnsi="Calibri" w:cs="Calibri"/>
+                <w:color w:val="000000"/>
+                <w:sz w:val="22"/>
+                <w:szCs w:val="22"/>
+                <w:lang w:eastAsia="pt-BR"/>
+              </w:rPr>
+              <w:t>Ocupo o tempo livre com outras diversões</w:t>
+            </w:r>
+          </w:p>
+        </w:tc>
+        <w:tc>
+          <w:tcPr>
+            <w:tcW w:w="1680" w:type="dxa"/>
+            <w:noWrap/>
+            <w:hideMark/>
+          </w:tcPr>
+          <w:p>
+            <w:pPr>
+              <w:spacing w:line="240" w:lineRule="auto"/>
+              <w:ind w:firstLine="0"/>
+              <w:jc w:val="left"/>
+              <w:cnfStyle w:val="000000100000" w:firstRow="0" w:lastRow="0" w:firstColumn="0" w:lastColumn="0" w:oddVBand="0" w:evenVBand="0" w:oddHBand="1" w:evenHBand="0" w:firstRowFirstColumn="0" w:firstRowLastColumn="0" w:lastRowFirstColumn="0" w:lastRowLastColumn="0"/>
+              <w:rPr>
+                <w:rFonts w:ascii="Calibri" w:eastAsia="Times New Roman" w:hAnsi="Calibri" w:cs="Calibri"/>
+                <w:color w:val="000000"/>
+                <w:sz w:val="22"/>
+                <w:szCs w:val="22"/>
+                <w:lang w:eastAsia="pt-BR"/>
+              </w:rPr>
+            </w:pPr>
+          </w:p>
+        </w:tc>
+        <w:tc>
+          <w:tcPr>
+            <w:tcW w:w="440" w:type="dxa"/>
+            <w:noWrap/>
+            <w:hideMark/>
+          </w:tcPr>
+          <w:p>
+            <w:pPr>
+              <w:spacing w:line="240" w:lineRule="auto"/>
+              <w:ind w:firstLine="0"/>
+              <w:jc w:val="right"/>
+              <w:cnfStyle w:val="000000100000" w:firstRow="0" w:lastRow="0" w:firstColumn="0" w:lastColumn="0" w:oddVBand="0" w:evenVBand="0" w:oddHBand="1" w:evenHBand="0" w:firstRowFirstColumn="0" w:firstRowLastColumn="0" w:lastRowFirstColumn="0" w:lastRowLastColumn="0"/>
+              <w:rPr>
+                <w:rFonts w:ascii="Calibri" w:eastAsia="Times New Roman" w:hAnsi="Calibri" w:cs="Calibri"/>
+                <w:color w:val="000000"/>
+                <w:sz w:val="22"/>
+                <w:szCs w:val="22"/>
+                <w:lang w:eastAsia="pt-BR"/>
+              </w:rPr>
+            </w:pPr>
+            <w:r>
+              <w:rPr>
+                <w:rFonts w:ascii="Calibri" w:eastAsia="Times New Roman" w:hAnsi="Calibri" w:cs="Calibri"/>
+                <w:color w:val="000000"/>
+                <w:sz w:val="22"/>
+                <w:szCs w:val="22"/>
+                <w:lang w:eastAsia="pt-BR"/>
+              </w:rPr>
+              <w:t>2</w:t>
+            </w:r>
+          </w:p>
+        </w:tc>
+        <w:tc>
+          <w:tcPr>
+            <w:tcW w:w="1160" w:type="dxa"/>
+            <w:noWrap/>
+            <w:hideMark/>
+          </w:tcPr>
+          <w:p>
+            <w:pPr>
+              <w:spacing w:line="240" w:lineRule="auto"/>
+              <w:ind w:firstLine="0"/>
+              <w:jc w:val="right"/>
+              <w:cnfStyle w:val="000000100000" w:firstRow="0" w:lastRow="0" w:firstColumn="0" w:lastColumn="0" w:oddVBand="0" w:evenVBand="0" w:oddHBand="1" w:evenHBand="0" w:firstRowFirstColumn="0" w:firstRowLastColumn="0" w:lastRowFirstColumn="0" w:lastRowLastColumn="0"/>
+              <w:rPr>
+                <w:rFonts w:ascii="Calibri" w:eastAsia="Times New Roman" w:hAnsi="Calibri" w:cs="Calibri"/>
+                <w:color w:val="000000"/>
+                <w:sz w:val="22"/>
+                <w:szCs w:val="22"/>
+                <w:lang w:eastAsia="pt-BR"/>
+              </w:rPr>
+            </w:pPr>
+            <w:r>
+              <w:rPr>
+                <w:rFonts w:ascii="Calibri" w:eastAsia="Times New Roman" w:hAnsi="Calibri" w:cs="Calibri"/>
+                <w:color w:val="000000"/>
+                <w:sz w:val="22"/>
+                <w:szCs w:val="22"/>
+                <w:lang w:eastAsia="pt-BR"/>
+              </w:rPr>
+              <w:t>2</w:t>
+            </w:r>
+          </w:p>
+        </w:tc>
+      </w:tr>
+      <w:tr>
+        <w:trPr>
+          <w:trHeight w:val="288"/>
+        </w:trPr>
+        <w:tc>
+          <w:tcPr>
+            <w:cnfStyle w:val="001000000000" w:firstRow="0" w:lastRow="0" w:firstColumn="1" w:lastColumn="0" w:oddVBand="0" w:evenVBand="0" w:oddHBand="0" w:evenHBand="0" w:firstRowFirstColumn="0" w:firstRowLastColumn="0" w:lastRowFirstColumn="0" w:lastRowLastColumn="0"/>
+            <w:tcW w:w="5440" w:type="dxa"/>
+            <w:tcBorders>
+              <w:top w:val="single" w:sz="2" w:space="0" w:color="E7E6E6" w:themeColor="background2"/>
+              <w:bottom w:val="single" w:sz="2" w:space="0" w:color="E7E6E6" w:themeColor="background2"/>
+            </w:tcBorders>
+            <w:hideMark/>
+          </w:tcPr>
+          <w:p>
+            <w:pPr>
+              <w:spacing w:line="240" w:lineRule="auto"/>
+              <w:ind w:firstLine="0"/>
+              <w:jc w:val="left"/>
+              <w:rPr>
+                <w:rFonts w:ascii="Calibri" w:eastAsia="Times New Roman" w:hAnsi="Calibri" w:cs="Calibri"/>
+                <w:color w:val="000000"/>
+                <w:sz w:val="22"/>
+                <w:szCs w:val="22"/>
+                <w:lang w:eastAsia="pt-BR"/>
+              </w:rPr>
+            </w:pPr>
+            <w:r>
+              <w:rPr>
+                <w:rFonts w:ascii="Calibri" w:eastAsia="Times New Roman" w:hAnsi="Calibri" w:cs="Calibri"/>
+                <w:color w:val="000000"/>
+                <w:sz w:val="22"/>
+                <w:szCs w:val="22"/>
+                <w:lang w:eastAsia="pt-BR"/>
+              </w:rPr>
+              <w:t>tenho muita lição de casa</w:t>
+            </w:r>
+          </w:p>
+        </w:tc>
+        <w:tc>
+          <w:tcPr>
+            <w:tcW w:w="1680" w:type="dxa"/>
+            <w:noWrap/>
+            <w:hideMark/>
+          </w:tcPr>
+          <w:p>
+            <w:pPr>
+              <w:spacing w:line="240" w:lineRule="auto"/>
+              <w:ind w:firstLine="0"/>
+              <w:jc w:val="right"/>
+              <w:cnfStyle w:val="000000000000" w:firstRow="0" w:lastRow="0" w:firstColumn="0" w:lastColumn="0" w:oddVBand="0" w:evenVBand="0" w:oddHBand="0" w:evenHBand="0" w:firstRowFirstColumn="0" w:firstRowLastColumn="0" w:lastRowFirstColumn="0" w:lastRowLastColumn="0"/>
+              <w:rPr>
+                <w:rFonts w:ascii="Calibri" w:eastAsia="Times New Roman" w:hAnsi="Calibri" w:cs="Calibri"/>
+                <w:color w:val="000000"/>
+                <w:sz w:val="22"/>
+                <w:szCs w:val="22"/>
+                <w:lang w:eastAsia="pt-BR"/>
+              </w:rPr>
+            </w:pPr>
+            <w:r>
+              <w:rPr>
+                <w:rFonts w:ascii="Calibri" w:eastAsia="Times New Roman" w:hAnsi="Calibri" w:cs="Calibri"/>
+                <w:color w:val="000000"/>
+                <w:sz w:val="22"/>
+                <w:szCs w:val="22"/>
+                <w:lang w:eastAsia="pt-BR"/>
+              </w:rPr>
+              <w:t>1</w:t>
+            </w:r>
+          </w:p>
+        </w:tc>
+        <w:tc>
+          <w:tcPr>
+            <w:tcW w:w="440" w:type="dxa"/>
+            <w:noWrap/>
+            <w:hideMark/>
+          </w:tcPr>
+          <w:p>
+            <w:pPr>
+              <w:spacing w:line="240" w:lineRule="auto"/>
+              <w:ind w:firstLine="0"/>
+              <w:jc w:val="right"/>
+              <w:cnfStyle w:val="000000000000" w:firstRow="0" w:lastRow="0" w:firstColumn="0" w:lastColumn="0" w:oddVBand="0" w:evenVBand="0" w:oddHBand="0" w:evenHBand="0" w:firstRowFirstColumn="0" w:firstRowLastColumn="0" w:lastRowFirstColumn="0" w:lastRowLastColumn="0"/>
+              <w:rPr>
+                <w:rFonts w:ascii="Calibri" w:eastAsia="Times New Roman" w:hAnsi="Calibri" w:cs="Calibri"/>
+                <w:color w:val="000000"/>
+                <w:sz w:val="22"/>
+                <w:szCs w:val="22"/>
+                <w:lang w:eastAsia="pt-BR"/>
+              </w:rPr>
+            </w:pPr>
+          </w:p>
+        </w:tc>
+        <w:tc>
+          <w:tcPr>
+            <w:tcW w:w="1160" w:type="dxa"/>
+            <w:noWrap/>
+            <w:hideMark/>
+          </w:tcPr>
+          <w:p>
+            <w:pPr>
+              <w:spacing w:line="240" w:lineRule="auto"/>
+              <w:ind w:firstLine="0"/>
+              <w:jc w:val="right"/>
+              <w:cnfStyle w:val="000000000000" w:firstRow="0" w:lastRow="0" w:firstColumn="0" w:lastColumn="0" w:oddVBand="0" w:evenVBand="0" w:oddHBand="0" w:evenHBand="0" w:firstRowFirstColumn="0" w:firstRowLastColumn="0" w:lastRowFirstColumn="0" w:lastRowLastColumn="0"/>
+              <w:rPr>
+                <w:rFonts w:ascii="Calibri" w:eastAsia="Times New Roman" w:hAnsi="Calibri" w:cs="Calibri"/>
+                <w:color w:val="000000"/>
+                <w:sz w:val="22"/>
+                <w:szCs w:val="22"/>
+                <w:lang w:eastAsia="pt-BR"/>
+              </w:rPr>
+            </w:pPr>
+            <w:r>
+              <w:rPr>
+                <w:rFonts w:ascii="Calibri" w:eastAsia="Times New Roman" w:hAnsi="Calibri" w:cs="Calibri"/>
+                <w:color w:val="000000"/>
+                <w:sz w:val="22"/>
+                <w:szCs w:val="22"/>
+                <w:lang w:eastAsia="pt-BR"/>
+              </w:rPr>
+              <w:t>1</w:t>
+            </w:r>
+          </w:p>
+        </w:tc>
+      </w:tr>
+      <w:tr>
+        <w:trPr>
+          <w:cnfStyle w:val="000000100000" w:firstRow="0" w:lastRow="0" w:firstColumn="0" w:lastColumn="0" w:oddVBand="0" w:evenVBand="0" w:oddHBand="1" w:evenHBand="0" w:firstRowFirstColumn="0" w:firstRowLastColumn="0" w:lastRowFirstColumn="0" w:lastRowLastColumn="0"/>
+          <w:trHeight w:val="864"/>
+        </w:trPr>
+        <w:tc>
+          <w:tcPr>
+            <w:cnfStyle w:val="001000000000" w:firstRow="0" w:lastRow="0" w:firstColumn="1" w:lastColumn="0" w:oddVBand="0" w:evenVBand="0" w:oddHBand="0" w:evenHBand="0" w:firstRowFirstColumn="0" w:firstRowLastColumn="0" w:lastRowFirstColumn="0" w:lastRowLastColumn="0"/>
+            <w:tcW w:w="5440" w:type="dxa"/>
+            <w:tcBorders>
+              <w:top w:val="single" w:sz="2" w:space="0" w:color="E7E6E6" w:themeColor="background2"/>
+            </w:tcBorders>
+            <w:hideMark/>
+          </w:tcPr>
+          <w:p>
+            <w:pPr>
+              <w:spacing w:line="240" w:lineRule="auto"/>
+              <w:ind w:firstLine="0"/>
+              <w:jc w:val="left"/>
+              <w:rPr>
+                <w:rFonts w:ascii="Calibri" w:eastAsia="Times New Roman" w:hAnsi="Calibri" w:cs="Calibri"/>
+                <w:color w:val="000000"/>
+                <w:sz w:val="22"/>
+                <w:szCs w:val="22"/>
+                <w:lang w:eastAsia="pt-BR"/>
+              </w:rPr>
+            </w:pPr>
+            <w:r>
+              <w:rPr>
+                <w:rFonts w:ascii="Calibri" w:eastAsia="Times New Roman" w:hAnsi="Calibri" w:cs="Calibri"/>
+                <w:color w:val="000000"/>
+                <w:sz w:val="22"/>
+                <w:szCs w:val="22"/>
+                <w:lang w:eastAsia="pt-BR"/>
+              </w:rPr>
+              <w:t>Não sei explicar direito, mas diria que queria estar naquele período de "férias" para ter tempo de sobra e poder ver os filmes sem pressão.</w:t>
+            </w:r>
+          </w:p>
+        </w:tc>
+        <w:tc>
+          <w:tcPr>
+            <w:tcW w:w="1680" w:type="dxa"/>
+            <w:noWrap/>
+            <w:hideMark/>
+          </w:tcPr>
+          <w:p>
+            <w:pPr>
+              <w:spacing w:line="240" w:lineRule="auto"/>
+              <w:ind w:firstLine="0"/>
+              <w:jc w:val="right"/>
+              <w:cnfStyle w:val="000000100000" w:firstRow="0" w:lastRow="0" w:firstColumn="0" w:lastColumn="0" w:oddVBand="0" w:evenVBand="0" w:oddHBand="1" w:evenHBand="0" w:firstRowFirstColumn="0" w:firstRowLastColumn="0" w:lastRowFirstColumn="0" w:lastRowLastColumn="0"/>
+              <w:rPr>
+                <w:rFonts w:ascii="Calibri" w:eastAsia="Times New Roman" w:hAnsi="Calibri" w:cs="Calibri"/>
+                <w:color w:val="000000"/>
+                <w:sz w:val="22"/>
+                <w:szCs w:val="22"/>
+                <w:lang w:eastAsia="pt-BR"/>
+              </w:rPr>
+            </w:pPr>
+            <w:r>
+              <w:rPr>
+                <w:rFonts w:ascii="Calibri" w:eastAsia="Times New Roman" w:hAnsi="Calibri" w:cs="Calibri"/>
+                <w:color w:val="000000"/>
+                <w:sz w:val="22"/>
+                <w:szCs w:val="22"/>
+                <w:lang w:eastAsia="pt-BR"/>
+              </w:rPr>
+              <w:t>1</w:t>
+            </w:r>
+          </w:p>
+        </w:tc>
+        <w:tc>
+          <w:tcPr>
+            <w:tcW w:w="440" w:type="dxa"/>
+            <w:noWrap/>
+            <w:hideMark/>
+          </w:tcPr>
+          <w:p>
+            <w:pPr>
+              <w:spacing w:line="240" w:lineRule="auto"/>
+              <w:ind w:firstLine="0"/>
+              <w:jc w:val="right"/>
+              <w:cnfStyle w:val="000000100000" w:firstRow="0" w:lastRow="0" w:firstColumn="0" w:lastColumn="0" w:oddVBand="0" w:evenVBand="0" w:oddHBand="1" w:evenHBand="0" w:firstRowFirstColumn="0" w:firstRowLastColumn="0" w:lastRowFirstColumn="0" w:lastRowLastColumn="0"/>
+              <w:rPr>
+                <w:rFonts w:ascii="Calibri" w:eastAsia="Times New Roman" w:hAnsi="Calibri" w:cs="Calibri"/>
+                <w:color w:val="000000"/>
+                <w:sz w:val="22"/>
+                <w:szCs w:val="22"/>
+                <w:lang w:eastAsia="pt-BR"/>
+              </w:rPr>
+            </w:pPr>
+          </w:p>
+        </w:tc>
+        <w:tc>
+          <w:tcPr>
+            <w:tcW w:w="1160" w:type="dxa"/>
+            <w:noWrap/>
+            <w:hideMark/>
+          </w:tcPr>
+          <w:p>
+            <w:pPr>
+              <w:spacing w:line="240" w:lineRule="auto"/>
+              <w:ind w:firstLine="0"/>
+              <w:jc w:val="right"/>
+              <w:cnfStyle w:val="000000100000" w:firstRow="0" w:lastRow="0" w:firstColumn="0" w:lastColumn="0" w:oddVBand="0" w:evenVBand="0" w:oddHBand="1" w:evenHBand="0" w:firstRowFirstColumn="0" w:firstRowLastColumn="0" w:lastRowFirstColumn="0" w:lastRowLastColumn="0"/>
+              <w:rPr>
+                <w:rFonts w:ascii="Calibri" w:eastAsia="Times New Roman" w:hAnsi="Calibri" w:cs="Calibri"/>
+                <w:color w:val="000000"/>
+                <w:sz w:val="22"/>
+                <w:szCs w:val="22"/>
+                <w:lang w:eastAsia="pt-BR"/>
+              </w:rPr>
+            </w:pPr>
+            <w:r>
+              <w:rPr>
+                <w:rFonts w:ascii="Calibri" w:eastAsia="Times New Roman" w:hAnsi="Calibri" w:cs="Calibri"/>
+                <w:color w:val="000000"/>
+                <w:sz w:val="22"/>
+                <w:szCs w:val="22"/>
+                <w:lang w:eastAsia="pt-BR"/>
+              </w:rPr>
+              <w:t>1</w:t>
+            </w:r>
+          </w:p>
+        </w:tc>
+      </w:tr>
+      <w:tr>
+        <w:trPr>
+          <w:cnfStyle w:val="010000000000" w:firstRow="0" w:lastRow="1" w:firstColumn="0" w:lastColumn="0" w:oddVBand="0" w:evenVBand="0" w:oddHBand="0" w:evenHBand="0" w:firstRowFirstColumn="0" w:firstRowLastColumn="0" w:lastRowFirstColumn="0" w:lastRowLastColumn="0"/>
+          <w:trHeight w:val="288"/>
+        </w:trPr>
+        <w:tc>
+          <w:tcPr>
+            <w:cnfStyle w:val="001000000001" w:firstRow="0" w:lastRow="0" w:firstColumn="1" w:lastColumn="0" w:oddVBand="0" w:evenVBand="0" w:oddHBand="0" w:evenHBand="0" w:firstRowFirstColumn="0" w:firstRowLastColumn="0" w:lastRowFirstColumn="1" w:lastRowLastColumn="0"/>
+            <w:tcW w:w="5440" w:type="dxa"/>
+            <w:noWrap/>
+            <w:hideMark/>
+          </w:tcPr>
+          <w:p>
+            <w:pPr>
+              <w:spacing w:line="240" w:lineRule="auto"/>
+              <w:ind w:firstLine="0"/>
+              <w:jc w:val="left"/>
+              <w:rPr>
+                <w:rFonts w:ascii="Calibri" w:eastAsia="Times New Roman" w:hAnsi="Calibri" w:cs="Calibri"/>
+                <w:b/>
+                <w:bCs/>
+                <w:color w:val="000000"/>
+                <w:sz w:val="22"/>
+                <w:szCs w:val="22"/>
+                <w:lang w:eastAsia="pt-BR"/>
+              </w:rPr>
+            </w:pPr>
+            <w:r>
+              <w:rPr>
+                <w:rFonts w:ascii="Calibri" w:eastAsia="Times New Roman" w:hAnsi="Calibri" w:cs="Calibri"/>
+                <w:b/>
+                <w:bCs/>
+                <w:color w:val="000000"/>
+                <w:sz w:val="22"/>
+                <w:szCs w:val="22"/>
+                <w:lang w:eastAsia="pt-BR"/>
+              </w:rPr>
+              <w:t>Total</w:t>
+            </w:r>
+          </w:p>
+        </w:tc>
+        <w:tc>
+          <w:tcPr>
+            <w:tcW w:w="1680" w:type="dxa"/>
+            <w:noWrap/>
+            <w:hideMark/>
+          </w:tcPr>
+          <w:p>
+            <w:pPr>
+              <w:spacing w:line="240" w:lineRule="auto"/>
+              <w:ind w:firstLine="0"/>
+              <w:jc w:val="right"/>
+              <w:cnfStyle w:val="010000000000" w:firstRow="0" w:lastRow="1" w:firstColumn="0" w:lastColumn="0" w:oddVBand="0" w:evenVBand="0" w:oddHBand="0" w:evenHBand="0" w:firstRowFirstColumn="0" w:firstRowLastColumn="0" w:lastRowFirstColumn="0" w:lastRowLastColumn="0"/>
+              <w:rPr>
+                <w:rFonts w:ascii="Calibri" w:eastAsia="Times New Roman" w:hAnsi="Calibri" w:cs="Calibri"/>
+                <w:b/>
+                <w:bCs/>
+                <w:color w:val="000000"/>
+                <w:sz w:val="22"/>
+                <w:szCs w:val="22"/>
+                <w:lang w:eastAsia="pt-BR"/>
+              </w:rPr>
+            </w:pPr>
+            <w:r>
+              <w:rPr>
+                <w:rFonts w:ascii="Calibri" w:eastAsia="Times New Roman" w:hAnsi="Calibri" w:cs="Calibri"/>
+                <w:b/>
+                <w:bCs/>
+                <w:color w:val="000000"/>
+                <w:sz w:val="22"/>
+                <w:szCs w:val="22"/>
+                <w:lang w:eastAsia="pt-BR"/>
+              </w:rPr>
+              <w:t>239</w:t>
+            </w:r>
+          </w:p>
+        </w:tc>
+        <w:tc>
+          <w:tcPr>
+            <w:tcW w:w="440" w:type="dxa"/>
+            <w:noWrap/>
+            <w:hideMark/>
+          </w:tcPr>
+          <w:p>
+            <w:pPr>
+              <w:spacing w:line="240" w:lineRule="auto"/>
+              <w:ind w:firstLine="0"/>
+              <w:jc w:val="right"/>
+              <w:cnfStyle w:val="010000000000" w:firstRow="0" w:lastRow="1" w:firstColumn="0" w:lastColumn="0" w:oddVBand="0" w:evenVBand="0" w:oddHBand="0" w:evenHBand="0" w:firstRowFirstColumn="0" w:firstRowLastColumn="0" w:lastRowFirstColumn="0" w:lastRowLastColumn="0"/>
+              <w:rPr>
+                <w:rFonts w:ascii="Calibri" w:eastAsia="Times New Roman" w:hAnsi="Calibri" w:cs="Calibri"/>
+                <w:b/>
+                <w:bCs/>
+                <w:color w:val="000000"/>
+                <w:sz w:val="22"/>
+                <w:szCs w:val="22"/>
+                <w:lang w:eastAsia="pt-BR"/>
+              </w:rPr>
+            </w:pPr>
+            <w:r>
+              <w:rPr>
+                <w:rFonts w:ascii="Calibri" w:eastAsia="Times New Roman" w:hAnsi="Calibri" w:cs="Calibri"/>
+                <w:b/>
+                <w:bCs/>
+                <w:color w:val="000000"/>
+                <w:sz w:val="22"/>
+                <w:szCs w:val="22"/>
+                <w:lang w:eastAsia="pt-BR"/>
+              </w:rPr>
+              <w:t>117</w:t>
+            </w:r>
+          </w:p>
+        </w:tc>
+        <w:tc>
+          <w:tcPr>
+            <w:tcW w:w="1160" w:type="dxa"/>
+            <w:noWrap/>
+            <w:hideMark/>
+          </w:tcPr>
+          <w:p>
+            <w:pPr>
+              <w:spacing w:line="240" w:lineRule="auto"/>
+              <w:ind w:firstLine="0"/>
+              <w:jc w:val="right"/>
+              <w:cnfStyle w:val="010000000000" w:firstRow="0" w:lastRow="1" w:firstColumn="0" w:lastColumn="0" w:oddVBand="0" w:evenVBand="0" w:oddHBand="0" w:evenHBand="0" w:firstRowFirstColumn="0" w:firstRowLastColumn="0" w:lastRowFirstColumn="0" w:lastRowLastColumn="0"/>
+              <w:rPr>
+                <w:rFonts w:ascii="Calibri" w:eastAsia="Times New Roman" w:hAnsi="Calibri" w:cs="Calibri"/>
+                <w:b/>
+                <w:bCs/>
+                <w:color w:val="000000"/>
+                <w:sz w:val="22"/>
+                <w:szCs w:val="22"/>
+                <w:lang w:eastAsia="pt-BR"/>
+              </w:rPr>
+            </w:pPr>
+            <w:r>
+              <w:rPr>
+                <w:rFonts w:ascii="Calibri" w:eastAsia="Times New Roman" w:hAnsi="Calibri" w:cs="Calibri"/>
+                <w:b/>
+                <w:bCs/>
+                <w:color w:val="000000"/>
+                <w:sz w:val="22"/>
+                <w:szCs w:val="22"/>
+                <w:lang w:eastAsia="pt-BR"/>
+              </w:rPr>
+              <w:t>356</w:t>
+            </w:r>
+          </w:p>
+        </w:tc>
+      </w:tr>
+    </w:tbl>
+    <w:p>
+      <w:pPr>
+        <w:ind w:firstLine="0"/>
+      </w:pPr>
+      <w:r>
+        <w:t>Tabela 5</w:t>
+      </w:r>
+    </w:p>
+    <w:p>
+      <w:pPr>
+        <w:ind w:firstLine="0"/>
+      </w:pPr>
+    </w:p>
+    <w:p>
+      <w:pPr>
+        <w:ind w:firstLine="0"/>
+      </w:pPr>
+      <w:r>
+        <w:tab/>
+        <w:t>Uma vez compreendido o perfil</w:t>
+      </w:r>
+      <w:r>
+        <w:t xml:space="preserve"> </w:t>
+      </w:r>
+      <w:r>
+        <w:t>de busca e consumo</w:t>
+      </w:r>
+      <w:r>
+        <w:t xml:space="preserve"> </w:t>
+      </w:r>
+      <w:r>
+        <w:t>das amostras</w:t>
+      </w:r>
+      <w:r>
+        <w:t xml:space="preserve"> em termos gerais</w:t>
+      </w:r>
+      <w:r>
+        <w:t xml:space="preserve">, </w:t>
+      </w:r>
+      <w:r>
+        <w:t>busquei entender os comportamentos associados à legitimidade ou irregularidade do</w:t>
+      </w:r>
+      <w:r>
+        <w:t>s mesmos</w:t>
+      </w:r>
+      <w:r>
+        <w:t>. Para isso, usei uma pergunta elaborada na escala Likert, em que respostas mais próximas de 1 indicavam discordância total e mais próximas de 5, concordância total com o comportamento indicado na alternativa</w:t>
+      </w:r>
+      <w:r>
+        <w:t>.</w:t>
+      </w:r>
+      <w:r>
+        <w:t xml:space="preserve"> Usei a média do resultado de cada alternativa para estimar </w:t>
+      </w:r>
+      <w:r>
+        <w:t>a concordância dos grupos</w:t>
+      </w:r>
+      <w:r>
+        <w:t xml:space="preserve"> com o comportamento apresentado. Esta média pode ser observada na Figura 8.</w:t>
+      </w:r>
+    </w:p>
+    <w:p>
+      <w:pPr>
+        <w:ind w:firstLine="708"/>
+      </w:pPr>
+      <w:r>
+        <w:t>A partir dela, podemos ver claramente que a média de comportamentos associados à pirataria é claramente maior na amostra A, o que indica que as pessoas com o perfil dela têm maior propensão a buscar e consumir conteúdos obtidos irregularmente que as pessoas com o perfil da amostra B. Além disso, vê-se também que os respondentes da amostra B demonstram maior propensão a assinar novos serviços legítimos quando não encontram algum conteúdo nos serviços que já assinam.</w:t>
+      </w:r>
+    </w:p>
+    <w:p>
+      <w:pPr>
+        <w:ind w:firstLine="0"/>
+      </w:pPr>
+    </w:p>
+    <w:p>
+      <w:pPr>
+        <w:ind w:firstLine="0"/>
+      </w:pPr>
+      <w:r>
+        <w:rPr>
+          <w:noProof/>
+        </w:rPr>
+        <w:lastRenderedPageBreak/>
+        <w:drawing>
+          <wp:inline distT="0" distB="0" distL="0" distR="0" wp14:anchorId="10EEC9A2" wp14:editId="4610598D">
+            <wp:extent cx="5554980" cy="3101477"/>
+            <wp:effectExtent l="0" t="0" r="7620" b="3810"/>
+            <wp:docPr id="14" name="Picture 14"/>
+            <wp:cNvGraphicFramePr>
+              <a:graphicFrameLocks xmlns:a="http://schemas.openxmlformats.org/drawingml/2006/main" noChangeAspect="1"/>
+            </wp:cNvGraphicFramePr>
+            <a:graphic xmlns:a="http://schemas.openxmlformats.org/drawingml/2006/main">
+              <a:graphicData uri="http://schemas.openxmlformats.org/drawingml/2006/picture">
+                <pic:pic xmlns:pic="http://schemas.openxmlformats.org/drawingml/2006/picture">
+                  <pic:nvPicPr>
+                    <pic:cNvPr id="0" name="Picture 4"/>
+                    <pic:cNvPicPr>
+                      <a:picLocks noChangeAspect="1" noChangeArrowheads="1"/>
+                    </pic:cNvPicPr>
+                  </pic:nvPicPr>
+                  <pic:blipFill>
+                    <a:blip r:embed="rId20" cstate="print">
+                      <a:extLst>
+                        <a:ext uri="{28A0092B-C50C-407E-A947-70E740481C1C}">
+                          <a14:useLocalDpi xmlns:a14="http://schemas.microsoft.com/office/drawing/2010/main" val="0"/>
+                        </a:ext>
+                      </a:extLst>
+                    </a:blip>
+                    <a:srcRect/>
+                    <a:stretch>
+                      <a:fillRect/>
+                    </a:stretch>
+                  </pic:blipFill>
+                  <pic:spPr bwMode="auto">
+                    <a:xfrm>
+                      <a:off x="0" y="0"/>
+                      <a:ext cx="5590217" cy="3121151"/>
+                    </a:xfrm>
+                    <a:prstGeom prst="rect">
+                      <a:avLst/>
+                    </a:prstGeom>
+                    <a:noFill/>
+                  </pic:spPr>
+                </pic:pic>
+              </a:graphicData>
+            </a:graphic>
+          </wp:inline>
+        </w:drawing>
+      </w:r>
+    </w:p>
+    <w:p>
+      <w:pPr>
+        <w:ind w:firstLine="0"/>
+      </w:pPr>
+      <w:r>
+        <w:t>Figura 8</w:t>
+      </w:r>
     </w:p>
     <w:p>
       <w:pPr>
@@ -10654,7 +12873,7 @@
       <w:r>
         <w:t>CONCLUSÃO</w:t>
       </w:r>
-      <w:bookmarkEnd w:id="20"/>
+      <w:bookmarkEnd w:id="24"/>
     </w:p>
     <w:p>
       <w:pPr>
@@ -10686,11 +12905,11 @@
           <w:numId w:val="5"/>
         </w:numPr>
       </w:pPr>
-      <w:bookmarkStart w:id="23" w:name="_Toc56793672"/>
+      <w:bookmarkStart w:id="27" w:name="_Toc56793672"/>
       <w:r>
         <w:t>BIBLIOGRAFIA</w:t>
       </w:r>
-      <w:bookmarkEnd w:id="23"/>
+      <w:bookmarkEnd w:id="27"/>
     </w:p>
     <w:p>
       <w:pPr>
@@ -10818,7 +13037,6 @@
           <w:rFonts w:cs="Arial"/>
           <w:noProof/>
         </w:rPr>
-        <w:lastRenderedPageBreak/>
         <w:t xml:space="preserve">BANOV, Márcia Regina. </w:t>
       </w:r>
       <w:r>
@@ -10929,7 +13147,15 @@
           <w:rFonts w:cs="Arial"/>
           <w:noProof/>
         </w:rPr>
-        <w:t xml:space="preserve">Disponível em: &lt;https://www.bloomberg.com/press-releases/2019-12-05/video-streaming-market-to-reach-149-34-bn-globally-by-2026-at-18-3-cagr-allied-market-research&gt;. Acesso em: 20 abr. 2020. </w:t>
+        <w:t xml:space="preserve">Disponível em: &lt;https://www.bloomberg.com/press-releases/2019-12-05/video-streaming-market-to-reach-149-34-bn-globally-by-2026-at-18-3-cagr-allied-market-research&gt;. Acesso em: </w:t>
+      </w:r>
+      <w:r>
+        <w:rPr>
+          <w:rFonts w:cs="Arial"/>
+          <w:noProof/>
+        </w:rPr>
+        <w:lastRenderedPageBreak/>
+        <w:t xml:space="preserve">20 abr. 2020. </w:t>
       </w:r>
     </w:p>
     <w:p>
@@ -11211,7 +13437,6 @@
           <w:noProof/>
           <w:lang w:val="en-US"/>
         </w:rPr>
-        <w:lastRenderedPageBreak/>
         <w:t xml:space="preserve">KOTLER, Philip T.; ARMSTRONG, Gary. </w:t>
       </w:r>
       <w:r>
@@ -11387,7 +13612,15 @@
           <w:rFonts w:cs="Arial"/>
           <w:noProof/>
         </w:rPr>
-        <w:t xml:space="preserve">Disponível em: &lt;https://www.muso.com/magazine/global-piracy-increases-throughout-2017-muso-reveals&gt;. </w:t>
+        <w:t>Disponível em: &lt;https://www.muso.com/magazine/global-piracy-increases-throughout-2017-</w:t>
+      </w:r>
+      <w:r>
+        <w:rPr>
+          <w:rFonts w:cs="Arial"/>
+          <w:noProof/>
+        </w:rPr>
+        <w:lastRenderedPageBreak/>
+        <w:t xml:space="preserve">muso-reveals&gt;. </w:t>
       </w:r>
       <w:r>
         <w:rPr>
@@ -11643,15 +13876,7 @@
           <w:rFonts w:cs="Arial"/>
           <w:noProof/>
         </w:rPr>
-        <w:t xml:space="preserve">, v. 37, n. 9, p. 725–736, 2013. Disponível em: </w:t>
-      </w:r>
-      <w:r>
-        <w:rPr>
-          <w:rFonts w:cs="Arial"/>
-          <w:noProof/>
-        </w:rPr>
-        <w:lastRenderedPageBreak/>
-        <w:t>&lt;https://www.sciencedirect.com/science/article/abs/pii/S0308596113001146?via%3Dihub&gt;.</w:t>
+        <w:t>, v. 37, n. 9, p. 725–736, 2013. Disponível em: &lt;https://www.sciencedirect.com/science/article/abs/pii/S0308596113001146?via%3Dihub&gt;.</w:t>
       </w:r>
     </w:p>
     <w:p>
@@ -11808,7 +14033,7 @@
       </w:r>
     </w:p>
   </w:comment>
-  <w:comment w:id="14" w:author="GUSTAVO POHLMANN GONZAGA" w:date="2020-11-19T22:08:00Z" w:initials="GPG">
+  <w:comment w:id="12" w:author="GUSTAVO POHLMANN GONZAGA" w:date="2020-11-21T18:33:00Z" w:initials="GPG">
     <w:p>
       <w:pPr>
         <w:pStyle w:val="CommentText"/>
@@ -11820,11 +14045,27 @@
         <w:annotationRef/>
       </w:r>
       <w:r>
+        <w:t>Explicar mais detalhadamente este ponto?</w:t>
+      </w:r>
+    </w:p>
+  </w:comment>
+  <w:comment w:id="15" w:author="GUSTAVO POHLMANN GONZAGA" w:date="2020-11-19T22:08:00Z" w:initials="GPG">
+    <w:p>
+      <w:pPr>
+        <w:pStyle w:val="CommentText"/>
+      </w:pPr>
+      <w:r>
+        <w:rPr>
+          <w:rStyle w:val="CommentReference"/>
+        </w:rPr>
+        <w:annotationRef/>
+      </w:r>
+      <w:r>
         <w:t>Inserir fonte e ABNT e tudo o mais</w:t>
       </w:r>
     </w:p>
   </w:comment>
-  <w:comment w:id="15" w:author="GUSTAVO POHLMANN GONZAGA" w:date="2020-11-19T22:15:00Z" w:initials="GPG">
+  <w:comment w:id="16" w:author="GUSTAVO POHLMANN GONZAGA" w:date="2020-11-19T22:15:00Z" w:initials="GPG">
     <w:p>
       <w:pPr>
         <w:pStyle w:val="CommentText"/>
@@ -11853,7 +14094,7 @@
       </w:r>
     </w:p>
   </w:comment>
-  <w:comment w:id="16" w:author="GUSTAVO POHLMANN GONZAGA" w:date="2020-11-20T17:47:00Z" w:initials="GPG">
+  <w:comment w:id="17" w:author="GUSTAVO POHLMANN GONZAGA" w:date="2020-11-21T19:13:00Z" w:initials="GPG">
     <w:p>
       <w:pPr>
         <w:pStyle w:val="CommentText"/>
@@ -11865,11 +14106,43 @@
         <w:annotationRef/>
       </w:r>
       <w:r>
+        <w:t>Vou ser honesto no comentário. Coloquei estes wordclouds porque creio ser necessário deixar no corpo do texto, e não nos apêndices, as listas dos sites coletados. Mas uma tabela de 100 itens seguida de outra de 13 vai romper o fluxo do texto e não vai agregar muito valor. Como prosseguir? Tiro daqui e coloco nos anexos a lista?</w:t>
+      </w:r>
+    </w:p>
+  </w:comment>
+  <w:comment w:id="18" w:author="GUSTAVO POHLMANN GONZAGA" w:date="2020-11-21T19:17:00Z" w:initials="GPG">
+    <w:p>
+      <w:pPr>
+        <w:pStyle w:val="CommentText"/>
+      </w:pPr>
+      <w:r>
+        <w:rPr>
+          <w:rStyle w:val="CommentReference"/>
+        </w:rPr>
+        <w:annotationRef/>
+      </w:r>
+      <w:r>
+        <w:t>Migrar esta parte para referencial ou metodologia? Aqui não é o local certo para este parágrafo.</w:t>
+      </w:r>
+    </w:p>
+  </w:comment>
+  <w:comment w:id="19" w:author="GUSTAVO POHLMANN GONZAGA" w:date="2020-11-20T17:47:00Z" w:initials="GPG">
+    <w:p>
+      <w:pPr>
+        <w:pStyle w:val="CommentText"/>
+      </w:pPr>
+      <w:r>
+        <w:rPr>
+          <w:rStyle w:val="CommentReference"/>
+        </w:rPr>
+        <w:annotationRef/>
+      </w:r>
+      <w:r>
         <w:t>explicar mid season finale no referencial? Ou intro?</w:t>
       </w:r>
     </w:p>
   </w:comment>
-  <w:comment w:id="17" w:author="GUSTAVO POHLMANN GONZAGA" w:date="2020-11-20T17:55:00Z" w:initials="GPG">
+  <w:comment w:id="20" w:author="GUSTAVO POHLMANN GONZAGA" w:date="2020-11-20T17:55:00Z" w:initials="GPG">
     <w:p>
       <w:pPr>
         <w:pStyle w:val="CommentText"/>
@@ -11891,7 +14164,7 @@
       </w:pPr>
     </w:p>
   </w:comment>
-  <w:comment w:id="18" w:author="GUSTAVO POHLMANN GONZAGA" w:date="2020-11-20T18:38:00Z" w:initials="GPG">
+  <w:comment w:id="22" w:author="GUSTAVO POHLMANN GONZAGA" w:date="2020-11-21T19:00:00Z" w:initials="GPG">
     <w:p>
       <w:pPr>
         <w:pStyle w:val="CommentText"/>
@@ -11903,11 +14176,27 @@
         <w:annotationRef/>
       </w:r>
       <w:r>
+        <w:t>Senti também que faltou algum A-HA sobre o modelo</w:t>
+      </w:r>
+    </w:p>
+  </w:comment>
+  <w:comment w:id="21" w:author="GUSTAVO POHLMANN GONZAGA" w:date="2020-11-20T18:38:00Z" w:initials="GPG">
+    <w:p>
+      <w:pPr>
+        <w:pStyle w:val="CommentText"/>
+      </w:pPr>
+      <w:r>
+        <w:rPr>
+          <w:rStyle w:val="CommentReference"/>
+        </w:rPr>
+        <w:annotationRef/>
+      </w:r>
+      <w:r>
         <w:t>Incluir análise de residuais?</w:t>
       </w:r>
     </w:p>
   </w:comment>
-  <w:comment w:id="21" w:author="GUSTAVO POHLMANN GONZAGA" w:date="2020-11-21T10:26:00Z" w:initials="GPG">
+  <w:comment w:id="25" w:author="GUSTAVO POHLMANN GONZAGA" w:date="2020-11-21T10:26:00Z" w:initials="GPG">
     <w:p>
       <w:pPr>
         <w:pStyle w:val="CommentText"/>
@@ -11932,10 +14221,14 @@
   <w15:commentEx w15:paraId="6EF25225" w15:done="0"/>
   <w15:commentEx w15:paraId="28E3E892" w15:done="0"/>
   <w15:commentEx w15:paraId="7C84FCFA" w15:done="0"/>
+  <w15:commentEx w15:paraId="2408E574" w15:done="0"/>
   <w15:commentEx w15:paraId="5C6E6D66" w15:done="0"/>
   <w15:commentEx w15:paraId="3A6D4DDB" w15:done="0"/>
+  <w15:commentEx w15:paraId="04AD30B6" w15:done="0"/>
+  <w15:commentEx w15:paraId="1BEB6AA7" w15:done="0"/>
   <w15:commentEx w15:paraId="473A9023" w15:done="0"/>
   <w15:commentEx w15:paraId="14D54287" w15:done="0"/>
+  <w15:commentEx w15:paraId="22822F48" w15:done="0"/>
   <w15:commentEx w15:paraId="16E2878D" w15:done="0"/>
   <w15:commentEx w15:paraId="5E91AF8C" w15:done="0"/>
 </w15:commentsEx>
@@ -11947,10 +14240,14 @@
   <w16cid:commentId w16cid:paraId="6EF25225" w16cid:durableId="23164C8B"/>
   <w16cid:commentId w16cid:paraId="28E3E892" w16cid:durableId="23616501"/>
   <w16cid:commentId w16cid:paraId="7C84FCFA" w16cid:durableId="23165277"/>
+  <w16cid:commentId w16cid:paraId="2408E574" w16cid:durableId="2363DBFA"/>
   <w16cid:commentId w16cid:paraId="5C6E6D66" w16cid:durableId="23616B50"/>
   <w16cid:commentId w16cid:paraId="3A6D4DDB" w16cid:durableId="23616CF0"/>
+  <w16cid:commentId w16cid:paraId="04AD30B6" w16cid:durableId="2363E570"/>
+  <w16cid:commentId w16cid:paraId="1BEB6AA7" w16cid:durableId="2363E64B"/>
   <w16cid:commentId w16cid:paraId="473A9023" w16cid:durableId="23627F94"/>
   <w16cid:commentId w16cid:paraId="14D54287" w16cid:durableId="23628187"/>
+  <w16cid:commentId w16cid:paraId="22822F48" w16cid:durableId="2363E260"/>
   <w16cid:commentId w16cid:paraId="16E2878D" w16cid:durableId="23628BB6"/>
   <w16cid:commentId w16cid:paraId="5E91AF8C" w16cid:durableId="236369F2"/>
 </w16cid:commentsIds>
@@ -12335,6 +14632,119 @@
     </w:lvl>
   </w:abstractNum>
   <w:abstractNum w:abstractNumId="3" w15:restartNumberingAfterBreak="0">
+    <w:nsid w:val="33627D6D"/>
+    <w:multiLevelType w:val="hybridMultilevel"/>
+    <w:tmpl w:val="2E3AC124"/>
+    <w:lvl w:ilvl="0" w:tplc="04160001">
+      <w:start w:val="1"/>
+      <w:numFmt w:val="bullet"/>
+      <w:lvlText w:val=""/>
+      <w:lvlJc w:val="left"/>
+      <w:pPr>
+        <w:ind w:left="720" w:hanging="360"/>
+      </w:pPr>
+      <w:rPr>
+        <w:rFonts w:ascii="Symbol" w:hAnsi="Symbol" w:hint="default"/>
+      </w:rPr>
+    </w:lvl>
+    <w:lvl w:ilvl="1" w:tplc="04160003" w:tentative="1">
+      <w:start w:val="1"/>
+      <w:numFmt w:val="bullet"/>
+      <w:lvlText w:val="o"/>
+      <w:lvlJc w:val="left"/>
+      <w:pPr>
+        <w:ind w:left="1440" w:hanging="360"/>
+      </w:pPr>
+      <w:rPr>
+        <w:rFonts w:ascii="Courier New" w:hAnsi="Courier New" w:cs="Courier New" w:hint="default"/>
+      </w:rPr>
+    </w:lvl>
+    <w:lvl w:ilvl="2" w:tplc="04160005" w:tentative="1">
+      <w:start w:val="1"/>
+      <w:numFmt w:val="bullet"/>
+      <w:lvlText w:val=""/>
+      <w:lvlJc w:val="left"/>
+      <w:pPr>
+        <w:ind w:left="2160" w:hanging="360"/>
+      </w:pPr>
+      <w:rPr>
+        <w:rFonts w:ascii="Wingdings" w:hAnsi="Wingdings" w:hint="default"/>
+      </w:rPr>
+    </w:lvl>
+    <w:lvl w:ilvl="3" w:tplc="04160001" w:tentative="1">
+      <w:start w:val="1"/>
+      <w:numFmt w:val="bullet"/>
+      <w:lvlText w:val=""/>
+      <w:lvlJc w:val="left"/>
+      <w:pPr>
+        <w:ind w:left="2880" w:hanging="360"/>
+      </w:pPr>
+      <w:rPr>
+        <w:rFonts w:ascii="Symbol" w:hAnsi="Symbol" w:hint="default"/>
+      </w:rPr>
+    </w:lvl>
+    <w:lvl w:ilvl="4" w:tplc="04160003" w:tentative="1">
+      <w:start w:val="1"/>
+      <w:numFmt w:val="bullet"/>
+      <w:lvlText w:val="o"/>
+      <w:lvlJc w:val="left"/>
+      <w:pPr>
+        <w:ind w:left="3600" w:hanging="360"/>
+      </w:pPr>
+      <w:rPr>
+        <w:rFonts w:ascii="Courier New" w:hAnsi="Courier New" w:cs="Courier New" w:hint="default"/>
+      </w:rPr>
+    </w:lvl>
+    <w:lvl w:ilvl="5" w:tplc="04160005" w:tentative="1">
+      <w:start w:val="1"/>
+      <w:numFmt w:val="bullet"/>
+      <w:lvlText w:val=""/>
+      <w:lvlJc w:val="left"/>
+      <w:pPr>
+        <w:ind w:left="4320" w:hanging="360"/>
+      </w:pPr>
+      <w:rPr>
+        <w:rFonts w:ascii="Wingdings" w:hAnsi="Wingdings" w:hint="default"/>
+      </w:rPr>
+    </w:lvl>
+    <w:lvl w:ilvl="6" w:tplc="04160001" w:tentative="1">
+      <w:start w:val="1"/>
+      <w:numFmt w:val="bullet"/>
+      <w:lvlText w:val=""/>
+      <w:lvlJc w:val="left"/>
+      <w:pPr>
+        <w:ind w:left="5040" w:hanging="360"/>
+      </w:pPr>
+      <w:rPr>
+        <w:rFonts w:ascii="Symbol" w:hAnsi="Symbol" w:hint="default"/>
+      </w:rPr>
+    </w:lvl>
+    <w:lvl w:ilvl="7" w:tplc="04160003" w:tentative="1">
+      <w:start w:val="1"/>
+      <w:numFmt w:val="bullet"/>
+      <w:lvlText w:val="o"/>
+      <w:lvlJc w:val="left"/>
+      <w:pPr>
+        <w:ind w:left="5760" w:hanging="360"/>
+      </w:pPr>
+      <w:rPr>
+        <w:rFonts w:ascii="Courier New" w:hAnsi="Courier New" w:cs="Courier New" w:hint="default"/>
+      </w:rPr>
+    </w:lvl>
+    <w:lvl w:ilvl="8" w:tplc="04160005" w:tentative="1">
+      <w:start w:val="1"/>
+      <w:numFmt w:val="bullet"/>
+      <w:lvlText w:val=""/>
+      <w:lvlJc w:val="left"/>
+      <w:pPr>
+        <w:ind w:left="6480" w:hanging="360"/>
+      </w:pPr>
+      <w:rPr>
+        <w:rFonts w:ascii="Wingdings" w:hAnsi="Wingdings" w:hint="default"/>
+      </w:rPr>
+    </w:lvl>
+  </w:abstractNum>
+  <w:abstractNum w:abstractNumId="4" w15:restartNumberingAfterBreak="0">
     <w:nsid w:val="474E51B2"/>
     <w:multiLevelType w:val="multilevel"/>
     <w:tmpl w:val="C5B2BFDA"/>
@@ -12447,7 +14857,120 @@
       </w:rPr>
     </w:lvl>
   </w:abstractNum>
-  <w:abstractNum w:abstractNumId="4" w15:restartNumberingAfterBreak="0">
+  <w:abstractNum w:abstractNumId="5" w15:restartNumberingAfterBreak="0">
+    <w:nsid w:val="4F552C2A"/>
+    <w:multiLevelType w:val="hybridMultilevel"/>
+    <w:tmpl w:val="1ECCE338"/>
+    <w:lvl w:ilvl="0" w:tplc="04160001">
+      <w:start w:val="1"/>
+      <w:numFmt w:val="bullet"/>
+      <w:lvlText w:val=""/>
+      <w:lvlJc w:val="left"/>
+      <w:pPr>
+        <w:ind w:left="1429" w:hanging="360"/>
+      </w:pPr>
+      <w:rPr>
+        <w:rFonts w:ascii="Symbol" w:hAnsi="Symbol" w:hint="default"/>
+      </w:rPr>
+    </w:lvl>
+    <w:lvl w:ilvl="1" w:tplc="04160003" w:tentative="1">
+      <w:start w:val="1"/>
+      <w:numFmt w:val="bullet"/>
+      <w:lvlText w:val="o"/>
+      <w:lvlJc w:val="left"/>
+      <w:pPr>
+        <w:ind w:left="2149" w:hanging="360"/>
+      </w:pPr>
+      <w:rPr>
+        <w:rFonts w:ascii="Courier New" w:hAnsi="Courier New" w:cs="Courier New" w:hint="default"/>
+      </w:rPr>
+    </w:lvl>
+    <w:lvl w:ilvl="2" w:tplc="04160005" w:tentative="1">
+      <w:start w:val="1"/>
+      <w:numFmt w:val="bullet"/>
+      <w:lvlText w:val=""/>
+      <w:lvlJc w:val="left"/>
+      <w:pPr>
+        <w:ind w:left="2869" w:hanging="360"/>
+      </w:pPr>
+      <w:rPr>
+        <w:rFonts w:ascii="Wingdings" w:hAnsi="Wingdings" w:hint="default"/>
+      </w:rPr>
+    </w:lvl>
+    <w:lvl w:ilvl="3" w:tplc="04160001" w:tentative="1">
+      <w:start w:val="1"/>
+      <w:numFmt w:val="bullet"/>
+      <w:lvlText w:val=""/>
+      <w:lvlJc w:val="left"/>
+      <w:pPr>
+        <w:ind w:left="3589" w:hanging="360"/>
+      </w:pPr>
+      <w:rPr>
+        <w:rFonts w:ascii="Symbol" w:hAnsi="Symbol" w:hint="default"/>
+      </w:rPr>
+    </w:lvl>
+    <w:lvl w:ilvl="4" w:tplc="04160003" w:tentative="1">
+      <w:start w:val="1"/>
+      <w:numFmt w:val="bullet"/>
+      <w:lvlText w:val="o"/>
+      <w:lvlJc w:val="left"/>
+      <w:pPr>
+        <w:ind w:left="4309" w:hanging="360"/>
+      </w:pPr>
+      <w:rPr>
+        <w:rFonts w:ascii="Courier New" w:hAnsi="Courier New" w:cs="Courier New" w:hint="default"/>
+      </w:rPr>
+    </w:lvl>
+    <w:lvl w:ilvl="5" w:tplc="04160005" w:tentative="1">
+      <w:start w:val="1"/>
+      <w:numFmt w:val="bullet"/>
+      <w:lvlText w:val=""/>
+      <w:lvlJc w:val="left"/>
+      <w:pPr>
+        <w:ind w:left="5029" w:hanging="360"/>
+      </w:pPr>
+      <w:rPr>
+        <w:rFonts w:ascii="Wingdings" w:hAnsi="Wingdings" w:hint="default"/>
+      </w:rPr>
+    </w:lvl>
+    <w:lvl w:ilvl="6" w:tplc="04160001" w:tentative="1">
+      <w:start w:val="1"/>
+      <w:numFmt w:val="bullet"/>
+      <w:lvlText w:val=""/>
+      <w:lvlJc w:val="left"/>
+      <w:pPr>
+        <w:ind w:left="5749" w:hanging="360"/>
+      </w:pPr>
+      <w:rPr>
+        <w:rFonts w:ascii="Symbol" w:hAnsi="Symbol" w:hint="default"/>
+      </w:rPr>
+    </w:lvl>
+    <w:lvl w:ilvl="7" w:tplc="04160003" w:tentative="1">
+      <w:start w:val="1"/>
+      <w:numFmt w:val="bullet"/>
+      <w:lvlText w:val="o"/>
+      <w:lvlJc w:val="left"/>
+      <w:pPr>
+        <w:ind w:left="6469" w:hanging="360"/>
+      </w:pPr>
+      <w:rPr>
+        <w:rFonts w:ascii="Courier New" w:hAnsi="Courier New" w:cs="Courier New" w:hint="default"/>
+      </w:rPr>
+    </w:lvl>
+    <w:lvl w:ilvl="8" w:tplc="04160005" w:tentative="1">
+      <w:start w:val="1"/>
+      <w:numFmt w:val="bullet"/>
+      <w:lvlText w:val=""/>
+      <w:lvlJc w:val="left"/>
+      <w:pPr>
+        <w:ind w:left="7189" w:hanging="360"/>
+      </w:pPr>
+      <w:rPr>
+        <w:rFonts w:ascii="Wingdings" w:hAnsi="Wingdings" w:hint="default"/>
+      </w:rPr>
+    </w:lvl>
+  </w:abstractNum>
+  <w:abstractNum w:abstractNumId="6" w15:restartNumberingAfterBreak="0">
     <w:nsid w:val="53F10222"/>
     <w:multiLevelType w:val="multilevel"/>
     <w:tmpl w:val="04660B36"/>
@@ -12571,7 +15094,7 @@
     </w:lvl>
   </w:abstractNum>
   <w:num w:numId="1">
-    <w:abstractNumId w:val="4"/>
+    <w:abstractNumId w:val="6"/>
   </w:num>
   <w:num w:numId="2">
     <w:abstractNumId w:val="1"/>
@@ -12583,7 +15106,13 @@
     <w:abstractNumId w:val="2"/>
   </w:num>
   <w:num w:numId="5">
+    <w:abstractNumId w:val="4"/>
+  </w:num>
+  <w:num w:numId="6">
     <w:abstractNumId w:val="3"/>
+  </w:num>
+  <w:num w:numId="7">
+    <w:abstractNumId w:val="5"/>
   </w:num>
 </w:numbering>
 </file>
@@ -13944,7 +16473,7 @@
 </file>
 
 <file path=customXml/itemProps1.xml><?xml version="1.0" encoding="utf-8"?>
-<ds:datastoreItem xmlns:ds="http://schemas.openxmlformats.org/officeDocument/2006/customXml" ds:itemID="{6EE158C0-013E-4CAF-9B7B-56876FE03EA7}">
+<ds:datastoreItem xmlns:ds="http://schemas.openxmlformats.org/officeDocument/2006/customXml" ds:itemID="{A53FA4BE-CB88-41FE-91F8-B3AB4DE4E99B}">
   <ds:schemaRefs>
     <ds:schemaRef ds:uri="http://schemas.openxmlformats.org/officeDocument/2006/bibliography"/>
   </ds:schemaRefs>

--- a/TCC_GustavoPohlmann.docx
+++ b/TCC_GustavoPohlmann.docx
@@ -374,7 +374,13 @@
         <w:ind w:left="4536"/>
       </w:pPr>
       <w:r>
-        <w:t>Orientador: Prof. Dr. André Luis Silva Samartini</w:t>
+        <w:t>Orientador: Prof. Dr. André Lui</w:t>
+      </w:r>
+      <w:r>
+        <w:t>z</w:t>
+      </w:r>
+      <w:r>
+        <w:t xml:space="preserve"> Silva Samartini</w:t>
       </w:r>
     </w:p>
     <w:p/>
@@ -384,13 +390,6 @@
     <w:p/>
     <w:p/>
     <w:p/>
-    <w:p/>
-    <w:p/>
-    <w:p/>
-    <w:p/>
-    <w:p/>
-    <w:p/>
-    <w:p/>
     <w:p>
       <w:pPr>
         <w:jc w:val="center"/>
@@ -631,7 +630,13 @@
         <w:ind w:left="4536"/>
       </w:pPr>
       <w:r>
-        <w:t>Prof. Dr. André Luis Silva Samartini (Orientador)</w:t>
+        <w:t>Prof. Dr. André Lui</w:t>
+      </w:r>
+      <w:r>
+        <w:t>z</w:t>
+      </w:r>
+      <w:r>
+        <w:t xml:space="preserve"> Silva Samartini (Orientador)</w:t>
       </w:r>
     </w:p>
     <w:p>
@@ -803,10 +808,7 @@
             <w:pStyle w:val="TOCHeading"/>
           </w:pPr>
           <w:r>
-            <w:t xml:space="preserve">LISTA DE </w:t>
-          </w:r>
-          <w:r>
-            <w:t>TABELAS</w:t>
+            <w:t>LISTA DE TABELAS</w:t>
           </w:r>
         </w:p>
         <w:p>
@@ -936,8 +938,6 @@
           <w:rFonts w:cs="Arial"/>
         </w:rPr>
       </w:pPr>
-      <w:bookmarkStart w:id="0" w:name="_GoBack"/>
-      <w:bookmarkEnd w:id="0"/>
     </w:p>
     <w:sdt>
       <w:sdtPr>
@@ -1013,7 +1013,7 @@
             </w:rPr>
             <w:fldChar w:fldCharType="separate"/>
           </w:r>
-          <w:hyperlink w:anchor="_Toc56903996" w:history="1">
+          <w:hyperlink w:anchor="_Toc56969365" w:history="1">
             <w:r>
               <w:rPr>
                 <w:rStyle w:val="Hyperlink"/>
@@ -1057,7 +1057,7 @@
                 <w:noProof/>
                 <w:webHidden/>
               </w:rPr>
-              <w:instrText xml:space="preserve"> PAGEREF _Toc56903996 \h </w:instrText>
+              <w:instrText xml:space="preserve"> PAGEREF _Toc56969365 \h </w:instrText>
             </w:r>
             <w:r>
               <w:rPr>
@@ -1077,7 +1077,7 @@
                 <w:noProof/>
                 <w:webHidden/>
               </w:rPr>
-              <w:t>10</w:t>
+              <w:t>11</w:t>
             </w:r>
             <w:r>
               <w:rPr>
@@ -1100,7 +1100,7 @@
               <w:lang w:val="pt-BR" w:eastAsia="pt-BR"/>
             </w:rPr>
           </w:pPr>
-          <w:hyperlink w:anchor="_Toc56903997" w:history="1">
+          <w:hyperlink w:anchor="_Toc56969366" w:history="1">
             <w:r>
               <w:rPr>
                 <w:rStyle w:val="Hyperlink"/>
@@ -1127,7 +1127,7 @@
                 <w:noProof/>
                 <w:webHidden/>
               </w:rPr>
-              <w:instrText xml:space="preserve"> PAGEREF _Toc56903997 \h </w:instrText>
+              <w:instrText xml:space="preserve"> PAGEREF _Toc56969366 \h </w:instrText>
             </w:r>
             <w:r>
               <w:rPr>
@@ -1147,7 +1147,7 @@
                 <w:noProof/>
                 <w:webHidden/>
               </w:rPr>
-              <w:t>10</w:t>
+              <w:t>11</w:t>
             </w:r>
             <w:r>
               <w:rPr>
@@ -1170,7 +1170,7 @@
               <w:lang w:val="pt-BR" w:eastAsia="pt-BR"/>
             </w:rPr>
           </w:pPr>
-          <w:hyperlink w:anchor="_Toc56903998" w:history="1">
+          <w:hyperlink w:anchor="_Toc56969367" w:history="1">
             <w:r>
               <w:rPr>
                 <w:rStyle w:val="Hyperlink"/>
@@ -1197,7 +1197,7 @@
                 <w:noProof/>
                 <w:webHidden/>
               </w:rPr>
-              <w:instrText xml:space="preserve"> PAGEREF _Toc56903998 \h </w:instrText>
+              <w:instrText xml:space="preserve"> PAGEREF _Toc56969367 \h </w:instrText>
             </w:r>
             <w:r>
               <w:rPr>
@@ -1217,7 +1217,7 @@
                 <w:noProof/>
                 <w:webHidden/>
               </w:rPr>
-              <w:t>11</w:t>
+              <w:t>12</w:t>
             </w:r>
             <w:r>
               <w:rPr>
@@ -1241,7 +1241,7 @@
               <w:lang w:val="pt-BR" w:eastAsia="pt-BR"/>
             </w:rPr>
           </w:pPr>
-          <w:hyperlink w:anchor="_Toc56903999" w:history="1">
+          <w:hyperlink w:anchor="_Toc56969368" w:history="1">
             <w:r>
               <w:rPr>
                 <w:rStyle w:val="Hyperlink"/>
@@ -1284,7 +1284,7 @@
                 <w:noProof/>
                 <w:webHidden/>
               </w:rPr>
-              <w:instrText xml:space="preserve"> PAGEREF _Toc56903999 \h </w:instrText>
+              <w:instrText xml:space="preserve"> PAGEREF _Toc56969368 \h </w:instrText>
             </w:r>
             <w:r>
               <w:rPr>
@@ -1304,7 +1304,7 @@
                 <w:noProof/>
                 <w:webHidden/>
               </w:rPr>
-              <w:t>12</w:t>
+              <w:t>13</w:t>
             </w:r>
             <w:r>
               <w:rPr>
@@ -1327,7 +1327,7 @@
               <w:lang w:val="pt-BR" w:eastAsia="pt-BR"/>
             </w:rPr>
           </w:pPr>
-          <w:hyperlink w:anchor="_Toc56904000" w:history="1">
+          <w:hyperlink w:anchor="_Toc56969369" w:history="1">
             <w:r>
               <w:rPr>
                 <w:rStyle w:val="Hyperlink"/>
@@ -1354,7 +1354,7 @@
                 <w:noProof/>
                 <w:webHidden/>
               </w:rPr>
-              <w:instrText xml:space="preserve"> PAGEREF _Toc56904000 \h </w:instrText>
+              <w:instrText xml:space="preserve"> PAGEREF _Toc56969369 \h </w:instrText>
             </w:r>
             <w:r>
               <w:rPr>
@@ -1374,7 +1374,7 @@
                 <w:noProof/>
                 <w:webHidden/>
               </w:rPr>
-              <w:t>12</w:t>
+              <w:t>13</w:t>
             </w:r>
             <w:r>
               <w:rPr>
@@ -1397,7 +1397,7 @@
               <w:lang w:val="pt-BR" w:eastAsia="pt-BR"/>
             </w:rPr>
           </w:pPr>
-          <w:hyperlink w:anchor="_Toc56904001" w:history="1">
+          <w:hyperlink w:anchor="_Toc56969370" w:history="1">
             <w:r>
               <w:rPr>
                 <w:rStyle w:val="Hyperlink"/>
@@ -1433,7 +1433,7 @@
                 <w:noProof/>
                 <w:webHidden/>
               </w:rPr>
-              <w:instrText xml:space="preserve"> PAGEREF _Toc56904001 \h </w:instrText>
+              <w:instrText xml:space="preserve"> PAGEREF _Toc56969370 \h </w:instrText>
             </w:r>
             <w:r>
               <w:rPr>
@@ -1453,7 +1453,7 @@
                 <w:noProof/>
                 <w:webHidden/>
               </w:rPr>
-              <w:t>13</w:t>
+              <w:t>14</w:t>
             </w:r>
             <w:r>
               <w:rPr>
@@ -1476,7 +1476,7 @@
               <w:lang w:val="pt-BR" w:eastAsia="pt-BR"/>
             </w:rPr>
           </w:pPr>
-          <w:hyperlink w:anchor="_Toc56904002" w:history="1">
+          <w:hyperlink w:anchor="_Toc56969371" w:history="1">
             <w:r>
               <w:rPr>
                 <w:rStyle w:val="Hyperlink"/>
@@ -1503,7 +1503,7 @@
                 <w:noProof/>
                 <w:webHidden/>
               </w:rPr>
-              <w:instrText xml:space="preserve"> PAGEREF _Toc56904002 \h </w:instrText>
+              <w:instrText xml:space="preserve"> PAGEREF _Toc56969371 \h </w:instrText>
             </w:r>
             <w:r>
               <w:rPr>
@@ -1523,7 +1523,7 @@
                 <w:noProof/>
                 <w:webHidden/>
               </w:rPr>
-              <w:t>13</w:t>
+              <w:t>14</w:t>
             </w:r>
             <w:r>
               <w:rPr>
@@ -1546,7 +1546,7 @@
               <w:lang w:val="pt-BR" w:eastAsia="pt-BR"/>
             </w:rPr>
           </w:pPr>
-          <w:hyperlink w:anchor="_Toc56904003" w:history="1">
+          <w:hyperlink w:anchor="_Toc56969372" w:history="1">
             <w:r>
               <w:rPr>
                 <w:rStyle w:val="Hyperlink"/>
@@ -1573,7 +1573,7 @@
                 <w:noProof/>
                 <w:webHidden/>
               </w:rPr>
-              <w:instrText xml:space="preserve"> PAGEREF _Toc56904003 \h </w:instrText>
+              <w:instrText xml:space="preserve"> PAGEREF _Toc56969372 \h </w:instrText>
             </w:r>
             <w:r>
               <w:rPr>
@@ -1593,7 +1593,7 @@
                 <w:noProof/>
                 <w:webHidden/>
               </w:rPr>
-              <w:t>14</w:t>
+              <w:t>15</w:t>
             </w:r>
             <w:r>
               <w:rPr>
@@ -1616,7 +1616,7 @@
               <w:lang w:val="pt-BR" w:eastAsia="pt-BR"/>
             </w:rPr>
           </w:pPr>
-          <w:hyperlink w:anchor="_Toc56904004" w:history="1">
+          <w:hyperlink w:anchor="_Toc56969373" w:history="1">
             <w:r>
               <w:rPr>
                 <w:rStyle w:val="Hyperlink"/>
@@ -1643,7 +1643,7 @@
                 <w:noProof/>
                 <w:webHidden/>
               </w:rPr>
-              <w:instrText xml:space="preserve"> PAGEREF _Toc56904004 \h </w:instrText>
+              <w:instrText xml:space="preserve"> PAGEREF _Toc56969373 \h </w:instrText>
             </w:r>
             <w:r>
               <w:rPr>
@@ -1663,7 +1663,7 @@
                 <w:noProof/>
                 <w:webHidden/>
               </w:rPr>
-              <w:t>14</w:t>
+              <w:t>15</w:t>
             </w:r>
             <w:r>
               <w:rPr>
@@ -1686,7 +1686,7 @@
               <w:lang w:val="pt-BR" w:eastAsia="pt-BR"/>
             </w:rPr>
           </w:pPr>
-          <w:hyperlink w:anchor="_Toc56904005" w:history="1">
+          <w:hyperlink w:anchor="_Toc56969374" w:history="1">
             <w:r>
               <w:rPr>
                 <w:rStyle w:val="Hyperlink"/>
@@ -1713,7 +1713,7 @@
                 <w:noProof/>
                 <w:webHidden/>
               </w:rPr>
-              <w:instrText xml:space="preserve"> PAGEREF _Toc56904005 \h </w:instrText>
+              <w:instrText xml:space="preserve"> PAGEREF _Toc56969374 \h </w:instrText>
             </w:r>
             <w:r>
               <w:rPr>
@@ -1733,7 +1733,7 @@
                 <w:noProof/>
                 <w:webHidden/>
               </w:rPr>
-              <w:t>15</w:t>
+              <w:t>16</w:t>
             </w:r>
             <w:r>
               <w:rPr>
@@ -1757,7 +1757,7 @@
               <w:lang w:val="pt-BR" w:eastAsia="pt-BR"/>
             </w:rPr>
           </w:pPr>
-          <w:hyperlink w:anchor="_Toc56904006" w:history="1">
+          <w:hyperlink w:anchor="_Toc56969375" w:history="1">
             <w:r>
               <w:rPr>
                 <w:rStyle w:val="Hyperlink"/>
@@ -1799,7 +1799,7 @@
                 <w:noProof/>
                 <w:webHidden/>
               </w:rPr>
-              <w:instrText xml:space="preserve"> PAGEREF _Toc56904006 \h </w:instrText>
+              <w:instrText xml:space="preserve"> PAGEREF _Toc56969375 \h </w:instrText>
             </w:r>
             <w:r>
               <w:rPr>
@@ -1819,7 +1819,7 @@
                 <w:noProof/>
                 <w:webHidden/>
               </w:rPr>
-              <w:t>16</w:t>
+              <w:t>17</w:t>
             </w:r>
             <w:r>
               <w:rPr>
@@ -1843,7 +1843,7 @@
               <w:lang w:val="pt-BR" w:eastAsia="pt-BR"/>
             </w:rPr>
           </w:pPr>
-          <w:hyperlink w:anchor="_Toc56904007" w:history="1">
+          <w:hyperlink w:anchor="_Toc56969376" w:history="1">
             <w:r>
               <w:rPr>
                 <w:rStyle w:val="Hyperlink"/>
@@ -1885,7 +1885,7 @@
                 <w:noProof/>
                 <w:webHidden/>
               </w:rPr>
-              <w:instrText xml:space="preserve"> PAGEREF _Toc56904007 \h </w:instrText>
+              <w:instrText xml:space="preserve"> PAGEREF _Toc56969376 \h </w:instrText>
             </w:r>
             <w:r>
               <w:rPr>
@@ -1905,7 +1905,7 @@
                 <w:noProof/>
                 <w:webHidden/>
               </w:rPr>
-              <w:t>18</w:t>
+              <w:t>19</w:t>
             </w:r>
             <w:r>
               <w:rPr>
@@ -1928,7 +1928,7 @@
               <w:lang w:val="pt-BR" w:eastAsia="pt-BR"/>
             </w:rPr>
           </w:pPr>
-          <w:hyperlink w:anchor="_Toc56904008" w:history="1">
+          <w:hyperlink w:anchor="_Toc56969377" w:history="1">
             <w:r>
               <w:rPr>
                 <w:rStyle w:val="Hyperlink"/>
@@ -1955,7 +1955,7 @@
                 <w:noProof/>
                 <w:webHidden/>
               </w:rPr>
-              <w:instrText xml:space="preserve"> PAGEREF _Toc56904008 \h </w:instrText>
+              <w:instrText xml:space="preserve"> PAGEREF _Toc56969377 \h </w:instrText>
             </w:r>
             <w:r>
               <w:rPr>
@@ -1975,7 +1975,7 @@
                 <w:noProof/>
                 <w:webHidden/>
               </w:rPr>
-              <w:t>18</w:t>
+              <w:t>19</w:t>
             </w:r>
             <w:r>
               <w:rPr>
@@ -1998,7 +1998,7 @@
               <w:lang w:val="pt-BR" w:eastAsia="pt-BR"/>
             </w:rPr>
           </w:pPr>
-          <w:hyperlink w:anchor="_Toc56904009" w:history="1">
+          <w:hyperlink w:anchor="_Toc56969378" w:history="1">
             <w:r>
               <w:rPr>
                 <w:rStyle w:val="Hyperlink"/>
@@ -2025,7 +2025,7 @@
                 <w:noProof/>
                 <w:webHidden/>
               </w:rPr>
-              <w:instrText xml:space="preserve"> PAGEREF _Toc56904009 \h </w:instrText>
+              <w:instrText xml:space="preserve"> PAGEREF _Toc56969378 \h </w:instrText>
             </w:r>
             <w:r>
               <w:rPr>
@@ -2045,7 +2045,7 @@
                 <w:noProof/>
                 <w:webHidden/>
               </w:rPr>
-              <w:t>23</w:t>
+              <w:t>24</w:t>
             </w:r>
             <w:r>
               <w:rPr>
@@ -2069,7 +2069,7 @@
               <w:lang w:val="pt-BR" w:eastAsia="pt-BR"/>
             </w:rPr>
           </w:pPr>
-          <w:hyperlink w:anchor="_Toc56904010" w:history="1">
+          <w:hyperlink w:anchor="_Toc56969379" w:history="1">
             <w:r>
               <w:rPr>
                 <w:rStyle w:val="Hyperlink"/>
@@ -2111,7 +2111,7 @@
                 <w:noProof/>
                 <w:webHidden/>
               </w:rPr>
-              <w:instrText xml:space="preserve"> PAGEREF _Toc56904010 \h </w:instrText>
+              <w:instrText xml:space="preserve"> PAGEREF _Toc56969379 \h </w:instrText>
             </w:r>
             <w:r>
               <w:rPr>
@@ -2131,7 +2131,7 @@
                 <w:noProof/>
                 <w:webHidden/>
               </w:rPr>
-              <w:t>29</w:t>
+              <w:t>30</w:t>
             </w:r>
             <w:r>
               <w:rPr>
@@ -2155,7 +2155,7 @@
               <w:lang w:val="pt-BR" w:eastAsia="pt-BR"/>
             </w:rPr>
           </w:pPr>
-          <w:hyperlink w:anchor="_Toc56904011" w:history="1">
+          <w:hyperlink w:anchor="_Toc56969380" w:history="1">
             <w:r>
               <w:rPr>
                 <w:rStyle w:val="Hyperlink"/>
@@ -2197,7 +2197,7 @@
                 <w:noProof/>
                 <w:webHidden/>
               </w:rPr>
-              <w:instrText xml:space="preserve"> PAGEREF _Toc56904011 \h </w:instrText>
+              <w:instrText xml:space="preserve"> PAGEREF _Toc56969380 \h </w:instrText>
             </w:r>
             <w:r>
               <w:rPr>
@@ -2217,7 +2217,7 @@
                 <w:noProof/>
                 <w:webHidden/>
               </w:rPr>
-              <w:t>29</w:t>
+              <w:t>30</w:t>
             </w:r>
             <w:r>
               <w:rPr>
@@ -2278,7 +2278,7 @@
           <w:bCs/>
         </w:rPr>
       </w:pPr>
-      <w:bookmarkStart w:id="1" w:name="_Toc56903996"/>
+      <w:bookmarkStart w:id="0" w:name="_Toc56969365"/>
       <w:r>
         <w:rPr>
           <w:bCs/>
@@ -2286,7 +2286,7 @@
         <w:lastRenderedPageBreak/>
         <w:t>INTRODUÇÃO</w:t>
       </w:r>
-      <w:bookmarkEnd w:id="1"/>
+      <w:bookmarkEnd w:id="0"/>
     </w:p>
     <w:p>
       <w:pPr>
@@ -2302,7 +2302,7 @@
         <w:pStyle w:val="Heading2"/>
         <w:ind w:firstLine="0"/>
       </w:pPr>
-      <w:bookmarkStart w:id="2" w:name="_Toc56903997"/>
+      <w:bookmarkStart w:id="1" w:name="_Toc56969366"/>
       <w:r>
         <w:t>1.1</w:t>
       </w:r>
@@ -2312,7 +2312,7 @@
       <w:r>
         <w:t>Motivação</w:t>
       </w:r>
-      <w:bookmarkEnd w:id="2"/>
+      <w:bookmarkEnd w:id="1"/>
     </w:p>
     <w:p>
       <w:pPr>
@@ -3209,14 +3209,14 @@
         <w:pStyle w:val="Heading2"/>
         <w:ind w:firstLine="0"/>
       </w:pPr>
-      <w:bookmarkStart w:id="3" w:name="_Toc56903998"/>
+      <w:bookmarkStart w:id="2" w:name="_Toc56969367"/>
       <w:r>
         <w:t xml:space="preserve">1.2 </w:t>
       </w:r>
       <w:r>
         <w:t>Objetivos</w:t>
       </w:r>
-      <w:bookmarkEnd w:id="3"/>
+      <w:bookmarkEnd w:id="2"/>
     </w:p>
     <w:p>
       <w:pPr>
@@ -3296,12 +3296,12 @@
           <w:numId w:val="4"/>
         </w:numPr>
       </w:pPr>
-      <w:bookmarkStart w:id="4" w:name="_Toc56903999"/>
+      <w:bookmarkStart w:id="3" w:name="_Toc56969368"/>
       <w:r>
         <w:lastRenderedPageBreak/>
         <w:t>REFERENCIAL TEÓRICO</w:t>
       </w:r>
-      <w:bookmarkEnd w:id="4"/>
+      <w:bookmarkEnd w:id="3"/>
     </w:p>
     <w:p>
       <w:pPr>
@@ -3313,14 +3313,14 @@
         <w:pStyle w:val="Heading2"/>
         <w:ind w:firstLine="0"/>
       </w:pPr>
-      <w:bookmarkStart w:id="5" w:name="_Toc56904000"/>
+      <w:bookmarkStart w:id="4" w:name="_Toc56969369"/>
       <w:r>
         <w:t xml:space="preserve">2.1 </w:t>
       </w:r>
       <w:r>
         <w:t>O processo de compra</w:t>
       </w:r>
-      <w:bookmarkEnd w:id="5"/>
+      <w:bookmarkEnd w:id="4"/>
     </w:p>
     <w:p>
       <w:pPr>
@@ -3751,7 +3751,7 @@
         <w:pStyle w:val="Heading2"/>
         <w:ind w:firstLine="0"/>
       </w:pPr>
-      <w:bookmarkStart w:id="6" w:name="_Toc56904001"/>
+      <w:bookmarkStart w:id="5" w:name="_Toc56969370"/>
       <w:r>
         <w:lastRenderedPageBreak/>
         <w:t xml:space="preserve">2.2 </w:t>
@@ -3766,7 +3766,7 @@
         </w:rPr>
         <w:t>Streaming</w:t>
       </w:r>
-      <w:bookmarkEnd w:id="6"/>
+      <w:bookmarkEnd w:id="5"/>
     </w:p>
     <w:p>
       <w:pPr>
@@ -4183,14 +4183,14 @@
         <w:pStyle w:val="Heading2"/>
         <w:ind w:firstLine="0"/>
       </w:pPr>
-      <w:bookmarkStart w:id="7" w:name="_Toc56904002"/>
+      <w:bookmarkStart w:id="6" w:name="_Toc56969371"/>
       <w:r>
         <w:t xml:space="preserve">2.3 </w:t>
       </w:r>
       <w:r>
         <w:t>Pirataria</w:t>
       </w:r>
-      <w:bookmarkEnd w:id="7"/>
+      <w:bookmarkEnd w:id="6"/>
     </w:p>
     <w:p>
       <w:pPr>
@@ -4797,23 +4797,14 @@
         <w:pStyle w:val="Heading2"/>
         <w:ind w:firstLine="0"/>
       </w:pPr>
-      <w:bookmarkStart w:id="8" w:name="_Toc56904003"/>
-      <w:r>
-        <w:t>2.</w:t>
-      </w:r>
-      <w:r>
-        <w:t>4</w:t>
-      </w:r>
-      <w:r>
-        <w:t xml:space="preserve"> </w:t>
-      </w:r>
-      <w:r>
-        <w:t xml:space="preserve">Tráfego </w:t>
+      <w:bookmarkStart w:id="7" w:name="_Toc56969372"/>
+      <w:r>
+        <w:t xml:space="preserve">2.4 Tráfego </w:t>
       </w:r>
       <w:r>
         <w:t>de Internet</w:t>
       </w:r>
-      <w:bookmarkEnd w:id="8"/>
+      <w:bookmarkEnd w:id="7"/>
     </w:p>
     <w:p/>
     <w:p>
@@ -4955,20 +4946,11 @@
         <w:pStyle w:val="Heading2"/>
         <w:ind w:firstLine="0"/>
       </w:pPr>
-      <w:bookmarkStart w:id="9" w:name="_Toc56904004"/>
-      <w:r>
-        <w:t>2.</w:t>
-      </w:r>
-      <w:r>
-        <w:t>5</w:t>
-      </w:r>
-      <w:r>
-        <w:t xml:space="preserve"> </w:t>
-      </w:r>
-      <w:r>
-        <w:t>Séries temporais</w:t>
-      </w:r>
-      <w:bookmarkEnd w:id="9"/>
+      <w:bookmarkStart w:id="8" w:name="_Toc56969373"/>
+      <w:r>
+        <w:t>2.5 Séries temporais</w:t>
+      </w:r>
+      <w:bookmarkEnd w:id="8"/>
     </w:p>
     <w:p/>
     <w:p>
@@ -5089,13 +5071,7 @@
         <w:t>). Respectivamente, estas componentes</w:t>
       </w:r>
       <w:r>
-        <w:t xml:space="preserve"> representam os valores da série que apresentam um padrão de repetição em uma frequência fixa ao longo do tempo, um aumento ou redução a longo prazo nos valores e valores de aleatoriedade. Os autores afirmam ainda que uma série temporal pode ser definida de duas formas: Aditivamente </w:t>
-      </w:r>
-      <w:r>
-        <w:t>(1)</w:t>
-      </w:r>
-      <w:r>
-        <w:t xml:space="preserve"> ou Multiplicativamente (2). </w:t>
+        <w:t xml:space="preserve"> representam os valores da série que apresentam um padrão de repetição em uma frequência fixa ao longo do tempo, um aumento ou redução a longo prazo nos valores e valores de aleatoriedade. Os autores afirmam ainda que uma série temporal pode ser definida de duas formas: Aditivamente (1) ou Multiplicativamente (2). </w:t>
       </w:r>
       <w:r>
         <w:t>De acordo com eles, o</w:t>
@@ -5382,13 +5358,7 @@
                 <w:rPr>
                   <w:rFonts w:ascii="Cambria Math" w:hAnsi="Cambria Math"/>
                 </w:rPr>
-                <m:t>t</m:t>
-              </m:r>
-              <m:r>
-                <w:rPr>
-                  <w:rFonts w:ascii="Cambria Math" w:hAnsi="Cambria Math"/>
-                </w:rPr>
-                <m:t xml:space="preserve"> </m:t>
+                <m:t xml:space="preserve">t </m:t>
               </m:r>
             </m:sub>
           </m:sSub>
@@ -5758,20 +5728,11 @@
         <w:pStyle w:val="Heading2"/>
         <w:ind w:firstLine="0"/>
       </w:pPr>
-      <w:bookmarkStart w:id="10" w:name="_Toc56904005"/>
-      <w:r>
-        <w:t>2.</w:t>
-      </w:r>
-      <w:r>
-        <w:t>6</w:t>
-      </w:r>
-      <w:r>
-        <w:t xml:space="preserve"> </w:t>
-      </w:r>
-      <w:r>
-        <w:t>Concentração de Mercado</w:t>
-      </w:r>
-      <w:bookmarkEnd w:id="10"/>
+      <w:bookmarkStart w:id="9" w:name="_Toc56969374"/>
+      <w:r>
+        <w:t>2.6 Concentração de Mercado</w:t>
+      </w:r>
+      <w:bookmarkEnd w:id="9"/>
     </w:p>
     <w:p/>
     <w:p>
@@ -6015,11 +5976,11 @@
           <w:numId w:val="5"/>
         </w:numPr>
       </w:pPr>
-      <w:bookmarkStart w:id="11" w:name="_Toc56904006"/>
+      <w:bookmarkStart w:id="10" w:name="_Toc56969375"/>
       <w:r>
         <w:t>METODOLOGIA</w:t>
       </w:r>
-      <w:bookmarkEnd w:id="11"/>
+      <w:bookmarkEnd w:id="10"/>
     </w:p>
     <w:p>
       <w:pPr>
@@ -6519,7 +6480,7 @@
           <w:numId w:val="7"/>
         </w:numPr>
       </w:pPr>
-      <w:commentRangeStart w:id="12"/>
+      <w:commentRangeStart w:id="11"/>
       <w:r>
         <w:t xml:space="preserve">perfil de usuários mais velhos e de uso menos intenso dos produtos de </w:t>
       </w:r>
@@ -6530,12 +6491,12 @@
         </w:rPr>
         <w:t>streaming</w:t>
       </w:r>
-      <w:commentRangeEnd w:id="12"/>
+      <w:commentRangeEnd w:id="11"/>
       <w:r>
         <w:rPr>
           <w:rStyle w:val="CommentReference"/>
         </w:rPr>
-        <w:commentReference w:id="12"/>
+        <w:commentReference w:id="11"/>
       </w:r>
       <w:r>
         <w:t xml:space="preserve"> (</w:t>
@@ -6593,7 +6554,7 @@
       </w:r>
     </w:p>
     <w:p>
-      <w:commentRangeStart w:id="13"/>
+      <w:commentRangeStart w:id="12"/>
       <w:r>
         <w:t>Com es</w:t>
       </w:r>
@@ -6612,12 +6573,12 @@
       <w:r>
         <w:t>, e quais grupos são mais propensos a esse consumo.</w:t>
       </w:r>
-      <w:commentRangeEnd w:id="13"/>
+      <w:commentRangeEnd w:id="12"/>
       <w:r>
         <w:rPr>
           <w:rStyle w:val="CommentReference"/>
         </w:rPr>
-        <w:commentReference w:id="13"/>
+        <w:commentReference w:id="12"/>
       </w:r>
       <w:r>
         <w:t xml:space="preserve"> Para esta inferência, calculei a média das questões associadas a comportamentos de pirataria para cada respondente. A partir disso, realizei um teste t-Student tanto na média, para inferir </w:t>
@@ -6673,11 +6634,11 @@
           <w:numId w:val="5"/>
         </w:numPr>
       </w:pPr>
-      <w:bookmarkStart w:id="14" w:name="_Toc56904007"/>
+      <w:bookmarkStart w:id="13" w:name="_Toc56969376"/>
       <w:r>
         <w:t>APRESENTAÇÃO E DISCUSSÃO DOS RESULTADOS</w:t>
       </w:r>
-      <w:bookmarkEnd w:id="14"/>
+      <w:bookmarkEnd w:id="13"/>
     </w:p>
     <w:p>
       <w:pPr>
@@ -6710,11 +6671,11 @@
         <w:pStyle w:val="Heading2"/>
         <w:ind w:firstLine="0"/>
       </w:pPr>
-      <w:bookmarkStart w:id="15" w:name="_Toc56904008"/>
+      <w:bookmarkStart w:id="14" w:name="_Toc56969377"/>
       <w:r>
         <w:t>4.1 Análise quantitativa</w:t>
       </w:r>
-      <w:bookmarkEnd w:id="15"/>
+      <w:bookmarkEnd w:id="14"/>
     </w:p>
     <w:p/>
     <w:p>
@@ -6757,19 +6718,7 @@
         <w:rPr>
           <w:rFonts w:cs="Arial"/>
         </w:rPr>
-        <w:t xml:space="preserve">Figura </w:t>
-      </w:r>
-      <w:r>
-        <w:rPr>
-          <w:rFonts w:cs="Arial"/>
-        </w:rPr>
-        <w:t>2</w:t>
-      </w:r>
-      <w:r>
-        <w:rPr>
-          <w:rFonts w:cs="Arial"/>
-        </w:rPr>
-        <w:t xml:space="preserve">: </w:t>
+        <w:t xml:space="preserve">Figura 2: </w:t>
       </w:r>
       <w:r>
         <w:rPr>
@@ -6784,7 +6733,6 @@
       <w:pPr>
         <w:ind w:firstLine="0"/>
       </w:pPr>
-      <w:commentRangeStart w:id="16"/>
       <w:r>
         <w:rPr>
           <w:noProof/>
@@ -6838,13 +6786,6 @@
           </wp:inline>
         </w:drawing>
       </w:r>
-      <w:commentRangeEnd w:id="16"/>
-      <w:r>
-        <w:rPr>
-          <w:rStyle w:val="CommentReference"/>
-        </w:rPr>
-        <w:commentReference w:id="16"/>
-      </w:r>
     </w:p>
     <w:p>
       <w:pPr>
@@ -6864,15 +6805,7 @@
           <w:sz w:val="20"/>
           <w:szCs w:val="20"/>
         </w:rPr>
-        <w:t>Fonte</w:t>
-      </w:r>
-      <w:r>
-        <w:rPr>
-          <w:rFonts w:cs="Arial"/>
-          <w:sz w:val="20"/>
-          <w:szCs w:val="20"/>
-        </w:rPr>
-        <w:t xml:space="preserve">: </w:t>
+        <w:t xml:space="preserve">Fonte: </w:t>
       </w:r>
       <w:r>
         <w:rPr>
@@ -6882,126 +6815,104 @@
           <w:sz w:val="20"/>
           <w:szCs w:val="20"/>
         </w:rPr>
-        <w:t>E</w:t>
-      </w:r>
-      <w:r>
+        <w:t>Elaboração própria</w:t>
+      </w:r>
+    </w:p>
+    <w:p>
+      <w:pPr>
+        <w:ind w:firstLine="0"/>
+      </w:pPr>
+    </w:p>
+    <w:p>
+      <w:pPr>
+        <w:ind w:firstLine="708"/>
+      </w:pPr>
+      <w:r>
+        <w:t xml:space="preserve">A partir dele, conseguimos perceber que o volume de busca de Pirataria vem crescendo progressivamente mais rápido desde o início de 2019, com um pico no final do primeiro trimestre de 2020, possivelmente associado ao </w:t>
+      </w:r>
+      <w:r>
+        <w:t>início do período de pandemia de Covid-19 no Brasil</w:t>
+      </w:r>
+      <w:r>
+        <w:t xml:space="preserve">. A queda brusca de meados de abril pode estar relacionada à </w:t>
+      </w:r>
+      <w:r>
+        <w:lastRenderedPageBreak/>
+        <w:t xml:space="preserve">implementação </w:t>
+      </w:r>
+      <w:r>
+        <w:t>às</w:t>
+      </w:r>
+      <w:r>
+        <w:t xml:space="preserve"> medidas do Conselho Nacional de Combate à Pirataria contra o consumo de produtos em violação dos direitos de propriedade intelectual</w:t>
+      </w:r>
+      <w:r>
+        <w:t>, adotadas pouco antes</w:t>
+      </w:r>
+      <w:r>
+        <w:t>. Enquanto isso, o grupo de legítimos demonstra estabilização do volume buscado</w:t>
+      </w:r>
+      <w:r>
+        <w:t xml:space="preserve"> no mesmo período, com pico de buscas no final do ano de 2019</w:t>
+      </w:r>
+      <w:r>
+        <w:t>, indicando possível maturação deste mercado.</w:t>
+      </w:r>
+    </w:p>
+    <w:p>
+      <w:pPr>
+        <w:ind w:firstLine="708"/>
+      </w:pPr>
+      <w:r>
+        <w:t>Olhamos</w:t>
+      </w:r>
+      <w:r>
+        <w:t>,</w:t>
+      </w:r>
+      <w:r>
+        <w:t xml:space="preserve"> então</w:t>
+      </w:r>
+      <w:r>
+        <w:t>,</w:t>
+      </w:r>
+      <w:r>
+        <w:t xml:space="preserve"> para </w:t>
+      </w:r>
+      <w:r>
+        <w:t>as composições</w:t>
+      </w:r>
+      <w:r>
+        <w:t xml:space="preserve"> destas duas séries temporais. A série de Pirataria é composta pela soma do volume de buscas dos 100 principais sites de pirataria coletados</w:t>
+      </w:r>
+      <w:r>
+        <w:t>. Similarmente, a série de Legítimos é composta pela soma dos 13 sites legítimos que receberam respostas no questionário da segunda parte desta análise. Os nomes dos sites podem ser observados nas Figuras 3 e 4. Nela, o tamanho do texto é proporcional ao volume médio de tráfego observado naquele site. Apesar de não ser possível inferir a partir delas nenhuma análise de maior profundidade, é possível formar uma ideia geral da concentração destes dois mercados, analisada a seguir.</w:t>
+      </w:r>
+    </w:p>
+    <w:p>
+      <w:pPr>
+        <w:ind w:firstLine="708"/>
+        <w:jc w:val="center"/>
         <w:rPr>
           <w:rFonts w:cs="Arial"/>
           <w:i/>
           <w:iCs/>
-          <w:sz w:val="20"/>
-          <w:szCs w:val="20"/>
-        </w:rPr>
-        <w:t>laboração própria</w:t>
-      </w:r>
-    </w:p>
-    <w:p>
-      <w:pPr>
-        <w:ind w:firstLine="0"/>
-      </w:pPr>
-    </w:p>
-    <w:p>
-      <w:pPr>
-        <w:ind w:firstLine="708"/>
-      </w:pPr>
-      <w:r>
-        <w:t xml:space="preserve">A partir dele, conseguimos perceber que o volume de busca de Pirataria vem crescendo progressivamente mais rápido desde o início de 2019, com um pico no final do primeiro trimestre de 2020, possivelmente associado ao </w:t>
-      </w:r>
-      <w:r>
-        <w:t>início do período de pandemia de Covid-19 no Brasil</w:t>
-      </w:r>
-      <w:r>
-        <w:t xml:space="preserve">. A queda brusca de meados de abril pode estar relacionada à </w:t>
-      </w:r>
-      <w:r>
-        <w:lastRenderedPageBreak/>
-        <w:t xml:space="preserve">implementação </w:t>
-      </w:r>
-      <w:r>
-        <w:t>às</w:t>
-      </w:r>
-      <w:r>
-        <w:t xml:space="preserve"> medidas do Conselho Nacional de Combate à Pirataria contra o consumo de produtos em violação dos direitos de propriedade intelectual</w:t>
-      </w:r>
-      <w:r>
-        <w:t>, adotadas pouco antes</w:t>
-      </w:r>
-      <w:r>
-        <w:t>. Enquanto isso, o grupo de legítimos demonstra estabilização do volume buscado</w:t>
-      </w:r>
-      <w:r>
-        <w:t xml:space="preserve"> no mesmo período, com pico de buscas no final do ano de 2019</w:t>
-      </w:r>
-      <w:r>
-        <w:t>, indicando possível maturação deste mercado.</w:t>
-      </w:r>
-    </w:p>
-    <w:p>
-      <w:pPr>
-        <w:ind w:firstLine="708"/>
-      </w:pPr>
-      <w:r>
-        <w:t>Olhamos</w:t>
-      </w:r>
-      <w:r>
-        <w:t>,</w:t>
-      </w:r>
-      <w:r>
-        <w:t xml:space="preserve"> então</w:t>
-      </w:r>
-      <w:r>
-        <w:t>,</w:t>
-      </w:r>
-      <w:r>
-        <w:t xml:space="preserve"> para </w:t>
-      </w:r>
-      <w:r>
-        <w:t>as composições</w:t>
-      </w:r>
-      <w:r>
-        <w:t xml:space="preserve"> destas duas séries temporais. A série de Pirataria é composta pela soma do volume de buscas dos 100 principais sites de pirataria coletados</w:t>
-      </w:r>
-      <w:r>
-        <w:t>. Similarmente, a série de Legítimos é composta pela soma dos 13 sites legítimos que receberam respostas no questionário da segunda parte desta análise. Os nomes dos sites podem ser observados nas Figuras 3 e 4. Nela, o tamanho do texto é proporcional ao volume médio de tráfego observado naquele site. Apesar de não ser possível inferir a partir delas nenhuma análise de maior profundidade, é possível formar uma ideia geral da concentração destes dois mercados, analisada a seguir.</w:t>
-      </w:r>
-    </w:p>
-    <w:p>
-      <w:pPr>
-        <w:ind w:firstLine="708"/>
-        <w:jc w:val="center"/>
+        </w:rPr>
+      </w:pPr>
+      <w:r>
+        <w:rPr>
+          <w:rFonts w:cs="Arial"/>
+        </w:rPr>
+        <w:t xml:space="preserve">Figura 3: </w:t>
+      </w:r>
+      <w:r>
         <w:rPr>
           <w:rFonts w:cs="Arial"/>
           <w:i/>
           <w:iCs/>
         </w:rPr>
-      </w:pPr>
-      <w:r>
-        <w:rPr>
-          <w:rFonts w:cs="Arial"/>
-        </w:rPr>
-        <w:t xml:space="preserve">Figura </w:t>
-      </w:r>
-      <w:r>
-        <w:rPr>
-          <w:rFonts w:cs="Arial"/>
-        </w:rPr>
-        <w:t>3</w:t>
-      </w:r>
-      <w:r>
-        <w:rPr>
-          <w:rFonts w:cs="Arial"/>
-        </w:rPr>
-        <w:t xml:space="preserve">: </w:t>
-      </w:r>
-      <w:r>
-        <w:rPr>
-          <w:rFonts w:cs="Arial"/>
-          <w:i/>
-          <w:iCs/>
-        </w:rPr>
         <w:t>Nuvem de palavras com sites da amostra de Pirataria</w:t>
       </w:r>
-      <w:commentRangeStart w:id="17"/>
+      <w:commentRangeStart w:id="15"/>
     </w:p>
     <w:p>
       <w:pPr>
@@ -7128,19 +7039,7 @@
         <w:rPr>
           <w:rFonts w:cs="Arial"/>
         </w:rPr>
-        <w:t xml:space="preserve">Figura </w:t>
-      </w:r>
-      <w:r>
-        <w:rPr>
-          <w:rFonts w:cs="Arial"/>
-        </w:rPr>
-        <w:t>4</w:t>
-      </w:r>
-      <w:r>
-        <w:rPr>
-          <w:rFonts w:cs="Arial"/>
-        </w:rPr>
-        <w:t xml:space="preserve">: </w:t>
+        <w:t xml:space="preserve">Figura 4: </w:t>
       </w:r>
       <w:r>
         <w:rPr>
@@ -7148,15 +7047,7 @@
           <w:i/>
           <w:iCs/>
         </w:rPr>
-        <w:t xml:space="preserve">Nuvem de palavras com sites da amostra de </w:t>
-      </w:r>
-      <w:r>
-        <w:rPr>
-          <w:rFonts w:cs="Arial"/>
-          <w:i/>
-          <w:iCs/>
-        </w:rPr>
-        <w:t>Legítimos</w:t>
+        <w:t>Nuvem de palavras com sites da amostra de Legítimos</w:t>
       </w:r>
       <w:r>
         <w:rPr>
@@ -7241,13 +7132,18 @@
         </w:rPr>
         <w:t>Elaboração própria</w:t>
       </w:r>
-      <w:commentRangeEnd w:id="17"/>
+      <w:commentRangeEnd w:id="15"/>
       <w:r>
         <w:rPr>
           <w:rStyle w:val="CommentReference"/>
         </w:rPr>
-        <w:commentReference w:id="17"/>
-      </w:r>
+        <w:commentReference w:id="15"/>
+      </w:r>
+    </w:p>
+    <w:p>
+      <w:pPr>
+        <w:ind w:firstLine="708"/>
+      </w:pPr>
     </w:p>
     <w:p>
       <w:pPr>
@@ -7509,14 +7405,14 @@
         <w:ind w:firstLine="708"/>
       </w:pPr>
       <w:r>
-        <w:t xml:space="preserve">A partir da Figura 5, podemos perceber que a componente de tendência da série de Legítimos está nivelada, indicando mais claramente a estabilidade atingida em meados de 2019 que observamos anteriormente na Figura 3. </w:t>
-      </w:r>
-      <w:r>
-        <w:t xml:space="preserve">Além disso, é possível ver também com </w:t>
+        <w:t xml:space="preserve">A partir da Figura 5, podemos perceber que a componente de tendência da série de Legítimos está nivelada, indicando mais claramente a estabilidade atingida em meados de </w:t>
       </w:r>
       <w:r>
         <w:lastRenderedPageBreak/>
-        <w:t xml:space="preserve">mais clareza a aceleração do crescimento da busca por conteúdos de </w:t>
+        <w:t xml:space="preserve">2019 que observamos anteriormente na Figura 3. </w:t>
+      </w:r>
+      <w:r>
+        <w:t xml:space="preserve">Além disso, é possível ver também com mais clareza a aceleração do crescimento da busca por conteúdos de </w:t>
       </w:r>
       <w:r>
         <w:rPr>
@@ -7556,19 +7452,7 @@
         <w:rPr>
           <w:rFonts w:cs="Arial"/>
         </w:rPr>
-        <w:t xml:space="preserve">Figura </w:t>
-      </w:r>
-      <w:r>
-        <w:rPr>
-          <w:rFonts w:cs="Arial"/>
-        </w:rPr>
-        <w:t>5</w:t>
-      </w:r>
-      <w:r>
-        <w:rPr>
-          <w:rFonts w:cs="Arial"/>
-        </w:rPr>
-        <w:t xml:space="preserve">: </w:t>
+        <w:t xml:space="preserve">Figura 5: </w:t>
       </w:r>
       <w:r>
         <w:rPr>
@@ -7670,7 +7554,7 @@
         <w:rPr>
           <w:rFonts w:cs="Arial"/>
         </w:rPr>
-        <w:t>5</w:t>
+        <w:t>6</w:t>
       </w:r>
       <w:r>
         <w:rPr>
@@ -7684,23 +7568,7 @@
           <w:i/>
           <w:iCs/>
         </w:rPr>
-        <w:t xml:space="preserve">Componente de </w:t>
-      </w:r>
-      <w:r>
-        <w:rPr>
-          <w:rFonts w:cs="Arial"/>
-          <w:i/>
-          <w:iCs/>
-        </w:rPr>
-        <w:t>Sazonalidade</w:t>
-      </w:r>
-      <w:r>
-        <w:rPr>
-          <w:rFonts w:cs="Arial"/>
-          <w:i/>
-          <w:iCs/>
-        </w:rPr>
-        <w:t xml:space="preserve"> das séries temporais de Pirataria e Legítimos</w:t>
+        <w:t>Componente de Sazonalidade das séries temporais de Pirataria e Legítimos</w:t>
       </w:r>
     </w:p>
     <w:p>
@@ -7769,20 +7637,13 @@
           <w:sz w:val="20"/>
           <w:szCs w:val="20"/>
         </w:rPr>
-        <w:t xml:space="preserve"> </w:t>
+        <w:t xml:space="preserve"> Fonte:</w:t>
       </w:r>
       <w:r>
         <w:rPr>
           <w:sz w:val="20"/>
           <w:szCs w:val="20"/>
         </w:rPr>
-        <w:t>Fonte:</w:t>
-      </w:r>
-      <w:r>
-        <w:rPr>
-          <w:sz w:val="20"/>
-          <w:szCs w:val="20"/>
-        </w:rPr>
         <w:t xml:space="preserve"> Elaboração própria</w:t>
       </w:r>
     </w:p>
@@ -7802,28 +7663,28 @@
         <w:t>ê</w:t>
       </w:r>
       <w:r>
-        <w:t xml:space="preserve">m comportamentos sazonais de intensidades similares porém fluxos opostos. Enquanto a série de Legítimos se aproxima de um vale em meados de novembro e só volta a crescer ao final de abril, a busca por pirataria </w:t>
-      </w:r>
-      <w:r>
-        <w:t xml:space="preserve">tem o comportamento inverso: cresce em novembro e volta a </w:t>
+        <w:t xml:space="preserve">m comportamentos sazonais de intensidades similares porém fluxos opostos. Enquanto a série de Legítimos se aproxima de um vale em meados de novembro e só volta a crescer ao final de </w:t>
       </w:r>
       <w:r>
         <w:lastRenderedPageBreak/>
-        <w:t>baixar em meados de abril.</w:t>
+        <w:t xml:space="preserve">abril, a busca por pirataria </w:t>
+      </w:r>
+      <w:r>
+        <w:t>tem o comportamento inverso: cresce em novembro e volta a baixar em meados de abril.</w:t>
       </w:r>
       <w:r>
         <w:t xml:space="preserve"> </w:t>
       </w:r>
-      <w:commentRangeStart w:id="18"/>
+      <w:commentRangeStart w:id="16"/>
       <w:r>
         <w:t>Este comportamento pode estar atrelado ao fluxo de lançamento de novos episódios das principais séries internacionais, que costumam entrar em hiato no final do ano, retornando em meados de abril.</w:t>
       </w:r>
-      <w:commentRangeEnd w:id="18"/>
+      <w:commentRangeEnd w:id="16"/>
       <w:r>
         <w:rPr>
           <w:rStyle w:val="CommentReference"/>
         </w:rPr>
-        <w:commentReference w:id="18"/>
+        <w:commentReference w:id="16"/>
       </w:r>
       <w:r>
         <w:t xml:space="preserve"> Outra possibilidade é que a busca por pirataria vem </w:t>
@@ -8022,19 +7883,7 @@
         <w:rPr>
           <w:rFonts w:cs="Arial"/>
         </w:rPr>
-        <w:t xml:space="preserve">Figura </w:t>
-      </w:r>
-      <w:r>
-        <w:rPr>
-          <w:rFonts w:cs="Arial"/>
-        </w:rPr>
-        <w:t>7</w:t>
-      </w:r>
-      <w:r>
-        <w:rPr>
-          <w:rFonts w:cs="Arial"/>
-        </w:rPr>
-        <w:t xml:space="preserve">: </w:t>
+        <w:t xml:space="preserve">Figura 7: </w:t>
       </w:r>
       <w:r>
         <w:rPr>
@@ -8049,8 +7898,8 @@
       <w:pPr>
         <w:ind w:firstLine="0"/>
       </w:pPr>
-      <w:commentRangeStart w:id="19"/>
-      <w:commentRangeStart w:id="20"/>
+      <w:commentRangeStart w:id="17"/>
+      <w:commentRangeStart w:id="18"/>
       <w:r>
         <w:rPr>
           <w:noProof/>
@@ -8104,13 +7953,13 @@
           </wp:inline>
         </w:drawing>
       </w:r>
-      <w:commentRangeEnd w:id="19"/>
-      <w:commentRangeEnd w:id="20"/>
+      <w:commentRangeEnd w:id="17"/>
+      <w:commentRangeEnd w:id="18"/>
       <w:r>
         <w:rPr>
           <w:rStyle w:val="CommentReference"/>
         </w:rPr>
-        <w:commentReference w:id="20"/>
+        <w:commentReference w:id="17"/>
       </w:r>
     </w:p>
     <w:p>
@@ -8125,27 +7974,21 @@
         <w:rPr>
           <w:rStyle w:val="CommentReference"/>
         </w:rPr>
-        <w:commentReference w:id="19"/>
+        <w:lastRenderedPageBreak/>
+        <w:commentReference w:id="18"/>
       </w:r>
       <w:r>
         <w:rPr>
           <w:sz w:val="20"/>
           <w:szCs w:val="20"/>
         </w:rPr>
-        <w:t xml:space="preserve"> </w:t>
+        <w:t xml:space="preserve"> Fonte:</w:t>
       </w:r>
       <w:r>
         <w:rPr>
           <w:sz w:val="20"/>
           <w:szCs w:val="20"/>
         </w:rPr>
-        <w:t>Fonte:</w:t>
-      </w:r>
-      <w:r>
-        <w:rPr>
-          <w:sz w:val="20"/>
-          <w:szCs w:val="20"/>
-        </w:rPr>
         <w:t xml:space="preserve"> Elaboração própria</w:t>
       </w:r>
     </w:p>
@@ -8154,12 +7997,11 @@
         <w:pStyle w:val="Heading2"/>
         <w:ind w:firstLine="0"/>
       </w:pPr>
-      <w:bookmarkStart w:id="21" w:name="_Toc56904009"/>
-      <w:r>
-        <w:lastRenderedPageBreak/>
+      <w:bookmarkStart w:id="19" w:name="_Toc56969378"/>
+      <w:r>
         <w:t>4.2 Análise do questionário</w:t>
       </w:r>
-      <w:bookmarkEnd w:id="21"/>
+      <w:bookmarkEnd w:id="19"/>
     </w:p>
     <w:p/>
     <w:p>
@@ -9298,23 +9140,23 @@
         <w:tab/>
         <w:t xml:space="preserve">Ambas as amostras tiveram prevalência de respostas em níveis de renda familiar mensal altos. </w:t>
       </w:r>
-      <w:commentRangeStart w:id="22"/>
+      <w:commentRangeStart w:id="20"/>
       <w:r>
         <w:t>No total, 27,86% dos respondentes declararam ter renda mensal acima de R$30.000</w:t>
       </w:r>
-      <w:commentRangeEnd w:id="22"/>
+      <w:commentRangeEnd w:id="20"/>
       <w:r>
         <w:rPr>
           <w:rStyle w:val="CommentReference"/>
         </w:rPr>
-        <w:commentReference w:id="22"/>
-      </w:r>
-      <w:r>
-        <w:t xml:space="preserve">, 18,03% declararam entre R$15.001 e R$30.000,15,98% entre R$8.001 e R$15.000, 10,66% entre R$ 5.001 e R$8.000, 12,30% entre R$3.001 e R$5.000, 6,15% entre R$2.001 e R$3.000 e apenas 9,43% responderam ter renda familiar mensal abaixo de </w:t>
+        <w:commentReference w:id="20"/>
+      </w:r>
+      <w:r>
+        <w:t xml:space="preserve">, 18,03% declararam entre R$15.001 e R$30.000,15,98% entre R$8.001 e R$15.000, 10,66% entre R$ 5.001 e R$8.000, 12,30% entre R$3.001 e R$5.000, 6,15% entre </w:t>
       </w:r>
       <w:r>
         <w:lastRenderedPageBreak/>
-        <w:t xml:space="preserve">R$2.000. Esta distribuição </w:t>
+        <w:t xml:space="preserve">R$2.001 e R$3.000 e apenas 9,43% responderam ter renda familiar mensal abaixo de R$2.000. Esta distribuição </w:t>
       </w:r>
       <w:r>
         <w:t>distorcida para perfis de maior renda pode estar associada aos meios de distribuição do questionário, dado que o uso mais intenso de redes sociais por pessoas de renda mais alta comparado com de renda mais baixa aumenta a probabilidade daquele grupo encontrar o link do questionário e ter tempo livre para respondê-lo.</w:t>
@@ -9469,6 +9311,7 @@
         <w:ind w:firstLine="0"/>
       </w:pPr>
       <w:r>
+        <w:lastRenderedPageBreak/>
         <w:tab/>
         <w:t xml:space="preserve">Na Tabela 3, podemos ver as respostas da pergunta de quais motivos levam o respondente a assistir </w:t>
       </w:r>
@@ -9476,11 +9319,7 @@
         <w:t>séries e filmes.</w:t>
       </w:r>
       <w:r>
-        <w:t xml:space="preserve"> Indicação de amigos ou familiares aparece como o </w:t>
-      </w:r>
-      <w:r>
-        <w:lastRenderedPageBreak/>
-        <w:t>principal motivo, reportado por 72,13% dos respondentes. Em segundo lugar apareceu o motivo de “Tempo Livre”, com 71,11% das respostas e, em terceiro lugar, lançamento de novos episódios de séries que já acompanham com 63,11%.</w:t>
+        <w:t xml:space="preserve"> Indicação de amigos ou familiares aparece como o principal motivo, reportado por 72,13% dos respondentes. Em segundo lugar apareceu o motivo de “Tempo Livre”, com 71,11% das respostas e, em terceiro lugar, lançamento de novos episódios de séries que já acompanham com 63,11%.</w:t>
       </w:r>
       <w:r>
         <w:t xml:space="preserve"> Completando as respostas já preenchidas pelo questionário, temos “Colocar ‘de fundo’ enquanto realizo outras atividades” com 15,57% dos respondentes.</w:t>
@@ -9517,27 +9356,13 @@
           <w:b/>
           <w:bCs/>
         </w:rPr>
-        <w:t>3</w:t>
-      </w:r>
-      <w:r>
-        <w:rPr>
-          <w:rFonts w:cs="Times New Roman"/>
-          <w:b/>
-          <w:bCs/>
-        </w:rPr>
-        <w:t>:</w:t>
-      </w:r>
-      <w:r>
-        <w:rPr>
-          <w:rFonts w:cs="Times New Roman"/>
-        </w:rPr>
-        <w:t xml:space="preserve"> </w:t>
-      </w:r>
-      <w:r>
-        <w:rPr>
-          <w:rFonts w:cs="Times New Roman"/>
-        </w:rPr>
-        <w:t xml:space="preserve">Motivos que levam os respondentes a buscar conteúdo via </w:t>
+        <w:t>3:</w:t>
+      </w:r>
+      <w:r>
+        <w:rPr>
+          <w:rFonts w:cs="Times New Roman"/>
+        </w:rPr>
+        <w:t xml:space="preserve"> Motivos que levam os respondentes a buscar conteúdo via </w:t>
       </w:r>
       <w:r>
         <w:rPr>
@@ -11342,7 +11167,6 @@
           <w:b/>
           <w:bCs/>
         </w:rPr>
-        <w:lastRenderedPageBreak/>
         <w:t xml:space="preserve">Tabela </w:t>
       </w:r>
       <w:r>
@@ -11351,27 +11175,13 @@
           <w:b/>
           <w:bCs/>
         </w:rPr>
-        <w:t>4</w:t>
-      </w:r>
-      <w:r>
-        <w:rPr>
-          <w:rFonts w:cs="Times New Roman"/>
-          <w:b/>
-          <w:bCs/>
-        </w:rPr>
-        <w:t>:</w:t>
-      </w:r>
-      <w:r>
-        <w:rPr>
-          <w:rFonts w:cs="Times New Roman"/>
-        </w:rPr>
-        <w:t xml:space="preserve"> </w:t>
-      </w:r>
-      <w:r>
-        <w:rPr>
-          <w:rFonts w:cs="Times New Roman"/>
-        </w:rPr>
-        <w:t>Onde os respondentes buscam informações sobre séries e filmes</w:t>
+        <w:t>4:</w:t>
+      </w:r>
+      <w:r>
+        <w:rPr>
+          <w:rFonts w:cs="Times New Roman"/>
+        </w:rPr>
+        <w:t xml:space="preserve"> Onde os respondentes buscam informações sobre séries e filmes</w:t>
       </w:r>
     </w:p>
     <w:tbl>
@@ -13180,7 +12990,6 @@
           <w:b/>
           <w:bCs/>
         </w:rPr>
-        <w:lastRenderedPageBreak/>
         <w:t xml:space="preserve">Tabela </w:t>
       </w:r>
       <w:r>
@@ -13189,27 +12998,13 @@
           <w:b/>
           <w:bCs/>
         </w:rPr>
-        <w:t>5</w:t>
-      </w:r>
-      <w:r>
-        <w:rPr>
-          <w:rFonts w:cs="Times New Roman"/>
-          <w:b/>
-          <w:bCs/>
-        </w:rPr>
-        <w:t>:</w:t>
-      </w:r>
-      <w:r>
-        <w:rPr>
-          <w:rFonts w:cs="Times New Roman"/>
-        </w:rPr>
-        <w:t xml:space="preserve"> </w:t>
-      </w:r>
-      <w:r>
-        <w:rPr>
-          <w:rFonts w:cs="Times New Roman"/>
-        </w:rPr>
-        <w:t>Motivos que impedem o consumo na frequência desejada</w:t>
+        <w:t>5:</w:t>
+      </w:r>
+      <w:r>
+        <w:rPr>
+          <w:rFonts w:cs="Times New Roman"/>
+        </w:rPr>
+        <w:t xml:space="preserve"> Motivos que impedem o consumo na frequência desejada</w:t>
       </w:r>
     </w:p>
     <w:tbl>
@@ -15139,20 +14934,7 @@
         <w:rPr>
           <w:rFonts w:cs="Arial"/>
         </w:rPr>
-        <w:lastRenderedPageBreak/>
-        <w:t xml:space="preserve">Figura </w:t>
-      </w:r>
-      <w:r>
-        <w:rPr>
-          <w:rFonts w:cs="Arial"/>
-        </w:rPr>
-        <w:t>8</w:t>
-      </w:r>
-      <w:r>
-        <w:rPr>
-          <w:rFonts w:cs="Arial"/>
-        </w:rPr>
-        <w:t xml:space="preserve">: </w:t>
+        <w:t xml:space="preserve">Figura 8: </w:t>
       </w:r>
       <w:r>
         <w:rPr>
@@ -15297,7 +15079,13 @@
         <w:t>, nas tabelas)</w:t>
       </w:r>
       <w:r>
-        <w:t xml:space="preserve">, todos foram abaixo dos valores críticos para o intervalo de confiança selecionado. Portanto, podemos rejeitar a Hipótese nula. Ou seja, temos evidências para afirmar que o brasileiro médio </w:t>
+        <w:t xml:space="preserve">, todos foram abaixo dos valores críticos para o intervalo de confiança selecionado. Portanto, podemos rejeitar a Hipótese </w:t>
+      </w:r>
+      <w:r>
+        <w:t>alternativa</w:t>
+      </w:r>
+      <w:r>
+        <w:t xml:space="preserve">. Ou seja, temos evidências para afirmar que o brasileiro médio </w:t>
       </w:r>
       <w:r>
         <w:rPr>
@@ -15371,7 +15159,6 @@
           <w:b/>
           <w:bCs/>
         </w:rPr>
-        <w:lastRenderedPageBreak/>
         <w:t xml:space="preserve">Tabela </w:t>
       </w:r>
       <w:r>
@@ -15380,27 +15167,13 @@
           <w:b/>
           <w:bCs/>
         </w:rPr>
-        <w:t>6</w:t>
-      </w:r>
-      <w:r>
-        <w:rPr>
-          <w:rFonts w:cs="Times New Roman"/>
-          <w:b/>
-          <w:bCs/>
-        </w:rPr>
-        <w:t>:</w:t>
-      </w:r>
-      <w:r>
-        <w:rPr>
-          <w:rFonts w:cs="Times New Roman"/>
-        </w:rPr>
-        <w:t xml:space="preserve"> </w:t>
-      </w:r>
-      <w:r>
-        <w:rPr>
-          <w:rFonts w:cs="Times New Roman"/>
-        </w:rPr>
-        <w:t>t-valores e p-valores para os diferentes comportamentos analisados</w:t>
+        <w:t>6:</w:t>
+      </w:r>
+      <w:r>
+        <w:rPr>
+          <w:rFonts w:cs="Times New Roman"/>
+        </w:rPr>
+        <w:t xml:space="preserve"> t-valores e p-valores para os diferentes comportamentos analisados</w:t>
       </w:r>
     </w:p>
     <w:tbl>
@@ -16381,36 +16154,178 @@
     </w:p>
     <w:p>
       <w:pPr>
+        <w:ind w:firstLine="0"/>
+      </w:pPr>
+      <w:r>
+        <w:tab/>
+      </w:r>
+      <w:r>
+        <w:t>Ressalto aqui a limitação do método utilizado. Apesar da linguagem do questionário ter sido o mais neutra possível, e da anonimidade</w:t>
+      </w:r>
+      <w:r>
+        <w:t xml:space="preserve"> </w:t>
+      </w:r>
+      <w:r>
+        <w:t xml:space="preserve">da ferramenta utilizada ser garantida, a pesquisa se trata de um tema legal e moralmente marginais, existe a possibilidade das respostas não terem sido completamente honestas quanto </w:t>
+      </w:r>
+      <w:r>
+        <w:t xml:space="preserve">aos comportamentos associados à pirataria. Porém, </w:t>
+      </w:r>
+      <w:r>
+        <w:t>é o método mais direto e mais seguro, enquanto estamos na pandemia de Covid-19, de obter alto volume de respondentes e captar as percepções do consumidor.</w:t>
+      </w:r>
+    </w:p>
+    <w:p>
+      <w:pPr>
+        <w:ind w:firstLine="0"/>
+      </w:pPr>
+    </w:p>
+    <w:p>
+      <w:pPr>
         <w:pStyle w:val="Heading1"/>
         <w:numPr>
           <w:ilvl w:val="0"/>
           <w:numId w:val="5"/>
         </w:numPr>
       </w:pPr>
-      <w:bookmarkStart w:id="23" w:name="_Toc56904010"/>
-      <w:commentRangeStart w:id="24"/>
-      <w:r>
-        <w:t>CONCLUSÃO</w:t>
-      </w:r>
-      <w:bookmarkEnd w:id="23"/>
-      <w:commentRangeEnd w:id="24"/>
+      <w:bookmarkStart w:id="21" w:name="_Toc56969379"/>
+      <w:commentRangeStart w:id="22"/>
+      <w:r>
+        <w:t>CON</w:t>
+      </w:r>
+      <w:r>
+        <w:t>SIDERAÇÕES FINAIS</w:t>
+      </w:r>
+      <w:commentRangeEnd w:id="22"/>
       <w:r>
         <w:rPr>
           <w:rStyle w:val="CommentReference"/>
           <w:rFonts w:eastAsiaTheme="minorHAnsi" w:cstheme="minorBidi"/>
           <w:b w:val="0"/>
         </w:rPr>
-        <w:commentReference w:id="24"/>
-      </w:r>
-    </w:p>
-    <w:p>
-      <w:pPr>
-        <w:pStyle w:val="ListParagraph"/>
-        <w:ind w:left="360"/>
+        <w:commentReference w:id="22"/>
+      </w:r>
+      <w:bookmarkEnd w:id="21"/>
+    </w:p>
+    <w:p>
+      <w:pPr>
+        <w:ind w:left="708" w:firstLine="0"/>
         <w:rPr>
           <w:rFonts w:cs="Arial"/>
           <w:b/>
           <w:bCs/>
+        </w:rPr>
+      </w:pPr>
+    </w:p>
+    <w:p>
+      <w:pPr>
+        <w:ind w:left="708" w:firstLine="0"/>
+        <w:rPr>
+          <w:rFonts w:cs="Arial"/>
+        </w:rPr>
+      </w:pPr>
+      <w:r>
+        <w:rPr>
+          <w:rFonts w:cs="Arial"/>
+        </w:rPr>
+        <w:t>Esta porra</w:t>
+      </w:r>
+      <w:r>
+        <w:rPr>
+          <w:rFonts w:cs="Arial"/>
+        </w:rPr>
+        <w:t xml:space="preserve"> validou que o BR não ta caçando pirataria mas ta consumindo pra caralho.</w:t>
+      </w:r>
+    </w:p>
+    <w:p>
+      <w:pPr>
+        <w:rPr>
+          <w:rFonts w:cs="Arial"/>
+        </w:rPr>
+      </w:pPr>
+      <w:r>
+        <w:rPr>
+          <w:rFonts w:cs="Arial"/>
+        </w:rPr>
+        <w:t>Essa pesquisa tem por objetivo mensu</w:t>
+      </w:r>
+      <w:r>
+        <w:rPr>
+          <w:rFonts w:cs="Arial"/>
+        </w:rPr>
+        <w:t xml:space="preserve">rar e modelar o tamanho da busca por conteúdo pirata no Brasil, assim como as percepções e comportamentos do consumidor com relação a esse conteúdo. Ressalto a complexidade de analisar comportamentos associados a consumo </w:t>
+      </w:r>
+      <w:r>
+        <w:rPr>
+          <w:rFonts w:cs="Arial"/>
+        </w:rPr>
+        <w:t>por meios ilegais.</w:t>
+      </w:r>
+      <w:r>
+        <w:rPr>
+          <w:rFonts w:cs="Arial"/>
+        </w:rPr>
+        <w:t xml:space="preserve"> A mensuração do volume tem que ser feita de maneiras indiretas, dado que os sites de pirataria não publicam volume de usuários tal qual serviços legítimos. E a </w:t>
+      </w:r>
+      <w:r>
+        <w:rPr>
+          <w:rFonts w:cs="Arial"/>
+        </w:rPr>
+        <w:lastRenderedPageBreak/>
+        <w:t>mensuração dos comportamentos corre o risco de ser enviesada pelas opiniões prévias dos respo</w:t>
+      </w:r>
+      <w:r>
+        <w:rPr>
+          <w:rFonts w:cs="Arial"/>
+        </w:rPr>
+        <w:t>ndentes escolhidos para amostragem.</w:t>
+      </w:r>
+    </w:p>
+    <w:p>
+      <w:pPr>
+        <w:rPr>
+          <w:rFonts w:cs="Arial"/>
+        </w:rPr>
+      </w:pPr>
+      <w:r>
+        <w:rPr>
+          <w:rFonts w:cs="Arial"/>
+        </w:rPr>
+        <w:t xml:space="preserve">Contudo, é essencial compreender a realidade por trás desse consumo, dados os impactos econômicos que este consumo representa </w:t>
+      </w:r>
+      <w:r>
+        <w:rPr>
+          <w:rFonts w:cs="Arial"/>
+        </w:rPr>
+        <w:t>anualmente na cadeia produtiva de audiovisual. Assim, a principal contribuição deste trabalho para a literatura do meio</w:t>
+      </w:r>
+      <w:r>
+        <w:rPr>
+          <w:rFonts w:cs="Arial"/>
+        </w:rPr>
+        <w:t xml:space="preserve"> vem de uma mensuração e modelagem eficazes destes padrões.</w:t>
+      </w:r>
+    </w:p>
+    <w:p>
+      <w:pPr>
+        <w:rPr>
+          <w:rFonts w:cs="Arial"/>
+        </w:rPr>
+      </w:pPr>
+      <w:r>
+        <w:rPr>
+          <w:rFonts w:cs="Arial"/>
+        </w:rPr>
+        <w:t>Quanto ao volume, aponto a estagnação do volume de busca de mídias legítimas comparado com a aceleração vertiginosa do mesmo para mídias piratas.</w:t>
+      </w:r>
+      <w:bookmarkStart w:id="23" w:name="_GoBack"/>
+      <w:bookmarkEnd w:id="23"/>
+    </w:p>
+    <w:p>
+      <w:pPr>
+        <w:ind w:firstLine="0"/>
+        <w:rPr>
+          <w:rFonts w:cs="Arial"/>
         </w:rPr>
       </w:pPr>
     </w:p>
@@ -16422,11 +16337,11 @@
           <w:numId w:val="5"/>
         </w:numPr>
       </w:pPr>
-      <w:bookmarkStart w:id="25" w:name="_Toc56904011"/>
+      <w:bookmarkStart w:id="24" w:name="_Toc56969380"/>
       <w:r>
         <w:t>BIBLIOGRAFIA</w:t>
       </w:r>
-      <w:bookmarkEnd w:id="25"/>
+      <w:bookmarkEnd w:id="24"/>
     </w:p>
     <w:p>
       <w:pPr>
@@ -16456,7 +16371,6 @@
       <w:r>
         <w:rPr>
           <w:rFonts w:cs="Arial"/>
-          <w:lang w:val="en-US"/>
         </w:rPr>
         <w:instrText xml:space="preserve">ADDIN Mendeley Bibliography CSL_BIBLIOGRAPHY </w:instrText>
       </w:r>
@@ -16506,6 +16420,7 @@
         <w:rPr>
           <w:rFonts w:cs="Times New Roman"/>
           <w:noProof/>
+          <w:lang w:val="en-US"/>
         </w:rPr>
         <w:t xml:space="preserve">AHREFS. </w:t>
       </w:r>
@@ -16515,6 +16430,7 @@
           <w:i/>
           <w:iCs/>
           <w:noProof/>
+          <w:lang w:val="en-US"/>
         </w:rPr>
         <w:t>Find Out How Much Traffic a Website Gets: 3 Ways Compared</w:t>
       </w:r>
@@ -16522,8 +16438,16 @@
         <w:rPr>
           <w:rFonts w:cs="Times New Roman"/>
           <w:noProof/>
-        </w:rPr>
-        <w:t xml:space="preserve">. Disponível em: &lt;https://ahrefs.com/blog/website-traffic/&gt;. Acesso em: 23 set. 2020a. </w:t>
+          <w:lang w:val="en-US"/>
+        </w:rPr>
+        <w:t xml:space="preserve">. </w:t>
+      </w:r>
+      <w:r>
+        <w:rPr>
+          <w:rFonts w:cs="Times New Roman"/>
+          <w:noProof/>
+        </w:rPr>
+        <w:t xml:space="preserve">Disponível em: &lt;https://ahrefs.com/blog/website-traffic/&gt;. Acesso em: 23 set. 2020a. </w:t>
       </w:r>
     </w:p>
     <w:p>
@@ -16536,6 +16460,7 @@
         <w:rPr>
           <w:rFonts w:cs="Times New Roman"/>
           <w:noProof/>
+          <w:lang w:val="en-US"/>
         </w:rPr>
       </w:pPr>
       <w:r>
@@ -16559,7 +16484,15 @@
           <w:rFonts w:cs="Times New Roman"/>
           <w:noProof/>
         </w:rPr>
-        <w:t xml:space="preserve">. Disponível em: &lt;https://ahrefs.com/site-explorer&gt;. Acesso em: 23 set. 2020b. </w:t>
+        <w:t xml:space="preserve">. Disponível em: &lt;https://ahrefs.com/site-explorer&gt;. </w:t>
+      </w:r>
+      <w:r>
+        <w:rPr>
+          <w:rFonts w:cs="Times New Roman"/>
+          <w:noProof/>
+          <w:lang w:val="en-US"/>
+        </w:rPr>
+        <w:t xml:space="preserve">Acesso em: 23 set. 2020b. </w:t>
       </w:r>
     </w:p>
     <w:p>
@@ -16578,6 +16511,7 @@
         <w:rPr>
           <w:rFonts w:cs="Times New Roman"/>
           <w:noProof/>
+          <w:lang w:val="en-US"/>
         </w:rPr>
         <w:t xml:space="preserve">AHREFS. </w:t>
       </w:r>
@@ -16587,6 +16521,7 @@
           <w:i/>
           <w:iCs/>
           <w:noProof/>
+          <w:lang w:val="en-US"/>
         </w:rPr>
         <w:t>What is Organic Traffic in Ahrefs and how do we calculate it?</w:t>
       </w:r>
@@ -16594,8 +16529,16 @@
         <w:rPr>
           <w:rFonts w:cs="Times New Roman"/>
           <w:noProof/>
-        </w:rPr>
-        <w:t xml:space="preserve"> Disponível em: &lt;https://help.ahrefs.com/en/articles/1863206-what-is-organic-traffic-in-ahrefs-and-how-do-we-calculate-it&gt;. Acesso em: 23 set. 2020c. </w:t>
+          <w:lang w:val="en-US"/>
+        </w:rPr>
+        <w:t xml:space="preserve"> </w:t>
+      </w:r>
+      <w:r>
+        <w:rPr>
+          <w:rFonts w:cs="Times New Roman"/>
+          <w:noProof/>
+        </w:rPr>
+        <w:t xml:space="preserve">Disponível em: &lt;https://help.ahrefs.com/en/articles/1863206-what-is-organic-traffic-in-ahrefs-and-how-do-we-calculate-it&gt;. Acesso em: 23 set. 2020c. </w:t>
       </w:r>
     </w:p>
     <w:p>
@@ -16608,14 +16551,14 @@
         <w:rPr>
           <w:rFonts w:cs="Times New Roman"/>
           <w:noProof/>
-        </w:rPr>
-      </w:pPr>
-      <w:r>
-        <w:rPr>
-          <w:rFonts w:cs="Times New Roman"/>
-          <w:noProof/>
-        </w:rPr>
-        <w:lastRenderedPageBreak/>
+          <w:lang w:val="en-US"/>
+        </w:rPr>
+      </w:pPr>
+      <w:r>
+        <w:rPr>
+          <w:rFonts w:cs="Times New Roman"/>
+          <w:noProof/>
+        </w:rPr>
         <w:t xml:space="preserve">BANOV, Márcia Regina. </w:t>
       </w:r>
       <w:r>
@@ -16632,7 +16575,15 @@
           <w:rFonts w:cs="Times New Roman"/>
           <w:noProof/>
         </w:rPr>
-        <w:t xml:space="preserve">. São Paulo: Cengage Learning, 2017. </w:t>
+        <w:t xml:space="preserve">. </w:t>
+      </w:r>
+      <w:r>
+        <w:rPr>
+          <w:rFonts w:cs="Times New Roman"/>
+          <w:noProof/>
+          <w:lang w:val="en-US"/>
+        </w:rPr>
+        <w:t xml:space="preserve">São Paulo: Cengage Learning, 2017. </w:t>
       </w:r>
     </w:p>
     <w:p>
@@ -16645,12 +16596,14 @@
         <w:rPr>
           <w:rFonts w:cs="Times New Roman"/>
           <w:noProof/>
-        </w:rPr>
-      </w:pPr>
-      <w:r>
-        <w:rPr>
-          <w:rFonts w:cs="Times New Roman"/>
-          <w:noProof/>
+          <w:lang w:val="en-US"/>
+        </w:rPr>
+      </w:pPr>
+      <w:r>
+        <w:rPr>
+          <w:rFonts w:cs="Times New Roman"/>
+          <w:noProof/>
+          <w:lang w:val="en-US"/>
         </w:rPr>
         <w:t xml:space="preserve">BLACKBURN, David; EISENACH, Jeffrey A.; HARRISON JR, David. </w:t>
       </w:r>
@@ -16660,6 +16613,7 @@
           <w:i/>
           <w:iCs/>
           <w:noProof/>
+          <w:lang w:val="en-US"/>
         </w:rPr>
         <w:t>Impacts of Digital Video Piracy on the US Economy</w:t>
       </w:r>
@@ -16667,6 +16621,7 @@
         <w:rPr>
           <w:rFonts w:cs="Times New Roman"/>
           <w:noProof/>
+          <w:lang w:val="en-US"/>
         </w:rPr>
         <w:t>. . [S.l: s.n.], 2019.</w:t>
       </w:r>
@@ -16681,12 +16636,14 @@
         <w:rPr>
           <w:rFonts w:cs="Times New Roman"/>
           <w:noProof/>
-        </w:rPr>
-      </w:pPr>
-      <w:r>
-        <w:rPr>
-          <w:rFonts w:cs="Times New Roman"/>
-          <w:noProof/>
+          <w:lang w:val="en-US"/>
+        </w:rPr>
+      </w:pPr>
+      <w:r>
+        <w:rPr>
+          <w:rFonts w:cs="Times New Roman"/>
+          <w:noProof/>
+          <w:lang w:val="en-US"/>
         </w:rPr>
         <w:t xml:space="preserve">BLOOMBERG. </w:t>
       </w:r>
@@ -16696,6 +16653,7 @@
           <w:i/>
           <w:iCs/>
           <w:noProof/>
+          <w:lang w:val="en-US"/>
         </w:rPr>
         <w:t>Video Streaming Market to Reach $149.34 Bn Globally by 2026 at 18.3% CAGR: Allied Market Research</w:t>
       </w:r>
@@ -16703,8 +16661,24 @@
         <w:rPr>
           <w:rFonts w:cs="Times New Roman"/>
           <w:noProof/>
-        </w:rPr>
-        <w:t xml:space="preserve">. Disponível em: &lt;https://www.bloomberg.com/press-releases/2019-12-05/video-streaming-market-to-reach-149-34-bn-globally-by-2026-at-18-3-cagr-allied-market-research&gt;. Acesso em: 20 abr. 2020. </w:t>
+          <w:lang w:val="en-US"/>
+        </w:rPr>
+        <w:t xml:space="preserve">. </w:t>
+      </w:r>
+      <w:r>
+        <w:rPr>
+          <w:rFonts w:cs="Times New Roman"/>
+          <w:noProof/>
+        </w:rPr>
+        <w:t xml:space="preserve">Disponível em: &lt;https://www.bloomberg.com/press-releases/2019-12-05/video-streaming-market-to-reach-149-34-bn-globally-by-2026-at-18-3-cagr-allied-market-research&gt;. </w:t>
+      </w:r>
+      <w:r>
+        <w:rPr>
+          <w:rFonts w:cs="Times New Roman"/>
+          <w:noProof/>
+          <w:lang w:val="en-US"/>
+        </w:rPr>
+        <w:t xml:space="preserve">Acesso em: 20 abr. 2020. </w:t>
       </w:r>
     </w:p>
     <w:p>
@@ -16717,13 +16691,16 @@
         <w:rPr>
           <w:rFonts w:cs="Times New Roman"/>
           <w:noProof/>
-        </w:rPr>
-      </w:pPr>
-      <w:r>
-        <w:rPr>
-          <w:rFonts w:cs="Times New Roman"/>
-          <w:noProof/>
-        </w:rPr>
+          <w:lang w:val="en-US"/>
+        </w:rPr>
+      </w:pPr>
+      <w:r>
+        <w:rPr>
+          <w:rFonts w:cs="Times New Roman"/>
+          <w:noProof/>
+          <w:lang w:val="en-US"/>
+        </w:rPr>
+        <w:lastRenderedPageBreak/>
         <w:t xml:space="preserve">BROWNLEE, Jason. </w:t>
       </w:r>
       <w:r>
@@ -16732,6 +16709,7 @@
           <w:i/>
           <w:iCs/>
           <w:noProof/>
+          <w:lang w:val="en-US"/>
         </w:rPr>
         <w:t>How to Decompose Time Series Data into Trend and Seasonality</w:t>
       </w:r>
@@ -16739,8 +16717,24 @@
         <w:rPr>
           <w:rFonts w:cs="Times New Roman"/>
           <w:noProof/>
-        </w:rPr>
-        <w:t xml:space="preserve">. Disponível em: &lt;https://machinelearningmastery.com/decompose-time-series-data-trend-seasonality/&gt;. Acesso em: 21 nov. 2020. </w:t>
+          <w:lang w:val="en-US"/>
+        </w:rPr>
+        <w:t xml:space="preserve">. </w:t>
+      </w:r>
+      <w:r>
+        <w:rPr>
+          <w:rFonts w:cs="Times New Roman"/>
+          <w:noProof/>
+        </w:rPr>
+        <w:t xml:space="preserve">Disponível em: &lt;https://machinelearningmastery.com/decompose-time-series-data-trend-seasonality/&gt;. </w:t>
+      </w:r>
+      <w:r>
+        <w:rPr>
+          <w:rFonts w:cs="Times New Roman"/>
+          <w:noProof/>
+          <w:lang w:val="en-US"/>
+        </w:rPr>
+        <w:t xml:space="preserve">Acesso em: 21 nov. 2020. </w:t>
       </w:r>
     </w:p>
     <w:p>
@@ -16759,6 +16753,7 @@
         <w:rPr>
           <w:rFonts w:cs="Times New Roman"/>
           <w:noProof/>
+          <w:lang w:val="en-US"/>
         </w:rPr>
         <w:t xml:space="preserve">CAMBRIDGE. Piracy. </w:t>
       </w:r>
@@ -16768,6 +16763,7 @@
           <w:i/>
           <w:iCs/>
           <w:noProof/>
+          <w:lang w:val="en-US"/>
         </w:rPr>
         <w:t>Cambridge Dictionary</w:t>
       </w:r>
@@ -16775,8 +16771,16 @@
         <w:rPr>
           <w:rFonts w:cs="Times New Roman"/>
           <w:noProof/>
-        </w:rPr>
-        <w:t xml:space="preserve">. Cambridge: [s.n.], 2020a. . Disponível em: &lt;https://dictionary.cambridge.org/us/dictionary/english/&gt;. Acesso em: 15 abr. 2020. </w:t>
+          <w:lang w:val="en-US"/>
+        </w:rPr>
+        <w:t xml:space="preserve">. Cambridge: [s.n.], 2020a. . </w:t>
+      </w:r>
+      <w:r>
+        <w:rPr>
+          <w:rFonts w:cs="Times New Roman"/>
+          <w:noProof/>
+        </w:rPr>
+        <w:t xml:space="preserve">Disponível em: &lt;https://dictionary.cambridge.org/us/dictionary/english/&gt;. Acesso em: 15 abr. 2020. </w:t>
       </w:r>
     </w:p>
     <w:p>
@@ -16789,12 +16793,14 @@
         <w:rPr>
           <w:rFonts w:cs="Times New Roman"/>
           <w:noProof/>
-        </w:rPr>
-      </w:pPr>
-      <w:r>
-        <w:rPr>
-          <w:rFonts w:cs="Times New Roman"/>
-          <w:noProof/>
+          <w:lang w:val="en-US"/>
+        </w:rPr>
+      </w:pPr>
+      <w:r>
+        <w:rPr>
+          <w:rFonts w:cs="Times New Roman"/>
+          <w:noProof/>
+          <w:lang w:val="en-US"/>
         </w:rPr>
         <w:t xml:space="preserve">CAMBRIDGE. Streaming. </w:t>
       </w:r>
@@ -16804,6 +16810,7 @@
           <w:i/>
           <w:iCs/>
           <w:noProof/>
+          <w:lang w:val="en-US"/>
         </w:rPr>
         <w:t>Cambridge Dictionary</w:t>
       </w:r>
@@ -16811,8 +16818,24 @@
         <w:rPr>
           <w:rFonts w:cs="Times New Roman"/>
           <w:noProof/>
-        </w:rPr>
-        <w:t xml:space="preserve">. Cambridge: [s.n.], 2020b. . Disponível em: &lt;https://dictionary.cambridge.org/us/dictionary/english/streaming&gt;. Acesso em: 10 abr. 2020. </w:t>
+          <w:lang w:val="en-US"/>
+        </w:rPr>
+        <w:t xml:space="preserve">. Cambridge: [s.n.], 2020b. . </w:t>
+      </w:r>
+      <w:r>
+        <w:rPr>
+          <w:rFonts w:cs="Times New Roman"/>
+          <w:noProof/>
+        </w:rPr>
+        <w:t xml:space="preserve">Disponível em: &lt;https://dictionary.cambridge.org/us/dictionary/english/streaming&gt;. </w:t>
+      </w:r>
+      <w:r>
+        <w:rPr>
+          <w:rFonts w:cs="Times New Roman"/>
+          <w:noProof/>
+          <w:lang w:val="en-US"/>
+        </w:rPr>
+        <w:t xml:space="preserve">Acesso em: 10 abr. 2020. </w:t>
       </w:r>
     </w:p>
     <w:p>
@@ -16825,12 +16848,14 @@
         <w:rPr>
           <w:rFonts w:cs="Times New Roman"/>
           <w:noProof/>
-        </w:rPr>
-      </w:pPr>
-      <w:r>
-        <w:rPr>
-          <w:rFonts w:cs="Times New Roman"/>
-          <w:noProof/>
+          <w:lang w:val="en-US"/>
+        </w:rPr>
+      </w:pPr>
+      <w:r>
+        <w:rPr>
+          <w:rFonts w:cs="Times New Roman"/>
+          <w:noProof/>
+          <w:lang w:val="en-US"/>
         </w:rPr>
         <w:t xml:space="preserve">CHOI, Tsan-Ming; YU, Yong; AU, Kin-Fan. A hybrid SARIMA wavelet transform method for sales forecasting. </w:t>
       </w:r>
@@ -16840,6 +16865,7 @@
           <w:i/>
           <w:iCs/>
           <w:noProof/>
+          <w:lang w:val="en-US"/>
         </w:rPr>
         <w:t>Decision Support Systems</w:t>
       </w:r>
@@ -16847,6 +16873,7 @@
         <w:rPr>
           <w:rFonts w:cs="Times New Roman"/>
           <w:noProof/>
+          <w:lang w:val="en-US"/>
         </w:rPr>
         <w:t>, v. 51, n. 1, p. 130–140, 2011. Disponível em: &lt;https://www.sciencedirect.com/science/article/abs/pii/S0167923610002356&gt;.</w:t>
       </w:r>
@@ -16861,6 +16888,7 @@
         <w:rPr>
           <w:rFonts w:cs="Times New Roman"/>
           <w:noProof/>
+          <w:lang w:val="en-US"/>
         </w:rPr>
       </w:pPr>
       <w:r>
@@ -16884,7 +16912,15 @@
           <w:rFonts w:cs="Times New Roman"/>
           <w:noProof/>
         </w:rPr>
-        <w:t xml:space="preserve">. Disponível em: &lt;https://www.techtudo.com.br/artigos/noticia/2013/05/conheca-o-streaming-tecnologia-que-se-popularizou-na-web.html%0D&gt;. Acesso em: 2 maio 2020. </w:t>
+        <w:t xml:space="preserve">. Disponível em: &lt;https://www.techtudo.com.br/artigos/noticia/2013/05/conheca-o-streaming-tecnologia-que-se-popularizou-na-web.html%0D&gt;. </w:t>
+      </w:r>
+      <w:r>
+        <w:rPr>
+          <w:rFonts w:cs="Times New Roman"/>
+          <w:noProof/>
+          <w:lang w:val="en-US"/>
+        </w:rPr>
+        <w:t xml:space="preserve">Acesso em: 2 maio 2020. </w:t>
       </w:r>
     </w:p>
     <w:p>
@@ -16897,12 +16933,14 @@
         <w:rPr>
           <w:rFonts w:cs="Times New Roman"/>
           <w:noProof/>
-        </w:rPr>
-      </w:pPr>
-      <w:r>
-        <w:rPr>
-          <w:rFonts w:cs="Times New Roman"/>
-          <w:noProof/>
+          <w:lang w:val="en-US"/>
+        </w:rPr>
+      </w:pPr>
+      <w:r>
+        <w:rPr>
+          <w:rFonts w:cs="Times New Roman"/>
+          <w:noProof/>
+          <w:lang w:val="en-US"/>
         </w:rPr>
         <w:t xml:space="preserve">EISEND, Martin. Explaining digital piracy: A meta-analysis. </w:t>
       </w:r>
@@ -16912,6 +16950,7 @@
           <w:i/>
           <w:iCs/>
           <w:noProof/>
+          <w:lang w:val="en-US"/>
         </w:rPr>
         <w:t>Information Systems Research</w:t>
       </w:r>
@@ -16919,6 +16958,7 @@
         <w:rPr>
           <w:rFonts w:cs="Times New Roman"/>
           <w:noProof/>
+          <w:lang w:val="en-US"/>
         </w:rPr>
         <w:t>, v. 30, n. 2, p. 636–664, 2019.</w:t>
       </w:r>
@@ -16933,12 +16973,14 @@
         <w:rPr>
           <w:rFonts w:cs="Times New Roman"/>
           <w:noProof/>
-        </w:rPr>
-      </w:pPr>
-      <w:r>
-        <w:rPr>
-          <w:rFonts w:cs="Times New Roman"/>
-          <w:noProof/>
+          <w:lang w:val="en-US"/>
+        </w:rPr>
+      </w:pPr>
+      <w:r>
+        <w:rPr>
+          <w:rFonts w:cs="Times New Roman"/>
+          <w:noProof/>
+          <w:lang w:val="en-US"/>
         </w:rPr>
         <w:t xml:space="preserve">GOOGLE. </w:t>
       </w:r>
@@ -16948,6 +16990,7 @@
           <w:i/>
           <w:iCs/>
           <w:noProof/>
+          <w:lang w:val="en-US"/>
         </w:rPr>
         <w:t>New research: Organic search results and their impact on search ads</w:t>
       </w:r>
@@ -16955,8 +16998,24 @@
         <w:rPr>
           <w:rFonts w:cs="Times New Roman"/>
           <w:noProof/>
-        </w:rPr>
-        <w:t xml:space="preserve">. Disponível em: &lt;https://adwords.googleblog.com/2012/03/new-research-organic-search-results-and.html&gt;. Acesso em: 20 nov. 2020. </w:t>
+          <w:lang w:val="en-US"/>
+        </w:rPr>
+        <w:t xml:space="preserve">. </w:t>
+      </w:r>
+      <w:r>
+        <w:rPr>
+          <w:rFonts w:cs="Times New Roman"/>
+          <w:noProof/>
+        </w:rPr>
+        <w:t xml:space="preserve">Disponível em: &lt;https://adwords.googleblog.com/2012/03/new-research-organic-search-results-and.html&gt;. </w:t>
+      </w:r>
+      <w:r>
+        <w:rPr>
+          <w:rFonts w:cs="Times New Roman"/>
+          <w:noProof/>
+          <w:lang w:val="en-US"/>
+        </w:rPr>
+        <w:t xml:space="preserve">Acesso em: 20 nov. 2020. </w:t>
       </w:r>
     </w:p>
     <w:p>
@@ -16969,14 +17028,15 @@
         <w:rPr>
           <w:rFonts w:cs="Times New Roman"/>
           <w:noProof/>
-        </w:rPr>
-      </w:pPr>
-      <w:r>
-        <w:rPr>
-          <w:rFonts w:cs="Times New Roman"/>
-          <w:noProof/>
-        </w:rPr>
-        <w:lastRenderedPageBreak/>
+          <w:lang w:val="en-US"/>
+        </w:rPr>
+      </w:pPr>
+      <w:r>
+        <w:rPr>
+          <w:rFonts w:cs="Times New Roman"/>
+          <w:noProof/>
+          <w:lang w:val="en-US"/>
+        </w:rPr>
         <w:t xml:space="preserve">GROGAN, Michael. </w:t>
       </w:r>
       <w:r>
@@ -16985,6 +17045,7 @@
           <w:i/>
           <w:iCs/>
           <w:noProof/>
+          <w:lang w:val="en-US"/>
         </w:rPr>
         <w:t>SARIMA vs Prophet: Forecasting Seasonal Weather Data</w:t>
       </w:r>
@@ -16992,6 +17053,7 @@
         <w:rPr>
           <w:rFonts w:cs="Times New Roman"/>
           <w:noProof/>
+          <w:lang w:val="en-US"/>
         </w:rPr>
         <w:t xml:space="preserve">. Disponível em: &lt;https://medium.com/analytics-vidhya/sarima-forecasting-seasonal-data-with-python-and-r-2e7472dfad83#:~:text=Part 1%3A SARIMA,certain degree of forecasting power.&amp;text=p stands for the number,used to forecast future values.&gt;. Acesso em: 21 nov. 2020. </w:t>
       </w:r>
@@ -17006,12 +17068,14 @@
         <w:rPr>
           <w:rFonts w:cs="Times New Roman"/>
           <w:noProof/>
-        </w:rPr>
-      </w:pPr>
-      <w:r>
-        <w:rPr>
-          <w:rFonts w:cs="Times New Roman"/>
-          <w:noProof/>
+          <w:lang w:val="en-US"/>
+        </w:rPr>
+      </w:pPr>
+      <w:r>
+        <w:rPr>
+          <w:rFonts w:cs="Times New Roman"/>
+          <w:noProof/>
+          <w:lang w:val="en-US"/>
         </w:rPr>
         <w:t xml:space="preserve">GUNNERS, Kris. </w:t>
       </w:r>
@@ -17021,6 +17085,7 @@
           <w:i/>
           <w:iCs/>
           <w:noProof/>
+          <w:lang w:val="en-US"/>
         </w:rPr>
         <w:t>What Is Organic Search Traffic?</w:t>
       </w:r>
@@ -17028,8 +17093,24 @@
         <w:rPr>
           <w:rFonts w:cs="Times New Roman"/>
           <w:noProof/>
-        </w:rPr>
-        <w:t xml:space="preserve"> Disponível em: &lt;https://searchfacts.com/organic-search-traffic/&gt;. Acesso em: 20 nov. 2020. </w:t>
+          <w:lang w:val="en-US"/>
+        </w:rPr>
+        <w:t xml:space="preserve"> </w:t>
+      </w:r>
+      <w:r>
+        <w:rPr>
+          <w:rFonts w:cs="Times New Roman"/>
+          <w:noProof/>
+        </w:rPr>
+        <w:t xml:space="preserve">Disponível em: &lt;https://searchfacts.com/organic-search-traffic/&gt;. </w:t>
+      </w:r>
+      <w:r>
+        <w:rPr>
+          <w:rFonts w:cs="Times New Roman"/>
+          <w:noProof/>
+          <w:lang w:val="en-US"/>
+        </w:rPr>
+        <w:t xml:space="preserve">Acesso em: 20 nov. 2020. </w:t>
       </w:r>
     </w:p>
     <w:p>
@@ -17048,8 +17129,25 @@
         <w:rPr>
           <w:rFonts w:cs="Times New Roman"/>
           <w:noProof/>
-        </w:rPr>
-        <w:t xml:space="preserve">HAMILTON, James D. Linear Regression Models. In: PRINCETON UNIVERSITY PRESS (Org.). . </w:t>
+          <w:lang w:val="en-US"/>
+        </w:rPr>
+        <w:t xml:space="preserve">HAMILTON, James D. Linear Regression Models. In: PRINCETON UNIVERSITY </w:t>
+      </w:r>
+      <w:r>
+        <w:rPr>
+          <w:rFonts w:cs="Times New Roman"/>
+          <w:noProof/>
+          <w:lang w:val="en-US"/>
+        </w:rPr>
+        <w:lastRenderedPageBreak/>
+        <w:t xml:space="preserve">PRESS (Org.). </w:t>
+      </w:r>
+      <w:r>
+        <w:rPr>
+          <w:rFonts w:cs="Times New Roman"/>
+          <w:noProof/>
+        </w:rPr>
+        <w:t xml:space="preserve">. </w:t>
       </w:r>
       <w:r>
         <w:rPr>
@@ -17078,6 +17176,7 @@
         <w:rPr>
           <w:rFonts w:cs="Times New Roman"/>
           <w:noProof/>
+          <w:lang w:val="en-US"/>
         </w:rPr>
       </w:pPr>
       <w:r>
@@ -17093,6 +17192,7 @@
           <w:i/>
           <w:iCs/>
           <w:noProof/>
+          <w:lang w:val="en-US"/>
         </w:rPr>
         <w:t>Consumer Behavior Review</w:t>
       </w:r>
@@ -17100,6 +17200,7 @@
         <w:rPr>
           <w:rFonts w:cs="Times New Roman"/>
           <w:noProof/>
+          <w:lang w:val="en-US"/>
         </w:rPr>
         <w:t>, v. 4, n. 1, p. 38–52, 2020.</w:t>
       </w:r>
@@ -17114,12 +17215,14 @@
         <w:rPr>
           <w:rFonts w:cs="Times New Roman"/>
           <w:noProof/>
-        </w:rPr>
-      </w:pPr>
-      <w:r>
-        <w:rPr>
-          <w:rFonts w:cs="Times New Roman"/>
-          <w:noProof/>
+          <w:lang w:val="en-US"/>
+        </w:rPr>
+      </w:pPr>
+      <w:r>
+        <w:rPr>
+          <w:rFonts w:cs="Times New Roman"/>
+          <w:noProof/>
+          <w:lang w:val="en-US"/>
         </w:rPr>
         <w:t xml:space="preserve">HYNDMAN, Rob J.; ATHANASOPOULOS, George. ARIMA Models. In: OTEXT (Org.). . </w:t>
       </w:r>
@@ -17129,6 +17232,7 @@
           <w:i/>
           <w:iCs/>
           <w:noProof/>
+          <w:lang w:val="en-US"/>
         </w:rPr>
         <w:t>Forecasting: Principles and Practice</w:t>
       </w:r>
@@ -17136,6 +17240,7 @@
         <w:rPr>
           <w:rFonts w:cs="Times New Roman"/>
           <w:noProof/>
+          <w:lang w:val="en-US"/>
         </w:rPr>
         <w:t xml:space="preserve">. 2. ed. Melbourne: [s.n.], 2018a. . Disponível em: &lt;https://otexts.com/fpp2/arima.html&gt;. </w:t>
       </w:r>
@@ -17150,12 +17255,14 @@
         <w:rPr>
           <w:rFonts w:cs="Times New Roman"/>
           <w:noProof/>
-        </w:rPr>
-      </w:pPr>
-      <w:r>
-        <w:rPr>
-          <w:rFonts w:cs="Times New Roman"/>
-          <w:noProof/>
+          <w:lang w:val="en-US"/>
+        </w:rPr>
+      </w:pPr>
+      <w:r>
+        <w:rPr>
+          <w:rFonts w:cs="Times New Roman"/>
+          <w:noProof/>
+          <w:lang w:val="en-US"/>
         </w:rPr>
         <w:t xml:space="preserve">HYNDMAN, Rob J.; ATHANASOPOULOS, George. Time Series Decomposition. In: OTEXTS (Org.). . </w:t>
       </w:r>
@@ -17165,6 +17272,7 @@
           <w:i/>
           <w:iCs/>
           <w:noProof/>
+          <w:lang w:val="en-US"/>
         </w:rPr>
         <w:t>Forecasting: Principles and Practice</w:t>
       </w:r>
@@ -17172,6 +17280,7 @@
         <w:rPr>
           <w:rFonts w:cs="Times New Roman"/>
           <w:noProof/>
+          <w:lang w:val="en-US"/>
         </w:rPr>
         <w:t xml:space="preserve">. 2. ed. Melbourne: [s.n.], 2018b. . </w:t>
       </w:r>
@@ -17192,6 +17301,7 @@
         <w:rPr>
           <w:rFonts w:cs="Times New Roman"/>
           <w:noProof/>
+          <w:lang w:val="en-US"/>
         </w:rPr>
         <w:t xml:space="preserve">JOHNSON, Ashley. </w:t>
       </w:r>
@@ -17201,6 +17311,7 @@
           <w:i/>
           <w:iCs/>
           <w:noProof/>
+          <w:lang w:val="en-US"/>
         </w:rPr>
         <w:t>22 Years After the DMCA, Online Piracy Is Still a Widespread Problem</w:t>
       </w:r>
@@ -17208,8 +17319,16 @@
         <w:rPr>
           <w:rFonts w:cs="Times New Roman"/>
           <w:noProof/>
-        </w:rPr>
-        <w:t>. . [S.l: s.n.], 2020. Disponível em: &lt;https://itif.org/publications/2020/02/07/22-years-after-dmca-online-piracy-still-widespread-problem&gt;.</w:t>
+          <w:lang w:val="en-US"/>
+        </w:rPr>
+        <w:t xml:space="preserve">. . </w:t>
+      </w:r>
+      <w:r>
+        <w:rPr>
+          <w:rFonts w:cs="Times New Roman"/>
+          <w:noProof/>
+        </w:rPr>
+        <w:t>[S.l: s.n.], 2020. Disponível em: &lt;https://itif.org/publications/2020/02/07/22-years-after-dmca-online-piracy-still-widespread-problem&gt;.</w:t>
       </w:r>
     </w:p>
     <w:p>
@@ -17222,12 +17341,14 @@
         <w:rPr>
           <w:rFonts w:cs="Times New Roman"/>
           <w:noProof/>
-        </w:rPr>
-      </w:pPr>
-      <w:r>
-        <w:rPr>
-          <w:rFonts w:cs="Times New Roman"/>
-          <w:noProof/>
+          <w:lang w:val="en-US"/>
+        </w:rPr>
+      </w:pPr>
+      <w:r>
+        <w:rPr>
+          <w:rFonts w:cs="Times New Roman"/>
+          <w:noProof/>
+          <w:lang w:val="en-US"/>
         </w:rPr>
         <w:t xml:space="preserve">KELLY JR., William A. A Generalized Interpretation of the Herfindahl Index. </w:t>
       </w:r>
@@ -17237,6 +17358,7 @@
           <w:i/>
           <w:iCs/>
           <w:noProof/>
+          <w:lang w:val="en-US"/>
         </w:rPr>
         <w:t>Southern Economic Journal</w:t>
       </w:r>
@@ -17244,6 +17366,7 @@
         <w:rPr>
           <w:rFonts w:cs="Times New Roman"/>
           <w:noProof/>
+          <w:lang w:val="en-US"/>
         </w:rPr>
         <w:t>, v. 48, n. 1, p. 50–57, 1981. Disponível em: &lt;https://www.jstor.org/stable/1058595?seq=1&gt;.</w:t>
       </w:r>
@@ -17258,12 +17381,14 @@
         <w:rPr>
           <w:rFonts w:cs="Times New Roman"/>
           <w:noProof/>
-        </w:rPr>
-      </w:pPr>
-      <w:r>
-        <w:rPr>
-          <w:rFonts w:cs="Times New Roman"/>
-          <w:noProof/>
+          <w:lang w:val="en-US"/>
+        </w:rPr>
+      </w:pPr>
+      <w:r>
+        <w:rPr>
+          <w:rFonts w:cs="Times New Roman"/>
+          <w:noProof/>
+          <w:lang w:val="en-US"/>
         </w:rPr>
         <w:t xml:space="preserve">KEMMI, Amber. </w:t>
       </w:r>
@@ -17273,6 +17398,7 @@
           <w:i/>
           <w:iCs/>
           <w:noProof/>
+          <w:lang w:val="en-US"/>
         </w:rPr>
         <w:t>The Difference Between Direct and Organic Website Traffic Sources</w:t>
       </w:r>
@@ -17280,8 +17406,24 @@
         <w:rPr>
           <w:rFonts w:cs="Times New Roman"/>
           <w:noProof/>
-        </w:rPr>
-        <w:t xml:space="preserve">. Disponível em: &lt;https://www.smartbugmedia.com/blog/what-is-the-difference-between-direct-and-organic-search-traffic-sources&gt;. Acesso em: 21 nov. 2020. </w:t>
+          <w:lang w:val="en-US"/>
+        </w:rPr>
+        <w:t xml:space="preserve">. </w:t>
+      </w:r>
+      <w:r>
+        <w:rPr>
+          <w:rFonts w:cs="Times New Roman"/>
+          <w:noProof/>
+        </w:rPr>
+        <w:t xml:space="preserve">Disponível em: &lt;https://www.smartbugmedia.com/blog/what-is-the-difference-between-direct-and-organic-search-traffic-sources&gt;. </w:t>
+      </w:r>
+      <w:r>
+        <w:rPr>
+          <w:rFonts w:cs="Times New Roman"/>
+          <w:noProof/>
+          <w:lang w:val="en-US"/>
+        </w:rPr>
+        <w:t xml:space="preserve">Acesso em: 21 nov. 2020. </w:t>
       </w:r>
     </w:p>
     <w:p>
@@ -17294,12 +17436,14 @@
         <w:rPr>
           <w:rFonts w:cs="Times New Roman"/>
           <w:noProof/>
-        </w:rPr>
-      </w:pPr>
-      <w:r>
-        <w:rPr>
-          <w:rFonts w:cs="Times New Roman"/>
-          <w:noProof/>
+          <w:lang w:val="en-US"/>
+        </w:rPr>
+      </w:pPr>
+      <w:r>
+        <w:rPr>
+          <w:rFonts w:cs="Times New Roman"/>
+          <w:noProof/>
+          <w:lang w:val="en-US"/>
         </w:rPr>
         <w:t xml:space="preserve">KOTLER, Philip T.; ARMSTRONG, Gary. </w:t>
       </w:r>
@@ -17309,6 +17453,7 @@
           <w:i/>
           <w:iCs/>
           <w:noProof/>
+          <w:lang w:val="en-US"/>
         </w:rPr>
         <w:t>Principles of Marketing</w:t>
       </w:r>
@@ -17316,6 +17461,7 @@
         <w:rPr>
           <w:rFonts w:cs="Times New Roman"/>
           <w:noProof/>
+          <w:lang w:val="en-US"/>
         </w:rPr>
         <w:t>. 17</w:t>
       </w:r>
@@ -17324,6 +17470,7 @@
           <w:rFonts w:cs="Times New Roman"/>
           <w:noProof/>
           <w:vertAlign w:val="superscript"/>
+          <w:lang w:val="en-US"/>
         </w:rPr>
         <w:t>a</w:t>
       </w:r>
@@ -17331,6 +17478,7 @@
         <w:rPr>
           <w:rFonts w:cs="Times New Roman"/>
           <w:noProof/>
+          <w:lang w:val="en-US"/>
         </w:rPr>
         <w:t xml:space="preserve"> ed. Hanover: Pearson, 2017. </w:t>
       </w:r>
@@ -17351,8 +17499,8 @@
         <w:rPr>
           <w:rFonts w:cs="Times New Roman"/>
           <w:noProof/>
-        </w:rPr>
-        <w:lastRenderedPageBreak/>
+          <w:lang w:val="en-US"/>
+        </w:rPr>
         <w:t xml:space="preserve">LEONTIEF, Wassily. </w:t>
       </w:r>
       <w:r>
@@ -17469,13 +17617,15 @@
         <w:rPr>
           <w:rFonts w:cs="Times New Roman"/>
           <w:noProof/>
-        </w:rPr>
-      </w:pPr>
-      <w:r>
-        <w:rPr>
-          <w:rFonts w:cs="Times New Roman"/>
-          <w:noProof/>
-        </w:rPr>
+          <w:lang w:val="en-US"/>
+        </w:rPr>
+      </w:pPr>
+      <w:r>
+        <w:rPr>
+          <w:rFonts w:cs="Times New Roman"/>
+          <w:noProof/>
+        </w:rPr>
+        <w:lastRenderedPageBreak/>
         <w:t xml:space="preserve">MORETTIN, Pedro A.; TOLOI, Clelia M.C. </w:t>
       </w:r>
       <w:r>
@@ -17492,7 +17642,15 @@
           <w:rFonts w:cs="Times New Roman"/>
           <w:noProof/>
         </w:rPr>
-        <w:t xml:space="preserve">. 3. ed. [S.l: s.n.], 2018. </w:t>
+        <w:t xml:space="preserve">. </w:t>
+      </w:r>
+      <w:r>
+        <w:rPr>
+          <w:rFonts w:cs="Times New Roman"/>
+          <w:noProof/>
+          <w:lang w:val="en-US"/>
+        </w:rPr>
+        <w:t xml:space="preserve">3. ed. [S.l: s.n.], 2018. </w:t>
       </w:r>
     </w:p>
     <w:p>
@@ -17511,6 +17669,7 @@
         <w:rPr>
           <w:rFonts w:cs="Times New Roman"/>
           <w:noProof/>
+          <w:lang w:val="en-US"/>
         </w:rPr>
         <w:t xml:space="preserve">MUSO. </w:t>
       </w:r>
@@ -17520,6 +17679,7 @@
           <w:i/>
           <w:iCs/>
           <w:noProof/>
+          <w:lang w:val="en-US"/>
         </w:rPr>
         <w:t>Global piracy increases throughout 2017, MUSO Reveals</w:t>
       </w:r>
@@ -17527,8 +17687,16 @@
         <w:rPr>
           <w:rFonts w:cs="Times New Roman"/>
           <w:noProof/>
-        </w:rPr>
-        <w:t xml:space="preserve">. Disponível em: &lt;https://www.muso.com/magazine/global-piracy-increases-throughout-2017-muso-reveals&gt;. Acesso em: 20 fev. 2020. </w:t>
+          <w:lang w:val="en-US"/>
+        </w:rPr>
+        <w:t xml:space="preserve">. </w:t>
+      </w:r>
+      <w:r>
+        <w:rPr>
+          <w:rFonts w:cs="Times New Roman"/>
+          <w:noProof/>
+        </w:rPr>
+        <w:t xml:space="preserve">Disponível em: &lt;https://www.muso.com/magazine/global-piracy-increases-throughout-2017-muso-reveals&gt;. Acesso em: 20 fev. 2020. </w:t>
       </w:r>
     </w:p>
     <w:p>
@@ -17577,6 +17745,7 @@
         <w:rPr>
           <w:rFonts w:cs="Times New Roman"/>
           <w:noProof/>
+          <w:lang w:val="en-US"/>
         </w:rPr>
       </w:pPr>
       <w:r>
@@ -17600,7 +17769,15 @@
           <w:rFonts w:cs="Times New Roman"/>
           <w:noProof/>
         </w:rPr>
-        <w:t xml:space="preserve">. Disponível em: &lt;https://g1.globo.com/df/distrito-federal/noticia/2020/11/05/ministerio-da-justica-faz-operacao-contra-pirataria-digital-em-10-estados.ghtml&gt;. Acesso em: 19 nov. 2020. </w:t>
+        <w:t xml:space="preserve">. Disponível em: &lt;https://g1.globo.com/df/distrito-federal/noticia/2020/11/05/ministerio-da-justica-faz-operacao-contra-pirataria-digital-em-10-estados.ghtml&gt;. </w:t>
+      </w:r>
+      <w:r>
+        <w:rPr>
+          <w:rFonts w:cs="Times New Roman"/>
+          <w:noProof/>
+          <w:lang w:val="en-US"/>
+        </w:rPr>
+        <w:t xml:space="preserve">Acesso em: 19 nov. 2020. </w:t>
       </w:r>
     </w:p>
     <w:p>
@@ -17613,12 +17790,14 @@
         <w:rPr>
           <w:rFonts w:cs="Times New Roman"/>
           <w:noProof/>
-        </w:rPr>
-      </w:pPr>
-      <w:r>
-        <w:rPr>
-          <w:rFonts w:cs="Times New Roman"/>
-          <w:noProof/>
+          <w:lang w:val="en-US"/>
+        </w:rPr>
+      </w:pPr>
+      <w:r>
+        <w:rPr>
+          <w:rFonts w:cs="Times New Roman"/>
+          <w:noProof/>
+          <w:lang w:val="en-US"/>
         </w:rPr>
         <w:t xml:space="preserve">RIMINI, Francesca Da; MARSHALL, Jonathan. Piracy is Normal, Piracy is Boring: Systemic Disruption as Everyday Life. </w:t>
       </w:r>
@@ -17628,6 +17807,7 @@
           <w:i/>
           <w:iCs/>
           <w:noProof/>
+          <w:lang w:val="en-US"/>
         </w:rPr>
         <w:t>Piracy: Leakages from Modernity</w:t>
       </w:r>
@@ -17635,6 +17815,7 @@
         <w:rPr>
           <w:rFonts w:cs="Times New Roman"/>
           <w:noProof/>
+          <w:lang w:val="en-US"/>
         </w:rPr>
         <w:t xml:space="preserve">. [S.l: s.n.], 2014. p. 323–344. </w:t>
       </w:r>
@@ -17655,8 +17836,16 @@
         <w:rPr>
           <w:rFonts w:cs="Times New Roman"/>
           <w:noProof/>
-        </w:rPr>
-        <w:t xml:space="preserve">SACCOMORI, Camila. Qualquer coisa a qualquer hora em qualquer lugar: as novas experiências de consumo de seriados via Netflix. </w:t>
+          <w:lang w:val="en-US"/>
+        </w:rPr>
+        <w:t xml:space="preserve">SACCOMORI, Camila. </w:t>
+      </w:r>
+      <w:r>
+        <w:rPr>
+          <w:rFonts w:cs="Times New Roman"/>
+          <w:noProof/>
+        </w:rPr>
+        <w:t xml:space="preserve">Qualquer coisa a qualquer hora em qualquer lugar: as novas experiências de consumo de seriados via Netflix. </w:t>
       </w:r>
       <w:r>
         <w:rPr>
@@ -17707,15 +17896,7 @@
           <w:rFonts w:cs="Times New Roman"/>
           <w:noProof/>
         </w:rPr>
-        <w:t xml:space="preserve"> 64.881, DE 22 DE MARÇO DE 2020. Decreta quarentena no Estado de São Paulo, no contexto da pandemia do COVID-19 (Novo </w:t>
-      </w:r>
-      <w:r>
-        <w:rPr>
-          <w:rFonts w:cs="Times New Roman"/>
-          <w:noProof/>
-        </w:rPr>
-        <w:lastRenderedPageBreak/>
-        <w:t xml:space="preserve">Coronavírus), e dá providências complementares. , 2020. Disponível em: &lt;https://www.saopaulo.sp.gov.br/wp-content/uploads/2020/03/decreto-quarentena.pdf&gt;. </w:t>
+        <w:t xml:space="preserve"> 64.881, DE 22 DE MARÇO DE 2020. Decreta quarentena no Estado de São Paulo, no contexto da pandemia do COVID-19 (Novo Coronavírus), e dá providências complementares. , 2020. Disponível em: &lt;https://www.saopaulo.sp.gov.br/wp-content/uploads/2020/03/decreto-quarentena.pdf&gt;. </w:t>
       </w:r>
     </w:p>
     <w:p>
@@ -17728,14 +17909,23 @@
         <w:rPr>
           <w:rFonts w:cs="Times New Roman"/>
           <w:noProof/>
-        </w:rPr>
-      </w:pPr>
-      <w:r>
-        <w:rPr>
-          <w:rFonts w:cs="Times New Roman"/>
-          <w:noProof/>
-        </w:rPr>
-        <w:t xml:space="preserve">SCARABOTO, Daiane; ALMEIDA, Stefânia Ordovás De; FLECK, João Pedro dos Santos. “ No piracy talk ” : how online brand communities work to denormalize controversial gaming practices. </w:t>
+          <w:lang w:val="en-US"/>
+        </w:rPr>
+      </w:pPr>
+      <w:r>
+        <w:rPr>
+          <w:rFonts w:cs="Times New Roman"/>
+          <w:noProof/>
+        </w:rPr>
+        <w:t xml:space="preserve">SCARABOTO, Daiane; ALMEIDA, Stefânia Ordovás De; FLECK, João Pedro dos Santos. </w:t>
+      </w:r>
+      <w:r>
+        <w:rPr>
+          <w:rFonts w:cs="Times New Roman"/>
+          <w:noProof/>
+          <w:lang w:val="en-US"/>
+        </w:rPr>
+        <w:t xml:space="preserve">“ No piracy talk ” : how online brand communities work to denormalize controversial gaming practices. </w:t>
       </w:r>
       <w:r>
         <w:rPr>
@@ -17743,6 +17933,7 @@
           <w:i/>
           <w:iCs/>
           <w:noProof/>
+          <w:lang w:val="en-US"/>
         </w:rPr>
         <w:t>Emerald Publishing Ltd</w:t>
       </w:r>
@@ -17750,6 +17941,7 @@
         <w:rPr>
           <w:rFonts w:cs="Times New Roman"/>
           <w:noProof/>
+          <w:lang w:val="en-US"/>
         </w:rPr>
         <w:t>, 2020.</w:t>
       </w:r>
@@ -17764,12 +17956,14 @@
         <w:rPr>
           <w:rFonts w:cs="Times New Roman"/>
           <w:noProof/>
-        </w:rPr>
-      </w:pPr>
-      <w:r>
-        <w:rPr>
-          <w:rFonts w:cs="Times New Roman"/>
-          <w:noProof/>
+          <w:lang w:val="en-US"/>
+        </w:rPr>
+      </w:pPr>
+      <w:r>
+        <w:rPr>
+          <w:rFonts w:cs="Times New Roman"/>
+          <w:noProof/>
+          <w:lang w:val="en-US"/>
         </w:rPr>
         <w:t xml:space="preserve">SHETH, Jagdish N.; USLAY, Can. Implications of the revised definition of marketing: From exchange to value creation. </w:t>
       </w:r>
@@ -17779,6 +17973,7 @@
           <w:i/>
           <w:iCs/>
           <w:noProof/>
+          <w:lang w:val="en-US"/>
         </w:rPr>
         <w:t>Journal of Public Policy and Marketing</w:t>
       </w:r>
@@ -17786,6 +17981,7 @@
         <w:rPr>
           <w:rFonts w:cs="Times New Roman"/>
           <w:noProof/>
+          <w:lang w:val="en-US"/>
         </w:rPr>
         <w:t>, v. 26, n. 2, p. 302–307, 2007.</w:t>
       </w:r>
@@ -17806,7 +18002,9 @@
         <w:rPr>
           <w:rFonts w:cs="Times New Roman"/>
           <w:noProof/>
-        </w:rPr>
+          <w:lang w:val="en-US"/>
+        </w:rPr>
+        <w:lastRenderedPageBreak/>
         <w:t xml:space="preserve">STATSMODELS. </w:t>
       </w:r>
       <w:r>
@@ -17836,12 +18034,14 @@
         <w:rPr>
           <w:rFonts w:cs="Times New Roman"/>
           <w:noProof/>
-        </w:rPr>
-      </w:pPr>
-      <w:r>
-        <w:rPr>
-          <w:rFonts w:cs="Times New Roman"/>
-          <w:noProof/>
+          <w:lang w:val="en-US"/>
+        </w:rPr>
+      </w:pPr>
+      <w:r>
+        <w:rPr>
+          <w:rFonts w:cs="Times New Roman"/>
+          <w:noProof/>
+          <w:lang w:val="en-US"/>
         </w:rPr>
         <w:t xml:space="preserve">TAM, Kar Yan; FENG, Katherine Yue; KWAN, Samuel. The role of morality in digital piracy: Understanding the deterrent and motivational effects of moral reasoning in different piracy contexts. </w:t>
       </w:r>
@@ -17851,6 +18051,7 @@
           <w:i/>
           <w:iCs/>
           <w:noProof/>
+          <w:lang w:val="en-US"/>
         </w:rPr>
         <w:t>Journal of the Association for Information Systems</w:t>
       </w:r>
@@ -17858,6 +18059,7 @@
         <w:rPr>
           <w:rFonts w:cs="Times New Roman"/>
           <w:noProof/>
+          <w:lang w:val="en-US"/>
         </w:rPr>
         <w:t>, v. 20, n. 5, p. 604–628, 2019.</w:t>
       </w:r>
@@ -17878,6 +18080,7 @@
         <w:rPr>
           <w:rFonts w:cs="Times New Roman"/>
           <w:noProof/>
+          <w:lang w:val="en-US"/>
         </w:rPr>
         <w:t xml:space="preserve">U.S. DEPARTMENT OF JUSTICE. </w:t>
       </w:r>
@@ -17887,6 +18090,7 @@
           <w:i/>
           <w:iCs/>
           <w:noProof/>
+          <w:lang w:val="en-US"/>
         </w:rPr>
         <w:t>Herfindahl-Hirschman Index</w:t>
       </w:r>
@@ -17894,8 +18098,16 @@
         <w:rPr>
           <w:rFonts w:cs="Times New Roman"/>
           <w:noProof/>
-        </w:rPr>
-        <w:t>. . Washington: U.S. Department of Justice. Disponível em: &lt;https://www.justice.gov/atr/herfindahl-hirschman-index&gt;. , 2018</w:t>
+          <w:lang w:val="en-US"/>
+        </w:rPr>
+        <w:t xml:space="preserve">. . Washington: U.S. Department of Justice. </w:t>
+      </w:r>
+      <w:r>
+        <w:rPr>
+          <w:rFonts w:cs="Times New Roman"/>
+          <w:noProof/>
+        </w:rPr>
+        <w:t>Disponível em: &lt;https://www.justice.gov/atr/herfindahl-hirschman-index&gt;. , 2018</w:t>
       </w:r>
     </w:p>
     <w:p>
@@ -17914,6 +18126,7 @@
         <w:rPr>
           <w:rFonts w:cs="Times New Roman"/>
           <w:noProof/>
+          <w:lang w:val="en-US"/>
         </w:rPr>
         <w:t xml:space="preserve">U.S. DEPARTMENT OF JUSTICE; FEDERAL TRADE COMISSION. </w:t>
       </w:r>
@@ -17923,6 +18136,7 @@
           <w:i/>
           <w:iCs/>
           <w:noProof/>
+          <w:lang w:val="en-US"/>
         </w:rPr>
         <w:t>Horizontal Merder Guidelines</w:t>
       </w:r>
@@ -17930,8 +18144,16 @@
         <w:rPr>
           <w:rFonts w:cs="Times New Roman"/>
           <w:noProof/>
-        </w:rPr>
-        <w:t>. . Washington: [s.n.], 2010. Disponível em: &lt;https://www.justice.gov/atr/horizontal-merger-guidelines-08192010&gt;.</w:t>
+          <w:lang w:val="en-US"/>
+        </w:rPr>
+        <w:t xml:space="preserve">. . Washington: [s.n.], 2010. </w:t>
+      </w:r>
+      <w:r>
+        <w:rPr>
+          <w:rFonts w:cs="Times New Roman"/>
+          <w:noProof/>
+        </w:rPr>
+        <w:t>Disponível em: &lt;https://www.justice.gov/atr/horizontal-merger-guidelines-08192010&gt;.</w:t>
       </w:r>
     </w:p>
     <w:p>
@@ -17950,6 +18172,7 @@
         <w:rPr>
           <w:rFonts w:cs="Times New Roman"/>
           <w:noProof/>
+          <w:lang w:val="en-US"/>
         </w:rPr>
         <w:t xml:space="preserve">WATERMAN, David; SHERMAN, Ryland; JI, Sung Wook. The economics of online television: Industry development, aggregation, and “TV Everywhere”. </w:t>
       </w:r>
@@ -17986,6 +18209,7 @@
         <w:rPr>
           <w:rFonts w:cs="Times New Roman"/>
           <w:noProof/>
+          <w:lang w:val="en-US"/>
         </w:rPr>
         <w:t xml:space="preserve">ZAMBELLI, Alex. A history of media streaming and the future of connected TV. </w:t>
       </w:r>
@@ -18017,7 +18241,6 @@
         <w:rPr>
           <w:rFonts w:cs="Arial"/>
         </w:rPr>
-        <w:lastRenderedPageBreak/>
         <w:fldChar w:fldCharType="end"/>
       </w:r>
     </w:p>
@@ -18034,7 +18257,7 @@
 
 <file path=word/comments.xml><?xml version="1.0" encoding="utf-8"?>
 <w:comments xmlns:wpc="http://schemas.microsoft.com/office/word/2010/wordprocessingCanvas" xmlns:cx="http://schemas.microsoft.com/office/drawing/2014/chartex" xmlns:cx1="http://schemas.microsoft.com/office/drawing/2015/9/8/chartex" xmlns:cx2="http://schemas.microsoft.com/office/drawing/2015/10/21/chartex" xmlns:cx3="http://schemas.microsoft.com/office/drawing/2016/5/9/chartex" xmlns:cx4="http://schemas.microsoft.com/office/drawing/2016/5/10/chartex" xmlns:cx5="http://schemas.microsoft.com/office/drawing/2016/5/11/chartex" xmlns:cx6="http://schemas.microsoft.com/office/drawing/2016/5/12/chartex" xmlns:cx7="http://schemas.microsoft.com/office/drawing/2016/5/13/chartex" xmlns:cx8="http://schemas.microsoft.com/office/drawing/2016/5/14/chartex" xmlns:mc="http://schemas.openxmlformats.org/markup-compatibility/2006" xmlns:aink="http://schemas.microsoft.com/office/drawing/2016/ink" xmlns:am3d="http://schemas.microsoft.com/office/drawing/2017/model3d" xmlns:o="urn:schemas-microsoft-com:office:office" xmlns:r="http://schemas.openxmlformats.org/officeDocument/2006/relationships" xmlns:m="http://schemas.openxmlformats.org/officeDocument/2006/math" xmlns:v="urn:schemas-microsoft-com:vml" xmlns:wp14="http://schemas.microsoft.com/office/word/2010/wordprocessingDrawing" xmlns:wp="http://schemas.openxmlformats.org/drawingml/2006/wordprocessingDrawing" xmlns:w10="urn:schemas-microsoft-com:office:word" xmlns:w="http://schemas.openxmlformats.org/wordprocessingml/2006/main" xmlns:w14="http://schemas.microsoft.com/office/word/2010/wordml" xmlns:w15="http://schemas.microsoft.com/office/word/2012/wordml" xmlns:w16cid="http://schemas.microsoft.com/office/word/2016/wordml/cid" xmlns:w16se="http://schemas.microsoft.com/office/word/2015/wordml/symex" xmlns:wpg="http://schemas.microsoft.com/office/word/2010/wordprocessingGroup" xmlns:wpi="http://schemas.microsoft.com/office/word/2010/wordprocessingInk" xmlns:wne="http://schemas.microsoft.com/office/word/2006/wordml" xmlns:wps="http://schemas.microsoft.com/office/word/2010/wordprocessingShape" mc:Ignorable="w14 w15 w16se w16cid wp14">
-  <w:comment w:id="12" w:author="GUSTAVO POHLMANN GONZAGA" w:date="2020-09-23T23:02:00Z" w:initials="GPG">
+  <w:comment w:id="11" w:author="GUSTAVO POHLMANN GONZAGA" w:date="2020-09-23T23:02:00Z" w:initials="GPG">
     <w:p>
       <w:pPr>
         <w:pStyle w:val="CommentText"/>
@@ -18050,7 +18273,7 @@
       </w:r>
     </w:p>
   </w:comment>
-  <w:comment w:id="13" w:author="GUSTAVO POHLMANN GONZAGA" w:date="2020-11-21T18:33:00Z" w:initials="GPG">
+  <w:comment w:id="12" w:author="GUSTAVO POHLMANN GONZAGA" w:date="2020-11-21T18:33:00Z" w:initials="GPG">
     <w:p>
       <w:pPr>
         <w:pStyle w:val="CommentText"/>
@@ -18062,14 +18285,11 @@
         <w:annotationRef/>
       </w:r>
       <w:r>
-        <w:t xml:space="preserve">Explicar </w:t>
-      </w:r>
-      <w:r>
-        <w:t>mais detalhadamente este ponto?</w:t>
+        <w:t>Explicar mais detalhadamente este ponto?</w:t>
       </w:r>
     </w:p>
   </w:comment>
-  <w:comment w:id="16" w:author="GUSTAVO POHLMANN GONZAGA" w:date="2020-11-19T22:08:00Z" w:initials="GPG">
+  <w:comment w:id="15" w:author="GUSTAVO POHLMANN GONZAGA" w:date="2020-11-21T19:13:00Z" w:initials="GPG">
     <w:p>
       <w:pPr>
         <w:pStyle w:val="CommentText"/>
@@ -18081,14 +18301,11 @@
         <w:annotationRef/>
       </w:r>
       <w:r>
-        <w:t xml:space="preserve">Inserir </w:t>
-      </w:r>
-      <w:r>
-        <w:t>fonte e ABNT e tudo o mais</w:t>
+        <w:t>Vou ser honesto no comentário. Coloquei estes wordclouds porque creio ser necessário deixar no corpo do texto, e não nos apêndices, as listas dos sites coletados. Mas uma tabela de 100 itens seguida de outra de 13 vai romper o fluxo do texto e não vai agregar muito valor. Como prosseguir? Tiro daqui e coloco nos anexos a lista?</w:t>
       </w:r>
     </w:p>
   </w:comment>
-  <w:comment w:id="17" w:author="GUSTAVO POHLMANN GONZAGA" w:date="2020-11-21T19:13:00Z" w:initials="GPG">
+  <w:comment w:id="16" w:author="GUSTAVO POHLMANN GONZAGA" w:date="2020-11-20T17:47:00Z" w:initials="GPG">
     <w:p>
       <w:pPr>
         <w:pStyle w:val="CommentText"/>
@@ -18100,11 +18317,11 @@
         <w:annotationRef/>
       </w:r>
       <w:r>
-        <w:t>Vou ser honesto no comentário. Coloquei estes wordclouds porque creio ser necessário deixar no corpo do texto, e não nos apêndices, as listas dos sites coletados. Mas uma tabela de 100 itens seguida de outra de 13 vai romper o fluxo do texto e não vai agregar muito valor. Como prosseguir? Tiro daqui e coloco nos anexos a lista?</w:t>
+        <w:t>explicar mid season finale no referencial? Ou intro?</w:t>
       </w:r>
     </w:p>
   </w:comment>
-  <w:comment w:id="18" w:author="GUSTAVO POHLMANN GONZAGA" w:date="2020-11-20T17:47:00Z" w:initials="GPG">
+  <w:comment w:id="17" w:author="GUSTAVO POHLMANN GONZAGA" w:date="2020-11-21T19:00:00Z" w:initials="GPG">
     <w:p>
       <w:pPr>
         <w:pStyle w:val="CommentText"/>
@@ -18116,11 +18333,11 @@
         <w:annotationRef/>
       </w:r>
       <w:r>
-        <w:t>explicar mid season finale no referencial? Ou intro?</w:t>
+        <w:t>Senti também que faltou algum A-HA sobre o modelo</w:t>
       </w:r>
     </w:p>
   </w:comment>
-  <w:comment w:id="20" w:author="GUSTAVO POHLMANN GONZAGA" w:date="2020-11-21T19:00:00Z" w:initials="GPG">
+  <w:comment w:id="18" w:author="GUSTAVO POHLMANN GONZAGA" w:date="2020-11-20T18:38:00Z" w:initials="GPG">
     <w:p>
       <w:pPr>
         <w:pStyle w:val="CommentText"/>
@@ -18132,11 +18349,11 @@
         <w:annotationRef/>
       </w:r>
       <w:r>
-        <w:t>Senti também que faltou algum A-HA sobre o modelo</w:t>
+        <w:t>Incluir análise de residuais?</w:t>
       </w:r>
     </w:p>
   </w:comment>
-  <w:comment w:id="19" w:author="GUSTAVO POHLMANN GONZAGA" w:date="2020-11-20T18:38:00Z" w:initials="GPG">
+  <w:comment w:id="20" w:author="GUSTAVO POHLMANN GONZAGA" w:date="2020-11-21T10:26:00Z" w:initials="GPG">
     <w:p>
       <w:pPr>
         <w:pStyle w:val="CommentText"/>
@@ -18148,33 +18365,11 @@
         <w:annotationRef/>
       </w:r>
       <w:r>
-        <w:t xml:space="preserve">Incluir </w:t>
-      </w:r>
-      <w:r>
-        <w:t>análise de residuais?</w:t>
+        <w:t>Colocar tabela disso no anexo</w:t>
       </w:r>
     </w:p>
   </w:comment>
-  <w:comment w:id="22" w:author="GUSTAVO POHLMANN GONZAGA" w:date="2020-11-21T10:26:00Z" w:initials="GPG">
-    <w:p>
-      <w:pPr>
-        <w:pStyle w:val="CommentText"/>
-      </w:pPr>
-      <w:r>
-        <w:rPr>
-          <w:rStyle w:val="CommentReference"/>
-        </w:rPr>
-        <w:annotationRef/>
-      </w:r>
-      <w:r>
-        <w:t xml:space="preserve">Colocar </w:t>
-      </w:r>
-      <w:r>
-        <w:t>tabela disso no anexo</w:t>
-      </w:r>
-    </w:p>
-  </w:comment>
-  <w:comment w:id="24" w:author="GUSTAVO POHLMANN GONZAGA" w:date="2020-11-22T02:25:00Z" w:initials="GPG">
+  <w:comment w:id="22" w:author="GUSTAVO POHLMANN GONZAGA" w:date="2020-11-22T02:25:00Z" w:initials="GPG">
     <w:p>
       <w:pPr>
         <w:pStyle w:val="CommentText"/>
@@ -18197,7 +18392,6 @@
 <w15:commentsEx xmlns:wpc="http://schemas.microsoft.com/office/word/2010/wordprocessingCanvas" xmlns:cx="http://schemas.microsoft.com/office/drawing/2014/chartex" xmlns:cx1="http://schemas.microsoft.com/office/drawing/2015/9/8/chartex" xmlns:cx2="http://schemas.microsoft.com/office/drawing/2015/10/21/chartex" xmlns:cx3="http://schemas.microsoft.com/office/drawing/2016/5/9/chartex" xmlns:cx4="http://schemas.microsoft.com/office/drawing/2016/5/10/chartex" xmlns:cx5="http://schemas.microsoft.com/office/drawing/2016/5/11/chartex" xmlns:cx6="http://schemas.microsoft.com/office/drawing/2016/5/12/chartex" xmlns:cx7="http://schemas.microsoft.com/office/drawing/2016/5/13/chartex" xmlns:cx8="http://schemas.microsoft.com/office/drawing/2016/5/14/chartex" xmlns:mc="http://schemas.openxmlformats.org/markup-compatibility/2006" xmlns:aink="http://schemas.microsoft.com/office/drawing/2016/ink" xmlns:am3d="http://schemas.microsoft.com/office/drawing/2017/model3d" xmlns:o="urn:schemas-microsoft-com:office:office" xmlns:r="http://schemas.openxmlformats.org/officeDocument/2006/relationships" xmlns:m="http://schemas.openxmlformats.org/officeDocument/2006/math" xmlns:v="urn:schemas-microsoft-com:vml" xmlns:wp14="http://schemas.microsoft.com/office/word/2010/wordprocessingDrawing" xmlns:wp="http://schemas.openxmlformats.org/drawingml/2006/wordprocessingDrawing" xmlns:w10="urn:schemas-microsoft-com:office:word" xmlns:w="http://schemas.openxmlformats.org/wordprocessingml/2006/main" xmlns:w14="http://schemas.microsoft.com/office/word/2010/wordml" xmlns:w15="http://schemas.microsoft.com/office/word/2012/wordml" xmlns:w16cid="http://schemas.microsoft.com/office/word/2016/wordml/cid" xmlns:w16se="http://schemas.microsoft.com/office/word/2015/wordml/symex" xmlns:wpg="http://schemas.microsoft.com/office/word/2010/wordprocessingGroup" xmlns:wpi="http://schemas.microsoft.com/office/word/2010/wordprocessingInk" xmlns:wne="http://schemas.microsoft.com/office/word/2006/wordml" xmlns:wps="http://schemas.microsoft.com/office/word/2010/wordprocessingShape" mc:Ignorable="w14 w15 w16se w16cid wp14">
   <w15:commentEx w15:paraId="7C84FCFA" w15:done="0"/>
   <w15:commentEx w15:paraId="2408E574" w15:done="0"/>
-  <w15:commentEx w15:paraId="5C6E6D66" w15:done="0"/>
   <w15:commentEx w15:paraId="04AD30B6" w15:done="0"/>
   <w15:commentEx w15:paraId="473A9023" w15:done="0"/>
   <w15:commentEx w15:paraId="22822F48" w15:done="0"/>
@@ -18211,7 +18405,6 @@
 <w16cid:commentsIds xmlns:wpc="http://schemas.microsoft.com/office/word/2010/wordprocessingCanvas" xmlns:cx="http://schemas.microsoft.com/office/drawing/2014/chartex" xmlns:cx1="http://schemas.microsoft.com/office/drawing/2015/9/8/chartex" xmlns:cx2="http://schemas.microsoft.com/office/drawing/2015/10/21/chartex" xmlns:cx3="http://schemas.microsoft.com/office/drawing/2016/5/9/chartex" xmlns:cx4="http://schemas.microsoft.com/office/drawing/2016/5/10/chartex" xmlns:cx5="http://schemas.microsoft.com/office/drawing/2016/5/11/chartex" xmlns:cx6="http://schemas.microsoft.com/office/drawing/2016/5/12/chartex" xmlns:cx7="http://schemas.microsoft.com/office/drawing/2016/5/13/chartex" xmlns:cx8="http://schemas.microsoft.com/office/drawing/2016/5/14/chartex" xmlns:mc="http://schemas.openxmlformats.org/markup-compatibility/2006" xmlns:aink="http://schemas.microsoft.com/office/drawing/2016/ink" xmlns:am3d="http://schemas.microsoft.com/office/drawing/2017/model3d" xmlns:o="urn:schemas-microsoft-com:office:office" xmlns:r="http://schemas.openxmlformats.org/officeDocument/2006/relationships" xmlns:m="http://schemas.openxmlformats.org/officeDocument/2006/math" xmlns:v="urn:schemas-microsoft-com:vml" xmlns:wp14="http://schemas.microsoft.com/office/word/2010/wordprocessingDrawing" xmlns:wp="http://schemas.openxmlformats.org/drawingml/2006/wordprocessingDrawing" xmlns:w10="urn:schemas-microsoft-com:office:word" xmlns:w="http://schemas.openxmlformats.org/wordprocessingml/2006/main" xmlns:w14="http://schemas.microsoft.com/office/word/2010/wordml" xmlns:w15="http://schemas.microsoft.com/office/word/2012/wordml" xmlns:w16cid="http://schemas.microsoft.com/office/word/2016/wordml/cid" xmlns:w16se="http://schemas.microsoft.com/office/word/2015/wordml/symex" xmlns:wpg="http://schemas.microsoft.com/office/word/2010/wordprocessingGroup" xmlns:wpi="http://schemas.microsoft.com/office/word/2010/wordprocessingInk" xmlns:wne="http://schemas.microsoft.com/office/word/2006/wordml" xmlns:wps="http://schemas.microsoft.com/office/word/2010/wordprocessingShape" mc:Ignorable="w14 w15 w16se w16cid wp14">
   <w16cid:commentId w16cid:paraId="7C84FCFA" w16cid:durableId="23165277"/>
   <w16cid:commentId w16cid:paraId="2408E574" w16cid:durableId="2363DBFA"/>
-  <w16cid:commentId w16cid:paraId="5C6E6D66" w16cid:durableId="23616B50"/>
   <w16cid:commentId w16cid:paraId="04AD30B6" w16cid:durableId="2363E570"/>
   <w16cid:commentId w16cid:paraId="473A9023" w16cid:durableId="23627F94"/>
   <w16cid:commentId w16cid:paraId="22822F48" w16cid:durableId="2363E260"/>
@@ -18349,25 +18542,7 @@
           <w:iCs/>
           <w:lang w:val="en-US"/>
         </w:rPr>
-        <w:t>“</w:t>
-      </w:r>
-      <w:proofErr w:type="spellStart"/>
-      <w:r>
-        <w:rPr>
-          <w:i/>
-          <w:iCs/>
-          <w:lang w:val="en-US"/>
-        </w:rPr>
-        <w:t>Ahrefs</w:t>
-      </w:r>
-      <w:proofErr w:type="spellEnd"/>
-      <w:r>
-        <w:rPr>
-          <w:i/>
-          <w:iCs/>
-          <w:lang w:val="en-US"/>
-        </w:rPr>
-        <w:t xml:space="preserve"> underestimated </w:t>
+        <w:t xml:space="preserve">“Ahrefs underestimated </w:t>
       </w:r>
       <w:r>
         <w:rPr>
@@ -20748,7 +20923,7 @@
 </file>
 
 <file path=customXml/itemProps1.xml><?xml version="1.0" encoding="utf-8"?>
-<ds:datastoreItem xmlns:ds="http://schemas.openxmlformats.org/officeDocument/2006/customXml" ds:itemID="{F75055A4-6ED4-4DB7-8EE9-15D3F186CE40}">
+<ds:datastoreItem xmlns:ds="http://schemas.openxmlformats.org/officeDocument/2006/customXml" ds:itemID="{2BF4735E-3811-41A2-94DE-BAB1806F4F53}">
   <ds:schemaRefs>
     <ds:schemaRef ds:uri="http://schemas.openxmlformats.org/officeDocument/2006/bibliography"/>
   </ds:schemaRefs>

--- a/TCC_GustavoPohlmann.docx
+++ b/TCC_GustavoPohlmann.docx
@@ -16318,6 +16318,18 @@
         </w:rPr>
         <w:t>Quanto ao volume, aponto a estagnação do volume de busca de mídias legítimas comparado com a aceleração vertiginosa do mesmo para mídias piratas.</w:t>
       </w:r>
+      <w:r>
+        <w:rPr>
+          <w:rFonts w:cs="Arial"/>
+        </w:rPr>
+        <w:t xml:space="preserve"> Isso indica que a vinda de novos entrantes para este mercado no Brasil criou incentivos para o consumidor sair da legalidade e encontrar opções gratuitas para consumir suas séries e filmes.</w:t>
+      </w:r>
+      <w:r>
+        <w:rPr>
+          <w:rFonts w:cs="Arial"/>
+        </w:rPr>
+        <w:t xml:space="preserve"> Esta hipótese é validada pelo questionário, que comprovou que o brasileiro consome opções gratuitas quando disponíveis ao invés de buscar novos serviços legítimos, mesmo que não esteja ativamente buscando-os.</w:t>
+      </w:r>
       <w:bookmarkStart w:id="23" w:name="_GoBack"/>
       <w:bookmarkEnd w:id="23"/>
     </w:p>
@@ -16645,6 +16657,7 @@
           <w:noProof/>
           <w:lang w:val="en-US"/>
         </w:rPr>
+        <w:lastRenderedPageBreak/>
         <w:t xml:space="preserve">BLOOMBERG. </w:t>
       </w:r>
       <w:r>
@@ -16700,7 +16713,6 @@
           <w:noProof/>
           <w:lang w:val="en-US"/>
         </w:rPr>
-        <w:lastRenderedPageBreak/>
         <w:t xml:space="preserve">BROWNLEE, Jason. </w:t>
       </w:r>
       <w:r>
@@ -17077,6 +17089,7 @@
           <w:noProof/>
           <w:lang w:val="en-US"/>
         </w:rPr>
+        <w:lastRenderedPageBreak/>
         <w:t xml:space="preserve">GUNNERS, Kris. </w:t>
       </w:r>
       <w:r>
@@ -17131,16 +17144,7 @@
           <w:noProof/>
           <w:lang w:val="en-US"/>
         </w:rPr>
-        <w:t xml:space="preserve">HAMILTON, James D. Linear Regression Models. In: PRINCETON UNIVERSITY </w:t>
-      </w:r>
-      <w:r>
-        <w:rPr>
-          <w:rFonts w:cs="Times New Roman"/>
-          <w:noProof/>
-          <w:lang w:val="en-US"/>
-        </w:rPr>
-        <w:lastRenderedPageBreak/>
-        <w:t xml:space="preserve">PRESS (Org.). </w:t>
+        <w:t xml:space="preserve">HAMILTON, James D. Linear Regression Models. In: PRINCETON UNIVERSITY PRESS (Org.). </w:t>
       </w:r>
       <w:r>
         <w:rPr>
@@ -17588,6 +17592,7 @@
           <w:rFonts w:cs="Times New Roman"/>
           <w:noProof/>
         </w:rPr>
+        <w:lastRenderedPageBreak/>
         <w:t xml:space="preserve">MICHAELIS. Legítimo. </w:t>
       </w:r>
       <w:r>
@@ -17625,7 +17630,6 @@
           <w:rFonts w:cs="Times New Roman"/>
           <w:noProof/>
         </w:rPr>
-        <w:lastRenderedPageBreak/>
         <w:t xml:space="preserve">MORETTIN, Pedro A.; TOLOI, Clelia M.C. </w:t>
       </w:r>
       <w:r>
@@ -17965,6 +17969,7 @@
           <w:noProof/>
           <w:lang w:val="en-US"/>
         </w:rPr>
+        <w:lastRenderedPageBreak/>
         <w:t xml:space="preserve">SHETH, Jagdish N.; USLAY, Can. Implications of the revised definition of marketing: From exchange to value creation. </w:t>
       </w:r>
       <w:r>
@@ -18004,7 +18009,6 @@
           <w:noProof/>
           <w:lang w:val="en-US"/>
         </w:rPr>
-        <w:lastRenderedPageBreak/>
         <w:t xml:space="preserve">STATSMODELS. </w:t>
       </w:r>
       <w:r>
@@ -20923,7 +20927,7 @@
 </file>
 
 <file path=customXml/itemProps1.xml><?xml version="1.0" encoding="utf-8"?>
-<ds:datastoreItem xmlns:ds="http://schemas.openxmlformats.org/officeDocument/2006/customXml" ds:itemID="{2BF4735E-3811-41A2-94DE-BAB1806F4F53}">
+<ds:datastoreItem xmlns:ds="http://schemas.openxmlformats.org/officeDocument/2006/customXml" ds:itemID="{FAF6B15F-FDDD-4F70-8A4E-802DCBA9F36C}">
   <ds:schemaRefs>
     <ds:schemaRef ds:uri="http://schemas.openxmlformats.org/officeDocument/2006/bibliography"/>
   </ds:schemaRefs>

--- a/TCC_GustavoPohlmann.docx
+++ b/TCC_GustavoPohlmann.docx
@@ -16219,26 +16219,6 @@
     </w:p>
     <w:p>
       <w:pPr>
-        <w:ind w:left="708" w:firstLine="0"/>
-        <w:rPr>
-          <w:rFonts w:cs="Arial"/>
-        </w:rPr>
-      </w:pPr>
-      <w:r>
-        <w:rPr>
-          <w:rFonts w:cs="Arial"/>
-        </w:rPr>
-        <w:t>Esta porra</w:t>
-      </w:r>
-      <w:r>
-        <w:rPr>
-          <w:rFonts w:cs="Arial"/>
-        </w:rPr>
-        <w:t xml:space="preserve"> validou que o BR não ta caçando pirataria mas ta consumindo pra caralho.</w:t>
-      </w:r>
-    </w:p>
-    <w:p>
-      <w:pPr>
         <w:rPr>
           <w:rFonts w:cs="Arial"/>
         </w:rPr>
@@ -16329,6 +16309,66 @@
           <w:rFonts w:cs="Arial"/>
         </w:rPr>
         <w:t xml:space="preserve"> Esta hipótese é validada pelo questionário, que comprovou que o brasileiro consome opções gratuitas quando disponíveis ao invés de buscar novos serviços legítimos, mesmo que não esteja ativamente buscando-os.</w:t>
+      </w:r>
+    </w:p>
+    <w:p>
+      <w:pPr>
+        <w:rPr>
+          <w:rFonts w:cs="Arial"/>
+        </w:rPr>
+      </w:pPr>
+      <w:r>
+        <w:rPr>
+          <w:rFonts w:cs="Arial"/>
+        </w:rPr>
+        <w:t>Além disso, o modelo proposto apresenta uma contribuição para medidas de contenção da oferta de conteúdo pirateado. Compreendendo as tendências e obtendo uma projeção de como será o volume buscado, os órgãos regulamentais possuem uma melhor compreensão de quais estratégias serão necessárias, e quando essas estratégias devem ser aplicadas de forma terem eficácia máxima.</w:t>
+      </w:r>
+    </w:p>
+    <w:p>
+      <w:pPr>
+        <w:rPr>
+          <w:rFonts w:cs="Arial"/>
+        </w:rPr>
+      </w:pPr>
+      <w:r>
+        <w:rPr>
+          <w:rFonts w:cs="Arial"/>
+        </w:rPr>
+        <w:t xml:space="preserve">O estudo aponta também possíveis frentes para novos estudos. Sugiro primeiramente um estudo sobre a viabilidade econômica de mais conteúdos com diferentes durações por episódio. Outra sugestão de estudos futuros vêm das limitações do questionário </w:t>
+      </w:r>
+      <w:r>
+        <w:rPr>
+          <w:rFonts w:cs="Arial"/>
+          <w:i/>
+          <w:iCs/>
+        </w:rPr>
+        <w:t>online</w:t>
+      </w:r>
+      <w:r>
+        <w:rPr>
+          <w:rFonts w:cs="Arial"/>
+        </w:rPr>
+        <w:t xml:space="preserve">. Pesquisas feitas através de outros meios, ou com melhor segmentação demográfica dos respondentes, podem obter conclusões diferentes quanto aos comportamentos dos consumidores de filmes e séries por </w:t>
+      </w:r>
+      <w:r>
+        <w:rPr>
+          <w:rFonts w:cs="Arial"/>
+          <w:i/>
+          <w:iCs/>
+        </w:rPr>
+        <w:t>streaming</w:t>
+      </w:r>
+      <w:r>
+        <w:rPr>
+          <w:rFonts w:cs="Arial"/>
+        </w:rPr>
+        <w:t xml:space="preserve">. Por fim, sugiro também uma pesquisa extensa sobre os </w:t>
+      </w:r>
+      <w:r>
+        <w:rPr>
+          <w:rFonts w:cs="Arial"/>
+        </w:rPr>
+        <w:t>verdadeiros motivos que levam o consumidor deste meio ilegítimo a buscá-lo em detrimento das opções legítimas.</w:t>
       </w:r>
       <w:bookmarkStart w:id="23" w:name="_GoBack"/>
       <w:bookmarkEnd w:id="23"/>
@@ -16459,7 +16499,15 @@
           <w:rFonts w:cs="Times New Roman"/>
           <w:noProof/>
         </w:rPr>
-        <w:t xml:space="preserve">Disponível em: &lt;https://ahrefs.com/blog/website-traffic/&gt;. Acesso em: 23 set. 2020a. </w:t>
+        <w:t xml:space="preserve">Disponível </w:t>
+      </w:r>
+      <w:r>
+        <w:rPr>
+          <w:rFonts w:cs="Times New Roman"/>
+          <w:noProof/>
+        </w:rPr>
+        <w:lastRenderedPageBreak/>
+        <w:t xml:space="preserve">em: &lt;https://ahrefs.com/blog/website-traffic/&gt;. Acesso em: 23 set. 2020a. </w:t>
       </w:r>
     </w:p>
     <w:p>
@@ -16657,7 +16705,6 @@
           <w:noProof/>
           <w:lang w:val="en-US"/>
         </w:rPr>
-        <w:lastRenderedPageBreak/>
         <w:t xml:space="preserve">BLOOMBERG. </w:t>
       </w:r>
       <w:r>
@@ -16924,7 +16971,15 @@
           <w:rFonts w:cs="Times New Roman"/>
           <w:noProof/>
         </w:rPr>
-        <w:t xml:space="preserve">. Disponível em: &lt;https://www.techtudo.com.br/artigos/noticia/2013/05/conheca-o-streaming-tecnologia-que-se-popularizou-na-web.html%0D&gt;. </w:t>
+        <w:t>. Disponível em: &lt;https://www.techtudo.com.br/artigos/noticia/2013/05/conheca-o-</w:t>
+      </w:r>
+      <w:r>
+        <w:rPr>
+          <w:rFonts w:cs="Times New Roman"/>
+          <w:noProof/>
+        </w:rPr>
+        <w:lastRenderedPageBreak/>
+        <w:t xml:space="preserve">streaming-tecnologia-que-se-popularizou-na-web.html%0D&gt;. </w:t>
       </w:r>
       <w:r>
         <w:rPr>
@@ -17089,7 +17144,6 @@
           <w:noProof/>
           <w:lang w:val="en-US"/>
         </w:rPr>
-        <w:lastRenderedPageBreak/>
         <w:t xml:space="preserve">GUNNERS, Kris. </w:t>
       </w:r>
       <w:r>
@@ -17372,7 +17426,16 @@
           <w:noProof/>
           <w:lang w:val="en-US"/>
         </w:rPr>
-        <w:t>, v. 48, n. 1, p. 50–57, 1981. Disponível em: &lt;https://www.jstor.org/stable/1058595?seq=1&gt;.</w:t>
+        <w:t xml:space="preserve">, v. 48, n. 1, p. 50–57, 1981. Disponível em: </w:t>
+      </w:r>
+      <w:r>
+        <w:rPr>
+          <w:rFonts w:cs="Times New Roman"/>
+          <w:noProof/>
+          <w:lang w:val="en-US"/>
+        </w:rPr>
+        <w:lastRenderedPageBreak/>
+        <w:t>&lt;https://www.jstor.org/stable/1058595?seq=1&gt;.</w:t>
       </w:r>
     </w:p>
     <w:p>
@@ -17592,7 +17655,6 @@
           <w:rFonts w:cs="Times New Roman"/>
           <w:noProof/>
         </w:rPr>
-        <w:lastRenderedPageBreak/>
         <w:t xml:space="preserve">MICHAELIS. Legítimo. </w:t>
       </w:r>
       <w:r>
@@ -17821,7 +17883,16 @@
           <w:noProof/>
           <w:lang w:val="en-US"/>
         </w:rPr>
-        <w:t xml:space="preserve">. [S.l: s.n.], 2014. p. 323–344. </w:t>
+        <w:t xml:space="preserve">. [S.l: s.n.], 2014. p. </w:t>
+      </w:r>
+      <w:r>
+        <w:rPr>
+          <w:rFonts w:cs="Times New Roman"/>
+          <w:noProof/>
+          <w:lang w:val="en-US"/>
+        </w:rPr>
+        <w:lastRenderedPageBreak/>
+        <w:t xml:space="preserve">323–344. </w:t>
       </w:r>
     </w:p>
     <w:p>
@@ -17969,7 +18040,6 @@
           <w:noProof/>
           <w:lang w:val="en-US"/>
         </w:rPr>
-        <w:lastRenderedPageBreak/>
         <w:t xml:space="preserve">SHETH, Jagdish N.; USLAY, Can. Implications of the revised definition of marketing: From exchange to value creation. </w:t>
       </w:r>
       <w:r>
@@ -18178,7 +18248,16 @@
           <w:noProof/>
           <w:lang w:val="en-US"/>
         </w:rPr>
-        <w:t xml:space="preserve">WATERMAN, David; SHERMAN, Ryland; JI, Sung Wook. The economics of online television: Industry development, aggregation, and “TV Everywhere”. </w:t>
+        <w:t xml:space="preserve">WATERMAN, David; SHERMAN, Ryland; JI, Sung Wook. The economics of online </w:t>
+      </w:r>
+      <w:r>
+        <w:rPr>
+          <w:rFonts w:cs="Times New Roman"/>
+          <w:noProof/>
+          <w:lang w:val="en-US"/>
+        </w:rPr>
+        <w:lastRenderedPageBreak/>
+        <w:t xml:space="preserve">television: Industry development, aggregation, and “TV Everywhere”. </w:t>
       </w:r>
       <w:r>
         <w:rPr>
@@ -20927,7 +21006,7 @@
 </file>
 
 <file path=customXml/itemProps1.xml><?xml version="1.0" encoding="utf-8"?>
-<ds:datastoreItem xmlns:ds="http://schemas.openxmlformats.org/officeDocument/2006/customXml" ds:itemID="{FAF6B15F-FDDD-4F70-8A4E-802DCBA9F36C}">
+<ds:datastoreItem xmlns:ds="http://schemas.openxmlformats.org/officeDocument/2006/customXml" ds:itemID="{B02CF93A-48B5-48FC-92D7-58723177D4BB}">
   <ds:schemaRefs>
     <ds:schemaRef ds:uri="http://schemas.openxmlformats.org/officeDocument/2006/bibliography"/>
   </ds:schemaRefs>
